--- a/Tesis Modulo Ventas.docx
+++ b/Tesis Modulo Ventas.docx
@@ -20,7 +20,7 @@
           <w:color w:val="000000" w:themeColor="text1"/>
           <w:sz w:val="24"/>
           <w:szCs w:val="24"/>
-          <w:lang w:val="en-US"/>
+          <w:lang w:val="es-ES" w:eastAsia="es-ES"/>
         </w:rPr>
         <w:drawing>
           <wp:anchor distT="57150" distB="57150" distL="57150" distR="57150" simplePos="0" relativeHeight="251663360" behindDoc="0" locked="0" layoutInCell="1" allowOverlap="1" wp14:anchorId="510EB32A" wp14:editId="3BFC310B">
@@ -207,7 +207,7 @@
           <w:color w:val="000000" w:themeColor="text1"/>
           <w:sz w:val="24"/>
           <w:szCs w:val="24"/>
-          <w:lang w:val="en-US"/>
+          <w:lang w:val="es-ES" w:eastAsia="es-ES"/>
         </w:rPr>
         <w:drawing>
           <wp:anchor distT="0" distB="0" distL="114300" distR="114300" simplePos="0" relativeHeight="251664384" behindDoc="0" locked="0" layoutInCell="1" allowOverlap="1" wp14:anchorId="3B0138D9" wp14:editId="38EEAC68">
@@ -313,7 +313,7 @@
     </w:p>
     <w:p>
       <w:pPr>
-        <w:pStyle w:val="Ttulo"/>
+        <w:pStyle w:val="Title"/>
         <w:spacing w:line="360" w:lineRule="auto"/>
         <w:jc w:val="center"/>
         <w:rPr>
@@ -827,7 +827,7 @@
     </w:p>
     <w:p>
       <w:pPr>
-        <w:pStyle w:val="TDC1"/>
+        <w:pStyle w:val="TOC1"/>
         <w:tabs>
           <w:tab w:val="right" w:leader="dot" w:pos="8494"/>
         </w:tabs>
@@ -877,7 +877,7 @@
       <w:hyperlink w:anchor="_Toc27848270" w:history="1">
         <w:r>
           <w:rPr>
-            <w:rStyle w:val="Hipervnculo"/>
+            <w:rStyle w:val="Hyperlink"/>
             <w:caps/>
             <w:noProof/>
           </w:rPr>
@@ -885,7 +885,7 @@
         </w:r>
         <w:r>
           <w:rPr>
-            <w:rStyle w:val="Hipervnculo"/>
+            <w:rStyle w:val="Hyperlink"/>
             <w:noProof/>
           </w:rPr>
           <w:t xml:space="preserve"> - DESCRIPCIÓN DEL PROYECTO DE INVESTIGACIÓN</w:t>
@@ -942,7 +942,7 @@
     </w:p>
     <w:p>
       <w:pPr>
-        <w:pStyle w:val="TDC2"/>
+        <w:pStyle w:val="TOC2"/>
         <w:tabs>
           <w:tab w:val="left" w:pos="880"/>
           <w:tab w:val="right" w:leader="dot" w:pos="8494"/>
@@ -958,7 +958,7 @@
       <w:hyperlink w:anchor="_Toc27848271" w:history="1">
         <w:r>
           <w:rPr>
-            <w:rStyle w:val="Hipervnculo"/>
+            <w:rStyle w:val="Hyperlink"/>
             <w:noProof/>
           </w:rPr>
           <w:t>1.1</w:t>
@@ -975,7 +975,7 @@
         </w:r>
         <w:r>
           <w:rPr>
-            <w:rStyle w:val="Hipervnculo"/>
+            <w:rStyle w:val="Hyperlink"/>
             <w:noProof/>
           </w:rPr>
           <w:t>Objetivos</w:t>
@@ -1032,7 +1032,7 @@
     </w:p>
     <w:p>
       <w:pPr>
-        <w:pStyle w:val="TDC3"/>
+        <w:pStyle w:val="TOC3"/>
         <w:tabs>
           <w:tab w:val="left" w:pos="1100"/>
           <w:tab w:val="right" w:leader="dot" w:pos="8494"/>
@@ -1048,7 +1048,7 @@
       <w:hyperlink w:anchor="_Toc27848272" w:history="1">
         <w:r>
           <w:rPr>
-            <w:rStyle w:val="Hipervnculo"/>
+            <w:rStyle w:val="Hyperlink"/>
             <w:noProof/>
           </w:rPr>
           <w:t>1.1.1</w:t>
@@ -1065,7 +1065,7 @@
         </w:r>
         <w:r>
           <w:rPr>
-            <w:rStyle w:val="Hipervnculo"/>
+            <w:rStyle w:val="Hyperlink"/>
             <w:noProof/>
           </w:rPr>
           <w:t>Objetivo general</w:t>
@@ -1122,7 +1122,7 @@
     </w:p>
     <w:p>
       <w:pPr>
-        <w:pStyle w:val="TDC3"/>
+        <w:pStyle w:val="TOC3"/>
         <w:tabs>
           <w:tab w:val="left" w:pos="1100"/>
           <w:tab w:val="right" w:leader="dot" w:pos="8494"/>
@@ -1138,7 +1138,7 @@
       <w:hyperlink w:anchor="_Toc27848273" w:history="1">
         <w:r>
           <w:rPr>
-            <w:rStyle w:val="Hipervnculo"/>
+            <w:rStyle w:val="Hyperlink"/>
             <w:noProof/>
           </w:rPr>
           <w:t>1.1.2</w:t>
@@ -1155,7 +1155,7 @@
         </w:r>
         <w:r>
           <w:rPr>
-            <w:rStyle w:val="Hipervnculo"/>
+            <w:rStyle w:val="Hyperlink"/>
             <w:noProof/>
           </w:rPr>
           <w:t>Objetivos específicos</w:t>
@@ -1212,7 +1212,7 @@
     </w:p>
     <w:p>
       <w:pPr>
-        <w:pStyle w:val="TDC2"/>
+        <w:pStyle w:val="TOC2"/>
         <w:tabs>
           <w:tab w:val="left" w:pos="880"/>
           <w:tab w:val="right" w:leader="dot" w:pos="8494"/>
@@ -1228,7 +1228,7 @@
       <w:hyperlink w:anchor="_Toc27848274" w:history="1">
         <w:r>
           <w:rPr>
-            <w:rStyle w:val="Hipervnculo"/>
+            <w:rStyle w:val="Hyperlink"/>
             <w:noProof/>
           </w:rPr>
           <w:t>1.2</w:t>
@@ -1245,7 +1245,7 @@
         </w:r>
         <w:r>
           <w:rPr>
-            <w:rStyle w:val="Hipervnculo"/>
+            <w:rStyle w:val="Hyperlink"/>
             <w:noProof/>
           </w:rPr>
           <w:t>Alcances y limitantes</w:t>
@@ -1302,7 +1302,7 @@
     </w:p>
     <w:p>
       <w:pPr>
-        <w:pStyle w:val="TDC3"/>
+        <w:pStyle w:val="TOC3"/>
         <w:tabs>
           <w:tab w:val="left" w:pos="1100"/>
           <w:tab w:val="right" w:leader="dot" w:pos="8494"/>
@@ -1318,7 +1318,7 @@
       <w:hyperlink w:anchor="_Toc27848275" w:history="1">
         <w:r>
           <w:rPr>
-            <w:rStyle w:val="Hipervnculo"/>
+            <w:rStyle w:val="Hyperlink"/>
             <w:noProof/>
           </w:rPr>
           <w:t>1.1.1</w:t>
@@ -1335,7 +1335,7 @@
         </w:r>
         <w:r>
           <w:rPr>
-            <w:rStyle w:val="Hipervnculo"/>
+            <w:rStyle w:val="Hyperlink"/>
             <w:noProof/>
           </w:rPr>
           <w:t>Alcances</w:t>
@@ -1392,7 +1392,7 @@
     </w:p>
     <w:p>
       <w:pPr>
-        <w:pStyle w:val="TDC3"/>
+        <w:pStyle w:val="TOC3"/>
         <w:tabs>
           <w:tab w:val="left" w:pos="1100"/>
           <w:tab w:val="right" w:leader="dot" w:pos="8494"/>
@@ -1408,7 +1408,7 @@
       <w:hyperlink w:anchor="_Toc27848276" w:history="1">
         <w:r>
           <w:rPr>
-            <w:rStyle w:val="Hipervnculo"/>
+            <w:rStyle w:val="Hyperlink"/>
             <w:noProof/>
           </w:rPr>
           <w:t>1.1.2</w:t>
@@ -1425,7 +1425,7 @@
         </w:r>
         <w:r>
           <w:rPr>
-            <w:rStyle w:val="Hipervnculo"/>
+            <w:rStyle w:val="Hyperlink"/>
             <w:noProof/>
           </w:rPr>
           <w:t>Limitantes</w:t>
@@ -1482,7 +1482,7 @@
     </w:p>
     <w:p>
       <w:pPr>
-        <w:pStyle w:val="TDC2"/>
+        <w:pStyle w:val="TOC2"/>
         <w:tabs>
           <w:tab w:val="left" w:pos="880"/>
           <w:tab w:val="right" w:leader="dot" w:pos="8494"/>
@@ -1498,7 +1498,7 @@
       <w:hyperlink w:anchor="_Toc27848277" w:history="1">
         <w:r>
           <w:rPr>
-            <w:rStyle w:val="Hipervnculo"/>
+            <w:rStyle w:val="Hyperlink"/>
             <w:noProof/>
           </w:rPr>
           <w:t>1.3</w:t>
@@ -1515,7 +1515,7 @@
         </w:r>
         <w:r>
           <w:rPr>
-            <w:rStyle w:val="Hipervnculo"/>
+            <w:rStyle w:val="Hyperlink"/>
             <w:noProof/>
           </w:rPr>
           <w:t>Descripción del problema</w:t>
@@ -1572,7 +1572,7 @@
     </w:p>
     <w:p>
       <w:pPr>
-        <w:pStyle w:val="TDC2"/>
+        <w:pStyle w:val="TOC2"/>
         <w:tabs>
           <w:tab w:val="left" w:pos="880"/>
           <w:tab w:val="right" w:leader="dot" w:pos="8494"/>
@@ -1588,7 +1588,7 @@
       <w:hyperlink w:anchor="_Toc27848278" w:history="1">
         <w:r>
           <w:rPr>
-            <w:rStyle w:val="Hipervnculo"/>
+            <w:rStyle w:val="Hyperlink"/>
             <w:noProof/>
           </w:rPr>
           <w:t>1.4</w:t>
@@ -1605,7 +1605,7 @@
         </w:r>
         <w:r>
           <w:rPr>
-            <w:rStyle w:val="Hipervnculo"/>
+            <w:rStyle w:val="Hyperlink"/>
             <w:noProof/>
           </w:rPr>
           <w:t>Justificación</w:t>
@@ -1662,7 +1662,7 @@
     </w:p>
     <w:p>
       <w:pPr>
-        <w:pStyle w:val="TDC2"/>
+        <w:pStyle w:val="TOC2"/>
         <w:tabs>
           <w:tab w:val="left" w:pos="880"/>
           <w:tab w:val="right" w:leader="dot" w:pos="8494"/>
@@ -1678,7 +1678,7 @@
       <w:hyperlink w:anchor="_Toc27848279" w:history="1">
         <w:r>
           <w:rPr>
-            <w:rStyle w:val="Hipervnculo"/>
+            <w:rStyle w:val="Hyperlink"/>
             <w:noProof/>
           </w:rPr>
           <w:t>1.5</w:t>
@@ -1695,7 +1695,7 @@
         </w:r>
         <w:r>
           <w:rPr>
-            <w:rStyle w:val="Hipervnculo"/>
+            <w:rStyle w:val="Hyperlink"/>
             <w:noProof/>
           </w:rPr>
           <w:t>Cronograma de actividades</w:t>
@@ -1752,7 +1752,7 @@
     </w:p>
     <w:p>
       <w:pPr>
-        <w:pStyle w:val="TDC1"/>
+        <w:pStyle w:val="TOC1"/>
         <w:tabs>
           <w:tab w:val="right" w:leader="dot" w:pos="8494"/>
         </w:tabs>
@@ -1771,7 +1771,7 @@
       <w:hyperlink w:anchor="_Toc27848280" w:history="1">
         <w:r>
           <w:rPr>
-            <w:rStyle w:val="Hipervnculo"/>
+            <w:rStyle w:val="Hyperlink"/>
             <w:caps/>
             <w:noProof/>
           </w:rPr>
@@ -1779,7 +1779,7 @@
         </w:r>
         <w:r>
           <w:rPr>
-            <w:rStyle w:val="Hipervnculo"/>
+            <w:rStyle w:val="Hyperlink"/>
             <w:noProof/>
           </w:rPr>
           <w:t xml:space="preserve"> - MARCO TEÓRICO</w:t>
@@ -1836,7 +1836,7 @@
     </w:p>
     <w:p>
       <w:pPr>
-        <w:pStyle w:val="TDC2"/>
+        <w:pStyle w:val="TOC2"/>
         <w:tabs>
           <w:tab w:val="left" w:pos="880"/>
           <w:tab w:val="right" w:leader="dot" w:pos="8494"/>
@@ -1852,7 +1852,7 @@
       <w:hyperlink w:anchor="_Toc27848282" w:history="1">
         <w:r>
           <w:rPr>
-            <w:rStyle w:val="Hipervnculo"/>
+            <w:rStyle w:val="Hyperlink"/>
             <w:noProof/>
           </w:rPr>
           <w:t>2.1</w:t>
@@ -1869,7 +1869,7 @@
         </w:r>
         <w:r>
           <w:rPr>
-            <w:rStyle w:val="Hipervnculo"/>
+            <w:rStyle w:val="Hyperlink"/>
             <w:noProof/>
           </w:rPr>
           <w:t>Descripción de la empresa</w:t>
@@ -1926,7 +1926,7 @@
     </w:p>
     <w:p>
       <w:pPr>
-        <w:pStyle w:val="TDC3"/>
+        <w:pStyle w:val="TOC3"/>
         <w:tabs>
           <w:tab w:val="left" w:pos="1100"/>
           <w:tab w:val="right" w:leader="dot" w:pos="8494"/>
@@ -1942,7 +1942,7 @@
       <w:hyperlink w:anchor="_Toc27848285" w:history="1">
         <w:r>
           <w:rPr>
-            <w:rStyle w:val="Hipervnculo"/>
+            <w:rStyle w:val="Hyperlink"/>
             <w:noProof/>
           </w:rPr>
           <w:t>2.1.1</w:t>
@@ -1959,7 +1959,7 @@
         </w:r>
         <w:r>
           <w:rPr>
-            <w:rStyle w:val="Hipervnculo"/>
+            <w:rStyle w:val="Hyperlink"/>
             <w:noProof/>
           </w:rPr>
           <w:t>Antecedentes.</w:t>
@@ -2016,7 +2016,7 @@
     </w:p>
     <w:p>
       <w:pPr>
-        <w:pStyle w:val="TDC3"/>
+        <w:pStyle w:val="TOC3"/>
         <w:tabs>
           <w:tab w:val="left" w:pos="1100"/>
           <w:tab w:val="right" w:leader="dot" w:pos="8494"/>
@@ -2032,7 +2032,7 @@
       <w:hyperlink w:anchor="_Toc27848286" w:history="1">
         <w:r>
           <w:rPr>
-            <w:rStyle w:val="Hipervnculo"/>
+            <w:rStyle w:val="Hyperlink"/>
             <w:noProof/>
           </w:rPr>
           <w:t>2.1.2</w:t>
@@ -2049,7 +2049,7 @@
         </w:r>
         <w:r>
           <w:rPr>
-            <w:rStyle w:val="Hipervnculo"/>
+            <w:rStyle w:val="Hyperlink"/>
             <w:noProof/>
           </w:rPr>
           <w:t>Proveedores y adquisición de materia prima.</w:t>
@@ -2106,7 +2106,7 @@
     </w:p>
     <w:p>
       <w:pPr>
-        <w:pStyle w:val="TDC3"/>
+        <w:pStyle w:val="TOC3"/>
         <w:tabs>
           <w:tab w:val="left" w:pos="1100"/>
           <w:tab w:val="right" w:leader="dot" w:pos="8494"/>
@@ -2122,7 +2122,7 @@
       <w:hyperlink w:anchor="_Toc27848287" w:history="1">
         <w:r>
           <w:rPr>
-            <w:rStyle w:val="Hipervnculo"/>
+            <w:rStyle w:val="Hyperlink"/>
             <w:noProof/>
           </w:rPr>
           <w:t>2.1.3</w:t>
@@ -2139,7 +2139,7 @@
         </w:r>
         <w:r>
           <w:rPr>
-            <w:rStyle w:val="Hipervnculo"/>
+            <w:rStyle w:val="Hyperlink"/>
             <w:noProof/>
           </w:rPr>
           <w:t>Sucursales.</w:t>
@@ -2196,7 +2196,7 @@
     </w:p>
     <w:p>
       <w:pPr>
-        <w:pStyle w:val="TDC3"/>
+        <w:pStyle w:val="TOC3"/>
         <w:tabs>
           <w:tab w:val="left" w:pos="1100"/>
           <w:tab w:val="right" w:leader="dot" w:pos="8494"/>
@@ -2212,7 +2212,7 @@
       <w:hyperlink w:anchor="_Toc27848288" w:history="1">
         <w:r>
           <w:rPr>
-            <w:rStyle w:val="Hipervnculo"/>
+            <w:rStyle w:val="Hyperlink"/>
             <w:noProof/>
           </w:rPr>
           <w:t>2.1.4</w:t>
@@ -2229,7 +2229,7 @@
         </w:r>
         <w:r>
           <w:rPr>
-            <w:rStyle w:val="Hipervnculo"/>
+            <w:rStyle w:val="Hyperlink"/>
             <w:noProof/>
           </w:rPr>
           <w:t>Personal y cargos por puestos.</w:t>
@@ -2286,7 +2286,7 @@
     </w:p>
     <w:p>
       <w:pPr>
-        <w:pStyle w:val="TDC3"/>
+        <w:pStyle w:val="TOC3"/>
         <w:tabs>
           <w:tab w:val="left" w:pos="1100"/>
           <w:tab w:val="right" w:leader="dot" w:pos="8494"/>
@@ -2302,7 +2302,7 @@
       <w:hyperlink w:anchor="_Toc27848289" w:history="1">
         <w:r>
           <w:rPr>
-            <w:rStyle w:val="Hipervnculo"/>
+            <w:rStyle w:val="Hyperlink"/>
             <w:noProof/>
           </w:rPr>
           <w:t>2.1.5</w:t>
@@ -2319,7 +2319,7 @@
         </w:r>
         <w:r>
           <w:rPr>
-            <w:rStyle w:val="Hipervnculo"/>
+            <w:rStyle w:val="Hyperlink"/>
             <w:noProof/>
           </w:rPr>
           <w:t>Tecnología y maquinaria.</w:t>
@@ -2376,7 +2376,7 @@
     </w:p>
     <w:p>
       <w:pPr>
-        <w:pStyle w:val="TDC3"/>
+        <w:pStyle w:val="TOC3"/>
         <w:tabs>
           <w:tab w:val="left" w:pos="1100"/>
           <w:tab w:val="right" w:leader="dot" w:pos="8494"/>
@@ -2392,7 +2392,7 @@
       <w:hyperlink w:anchor="_Toc27848290" w:history="1">
         <w:r>
           <w:rPr>
-            <w:rStyle w:val="Hipervnculo"/>
+            <w:rStyle w:val="Hyperlink"/>
             <w:noProof/>
           </w:rPr>
           <w:t>2.1.6</w:t>
@@ -2409,7 +2409,7 @@
         </w:r>
         <w:r>
           <w:rPr>
-            <w:rStyle w:val="Hipervnculo"/>
+            <w:rStyle w:val="Hyperlink"/>
             <w:noProof/>
           </w:rPr>
           <w:t>Evaluación de requerimientos.</w:t>
@@ -2466,7 +2466,7 @@
     </w:p>
     <w:p>
       <w:pPr>
-        <w:pStyle w:val="TDC3"/>
+        <w:pStyle w:val="TOC3"/>
         <w:tabs>
           <w:tab w:val="left" w:pos="1100"/>
           <w:tab w:val="right" w:leader="dot" w:pos="8494"/>
@@ -2482,7 +2482,7 @@
       <w:hyperlink w:anchor="_Toc27848291" w:history="1">
         <w:r>
           <w:rPr>
-            <w:rStyle w:val="Hipervnculo"/>
+            <w:rStyle w:val="Hyperlink"/>
             <w:noProof/>
           </w:rPr>
           <w:t>2.1.7</w:t>
@@ -2499,7 +2499,7 @@
         </w:r>
         <w:r>
           <w:rPr>
-            <w:rStyle w:val="Hipervnculo"/>
+            <w:rStyle w:val="Hyperlink"/>
             <w:noProof/>
           </w:rPr>
           <w:t>Descripción del escenario del problema.</w:t>
@@ -2556,7 +2556,7 @@
     </w:p>
     <w:p>
       <w:pPr>
-        <w:pStyle w:val="TDC2"/>
+        <w:pStyle w:val="TOC2"/>
         <w:tabs>
           <w:tab w:val="left" w:pos="880"/>
           <w:tab w:val="right" w:leader="dot" w:pos="8494"/>
@@ -2572,7 +2572,7 @@
       <w:hyperlink w:anchor="_Toc27848292" w:history="1">
         <w:r>
           <w:rPr>
-            <w:rStyle w:val="Hipervnculo"/>
+            <w:rStyle w:val="Hyperlink"/>
             <w:noProof/>
           </w:rPr>
           <w:t>2.2</w:t>
@@ -2589,7 +2589,7 @@
         </w:r>
         <w:r>
           <w:rPr>
-            <w:rStyle w:val="Hipervnculo"/>
+            <w:rStyle w:val="Hyperlink"/>
             <w:noProof/>
           </w:rPr>
           <w:t>Descripción de las tecnologías, metodologías, a utilizar en el proyecto.</w:t>
@@ -2646,7 +2646,7 @@
     </w:p>
     <w:p>
       <w:pPr>
-        <w:pStyle w:val="TDC3"/>
+        <w:pStyle w:val="TOC3"/>
         <w:tabs>
           <w:tab w:val="left" w:pos="1100"/>
           <w:tab w:val="right" w:leader="dot" w:pos="8494"/>
@@ -2662,7 +2662,7 @@
       <w:hyperlink w:anchor="_Toc27848294" w:history="1">
         <w:r>
           <w:rPr>
-            <w:rStyle w:val="Hipervnculo"/>
+            <w:rStyle w:val="Hyperlink"/>
             <w:noProof/>
           </w:rPr>
           <w:t>2.2.1</w:t>
@@ -2679,7 +2679,7 @@
         </w:r>
         <w:r>
           <w:rPr>
-            <w:rStyle w:val="Hipervnculo"/>
+            <w:rStyle w:val="Hyperlink"/>
             <w:noProof/>
           </w:rPr>
           <w:t>Metodología de investigación (Descriptiva).</w:t>
@@ -2736,7 +2736,7 @@
     </w:p>
     <w:p>
       <w:pPr>
-        <w:pStyle w:val="TDC3"/>
+        <w:pStyle w:val="TOC3"/>
         <w:tabs>
           <w:tab w:val="left" w:pos="1100"/>
           <w:tab w:val="right" w:leader="dot" w:pos="8494"/>
@@ -2752,7 +2752,7 @@
       <w:hyperlink w:anchor="_Toc27848295" w:history="1">
         <w:r>
           <w:rPr>
-            <w:rStyle w:val="Hipervnculo"/>
+            <w:rStyle w:val="Hyperlink"/>
             <w:noProof/>
           </w:rPr>
           <w:t>2.2.2</w:t>
@@ -2769,7 +2769,7 @@
         </w:r>
         <w:r>
           <w:rPr>
-            <w:rStyle w:val="Hipervnculo"/>
+            <w:rStyle w:val="Hyperlink"/>
             <w:noProof/>
           </w:rPr>
           <w:t>Síntesis de las tecnologías a utilizar.</w:t>
@@ -2826,7 +2826,7 @@
     </w:p>
     <w:p>
       <w:pPr>
-        <w:pStyle w:val="TDC1"/>
+        <w:pStyle w:val="TOC1"/>
         <w:tabs>
           <w:tab w:val="right" w:leader="dot" w:pos="8494"/>
         </w:tabs>
@@ -2845,7 +2845,7 @@
       <w:hyperlink w:anchor="_Toc27848306" w:history="1">
         <w:r>
           <w:rPr>
-            <w:rStyle w:val="Hipervnculo"/>
+            <w:rStyle w:val="Hyperlink"/>
             <w:noProof/>
           </w:rPr>
           <w:t>ANEXOS</w:t>
@@ -2902,7 +2902,7 @@
     </w:p>
     <w:p>
       <w:pPr>
-        <w:pStyle w:val="TDC1"/>
+        <w:pStyle w:val="TOC1"/>
         <w:tabs>
           <w:tab w:val="right" w:leader="dot" w:pos="8494"/>
         </w:tabs>
@@ -2921,7 +2921,7 @@
       <w:hyperlink w:anchor="_Toc27848307" w:history="1">
         <w:r>
           <w:rPr>
-            <w:rStyle w:val="Hipervnculo"/>
+            <w:rStyle w:val="Hyperlink"/>
             <w:noProof/>
           </w:rPr>
           <w:t>REFERENCIAS BIBLIOGRÁFICAS</w:t>
@@ -3006,7 +3006,7 @@
     </w:p>
     <w:p>
       <w:pPr>
-        <w:pStyle w:val="Ttulo"/>
+        <w:pStyle w:val="Title"/>
         <w:jc w:val="center"/>
         <w:rPr>
           <w:rFonts w:ascii="Arial" w:hAnsi="Arial" w:cs="Arial"/>
@@ -3222,7 +3222,7 @@
     </w:p>
     <w:p>
       <w:pPr>
-        <w:pStyle w:val="Ttulo1"/>
+        <w:pStyle w:val="Heading1"/>
       </w:pPr>
       <w:bookmarkStart w:id="0" w:name="_Toc27848270"/>
       <w:r>
@@ -3237,7 +3237,7 @@
     <w:p/>
     <w:p>
       <w:pPr>
-        <w:pStyle w:val="Ttulo2"/>
+        <w:pStyle w:val="Heading2"/>
         <w:numPr>
           <w:ilvl w:val="1"/>
           <w:numId w:val="4"/>
@@ -3258,7 +3258,7 @@
     <w:p/>
     <w:p>
       <w:pPr>
-        <w:pStyle w:val="Ttulo3"/>
+        <w:pStyle w:val="Heading3"/>
         <w:numPr>
           <w:ilvl w:val="2"/>
           <w:numId w:val="2"/>
@@ -3327,7 +3327,7 @@
     </w:p>
     <w:p>
       <w:pPr>
-        <w:pStyle w:val="Ttulo3"/>
+        <w:pStyle w:val="Heading3"/>
         <w:numPr>
           <w:ilvl w:val="2"/>
           <w:numId w:val="2"/>
@@ -3351,22 +3351,212 @@
     </w:p>
     <w:p>
       <w:pPr>
+        <w:spacing w:after="0" w:line="360" w:lineRule="auto"/>
+        <w:jc w:val="both"/>
+        <w:rPr>
+          <w:rFonts w:ascii="Arial" w:eastAsia="Arial" w:hAnsi="Arial" w:cs="Arial"/>
+          <w:color w:val="000000" w:themeColor="text1"/>
+        </w:rPr>
+      </w:pPr>
+    </w:p>
+    <w:p>
+      <w:pPr>
+        <w:pStyle w:val="ListParagraph"/>
         <w:numPr>
           <w:ilvl w:val="0"/>
-          <w:numId w:val="8"/>
+          <w:numId w:val="28"/>
         </w:numPr>
         <w:spacing w:after="0" w:line="360" w:lineRule="auto"/>
         <w:jc w:val="both"/>
         <w:rPr>
-          <w:color w:val="000000" w:themeColor="text1"/>
-        </w:rPr>
-      </w:pPr>
-      <w:r>
-        <w:rPr>
           <w:rFonts w:ascii="Arial" w:eastAsia="Arial" w:hAnsi="Arial" w:cs="Arial"/>
           <w:color w:val="000000" w:themeColor="text1"/>
         </w:rPr>
-        <w:t>Innovar procesos obsoletos y depreciados los cuales resuelvan las necesidades de las pequeñas empresas en el mercado mundial.</w:t>
+      </w:pPr>
+      <w:r>
+        <w:rPr>
+          <w:rFonts w:ascii="Arial" w:eastAsia="Arial" w:hAnsi="Arial" w:cs="Arial"/>
+          <w:color w:val="000000" w:themeColor="text1"/>
+        </w:rPr>
+        <w:t xml:space="preserve">Entregar </w:t>
+      </w:r>
+      <w:r>
+        <w:rPr>
+          <w:rFonts w:ascii="Arial" w:eastAsia="Arial" w:hAnsi="Arial" w:cs="Arial"/>
+          <w:color w:val="000000" w:themeColor="text1"/>
+        </w:rPr>
+        <w:t>módulos</w:t>
+      </w:r>
+      <w:r>
+        <w:rPr>
+          <w:rFonts w:ascii="Arial" w:eastAsia="Arial" w:hAnsi="Arial" w:cs="Arial"/>
+          <w:color w:val="000000" w:themeColor="text1"/>
+        </w:rPr>
+        <w:t xml:space="preserve"> de </w:t>
+      </w:r>
+      <w:r>
+        <w:rPr>
+          <w:rFonts w:ascii="Arial" w:eastAsia="Arial" w:hAnsi="Arial" w:cs="Arial"/>
+          <w:color w:val="000000" w:themeColor="text1"/>
+        </w:rPr>
+        <w:t>gestión</w:t>
+      </w:r>
+      <w:r>
+        <w:rPr>
+          <w:rFonts w:ascii="Arial" w:eastAsia="Arial" w:hAnsi="Arial" w:cs="Arial"/>
+          <w:color w:val="000000" w:themeColor="text1"/>
+        </w:rPr>
+        <w:t xml:space="preserve"> de ventas, </w:t>
+      </w:r>
+      <w:r>
+        <w:rPr>
+          <w:rFonts w:ascii="Arial" w:eastAsia="Arial" w:hAnsi="Arial" w:cs="Arial"/>
+          <w:color w:val="000000" w:themeColor="text1"/>
+        </w:rPr>
+        <w:t>facturación</w:t>
+      </w:r>
+      <w:r>
+        <w:rPr>
+          <w:rFonts w:ascii="Arial" w:eastAsia="Arial" w:hAnsi="Arial" w:cs="Arial"/>
+          <w:color w:val="000000" w:themeColor="text1"/>
+        </w:rPr>
+        <w:t xml:space="preserve"> y control de productos de la empresa Polycomerce.</w:t>
+      </w:r>
+    </w:p>
+    <w:p>
+      <w:pPr>
+        <w:pStyle w:val="ListParagraph"/>
+        <w:numPr>
+          <w:ilvl w:val="0"/>
+          <w:numId w:val="28"/>
+        </w:numPr>
+        <w:spacing w:after="0" w:line="360" w:lineRule="auto"/>
+        <w:jc w:val="both"/>
+        <w:rPr>
+          <w:rFonts w:ascii="Arial" w:eastAsia="Arial" w:hAnsi="Arial" w:cs="Arial"/>
+          <w:color w:val="000000" w:themeColor="text1"/>
+        </w:rPr>
+      </w:pPr>
+      <w:r>
+        <w:rPr>
+          <w:rFonts w:ascii="Arial" w:eastAsia="Arial" w:hAnsi="Arial" w:cs="Arial"/>
+          <w:color w:val="000000" w:themeColor="text1"/>
+        </w:rPr>
+        <w:t xml:space="preserve">Proveer de una base de datos robusta la cual mejore la </w:t>
+      </w:r>
+      <w:r>
+        <w:rPr>
+          <w:rFonts w:ascii="Arial" w:eastAsia="Arial" w:hAnsi="Arial" w:cs="Arial"/>
+          <w:color w:val="000000" w:themeColor="text1"/>
+        </w:rPr>
+        <w:t>comunicación</w:t>
+      </w:r>
+      <w:r>
+        <w:rPr>
+          <w:rFonts w:ascii="Arial" w:eastAsia="Arial" w:hAnsi="Arial" w:cs="Arial"/>
+          <w:color w:val="000000" w:themeColor="text1"/>
+        </w:rPr>
+        <w:t xml:space="preserve"> y el almacenamiento</w:t>
+      </w:r>
+      <w:r>
+        <w:rPr>
+          <w:rFonts w:ascii="Arial" w:eastAsia="Arial" w:hAnsi="Arial" w:cs="Arial"/>
+          <w:color w:val="000000" w:themeColor="text1"/>
+        </w:rPr>
+        <w:t xml:space="preserve"> </w:t>
+      </w:r>
+      <w:r>
+        <w:rPr>
+          <w:rFonts w:ascii="Arial" w:eastAsia="Arial" w:hAnsi="Arial" w:cs="Arial"/>
+          <w:color w:val="000000" w:themeColor="text1"/>
+        </w:rPr>
+        <w:t>de los datos manejados por la empresa.</w:t>
+      </w:r>
+    </w:p>
+    <w:p>
+      <w:pPr>
+        <w:pStyle w:val="ListParagraph"/>
+        <w:numPr>
+          <w:ilvl w:val="0"/>
+          <w:numId w:val="28"/>
+        </w:numPr>
+        <w:spacing w:after="0" w:line="360" w:lineRule="auto"/>
+        <w:jc w:val="both"/>
+        <w:rPr>
+          <w:rFonts w:ascii="Arial" w:eastAsia="Arial" w:hAnsi="Arial" w:cs="Arial"/>
+          <w:color w:val="000000" w:themeColor="text1"/>
+        </w:rPr>
+      </w:pPr>
+      <w:r>
+        <w:rPr>
+          <w:rFonts w:ascii="Arial" w:eastAsia="Arial" w:hAnsi="Arial" w:cs="Arial"/>
+          <w:color w:val="000000" w:themeColor="text1"/>
+        </w:rPr>
+        <w:t xml:space="preserve">Implementar planes y </w:t>
+      </w:r>
+      <w:r>
+        <w:rPr>
+          <w:rFonts w:ascii="Arial" w:eastAsia="Arial" w:hAnsi="Arial" w:cs="Arial"/>
+          <w:color w:val="000000" w:themeColor="text1"/>
+        </w:rPr>
+        <w:t>metodologías</w:t>
+      </w:r>
+      <w:r>
+        <w:rPr>
+          <w:rFonts w:ascii="Arial" w:eastAsia="Arial" w:hAnsi="Arial" w:cs="Arial"/>
+          <w:color w:val="000000" w:themeColor="text1"/>
+        </w:rPr>
+        <w:t xml:space="preserve"> de ventas para la </w:t>
+      </w:r>
+      <w:r>
+        <w:rPr>
+          <w:rFonts w:ascii="Arial" w:eastAsia="Arial" w:hAnsi="Arial" w:cs="Arial"/>
+          <w:color w:val="000000" w:themeColor="text1"/>
+        </w:rPr>
+        <w:t xml:space="preserve">comercialización de los productos </w:t>
+      </w:r>
+      <w:r>
+        <w:rPr>
+          <w:rFonts w:ascii="Arial" w:eastAsia="Arial" w:hAnsi="Arial" w:cs="Arial"/>
+          <w:color w:val="000000" w:themeColor="text1"/>
+        </w:rPr>
+        <w:t>de la empresa.</w:t>
+      </w:r>
+    </w:p>
+    <w:p>
+      <w:pPr>
+        <w:pStyle w:val="ListParagraph"/>
+        <w:numPr>
+          <w:ilvl w:val="0"/>
+          <w:numId w:val="28"/>
+        </w:numPr>
+        <w:spacing w:after="0" w:line="360" w:lineRule="auto"/>
+        <w:jc w:val="both"/>
+        <w:rPr>
+          <w:rFonts w:ascii="Arial" w:eastAsia="Arial" w:hAnsi="Arial" w:cs="Arial"/>
+          <w:color w:val="000000" w:themeColor="text1"/>
+        </w:rPr>
+      </w:pPr>
+      <w:r>
+        <w:rPr>
+          <w:rFonts w:ascii="Arial" w:eastAsia="Arial" w:hAnsi="Arial" w:cs="Arial"/>
+          <w:color w:val="000000" w:themeColor="text1"/>
+        </w:rPr>
+        <w:t>Entregar aplicaciones e interfaces para el manejo de los sistemas de control y ventas</w:t>
+      </w:r>
+      <w:r>
+        <w:rPr>
+          <w:rFonts w:ascii="Arial" w:eastAsia="Arial" w:hAnsi="Arial" w:cs="Arial"/>
+          <w:color w:val="000000" w:themeColor="text1"/>
+        </w:rPr>
+        <w:t xml:space="preserve"> </w:t>
+      </w:r>
+      <w:r>
+        <w:rPr>
+          <w:rFonts w:ascii="Arial" w:eastAsia="Arial" w:hAnsi="Arial" w:cs="Arial"/>
+          <w:color w:val="000000" w:themeColor="text1"/>
+        </w:rPr>
+        <w:t>de la empresa.</w:t>
       </w:r>
     </w:p>
     <w:p>
@@ -3381,77 +3571,7 @@
     </w:p>
     <w:p>
       <w:pPr>
-        <w:numPr>
-          <w:ilvl w:val="0"/>
-          <w:numId w:val="8"/>
-        </w:numPr>
-        <w:spacing w:after="0" w:line="360" w:lineRule="auto"/>
-        <w:jc w:val="both"/>
-        <w:rPr>
-          <w:color w:val="000000" w:themeColor="text1"/>
-        </w:rPr>
-      </w:pPr>
-      <w:r>
-        <w:rPr>
-          <w:rFonts w:ascii="Arial" w:eastAsia="Arial" w:hAnsi="Arial" w:cs="Arial"/>
-          <w:color w:val="000000" w:themeColor="text1"/>
-        </w:rPr>
-        <w:t>Agilizar metodologías de ventas para la adaptación de la empresa a las nuevas tecnologías, técnicas y procesos.</w:t>
-      </w:r>
-    </w:p>
-    <w:p>
-      <w:pPr>
-        <w:spacing w:after="0" w:line="360" w:lineRule="auto"/>
-        <w:jc w:val="both"/>
-        <w:rPr>
-          <w:color w:val="000000" w:themeColor="text1"/>
-        </w:rPr>
-      </w:pPr>
-    </w:p>
-    <w:p>
-      <w:pPr>
-        <w:numPr>
-          <w:ilvl w:val="0"/>
-          <w:numId w:val="8"/>
-        </w:numPr>
-        <w:spacing w:after="0" w:line="360" w:lineRule="auto"/>
-        <w:jc w:val="both"/>
-        <w:rPr>
-          <w:rFonts w:ascii="Arial" w:eastAsia="Arial" w:hAnsi="Arial" w:cs="Arial"/>
-          <w:color w:val="000000" w:themeColor="text1"/>
-        </w:rPr>
-      </w:pPr>
-      <w:r>
-        <w:rPr>
-          <w:rFonts w:ascii="Arial" w:eastAsia="Arial" w:hAnsi="Arial" w:cs="Arial"/>
-          <w:color w:val="000000" w:themeColor="text1"/>
-        </w:rPr>
-        <w:t>Conocer las necesidades de los clientes mediante análisis y estudios de los distintos mecanismos implementados en nuestro sistema de gestión de servicios y productos.</w:t>
-      </w:r>
-    </w:p>
-    <w:p>
-      <w:pPr>
-        <w:spacing w:after="0" w:line="360" w:lineRule="auto"/>
-        <w:ind w:left="720"/>
-        <w:jc w:val="both"/>
-        <w:rPr>
-          <w:color w:val="000000" w:themeColor="text1"/>
-        </w:rPr>
-      </w:pPr>
-    </w:p>
-    <w:p>
-      <w:pPr>
-        <w:spacing w:after="0" w:line="360" w:lineRule="auto"/>
-        <w:ind w:left="720"/>
-        <w:jc w:val="both"/>
-        <w:rPr>
-          <w:color w:val="000000" w:themeColor="text1"/>
-        </w:rPr>
-      </w:pPr>
-    </w:p>
-    <w:p>
-      <w:pPr>
-        <w:pStyle w:val="Prrafodelista"/>
+        <w:pStyle w:val="ListParagraph"/>
         <w:spacing w:line="360" w:lineRule="auto"/>
         <w:jc w:val="both"/>
         <w:rPr>
@@ -3484,7 +3604,7 @@
     </w:p>
     <w:p>
       <w:pPr>
-        <w:pStyle w:val="Ttulo2"/>
+        <w:pStyle w:val="Heading2"/>
         <w:numPr>
           <w:ilvl w:val="1"/>
           <w:numId w:val="4"/>
@@ -3500,7 +3620,7 @@
     <w:p/>
     <w:p>
       <w:pPr>
-        <w:pStyle w:val="Ttulo3"/>
+        <w:pStyle w:val="Heading3"/>
         <w:numPr>
           <w:ilvl w:val="2"/>
           <w:numId w:val="1"/>
@@ -3515,13 +3635,12 @@
     <w:p/>
     <w:p>
       <w:pPr>
-        <w:pStyle w:val="Prrafodelista"/>
+        <w:pStyle w:val="ListParagraph"/>
         <w:numPr>
           <w:ilvl w:val="0"/>
-          <w:numId w:val="12"/>
+          <w:numId w:val="30"/>
         </w:numPr>
         <w:spacing w:line="360" w:lineRule="auto"/>
-        <w:ind w:left="720"/>
         <w:jc w:val="both"/>
         <w:rPr>
           <w:rFonts w:ascii="Arial" w:eastAsia="Arial" w:hAnsi="Arial" w:cs="Arial"/>
@@ -3533,29 +3652,91 @@
           <w:rFonts w:ascii="Arial" w:eastAsia="Arial" w:hAnsi="Arial" w:cs="Arial"/>
           <w:color w:val="000000" w:themeColor="text1"/>
         </w:rPr>
-        <w:t>El desarrollo del sistema de información para esta empresa en cuanto a la falta de existencia del mismo, llevándonos a la necesidad de la tecnología como herramienta para poder adaptarse y competir actualmente con todas las empresas que cuentan con sistemas y tecnología sofisticada.</w:t>
-      </w:r>
-    </w:p>
-    <w:p>
-      <w:pPr>
-        <w:pStyle w:val="Prrafodelista"/>
-        <w:spacing w:line="360" w:lineRule="auto"/>
-        <w:jc w:val="both"/>
+        <w:t xml:space="preserve">Se pretende </w:t>
+      </w:r>
+      <w:r>
         <w:rPr>
           <w:rFonts w:ascii="Arial" w:eastAsia="Arial" w:hAnsi="Arial" w:cs="Arial"/>
           <w:color w:val="000000" w:themeColor="text1"/>
         </w:rPr>
-      </w:pPr>
-    </w:p>
-    <w:p>
-      <w:pPr>
-        <w:pStyle w:val="Prrafodelista"/>
+        <w:t>que,</w:t>
+      </w:r>
+      <w:r>
+        <w:rPr>
+          <w:rFonts w:ascii="Arial" w:eastAsia="Arial" w:hAnsi="Arial" w:cs="Arial"/>
+          <w:color w:val="000000" w:themeColor="text1"/>
+        </w:rPr>
+        <w:t xml:space="preserve"> al finalizar el proyecto, la empres</w:t>
+      </w:r>
+      <w:r>
+        <w:rPr>
+          <w:rFonts w:ascii="Arial" w:eastAsia="Arial" w:hAnsi="Arial" w:cs="Arial"/>
+          <w:color w:val="000000" w:themeColor="text1"/>
+        </w:rPr>
+        <w:t>a cuente con módulos los cuales</w:t>
+      </w:r>
+      <w:r>
+        <w:rPr>
+          <w:rFonts w:ascii="Arial" w:eastAsia="Arial" w:hAnsi="Arial" w:cs="Arial"/>
+          <w:color w:val="000000" w:themeColor="text1"/>
+        </w:rPr>
+        <w:t xml:space="preserve"> </w:t>
+      </w:r>
+      <w:r>
+        <w:rPr>
+          <w:rFonts w:ascii="Arial" w:eastAsia="Arial" w:hAnsi="Arial" w:cs="Arial"/>
+          <w:color w:val="000000" w:themeColor="text1"/>
+        </w:rPr>
+        <w:t xml:space="preserve">le sirvan a esta para poder desarrollar controles y gestiones </w:t>
+      </w:r>
+      <w:r>
+        <w:rPr>
+          <w:rFonts w:ascii="Arial" w:eastAsia="Arial" w:hAnsi="Arial" w:cs="Arial"/>
+          <w:color w:val="000000" w:themeColor="text1"/>
+        </w:rPr>
+        <w:t>más</w:t>
+      </w:r>
+      <w:r>
+        <w:rPr>
+          <w:rFonts w:ascii="Arial" w:eastAsia="Arial" w:hAnsi="Arial" w:cs="Arial"/>
+          <w:color w:val="000000" w:themeColor="text1"/>
+        </w:rPr>
+        <w:t xml:space="preserve"> agiles y eficientes</w:t>
+      </w:r>
+      <w:r>
+        <w:rPr>
+          <w:rFonts w:ascii="Arial" w:eastAsia="Arial" w:hAnsi="Arial" w:cs="Arial"/>
+          <w:color w:val="000000" w:themeColor="text1"/>
+        </w:rPr>
+        <w:t xml:space="preserve"> </w:t>
+      </w:r>
+      <w:r>
+        <w:rPr>
+          <w:rFonts w:ascii="Arial" w:eastAsia="Arial" w:hAnsi="Arial" w:cs="Arial"/>
+          <w:color w:val="000000" w:themeColor="text1"/>
+        </w:rPr>
+        <w:t>a la hora de llevar a cabo ventas de los productos con los que cuentan.</w:t>
+      </w:r>
+    </w:p>
+    <w:p>
+      <w:pPr>
+        <w:pStyle w:val="ListParagraph"/>
+        <w:spacing w:line="360" w:lineRule="auto"/>
+        <w:jc w:val="both"/>
+        <w:rPr>
+          <w:rFonts w:ascii="Arial" w:eastAsia="Arial" w:hAnsi="Arial" w:cs="Arial"/>
+          <w:color w:val="000000" w:themeColor="text1"/>
+        </w:rPr>
+      </w:pPr>
+    </w:p>
+    <w:p>
+      <w:pPr>
+        <w:pStyle w:val="ListParagraph"/>
         <w:numPr>
           <w:ilvl w:val="0"/>
-          <w:numId w:val="12"/>
+          <w:numId w:val="30"/>
         </w:numPr>
         <w:spacing w:line="360" w:lineRule="auto"/>
-        <w:ind w:left="720"/>
         <w:jc w:val="both"/>
         <w:rPr>
           <w:rFonts w:ascii="Arial" w:eastAsia="Arial" w:hAnsi="Arial" w:cs="Arial"/>
@@ -3567,29 +3748,139 @@
           <w:rFonts w:ascii="Arial" w:eastAsia="Arial" w:hAnsi="Arial" w:cs="Arial"/>
           <w:color w:val="000000" w:themeColor="text1"/>
         </w:rPr>
-        <w:t>El sistema está dirigido a resolver los procesos largos y molestos para las personas que disponen de tiempos cortos o que no tienen facilidad de acceso a locales y cercanías de las empresas de manera física y presencial.</w:t>
-      </w:r>
-    </w:p>
-    <w:p>
-      <w:pPr>
-        <w:pStyle w:val="Prrafodelista"/>
-        <w:spacing w:line="360" w:lineRule="auto"/>
-        <w:jc w:val="both"/>
+        <w:t xml:space="preserve">Se </w:t>
+      </w:r>
+      <w:r>
         <w:rPr>
           <w:rFonts w:ascii="Arial" w:eastAsia="Arial" w:hAnsi="Arial" w:cs="Arial"/>
           <w:color w:val="000000" w:themeColor="text1"/>
         </w:rPr>
-      </w:pPr>
-    </w:p>
-    <w:p>
-      <w:pPr>
-        <w:pStyle w:val="Prrafodelista"/>
+        <w:t>realizará</w:t>
+      </w:r>
+      <w:r>
+        <w:rPr>
+          <w:rFonts w:ascii="Arial" w:eastAsia="Arial" w:hAnsi="Arial" w:cs="Arial"/>
+          <w:color w:val="000000" w:themeColor="text1"/>
+        </w:rPr>
+        <w:t xml:space="preserve"> una </w:t>
+      </w:r>
+      <w:r>
+        <w:rPr>
+          <w:rFonts w:ascii="Arial" w:eastAsia="Arial" w:hAnsi="Arial" w:cs="Arial"/>
+          <w:color w:val="000000" w:themeColor="text1"/>
+        </w:rPr>
+        <w:t>modificación</w:t>
+      </w:r>
+      <w:r>
+        <w:rPr>
+          <w:rFonts w:ascii="Arial" w:eastAsia="Arial" w:hAnsi="Arial" w:cs="Arial"/>
+          <w:color w:val="000000" w:themeColor="text1"/>
+        </w:rPr>
+        <w:t xml:space="preserve"> e </w:t>
+      </w:r>
+      <w:r>
+        <w:rPr>
+          <w:rFonts w:ascii="Arial" w:eastAsia="Arial" w:hAnsi="Arial" w:cs="Arial"/>
+          <w:color w:val="000000" w:themeColor="text1"/>
+        </w:rPr>
+        <w:t>implementación</w:t>
+      </w:r>
+      <w:r>
+        <w:rPr>
+          <w:rFonts w:ascii="Arial" w:eastAsia="Arial" w:hAnsi="Arial" w:cs="Arial"/>
+          <w:color w:val="000000" w:themeColor="text1"/>
+        </w:rPr>
+        <w:t xml:space="preserve"> de una base de datos, la cual se </w:t>
+      </w:r>
+      <w:r>
+        <w:rPr>
+          <w:rFonts w:ascii="Arial" w:eastAsia="Arial" w:hAnsi="Arial" w:cs="Arial"/>
+          <w:color w:val="000000" w:themeColor="text1"/>
+        </w:rPr>
+        <w:t>modificará</w:t>
+      </w:r>
+      <w:r>
+        <w:rPr>
+          <w:rFonts w:ascii="Arial" w:eastAsia="Arial" w:hAnsi="Arial" w:cs="Arial"/>
+          <w:color w:val="000000" w:themeColor="text1"/>
+        </w:rPr>
+        <w:t xml:space="preserve"> y </w:t>
+      </w:r>
+      <w:r>
+        <w:rPr>
+          <w:rFonts w:ascii="Arial" w:eastAsia="Arial" w:hAnsi="Arial" w:cs="Arial"/>
+          <w:color w:val="000000" w:themeColor="text1"/>
+        </w:rPr>
+        <w:t>actualizará</w:t>
+      </w:r>
+      <w:r>
+        <w:rPr>
+          <w:rFonts w:ascii="Arial" w:eastAsia="Arial" w:hAnsi="Arial" w:cs="Arial"/>
+          <w:color w:val="000000" w:themeColor="text1"/>
+        </w:rPr>
+        <w:t xml:space="preserve"> para contar con </w:t>
+      </w:r>
+      <w:r>
+        <w:rPr>
+          <w:rFonts w:ascii="Arial" w:eastAsia="Arial" w:hAnsi="Arial" w:cs="Arial"/>
+          <w:color w:val="000000" w:themeColor="text1"/>
+        </w:rPr>
+        <w:t>estándares</w:t>
+      </w:r>
+      <w:r>
+        <w:rPr>
+          <w:rFonts w:ascii="Arial" w:eastAsia="Arial" w:hAnsi="Arial" w:cs="Arial"/>
+          <w:color w:val="000000" w:themeColor="text1"/>
+        </w:rPr>
+        <w:t xml:space="preserve"> </w:t>
+      </w:r>
+      <w:r>
+        <w:rPr>
+          <w:rFonts w:ascii="Arial" w:eastAsia="Arial" w:hAnsi="Arial" w:cs="Arial"/>
+          <w:color w:val="000000" w:themeColor="text1"/>
+        </w:rPr>
+        <w:t>más</w:t>
+      </w:r>
+      <w:r>
+        <w:rPr>
+          <w:rFonts w:ascii="Arial" w:eastAsia="Arial" w:hAnsi="Arial" w:cs="Arial"/>
+          <w:color w:val="000000" w:themeColor="text1"/>
+        </w:rPr>
+        <w:t xml:space="preserve"> recientes y poder ayudar a</w:t>
+      </w:r>
+      <w:r>
+        <w:rPr>
+          <w:rFonts w:ascii="Arial" w:eastAsia="Arial" w:hAnsi="Arial" w:cs="Arial"/>
+          <w:color w:val="000000" w:themeColor="text1"/>
+        </w:rPr>
+        <w:t xml:space="preserve"> </w:t>
+      </w:r>
+      <w:r>
+        <w:rPr>
+          <w:rFonts w:ascii="Arial" w:eastAsia="Arial" w:hAnsi="Arial" w:cs="Arial"/>
+          <w:color w:val="000000" w:themeColor="text1"/>
+        </w:rPr>
+        <w:t>la empresa a mantenerse en competencia con la demanda actual.</w:t>
+      </w:r>
+    </w:p>
+    <w:p>
+      <w:pPr>
+        <w:spacing w:line="360" w:lineRule="auto"/>
+        <w:jc w:val="both"/>
+        <w:rPr>
+          <w:rFonts w:ascii="Arial" w:eastAsia="Arial" w:hAnsi="Arial" w:cs="Arial"/>
+          <w:color w:val="000000" w:themeColor="text1"/>
+        </w:rPr>
+      </w:pPr>
+    </w:p>
+    <w:p>
+      <w:pPr>
+        <w:pStyle w:val="ListParagraph"/>
         <w:numPr>
           <w:ilvl w:val="0"/>
-          <w:numId w:val="12"/>
+          <w:numId w:val="30"/>
         </w:numPr>
         <w:spacing w:line="360" w:lineRule="auto"/>
-        <w:ind w:left="720"/>
         <w:jc w:val="both"/>
         <w:rPr>
           <w:rFonts w:ascii="Arial" w:eastAsia="Arial" w:hAnsi="Arial" w:cs="Arial"/>
@@ -3601,29 +3892,76 @@
           <w:rFonts w:ascii="Arial" w:eastAsia="Arial" w:hAnsi="Arial" w:cs="Arial"/>
           <w:color w:val="000000" w:themeColor="text1"/>
         </w:rPr>
-        <w:t>Se realiza con el objetivo de analizar de manera exhaustiva, cuales son algunas de las necesidades que las personas poseen a la hora de querer adquirir productos ya sea de manera virtual o cuando se encuentran en las instalaciones de la empresa para hacer adquisición de estos.</w:t>
-      </w:r>
-    </w:p>
-    <w:p>
-      <w:pPr>
-        <w:pStyle w:val="Prrafodelista"/>
-        <w:spacing w:line="360" w:lineRule="auto"/>
-        <w:jc w:val="both"/>
+        <w:t xml:space="preserve">Otro de los principales objetivos es proveer a la empresa con estrategias, </w:t>
+      </w:r>
+      <w:r>
         <w:rPr>
           <w:rFonts w:ascii="Arial" w:eastAsia="Arial" w:hAnsi="Arial" w:cs="Arial"/>
           <w:color w:val="000000" w:themeColor="text1"/>
         </w:rPr>
-      </w:pPr>
-    </w:p>
-    <w:p>
-      <w:pPr>
-        <w:pStyle w:val="Prrafodelista"/>
+        <w:t>metodologías</w:t>
+      </w:r>
+      <w:r>
+        <w:rPr>
+          <w:rFonts w:ascii="Arial" w:eastAsia="Arial" w:hAnsi="Arial" w:cs="Arial"/>
+          <w:color w:val="000000" w:themeColor="text1"/>
+        </w:rPr>
+        <w:t xml:space="preserve"> </w:t>
+      </w:r>
+      <w:r>
+        <w:rPr>
+          <w:rFonts w:ascii="Arial" w:eastAsia="Arial" w:hAnsi="Arial" w:cs="Arial"/>
+          <w:color w:val="000000" w:themeColor="text1"/>
+        </w:rPr>
+        <w:t xml:space="preserve">y </w:t>
+      </w:r>
+      <w:r>
+        <w:rPr>
+          <w:rFonts w:ascii="Arial" w:eastAsia="Arial" w:hAnsi="Arial" w:cs="Arial"/>
+          <w:color w:val="000000" w:themeColor="text1"/>
+        </w:rPr>
+        <w:t>técnicas</w:t>
+      </w:r>
+      <w:r>
+        <w:rPr>
+          <w:rFonts w:ascii="Arial" w:eastAsia="Arial" w:hAnsi="Arial" w:cs="Arial"/>
+          <w:color w:val="000000" w:themeColor="text1"/>
+        </w:rPr>
+        <w:t xml:space="preserve"> de ventas para poder desarrollarse y llevar a cabo un mejor modelo de negocio, implementando e innovando con </w:t>
+      </w:r>
+      <w:r>
+        <w:rPr>
+          <w:rFonts w:ascii="Arial" w:eastAsia="Arial" w:hAnsi="Arial" w:cs="Arial"/>
+          <w:color w:val="000000" w:themeColor="text1"/>
+        </w:rPr>
+        <w:t>tecnologías</w:t>
+      </w:r>
+      <w:r>
+        <w:rPr>
+          <w:rFonts w:ascii="Arial" w:eastAsia="Arial" w:hAnsi="Arial" w:cs="Arial"/>
+          <w:color w:val="000000" w:themeColor="text1"/>
+        </w:rPr>
+        <w:t xml:space="preserve"> actuales.</w:t>
+      </w:r>
+    </w:p>
+    <w:p>
+      <w:pPr>
+        <w:spacing w:line="360" w:lineRule="auto"/>
+        <w:jc w:val="both"/>
+        <w:rPr>
+          <w:rFonts w:ascii="Arial" w:eastAsia="Arial" w:hAnsi="Arial" w:cs="Arial"/>
+          <w:color w:val="000000" w:themeColor="text1"/>
+        </w:rPr>
+      </w:pPr>
+    </w:p>
+    <w:p>
+      <w:pPr>
+        <w:pStyle w:val="ListParagraph"/>
         <w:numPr>
           <w:ilvl w:val="0"/>
-          <w:numId w:val="12"/>
+          <w:numId w:val="30"/>
         </w:numPr>
         <w:spacing w:line="360" w:lineRule="auto"/>
-        <w:ind w:left="720"/>
         <w:jc w:val="both"/>
         <w:rPr>
           <w:rFonts w:ascii="Arial" w:eastAsia="Arial" w:hAnsi="Arial" w:cs="Arial"/>
@@ -3635,8 +3973,92 @@
           <w:rFonts w:ascii="Arial" w:eastAsia="Arial" w:hAnsi="Arial" w:cs="Arial"/>
           <w:color w:val="000000" w:themeColor="text1"/>
         </w:rPr>
-        <w:t>Se pretende que, con la creación del sistema, se compita con las altas exigencias tanto de las marcas o empresas que distribuyen productos para solventar las mismas necesidades que se pretenden resolver desde POLYCOMERCE.</w:t>
-      </w:r>
+        <w:t>También</w:t>
+      </w:r>
+      <w:r>
+        <w:rPr>
+          <w:rFonts w:ascii="Arial" w:eastAsia="Arial" w:hAnsi="Arial" w:cs="Arial"/>
+          <w:color w:val="000000" w:themeColor="text1"/>
+        </w:rPr>
+        <w:t xml:space="preserve"> se pretende entregar a esta empresa, interfaces con las cuales tanto ellos como</w:t>
+      </w:r>
+      <w:r>
+        <w:rPr>
+          <w:rFonts w:ascii="Arial" w:eastAsia="Arial" w:hAnsi="Arial" w:cs="Arial"/>
+          <w:color w:val="000000" w:themeColor="text1"/>
+        </w:rPr>
+        <w:t xml:space="preserve"> </w:t>
+      </w:r>
+      <w:r>
+        <w:rPr>
+          <w:rFonts w:ascii="Arial" w:eastAsia="Arial" w:hAnsi="Arial" w:cs="Arial"/>
+          <w:color w:val="000000" w:themeColor="text1"/>
+        </w:rPr>
+        <w:t xml:space="preserve">los clientes </w:t>
+      </w:r>
+      <w:r>
+        <w:rPr>
+          <w:rFonts w:ascii="Arial" w:eastAsia="Arial" w:hAnsi="Arial" w:cs="Arial"/>
+          <w:color w:val="000000" w:themeColor="text1"/>
+        </w:rPr>
+        <w:t>estén</w:t>
+      </w:r>
+      <w:r>
+        <w:rPr>
+          <w:rFonts w:ascii="Arial" w:eastAsia="Arial" w:hAnsi="Arial" w:cs="Arial"/>
+          <w:color w:val="000000" w:themeColor="text1"/>
+        </w:rPr>
+        <w:t xml:space="preserve"> en constante </w:t>
+      </w:r>
+      <w:r>
+        <w:rPr>
+          <w:rFonts w:ascii="Arial" w:eastAsia="Arial" w:hAnsi="Arial" w:cs="Arial"/>
+          <w:color w:val="000000" w:themeColor="text1"/>
+        </w:rPr>
+        <w:t>comunicación</w:t>
+      </w:r>
+      <w:r>
+        <w:rPr>
+          <w:rFonts w:ascii="Arial" w:eastAsia="Arial" w:hAnsi="Arial" w:cs="Arial"/>
+          <w:color w:val="000000" w:themeColor="text1"/>
+        </w:rPr>
+        <w:t xml:space="preserve"> para desarrollador mejor procesos y actividades las cuales facilitan la compra y </w:t>
+      </w:r>
+      <w:r>
+        <w:rPr>
+          <w:rFonts w:ascii="Arial" w:eastAsia="Arial" w:hAnsi="Arial" w:cs="Arial"/>
+          <w:color w:val="000000" w:themeColor="text1"/>
+        </w:rPr>
+        <w:t>adquisición</w:t>
+      </w:r>
+      <w:r>
+        <w:rPr>
+          <w:rFonts w:ascii="Arial" w:eastAsia="Arial" w:hAnsi="Arial" w:cs="Arial"/>
+          <w:color w:val="000000" w:themeColor="text1"/>
+        </w:rPr>
+        <w:t xml:space="preserve"> de productos y servicios.</w:t>
+      </w:r>
+    </w:p>
+    <w:p>
+      <w:pPr>
+        <w:spacing w:line="360" w:lineRule="auto"/>
+        <w:jc w:val="both"/>
+        <w:rPr>
+          <w:rFonts w:ascii="Arial" w:eastAsia="Arial" w:hAnsi="Arial" w:cs="Arial"/>
+          <w:color w:val="000000" w:themeColor="text1"/>
+        </w:rPr>
+      </w:pPr>
+    </w:p>
+    <w:p>
+      <w:pPr>
+        <w:pStyle w:val="ListParagraph"/>
+        <w:spacing w:line="360" w:lineRule="auto"/>
+        <w:jc w:val="both"/>
+        <w:rPr>
+          <w:rFonts w:ascii="Arial" w:eastAsia="Arial" w:hAnsi="Arial" w:cs="Arial"/>
+          <w:color w:val="000000" w:themeColor="text1"/>
+        </w:rPr>
+      </w:pPr>
     </w:p>
     <w:p>
       <w:pPr>
@@ -3705,7 +4127,7 @@
     </w:p>
     <w:p>
       <w:pPr>
-        <w:pStyle w:val="Ttulo3"/>
+        <w:pStyle w:val="Heading3"/>
         <w:numPr>
           <w:ilvl w:val="2"/>
           <w:numId w:val="1"/>
@@ -3721,224 +4143,282 @@
     <w:p/>
     <w:p>
       <w:pPr>
-        <w:pStyle w:val="Prrafodelista"/>
+        <w:pStyle w:val="ListParagraph"/>
         <w:numPr>
           <w:ilvl w:val="0"/>
-          <w:numId w:val="9"/>
+          <w:numId w:val="31"/>
         </w:numPr>
-        <w:pBdr>
-          <w:top w:val="nil"/>
-          <w:left w:val="nil"/>
-          <w:bottom w:val="nil"/>
-          <w:right w:val="nil"/>
-          <w:between w:val="nil"/>
-        </w:pBdr>
-        <w:spacing w:after="0" w:line="360" w:lineRule="auto"/>
-        <w:ind w:left="720"/>
-        <w:jc w:val="both"/>
-        <w:rPr>
-          <w:color w:val="000000" w:themeColor="text1"/>
-        </w:rPr>
-      </w:pPr>
-      <w:r>
-        <w:rPr>
-          <w:rFonts w:ascii="Arial" w:eastAsia="Arial" w:hAnsi="Arial" w:cs="Arial"/>
-          <w:color w:val="000000" w:themeColor="text1"/>
-        </w:rPr>
-        <w:t>Una de las principales limitantes en este proyecto será la falta de un sistema de información concreto, ya que no se posee con bases sustentables de datos.</w:t>
-      </w:r>
-    </w:p>
-    <w:p>
-      <w:pPr>
-        <w:pStyle w:val="Prrafodelista"/>
-        <w:pBdr>
-          <w:top w:val="nil"/>
-          <w:left w:val="nil"/>
-          <w:bottom w:val="nil"/>
-          <w:right w:val="nil"/>
-          <w:between w:val="nil"/>
-        </w:pBdr>
-        <w:spacing w:after="0" w:line="360" w:lineRule="auto"/>
-        <w:jc w:val="both"/>
-        <w:rPr>
-          <w:color w:val="000000" w:themeColor="text1"/>
-        </w:rPr>
-      </w:pPr>
-    </w:p>
-    <w:p>
-      <w:pPr>
-        <w:pStyle w:val="Prrafodelista"/>
+        <w:jc w:val="both"/>
+        <w:rPr>
+          <w:rFonts w:ascii="Arial" w:hAnsi="Arial" w:cs="Arial"/>
+        </w:rPr>
+      </w:pPr>
+      <w:r>
+        <w:rPr>
+          <w:rFonts w:ascii="Arial" w:hAnsi="Arial" w:cs="Arial"/>
+        </w:rPr>
+        <w:t xml:space="preserve">Una de las limitantes con las que nos podemos encontrar como facilitadores e implementadores en la </w:t>
+      </w:r>
+      <w:r>
+        <w:rPr>
+          <w:rFonts w:ascii="Arial" w:hAnsi="Arial" w:cs="Arial"/>
+        </w:rPr>
+        <w:t>elaboración</w:t>
+      </w:r>
+      <w:r>
+        <w:rPr>
+          <w:rFonts w:ascii="Arial" w:hAnsi="Arial" w:cs="Arial"/>
+        </w:rPr>
+        <w:t xml:space="preserve"> del sistema es con que en la empresa no se cuente con los recursos </w:t>
+      </w:r>
+      <w:r>
+        <w:rPr>
+          <w:rFonts w:ascii="Arial" w:hAnsi="Arial" w:cs="Arial"/>
+        </w:rPr>
+        <w:t>económicos</w:t>
+      </w:r>
+      <w:r>
+        <w:rPr>
+          <w:rFonts w:ascii="Arial" w:hAnsi="Arial" w:cs="Arial"/>
+        </w:rPr>
+        <w:t xml:space="preserve"> necesarios debido al alto c</w:t>
+      </w:r>
+      <w:r>
+        <w:rPr>
+          <w:rFonts w:ascii="Arial" w:hAnsi="Arial" w:cs="Arial"/>
+        </w:rPr>
+        <w:t xml:space="preserve">osto de este tipo de solucione </w:t>
+      </w:r>
+      <w:r>
+        <w:rPr>
+          <w:rFonts w:ascii="Arial" w:hAnsi="Arial" w:cs="Arial"/>
+        </w:rPr>
+        <w:t xml:space="preserve">en </w:t>
+      </w:r>
+      <w:r>
+        <w:rPr>
+          <w:rFonts w:ascii="Arial" w:hAnsi="Arial" w:cs="Arial"/>
+        </w:rPr>
+        <w:t>la actualidad</w:t>
+      </w:r>
+      <w:r>
+        <w:rPr>
+          <w:rFonts w:ascii="Arial" w:hAnsi="Arial" w:cs="Arial"/>
+        </w:rPr>
+        <w:t>.</w:t>
+      </w:r>
+    </w:p>
+    <w:p>
+      <w:pPr>
+        <w:pStyle w:val="ListParagraph"/>
+        <w:jc w:val="both"/>
+        <w:rPr>
+          <w:rFonts w:ascii="Arial" w:hAnsi="Arial" w:cs="Arial"/>
+        </w:rPr>
+      </w:pPr>
+    </w:p>
+    <w:p>
+      <w:pPr>
+        <w:pStyle w:val="ListParagraph"/>
         <w:numPr>
           <w:ilvl w:val="0"/>
-          <w:numId w:val="9"/>
+          <w:numId w:val="31"/>
         </w:numPr>
-        <w:pBdr>
-          <w:top w:val="nil"/>
-          <w:left w:val="nil"/>
-          <w:bottom w:val="nil"/>
-          <w:right w:val="nil"/>
-          <w:between w:val="nil"/>
-        </w:pBdr>
-        <w:spacing w:after="0" w:line="360" w:lineRule="auto"/>
-        <w:ind w:left="720"/>
-        <w:jc w:val="both"/>
-        <w:rPr>
-          <w:color w:val="000000" w:themeColor="text1"/>
-        </w:rPr>
-      </w:pPr>
-      <w:r>
-        <w:rPr>
-          <w:rFonts w:ascii="Arial" w:eastAsia="Arial" w:hAnsi="Arial" w:cs="Arial"/>
-          <w:color w:val="000000" w:themeColor="text1"/>
-        </w:rPr>
-        <w:t>Difícil acceso a la información debido a la falta de confianza de las personas ante medidas de seguridad escazas en situación económica actual.</w:t>
-      </w:r>
-    </w:p>
-    <w:p>
-      <w:pPr>
-        <w:pBdr>
-          <w:top w:val="nil"/>
-          <w:left w:val="nil"/>
-          <w:bottom w:val="nil"/>
-          <w:right w:val="nil"/>
-          <w:between w:val="nil"/>
-        </w:pBdr>
-        <w:spacing w:after="0" w:line="360" w:lineRule="auto"/>
-        <w:ind w:left="360"/>
-        <w:jc w:val="both"/>
-        <w:rPr>
-          <w:color w:val="000000" w:themeColor="text1"/>
-        </w:rPr>
-      </w:pPr>
-    </w:p>
-    <w:p>
-      <w:pPr>
-        <w:pStyle w:val="Prrafodelista"/>
+        <w:jc w:val="both"/>
+        <w:rPr>
+          <w:rFonts w:ascii="Arial" w:hAnsi="Arial" w:cs="Arial"/>
+        </w:rPr>
+      </w:pPr>
+      <w:r>
+        <w:rPr>
+          <w:rFonts w:ascii="Arial" w:hAnsi="Arial" w:cs="Arial"/>
+        </w:rPr>
+        <w:t>Otra de las posibles limitantes es no contar con el equipo necesario debido a que la</w:t>
+      </w:r>
+      <w:r>
+        <w:rPr>
+          <w:rFonts w:ascii="Arial" w:hAnsi="Arial" w:cs="Arial"/>
+        </w:rPr>
+        <w:t xml:space="preserve"> </w:t>
+      </w:r>
+      <w:r>
+        <w:rPr>
+          <w:rFonts w:ascii="Arial" w:hAnsi="Arial" w:cs="Arial"/>
+        </w:rPr>
+        <w:t>inversión</w:t>
+      </w:r>
+      <w:r>
+        <w:rPr>
+          <w:rFonts w:ascii="Arial" w:hAnsi="Arial" w:cs="Arial"/>
+        </w:rPr>
+        <w:t xml:space="preserve"> </w:t>
+      </w:r>
+      <w:r>
+        <w:rPr>
+          <w:rFonts w:ascii="Arial" w:hAnsi="Arial" w:cs="Arial"/>
+        </w:rPr>
+        <w:t>económica</w:t>
+      </w:r>
+      <w:r>
+        <w:rPr>
+          <w:rFonts w:ascii="Arial" w:hAnsi="Arial" w:cs="Arial"/>
+        </w:rPr>
+        <w:t xml:space="preserve"> no solo es para con los sistemas sino </w:t>
+      </w:r>
+      <w:r>
+        <w:rPr>
+          <w:rFonts w:ascii="Arial" w:hAnsi="Arial" w:cs="Arial"/>
+        </w:rPr>
+        <w:t>también</w:t>
+      </w:r>
+      <w:r>
+        <w:rPr>
+          <w:rFonts w:ascii="Arial" w:hAnsi="Arial" w:cs="Arial"/>
+        </w:rPr>
+        <w:t xml:space="preserve"> para la </w:t>
+      </w:r>
+      <w:r>
+        <w:rPr>
+          <w:rFonts w:ascii="Arial" w:hAnsi="Arial" w:cs="Arial"/>
+        </w:rPr>
+        <w:t>implementación</w:t>
+      </w:r>
+      <w:r>
+        <w:rPr>
+          <w:rFonts w:ascii="Arial" w:hAnsi="Arial" w:cs="Arial"/>
+        </w:rPr>
+        <w:t xml:space="preserve"> de sistemas </w:t>
+      </w:r>
+      <w:r>
+        <w:rPr>
+          <w:rFonts w:ascii="Arial" w:hAnsi="Arial" w:cs="Arial"/>
+        </w:rPr>
+        <w:t>físicos</w:t>
+      </w:r>
+      <w:r>
+        <w:rPr>
+          <w:rFonts w:ascii="Arial" w:hAnsi="Arial" w:cs="Arial"/>
+        </w:rPr>
+        <w:t xml:space="preserve"> dentro de la empresa como lo son servidores, </w:t>
+      </w:r>
+      <w:r>
+        <w:rPr>
+          <w:rFonts w:ascii="Arial" w:hAnsi="Arial" w:cs="Arial"/>
+        </w:rPr>
+        <w:t>máquinas</w:t>
+      </w:r>
+      <w:r>
+        <w:rPr>
+          <w:rFonts w:ascii="Arial" w:hAnsi="Arial" w:cs="Arial"/>
+        </w:rPr>
+        <w:t xml:space="preserve"> de escritorio. etc.</w:t>
+      </w:r>
+    </w:p>
+    <w:p>
+      <w:pPr>
+        <w:pStyle w:val="ListParagraph"/>
+        <w:rPr>
+          <w:rFonts w:ascii="Arial" w:hAnsi="Arial" w:cs="Arial"/>
+        </w:rPr>
+      </w:pPr>
+    </w:p>
+    <w:p>
+      <w:pPr>
+        <w:pStyle w:val="ListParagraph"/>
+        <w:jc w:val="both"/>
+        <w:rPr>
+          <w:rFonts w:ascii="Arial" w:hAnsi="Arial" w:cs="Arial"/>
+        </w:rPr>
+      </w:pPr>
+      <w:bookmarkStart w:id="7" w:name="_GoBack"/>
+      <w:bookmarkEnd w:id="7"/>
+    </w:p>
+    <w:p>
+      <w:pPr>
+        <w:pStyle w:val="ListParagraph"/>
         <w:numPr>
           <w:ilvl w:val="0"/>
-          <w:numId w:val="9"/>
+          <w:numId w:val="31"/>
         </w:numPr>
-        <w:pBdr>
-          <w:top w:val="nil"/>
-          <w:left w:val="nil"/>
-          <w:bottom w:val="nil"/>
-          <w:right w:val="nil"/>
-          <w:between w:val="nil"/>
-        </w:pBdr>
-        <w:spacing w:after="0" w:line="360" w:lineRule="auto"/>
-        <w:ind w:left="720"/>
-        <w:jc w:val="both"/>
-        <w:rPr>
-          <w:color w:val="000000" w:themeColor="text1"/>
-        </w:rPr>
-      </w:pPr>
-      <w:r>
-        <w:rPr>
-          <w:rFonts w:ascii="Arial" w:eastAsia="Arial" w:hAnsi="Arial" w:cs="Arial"/>
-          <w:color w:val="000000" w:themeColor="text1"/>
-        </w:rPr>
-        <w:t>Otra limitante en cuanto a la creación de un sistema de información sofisticado, es también la falta de recursos económicos ante la necesidad de herramientas que generan un costo alto para este tipo de empresas de bajo perfil.</w:t>
-      </w:r>
-    </w:p>
-    <w:p>
-      <w:pPr>
-        <w:pStyle w:val="Prrafodelista"/>
-        <w:pBdr>
-          <w:top w:val="nil"/>
-          <w:left w:val="nil"/>
-          <w:bottom w:val="nil"/>
-          <w:right w:val="nil"/>
-          <w:between w:val="nil"/>
-        </w:pBdr>
-        <w:spacing w:after="0" w:line="360" w:lineRule="auto"/>
-        <w:jc w:val="both"/>
-        <w:rPr>
-          <w:color w:val="000000" w:themeColor="text1"/>
-        </w:rPr>
-      </w:pPr>
-    </w:p>
-    <w:p>
-      <w:pPr>
-        <w:pStyle w:val="Prrafodelista"/>
-        <w:numPr>
-          <w:ilvl w:val="0"/>
-          <w:numId w:val="9"/>
-        </w:numPr>
-        <w:pBdr>
-          <w:top w:val="nil"/>
-          <w:left w:val="nil"/>
-          <w:bottom w:val="nil"/>
-          <w:right w:val="nil"/>
-          <w:between w:val="nil"/>
-        </w:pBdr>
-        <w:spacing w:after="0" w:line="360" w:lineRule="auto"/>
-        <w:ind w:left="720"/>
-        <w:jc w:val="both"/>
-        <w:rPr>
-          <w:color w:val="000000" w:themeColor="text1"/>
-        </w:rPr>
-      </w:pPr>
-      <w:r>
-        <w:rPr>
-          <w:rFonts w:ascii="Arial" w:eastAsia="Arial" w:hAnsi="Arial" w:cs="Arial"/>
-          <w:color w:val="000000" w:themeColor="text1"/>
-        </w:rPr>
-        <w:t>Límite de tiempo para establecimiento total del sistema, ya que para este tipo de implementaciones es necesario de tiempos amplios para poder desarrollar pruebas para identificar fallas o errores en los procesos que se manejaran dentro del sistema.</w:t>
-      </w:r>
-    </w:p>
-    <w:p>
-      <w:pPr>
-        <w:pBdr>
-          <w:top w:val="nil"/>
-          <w:left w:val="nil"/>
-          <w:bottom w:val="nil"/>
-          <w:right w:val="nil"/>
-          <w:between w:val="nil"/>
-        </w:pBdr>
-        <w:spacing w:after="0" w:line="360" w:lineRule="auto"/>
-        <w:ind w:left="360"/>
-        <w:jc w:val="both"/>
-        <w:rPr>
-          <w:color w:val="000000" w:themeColor="text1"/>
-        </w:rPr>
-      </w:pPr>
-    </w:p>
-    <w:p>
-      <w:pPr>
-        <w:pStyle w:val="Prrafodelista"/>
-        <w:numPr>
-          <w:ilvl w:val="0"/>
-          <w:numId w:val="9"/>
-        </w:numPr>
-        <w:pBdr>
-          <w:top w:val="nil"/>
-          <w:left w:val="nil"/>
-          <w:bottom w:val="nil"/>
-          <w:right w:val="nil"/>
-          <w:between w:val="nil"/>
-        </w:pBdr>
-        <w:spacing w:after="0" w:line="360" w:lineRule="auto"/>
-        <w:ind w:left="720"/>
-        <w:jc w:val="both"/>
-        <w:rPr>
-          <w:color w:val="000000" w:themeColor="text1"/>
-        </w:rPr>
-      </w:pPr>
-      <w:r>
-        <w:rPr>
-          <w:rFonts w:ascii="Arial" w:eastAsia="Arial" w:hAnsi="Arial" w:cs="Arial"/>
-          <w:color w:val="000000" w:themeColor="text1"/>
-        </w:rPr>
-        <w:t>Falta de documentación y permisos para la correcta implementación de sistemas tecnológicos dentro de la empresa</w:t>
-      </w:r>
-      <w:r>
-        <w:rPr>
-          <w:rFonts w:ascii="Arial" w:eastAsia="Arial" w:hAnsi="Arial" w:cs="Arial"/>
-          <w:color w:val="000000" w:themeColor="text1"/>
-        </w:rPr>
-        <w:t>.</w:t>
-      </w:r>
-    </w:p>
+        <w:jc w:val="both"/>
+        <w:rPr>
+          <w:rFonts w:ascii="Arial" w:hAnsi="Arial" w:cs="Arial"/>
+        </w:rPr>
+      </w:pPr>
+      <w:r>
+        <w:rPr>
+          <w:rFonts w:ascii="Arial" w:hAnsi="Arial" w:cs="Arial"/>
+        </w:rPr>
+        <w:t>También</w:t>
+      </w:r>
+      <w:r>
+        <w:rPr>
+          <w:rFonts w:ascii="Arial" w:hAnsi="Arial" w:cs="Arial"/>
+        </w:rPr>
+        <w:t xml:space="preserve"> nos encontramos con los tiempos de </w:t>
+      </w:r>
+      <w:r>
+        <w:rPr>
+          <w:rFonts w:ascii="Arial" w:hAnsi="Arial" w:cs="Arial"/>
+        </w:rPr>
+        <w:t>disponibilidad</w:t>
+      </w:r>
+      <w:r>
+        <w:rPr>
+          <w:rFonts w:ascii="Arial" w:hAnsi="Arial" w:cs="Arial"/>
+        </w:rPr>
+        <w:t xml:space="preserve"> de </w:t>
+      </w:r>
+      <w:r>
+        <w:rPr>
+          <w:rFonts w:ascii="Arial" w:hAnsi="Arial" w:cs="Arial"/>
+        </w:rPr>
+        <w:t>atención</w:t>
+      </w:r>
+      <w:r>
+        <w:rPr>
+          <w:rFonts w:ascii="Arial" w:hAnsi="Arial" w:cs="Arial"/>
+        </w:rPr>
+        <w:t>, la empresa tanto</w:t>
+      </w:r>
+      <w:r>
+        <w:rPr>
+          <w:rFonts w:ascii="Arial" w:hAnsi="Arial" w:cs="Arial"/>
+        </w:rPr>
+        <w:t xml:space="preserve"> </w:t>
+      </w:r>
+      <w:r>
+        <w:rPr>
+          <w:rFonts w:ascii="Arial" w:hAnsi="Arial" w:cs="Arial"/>
+        </w:rPr>
+        <w:t>como los programadores cuentan con dificultades de poder acordar fechas y horas de</w:t>
+      </w:r>
+      <w:r>
+        <w:rPr>
+          <w:rFonts w:ascii="Arial" w:hAnsi="Arial" w:cs="Arial"/>
+        </w:rPr>
+        <w:t xml:space="preserve"> reunión</w:t>
+      </w:r>
+      <w:r>
+        <w:rPr>
+          <w:rFonts w:ascii="Arial" w:hAnsi="Arial" w:cs="Arial"/>
+        </w:rPr>
+        <w:t xml:space="preserve"> debido a que siempre se </w:t>
+      </w:r>
+      <w:r>
+        <w:rPr>
+          <w:rFonts w:ascii="Arial" w:hAnsi="Arial" w:cs="Arial"/>
+        </w:rPr>
+        <w:t>está</w:t>
+      </w:r>
+      <w:r>
+        <w:rPr>
+          <w:rFonts w:ascii="Arial" w:hAnsi="Arial" w:cs="Arial"/>
+        </w:rPr>
+        <w:t xml:space="preserve"> en constante actividad en este tipo de empresas.</w:t>
+      </w:r>
+    </w:p>
+    <w:p/>
     <w:p>
       <w:pPr>
         <w:rPr>
@@ -4061,394 +4541,440 @@
     </w:p>
     <w:p>
       <w:pPr>
-        <w:pStyle w:val="Ttulo2"/>
+        <w:rPr>
+          <w:rFonts w:ascii="Arial" w:hAnsi="Arial" w:cs="Arial"/>
+          <w:color w:val="FF0000"/>
+        </w:rPr>
+      </w:pPr>
+    </w:p>
+    <w:p>
+      <w:pPr>
+        <w:rPr>
+          <w:rFonts w:ascii="Arial" w:hAnsi="Arial" w:cs="Arial"/>
+          <w:color w:val="FF0000"/>
+        </w:rPr>
+      </w:pPr>
+    </w:p>
+    <w:p>
+      <w:pPr>
+        <w:rPr>
+          <w:rFonts w:ascii="Arial" w:hAnsi="Arial" w:cs="Arial"/>
+          <w:color w:val="FF0000"/>
+        </w:rPr>
+      </w:pPr>
+    </w:p>
+    <w:p>
+      <w:pPr>
+        <w:rPr>
+          <w:rFonts w:ascii="Arial" w:hAnsi="Arial" w:cs="Arial"/>
+          <w:color w:val="FF0000"/>
+        </w:rPr>
+      </w:pPr>
+    </w:p>
+    <w:p>
+      <w:pPr>
+        <w:rPr>
+          <w:rFonts w:ascii="Arial" w:hAnsi="Arial" w:cs="Arial"/>
+          <w:color w:val="FF0000"/>
+        </w:rPr>
+      </w:pPr>
+    </w:p>
+    <w:p>
+      <w:pPr>
+        <w:rPr>
+          <w:rFonts w:ascii="Arial" w:hAnsi="Arial" w:cs="Arial"/>
+          <w:color w:val="FF0000"/>
+        </w:rPr>
+      </w:pPr>
+    </w:p>
+    <w:p>
+      <w:pPr>
+        <w:pStyle w:val="Heading2"/>
         <w:numPr>
           <w:ilvl w:val="1"/>
           <w:numId w:val="4"/>
         </w:numPr>
       </w:pPr>
-      <w:bookmarkStart w:id="7" w:name="_Toc27848277"/>
-      <w:r>
+      <w:bookmarkStart w:id="8" w:name="_Toc27848277"/>
+      <w:r>
+        <w:t>Descripción del problema</w:t>
+      </w:r>
+      <w:bookmarkEnd w:id="8"/>
+    </w:p>
+    <w:p/>
+    <w:p>
+      <w:pPr>
+        <w:spacing w:line="360" w:lineRule="auto"/>
+        <w:jc w:val="both"/>
+        <w:rPr>
+          <w:rFonts w:ascii="Arial" w:hAnsi="Arial" w:cs="Arial"/>
+        </w:rPr>
+      </w:pPr>
+      <w:r>
+        <w:rPr>
+          <w:rFonts w:ascii="Arial" w:hAnsi="Arial" w:cs="Arial"/>
+        </w:rPr>
+        <w:t>La</w:t>
+      </w:r>
+      <w:r>
+        <w:rPr>
+          <w:rFonts w:ascii="Arial" w:hAnsi="Arial" w:cs="Arial"/>
+        </w:rPr>
+        <w:t xml:space="preserve"> empresa </w:t>
+      </w:r>
+      <w:r>
+        <w:rPr>
+          <w:rFonts w:ascii="Arial" w:hAnsi="Arial" w:cs="Arial"/>
+          <w:b/>
+        </w:rPr>
+        <w:t>POLICOMERCE</w:t>
+      </w:r>
+      <w:r>
+        <w:rPr>
+          <w:rFonts w:ascii="Arial" w:hAnsi="Arial" w:cs="Arial"/>
+        </w:rPr>
+        <w:t xml:space="preserve"> </w:t>
+      </w:r>
+      <w:r>
+        <w:rPr>
+          <w:rFonts w:ascii="Arial" w:hAnsi="Arial" w:cs="Arial"/>
+          <w:b/>
+        </w:rPr>
+        <w:t>S.A. C.V.</w:t>
+      </w:r>
+      <w:r>
+        <w:rPr>
+          <w:rFonts w:ascii="Arial" w:hAnsi="Arial" w:cs="Arial"/>
+        </w:rPr>
+        <w:t xml:space="preserve"> es una d</w:t>
+      </w:r>
+      <w:r>
+        <w:rPr>
+          <w:rFonts w:ascii="Arial" w:hAnsi="Arial" w:cs="Arial"/>
+        </w:rPr>
+        <w:t xml:space="preserve">e las </w:t>
+      </w:r>
+      <w:r>
+        <w:rPr>
+          <w:rFonts w:ascii="Arial" w:hAnsi="Arial" w:cs="Arial"/>
+        </w:rPr>
+        <w:t>micro</w:t>
+      </w:r>
+      <w:r>
+        <w:rPr>
+          <w:rFonts w:ascii="Arial" w:hAnsi="Arial" w:cs="Arial"/>
+        </w:rPr>
+        <w:t xml:space="preserve"> empresas que cuentan con una variedad de servicios que se ofrecen a venta por mayor, como los son la serigrafía, bordados, diseños personalizados, sublimado y rotulación entre otros,</w:t>
+      </w:r>
+      <w:r>
+        <w:rPr>
+          <w:rFonts w:ascii="Arial" w:hAnsi="Arial" w:cs="Arial"/>
+        </w:rPr>
+        <w:t xml:space="preserve"> sin embargo no cuentan con un sistema de gestión y control </w:t>
+      </w:r>
+      <w:r>
+        <w:rPr>
+          <w:rFonts w:ascii="Arial" w:hAnsi="Arial" w:cs="Arial"/>
+        </w:rPr>
+        <w:t>que promocione sus servicios</w:t>
+      </w:r>
+      <w:r>
+        <w:rPr>
+          <w:rFonts w:ascii="Arial" w:hAnsi="Arial" w:cs="Arial"/>
+        </w:rPr>
+        <w:t>, por lo cual en un mercado tan competitivo se les hace cada vez más difícil mantenerse a flote en comparación de sus competidores que utilizan sistemas o software de control de su inventario</w:t>
+      </w:r>
+      <w:r>
+        <w:rPr>
+          <w:rFonts w:ascii="Arial" w:hAnsi="Arial" w:cs="Arial"/>
+        </w:rPr>
+        <w:t xml:space="preserve"> y ofrecen sus servicios en línea</w:t>
+      </w:r>
+      <w:r>
+        <w:rPr>
+          <w:rFonts w:ascii="Arial" w:hAnsi="Arial" w:cs="Arial"/>
+        </w:rPr>
+        <w:t xml:space="preserve">, en este aspecto se aborda no solo la problemática de crear un sistema </w:t>
+      </w:r>
+      <w:r>
+        <w:rPr>
+          <w:rFonts w:ascii="Arial" w:hAnsi="Arial" w:cs="Arial"/>
+        </w:rPr>
+        <w:t>que promocione sus artículos y servicios</w:t>
+      </w:r>
+      <w:r>
+        <w:rPr>
+          <w:rFonts w:ascii="Arial" w:hAnsi="Arial" w:cs="Arial"/>
+        </w:rPr>
+        <w:t xml:space="preserve"> si no que a la misma vez crear un sistema que sea más eficientes que el de sus competidores por medio de la </w:t>
+      </w:r>
+      <w:r>
+        <w:rPr>
+          <w:rFonts w:ascii="Arial" w:hAnsi="Arial" w:cs="Arial"/>
+          <w:b/>
+        </w:rPr>
+        <w:t>interoperabilidad</w:t>
+      </w:r>
+      <w:r>
+        <w:rPr>
+          <w:rFonts w:ascii="Arial" w:hAnsi="Arial" w:cs="Arial"/>
+        </w:rPr>
+        <w:t xml:space="preserve">, </w:t>
+      </w:r>
+      <w:r>
+        <w:rPr>
+          <w:rFonts w:ascii="Arial" w:hAnsi="Arial" w:cs="Arial"/>
+        </w:rPr>
+        <w:t xml:space="preserve">En este sentido nuestro proyecto se basa en darle una solución a su problema de control y gestión de sus productos y brindarles un sistema escalable con potencial para ellos expandirse </w:t>
+      </w:r>
+      <w:r>
+        <w:rPr>
+          <w:rFonts w:ascii="Arial" w:hAnsi="Arial" w:cs="Arial"/>
+        </w:rPr>
+        <w:t>a través del país</w:t>
+      </w:r>
+      <w:r>
+        <w:rPr>
+          <w:rFonts w:ascii="Arial" w:hAnsi="Arial" w:cs="Arial"/>
+        </w:rPr>
+        <w:t xml:space="preserve"> y que sus clientes sientan la confianza que están utilizando un sistema seguro que les dé garantías de recibir sus productos y a la misma ves que sus datos no s</w:t>
+      </w:r>
+      <w:r>
+        <w:rPr>
+          <w:rFonts w:ascii="Arial" w:hAnsi="Arial" w:cs="Arial"/>
+        </w:rPr>
+        <w:t>ean</w:t>
+      </w:r>
+      <w:r>
+        <w:rPr>
+          <w:rFonts w:ascii="Arial" w:hAnsi="Arial" w:cs="Arial"/>
+        </w:rPr>
+        <w:t xml:space="preserve"> expuestos.</w:t>
+      </w:r>
+    </w:p>
+    <w:p>
+      <w:pPr>
+        <w:spacing w:line="360" w:lineRule="auto"/>
+        <w:jc w:val="both"/>
+        <w:rPr>
+          <w:rFonts w:ascii="Arial" w:hAnsi="Arial" w:cs="Arial"/>
+        </w:rPr>
+      </w:pPr>
+      <w:r>
+        <w:rPr>
+          <w:rFonts w:ascii="Arial" w:hAnsi="Arial" w:cs="Arial"/>
+        </w:rPr>
+        <w:t>P</w:t>
+      </w:r>
+      <w:r>
+        <w:rPr>
+          <w:rFonts w:ascii="Arial" w:hAnsi="Arial" w:cs="Arial"/>
+        </w:rPr>
+        <w:t>O</w:t>
+      </w:r>
+      <w:r>
+        <w:rPr>
+          <w:rFonts w:ascii="Arial" w:hAnsi="Arial" w:cs="Arial"/>
+        </w:rPr>
+        <w:t>L</w:t>
+      </w:r>
+      <w:r>
+        <w:rPr>
+          <w:rFonts w:ascii="Arial" w:hAnsi="Arial" w:cs="Arial"/>
+        </w:rPr>
+        <w:t>ICOMERCE S.A. C.V.</w:t>
+      </w:r>
+      <w:r>
+        <w:rPr>
+          <w:rFonts w:ascii="Arial" w:hAnsi="Arial" w:cs="Arial"/>
+        </w:rPr>
+        <w:t xml:space="preserve"> </w:t>
+      </w:r>
+      <w:r>
+        <w:rPr>
+          <w:rFonts w:ascii="Arial" w:hAnsi="Arial" w:cs="Arial"/>
+        </w:rPr>
+        <w:t>S</w:t>
+      </w:r>
+      <w:r>
+        <w:rPr>
+          <w:rFonts w:ascii="Arial" w:hAnsi="Arial" w:cs="Arial"/>
+        </w:rPr>
+        <w:t>e ve en la necesidad de tener un diseño web y un siste</w:t>
+      </w:r>
+      <w:r>
+        <w:rPr>
+          <w:rFonts w:ascii="Arial" w:hAnsi="Arial" w:cs="Arial"/>
+        </w:rPr>
+        <w:t>ma interoperable, que le</w:t>
+      </w:r>
+      <w:r>
+        <w:rPr>
+          <w:rFonts w:ascii="Arial" w:hAnsi="Arial" w:cs="Arial"/>
+        </w:rPr>
+        <w:t>s</w:t>
+      </w:r>
+      <w:r>
+        <w:rPr>
+          <w:rFonts w:ascii="Arial" w:hAnsi="Arial" w:cs="Arial"/>
+        </w:rPr>
+        <w:t xml:space="preserve"> permita</w:t>
+      </w:r>
+      <w:r>
+        <w:rPr>
+          <w:rFonts w:ascii="Arial" w:hAnsi="Arial" w:cs="Arial"/>
+        </w:rPr>
+        <w:t xml:space="preserve"> a todos sus empleados poder mandar la información y se procese de forma independiente a través de un sistema de información sin importar la arquitectura o lenguaje de programación que se utilice.</w:t>
+      </w:r>
+    </w:p>
+    <w:p>
+      <w:pPr>
+        <w:spacing w:line="360" w:lineRule="auto"/>
+        <w:jc w:val="both"/>
+        <w:rPr>
+          <w:rFonts w:ascii="Arial" w:hAnsi="Arial" w:cs="Arial"/>
+        </w:rPr>
+      </w:pPr>
+      <w:r>
+        <w:rPr>
+          <w:rFonts w:ascii="Arial" w:hAnsi="Arial" w:cs="Arial"/>
+        </w:rPr>
+        <w:t>A través de protocolos universales de intercambio de datos se desea realizar servicios que permitan exponer sus servicios y mandar la infor</w:t>
+      </w:r>
+      <w:r>
+        <w:rPr>
+          <w:rFonts w:ascii="Arial" w:hAnsi="Arial" w:cs="Arial"/>
+        </w:rPr>
+        <w:t>mación a una base de datos ORACLE</w:t>
+      </w:r>
+      <w:r>
+        <w:rPr>
+          <w:rFonts w:ascii="Arial" w:hAnsi="Arial" w:cs="Arial"/>
+        </w:rPr>
+        <w:t>, y que procesen estos servicios de manera confiable para los clientes.</w:t>
+      </w:r>
+    </w:p>
+    <w:p>
+      <w:pPr>
+        <w:spacing w:line="360" w:lineRule="auto"/>
+        <w:jc w:val="both"/>
+        <w:rPr>
+          <w:rFonts w:ascii="Arial" w:hAnsi="Arial" w:cs="Arial"/>
+        </w:rPr>
+      </w:pPr>
+      <w:r>
+        <w:rPr>
+          <w:rFonts w:ascii="Arial" w:hAnsi="Arial" w:cs="Arial"/>
+        </w:rPr>
+        <w:t xml:space="preserve">El problema que se intenta abordar erradica en que los datos se manejan a </w:t>
+      </w:r>
+      <w:r>
+        <w:rPr>
+          <w:rFonts w:ascii="Arial" w:hAnsi="Arial" w:cs="Arial"/>
+        </w:rPr>
+        <w:t>lápiz</w:t>
+      </w:r>
+      <w:r>
+        <w:rPr>
+          <w:rFonts w:ascii="Arial" w:hAnsi="Arial" w:cs="Arial"/>
+        </w:rPr>
+        <w:t xml:space="preserve"> y papel, lo cual hace ineficiente muchos de sus procesos, y consumen perdidas en la empresa en tiempo y monetarias, al mismo tiempo por entregas tardías</w:t>
+      </w:r>
+      <w:r>
+        <w:rPr>
+          <w:rFonts w:ascii="Arial" w:hAnsi="Arial" w:cs="Arial"/>
+        </w:rPr>
+        <w:t xml:space="preserve"> pierden clientes</w:t>
+      </w:r>
+    </w:p>
+    <w:p>
+      <w:pPr>
+        <w:spacing w:line="360" w:lineRule="auto"/>
+        <w:jc w:val="both"/>
+        <w:rPr>
+          <w:rFonts w:ascii="Arial" w:hAnsi="Arial" w:cs="Arial"/>
+        </w:rPr>
+      </w:pPr>
+      <w:r>
+        <w:rPr>
+          <w:rFonts w:ascii="Arial" w:hAnsi="Arial" w:cs="Arial"/>
+        </w:rPr>
+        <w:t xml:space="preserve">Otro proceso que se intenta resolver es el de evitar </w:t>
+      </w:r>
+      <w:r>
+        <w:rPr>
+          <w:rFonts w:ascii="Arial" w:hAnsi="Arial" w:cs="Arial"/>
+        </w:rPr>
+        <w:t>visitar directamente</w:t>
+      </w:r>
+      <w:r>
+        <w:rPr>
+          <w:rFonts w:ascii="Arial" w:hAnsi="Arial" w:cs="Arial"/>
+        </w:rPr>
+        <w:t xml:space="preserve"> a sus proveedores para que les brinden materiales</w:t>
+      </w:r>
+      <w:r>
+        <w:rPr>
+          <w:rFonts w:ascii="Arial" w:hAnsi="Arial" w:cs="Arial"/>
+        </w:rPr>
+        <w:t xml:space="preserve"> en sus sucursales lo cual es tiempo que se puede invertir en producción</w:t>
+      </w:r>
+      <w:r>
+        <w:rPr>
+          <w:rFonts w:ascii="Arial" w:hAnsi="Arial" w:cs="Arial"/>
+        </w:rPr>
+        <w:t>.</w:t>
+      </w:r>
+    </w:p>
+    <w:p>
+      <w:pPr>
+        <w:spacing w:line="360" w:lineRule="auto"/>
+        <w:jc w:val="both"/>
+        <w:rPr>
+          <w:sz w:val="20"/>
+        </w:rPr>
+      </w:pPr>
+      <w:r>
+        <w:rPr>
+          <w:rFonts w:ascii="Arial" w:hAnsi="Arial" w:cs="Arial"/>
+        </w:rPr>
+        <w:t xml:space="preserve">Las formas de pagos también son una situación que se enfrenta en la empresa ya que se trabaja para diferentes instituciones como los call center, alcaldías, universidades y otros, muchas instituciones se tardan en sus pagos solo pagan cierto porcentaje y luego se quedan a la espera del siguiente pago, también hay algunas que ofrecen </w:t>
+      </w:r>
+      <w:r>
+        <w:rPr>
+          <w:rFonts w:ascii="Arial" w:hAnsi="Arial" w:cs="Arial"/>
+        </w:rPr>
+        <w:t>finiquitos</w:t>
+      </w:r>
+      <w:r>
+        <w:rPr>
+          <w:rFonts w:ascii="Arial" w:hAnsi="Arial" w:cs="Arial"/>
+        </w:rPr>
+        <w:t xml:space="preserve"> </w:t>
+      </w:r>
+      <w:r>
+        <w:rPr>
+          <w:rFonts w:ascii="Arial" w:hAnsi="Arial" w:cs="Arial"/>
+        </w:rPr>
         <w:lastRenderedPageBreak/>
-        <w:t>Descripción del problema</w:t>
-      </w:r>
-      <w:bookmarkEnd w:id="7"/>
-    </w:p>
-    <w:p/>
-    <w:p>
-      <w:pPr>
-        <w:spacing w:line="360" w:lineRule="auto"/>
-        <w:jc w:val="both"/>
-        <w:rPr>
-          <w:rFonts w:ascii="Arial" w:hAnsi="Arial" w:cs="Arial"/>
-        </w:rPr>
-      </w:pPr>
-      <w:r>
-        <w:rPr>
-          <w:rFonts w:ascii="Arial" w:hAnsi="Arial" w:cs="Arial"/>
-        </w:rPr>
-        <w:t>La</w:t>
-      </w:r>
-      <w:r>
-        <w:rPr>
-          <w:rFonts w:ascii="Arial" w:hAnsi="Arial" w:cs="Arial"/>
-        </w:rPr>
-        <w:t xml:space="preserve"> empresa </w:t>
-      </w:r>
-      <w:r>
-        <w:rPr>
-          <w:rFonts w:ascii="Arial" w:hAnsi="Arial" w:cs="Arial"/>
-          <w:b/>
-        </w:rPr>
-        <w:t>POLICOMERCE</w:t>
-      </w:r>
-      <w:r>
-        <w:rPr>
-          <w:rFonts w:ascii="Arial" w:hAnsi="Arial" w:cs="Arial"/>
+        <w:t>que hacen complicado recibir la retribución, en este aspecto una forma de pago en la plataforma como paypal facilitaría un poco de esta problemática.</w:t>
+      </w:r>
+      <w:r>
+        <w:rPr>
+          <w:sz w:val="20"/>
         </w:rPr>
         <w:t xml:space="preserve"> </w:t>
       </w:r>
       <w:r>
         <w:rPr>
-          <w:rFonts w:ascii="Arial" w:hAnsi="Arial" w:cs="Arial"/>
-          <w:b/>
-        </w:rPr>
-        <w:t>S.A. C.V.</w:t>
-      </w:r>
-      <w:r>
-        <w:rPr>
-          <w:rFonts w:ascii="Arial" w:hAnsi="Arial" w:cs="Arial"/>
-        </w:rPr>
-        <w:t xml:space="preserve"> es una d</w:t>
-      </w:r>
-      <w:r>
-        <w:rPr>
-          <w:rFonts w:ascii="Arial" w:hAnsi="Arial" w:cs="Arial"/>
-        </w:rPr>
-        <w:t xml:space="preserve">e las </w:t>
-      </w:r>
-      <w:r>
-        <w:rPr>
-          <w:rFonts w:ascii="Arial" w:hAnsi="Arial" w:cs="Arial"/>
-        </w:rPr>
-        <w:t>micro</w:t>
-      </w:r>
-      <w:r>
-        <w:rPr>
-          <w:rFonts w:ascii="Arial" w:hAnsi="Arial" w:cs="Arial"/>
-        </w:rPr>
-        <w:t xml:space="preserve"> empresas que cuentan con una variedad de servicios que se ofrecen a venta por mayor, como los son la serigrafía, bordados, diseños personalizados, sublimado y rotulación entre otros,</w:t>
-      </w:r>
-      <w:r>
-        <w:rPr>
-          <w:rFonts w:ascii="Arial" w:hAnsi="Arial" w:cs="Arial"/>
-        </w:rPr>
-        <w:t xml:space="preserve"> sin embargo no </w:t>
-      </w:r>
-      <w:bookmarkStart w:id="8" w:name="_GoBack"/>
-      <w:bookmarkEnd w:id="8"/>
-      <w:r>
-        <w:rPr>
-          <w:rFonts w:ascii="Arial" w:hAnsi="Arial" w:cs="Arial"/>
-        </w:rPr>
-        <w:t xml:space="preserve">cuentan con un sistema de gestión y control </w:t>
-      </w:r>
-      <w:r>
-        <w:rPr>
-          <w:rFonts w:ascii="Arial" w:hAnsi="Arial" w:cs="Arial"/>
-        </w:rPr>
-        <w:t>que promocione sus servicios</w:t>
-      </w:r>
-      <w:r>
-        <w:rPr>
-          <w:rFonts w:ascii="Arial" w:hAnsi="Arial" w:cs="Arial"/>
-        </w:rPr>
-        <w:t>, por lo cual en un mercado tan competitivo se les hace cada vez más difícil mantenerse a flote en comparación de sus competidores que utilizan sistemas o software de control de su inventario</w:t>
-      </w:r>
-      <w:r>
-        <w:rPr>
-          <w:rFonts w:ascii="Arial" w:hAnsi="Arial" w:cs="Arial"/>
-        </w:rPr>
-        <w:t xml:space="preserve"> y ofrecen sus servicios en línea</w:t>
-      </w:r>
-      <w:r>
-        <w:rPr>
-          <w:rFonts w:ascii="Arial" w:hAnsi="Arial" w:cs="Arial"/>
-        </w:rPr>
-        <w:t xml:space="preserve">, en este aspecto se aborda no solo la problemática de crear un sistema </w:t>
-      </w:r>
-      <w:r>
-        <w:rPr>
-          <w:rFonts w:ascii="Arial" w:hAnsi="Arial" w:cs="Arial"/>
-        </w:rPr>
-        <w:t>que promocione sus artículos y servicios</w:t>
-      </w:r>
-      <w:r>
-        <w:rPr>
-          <w:rFonts w:ascii="Arial" w:hAnsi="Arial" w:cs="Arial"/>
-        </w:rPr>
-        <w:t xml:space="preserve"> si no que a la misma vez crear un sistema que sea más eficientes que el de sus competidores por medio de la </w:t>
-      </w:r>
-      <w:r>
-        <w:rPr>
-          <w:rFonts w:ascii="Arial" w:hAnsi="Arial" w:cs="Arial"/>
-          <w:b/>
-        </w:rPr>
-        <w:t>interoperabilidad</w:t>
-      </w:r>
-      <w:r>
-        <w:rPr>
-          <w:rFonts w:ascii="Arial" w:hAnsi="Arial" w:cs="Arial"/>
-        </w:rPr>
-        <w:t xml:space="preserve">, </w:t>
-      </w:r>
-      <w:r>
-        <w:rPr>
-          <w:rFonts w:ascii="Arial" w:hAnsi="Arial" w:cs="Arial"/>
-        </w:rPr>
-        <w:t xml:space="preserve">En este sentido nuestro proyecto se basa en darle una solución a su problema de control y gestión de sus productos y brindarles un sistema escalable con potencial para ellos expandirse </w:t>
-      </w:r>
-      <w:r>
-        <w:rPr>
-          <w:rFonts w:ascii="Arial" w:hAnsi="Arial" w:cs="Arial"/>
-        </w:rPr>
-        <w:t>a través del país</w:t>
-      </w:r>
-      <w:r>
-        <w:rPr>
-          <w:rFonts w:ascii="Arial" w:hAnsi="Arial" w:cs="Arial"/>
-        </w:rPr>
-        <w:t xml:space="preserve"> y que sus clientes sientan la confianza que están utilizando un sistema seguro que les dé garantías de recibir sus productos y a la misma ves que sus datos no s</w:t>
-      </w:r>
-      <w:r>
-        <w:rPr>
-          <w:rFonts w:ascii="Arial" w:hAnsi="Arial" w:cs="Arial"/>
-        </w:rPr>
-        <w:t>ean</w:t>
-      </w:r>
-      <w:r>
-        <w:rPr>
-          <w:rFonts w:ascii="Arial" w:hAnsi="Arial" w:cs="Arial"/>
-        </w:rPr>
-        <w:t xml:space="preserve"> expuestos.</w:t>
-      </w:r>
-    </w:p>
-    <w:p>
-      <w:pPr>
-        <w:spacing w:line="360" w:lineRule="auto"/>
-        <w:jc w:val="both"/>
-        <w:rPr>
-          <w:rFonts w:ascii="Arial" w:hAnsi="Arial" w:cs="Arial"/>
-        </w:rPr>
-      </w:pPr>
-      <w:r>
-        <w:rPr>
-          <w:rFonts w:ascii="Arial" w:hAnsi="Arial" w:cs="Arial"/>
-        </w:rPr>
-        <w:t>P</w:t>
-      </w:r>
-      <w:r>
-        <w:rPr>
-          <w:rFonts w:ascii="Arial" w:hAnsi="Arial" w:cs="Arial"/>
-        </w:rPr>
-        <w:t>O</w:t>
-      </w:r>
-      <w:r>
-        <w:rPr>
-          <w:rFonts w:ascii="Arial" w:hAnsi="Arial" w:cs="Arial"/>
-        </w:rPr>
-        <w:t>L</w:t>
-      </w:r>
-      <w:r>
-        <w:rPr>
-          <w:rFonts w:ascii="Arial" w:hAnsi="Arial" w:cs="Arial"/>
-        </w:rPr>
-        <w:t>ICOMERCE S.A. C.V.</w:t>
-      </w:r>
-      <w:r>
-        <w:rPr>
-          <w:rFonts w:ascii="Arial" w:hAnsi="Arial" w:cs="Arial"/>
-        </w:rPr>
-        <w:t xml:space="preserve"> </w:t>
-      </w:r>
-      <w:r>
-        <w:rPr>
-          <w:rFonts w:ascii="Arial" w:hAnsi="Arial" w:cs="Arial"/>
-        </w:rPr>
-        <w:t>S</w:t>
-      </w:r>
-      <w:r>
-        <w:rPr>
-          <w:rFonts w:ascii="Arial" w:hAnsi="Arial" w:cs="Arial"/>
-        </w:rPr>
-        <w:t>e ve en la necesidad de tener un diseño web y un siste</w:t>
-      </w:r>
-      <w:r>
-        <w:rPr>
-          <w:rFonts w:ascii="Arial" w:hAnsi="Arial" w:cs="Arial"/>
-        </w:rPr>
-        <w:t>ma interoperable, que le</w:t>
-      </w:r>
-      <w:r>
-        <w:rPr>
-          <w:rFonts w:ascii="Arial" w:hAnsi="Arial" w:cs="Arial"/>
-        </w:rPr>
-        <w:t>s</w:t>
-      </w:r>
-      <w:r>
-        <w:rPr>
-          <w:rFonts w:ascii="Arial" w:hAnsi="Arial" w:cs="Arial"/>
-        </w:rPr>
-        <w:t xml:space="preserve"> permita</w:t>
-      </w:r>
-      <w:r>
-        <w:rPr>
-          <w:rFonts w:ascii="Arial" w:hAnsi="Arial" w:cs="Arial"/>
-        </w:rPr>
-        <w:t xml:space="preserve"> a todos sus empleados poder mandar la información y se procese de forma independiente a través de un sistema de información sin importar la arquitectura o lenguaje de programación que se utilice.</w:t>
-      </w:r>
-    </w:p>
-    <w:p>
-      <w:pPr>
-        <w:spacing w:line="360" w:lineRule="auto"/>
-        <w:jc w:val="both"/>
-        <w:rPr>
-          <w:rFonts w:ascii="Arial" w:hAnsi="Arial" w:cs="Arial"/>
-        </w:rPr>
-      </w:pPr>
-      <w:r>
-        <w:rPr>
-          <w:rFonts w:ascii="Arial" w:hAnsi="Arial" w:cs="Arial"/>
-        </w:rPr>
-        <w:t>A través de protocolos universales de intercambio de datos se desea realizar servicios que permitan exponer sus servicios y mandar la infor</w:t>
-      </w:r>
-      <w:r>
-        <w:rPr>
-          <w:rFonts w:ascii="Arial" w:hAnsi="Arial" w:cs="Arial"/>
-        </w:rPr>
-        <w:t>mación a una base de datos ORACLE</w:t>
-      </w:r>
-      <w:r>
-        <w:rPr>
-          <w:rFonts w:ascii="Arial" w:hAnsi="Arial" w:cs="Arial"/>
-        </w:rPr>
-        <w:t>, y que procesen estos servicios de manera confiable para los clientes.</w:t>
-      </w:r>
-    </w:p>
-    <w:p>
-      <w:pPr>
-        <w:spacing w:line="360" w:lineRule="auto"/>
-        <w:jc w:val="both"/>
-        <w:rPr>
-          <w:rFonts w:ascii="Arial" w:hAnsi="Arial" w:cs="Arial"/>
-        </w:rPr>
-      </w:pPr>
-      <w:r>
-        <w:rPr>
-          <w:rFonts w:ascii="Arial" w:hAnsi="Arial" w:cs="Arial"/>
-        </w:rPr>
-        <w:t xml:space="preserve">El problema que se intenta abordar erradica en que los datos se manejan a </w:t>
-      </w:r>
-      <w:r>
-        <w:rPr>
-          <w:rFonts w:ascii="Arial" w:hAnsi="Arial" w:cs="Arial"/>
-        </w:rPr>
-        <w:t>lápiz</w:t>
-      </w:r>
-      <w:r>
-        <w:rPr>
-          <w:rFonts w:ascii="Arial" w:hAnsi="Arial" w:cs="Arial"/>
-        </w:rPr>
-        <w:t xml:space="preserve"> y papel, lo cual hace ineficiente muchos de sus procesos, y consumen perdidas en la empresa en tiempo y monetarias, al mismo tiempo por entregas tardías</w:t>
-      </w:r>
-      <w:r>
-        <w:rPr>
-          <w:rFonts w:ascii="Arial" w:hAnsi="Arial" w:cs="Arial"/>
-        </w:rPr>
-        <w:t xml:space="preserve"> pierden clientes</w:t>
-      </w:r>
-    </w:p>
-    <w:p>
-      <w:pPr>
-        <w:spacing w:line="360" w:lineRule="auto"/>
-        <w:jc w:val="both"/>
-        <w:rPr>
-          <w:rFonts w:ascii="Arial" w:hAnsi="Arial" w:cs="Arial"/>
-        </w:rPr>
-      </w:pPr>
-      <w:r>
-        <w:rPr>
-          <w:rFonts w:ascii="Arial" w:hAnsi="Arial" w:cs="Arial"/>
-        </w:rPr>
-        <w:t xml:space="preserve">Otro proceso que se intenta resolver es el de evitar </w:t>
-      </w:r>
-      <w:r>
-        <w:rPr>
-          <w:rFonts w:ascii="Arial" w:hAnsi="Arial" w:cs="Arial"/>
-        </w:rPr>
-        <w:t>visitar directamente</w:t>
-      </w:r>
-      <w:r>
-        <w:rPr>
-          <w:rFonts w:ascii="Arial" w:hAnsi="Arial" w:cs="Arial"/>
-        </w:rPr>
-        <w:t xml:space="preserve"> a sus proveedores para que les brinden materiales</w:t>
-      </w:r>
-      <w:r>
-        <w:rPr>
-          <w:rFonts w:ascii="Arial" w:hAnsi="Arial" w:cs="Arial"/>
-        </w:rPr>
-        <w:t xml:space="preserve"> en sus sucursales lo cual es tiempo que se puede invertir en producción</w:t>
-      </w:r>
-      <w:r>
-        <w:rPr>
-          <w:rFonts w:ascii="Arial" w:hAnsi="Arial" w:cs="Arial"/>
-        </w:rPr>
-        <w:t>.</w:t>
-      </w:r>
-    </w:p>
-    <w:p>
-      <w:pPr>
-        <w:spacing w:line="360" w:lineRule="auto"/>
-        <w:jc w:val="both"/>
-        <w:rPr>
           <w:sz w:val="20"/>
         </w:rPr>
-      </w:pPr>
-      <w:r>
-        <w:rPr>
-          <w:rFonts w:ascii="Arial" w:hAnsi="Arial" w:cs="Arial"/>
-        </w:rPr>
-        <w:t xml:space="preserve">Las formas de pagos también son una situación que se enfrenta en la empresa ya que se trabaja para diferentes instituciones como los call center, alcaldías, universidades y otros, muchas instituciones se tardan en sus pagos solo pagan cierto porcentaje y luego se quedan a la espera del siguiente pago, también hay algunas que ofrecen </w:t>
-      </w:r>
-      <w:r>
-        <w:rPr>
-          <w:rFonts w:ascii="Arial" w:hAnsi="Arial" w:cs="Arial"/>
-        </w:rPr>
-        <w:t>finiquitos</w:t>
-      </w:r>
-      <w:r>
-        <w:rPr>
-          <w:rFonts w:ascii="Arial" w:hAnsi="Arial" w:cs="Arial"/>
-        </w:rPr>
-        <w:t xml:space="preserve"> que hacen complicado recibir la retribución, en este aspecto una forma de pago en la plataforma como paypal facilitaría un poco de esta problemática.</w:t>
-      </w:r>
-      <w:r>
-        <w:rPr>
-          <w:sz w:val="20"/>
-        </w:rPr>
-        <w:t xml:space="preserve"> </w:t>
-      </w:r>
-      <w:r>
-        <w:rPr>
-          <w:sz w:val="20"/>
-        </w:rPr>
         <w:br w:type="page"/>
       </w:r>
     </w:p>
     <w:p>
       <w:pPr>
-        <w:pStyle w:val="Ttulo2"/>
+        <w:pStyle w:val="Heading2"/>
         <w:numPr>
           <w:ilvl w:val="1"/>
           <w:numId w:val="4"/>
@@ -4578,7 +5104,7 @@
     </w:p>
     <w:p>
       <w:pPr>
-        <w:pStyle w:val="Ttulo2"/>
+        <w:pStyle w:val="Heading2"/>
         <w:numPr>
           <w:ilvl w:val="1"/>
           <w:numId w:val="4"/>
@@ -4595,7 +5121,7 @@
       <w:r>
         <w:rPr>
           <w:noProof/>
-          <w:lang w:val="en-US"/>
+          <w:lang w:val="es-ES" w:eastAsia="es-ES"/>
         </w:rPr>
         <w:drawing>
           <wp:anchor distT="0" distB="0" distL="114300" distR="114300" simplePos="0" relativeHeight="251665408" behindDoc="1" locked="0" layoutInCell="1" allowOverlap="1" wp14:anchorId="6DCC4B7D" wp14:editId="5178FE35">
@@ -4679,7 +5205,7 @@
     </w:p>
     <w:p>
       <w:pPr>
-        <w:pStyle w:val="Ttulo1"/>
+        <w:pStyle w:val="Heading1"/>
       </w:pPr>
       <w:bookmarkStart w:id="11" w:name="_Toc27848280"/>
       <w:r>
@@ -4890,7 +5416,7 @@
     <w:p/>
     <w:p>
       <w:pPr>
-        <w:pStyle w:val="Prrafodelista"/>
+        <w:pStyle w:val="ListParagraph"/>
         <w:keepNext/>
         <w:keepLines/>
         <w:numPr>
@@ -4930,7 +5456,7 @@
     </w:p>
     <w:p>
       <w:pPr>
-        <w:pStyle w:val="Ttulo2"/>
+        <w:pStyle w:val="Heading2"/>
         <w:numPr>
           <w:ilvl w:val="1"/>
           <w:numId w:val="4"/>
@@ -4978,7 +5504,7 @@
     </w:p>
     <w:p>
       <w:pPr>
-        <w:pStyle w:val="Prrafodelista"/>
+        <w:pStyle w:val="ListParagraph"/>
         <w:keepNext/>
         <w:keepLines/>
         <w:numPr>
@@ -5014,7 +5540,7 @@
     </w:p>
     <w:p>
       <w:pPr>
-        <w:pStyle w:val="Prrafodelista"/>
+        <w:pStyle w:val="ListParagraph"/>
         <w:keepNext/>
         <w:keepLines/>
         <w:numPr>
@@ -5050,7 +5576,7 @@
     </w:p>
     <w:p>
       <w:pPr>
-        <w:pStyle w:val="Ttulo3"/>
+        <w:pStyle w:val="Heading3"/>
         <w:numPr>
           <w:ilvl w:val="2"/>
           <w:numId w:val="1"/>
@@ -5123,7 +5649,7 @@
     </w:p>
     <w:p>
       <w:pPr>
-        <w:pStyle w:val="Ttulo3"/>
+        <w:pStyle w:val="Heading3"/>
         <w:numPr>
           <w:ilvl w:val="2"/>
           <w:numId w:val="1"/>
@@ -5138,7 +5664,7 @@
     <w:p/>
     <w:p>
       <w:pPr>
-        <w:pStyle w:val="Prrafodelista"/>
+        <w:pStyle w:val="ListParagraph"/>
         <w:numPr>
           <w:ilvl w:val="0"/>
           <w:numId w:val="11"/>
@@ -5158,7 +5684,7 @@
     </w:p>
     <w:p>
       <w:pPr>
-        <w:pStyle w:val="Prrafodelista"/>
+        <w:pStyle w:val="ListParagraph"/>
         <w:numPr>
           <w:ilvl w:val="0"/>
           <w:numId w:val="11"/>
@@ -5178,7 +5704,7 @@
     </w:p>
     <w:p>
       <w:pPr>
-        <w:pStyle w:val="Prrafodelista"/>
+        <w:pStyle w:val="ListParagraph"/>
         <w:numPr>
           <w:ilvl w:val="0"/>
           <w:numId w:val="11"/>
@@ -5198,7 +5724,7 @@
     </w:p>
     <w:p>
       <w:pPr>
-        <w:pStyle w:val="Prrafodelista"/>
+        <w:pStyle w:val="ListParagraph"/>
         <w:spacing w:line="360" w:lineRule="auto"/>
         <w:jc w:val="both"/>
         <w:rPr>
@@ -5229,7 +5755,7 @@
     </w:p>
     <w:p>
       <w:pPr>
-        <w:pStyle w:val="Ttulo3"/>
+        <w:pStyle w:val="Heading3"/>
         <w:numPr>
           <w:ilvl w:val="2"/>
           <w:numId w:val="1"/>
@@ -5294,7 +5820,7 @@
       <w:r>
         <w:rPr>
           <w:noProof/>
-          <w:lang w:val="en-US"/>
+          <w:lang w:val="es-ES" w:eastAsia="es-ES"/>
         </w:rPr>
         <w:drawing>
           <wp:anchor distT="0" distB="0" distL="114300" distR="114300" simplePos="0" relativeHeight="251666432" behindDoc="1" locked="0" layoutInCell="1" allowOverlap="1" wp14:anchorId="13AD318D" wp14:editId="7652A032">
@@ -5380,7 +5906,7 @@
       <w:r>
         <w:rPr>
           <w:noProof/>
-          <w:lang w:val="en-US"/>
+          <w:lang w:val="es-ES" w:eastAsia="es-ES"/>
         </w:rPr>
         <w:lastRenderedPageBreak/>
         <w:drawing>
@@ -5456,7 +5982,7 @@
       <w:r>
         <w:rPr>
           <w:noProof/>
-          <w:lang w:val="en-US"/>
+          <w:lang w:val="es-ES" w:eastAsia="es-ES"/>
         </w:rPr>
         <w:drawing>
           <wp:inline distT="0" distB="0" distL="0" distR="0" wp14:anchorId="0BE7FA45" wp14:editId="5D78EE4C">
@@ -5505,7 +6031,7 @@
     <w:p/>
     <w:p>
       <w:pPr>
-        <w:pStyle w:val="Ttulo3"/>
+        <w:pStyle w:val="Heading3"/>
         <w:numPr>
           <w:ilvl w:val="2"/>
           <w:numId w:val="1"/>
@@ -5520,7 +6046,7 @@
     <w:p/>
     <w:p>
       <w:pPr>
-        <w:pStyle w:val="Prrafodelista"/>
+        <w:pStyle w:val="ListParagraph"/>
         <w:numPr>
           <w:ilvl w:val="0"/>
           <w:numId w:val="10"/>
@@ -5544,7 +6070,7 @@
     </w:p>
     <w:p>
       <w:pPr>
-        <w:pStyle w:val="Prrafodelista"/>
+        <w:pStyle w:val="ListParagraph"/>
         <w:spacing w:line="360" w:lineRule="auto"/>
         <w:jc w:val="both"/>
         <w:rPr>
@@ -5560,14 +6086,14 @@
     </w:p>
     <w:p>
       <w:pPr>
-        <w:pStyle w:val="Prrafodelista"/>
-        <w:spacing w:line="360" w:lineRule="auto"/>
-        <w:jc w:val="both"/>
-      </w:pPr>
-    </w:p>
-    <w:p>
-      <w:pPr>
-        <w:pStyle w:val="Prrafodelista"/>
+        <w:pStyle w:val="ListParagraph"/>
+        <w:spacing w:line="360" w:lineRule="auto"/>
+        <w:jc w:val="both"/>
+      </w:pPr>
+    </w:p>
+    <w:p>
+      <w:pPr>
+        <w:pStyle w:val="ListParagraph"/>
         <w:numPr>
           <w:ilvl w:val="0"/>
           <w:numId w:val="10"/>
@@ -5591,7 +6117,7 @@
     </w:p>
     <w:p>
       <w:pPr>
-        <w:pStyle w:val="Prrafodelista"/>
+        <w:pStyle w:val="ListParagraph"/>
         <w:spacing w:line="360" w:lineRule="auto"/>
         <w:jc w:val="both"/>
         <w:rPr>
@@ -5607,17 +6133,17 @@
     </w:p>
     <w:p>
       <w:pPr>
-        <w:pStyle w:val="Prrafodelista"/>
-        <w:spacing w:line="360" w:lineRule="auto"/>
-        <w:jc w:val="both"/>
-        <w:rPr>
-          <w:rFonts w:ascii="Arial" w:hAnsi="Arial" w:cs="Arial"/>
-        </w:rPr>
-      </w:pPr>
-    </w:p>
-    <w:p>
-      <w:pPr>
-        <w:pStyle w:val="Prrafodelista"/>
+        <w:pStyle w:val="ListParagraph"/>
+        <w:spacing w:line="360" w:lineRule="auto"/>
+        <w:jc w:val="both"/>
+        <w:rPr>
+          <w:rFonts w:ascii="Arial" w:hAnsi="Arial" w:cs="Arial"/>
+        </w:rPr>
+      </w:pPr>
+    </w:p>
+    <w:p>
+      <w:pPr>
+        <w:pStyle w:val="ListParagraph"/>
         <w:numPr>
           <w:ilvl w:val="0"/>
           <w:numId w:val="10"/>
@@ -5641,7 +6167,7 @@
     </w:p>
     <w:p>
       <w:pPr>
-        <w:pStyle w:val="Prrafodelista"/>
+        <w:pStyle w:val="ListParagraph"/>
         <w:spacing w:line="360" w:lineRule="auto"/>
         <w:jc w:val="both"/>
         <w:rPr>
@@ -5658,17 +6184,17 @@
     </w:p>
     <w:p>
       <w:pPr>
-        <w:pStyle w:val="Prrafodelista"/>
-        <w:spacing w:line="360" w:lineRule="auto"/>
-        <w:jc w:val="both"/>
-        <w:rPr>
-          <w:rFonts w:ascii="Arial" w:hAnsi="Arial" w:cs="Arial"/>
-        </w:rPr>
-      </w:pPr>
-    </w:p>
-    <w:p>
-      <w:pPr>
-        <w:pStyle w:val="Prrafodelista"/>
+        <w:pStyle w:val="ListParagraph"/>
+        <w:spacing w:line="360" w:lineRule="auto"/>
+        <w:jc w:val="both"/>
+        <w:rPr>
+          <w:rFonts w:ascii="Arial" w:hAnsi="Arial" w:cs="Arial"/>
+        </w:rPr>
+      </w:pPr>
+    </w:p>
+    <w:p>
+      <w:pPr>
+        <w:pStyle w:val="ListParagraph"/>
         <w:numPr>
           <w:ilvl w:val="0"/>
           <w:numId w:val="10"/>
@@ -5692,7 +6218,7 @@
     </w:p>
     <w:p>
       <w:pPr>
-        <w:pStyle w:val="Prrafodelista"/>
+        <w:pStyle w:val="ListParagraph"/>
         <w:spacing w:line="360" w:lineRule="auto"/>
         <w:jc w:val="both"/>
         <w:rPr>
@@ -5720,7 +6246,7 @@
     </w:p>
     <w:p>
       <w:pPr>
-        <w:pStyle w:val="Ttulo3"/>
+        <w:pStyle w:val="Heading3"/>
         <w:numPr>
           <w:ilvl w:val="2"/>
           <w:numId w:val="1"/>
@@ -5735,7 +6261,7 @@
     <w:p/>
     <w:p>
       <w:pPr>
-        <w:pStyle w:val="Prrafodelista"/>
+        <w:pStyle w:val="ListParagraph"/>
         <w:numPr>
           <w:ilvl w:val="0"/>
           <w:numId w:val="10"/>
@@ -5761,7 +6287,7 @@
     </w:p>
     <w:p>
       <w:pPr>
-        <w:pStyle w:val="Prrafodelista"/>
+        <w:pStyle w:val="ListParagraph"/>
         <w:numPr>
           <w:ilvl w:val="0"/>
           <w:numId w:val="10"/>
@@ -5787,7 +6313,7 @@
     </w:p>
     <w:p>
       <w:pPr>
-        <w:pStyle w:val="Prrafodelista"/>
+        <w:pStyle w:val="ListParagraph"/>
         <w:numPr>
           <w:ilvl w:val="0"/>
           <w:numId w:val="10"/>
@@ -5813,7 +6339,7 @@
     </w:p>
     <w:p>
       <w:pPr>
-        <w:pStyle w:val="Prrafodelista"/>
+        <w:pStyle w:val="ListParagraph"/>
         <w:numPr>
           <w:ilvl w:val="0"/>
           <w:numId w:val="10"/>
@@ -5839,7 +6365,7 @@
     </w:p>
     <w:p>
       <w:pPr>
-        <w:pStyle w:val="Prrafodelista"/>
+        <w:pStyle w:val="ListParagraph"/>
         <w:numPr>
           <w:ilvl w:val="0"/>
           <w:numId w:val="10"/>
@@ -5865,7 +6391,7 @@
     </w:p>
     <w:p>
       <w:pPr>
-        <w:pStyle w:val="Prrafodelista"/>
+        <w:pStyle w:val="ListParagraph"/>
         <w:numPr>
           <w:ilvl w:val="0"/>
           <w:numId w:val="10"/>
@@ -5891,7 +6417,7 @@
     </w:p>
     <w:p>
       <w:pPr>
-        <w:pStyle w:val="Ttulo3"/>
+        <w:pStyle w:val="Heading3"/>
         <w:numPr>
           <w:ilvl w:val="2"/>
           <w:numId w:val="1"/>
@@ -5906,7 +6432,7 @@
     <w:p/>
     <w:p>
       <w:pPr>
-        <w:pStyle w:val="Prrafodelista"/>
+        <w:pStyle w:val="ListParagraph"/>
         <w:spacing w:line="360" w:lineRule="auto"/>
         <w:ind w:left="0"/>
         <w:jc w:val="both"/>
@@ -5936,7 +6462,7 @@
     <w:p/>
     <w:p>
       <w:pPr>
-        <w:pStyle w:val="Ttulo3"/>
+        <w:pStyle w:val="Heading3"/>
         <w:numPr>
           <w:ilvl w:val="2"/>
           <w:numId w:val="1"/>
@@ -6029,7 +6555,7 @@
     <w:p/>
     <w:p>
       <w:pPr>
-        <w:pStyle w:val="Ttulo2"/>
+        <w:pStyle w:val="Heading2"/>
         <w:numPr>
           <w:ilvl w:val="1"/>
           <w:numId w:val="4"/>
@@ -6048,7 +6574,7 @@
     <w:p/>
     <w:p>
       <w:pPr>
-        <w:pStyle w:val="Prrafodelista"/>
+        <w:pStyle w:val="ListParagraph"/>
         <w:keepNext/>
         <w:keepLines/>
         <w:numPr>
@@ -6084,7 +6610,7 @@
     </w:p>
     <w:p>
       <w:pPr>
-        <w:pStyle w:val="Ttulo3"/>
+        <w:pStyle w:val="Heading3"/>
         <w:numPr>
           <w:ilvl w:val="2"/>
           <w:numId w:val="1"/>
@@ -6149,7 +6675,7 @@
     </w:p>
     <w:p>
       <w:pPr>
-        <w:pStyle w:val="Prrafodelista"/>
+        <w:pStyle w:val="ListParagraph"/>
         <w:numPr>
           <w:ilvl w:val="0"/>
           <w:numId w:val="7"/>
@@ -6183,7 +6709,7 @@
     </w:p>
     <w:p>
       <w:pPr>
-        <w:pStyle w:val="Prrafodelista"/>
+        <w:pStyle w:val="ListParagraph"/>
         <w:numPr>
           <w:ilvl w:val="0"/>
           <w:numId w:val="7"/>
@@ -6216,7 +6742,7 @@
     </w:p>
     <w:p>
       <w:pPr>
-        <w:pStyle w:val="Prrafodelista"/>
+        <w:pStyle w:val="ListParagraph"/>
         <w:numPr>
           <w:ilvl w:val="0"/>
           <w:numId w:val="7"/>
@@ -6249,7 +6775,7 @@
     </w:p>
     <w:p>
       <w:pPr>
-        <w:pStyle w:val="Prrafodelista"/>
+        <w:pStyle w:val="ListParagraph"/>
         <w:numPr>
           <w:ilvl w:val="0"/>
           <w:numId w:val="7"/>
@@ -6276,7 +6802,7 @@
     </w:p>
     <w:p>
       <w:pPr>
-        <w:pStyle w:val="Prrafodelista"/>
+        <w:pStyle w:val="ListParagraph"/>
         <w:numPr>
           <w:ilvl w:val="0"/>
           <w:numId w:val="7"/>
@@ -6310,7 +6836,7 @@
     </w:p>
     <w:p>
       <w:pPr>
-        <w:pStyle w:val="Prrafodelista"/>
+        <w:pStyle w:val="ListParagraph"/>
         <w:numPr>
           <w:ilvl w:val="0"/>
           <w:numId w:val="7"/>
@@ -6337,7 +6863,7 @@
     </w:p>
     <w:p>
       <w:pPr>
-        <w:pStyle w:val="Prrafodelista"/>
+        <w:pStyle w:val="ListParagraph"/>
         <w:numPr>
           <w:ilvl w:val="0"/>
           <w:numId w:val="7"/>
@@ -6364,7 +6890,7 @@
     </w:p>
     <w:p>
       <w:pPr>
-        <w:pStyle w:val="Prrafodelista"/>
+        <w:pStyle w:val="ListParagraph"/>
         <w:numPr>
           <w:ilvl w:val="0"/>
           <w:numId w:val="7"/>
@@ -6481,7 +7007,7 @@
     </w:p>
     <w:p>
       <w:pPr>
-        <w:pStyle w:val="Ttulo3"/>
+        <w:pStyle w:val="Heading3"/>
         <w:numPr>
           <w:ilvl w:val="2"/>
           <w:numId w:val="1"/>
@@ -6549,7 +7075,7 @@
         <w:rPr>
           <w:rFonts w:ascii="Arial" w:hAnsi="Arial" w:cs="Arial"/>
           <w:noProof/>
-          <w:lang w:val="en-US"/>
+          <w:lang w:val="es-ES" w:eastAsia="es-ES"/>
         </w:rPr>
         <w:drawing>
           <wp:inline distT="0" distB="0" distL="0" distR="0">
@@ -6596,7 +7122,7 @@
     </w:p>
     <w:p>
       <w:pPr>
-        <w:pStyle w:val="Prrafodelista"/>
+        <w:pStyle w:val="ListParagraph"/>
         <w:numPr>
           <w:ilvl w:val="0"/>
           <w:numId w:val="15"/>
@@ -6654,7 +7180,7 @@
     </w:p>
     <w:p>
       <w:pPr>
-        <w:pStyle w:val="Prrafodelista"/>
+        <w:pStyle w:val="ListParagraph"/>
         <w:spacing w:line="360" w:lineRule="auto"/>
         <w:ind w:left="360"/>
         <w:jc w:val="both"/>
@@ -6666,7 +7192,7 @@
         <w:rPr>
           <w:rFonts w:ascii="Arial" w:hAnsi="Arial" w:cs="Arial"/>
           <w:noProof/>
-          <w:lang w:val="en-US"/>
+          <w:lang w:val="es-ES" w:eastAsia="es-ES"/>
         </w:rPr>
         <w:lastRenderedPageBreak/>
         <w:drawing>
@@ -6714,7 +7240,7 @@
     </w:p>
     <w:p>
       <w:pPr>
-        <w:pStyle w:val="Prrafodelista"/>
+        <w:pStyle w:val="ListParagraph"/>
         <w:numPr>
           <w:ilvl w:val="0"/>
           <w:numId w:val="15"/>
@@ -6802,7 +7328,7 @@
     </w:p>
     <w:p>
       <w:pPr>
-        <w:pStyle w:val="Prrafodelista"/>
+        <w:pStyle w:val="ListParagraph"/>
         <w:spacing w:line="360" w:lineRule="auto"/>
         <w:ind w:left="360"/>
         <w:jc w:val="both"/>
@@ -6814,7 +7340,7 @@
         <w:rPr>
           <w:rFonts w:ascii="Arial" w:hAnsi="Arial" w:cs="Arial"/>
           <w:noProof/>
-          <w:lang w:val="en-US"/>
+          <w:lang w:val="es-ES" w:eastAsia="es-ES"/>
         </w:rPr>
         <w:drawing>
           <wp:inline distT="0" distB="0" distL="0" distR="0">
@@ -6879,7 +7405,7 @@
     </w:p>
     <w:p>
       <w:pPr>
-        <w:pStyle w:val="Prrafodelista"/>
+        <w:pStyle w:val="ListParagraph"/>
         <w:numPr>
           <w:ilvl w:val="0"/>
           <w:numId w:val="15"/>
@@ -6924,7 +7450,7 @@
     </w:p>
     <w:p>
       <w:pPr>
-        <w:pStyle w:val="Prrafodelista"/>
+        <w:pStyle w:val="ListParagraph"/>
         <w:numPr>
           <w:ilvl w:val="0"/>
           <w:numId w:val="17"/>
@@ -6944,7 +7470,7 @@
     </w:p>
     <w:p>
       <w:pPr>
-        <w:pStyle w:val="Prrafodelista"/>
+        <w:pStyle w:val="ListParagraph"/>
         <w:numPr>
           <w:ilvl w:val="0"/>
           <w:numId w:val="17"/>
@@ -6964,7 +7490,7 @@
     </w:p>
     <w:p>
       <w:pPr>
-        <w:pStyle w:val="Prrafodelista"/>
+        <w:pStyle w:val="ListParagraph"/>
         <w:numPr>
           <w:ilvl w:val="0"/>
           <w:numId w:val="17"/>
@@ -6984,7 +7510,7 @@
     </w:p>
     <w:p>
       <w:pPr>
-        <w:pStyle w:val="Prrafodelista"/>
+        <w:pStyle w:val="ListParagraph"/>
         <w:numPr>
           <w:ilvl w:val="0"/>
           <w:numId w:val="17"/>
@@ -7005,7 +7531,7 @@
     </w:p>
     <w:p>
       <w:pPr>
-        <w:pStyle w:val="Prrafodelista"/>
+        <w:pStyle w:val="ListParagraph"/>
         <w:numPr>
           <w:ilvl w:val="0"/>
           <w:numId w:val="17"/>
@@ -7031,7 +7557,7 @@
     </w:p>
     <w:p>
       <w:pPr>
-        <w:pStyle w:val="Prrafodelista"/>
+        <w:pStyle w:val="ListParagraph"/>
         <w:numPr>
           <w:ilvl w:val="0"/>
           <w:numId w:val="17"/>
@@ -7051,7 +7577,7 @@
     </w:p>
     <w:p>
       <w:pPr>
-        <w:pStyle w:val="Prrafodelista"/>
+        <w:pStyle w:val="ListParagraph"/>
         <w:numPr>
           <w:ilvl w:val="0"/>
           <w:numId w:val="17"/>
@@ -7071,7 +7597,7 @@
     </w:p>
     <w:p>
       <w:pPr>
-        <w:pStyle w:val="Prrafodelista"/>
+        <w:pStyle w:val="ListParagraph"/>
         <w:numPr>
           <w:ilvl w:val="0"/>
           <w:numId w:val="17"/>
@@ -7091,7 +7617,7 @@
     </w:p>
     <w:p>
       <w:pPr>
-        <w:pStyle w:val="Prrafodelista"/>
+        <w:pStyle w:val="ListParagraph"/>
         <w:numPr>
           <w:ilvl w:val="0"/>
           <w:numId w:val="17"/>
@@ -7111,7 +7637,7 @@
     </w:p>
     <w:p>
       <w:pPr>
-        <w:pStyle w:val="Prrafodelista"/>
+        <w:pStyle w:val="ListParagraph"/>
         <w:numPr>
           <w:ilvl w:val="0"/>
           <w:numId w:val="17"/>
@@ -7126,7 +7652,7 @@
         <w:rPr>
           <w:rFonts w:ascii="Arial" w:hAnsi="Arial" w:cs="Arial"/>
           <w:noProof/>
-          <w:lang w:val="en-US"/>
+          <w:lang w:val="es-ES" w:eastAsia="es-ES"/>
         </w:rPr>
         <w:drawing>
           <wp:anchor distT="0" distB="0" distL="114300" distR="114300" simplePos="0" relativeHeight="251668480" behindDoc="1" locked="0" layoutInCell="1" allowOverlap="1" wp14:anchorId="2FFF629B" wp14:editId="7376A2D5">
@@ -7228,7 +7754,7 @@
     </w:p>
     <w:p>
       <w:pPr>
-        <w:pStyle w:val="Prrafodelista"/>
+        <w:pStyle w:val="ListParagraph"/>
         <w:spacing w:line="360" w:lineRule="auto"/>
         <w:ind w:left="1080"/>
         <w:jc w:val="both"/>
@@ -7239,7 +7765,7 @@
     </w:p>
     <w:p>
       <w:pPr>
-        <w:pStyle w:val="Prrafodelista"/>
+        <w:pStyle w:val="ListParagraph"/>
         <w:numPr>
           <w:ilvl w:val="0"/>
           <w:numId w:val="15"/>
@@ -7278,7 +7804,7 @@
     </w:p>
     <w:p>
       <w:pPr>
-        <w:pStyle w:val="Prrafodelista"/>
+        <w:pStyle w:val="ListParagraph"/>
         <w:numPr>
           <w:ilvl w:val="0"/>
           <w:numId w:val="18"/>
@@ -7299,7 +7825,7 @@
     </w:p>
     <w:p>
       <w:pPr>
-        <w:pStyle w:val="Prrafodelista"/>
+        <w:pStyle w:val="ListParagraph"/>
         <w:numPr>
           <w:ilvl w:val="0"/>
           <w:numId w:val="18"/>
@@ -7319,7 +7845,7 @@
     </w:p>
     <w:p>
       <w:pPr>
-        <w:pStyle w:val="Prrafodelista"/>
+        <w:pStyle w:val="ListParagraph"/>
         <w:numPr>
           <w:ilvl w:val="0"/>
           <w:numId w:val="18"/>
@@ -7339,7 +7865,7 @@
     </w:p>
     <w:p>
       <w:pPr>
-        <w:pStyle w:val="Prrafodelista"/>
+        <w:pStyle w:val="ListParagraph"/>
         <w:numPr>
           <w:ilvl w:val="0"/>
           <w:numId w:val="18"/>
@@ -7497,7 +8023,7 @@
         <w:rPr>
           <w:rFonts w:ascii="Arial" w:hAnsi="Arial" w:cs="Arial"/>
           <w:noProof/>
-          <w:lang w:val="en-US"/>
+          <w:lang w:val="es-ES" w:eastAsia="es-ES"/>
         </w:rPr>
         <w:lastRenderedPageBreak/>
         <w:drawing>
@@ -7751,7 +8277,7 @@
         <w:rPr>
           <w:rFonts w:ascii="Arial" w:hAnsi="Arial" w:cs="Arial"/>
           <w:noProof/>
-          <w:lang w:val="en-US"/>
+          <w:lang w:val="es-ES" w:eastAsia="es-ES"/>
         </w:rPr>
         <w:lastRenderedPageBreak/>
         <w:drawing>
@@ -7799,7 +8325,7 @@
     </w:p>
     <w:p>
       <w:pPr>
-        <w:pStyle w:val="Prrafodelista"/>
+        <w:pStyle w:val="ListParagraph"/>
         <w:numPr>
           <w:ilvl w:val="0"/>
           <w:numId w:val="15"/>
@@ -7892,7 +8418,7 @@
     </w:p>
     <w:p>
       <w:pPr>
-        <w:pStyle w:val="Prrafodelista"/>
+        <w:pStyle w:val="ListParagraph"/>
         <w:numPr>
           <w:ilvl w:val="0"/>
           <w:numId w:val="21"/>
@@ -7914,7 +8440,7 @@
     </w:p>
     <w:p>
       <w:pPr>
-        <w:pStyle w:val="Prrafodelista"/>
+        <w:pStyle w:val="ListParagraph"/>
         <w:numPr>
           <w:ilvl w:val="0"/>
           <w:numId w:val="21"/>
@@ -7936,7 +8462,7 @@
     </w:p>
     <w:p>
       <w:pPr>
-        <w:pStyle w:val="Prrafodelista"/>
+        <w:pStyle w:val="ListParagraph"/>
         <w:numPr>
           <w:ilvl w:val="0"/>
           <w:numId w:val="21"/>
@@ -7958,7 +8484,7 @@
     </w:p>
     <w:p>
       <w:pPr>
-        <w:pStyle w:val="Prrafodelista"/>
+        <w:pStyle w:val="ListParagraph"/>
         <w:numPr>
           <w:ilvl w:val="0"/>
           <w:numId w:val="21"/>
@@ -7997,7 +8523,7 @@
     </w:p>
     <w:p>
       <w:pPr>
-        <w:pStyle w:val="Prrafodelista"/>
+        <w:pStyle w:val="ListParagraph"/>
         <w:numPr>
           <w:ilvl w:val="0"/>
           <w:numId w:val="22"/>
@@ -8020,7 +8546,7 @@
     </w:p>
     <w:p>
       <w:pPr>
-        <w:pStyle w:val="Prrafodelista"/>
+        <w:pStyle w:val="ListParagraph"/>
         <w:numPr>
           <w:ilvl w:val="0"/>
           <w:numId w:val="22"/>
@@ -8042,7 +8568,7 @@
     </w:p>
     <w:p>
       <w:pPr>
-        <w:pStyle w:val="Prrafodelista"/>
+        <w:pStyle w:val="ListParagraph"/>
         <w:numPr>
           <w:ilvl w:val="0"/>
           <w:numId w:val="22"/>
@@ -8064,7 +8590,7 @@
     </w:p>
     <w:p>
       <w:pPr>
-        <w:pStyle w:val="Prrafodelista"/>
+        <w:pStyle w:val="ListParagraph"/>
         <w:numPr>
           <w:ilvl w:val="0"/>
           <w:numId w:val="22"/>
@@ -8086,7 +8612,7 @@
     </w:p>
     <w:p>
       <w:pPr>
-        <w:pStyle w:val="Prrafodelista"/>
+        <w:pStyle w:val="ListParagraph"/>
         <w:numPr>
           <w:ilvl w:val="0"/>
           <w:numId w:val="22"/>
@@ -8115,7 +8641,7 @@
     </w:p>
     <w:p>
       <w:pPr>
-        <w:pStyle w:val="Prrafodelista"/>
+        <w:pStyle w:val="ListParagraph"/>
         <w:spacing w:line="360" w:lineRule="auto"/>
         <w:ind w:left="774"/>
         <w:jc w:val="both"/>
@@ -8127,7 +8653,7 @@
     </w:p>
     <w:p>
       <w:pPr>
-        <w:pStyle w:val="Prrafodelista"/>
+        <w:pStyle w:val="ListParagraph"/>
         <w:numPr>
           <w:ilvl w:val="0"/>
           <w:numId w:val="26"/>
@@ -8208,7 +8734,7 @@
         <w:rPr>
           <w:rFonts w:ascii="Arial" w:hAnsi="Arial" w:cs="Arial"/>
           <w:noProof/>
-          <w:lang w:val="en-US"/>
+          <w:lang w:val="es-ES" w:eastAsia="es-ES"/>
         </w:rPr>
         <w:lastRenderedPageBreak/>
         <w:drawing>
@@ -8256,7 +8782,7 @@
     </w:p>
     <w:p>
       <w:pPr>
-        <w:pStyle w:val="Prrafodelista"/>
+        <w:pStyle w:val="ListParagraph"/>
         <w:numPr>
           <w:ilvl w:val="0"/>
           <w:numId w:val="26"/>
@@ -8316,7 +8842,7 @@
     </w:p>
     <w:p>
       <w:pPr>
-        <w:pStyle w:val="Prrafodelista"/>
+        <w:pStyle w:val="ListParagraph"/>
         <w:spacing w:line="360" w:lineRule="auto"/>
         <w:ind w:left="360"/>
         <w:jc w:val="both"/>
@@ -8331,7 +8857,7 @@
           <w:rFonts w:ascii="Arial" w:hAnsi="Arial" w:cs="Arial"/>
           <w:b/>
           <w:noProof/>
-          <w:lang w:val="en-US"/>
+          <w:lang w:val="es-ES" w:eastAsia="es-ES"/>
         </w:rPr>
         <w:drawing>
           <wp:inline distT="0" distB="0" distL="0" distR="0">
@@ -8378,7 +8904,7 @@
     </w:p>
     <w:p>
       <w:pPr>
-        <w:pStyle w:val="Prrafodelista"/>
+        <w:pStyle w:val="ListParagraph"/>
         <w:numPr>
           <w:ilvl w:val="0"/>
           <w:numId w:val="26"/>
@@ -8427,7 +8953,7 @@
     </w:p>
     <w:p>
       <w:pPr>
-        <w:pStyle w:val="Prrafodelista"/>
+        <w:pStyle w:val="ListParagraph"/>
         <w:spacing w:line="360" w:lineRule="auto"/>
         <w:ind w:left="360"/>
         <w:jc w:val="both"/>
@@ -8449,7 +8975,7 @@
           <w:rFonts w:ascii="Arial" w:hAnsi="Arial" w:cs="Arial"/>
           <w:b/>
           <w:noProof/>
-          <w:lang w:val="en-US"/>
+          <w:lang w:val="es-ES" w:eastAsia="es-ES"/>
         </w:rPr>
         <w:drawing>
           <wp:inline distT="0" distB="0" distL="0" distR="0">
@@ -8496,7 +9022,7 @@
     </w:p>
     <w:p>
       <w:pPr>
-        <w:pStyle w:val="Prrafodelista"/>
+        <w:pStyle w:val="ListParagraph"/>
         <w:numPr>
           <w:ilvl w:val="0"/>
           <w:numId w:val="26"/>
@@ -8556,7 +9082,7 @@
         <w:rPr>
           <w:rFonts w:ascii="Arial" w:hAnsi="Arial" w:cs="Arial"/>
           <w:noProof/>
-          <w:lang w:val="en-US"/>
+          <w:lang w:val="es-ES" w:eastAsia="es-ES"/>
         </w:rPr>
         <w:drawing>
           <wp:inline distT="0" distB="0" distL="0" distR="0">
@@ -8610,7 +9136,7 @@
     </w:p>
     <w:p>
       <w:pPr>
-        <w:pStyle w:val="Prrafodelista"/>
+        <w:pStyle w:val="ListParagraph"/>
         <w:numPr>
           <w:ilvl w:val="0"/>
           <w:numId w:val="26"/>
@@ -8662,7 +9188,7 @@
     </w:p>
     <w:p>
       <w:pPr>
-        <w:pStyle w:val="Prrafodelista"/>
+        <w:pStyle w:val="ListParagraph"/>
         <w:spacing w:line="360" w:lineRule="auto"/>
         <w:ind w:left="360"/>
         <w:jc w:val="both"/>
@@ -8677,7 +9203,7 @@
           <w:rFonts w:ascii="Arial" w:hAnsi="Arial" w:cs="Arial"/>
           <w:b/>
           <w:noProof/>
-          <w:lang w:val="en-US"/>
+          <w:lang w:val="es-ES" w:eastAsia="es-ES"/>
         </w:rPr>
         <w:drawing>
           <wp:inline distT="0" distB="0" distL="0" distR="0">
@@ -8724,7 +9250,7 @@
     </w:p>
     <w:p>
       <w:pPr>
-        <w:pStyle w:val="Prrafodelista"/>
+        <w:pStyle w:val="ListParagraph"/>
         <w:numPr>
           <w:ilvl w:val="0"/>
           <w:numId w:val="26"/>
@@ -8800,7 +9326,7 @@
     </w:p>
     <w:p>
       <w:pPr>
-        <w:pStyle w:val="Prrafodelista"/>
+        <w:pStyle w:val="ListParagraph"/>
         <w:keepNext/>
         <w:keepLines/>
         <w:numPr>
@@ -8837,7 +9363,7 @@
     </w:p>
     <w:p>
       <w:pPr>
-        <w:pStyle w:val="Prrafodelista"/>
+        <w:pStyle w:val="ListParagraph"/>
         <w:keepNext/>
         <w:keepLines/>
         <w:numPr>
@@ -8874,7 +9400,7 @@
     </w:p>
     <w:p>
       <w:pPr>
-        <w:pStyle w:val="Prrafodelista"/>
+        <w:pStyle w:val="ListParagraph"/>
         <w:keepNext/>
         <w:keepLines/>
         <w:spacing w:before="40" w:after="0"/>
@@ -8895,7 +9421,7 @@
     </w:p>
     <w:p>
       <w:pPr>
-        <w:pStyle w:val="Prrafodelista"/>
+        <w:pStyle w:val="ListParagraph"/>
         <w:numPr>
           <w:ilvl w:val="0"/>
           <w:numId w:val="5"/>
@@ -8908,7 +9434,7 @@
     </w:p>
     <w:p>
       <w:pPr>
-        <w:pStyle w:val="Prrafodelista"/>
+        <w:pStyle w:val="ListParagraph"/>
         <w:numPr>
           <w:ilvl w:val="0"/>
           <w:numId w:val="5"/>
@@ -8921,7 +9447,7 @@
     </w:p>
     <w:p>
       <w:pPr>
-        <w:pStyle w:val="Prrafodelista"/>
+        <w:pStyle w:val="ListParagraph"/>
         <w:numPr>
           <w:ilvl w:val="0"/>
           <w:numId w:val="5"/>
@@ -8934,7 +9460,7 @@
     </w:p>
     <w:p>
       <w:pPr>
-        <w:pStyle w:val="Prrafodelista"/>
+        <w:pStyle w:val="ListParagraph"/>
         <w:numPr>
           <w:ilvl w:val="1"/>
           <w:numId w:val="5"/>
@@ -8947,7 +9473,7 @@
     </w:p>
     <w:p>
       <w:pPr>
-        <w:pStyle w:val="Prrafodelista"/>
+        <w:pStyle w:val="ListParagraph"/>
         <w:numPr>
           <w:ilvl w:val="1"/>
           <w:numId w:val="5"/>
@@ -8960,7 +9486,7 @@
     </w:p>
     <w:p>
       <w:pPr>
-        <w:pStyle w:val="Prrafodelista"/>
+        <w:pStyle w:val="ListParagraph"/>
         <w:keepNext/>
         <w:keepLines/>
         <w:numPr>
@@ -9003,7 +9529,7 @@
     </w:p>
     <w:p>
       <w:pPr>
-        <w:pStyle w:val="Prrafodelista"/>
+        <w:pStyle w:val="ListParagraph"/>
         <w:keepNext/>
         <w:keepLines/>
         <w:numPr>
@@ -9046,7 +9572,7 @@
     </w:p>
     <w:p>
       <w:pPr>
-        <w:pStyle w:val="Prrafodelista"/>
+        <w:pStyle w:val="ListParagraph"/>
         <w:keepNext/>
         <w:keepLines/>
         <w:numPr>
@@ -9089,7 +9615,7 @@
     </w:p>
     <w:p>
       <w:pPr>
-        <w:pStyle w:val="Prrafodelista"/>
+        <w:pStyle w:val="ListParagraph"/>
         <w:keepNext/>
         <w:keepLines/>
         <w:numPr>
@@ -9132,7 +9658,7 @@
     </w:p>
     <w:p>
       <w:pPr>
-        <w:pStyle w:val="Prrafodelista"/>
+        <w:pStyle w:val="ListParagraph"/>
         <w:keepNext/>
         <w:keepLines/>
         <w:numPr>
@@ -9175,7 +9701,7 @@
     </w:p>
     <w:p>
       <w:pPr>
-        <w:pStyle w:val="Prrafodelista"/>
+        <w:pStyle w:val="ListParagraph"/>
         <w:keepNext/>
         <w:keepLines/>
         <w:numPr>
@@ -9218,7 +9744,7 @@
     </w:p>
     <w:p>
       <w:pPr>
-        <w:pStyle w:val="Prrafodelista"/>
+        <w:pStyle w:val="ListParagraph"/>
         <w:keepNext/>
         <w:keepLines/>
         <w:numPr>
@@ -9259,7 +9785,7 @@
     </w:p>
     <w:p>
       <w:pPr>
-        <w:pStyle w:val="Prrafodelista"/>
+        <w:pStyle w:val="ListParagraph"/>
         <w:keepNext/>
         <w:keepLines/>
         <w:numPr>
@@ -9326,7 +9852,7 @@
     </w:p>
     <w:p>
       <w:pPr>
-        <w:pStyle w:val="Ttulo1"/>
+        <w:pStyle w:val="Heading1"/>
         <w:numPr>
           <w:ilvl w:val="0"/>
           <w:numId w:val="0"/>
@@ -9351,7 +9877,7 @@
       <w:r>
         <w:rPr>
           <w:noProof/>
-          <w:lang w:val="en-US"/>
+          <w:lang w:val="es-ES" w:eastAsia="es-ES"/>
         </w:rPr>
         <w:drawing>
           <wp:anchor distT="0" distB="0" distL="114300" distR="114300" simplePos="0" relativeHeight="251669504" behindDoc="1" locked="0" layoutInCell="1" allowOverlap="1" wp14:anchorId="383436FB" wp14:editId="462E08E2">
@@ -9423,7 +9949,7 @@
     </w:p>
     <w:p>
       <w:pPr>
-        <w:pStyle w:val="Ttulo1"/>
+        <w:pStyle w:val="Heading1"/>
         <w:numPr>
           <w:ilvl w:val="0"/>
           <w:numId w:val="0"/>
@@ -9461,7 +9987,7 @@
       <w:hyperlink r:id="rId25" w:history="1">
         <w:r>
           <w:rPr>
-            <w:rStyle w:val="Hipervnculo"/>
+            <w:rStyle w:val="Hyperlink"/>
             <w:rFonts w:ascii="Arial" w:hAnsi="Arial" w:cs="Arial"/>
             <w:sz w:val="24"/>
             <w:lang w:val="es-SV"/>
@@ -9491,7 +10017,7 @@
       <w:pPr>
         <w:spacing w:line="360" w:lineRule="auto"/>
         <w:rPr>
-          <w:rStyle w:val="Hipervnculo"/>
+          <w:rStyle w:val="Hyperlink"/>
           <w:rFonts w:ascii="Arial" w:hAnsi="Arial" w:cs="Arial"/>
           <w:sz w:val="24"/>
         </w:rPr>
@@ -9499,7 +10025,7 @@
       <w:hyperlink r:id="rId26" w:history="1">
         <w:r>
           <w:rPr>
-            <w:rStyle w:val="Hipervnculo"/>
+            <w:rStyle w:val="Hyperlink"/>
             <w:rFonts w:ascii="Arial" w:hAnsi="Arial" w:cs="Arial"/>
             <w:sz w:val="24"/>
             <w:lang w:val="es-SV"/>
@@ -9542,7 +10068,7 @@
       <w:pPr>
         <w:spacing w:line="360" w:lineRule="auto"/>
         <w:rPr>
-          <w:rStyle w:val="Hipervnculo"/>
+          <w:rStyle w:val="Hyperlink"/>
           <w:rFonts w:ascii="Arial" w:hAnsi="Arial" w:cs="Arial"/>
           <w:color w:val="auto"/>
           <w:sz w:val="24"/>
@@ -9552,7 +10078,7 @@
       <w:hyperlink r:id="rId27" w:history="1">
         <w:r>
           <w:rPr>
-            <w:rStyle w:val="Hipervnculo"/>
+            <w:rStyle w:val="Hyperlink"/>
             <w:rFonts w:ascii="Arial" w:hAnsi="Arial" w:cs="Arial"/>
             <w:sz w:val="24"/>
             <w:lang w:val="en-US"/>
@@ -9566,7 +10092,7 @@
         <w:spacing w:line="360" w:lineRule="auto"/>
         <w:jc w:val="both"/>
         <w:rPr>
-          <w:rStyle w:val="Hipervnculo"/>
+          <w:rStyle w:val="Hyperlink"/>
           <w:rFonts w:ascii="Arial" w:hAnsi="Arial" w:cs="Arial"/>
           <w:b/>
           <w:color w:val="auto"/>
@@ -9577,7 +10103,7 @@
       </w:pPr>
       <w:r>
         <w:rPr>
-          <w:rStyle w:val="Hipervnculo"/>
+          <w:rStyle w:val="Hyperlink"/>
           <w:rFonts w:ascii="Arial" w:hAnsi="Arial" w:cs="Arial"/>
           <w:b/>
           <w:color w:val="auto"/>
@@ -9588,7 +10114,7 @@
       </w:r>
       <w:r>
         <w:rPr>
-          <w:rStyle w:val="Hipervnculo"/>
+          <w:rStyle w:val="Hyperlink"/>
           <w:rFonts w:ascii="Arial" w:hAnsi="Arial" w:cs="Arial"/>
           <w:b/>
           <w:color w:val="auto"/>
@@ -9612,7 +10138,7 @@
       <w:hyperlink r:id="rId28" w:history="1">
         <w:r>
           <w:rPr>
-            <w:rStyle w:val="Hipervnculo"/>
+            <w:rStyle w:val="Hyperlink"/>
             <w:rFonts w:ascii="Arial" w:hAnsi="Arial" w:cs="Arial"/>
             <w:sz w:val="24"/>
             <w:lang w:val="en-US"/>
@@ -9621,7 +10147,7 @@
         </w:r>
         <w:r>
           <w:rPr>
-            <w:rStyle w:val="Hipervnculo"/>
+            <w:rStyle w:val="Hyperlink"/>
             <w:rFonts w:ascii="Arial" w:hAnsi="Arial" w:cs="Arial"/>
             <w:sz w:val="24"/>
             <w:lang w:val="en-US"/>
@@ -9660,7 +10186,7 @@
       <w:hyperlink r:id="rId29" w:history="1">
         <w:r>
           <w:rPr>
-            <w:rStyle w:val="Hipervnculo"/>
+            <w:rStyle w:val="Hyperlink"/>
             <w:sz w:val="24"/>
           </w:rPr>
           <w:t>https://www.oracle.com/technetwork/es/articles/databaseperformance/memoptimizedrowstore-p1-4481101-esa.html</w:t>
@@ -9723,7 +10249,7 @@
       <w:hyperlink r:id="rId30" w:history="1">
         <w:r>
           <w:rPr>
-            <w:rStyle w:val="Hipervnculo"/>
+            <w:rStyle w:val="Hyperlink"/>
             <w:rFonts w:ascii="Arial" w:hAnsi="Arial" w:cs="Arial"/>
             <w:sz w:val="24"/>
           </w:rPr>
@@ -9786,7 +10312,7 @@
       <w:hyperlink r:id="rId31" w:history="1">
         <w:r>
           <w:rPr>
-            <w:rStyle w:val="Hipervnculo"/>
+            <w:rStyle w:val="Hyperlink"/>
             <w:rFonts w:ascii="Arial" w:hAnsi="Arial" w:cs="Arial"/>
             <w:sz w:val="24"/>
           </w:rPr>
@@ -9856,7 +10382,7 @@
       <w:hyperlink r:id="rId32" w:history="1">
         <w:r>
           <w:rPr>
-            <w:rStyle w:val="Hipervnculo"/>
+            <w:rStyle w:val="Hyperlink"/>
             <w:rFonts w:ascii="Arial" w:hAnsi="Arial" w:cs="Arial"/>
             <w:sz w:val="24"/>
             <w:szCs w:val="24"/>
@@ -10171,6 +10697,92 @@
     </w:lvl>
   </w:abstractNum>
   <w:abstractNum w:abstractNumId="2" w15:restartNumberingAfterBreak="0">
+    <w:nsid w:val="101D648D"/>
+    <w:multiLevelType w:val="hybridMultilevel"/>
+    <w:tmpl w:val="75247532"/>
+    <w:lvl w:ilvl="0" w:tplc="0C0A0015">
+      <w:start w:val="1"/>
+      <w:numFmt w:val="upperLetter"/>
+      <w:lvlText w:val="%1."/>
+      <w:lvlJc w:val="left"/>
+      <w:pPr>
+        <w:ind w:left="720" w:hanging="360"/>
+      </w:pPr>
+    </w:lvl>
+    <w:lvl w:ilvl="1" w:tplc="0C0A0019" w:tentative="1">
+      <w:start w:val="1"/>
+      <w:numFmt w:val="lowerLetter"/>
+      <w:lvlText w:val="%2."/>
+      <w:lvlJc w:val="left"/>
+      <w:pPr>
+        <w:ind w:left="1440" w:hanging="360"/>
+      </w:pPr>
+    </w:lvl>
+    <w:lvl w:ilvl="2" w:tplc="0C0A001B" w:tentative="1">
+      <w:start w:val="1"/>
+      <w:numFmt w:val="lowerRoman"/>
+      <w:lvlText w:val="%3."/>
+      <w:lvlJc w:val="right"/>
+      <w:pPr>
+        <w:ind w:left="2160" w:hanging="180"/>
+      </w:pPr>
+    </w:lvl>
+    <w:lvl w:ilvl="3" w:tplc="0C0A000F" w:tentative="1">
+      <w:start w:val="1"/>
+      <w:numFmt w:val="decimal"/>
+      <w:lvlText w:val="%4."/>
+      <w:lvlJc w:val="left"/>
+      <w:pPr>
+        <w:ind w:left="2880" w:hanging="360"/>
+      </w:pPr>
+    </w:lvl>
+    <w:lvl w:ilvl="4" w:tplc="0C0A0019" w:tentative="1">
+      <w:start w:val="1"/>
+      <w:numFmt w:val="lowerLetter"/>
+      <w:lvlText w:val="%5."/>
+      <w:lvlJc w:val="left"/>
+      <w:pPr>
+        <w:ind w:left="3600" w:hanging="360"/>
+      </w:pPr>
+    </w:lvl>
+    <w:lvl w:ilvl="5" w:tplc="0C0A001B" w:tentative="1">
+      <w:start w:val="1"/>
+      <w:numFmt w:val="lowerRoman"/>
+      <w:lvlText w:val="%6."/>
+      <w:lvlJc w:val="right"/>
+      <w:pPr>
+        <w:ind w:left="4320" w:hanging="180"/>
+      </w:pPr>
+    </w:lvl>
+    <w:lvl w:ilvl="6" w:tplc="0C0A000F" w:tentative="1">
+      <w:start w:val="1"/>
+      <w:numFmt w:val="decimal"/>
+      <w:lvlText w:val="%7."/>
+      <w:lvlJc w:val="left"/>
+      <w:pPr>
+        <w:ind w:left="5040" w:hanging="360"/>
+      </w:pPr>
+    </w:lvl>
+    <w:lvl w:ilvl="7" w:tplc="0C0A0019" w:tentative="1">
+      <w:start w:val="1"/>
+      <w:numFmt w:val="lowerLetter"/>
+      <w:lvlText w:val="%8."/>
+      <w:lvlJc w:val="left"/>
+      <w:pPr>
+        <w:ind w:left="5760" w:hanging="360"/>
+      </w:pPr>
+    </w:lvl>
+    <w:lvl w:ilvl="8" w:tplc="0C0A001B" w:tentative="1">
+      <w:start w:val="1"/>
+      <w:numFmt w:val="lowerRoman"/>
+      <w:lvlText w:val="%9."/>
+      <w:lvlJc w:val="right"/>
+      <w:pPr>
+        <w:ind w:left="6480" w:hanging="180"/>
+      </w:pPr>
+    </w:lvl>
+  </w:abstractNum>
+  <w:abstractNum w:abstractNumId="3" w15:restartNumberingAfterBreak="0">
     <w:nsid w:val="10F361F1"/>
     <w:multiLevelType w:val="hybridMultilevel"/>
     <w:tmpl w:val="70F4B91C"/>
@@ -10283,7 +10895,7 @@
       </w:rPr>
     </w:lvl>
   </w:abstractNum>
-  <w:abstractNum w:abstractNumId="3" w15:restartNumberingAfterBreak="0">
+  <w:abstractNum w:abstractNumId="4" w15:restartNumberingAfterBreak="0">
     <w:nsid w:val="13972AE3"/>
     <w:multiLevelType w:val="multilevel"/>
     <w:tmpl w:val="1FDA654C"/>
@@ -10396,7 +11008,7 @@
       </w:rPr>
     </w:lvl>
   </w:abstractNum>
-  <w:abstractNum w:abstractNumId="4" w15:restartNumberingAfterBreak="0">
+  <w:abstractNum w:abstractNumId="5" w15:restartNumberingAfterBreak="0">
     <w:nsid w:val="14A11FA3"/>
     <w:multiLevelType w:val="multilevel"/>
     <w:tmpl w:val="A1B66CF4"/>
@@ -10509,7 +11121,7 @@
       </w:rPr>
     </w:lvl>
   </w:abstractNum>
-  <w:abstractNum w:abstractNumId="5" w15:restartNumberingAfterBreak="0">
+  <w:abstractNum w:abstractNumId="6" w15:restartNumberingAfterBreak="0">
     <w:nsid w:val="184B28DD"/>
     <w:multiLevelType w:val="hybridMultilevel"/>
     <w:tmpl w:val="E24E8114"/>
@@ -10622,7 +11234,7 @@
       </w:rPr>
     </w:lvl>
   </w:abstractNum>
-  <w:abstractNum w:abstractNumId="6" w15:restartNumberingAfterBreak="0">
+  <w:abstractNum w:abstractNumId="7" w15:restartNumberingAfterBreak="0">
     <w:nsid w:val="1A502383"/>
     <w:multiLevelType w:val="hybridMultilevel"/>
     <w:tmpl w:val="3460B336"/>
@@ -10712,7 +11324,7 @@
       </w:pPr>
     </w:lvl>
   </w:abstractNum>
-  <w:abstractNum w:abstractNumId="7" w15:restartNumberingAfterBreak="0">
+  <w:abstractNum w:abstractNumId="8" w15:restartNumberingAfterBreak="0">
     <w:nsid w:val="2605434B"/>
     <w:multiLevelType w:val="multilevel"/>
     <w:tmpl w:val="9DE6098A"/>
@@ -10798,7 +11410,7 @@
       </w:pPr>
     </w:lvl>
   </w:abstractNum>
-  <w:abstractNum w:abstractNumId="8" w15:restartNumberingAfterBreak="0">
+  <w:abstractNum w:abstractNumId="9" w15:restartNumberingAfterBreak="0">
     <w:nsid w:val="28C264E8"/>
     <w:multiLevelType w:val="hybridMultilevel"/>
     <w:tmpl w:val="DCD8FBDA"/>
@@ -10911,14 +11523,14 @@
       </w:rPr>
     </w:lvl>
   </w:abstractNum>
-  <w:abstractNum w:abstractNumId="9" w15:restartNumberingAfterBreak="0">
+  <w:abstractNum w:abstractNumId="10" w15:restartNumberingAfterBreak="0">
     <w:nsid w:val="2B5753AA"/>
     <w:multiLevelType w:val="multilevel"/>
     <w:tmpl w:val="7E18D588"/>
     <w:lvl w:ilvl="0">
       <w:start w:val="1"/>
       <w:numFmt w:val="upperRoman"/>
-      <w:pStyle w:val="Ttulo1"/>
+      <w:pStyle w:val="Heading1"/>
       <w:suff w:val="space"/>
       <w:lvlText w:val="Capítulo %1"/>
       <w:lvlJc w:val="left"/>
@@ -10936,7 +11548,7 @@
     <w:lvl w:ilvl="1">
       <w:start w:val="1"/>
       <w:numFmt w:val="none"/>
-      <w:pStyle w:val="Ttulo2"/>
+      <w:pStyle w:val="Heading2"/>
       <w:suff w:val="nothing"/>
       <w:lvlText w:val=""/>
       <w:lvlJc w:val="left"/>
@@ -10950,7 +11562,7 @@
     <w:lvl w:ilvl="2">
       <w:start w:val="1"/>
       <w:numFmt w:val="none"/>
-      <w:pStyle w:val="Ttulo3"/>
+      <w:pStyle w:val="Heading3"/>
       <w:suff w:val="nothing"/>
       <w:lvlText w:val=""/>
       <w:lvlJc w:val="left"/>
@@ -10964,7 +11576,7 @@
     <w:lvl w:ilvl="3">
       <w:start w:val="1"/>
       <w:numFmt w:val="none"/>
-      <w:pStyle w:val="Ttulo4"/>
+      <w:pStyle w:val="Heading4"/>
       <w:suff w:val="nothing"/>
       <w:lvlText w:val=""/>
       <w:lvlJc w:val="left"/>
@@ -10978,7 +11590,7 @@
     <w:lvl w:ilvl="4">
       <w:start w:val="1"/>
       <w:numFmt w:val="none"/>
-      <w:pStyle w:val="Ttulo5"/>
+      <w:pStyle w:val="Heading5"/>
       <w:suff w:val="nothing"/>
       <w:lvlText w:val=""/>
       <w:lvlJc w:val="left"/>
@@ -10992,7 +11604,7 @@
     <w:lvl w:ilvl="5">
       <w:start w:val="1"/>
       <w:numFmt w:val="none"/>
-      <w:pStyle w:val="Ttulo6"/>
+      <w:pStyle w:val="Heading6"/>
       <w:suff w:val="nothing"/>
       <w:lvlText w:val=""/>
       <w:lvlJc w:val="left"/>
@@ -11006,7 +11618,7 @@
     <w:lvl w:ilvl="6">
       <w:start w:val="1"/>
       <w:numFmt w:val="none"/>
-      <w:pStyle w:val="Ttulo7"/>
+      <w:pStyle w:val="Heading7"/>
       <w:suff w:val="nothing"/>
       <w:lvlText w:val=""/>
       <w:lvlJc w:val="left"/>
@@ -11020,7 +11632,7 @@
     <w:lvl w:ilvl="7">
       <w:start w:val="1"/>
       <w:numFmt w:val="none"/>
-      <w:pStyle w:val="Ttulo8"/>
+      <w:pStyle w:val="Heading8"/>
       <w:suff w:val="nothing"/>
       <w:lvlText w:val=""/>
       <w:lvlJc w:val="left"/>
@@ -11034,7 +11646,7 @@
     <w:lvl w:ilvl="8">
       <w:start w:val="1"/>
       <w:numFmt w:val="none"/>
-      <w:pStyle w:val="Ttulo9"/>
+      <w:pStyle w:val="Heading9"/>
       <w:suff w:val="nothing"/>
       <w:lvlText w:val=""/>
       <w:lvlJc w:val="left"/>
@@ -11046,7 +11658,7 @@
       </w:rPr>
     </w:lvl>
   </w:abstractNum>
-  <w:abstractNum w:abstractNumId="10" w15:restartNumberingAfterBreak="0">
+  <w:abstractNum w:abstractNumId="11" w15:restartNumberingAfterBreak="0">
     <w:nsid w:val="2CBF63A3"/>
     <w:multiLevelType w:val="multilevel"/>
     <w:tmpl w:val="90EAEF2C"/>
@@ -11138,7 +11750,93 @@
       </w:pPr>
     </w:lvl>
   </w:abstractNum>
-  <w:abstractNum w:abstractNumId="11" w15:restartNumberingAfterBreak="0">
+  <w:abstractNum w:abstractNumId="12" w15:restartNumberingAfterBreak="0">
+    <w:nsid w:val="31F00265"/>
+    <w:multiLevelType w:val="hybridMultilevel"/>
+    <w:tmpl w:val="2C54F1C0"/>
+    <w:lvl w:ilvl="0" w:tplc="0C0A0015">
+      <w:start w:val="1"/>
+      <w:numFmt w:val="upperLetter"/>
+      <w:lvlText w:val="%1."/>
+      <w:lvlJc w:val="left"/>
+      <w:pPr>
+        <w:ind w:left="1440" w:hanging="360"/>
+      </w:pPr>
+    </w:lvl>
+    <w:lvl w:ilvl="1" w:tplc="0C0A0019" w:tentative="1">
+      <w:start w:val="1"/>
+      <w:numFmt w:val="lowerLetter"/>
+      <w:lvlText w:val="%2."/>
+      <w:lvlJc w:val="left"/>
+      <w:pPr>
+        <w:ind w:left="2160" w:hanging="360"/>
+      </w:pPr>
+    </w:lvl>
+    <w:lvl w:ilvl="2" w:tplc="0C0A001B" w:tentative="1">
+      <w:start w:val="1"/>
+      <w:numFmt w:val="lowerRoman"/>
+      <w:lvlText w:val="%3."/>
+      <w:lvlJc w:val="right"/>
+      <w:pPr>
+        <w:ind w:left="2880" w:hanging="180"/>
+      </w:pPr>
+    </w:lvl>
+    <w:lvl w:ilvl="3" w:tplc="0C0A000F" w:tentative="1">
+      <w:start w:val="1"/>
+      <w:numFmt w:val="decimal"/>
+      <w:lvlText w:val="%4."/>
+      <w:lvlJc w:val="left"/>
+      <w:pPr>
+        <w:ind w:left="3600" w:hanging="360"/>
+      </w:pPr>
+    </w:lvl>
+    <w:lvl w:ilvl="4" w:tplc="0C0A0019" w:tentative="1">
+      <w:start w:val="1"/>
+      <w:numFmt w:val="lowerLetter"/>
+      <w:lvlText w:val="%5."/>
+      <w:lvlJc w:val="left"/>
+      <w:pPr>
+        <w:ind w:left="4320" w:hanging="360"/>
+      </w:pPr>
+    </w:lvl>
+    <w:lvl w:ilvl="5" w:tplc="0C0A001B" w:tentative="1">
+      <w:start w:val="1"/>
+      <w:numFmt w:val="lowerRoman"/>
+      <w:lvlText w:val="%6."/>
+      <w:lvlJc w:val="right"/>
+      <w:pPr>
+        <w:ind w:left="5040" w:hanging="180"/>
+      </w:pPr>
+    </w:lvl>
+    <w:lvl w:ilvl="6" w:tplc="0C0A000F" w:tentative="1">
+      <w:start w:val="1"/>
+      <w:numFmt w:val="decimal"/>
+      <w:lvlText w:val="%7."/>
+      <w:lvlJc w:val="left"/>
+      <w:pPr>
+        <w:ind w:left="5760" w:hanging="360"/>
+      </w:pPr>
+    </w:lvl>
+    <w:lvl w:ilvl="7" w:tplc="0C0A0019" w:tentative="1">
+      <w:start w:val="1"/>
+      <w:numFmt w:val="lowerLetter"/>
+      <w:lvlText w:val="%8."/>
+      <w:lvlJc w:val="left"/>
+      <w:pPr>
+        <w:ind w:left="6480" w:hanging="360"/>
+      </w:pPr>
+    </w:lvl>
+    <w:lvl w:ilvl="8" w:tplc="0C0A001B" w:tentative="1">
+      <w:start w:val="1"/>
+      <w:numFmt w:val="lowerRoman"/>
+      <w:lvlText w:val="%9."/>
+      <w:lvlJc w:val="right"/>
+      <w:pPr>
+        <w:ind w:left="7200" w:hanging="180"/>
+      </w:pPr>
+    </w:lvl>
+  </w:abstractNum>
+  <w:abstractNum w:abstractNumId="13" w15:restartNumberingAfterBreak="0">
     <w:nsid w:val="345F6245"/>
     <w:multiLevelType w:val="hybridMultilevel"/>
     <w:tmpl w:val="B77A738C"/>
@@ -11251,7 +11949,7 @@
       </w:rPr>
     </w:lvl>
   </w:abstractNum>
-  <w:abstractNum w:abstractNumId="12" w15:restartNumberingAfterBreak="0">
+  <w:abstractNum w:abstractNumId="14" w15:restartNumberingAfterBreak="0">
     <w:nsid w:val="3B335E03"/>
     <w:multiLevelType w:val="hybridMultilevel"/>
     <w:tmpl w:val="D698246E"/>
@@ -11364,7 +12062,7 @@
       </w:rPr>
     </w:lvl>
   </w:abstractNum>
-  <w:abstractNum w:abstractNumId="13" w15:restartNumberingAfterBreak="0">
+  <w:abstractNum w:abstractNumId="15" w15:restartNumberingAfterBreak="0">
     <w:nsid w:val="40581EB4"/>
     <w:multiLevelType w:val="multilevel"/>
     <w:tmpl w:val="0409001F"/>
@@ -11450,7 +12148,7 @@
       </w:pPr>
     </w:lvl>
   </w:abstractNum>
-  <w:abstractNum w:abstractNumId="14" w15:restartNumberingAfterBreak="0">
+  <w:abstractNum w:abstractNumId="16" w15:restartNumberingAfterBreak="0">
     <w:nsid w:val="43B404AF"/>
     <w:multiLevelType w:val="multilevel"/>
     <w:tmpl w:val="4076423A"/>
@@ -11563,7 +12261,93 @@
       </w:rPr>
     </w:lvl>
   </w:abstractNum>
-  <w:abstractNum w:abstractNumId="15" w15:restartNumberingAfterBreak="0">
+  <w:abstractNum w:abstractNumId="17" w15:restartNumberingAfterBreak="0">
+    <w:nsid w:val="43D21CCA"/>
+    <w:multiLevelType w:val="hybridMultilevel"/>
+    <w:tmpl w:val="7604F394"/>
+    <w:lvl w:ilvl="0" w:tplc="0C0A0015">
+      <w:start w:val="1"/>
+      <w:numFmt w:val="upperLetter"/>
+      <w:lvlText w:val="%1."/>
+      <w:lvlJc w:val="left"/>
+      <w:pPr>
+        <w:ind w:left="720" w:hanging="360"/>
+      </w:pPr>
+    </w:lvl>
+    <w:lvl w:ilvl="1" w:tplc="0C0A0019" w:tentative="1">
+      <w:start w:val="1"/>
+      <w:numFmt w:val="lowerLetter"/>
+      <w:lvlText w:val="%2."/>
+      <w:lvlJc w:val="left"/>
+      <w:pPr>
+        <w:ind w:left="1440" w:hanging="360"/>
+      </w:pPr>
+    </w:lvl>
+    <w:lvl w:ilvl="2" w:tplc="0C0A001B" w:tentative="1">
+      <w:start w:val="1"/>
+      <w:numFmt w:val="lowerRoman"/>
+      <w:lvlText w:val="%3."/>
+      <w:lvlJc w:val="right"/>
+      <w:pPr>
+        <w:ind w:left="2160" w:hanging="180"/>
+      </w:pPr>
+    </w:lvl>
+    <w:lvl w:ilvl="3" w:tplc="0C0A000F" w:tentative="1">
+      <w:start w:val="1"/>
+      <w:numFmt w:val="decimal"/>
+      <w:lvlText w:val="%4."/>
+      <w:lvlJc w:val="left"/>
+      <w:pPr>
+        <w:ind w:left="2880" w:hanging="360"/>
+      </w:pPr>
+    </w:lvl>
+    <w:lvl w:ilvl="4" w:tplc="0C0A0019" w:tentative="1">
+      <w:start w:val="1"/>
+      <w:numFmt w:val="lowerLetter"/>
+      <w:lvlText w:val="%5."/>
+      <w:lvlJc w:val="left"/>
+      <w:pPr>
+        <w:ind w:left="3600" w:hanging="360"/>
+      </w:pPr>
+    </w:lvl>
+    <w:lvl w:ilvl="5" w:tplc="0C0A001B" w:tentative="1">
+      <w:start w:val="1"/>
+      <w:numFmt w:val="lowerRoman"/>
+      <w:lvlText w:val="%6."/>
+      <w:lvlJc w:val="right"/>
+      <w:pPr>
+        <w:ind w:left="4320" w:hanging="180"/>
+      </w:pPr>
+    </w:lvl>
+    <w:lvl w:ilvl="6" w:tplc="0C0A000F" w:tentative="1">
+      <w:start w:val="1"/>
+      <w:numFmt w:val="decimal"/>
+      <w:lvlText w:val="%7."/>
+      <w:lvlJc w:val="left"/>
+      <w:pPr>
+        <w:ind w:left="5040" w:hanging="360"/>
+      </w:pPr>
+    </w:lvl>
+    <w:lvl w:ilvl="7" w:tplc="0C0A0019" w:tentative="1">
+      <w:start w:val="1"/>
+      <w:numFmt w:val="lowerLetter"/>
+      <w:lvlText w:val="%8."/>
+      <w:lvlJc w:val="left"/>
+      <w:pPr>
+        <w:ind w:left="5760" w:hanging="360"/>
+      </w:pPr>
+    </w:lvl>
+    <w:lvl w:ilvl="8" w:tplc="0C0A001B" w:tentative="1">
+      <w:start w:val="1"/>
+      <w:numFmt w:val="lowerRoman"/>
+      <w:lvlText w:val="%9."/>
+      <w:lvlJc w:val="right"/>
+      <w:pPr>
+        <w:ind w:left="6480" w:hanging="180"/>
+      </w:pPr>
+    </w:lvl>
+  </w:abstractNum>
+  <w:abstractNum w:abstractNumId="18" w15:restartNumberingAfterBreak="0">
     <w:nsid w:val="48F11C66"/>
     <w:multiLevelType w:val="hybridMultilevel"/>
     <w:tmpl w:val="F16C6D18"/>
@@ -11653,7 +12437,7 @@
       </w:pPr>
     </w:lvl>
   </w:abstractNum>
-  <w:abstractNum w:abstractNumId="16" w15:restartNumberingAfterBreak="0">
+  <w:abstractNum w:abstractNumId="19" w15:restartNumberingAfterBreak="0">
     <w:nsid w:val="4A6555B9"/>
     <w:multiLevelType w:val="hybridMultilevel"/>
     <w:tmpl w:val="CF6AB9FA"/>
@@ -11766,7 +12550,7 @@
       </w:rPr>
     </w:lvl>
   </w:abstractNum>
-  <w:abstractNum w:abstractNumId="17" w15:restartNumberingAfterBreak="0">
+  <w:abstractNum w:abstractNumId="20" w15:restartNumberingAfterBreak="0">
     <w:nsid w:val="4E677F3C"/>
     <w:multiLevelType w:val="multilevel"/>
     <w:tmpl w:val="1FDA654C"/>
@@ -11879,7 +12663,7 @@
       </w:rPr>
     </w:lvl>
   </w:abstractNum>
-  <w:abstractNum w:abstractNumId="18" w15:restartNumberingAfterBreak="0">
+  <w:abstractNum w:abstractNumId="21" w15:restartNumberingAfterBreak="0">
     <w:nsid w:val="60765270"/>
     <w:multiLevelType w:val="multilevel"/>
     <w:tmpl w:val="0409001F"/>
@@ -11965,7 +12749,7 @@
       </w:pPr>
     </w:lvl>
   </w:abstractNum>
-  <w:abstractNum w:abstractNumId="19" w15:restartNumberingAfterBreak="0">
+  <w:abstractNum w:abstractNumId="22" w15:restartNumberingAfterBreak="0">
     <w:nsid w:val="60DA4DB3"/>
     <w:multiLevelType w:val="multilevel"/>
     <w:tmpl w:val="1FDA654C"/>
@@ -12078,7 +12862,93 @@
       </w:rPr>
     </w:lvl>
   </w:abstractNum>
-  <w:abstractNum w:abstractNumId="20" w15:restartNumberingAfterBreak="0">
+  <w:abstractNum w:abstractNumId="23" w15:restartNumberingAfterBreak="0">
+    <w:nsid w:val="62E00058"/>
+    <w:multiLevelType w:val="hybridMultilevel"/>
+    <w:tmpl w:val="D7A67FEC"/>
+    <w:lvl w:ilvl="0" w:tplc="0C0A0015">
+      <w:start w:val="1"/>
+      <w:numFmt w:val="upperLetter"/>
+      <w:lvlText w:val="%1."/>
+      <w:lvlJc w:val="left"/>
+      <w:pPr>
+        <w:ind w:left="720" w:hanging="360"/>
+      </w:pPr>
+    </w:lvl>
+    <w:lvl w:ilvl="1" w:tplc="0C0A0019" w:tentative="1">
+      <w:start w:val="1"/>
+      <w:numFmt w:val="lowerLetter"/>
+      <w:lvlText w:val="%2."/>
+      <w:lvlJc w:val="left"/>
+      <w:pPr>
+        <w:ind w:left="1440" w:hanging="360"/>
+      </w:pPr>
+    </w:lvl>
+    <w:lvl w:ilvl="2" w:tplc="0C0A001B" w:tentative="1">
+      <w:start w:val="1"/>
+      <w:numFmt w:val="lowerRoman"/>
+      <w:lvlText w:val="%3."/>
+      <w:lvlJc w:val="right"/>
+      <w:pPr>
+        <w:ind w:left="2160" w:hanging="180"/>
+      </w:pPr>
+    </w:lvl>
+    <w:lvl w:ilvl="3" w:tplc="0C0A000F" w:tentative="1">
+      <w:start w:val="1"/>
+      <w:numFmt w:val="decimal"/>
+      <w:lvlText w:val="%4."/>
+      <w:lvlJc w:val="left"/>
+      <w:pPr>
+        <w:ind w:left="2880" w:hanging="360"/>
+      </w:pPr>
+    </w:lvl>
+    <w:lvl w:ilvl="4" w:tplc="0C0A0019" w:tentative="1">
+      <w:start w:val="1"/>
+      <w:numFmt w:val="lowerLetter"/>
+      <w:lvlText w:val="%5."/>
+      <w:lvlJc w:val="left"/>
+      <w:pPr>
+        <w:ind w:left="3600" w:hanging="360"/>
+      </w:pPr>
+    </w:lvl>
+    <w:lvl w:ilvl="5" w:tplc="0C0A001B" w:tentative="1">
+      <w:start w:val="1"/>
+      <w:numFmt w:val="lowerRoman"/>
+      <w:lvlText w:val="%6."/>
+      <w:lvlJc w:val="right"/>
+      <w:pPr>
+        <w:ind w:left="4320" w:hanging="180"/>
+      </w:pPr>
+    </w:lvl>
+    <w:lvl w:ilvl="6" w:tplc="0C0A000F" w:tentative="1">
+      <w:start w:val="1"/>
+      <w:numFmt w:val="decimal"/>
+      <w:lvlText w:val="%7."/>
+      <w:lvlJc w:val="left"/>
+      <w:pPr>
+        <w:ind w:left="5040" w:hanging="360"/>
+      </w:pPr>
+    </w:lvl>
+    <w:lvl w:ilvl="7" w:tplc="0C0A0019" w:tentative="1">
+      <w:start w:val="1"/>
+      <w:numFmt w:val="lowerLetter"/>
+      <w:lvlText w:val="%8."/>
+      <w:lvlJc w:val="left"/>
+      <w:pPr>
+        <w:ind w:left="5760" w:hanging="360"/>
+      </w:pPr>
+    </w:lvl>
+    <w:lvl w:ilvl="8" w:tplc="0C0A001B" w:tentative="1">
+      <w:start w:val="1"/>
+      <w:numFmt w:val="lowerRoman"/>
+      <w:lvlText w:val="%9."/>
+      <w:lvlJc w:val="right"/>
+      <w:pPr>
+        <w:ind w:left="6480" w:hanging="180"/>
+      </w:pPr>
+    </w:lvl>
+  </w:abstractNum>
+  <w:abstractNum w:abstractNumId="24" w15:restartNumberingAfterBreak="0">
     <w:nsid w:val="694A014E"/>
     <w:multiLevelType w:val="hybridMultilevel"/>
     <w:tmpl w:val="7BB2EA10"/>
@@ -12164,7 +13034,93 @@
       </w:pPr>
     </w:lvl>
   </w:abstractNum>
-  <w:abstractNum w:abstractNumId="21" w15:restartNumberingAfterBreak="0">
+  <w:abstractNum w:abstractNumId="25" w15:restartNumberingAfterBreak="0">
+    <w:nsid w:val="69AF27FE"/>
+    <w:multiLevelType w:val="hybridMultilevel"/>
+    <w:tmpl w:val="C9DEE0E0"/>
+    <w:lvl w:ilvl="0" w:tplc="0C0A000F">
+      <w:start w:val="1"/>
+      <w:numFmt w:val="decimal"/>
+      <w:lvlText w:val="%1."/>
+      <w:lvlJc w:val="left"/>
+      <w:pPr>
+        <w:ind w:left="1440" w:hanging="360"/>
+      </w:pPr>
+    </w:lvl>
+    <w:lvl w:ilvl="1" w:tplc="0C0A0019" w:tentative="1">
+      <w:start w:val="1"/>
+      <w:numFmt w:val="lowerLetter"/>
+      <w:lvlText w:val="%2."/>
+      <w:lvlJc w:val="left"/>
+      <w:pPr>
+        <w:ind w:left="2160" w:hanging="360"/>
+      </w:pPr>
+    </w:lvl>
+    <w:lvl w:ilvl="2" w:tplc="0C0A001B" w:tentative="1">
+      <w:start w:val="1"/>
+      <w:numFmt w:val="lowerRoman"/>
+      <w:lvlText w:val="%3."/>
+      <w:lvlJc w:val="right"/>
+      <w:pPr>
+        <w:ind w:left="2880" w:hanging="180"/>
+      </w:pPr>
+    </w:lvl>
+    <w:lvl w:ilvl="3" w:tplc="0C0A000F" w:tentative="1">
+      <w:start w:val="1"/>
+      <w:numFmt w:val="decimal"/>
+      <w:lvlText w:val="%4."/>
+      <w:lvlJc w:val="left"/>
+      <w:pPr>
+        <w:ind w:left="3600" w:hanging="360"/>
+      </w:pPr>
+    </w:lvl>
+    <w:lvl w:ilvl="4" w:tplc="0C0A0019" w:tentative="1">
+      <w:start w:val="1"/>
+      <w:numFmt w:val="lowerLetter"/>
+      <w:lvlText w:val="%5."/>
+      <w:lvlJc w:val="left"/>
+      <w:pPr>
+        <w:ind w:left="4320" w:hanging="360"/>
+      </w:pPr>
+    </w:lvl>
+    <w:lvl w:ilvl="5" w:tplc="0C0A001B" w:tentative="1">
+      <w:start w:val="1"/>
+      <w:numFmt w:val="lowerRoman"/>
+      <w:lvlText w:val="%6."/>
+      <w:lvlJc w:val="right"/>
+      <w:pPr>
+        <w:ind w:left="5040" w:hanging="180"/>
+      </w:pPr>
+    </w:lvl>
+    <w:lvl w:ilvl="6" w:tplc="0C0A000F" w:tentative="1">
+      <w:start w:val="1"/>
+      <w:numFmt w:val="decimal"/>
+      <w:lvlText w:val="%7."/>
+      <w:lvlJc w:val="left"/>
+      <w:pPr>
+        <w:ind w:left="5760" w:hanging="360"/>
+      </w:pPr>
+    </w:lvl>
+    <w:lvl w:ilvl="7" w:tplc="0C0A0019" w:tentative="1">
+      <w:start w:val="1"/>
+      <w:numFmt w:val="lowerLetter"/>
+      <w:lvlText w:val="%8."/>
+      <w:lvlJc w:val="left"/>
+      <w:pPr>
+        <w:ind w:left="6480" w:hanging="360"/>
+      </w:pPr>
+    </w:lvl>
+    <w:lvl w:ilvl="8" w:tplc="0C0A001B" w:tentative="1">
+      <w:start w:val="1"/>
+      <w:numFmt w:val="lowerRoman"/>
+      <w:lvlText w:val="%9."/>
+      <w:lvlJc w:val="right"/>
+      <w:pPr>
+        <w:ind w:left="7200" w:hanging="180"/>
+      </w:pPr>
+    </w:lvl>
+  </w:abstractNum>
+  <w:abstractNum w:abstractNumId="26" w15:restartNumberingAfterBreak="0">
     <w:nsid w:val="70664478"/>
     <w:multiLevelType w:val="multilevel"/>
     <w:tmpl w:val="0409001F"/>
@@ -12250,7 +13206,7 @@
       </w:pPr>
     </w:lvl>
   </w:abstractNum>
-  <w:abstractNum w:abstractNumId="22" w15:restartNumberingAfterBreak="0">
+  <w:abstractNum w:abstractNumId="27" w15:restartNumberingAfterBreak="0">
     <w:nsid w:val="72CD62AC"/>
     <w:multiLevelType w:val="hybridMultilevel"/>
     <w:tmpl w:val="5F62B956"/>
@@ -12363,7 +13319,7 @@
       </w:rPr>
     </w:lvl>
   </w:abstractNum>
-  <w:abstractNum w:abstractNumId="23" w15:restartNumberingAfterBreak="0">
+  <w:abstractNum w:abstractNumId="28" w15:restartNumberingAfterBreak="0">
     <w:nsid w:val="7A30616A"/>
     <w:multiLevelType w:val="hybridMultilevel"/>
     <w:tmpl w:val="F6360A2E"/>
@@ -12449,7 +13405,7 @@
       </w:pPr>
     </w:lvl>
   </w:abstractNum>
-  <w:abstractNum w:abstractNumId="24" w15:restartNumberingAfterBreak="0">
+  <w:abstractNum w:abstractNumId="29" w15:restartNumberingAfterBreak="0">
     <w:nsid w:val="7D270CF0"/>
     <w:multiLevelType w:val="hybridMultilevel"/>
     <w:tmpl w:val="EEB07E1A"/>
@@ -12539,7 +13495,7 @@
       </w:pPr>
     </w:lvl>
   </w:abstractNum>
-  <w:abstractNum w:abstractNumId="25" w15:restartNumberingAfterBreak="0">
+  <w:abstractNum w:abstractNumId="30" w15:restartNumberingAfterBreak="0">
     <w:nsid w:val="7F1D5A6C"/>
     <w:multiLevelType w:val="multilevel"/>
     <w:tmpl w:val="10DAEDAA"/>
@@ -12634,16 +13590,16 @@
     </w:lvl>
   </w:abstractNum>
   <w:num w:numId="1">
-    <w:abstractNumId w:val="19"/>
+    <w:abstractNumId w:val="22"/>
   </w:num>
   <w:num w:numId="2">
-    <w:abstractNumId w:val="3"/>
+    <w:abstractNumId w:val="4"/>
   </w:num>
   <w:num w:numId="3">
-    <w:abstractNumId w:val="9"/>
+    <w:abstractNumId w:val="10"/>
   </w:num>
   <w:num w:numId="4">
-    <w:abstractNumId w:val="17"/>
+    <w:abstractNumId w:val="20"/>
     <w:lvlOverride w:ilvl="0">
       <w:lvl w:ilvl="0">
         <w:start w:val="1"/>
@@ -12772,70 +13728,85 @@
     </w:lvlOverride>
   </w:num>
   <w:num w:numId="5">
-    <w:abstractNumId w:val="25"/>
+    <w:abstractNumId w:val="30"/>
   </w:num>
   <w:num w:numId="6">
     <w:abstractNumId w:val="0"/>
   </w:num>
   <w:num w:numId="7">
-    <w:abstractNumId w:val="23"/>
+    <w:abstractNumId w:val="28"/>
   </w:num>
   <w:num w:numId="8">
-    <w:abstractNumId w:val="10"/>
+    <w:abstractNumId w:val="11"/>
   </w:num>
   <w:num w:numId="9">
-    <w:abstractNumId w:val="15"/>
+    <w:abstractNumId w:val="18"/>
   </w:num>
   <w:num w:numId="10">
     <w:abstractNumId w:val="1"/>
   </w:num>
   <w:num w:numId="11">
+    <w:abstractNumId w:val="14"/>
+  </w:num>
+  <w:num w:numId="12">
+    <w:abstractNumId w:val="29"/>
+  </w:num>
+  <w:num w:numId="13">
+    <w:abstractNumId w:val="7"/>
+  </w:num>
+  <w:num w:numId="14">
+    <w:abstractNumId w:val="19"/>
+  </w:num>
+  <w:num w:numId="15">
+    <w:abstractNumId w:val="5"/>
+  </w:num>
+  <w:num w:numId="16">
+    <w:abstractNumId w:val="3"/>
+  </w:num>
+  <w:num w:numId="17">
+    <w:abstractNumId w:val="13"/>
+  </w:num>
+  <w:num w:numId="18">
+    <w:abstractNumId w:val="9"/>
+  </w:num>
+  <w:num w:numId="19">
+    <w:abstractNumId w:val="24"/>
+  </w:num>
+  <w:num w:numId="20">
+    <w:abstractNumId w:val="26"/>
+  </w:num>
+  <w:num w:numId="21">
+    <w:abstractNumId w:val="27"/>
+  </w:num>
+  <w:num w:numId="22">
+    <w:abstractNumId w:val="6"/>
+  </w:num>
+  <w:num w:numId="23">
+    <w:abstractNumId w:val="15"/>
+  </w:num>
+  <w:num w:numId="24">
+    <w:abstractNumId w:val="21"/>
+  </w:num>
+  <w:num w:numId="25">
+    <w:abstractNumId w:val="8"/>
+  </w:num>
+  <w:num w:numId="26">
+    <w:abstractNumId w:val="16"/>
+  </w:num>
+  <w:num w:numId="27">
+    <w:abstractNumId w:val="25"/>
+  </w:num>
+  <w:num w:numId="28">
+    <w:abstractNumId w:val="23"/>
+  </w:num>
+  <w:num w:numId="29">
     <w:abstractNumId w:val="12"/>
   </w:num>
-  <w:num w:numId="12">
-    <w:abstractNumId w:val="24"/>
+  <w:num w:numId="30">
+    <w:abstractNumId w:val="17"/>
   </w:num>
-  <w:num w:numId="13">
-    <w:abstractNumId w:val="6"/>
-  </w:num>
-  <w:num w:numId="14">
-    <w:abstractNumId w:val="16"/>
-  </w:num>
-  <w:num w:numId="15">
-    <w:abstractNumId w:val="4"/>
-  </w:num>
-  <w:num w:numId="16">
+  <w:num w:numId="31">
     <w:abstractNumId w:val="2"/>
-  </w:num>
-  <w:num w:numId="17">
-    <w:abstractNumId w:val="11"/>
-  </w:num>
-  <w:num w:numId="18">
-    <w:abstractNumId w:val="8"/>
-  </w:num>
-  <w:num w:numId="19">
-    <w:abstractNumId w:val="20"/>
-  </w:num>
-  <w:num w:numId="20">
-    <w:abstractNumId w:val="21"/>
-  </w:num>
-  <w:num w:numId="21">
-    <w:abstractNumId w:val="22"/>
-  </w:num>
-  <w:num w:numId="22">
-    <w:abstractNumId w:val="5"/>
-  </w:num>
-  <w:num w:numId="23">
-    <w:abstractNumId w:val="13"/>
-  </w:num>
-  <w:num w:numId="24">
-    <w:abstractNumId w:val="18"/>
-  </w:num>
-  <w:num w:numId="25">
-    <w:abstractNumId w:val="7"/>
-  </w:num>
-  <w:num w:numId="26">
-    <w:abstractNumId w:val="14"/>
   </w:num>
   <w:numIdMacAtCleanup w:val="12"/>
 </w:numbering>
@@ -13235,11 +14206,11 @@
     <w:name w:val="Normal"/>
     <w:qFormat/>
   </w:style>
-  <w:style w:type="paragraph" w:styleId="Ttulo1">
+  <w:style w:type="paragraph" w:styleId="Heading1">
     <w:name w:val="heading 1"/>
     <w:basedOn w:val="Normal"/>
     <w:next w:val="Normal"/>
-    <w:link w:val="Ttulo1Car"/>
+    <w:link w:val="Heading1Char"/>
     <w:uiPriority w:val="9"/>
     <w:qFormat/>
     <w:rsid w:val="004C7918"/>
@@ -13260,11 +14231,11 @@
       <w:szCs w:val="32"/>
     </w:rPr>
   </w:style>
-  <w:style w:type="paragraph" w:styleId="Ttulo2">
+  <w:style w:type="paragraph" w:styleId="Heading2">
     <w:name w:val="heading 2"/>
     <w:basedOn w:val="Normal"/>
     <w:next w:val="Normal"/>
-    <w:link w:val="Ttulo2Car"/>
+    <w:link w:val="Heading2Char"/>
     <w:uiPriority w:val="9"/>
     <w:unhideWhenUsed/>
     <w:qFormat/>
@@ -13287,11 +14258,11 @@
       <w:szCs w:val="26"/>
     </w:rPr>
   </w:style>
-  <w:style w:type="paragraph" w:styleId="Ttulo3">
+  <w:style w:type="paragraph" w:styleId="Heading3">
     <w:name w:val="heading 3"/>
     <w:basedOn w:val="Normal"/>
     <w:next w:val="Normal"/>
-    <w:link w:val="Ttulo3Car"/>
+    <w:link w:val="Heading3Char"/>
     <w:uiPriority w:val="9"/>
     <w:unhideWhenUsed/>
     <w:qFormat/>
@@ -13314,11 +14285,11 @@
       <w:szCs w:val="24"/>
     </w:rPr>
   </w:style>
-  <w:style w:type="paragraph" w:styleId="Ttulo4">
+  <w:style w:type="paragraph" w:styleId="Heading4">
     <w:name w:val="heading 4"/>
     <w:basedOn w:val="Normal"/>
     <w:next w:val="Normal"/>
-    <w:link w:val="Ttulo4Car"/>
+    <w:link w:val="Heading4Char"/>
     <w:uiPriority w:val="9"/>
     <w:semiHidden/>
     <w:unhideWhenUsed/>
@@ -13341,11 +14312,11 @@
       <w:color w:val="2E74B5" w:themeColor="accent1" w:themeShade="BF"/>
     </w:rPr>
   </w:style>
-  <w:style w:type="paragraph" w:styleId="Ttulo5">
+  <w:style w:type="paragraph" w:styleId="Heading5">
     <w:name w:val="heading 5"/>
     <w:basedOn w:val="Normal"/>
     <w:next w:val="Normal"/>
-    <w:link w:val="Ttulo5Car"/>
+    <w:link w:val="Heading5Char"/>
     <w:uiPriority w:val="9"/>
     <w:semiHidden/>
     <w:unhideWhenUsed/>
@@ -13366,11 +14337,11 @@
       <w:color w:val="2E74B5" w:themeColor="accent1" w:themeShade="BF"/>
     </w:rPr>
   </w:style>
-  <w:style w:type="paragraph" w:styleId="Ttulo6">
+  <w:style w:type="paragraph" w:styleId="Heading6">
     <w:name w:val="heading 6"/>
     <w:basedOn w:val="Normal"/>
     <w:next w:val="Normal"/>
-    <w:link w:val="Ttulo6Car"/>
+    <w:link w:val="Heading6Char"/>
     <w:uiPriority w:val="9"/>
     <w:semiHidden/>
     <w:unhideWhenUsed/>
@@ -13391,11 +14362,11 @@
       <w:color w:val="1F4D78" w:themeColor="accent1" w:themeShade="7F"/>
     </w:rPr>
   </w:style>
-  <w:style w:type="paragraph" w:styleId="Ttulo7">
+  <w:style w:type="paragraph" w:styleId="Heading7">
     <w:name w:val="heading 7"/>
     <w:basedOn w:val="Normal"/>
     <w:next w:val="Normal"/>
-    <w:link w:val="Ttulo7Car"/>
+    <w:link w:val="Heading7Char"/>
     <w:uiPriority w:val="9"/>
     <w:semiHidden/>
     <w:unhideWhenUsed/>
@@ -13418,11 +14389,11 @@
       <w:color w:val="1F4D78" w:themeColor="accent1" w:themeShade="7F"/>
     </w:rPr>
   </w:style>
-  <w:style w:type="paragraph" w:styleId="Ttulo8">
+  <w:style w:type="paragraph" w:styleId="Heading8">
     <w:name w:val="heading 8"/>
     <w:basedOn w:val="Normal"/>
     <w:next w:val="Normal"/>
-    <w:link w:val="Ttulo8Car"/>
+    <w:link w:val="Heading8Char"/>
     <w:uiPriority w:val="9"/>
     <w:semiHidden/>
     <w:unhideWhenUsed/>
@@ -13445,11 +14416,11 @@
       <w:szCs w:val="21"/>
     </w:rPr>
   </w:style>
-  <w:style w:type="paragraph" w:styleId="Ttulo9">
+  <w:style w:type="paragraph" w:styleId="Heading9">
     <w:name w:val="heading 9"/>
     <w:basedOn w:val="Normal"/>
     <w:next w:val="Normal"/>
-    <w:link w:val="Ttulo9Car"/>
+    <w:link w:val="Heading9Char"/>
     <w:uiPriority w:val="9"/>
     <w:semiHidden/>
     <w:unhideWhenUsed/>
@@ -13474,13 +14445,13 @@
       <w:szCs w:val="21"/>
     </w:rPr>
   </w:style>
-  <w:style w:type="character" w:default="1" w:styleId="Fuentedeprrafopredeter">
+  <w:style w:type="character" w:default="1" w:styleId="DefaultParagraphFont">
     <w:name w:val="Default Paragraph Font"/>
     <w:uiPriority w:val="1"/>
     <w:semiHidden/>
     <w:unhideWhenUsed/>
   </w:style>
-  <w:style w:type="table" w:default="1" w:styleId="Tablanormal">
+  <w:style w:type="table" w:default="1" w:styleId="TableNormal">
     <w:name w:val="Normal Table"/>
     <w:uiPriority w:val="99"/>
     <w:semiHidden/>
@@ -13495,16 +14466,16 @@
       </w:tblCellMar>
     </w:tblPr>
   </w:style>
-  <w:style w:type="numbering" w:default="1" w:styleId="Sinlista">
+  <w:style w:type="numbering" w:default="1" w:styleId="NoList">
     <w:name w:val="No List"/>
     <w:uiPriority w:val="99"/>
     <w:semiHidden/>
     <w:unhideWhenUsed/>
   </w:style>
-  <w:style w:type="character" w:customStyle="1" w:styleId="Ttulo1Car">
-    <w:name w:val="Título 1 Car"/>
-    <w:basedOn w:val="Fuentedeprrafopredeter"/>
-    <w:link w:val="Ttulo1"/>
+  <w:style w:type="character" w:customStyle="1" w:styleId="Heading1Char">
+    <w:name w:val="Heading 1 Char"/>
+    <w:basedOn w:val="DefaultParagraphFont"/>
+    <w:link w:val="Heading1"/>
     <w:uiPriority w:val="9"/>
     <w:rsid w:val="004C7918"/>
     <w:rPr>
@@ -13514,7 +14485,7 @@
       <w:szCs w:val="32"/>
     </w:rPr>
   </w:style>
-  <w:style w:type="paragraph" w:styleId="Prrafodelista">
+  <w:style w:type="paragraph" w:styleId="ListParagraph">
     <w:name w:val="List Paragraph"/>
     <w:basedOn w:val="Normal"/>
     <w:uiPriority w:val="34"/>
@@ -13525,9 +14496,9 @@
       <w:contextualSpacing/>
     </w:pPr>
   </w:style>
-  <w:style w:type="paragraph" w:styleId="Sinespaciado">
+  <w:style w:type="paragraph" w:styleId="NoSpacing">
     <w:name w:val="No Spacing"/>
-    <w:link w:val="SinespaciadoCar"/>
+    <w:link w:val="NoSpacingChar"/>
     <w:uiPriority w:val="1"/>
     <w:qFormat/>
     <w:rsid w:val="00B14719"/>
@@ -13539,10 +14510,10 @@
       <w:lang w:eastAsia="es-419"/>
     </w:rPr>
   </w:style>
-  <w:style w:type="character" w:customStyle="1" w:styleId="SinespaciadoCar">
-    <w:name w:val="Sin espaciado Car"/>
-    <w:basedOn w:val="Fuentedeprrafopredeter"/>
-    <w:link w:val="Sinespaciado"/>
+  <w:style w:type="character" w:customStyle="1" w:styleId="NoSpacingChar">
+    <w:name w:val="No Spacing Char"/>
+    <w:basedOn w:val="DefaultParagraphFont"/>
+    <w:link w:val="NoSpacing"/>
     <w:uiPriority w:val="1"/>
     <w:rsid w:val="00B14719"/>
     <w:rPr>
@@ -13550,9 +14521,9 @@
       <w:lang w:eastAsia="es-419"/>
     </w:rPr>
   </w:style>
-  <w:style w:type="table" w:styleId="Tablaconcuadrcula">
+  <w:style w:type="table" w:styleId="TableGrid">
     <w:name w:val="Table Grid"/>
-    <w:basedOn w:val="Tablanormal"/>
+    <w:basedOn w:val="TableNormal"/>
     <w:uiPriority w:val="39"/>
     <w:rsid w:val="002C4525"/>
     <w:pPr>
@@ -13569,7 +14540,7 @@
       </w:tblBorders>
     </w:tblPr>
   </w:style>
-  <w:style w:type="paragraph" w:styleId="TDC2">
+  <w:style w:type="paragraph" w:styleId="TOC2">
     <w:name w:val="toc 2"/>
     <w:basedOn w:val="Normal"/>
     <w:next w:val="Normal"/>
@@ -13586,7 +14557,7 @@
       <w:bCs/>
     </w:rPr>
   </w:style>
-  <w:style w:type="paragraph" w:styleId="TDC1">
+  <w:style w:type="paragraph" w:styleId="TOC1">
     <w:name w:val="toc 1"/>
     <w:basedOn w:val="Normal"/>
     <w:next w:val="Normal"/>
@@ -13606,7 +14577,7 @@
       <w:szCs w:val="24"/>
     </w:rPr>
   </w:style>
-  <w:style w:type="paragraph" w:styleId="TDC3">
+  <w:style w:type="paragraph" w:styleId="TOC3">
     <w:name w:val="toc 3"/>
     <w:basedOn w:val="Normal"/>
     <w:next w:val="Normal"/>
@@ -13623,7 +14594,7 @@
       <w:szCs w:val="20"/>
     </w:rPr>
   </w:style>
-  <w:style w:type="paragraph" w:styleId="TDC4">
+  <w:style w:type="paragraph" w:styleId="TOC4">
     <w:name w:val="toc 4"/>
     <w:basedOn w:val="Normal"/>
     <w:next w:val="Normal"/>
@@ -13640,7 +14611,7 @@
       <w:szCs w:val="20"/>
     </w:rPr>
   </w:style>
-  <w:style w:type="paragraph" w:styleId="TDC5">
+  <w:style w:type="paragraph" w:styleId="TOC5">
     <w:name w:val="toc 5"/>
     <w:basedOn w:val="Normal"/>
     <w:next w:val="Normal"/>
@@ -13657,7 +14628,7 @@
       <w:szCs w:val="20"/>
     </w:rPr>
   </w:style>
-  <w:style w:type="paragraph" w:styleId="TDC6">
+  <w:style w:type="paragraph" w:styleId="TOC6">
     <w:name w:val="toc 6"/>
     <w:basedOn w:val="Normal"/>
     <w:next w:val="Normal"/>
@@ -13674,7 +14645,7 @@
       <w:szCs w:val="20"/>
     </w:rPr>
   </w:style>
-  <w:style w:type="paragraph" w:styleId="TDC7">
+  <w:style w:type="paragraph" w:styleId="TOC7">
     <w:name w:val="toc 7"/>
     <w:basedOn w:val="Normal"/>
     <w:next w:val="Normal"/>
@@ -13691,7 +14662,7 @@
       <w:szCs w:val="20"/>
     </w:rPr>
   </w:style>
-  <w:style w:type="paragraph" w:styleId="TDC8">
+  <w:style w:type="paragraph" w:styleId="TOC8">
     <w:name w:val="toc 8"/>
     <w:basedOn w:val="Normal"/>
     <w:next w:val="Normal"/>
@@ -13708,7 +14679,7 @@
       <w:szCs w:val="20"/>
     </w:rPr>
   </w:style>
-  <w:style w:type="paragraph" w:styleId="TDC9">
+  <w:style w:type="paragraph" w:styleId="TOC9">
     <w:name w:val="toc 9"/>
     <w:basedOn w:val="Normal"/>
     <w:next w:val="Normal"/>
@@ -13725,9 +14696,9 @@
       <w:szCs w:val="20"/>
     </w:rPr>
   </w:style>
-  <w:style w:type="character" w:styleId="Hipervnculo">
+  <w:style w:type="character" w:styleId="Hyperlink">
     <w:name w:val="Hyperlink"/>
-    <w:basedOn w:val="Fuentedeprrafopredeter"/>
+    <w:basedOn w:val="DefaultParagraphFont"/>
     <w:uiPriority w:val="99"/>
     <w:unhideWhenUsed/>
     <w:rsid w:val="00881FC3"/>
@@ -13736,10 +14707,10 @@
       <w:u w:val="single"/>
     </w:rPr>
   </w:style>
-  <w:style w:type="paragraph" w:styleId="Encabezado">
+  <w:style w:type="paragraph" w:styleId="Header">
     <w:name w:val="header"/>
     <w:basedOn w:val="Normal"/>
-    <w:link w:val="EncabezadoCar"/>
+    <w:link w:val="HeaderChar"/>
     <w:uiPriority w:val="99"/>
     <w:unhideWhenUsed/>
     <w:rsid w:val="00C565F4"/>
@@ -13751,17 +14722,17 @@
       <w:spacing w:after="0" w:line="240" w:lineRule="auto"/>
     </w:pPr>
   </w:style>
-  <w:style w:type="character" w:customStyle="1" w:styleId="EncabezadoCar">
-    <w:name w:val="Encabezado Car"/>
-    <w:basedOn w:val="Fuentedeprrafopredeter"/>
-    <w:link w:val="Encabezado"/>
+  <w:style w:type="character" w:customStyle="1" w:styleId="HeaderChar">
+    <w:name w:val="Header Char"/>
+    <w:basedOn w:val="DefaultParagraphFont"/>
+    <w:link w:val="Header"/>
     <w:uiPriority w:val="99"/>
     <w:rsid w:val="00C565F4"/>
   </w:style>
-  <w:style w:type="paragraph" w:styleId="Piedepgina">
+  <w:style w:type="paragraph" w:styleId="Footer">
     <w:name w:val="footer"/>
     <w:basedOn w:val="Normal"/>
-    <w:link w:val="PiedepginaCar"/>
+    <w:link w:val="FooterChar"/>
     <w:uiPriority w:val="99"/>
     <w:unhideWhenUsed/>
     <w:rsid w:val="00C565F4"/>
@@ -13773,18 +14744,18 @@
       <w:spacing w:after="0" w:line="240" w:lineRule="auto"/>
     </w:pPr>
   </w:style>
-  <w:style w:type="character" w:customStyle="1" w:styleId="PiedepginaCar">
-    <w:name w:val="Pie de página Car"/>
-    <w:basedOn w:val="Fuentedeprrafopredeter"/>
-    <w:link w:val="Piedepgina"/>
+  <w:style w:type="character" w:customStyle="1" w:styleId="FooterChar">
+    <w:name w:val="Footer Char"/>
+    <w:basedOn w:val="DefaultParagraphFont"/>
+    <w:link w:val="Footer"/>
     <w:uiPriority w:val="99"/>
     <w:rsid w:val="00C565F4"/>
   </w:style>
-  <w:style w:type="paragraph" w:styleId="Ttulo">
+  <w:style w:type="paragraph" w:styleId="Title">
     <w:name w:val="Title"/>
     <w:basedOn w:val="Normal"/>
     <w:next w:val="Normal"/>
-    <w:link w:val="TtuloCar"/>
+    <w:link w:val="TitleChar"/>
     <w:uiPriority w:val="10"/>
     <w:qFormat/>
     <w:rsid w:val="00A85FCE"/>
@@ -13800,10 +14771,10 @@
       <w:szCs w:val="56"/>
     </w:rPr>
   </w:style>
-  <w:style w:type="character" w:customStyle="1" w:styleId="TtuloCar">
-    <w:name w:val="Título Car"/>
-    <w:basedOn w:val="Fuentedeprrafopredeter"/>
-    <w:link w:val="Ttulo"/>
+  <w:style w:type="character" w:customStyle="1" w:styleId="TitleChar">
+    <w:name w:val="Title Char"/>
+    <w:basedOn w:val="DefaultParagraphFont"/>
+    <w:link w:val="Title"/>
     <w:uiPriority w:val="10"/>
     <w:rsid w:val="00A85FCE"/>
     <w:rPr>
@@ -13830,10 +14801,10 @@
       <w:szCs w:val="24"/>
     </w:rPr>
   </w:style>
-  <w:style w:type="character" w:customStyle="1" w:styleId="Ttulo2Car">
-    <w:name w:val="Título 2 Car"/>
-    <w:basedOn w:val="Fuentedeprrafopredeter"/>
-    <w:link w:val="Ttulo2"/>
+  <w:style w:type="character" w:customStyle="1" w:styleId="Heading2Char">
+    <w:name w:val="Heading 2 Char"/>
+    <w:basedOn w:val="DefaultParagraphFont"/>
+    <w:link w:val="Heading2"/>
     <w:uiPriority w:val="9"/>
     <w:rsid w:val="00840908"/>
     <w:rPr>
@@ -13844,10 +14815,10 @@
       <w:szCs w:val="26"/>
     </w:rPr>
   </w:style>
-  <w:style w:type="character" w:customStyle="1" w:styleId="Ttulo3Car">
-    <w:name w:val="Título 3 Car"/>
-    <w:basedOn w:val="Fuentedeprrafopredeter"/>
-    <w:link w:val="Ttulo3"/>
+  <w:style w:type="character" w:customStyle="1" w:styleId="Heading3Char">
+    <w:name w:val="Heading 3 Char"/>
+    <w:basedOn w:val="DefaultParagraphFont"/>
+    <w:link w:val="Heading3"/>
     <w:uiPriority w:val="9"/>
     <w:rsid w:val="00DD4C47"/>
     <w:rPr>
@@ -13858,10 +14829,10 @@
       <w:szCs w:val="24"/>
     </w:rPr>
   </w:style>
-  <w:style w:type="character" w:customStyle="1" w:styleId="Ttulo4Car">
-    <w:name w:val="Título 4 Car"/>
-    <w:basedOn w:val="Fuentedeprrafopredeter"/>
-    <w:link w:val="Ttulo4"/>
+  <w:style w:type="character" w:customStyle="1" w:styleId="Heading4Char">
+    <w:name w:val="Heading 4 Char"/>
+    <w:basedOn w:val="DefaultParagraphFont"/>
+    <w:link w:val="Heading4"/>
     <w:uiPriority w:val="9"/>
     <w:semiHidden/>
     <w:rsid w:val="004C7918"/>
@@ -13872,10 +14843,10 @@
       <w:color w:val="2E74B5" w:themeColor="accent1" w:themeShade="BF"/>
     </w:rPr>
   </w:style>
-  <w:style w:type="character" w:customStyle="1" w:styleId="Ttulo5Car">
-    <w:name w:val="Título 5 Car"/>
-    <w:basedOn w:val="Fuentedeprrafopredeter"/>
-    <w:link w:val="Ttulo5"/>
+  <w:style w:type="character" w:customStyle="1" w:styleId="Heading5Char">
+    <w:name w:val="Heading 5 Char"/>
+    <w:basedOn w:val="DefaultParagraphFont"/>
+    <w:link w:val="Heading5"/>
     <w:uiPriority w:val="9"/>
     <w:semiHidden/>
     <w:rsid w:val="004C7918"/>
@@ -13884,10 +14855,10 @@
       <w:color w:val="2E74B5" w:themeColor="accent1" w:themeShade="BF"/>
     </w:rPr>
   </w:style>
-  <w:style w:type="character" w:customStyle="1" w:styleId="Ttulo6Car">
-    <w:name w:val="Título 6 Car"/>
-    <w:basedOn w:val="Fuentedeprrafopredeter"/>
-    <w:link w:val="Ttulo6"/>
+  <w:style w:type="character" w:customStyle="1" w:styleId="Heading6Char">
+    <w:name w:val="Heading 6 Char"/>
+    <w:basedOn w:val="DefaultParagraphFont"/>
+    <w:link w:val="Heading6"/>
     <w:uiPriority w:val="9"/>
     <w:semiHidden/>
     <w:rsid w:val="004C7918"/>
@@ -13896,10 +14867,10 @@
       <w:color w:val="1F4D78" w:themeColor="accent1" w:themeShade="7F"/>
     </w:rPr>
   </w:style>
-  <w:style w:type="character" w:customStyle="1" w:styleId="Ttulo7Car">
-    <w:name w:val="Título 7 Car"/>
-    <w:basedOn w:val="Fuentedeprrafopredeter"/>
-    <w:link w:val="Ttulo7"/>
+  <w:style w:type="character" w:customStyle="1" w:styleId="Heading7Char">
+    <w:name w:val="Heading 7 Char"/>
+    <w:basedOn w:val="DefaultParagraphFont"/>
+    <w:link w:val="Heading7"/>
     <w:uiPriority w:val="9"/>
     <w:semiHidden/>
     <w:rsid w:val="004C7918"/>
@@ -13910,10 +14881,10 @@
       <w:color w:val="1F4D78" w:themeColor="accent1" w:themeShade="7F"/>
     </w:rPr>
   </w:style>
-  <w:style w:type="character" w:customStyle="1" w:styleId="Ttulo8Car">
-    <w:name w:val="Título 8 Car"/>
-    <w:basedOn w:val="Fuentedeprrafopredeter"/>
-    <w:link w:val="Ttulo8"/>
+  <w:style w:type="character" w:customStyle="1" w:styleId="Heading8Char">
+    <w:name w:val="Heading 8 Char"/>
+    <w:basedOn w:val="DefaultParagraphFont"/>
+    <w:link w:val="Heading8"/>
     <w:uiPriority w:val="9"/>
     <w:semiHidden/>
     <w:rsid w:val="004C7918"/>
@@ -13924,10 +14895,10 @@
       <w:szCs w:val="21"/>
     </w:rPr>
   </w:style>
-  <w:style w:type="character" w:customStyle="1" w:styleId="Ttulo9Car">
-    <w:name w:val="Título 9 Car"/>
-    <w:basedOn w:val="Fuentedeprrafopredeter"/>
-    <w:link w:val="Ttulo9"/>
+  <w:style w:type="character" w:customStyle="1" w:styleId="Heading9Char">
+    <w:name w:val="Heading 9 Char"/>
+    <w:basedOn w:val="DefaultParagraphFont"/>
+    <w:link w:val="Heading9"/>
     <w:uiPriority w:val="9"/>
     <w:semiHidden/>
     <w:rsid w:val="004C7918"/>
@@ -14209,7 +15180,7 @@
 </file>
 
 <file path=customXml/itemProps1.xml><?xml version="1.0" encoding="utf-8"?>
-<ds:datastoreItem xmlns:ds="http://schemas.openxmlformats.org/officeDocument/2006/customXml" ds:itemID="{4D12ACBD-EE3A-4F75-949F-A41AE49D8FDA}">
+<ds:datastoreItem xmlns:ds="http://schemas.openxmlformats.org/officeDocument/2006/customXml" ds:itemID="{9D2FEF09-8583-462D-89C7-5C8F0498273D}">
   <ds:schemaRefs>
     <ds:schemaRef ds:uri="http://schemas.openxmlformats.org/officeDocument/2006/bibliography"/>
   </ds:schemaRefs>

--- a/Tesis Modulo Ventas.docx
+++ b/Tesis Modulo Ventas.docx
@@ -20,7 +20,7 @@
           <w:color w:val="000000" w:themeColor="text1"/>
           <w:sz w:val="24"/>
           <w:szCs w:val="24"/>
-          <w:lang w:val="es-ES" w:eastAsia="es-ES"/>
+          <w:lang w:val="en-US"/>
         </w:rPr>
         <w:drawing>
           <wp:anchor distT="57150" distB="57150" distL="57150" distR="57150" simplePos="0" relativeHeight="251663360" behindDoc="0" locked="0" layoutInCell="1" allowOverlap="1" wp14:anchorId="510EB32A" wp14:editId="3BFC310B">
@@ -207,7 +207,7 @@
           <w:color w:val="000000" w:themeColor="text1"/>
           <w:sz w:val="24"/>
           <w:szCs w:val="24"/>
-          <w:lang w:val="es-ES" w:eastAsia="es-ES"/>
+          <w:lang w:val="en-US"/>
         </w:rPr>
         <w:drawing>
           <wp:anchor distT="0" distB="0" distL="114300" distR="114300" simplePos="0" relativeHeight="251664384" behindDoc="0" locked="0" layoutInCell="1" allowOverlap="1" wp14:anchorId="3B0138D9" wp14:editId="38EEAC68">
@@ -313,7 +313,7 @@
     </w:p>
     <w:p>
       <w:pPr>
-        <w:pStyle w:val="Title"/>
+        <w:pStyle w:val="Ttulo"/>
         <w:spacing w:line="360" w:lineRule="auto"/>
         <w:jc w:val="center"/>
         <w:rPr>
@@ -827,7 +827,7 @@
     </w:p>
     <w:p>
       <w:pPr>
-        <w:pStyle w:val="TOC1"/>
+        <w:pStyle w:val="TDC1"/>
         <w:tabs>
           <w:tab w:val="right" w:leader="dot" w:pos="8494"/>
         </w:tabs>
@@ -874,10 +874,10 @@
         </w:rPr>
         <w:fldChar w:fldCharType="separate"/>
       </w:r>
-      <w:hyperlink w:anchor="_Toc27848270" w:history="1">
-        <w:r>
-          <w:rPr>
-            <w:rStyle w:val="Hyperlink"/>
+      <w:hyperlink w:anchor="_Toc27899987" w:history="1">
+        <w:r>
+          <w:rPr>
+            <w:rStyle w:val="Hipervnculo"/>
             <w:caps/>
             <w:noProof/>
           </w:rPr>
@@ -885,7 +885,7 @@
         </w:r>
         <w:r>
           <w:rPr>
-            <w:rStyle w:val="Hyperlink"/>
+            <w:rStyle w:val="Hipervnculo"/>
             <w:noProof/>
           </w:rPr>
           <w:t xml:space="preserve"> - DESCRIPCIÓN DEL PROYECTO DE INVESTIGACIÓN</w:t>
@@ -909,7 +909,7 @@
             <w:noProof/>
             <w:webHidden/>
           </w:rPr>
-          <w:instrText xml:space="preserve"> PAGEREF _Toc27848270 \h </w:instrText>
+          <w:instrText xml:space="preserve"> PAGEREF _Toc27899987 \h </w:instrText>
         </w:r>
         <w:r>
           <w:rPr>
@@ -942,7 +942,7 @@
     </w:p>
     <w:p>
       <w:pPr>
-        <w:pStyle w:val="TOC2"/>
+        <w:pStyle w:val="TDC2"/>
         <w:tabs>
           <w:tab w:val="left" w:pos="880"/>
           <w:tab w:val="right" w:leader="dot" w:pos="8494"/>
@@ -955,10 +955,10 @@
           <w:lang w:val="en-US"/>
         </w:rPr>
       </w:pPr>
-      <w:hyperlink w:anchor="_Toc27848271" w:history="1">
-        <w:r>
-          <w:rPr>
-            <w:rStyle w:val="Hyperlink"/>
+      <w:hyperlink w:anchor="_Toc27899988" w:history="1">
+        <w:r>
+          <w:rPr>
+            <w:rStyle w:val="Hipervnculo"/>
             <w:noProof/>
           </w:rPr>
           <w:t>1.1</w:t>
@@ -975,7 +975,7 @@
         </w:r>
         <w:r>
           <w:rPr>
-            <w:rStyle w:val="Hyperlink"/>
+            <w:rStyle w:val="Hipervnculo"/>
             <w:noProof/>
           </w:rPr>
           <w:t>Objetivos</w:t>
@@ -999,7 +999,7 @@
             <w:noProof/>
             <w:webHidden/>
           </w:rPr>
-          <w:instrText xml:space="preserve"> PAGEREF _Toc27848271 \h </w:instrText>
+          <w:instrText xml:space="preserve"> PAGEREF _Toc27899988 \h </w:instrText>
         </w:r>
         <w:r>
           <w:rPr>
@@ -1032,7 +1032,7 @@
     </w:p>
     <w:p>
       <w:pPr>
-        <w:pStyle w:val="TOC3"/>
+        <w:pStyle w:val="TDC3"/>
         <w:tabs>
           <w:tab w:val="left" w:pos="1100"/>
           <w:tab w:val="right" w:leader="dot" w:pos="8494"/>
@@ -1045,10 +1045,10 @@
           <w:lang w:val="en-US"/>
         </w:rPr>
       </w:pPr>
-      <w:hyperlink w:anchor="_Toc27848272" w:history="1">
-        <w:r>
-          <w:rPr>
-            <w:rStyle w:val="Hyperlink"/>
+      <w:hyperlink w:anchor="_Toc27899989" w:history="1">
+        <w:r>
+          <w:rPr>
+            <w:rStyle w:val="Hipervnculo"/>
             <w:noProof/>
           </w:rPr>
           <w:t>1.1.1</w:t>
@@ -1065,7 +1065,7 @@
         </w:r>
         <w:r>
           <w:rPr>
-            <w:rStyle w:val="Hyperlink"/>
+            <w:rStyle w:val="Hipervnculo"/>
             <w:noProof/>
           </w:rPr>
           <w:t>Objetivo general</w:t>
@@ -1089,7 +1089,7 @@
             <w:noProof/>
             <w:webHidden/>
           </w:rPr>
-          <w:instrText xml:space="preserve"> PAGEREF _Toc27848272 \h </w:instrText>
+          <w:instrText xml:space="preserve"> PAGEREF _Toc27899989 \h </w:instrText>
         </w:r>
         <w:r>
           <w:rPr>
@@ -1122,7 +1122,7 @@
     </w:p>
     <w:p>
       <w:pPr>
-        <w:pStyle w:val="TOC3"/>
+        <w:pStyle w:val="TDC3"/>
         <w:tabs>
           <w:tab w:val="left" w:pos="1100"/>
           <w:tab w:val="right" w:leader="dot" w:pos="8494"/>
@@ -1135,10 +1135,10 @@
           <w:lang w:val="en-US"/>
         </w:rPr>
       </w:pPr>
-      <w:hyperlink w:anchor="_Toc27848273" w:history="1">
-        <w:r>
-          <w:rPr>
-            <w:rStyle w:val="Hyperlink"/>
+      <w:hyperlink w:anchor="_Toc27899990" w:history="1">
+        <w:r>
+          <w:rPr>
+            <w:rStyle w:val="Hipervnculo"/>
             <w:noProof/>
           </w:rPr>
           <w:t>1.1.2</w:t>
@@ -1155,7 +1155,7 @@
         </w:r>
         <w:r>
           <w:rPr>
-            <w:rStyle w:val="Hyperlink"/>
+            <w:rStyle w:val="Hipervnculo"/>
             <w:noProof/>
           </w:rPr>
           <w:t>Objetivos específicos</w:t>
@@ -1179,7 +1179,7 @@
             <w:noProof/>
             <w:webHidden/>
           </w:rPr>
-          <w:instrText xml:space="preserve"> PAGEREF _Toc27848273 \h </w:instrText>
+          <w:instrText xml:space="preserve"> PAGEREF _Toc27899990 \h </w:instrText>
         </w:r>
         <w:r>
           <w:rPr>
@@ -1212,7 +1212,7 @@
     </w:p>
     <w:p>
       <w:pPr>
-        <w:pStyle w:val="TOC2"/>
+        <w:pStyle w:val="TDC2"/>
         <w:tabs>
           <w:tab w:val="left" w:pos="880"/>
           <w:tab w:val="right" w:leader="dot" w:pos="8494"/>
@@ -1225,10 +1225,10 @@
           <w:lang w:val="en-US"/>
         </w:rPr>
       </w:pPr>
-      <w:hyperlink w:anchor="_Toc27848274" w:history="1">
-        <w:r>
-          <w:rPr>
-            <w:rStyle w:val="Hyperlink"/>
+      <w:hyperlink w:anchor="_Toc27899991" w:history="1">
+        <w:r>
+          <w:rPr>
+            <w:rStyle w:val="Hipervnculo"/>
             <w:noProof/>
           </w:rPr>
           <w:t>1.2</w:t>
@@ -1245,7 +1245,7 @@
         </w:r>
         <w:r>
           <w:rPr>
-            <w:rStyle w:val="Hyperlink"/>
+            <w:rStyle w:val="Hipervnculo"/>
             <w:noProof/>
           </w:rPr>
           <w:t>Alcances y limitantes</w:t>
@@ -1269,7 +1269,7 @@
             <w:noProof/>
             <w:webHidden/>
           </w:rPr>
-          <w:instrText xml:space="preserve"> PAGEREF _Toc27848274 \h </w:instrText>
+          <w:instrText xml:space="preserve"> PAGEREF _Toc27899991 \h </w:instrText>
         </w:r>
         <w:r>
           <w:rPr>
@@ -1302,7 +1302,7 @@
     </w:p>
     <w:p>
       <w:pPr>
-        <w:pStyle w:val="TOC3"/>
+        <w:pStyle w:val="TDC3"/>
         <w:tabs>
           <w:tab w:val="left" w:pos="1100"/>
           <w:tab w:val="right" w:leader="dot" w:pos="8494"/>
@@ -1315,10 +1315,10 @@
           <w:lang w:val="en-US"/>
         </w:rPr>
       </w:pPr>
-      <w:hyperlink w:anchor="_Toc27848275" w:history="1">
-        <w:r>
-          <w:rPr>
-            <w:rStyle w:val="Hyperlink"/>
+      <w:hyperlink w:anchor="_Toc27899992" w:history="1">
+        <w:r>
+          <w:rPr>
+            <w:rStyle w:val="Hipervnculo"/>
             <w:noProof/>
           </w:rPr>
           <w:t>1.1.1</w:t>
@@ -1335,7 +1335,7 @@
         </w:r>
         <w:r>
           <w:rPr>
-            <w:rStyle w:val="Hyperlink"/>
+            <w:rStyle w:val="Hipervnculo"/>
             <w:noProof/>
           </w:rPr>
           <w:t>Alcances</w:t>
@@ -1359,7 +1359,7 @@
             <w:noProof/>
             <w:webHidden/>
           </w:rPr>
-          <w:instrText xml:space="preserve"> PAGEREF _Toc27848275 \h </w:instrText>
+          <w:instrText xml:space="preserve"> PAGEREF _Toc27899992 \h </w:instrText>
         </w:r>
         <w:r>
           <w:rPr>
@@ -1392,7 +1392,7 @@
     </w:p>
     <w:p>
       <w:pPr>
-        <w:pStyle w:val="TOC3"/>
+        <w:pStyle w:val="TDC3"/>
         <w:tabs>
           <w:tab w:val="left" w:pos="1100"/>
           <w:tab w:val="right" w:leader="dot" w:pos="8494"/>
@@ -1405,10 +1405,10 @@
           <w:lang w:val="en-US"/>
         </w:rPr>
       </w:pPr>
-      <w:hyperlink w:anchor="_Toc27848276" w:history="1">
-        <w:r>
-          <w:rPr>
-            <w:rStyle w:val="Hyperlink"/>
+      <w:hyperlink w:anchor="_Toc27899993" w:history="1">
+        <w:r>
+          <w:rPr>
+            <w:rStyle w:val="Hipervnculo"/>
             <w:noProof/>
           </w:rPr>
           <w:t>1.1.2</w:t>
@@ -1425,7 +1425,7 @@
         </w:r>
         <w:r>
           <w:rPr>
-            <w:rStyle w:val="Hyperlink"/>
+            <w:rStyle w:val="Hipervnculo"/>
             <w:noProof/>
           </w:rPr>
           <w:t>Limitantes</w:t>
@@ -1449,7 +1449,7 @@
             <w:noProof/>
             <w:webHidden/>
           </w:rPr>
-          <w:instrText xml:space="preserve"> PAGEREF _Toc27848276 \h </w:instrText>
+          <w:instrText xml:space="preserve"> PAGEREF _Toc27899993 \h </w:instrText>
         </w:r>
         <w:r>
           <w:rPr>
@@ -1482,7 +1482,7 @@
     </w:p>
     <w:p>
       <w:pPr>
-        <w:pStyle w:val="TOC2"/>
+        <w:pStyle w:val="TDC2"/>
         <w:tabs>
           <w:tab w:val="left" w:pos="880"/>
           <w:tab w:val="right" w:leader="dot" w:pos="8494"/>
@@ -1495,10 +1495,10 @@
           <w:lang w:val="en-US"/>
         </w:rPr>
       </w:pPr>
-      <w:hyperlink w:anchor="_Toc27848277" w:history="1">
-        <w:r>
-          <w:rPr>
-            <w:rStyle w:val="Hyperlink"/>
+      <w:hyperlink w:anchor="_Toc27899994" w:history="1">
+        <w:r>
+          <w:rPr>
+            <w:rStyle w:val="Hipervnculo"/>
             <w:noProof/>
           </w:rPr>
           <w:t>1.3</w:t>
@@ -1515,7 +1515,7 @@
         </w:r>
         <w:r>
           <w:rPr>
-            <w:rStyle w:val="Hyperlink"/>
+            <w:rStyle w:val="Hipervnculo"/>
             <w:noProof/>
           </w:rPr>
           <w:t>Descripción del problema</w:t>
@@ -1539,7 +1539,7 @@
             <w:noProof/>
             <w:webHidden/>
           </w:rPr>
-          <w:instrText xml:space="preserve"> PAGEREF _Toc27848277 \h </w:instrText>
+          <w:instrText xml:space="preserve"> PAGEREF _Toc27899994 \h </w:instrText>
         </w:r>
         <w:r>
           <w:rPr>
@@ -1572,7 +1572,7 @@
     </w:p>
     <w:p>
       <w:pPr>
-        <w:pStyle w:val="TOC2"/>
+        <w:pStyle w:val="TDC2"/>
         <w:tabs>
           <w:tab w:val="left" w:pos="880"/>
           <w:tab w:val="right" w:leader="dot" w:pos="8494"/>
@@ -1585,10 +1585,10 @@
           <w:lang w:val="en-US"/>
         </w:rPr>
       </w:pPr>
-      <w:hyperlink w:anchor="_Toc27848278" w:history="1">
-        <w:r>
-          <w:rPr>
-            <w:rStyle w:val="Hyperlink"/>
+      <w:hyperlink w:anchor="_Toc27899995" w:history="1">
+        <w:r>
+          <w:rPr>
+            <w:rStyle w:val="Hipervnculo"/>
             <w:noProof/>
           </w:rPr>
           <w:t>1.4</w:t>
@@ -1605,7 +1605,7 @@
         </w:r>
         <w:r>
           <w:rPr>
-            <w:rStyle w:val="Hyperlink"/>
+            <w:rStyle w:val="Hipervnculo"/>
             <w:noProof/>
           </w:rPr>
           <w:t>Justificación</w:t>
@@ -1629,7 +1629,7 @@
             <w:noProof/>
             <w:webHidden/>
           </w:rPr>
-          <w:instrText xml:space="preserve"> PAGEREF _Toc27848278 \h </w:instrText>
+          <w:instrText xml:space="preserve"> PAGEREF _Toc27899995 \h </w:instrText>
         </w:r>
         <w:r>
           <w:rPr>
@@ -1662,7 +1662,7 @@
     </w:p>
     <w:p>
       <w:pPr>
-        <w:pStyle w:val="TOC2"/>
+        <w:pStyle w:val="TDC2"/>
         <w:tabs>
           <w:tab w:val="left" w:pos="880"/>
           <w:tab w:val="right" w:leader="dot" w:pos="8494"/>
@@ -1675,10 +1675,10 @@
           <w:lang w:val="en-US"/>
         </w:rPr>
       </w:pPr>
-      <w:hyperlink w:anchor="_Toc27848279" w:history="1">
-        <w:r>
-          <w:rPr>
-            <w:rStyle w:val="Hyperlink"/>
+      <w:hyperlink w:anchor="_Toc27899996" w:history="1">
+        <w:r>
+          <w:rPr>
+            <w:rStyle w:val="Hipervnculo"/>
             <w:noProof/>
           </w:rPr>
           <w:t>1.5</w:t>
@@ -1695,7 +1695,7 @@
         </w:r>
         <w:r>
           <w:rPr>
-            <w:rStyle w:val="Hyperlink"/>
+            <w:rStyle w:val="Hipervnculo"/>
             <w:noProof/>
           </w:rPr>
           <w:t>Cronograma de actividades</w:t>
@@ -1719,7 +1719,7 @@
             <w:noProof/>
             <w:webHidden/>
           </w:rPr>
-          <w:instrText xml:space="preserve"> PAGEREF _Toc27848279 \h </w:instrText>
+          <w:instrText xml:space="preserve"> PAGEREF _Toc27899996 \h </w:instrText>
         </w:r>
         <w:r>
           <w:rPr>
@@ -1752,7 +1752,7 @@
     </w:p>
     <w:p>
       <w:pPr>
-        <w:pStyle w:val="TOC1"/>
+        <w:pStyle w:val="TDC1"/>
         <w:tabs>
           <w:tab w:val="right" w:leader="dot" w:pos="8494"/>
         </w:tabs>
@@ -1768,10 +1768,10 @@
           <w:lang w:val="en-US"/>
         </w:rPr>
       </w:pPr>
-      <w:hyperlink w:anchor="_Toc27848280" w:history="1">
-        <w:r>
-          <w:rPr>
-            <w:rStyle w:val="Hyperlink"/>
+      <w:hyperlink w:anchor="_Toc27899997" w:history="1">
+        <w:r>
+          <w:rPr>
+            <w:rStyle w:val="Hipervnculo"/>
             <w:caps/>
             <w:noProof/>
           </w:rPr>
@@ -1779,7 +1779,7 @@
         </w:r>
         <w:r>
           <w:rPr>
-            <w:rStyle w:val="Hyperlink"/>
+            <w:rStyle w:val="Hipervnculo"/>
             <w:noProof/>
           </w:rPr>
           <w:t xml:space="preserve"> - MARCO TEÓRICO</w:t>
@@ -1803,7 +1803,7 @@
             <w:noProof/>
             <w:webHidden/>
           </w:rPr>
-          <w:instrText xml:space="preserve"> PAGEREF _Toc27848280 \h </w:instrText>
+          <w:instrText xml:space="preserve"> PAGEREF _Toc27899997 \h </w:instrText>
         </w:r>
         <w:r>
           <w:rPr>
@@ -1836,7 +1836,7 @@
     </w:p>
     <w:p>
       <w:pPr>
-        <w:pStyle w:val="TOC2"/>
+        <w:pStyle w:val="TDC2"/>
         <w:tabs>
           <w:tab w:val="left" w:pos="880"/>
           <w:tab w:val="right" w:leader="dot" w:pos="8494"/>
@@ -1849,10 +1849,10 @@
           <w:lang w:val="en-US"/>
         </w:rPr>
       </w:pPr>
-      <w:hyperlink w:anchor="_Toc27848282" w:history="1">
-        <w:r>
-          <w:rPr>
-            <w:rStyle w:val="Hyperlink"/>
+      <w:hyperlink w:anchor="_Toc27899999" w:history="1">
+        <w:r>
+          <w:rPr>
+            <w:rStyle w:val="Hipervnculo"/>
             <w:noProof/>
           </w:rPr>
           <w:t>2.1</w:t>
@@ -1869,7 +1869,7 @@
         </w:r>
         <w:r>
           <w:rPr>
-            <w:rStyle w:val="Hyperlink"/>
+            <w:rStyle w:val="Hipervnculo"/>
             <w:noProof/>
           </w:rPr>
           <w:t>Descripción de la empresa</w:t>
@@ -1893,7 +1893,7 @@
             <w:noProof/>
             <w:webHidden/>
           </w:rPr>
-          <w:instrText xml:space="preserve"> PAGEREF _Toc27848282 \h </w:instrText>
+          <w:instrText xml:space="preserve"> PAGEREF _Toc27899999 \h </w:instrText>
         </w:r>
         <w:r>
           <w:rPr>
@@ -1926,7 +1926,7 @@
     </w:p>
     <w:p>
       <w:pPr>
-        <w:pStyle w:val="TOC3"/>
+        <w:pStyle w:val="TDC3"/>
         <w:tabs>
           <w:tab w:val="left" w:pos="1100"/>
           <w:tab w:val="right" w:leader="dot" w:pos="8494"/>
@@ -1939,10 +1939,10 @@
           <w:lang w:val="en-US"/>
         </w:rPr>
       </w:pPr>
-      <w:hyperlink w:anchor="_Toc27848285" w:history="1">
-        <w:r>
-          <w:rPr>
-            <w:rStyle w:val="Hyperlink"/>
+      <w:hyperlink w:anchor="_Toc27900002" w:history="1">
+        <w:r>
+          <w:rPr>
+            <w:rStyle w:val="Hipervnculo"/>
             <w:noProof/>
           </w:rPr>
           <w:t>2.1.1</w:t>
@@ -1959,7 +1959,7 @@
         </w:r>
         <w:r>
           <w:rPr>
-            <w:rStyle w:val="Hyperlink"/>
+            <w:rStyle w:val="Hipervnculo"/>
             <w:noProof/>
           </w:rPr>
           <w:t>Antecedentes.</w:t>
@@ -1983,7 +1983,7 @@
             <w:noProof/>
             <w:webHidden/>
           </w:rPr>
-          <w:instrText xml:space="preserve"> PAGEREF _Toc27848285 \h </w:instrText>
+          <w:instrText xml:space="preserve"> PAGEREF _Toc27900002 \h </w:instrText>
         </w:r>
         <w:r>
           <w:rPr>
@@ -2016,7 +2016,7 @@
     </w:p>
     <w:p>
       <w:pPr>
-        <w:pStyle w:val="TOC3"/>
+        <w:pStyle w:val="TDC3"/>
         <w:tabs>
           <w:tab w:val="left" w:pos="1100"/>
           <w:tab w:val="right" w:leader="dot" w:pos="8494"/>
@@ -2029,10 +2029,10 @@
           <w:lang w:val="en-US"/>
         </w:rPr>
       </w:pPr>
-      <w:hyperlink w:anchor="_Toc27848286" w:history="1">
-        <w:r>
-          <w:rPr>
-            <w:rStyle w:val="Hyperlink"/>
+      <w:hyperlink w:anchor="_Toc27900003" w:history="1">
+        <w:r>
+          <w:rPr>
+            <w:rStyle w:val="Hipervnculo"/>
             <w:noProof/>
           </w:rPr>
           <w:t>2.1.2</w:t>
@@ -2049,7 +2049,7 @@
         </w:r>
         <w:r>
           <w:rPr>
-            <w:rStyle w:val="Hyperlink"/>
+            <w:rStyle w:val="Hipervnculo"/>
             <w:noProof/>
           </w:rPr>
           <w:t>Proveedores y adquisición de materia prima.</w:t>
@@ -2073,7 +2073,7 @@
             <w:noProof/>
             <w:webHidden/>
           </w:rPr>
-          <w:instrText xml:space="preserve"> PAGEREF _Toc27848286 \h </w:instrText>
+          <w:instrText xml:space="preserve"> PAGEREF _Toc27900003 \h </w:instrText>
         </w:r>
         <w:r>
           <w:rPr>
@@ -2106,7 +2106,7 @@
     </w:p>
     <w:p>
       <w:pPr>
-        <w:pStyle w:val="TOC3"/>
+        <w:pStyle w:val="TDC3"/>
         <w:tabs>
           <w:tab w:val="left" w:pos="1100"/>
           <w:tab w:val="right" w:leader="dot" w:pos="8494"/>
@@ -2119,10 +2119,10 @@
           <w:lang w:val="en-US"/>
         </w:rPr>
       </w:pPr>
-      <w:hyperlink w:anchor="_Toc27848287" w:history="1">
-        <w:r>
-          <w:rPr>
-            <w:rStyle w:val="Hyperlink"/>
+      <w:hyperlink w:anchor="_Toc27900004" w:history="1">
+        <w:r>
+          <w:rPr>
+            <w:rStyle w:val="Hipervnculo"/>
             <w:noProof/>
           </w:rPr>
           <w:t>2.1.3</w:t>
@@ -2139,7 +2139,7 @@
         </w:r>
         <w:r>
           <w:rPr>
-            <w:rStyle w:val="Hyperlink"/>
+            <w:rStyle w:val="Hipervnculo"/>
             <w:noProof/>
           </w:rPr>
           <w:t>Sucursales.</w:t>
@@ -2163,7 +2163,7 @@
             <w:noProof/>
             <w:webHidden/>
           </w:rPr>
-          <w:instrText xml:space="preserve"> PAGEREF _Toc27848287 \h </w:instrText>
+          <w:instrText xml:space="preserve"> PAGEREF _Toc27900004 \h </w:instrText>
         </w:r>
         <w:r>
           <w:rPr>
@@ -2196,7 +2196,7 @@
     </w:p>
     <w:p>
       <w:pPr>
-        <w:pStyle w:val="TOC3"/>
+        <w:pStyle w:val="TDC3"/>
         <w:tabs>
           <w:tab w:val="left" w:pos="1100"/>
           <w:tab w:val="right" w:leader="dot" w:pos="8494"/>
@@ -2209,10 +2209,10 @@
           <w:lang w:val="en-US"/>
         </w:rPr>
       </w:pPr>
-      <w:hyperlink w:anchor="_Toc27848288" w:history="1">
-        <w:r>
-          <w:rPr>
-            <w:rStyle w:val="Hyperlink"/>
+      <w:hyperlink w:anchor="_Toc27900005" w:history="1">
+        <w:r>
+          <w:rPr>
+            <w:rStyle w:val="Hipervnculo"/>
             <w:noProof/>
           </w:rPr>
           <w:t>2.1.4</w:t>
@@ -2229,7 +2229,7 @@
         </w:r>
         <w:r>
           <w:rPr>
-            <w:rStyle w:val="Hyperlink"/>
+            <w:rStyle w:val="Hipervnculo"/>
             <w:noProof/>
           </w:rPr>
           <w:t>Personal y cargos por puestos.</w:t>
@@ -2253,7 +2253,7 @@
             <w:noProof/>
             <w:webHidden/>
           </w:rPr>
-          <w:instrText xml:space="preserve"> PAGEREF _Toc27848288 \h </w:instrText>
+          <w:instrText xml:space="preserve"> PAGEREF _Toc27900005 \h </w:instrText>
         </w:r>
         <w:r>
           <w:rPr>
@@ -2286,7 +2286,7 @@
     </w:p>
     <w:p>
       <w:pPr>
-        <w:pStyle w:val="TOC3"/>
+        <w:pStyle w:val="TDC3"/>
         <w:tabs>
           <w:tab w:val="left" w:pos="1100"/>
           <w:tab w:val="right" w:leader="dot" w:pos="8494"/>
@@ -2299,10 +2299,10 @@
           <w:lang w:val="en-US"/>
         </w:rPr>
       </w:pPr>
-      <w:hyperlink w:anchor="_Toc27848289" w:history="1">
-        <w:r>
-          <w:rPr>
-            <w:rStyle w:val="Hyperlink"/>
+      <w:hyperlink w:anchor="_Toc27900006" w:history="1">
+        <w:r>
+          <w:rPr>
+            <w:rStyle w:val="Hipervnculo"/>
             <w:noProof/>
           </w:rPr>
           <w:t>2.1.5</w:t>
@@ -2319,7 +2319,7 @@
         </w:r>
         <w:r>
           <w:rPr>
-            <w:rStyle w:val="Hyperlink"/>
+            <w:rStyle w:val="Hipervnculo"/>
             <w:noProof/>
           </w:rPr>
           <w:t>Tecnología y maquinaria.</w:t>
@@ -2343,7 +2343,7 @@
             <w:noProof/>
             <w:webHidden/>
           </w:rPr>
-          <w:instrText xml:space="preserve"> PAGEREF _Toc27848289 \h </w:instrText>
+          <w:instrText xml:space="preserve"> PAGEREF _Toc27900006 \h </w:instrText>
         </w:r>
         <w:r>
           <w:rPr>
@@ -2376,7 +2376,7 @@
     </w:p>
     <w:p>
       <w:pPr>
-        <w:pStyle w:val="TOC3"/>
+        <w:pStyle w:val="TDC3"/>
         <w:tabs>
           <w:tab w:val="left" w:pos="1100"/>
           <w:tab w:val="right" w:leader="dot" w:pos="8494"/>
@@ -2389,10 +2389,10 @@
           <w:lang w:val="en-US"/>
         </w:rPr>
       </w:pPr>
-      <w:hyperlink w:anchor="_Toc27848290" w:history="1">
-        <w:r>
-          <w:rPr>
-            <w:rStyle w:val="Hyperlink"/>
+      <w:hyperlink w:anchor="_Toc27900007" w:history="1">
+        <w:r>
+          <w:rPr>
+            <w:rStyle w:val="Hipervnculo"/>
             <w:noProof/>
           </w:rPr>
           <w:t>2.1.6</w:t>
@@ -2409,7 +2409,7 @@
         </w:r>
         <w:r>
           <w:rPr>
-            <w:rStyle w:val="Hyperlink"/>
+            <w:rStyle w:val="Hipervnculo"/>
             <w:noProof/>
           </w:rPr>
           <w:t>Evaluación de requerimientos.</w:t>
@@ -2433,7 +2433,7 @@
             <w:noProof/>
             <w:webHidden/>
           </w:rPr>
-          <w:instrText xml:space="preserve"> PAGEREF _Toc27848290 \h </w:instrText>
+          <w:instrText xml:space="preserve"> PAGEREF _Toc27900007 \h </w:instrText>
         </w:r>
         <w:r>
           <w:rPr>
@@ -2466,7 +2466,7 @@
     </w:p>
     <w:p>
       <w:pPr>
-        <w:pStyle w:val="TOC3"/>
+        <w:pStyle w:val="TDC3"/>
         <w:tabs>
           <w:tab w:val="left" w:pos="1100"/>
           <w:tab w:val="right" w:leader="dot" w:pos="8494"/>
@@ -2479,10 +2479,10 @@
           <w:lang w:val="en-US"/>
         </w:rPr>
       </w:pPr>
-      <w:hyperlink w:anchor="_Toc27848291" w:history="1">
-        <w:r>
-          <w:rPr>
-            <w:rStyle w:val="Hyperlink"/>
+      <w:hyperlink w:anchor="_Toc27900008" w:history="1">
+        <w:r>
+          <w:rPr>
+            <w:rStyle w:val="Hipervnculo"/>
             <w:noProof/>
           </w:rPr>
           <w:t>2.1.7</w:t>
@@ -2499,7 +2499,7 @@
         </w:r>
         <w:r>
           <w:rPr>
-            <w:rStyle w:val="Hyperlink"/>
+            <w:rStyle w:val="Hipervnculo"/>
             <w:noProof/>
           </w:rPr>
           <w:t>Descripción del escenario del problema.</w:t>
@@ -2523,7 +2523,7 @@
             <w:noProof/>
             <w:webHidden/>
           </w:rPr>
-          <w:instrText xml:space="preserve"> PAGEREF _Toc27848291 \h </w:instrText>
+          <w:instrText xml:space="preserve"> PAGEREF _Toc27900008 \h </w:instrText>
         </w:r>
         <w:r>
           <w:rPr>
@@ -2556,7 +2556,7 @@
     </w:p>
     <w:p>
       <w:pPr>
-        <w:pStyle w:val="TOC2"/>
+        <w:pStyle w:val="TDC2"/>
         <w:tabs>
           <w:tab w:val="left" w:pos="880"/>
           <w:tab w:val="right" w:leader="dot" w:pos="8494"/>
@@ -2569,10 +2569,10 @@
           <w:lang w:val="en-US"/>
         </w:rPr>
       </w:pPr>
-      <w:hyperlink w:anchor="_Toc27848292" w:history="1">
-        <w:r>
-          <w:rPr>
-            <w:rStyle w:val="Hyperlink"/>
+      <w:hyperlink w:anchor="_Toc27900009" w:history="1">
+        <w:r>
+          <w:rPr>
+            <w:rStyle w:val="Hipervnculo"/>
             <w:noProof/>
           </w:rPr>
           <w:t>2.2</w:t>
@@ -2589,7 +2589,7 @@
         </w:r>
         <w:r>
           <w:rPr>
-            <w:rStyle w:val="Hyperlink"/>
+            <w:rStyle w:val="Hipervnculo"/>
             <w:noProof/>
           </w:rPr>
           <w:t>Descripción de las tecnologías, metodologías, a utilizar en el proyecto.</w:t>
@@ -2613,7 +2613,7 @@
             <w:noProof/>
             <w:webHidden/>
           </w:rPr>
-          <w:instrText xml:space="preserve"> PAGEREF _Toc27848292 \h </w:instrText>
+          <w:instrText xml:space="preserve"> PAGEREF _Toc27900009 \h </w:instrText>
         </w:r>
         <w:r>
           <w:rPr>
@@ -2646,7 +2646,7 @@
     </w:p>
     <w:p>
       <w:pPr>
-        <w:pStyle w:val="TOC3"/>
+        <w:pStyle w:val="TDC3"/>
         <w:tabs>
           <w:tab w:val="left" w:pos="1100"/>
           <w:tab w:val="right" w:leader="dot" w:pos="8494"/>
@@ -2659,10 +2659,10 @@
           <w:lang w:val="en-US"/>
         </w:rPr>
       </w:pPr>
-      <w:hyperlink w:anchor="_Toc27848294" w:history="1">
-        <w:r>
-          <w:rPr>
-            <w:rStyle w:val="Hyperlink"/>
+      <w:hyperlink w:anchor="_Toc27900011" w:history="1">
+        <w:r>
+          <w:rPr>
+            <w:rStyle w:val="Hipervnculo"/>
             <w:noProof/>
           </w:rPr>
           <w:t>2.2.1</w:t>
@@ -2679,7 +2679,7 @@
         </w:r>
         <w:r>
           <w:rPr>
-            <w:rStyle w:val="Hyperlink"/>
+            <w:rStyle w:val="Hipervnculo"/>
             <w:noProof/>
           </w:rPr>
           <w:t>Metodología de investigación (Descriptiva).</w:t>
@@ -2703,7 +2703,7 @@
             <w:noProof/>
             <w:webHidden/>
           </w:rPr>
-          <w:instrText xml:space="preserve"> PAGEREF _Toc27848294 \h </w:instrText>
+          <w:instrText xml:space="preserve"> PAGEREF _Toc27900011 \h </w:instrText>
         </w:r>
         <w:r>
           <w:rPr>
@@ -2736,7 +2736,7 @@
     </w:p>
     <w:p>
       <w:pPr>
-        <w:pStyle w:val="TOC3"/>
+        <w:pStyle w:val="TDC3"/>
         <w:tabs>
           <w:tab w:val="left" w:pos="1100"/>
           <w:tab w:val="right" w:leader="dot" w:pos="8494"/>
@@ -2749,10 +2749,10 @@
           <w:lang w:val="en-US"/>
         </w:rPr>
       </w:pPr>
-      <w:hyperlink w:anchor="_Toc27848295" w:history="1">
-        <w:r>
-          <w:rPr>
-            <w:rStyle w:val="Hyperlink"/>
+      <w:hyperlink w:anchor="_Toc27900012" w:history="1">
+        <w:r>
+          <w:rPr>
+            <w:rStyle w:val="Hipervnculo"/>
             <w:noProof/>
           </w:rPr>
           <w:t>2.2.2</w:t>
@@ -2769,7 +2769,7 @@
         </w:r>
         <w:r>
           <w:rPr>
-            <w:rStyle w:val="Hyperlink"/>
+            <w:rStyle w:val="Hipervnculo"/>
             <w:noProof/>
           </w:rPr>
           <w:t>Síntesis de las tecnologías a utilizar.</w:t>
@@ -2793,7 +2793,7 @@
             <w:noProof/>
             <w:webHidden/>
           </w:rPr>
-          <w:instrText xml:space="preserve"> PAGEREF _Toc27848295 \h </w:instrText>
+          <w:instrText xml:space="preserve"> PAGEREF _Toc27900012 \h </w:instrText>
         </w:r>
         <w:r>
           <w:rPr>
@@ -2826,7 +2826,7 @@
     </w:p>
     <w:p>
       <w:pPr>
-        <w:pStyle w:val="TOC1"/>
+        <w:pStyle w:val="TDC1"/>
         <w:tabs>
           <w:tab w:val="right" w:leader="dot" w:pos="8494"/>
         </w:tabs>
@@ -2842,10 +2842,10 @@
           <w:lang w:val="en-US"/>
         </w:rPr>
       </w:pPr>
-      <w:hyperlink w:anchor="_Toc27848306" w:history="1">
-        <w:r>
-          <w:rPr>
-            <w:rStyle w:val="Hyperlink"/>
+      <w:hyperlink w:anchor="_Toc27900023" w:history="1">
+        <w:r>
+          <w:rPr>
+            <w:rStyle w:val="Hipervnculo"/>
             <w:noProof/>
           </w:rPr>
           <w:t>ANEXOS</w:t>
@@ -2869,7 +2869,7 @@
             <w:noProof/>
             <w:webHidden/>
           </w:rPr>
-          <w:instrText xml:space="preserve"> PAGEREF _Toc27848306 \h </w:instrText>
+          <w:instrText xml:space="preserve"> PAGEREF _Toc27900023 \h </w:instrText>
         </w:r>
         <w:r>
           <w:rPr>
@@ -2902,7 +2902,7 @@
     </w:p>
     <w:p>
       <w:pPr>
-        <w:pStyle w:val="TOC1"/>
+        <w:pStyle w:val="TDC1"/>
         <w:tabs>
           <w:tab w:val="right" w:leader="dot" w:pos="8494"/>
         </w:tabs>
@@ -2918,10 +2918,10 @@
           <w:lang w:val="en-US"/>
         </w:rPr>
       </w:pPr>
-      <w:hyperlink w:anchor="_Toc27848307" w:history="1">
-        <w:r>
-          <w:rPr>
-            <w:rStyle w:val="Hyperlink"/>
+      <w:hyperlink w:anchor="_Toc27900024" w:history="1">
+        <w:r>
+          <w:rPr>
+            <w:rStyle w:val="Hipervnculo"/>
             <w:noProof/>
           </w:rPr>
           <w:t>REFERENCIAS BIBLIOGRÁFICAS</w:t>
@@ -2945,7 +2945,7 @@
             <w:noProof/>
             <w:webHidden/>
           </w:rPr>
-          <w:instrText xml:space="preserve"> PAGEREF _Toc27848307 \h </w:instrText>
+          <w:instrText xml:space="preserve"> PAGEREF _Toc27900024 \h </w:instrText>
         </w:r>
         <w:r>
           <w:rPr>
@@ -3003,10 +3003,12 @@
         </w:rPr>
         <w:br w:type="page"/>
       </w:r>
-    </w:p>
-    <w:p>
-      <w:pPr>
-        <w:pStyle w:val="Title"/>
+      <w:bookmarkStart w:id="0" w:name="_GoBack"/>
+      <w:bookmarkEnd w:id="0"/>
+    </w:p>
+    <w:p>
+      <w:pPr>
+        <w:pStyle w:val="Ttulo"/>
         <w:jc w:val="center"/>
         <w:rPr>
           <w:rFonts w:ascii="Arial" w:hAnsi="Arial" w:cs="Arial"/>
@@ -3222,9 +3224,9 @@
     </w:p>
     <w:p>
       <w:pPr>
-        <w:pStyle w:val="Heading1"/>
-      </w:pPr>
-      <w:bookmarkStart w:id="0" w:name="_Toc27848270"/>
+        <w:pStyle w:val="Ttulo1"/>
+      </w:pPr>
+      <w:bookmarkStart w:id="1" w:name="_Toc27899987"/>
       <w:r>
         <w:lastRenderedPageBreak/>
         <w:t xml:space="preserve">- </w:t>
@@ -3232,12 +3234,12 @@
       <w:r>
         <w:t>DESCRIPCIÓN DEL PROYECTO DE INVESTIGACIÓN</w:t>
       </w:r>
-      <w:bookmarkEnd w:id="0"/>
+      <w:bookmarkEnd w:id="1"/>
     </w:p>
     <w:p/>
     <w:p>
       <w:pPr>
-        <w:pStyle w:val="Heading2"/>
+        <w:pStyle w:val="Ttulo2"/>
         <w:numPr>
           <w:ilvl w:val="1"/>
           <w:numId w:val="4"/>
@@ -3246,29 +3248,29 @@
           <w:sz w:val="28"/>
         </w:rPr>
       </w:pPr>
-      <w:bookmarkStart w:id="1" w:name="_Toc27848271"/>
+      <w:bookmarkStart w:id="2" w:name="_Toc27899988"/>
       <w:r>
         <w:rPr>
           <w:sz w:val="28"/>
         </w:rPr>
         <w:t>Objetivos</w:t>
       </w:r>
-      <w:bookmarkEnd w:id="1"/>
+      <w:bookmarkEnd w:id="2"/>
     </w:p>
     <w:p/>
     <w:p>
       <w:pPr>
-        <w:pStyle w:val="Heading3"/>
+        <w:pStyle w:val="Ttulo3"/>
         <w:numPr>
           <w:ilvl w:val="2"/>
           <w:numId w:val="2"/>
         </w:numPr>
       </w:pPr>
-      <w:bookmarkStart w:id="2" w:name="_Toc27848272"/>
+      <w:bookmarkStart w:id="3" w:name="_Toc27899989"/>
       <w:r>
         <w:t>Objetivo general</w:t>
       </w:r>
-      <w:bookmarkEnd w:id="2"/>
+      <w:bookmarkEnd w:id="3"/>
     </w:p>
     <w:p>
       <w:pPr>
@@ -3327,17 +3329,17 @@
     </w:p>
     <w:p>
       <w:pPr>
-        <w:pStyle w:val="Heading3"/>
+        <w:pStyle w:val="Ttulo3"/>
         <w:numPr>
           <w:ilvl w:val="2"/>
           <w:numId w:val="2"/>
         </w:numPr>
       </w:pPr>
-      <w:bookmarkStart w:id="3" w:name="_Toc27848273"/>
+      <w:bookmarkStart w:id="4" w:name="_Toc27899990"/>
       <w:r>
         <w:t>Objetivos específicos</w:t>
       </w:r>
-      <w:bookmarkEnd w:id="3"/>
+      <w:bookmarkEnd w:id="4"/>
     </w:p>
     <w:p>
       <w:pPr>
@@ -3361,7 +3363,7 @@
     </w:p>
     <w:p>
       <w:pPr>
-        <w:pStyle w:val="ListParagraph"/>
+        <w:pStyle w:val="Prrafodelista"/>
         <w:numPr>
           <w:ilvl w:val="0"/>
           <w:numId w:val="28"/>
@@ -3378,54 +3380,23 @@
           <w:rFonts w:ascii="Arial" w:eastAsia="Arial" w:hAnsi="Arial" w:cs="Arial"/>
           <w:color w:val="000000" w:themeColor="text1"/>
         </w:rPr>
-        <w:t xml:space="preserve">Entregar </w:t>
-      </w:r>
-      <w:r>
+        <w:t>Entregar módulos de gestión de ventas, facturación y control de productos de la empresa Polycomerce.</w:t>
+      </w:r>
+    </w:p>
+    <w:p>
+      <w:pPr>
+        <w:pStyle w:val="Prrafodelista"/>
+        <w:spacing w:after="0" w:line="360" w:lineRule="auto"/>
+        <w:jc w:val="both"/>
         <w:rPr>
           <w:rFonts w:ascii="Arial" w:eastAsia="Arial" w:hAnsi="Arial" w:cs="Arial"/>
           <w:color w:val="000000" w:themeColor="text1"/>
         </w:rPr>
-        <w:t>módulos</w:t>
-      </w:r>
-      <w:r>
-        <w:rPr>
-          <w:rFonts w:ascii="Arial" w:eastAsia="Arial" w:hAnsi="Arial" w:cs="Arial"/>
-          <w:color w:val="000000" w:themeColor="text1"/>
-        </w:rPr>
-        <w:t xml:space="preserve"> de </w:t>
-      </w:r>
-      <w:r>
-        <w:rPr>
-          <w:rFonts w:ascii="Arial" w:eastAsia="Arial" w:hAnsi="Arial" w:cs="Arial"/>
-          <w:color w:val="000000" w:themeColor="text1"/>
-        </w:rPr>
-        <w:t>gestión</w:t>
-      </w:r>
-      <w:r>
-        <w:rPr>
-          <w:rFonts w:ascii="Arial" w:eastAsia="Arial" w:hAnsi="Arial" w:cs="Arial"/>
-          <w:color w:val="000000" w:themeColor="text1"/>
-        </w:rPr>
-        <w:t xml:space="preserve"> de ventas, </w:t>
-      </w:r>
-      <w:r>
-        <w:rPr>
-          <w:rFonts w:ascii="Arial" w:eastAsia="Arial" w:hAnsi="Arial" w:cs="Arial"/>
-          <w:color w:val="000000" w:themeColor="text1"/>
-        </w:rPr>
-        <w:t>facturación</w:t>
-      </w:r>
-      <w:r>
-        <w:rPr>
-          <w:rFonts w:ascii="Arial" w:eastAsia="Arial" w:hAnsi="Arial" w:cs="Arial"/>
-          <w:color w:val="000000" w:themeColor="text1"/>
-        </w:rPr>
-        <w:t xml:space="preserve"> y control de productos de la empresa Polycomerce.</w:t>
-      </w:r>
-    </w:p>
-    <w:p>
-      <w:pPr>
-        <w:pStyle w:val="ListParagraph"/>
+      </w:pPr>
+    </w:p>
+    <w:p>
+      <w:pPr>
+        <w:pStyle w:val="Prrafodelista"/>
         <w:numPr>
           <w:ilvl w:val="0"/>
           <w:numId w:val="28"/>
@@ -3442,40 +3413,36 @@
           <w:rFonts w:ascii="Arial" w:eastAsia="Arial" w:hAnsi="Arial" w:cs="Arial"/>
           <w:color w:val="000000" w:themeColor="text1"/>
         </w:rPr>
-        <w:t xml:space="preserve">Proveer de una base de datos robusta la cual mejore la </w:t>
+        <w:t>Proveer de una base de datos robusta la cual mejore la comunicación y el almacenamiento</w:t>
       </w:r>
       <w:r>
         <w:rPr>
           <w:rFonts w:ascii="Arial" w:eastAsia="Arial" w:hAnsi="Arial" w:cs="Arial"/>
           <w:color w:val="000000" w:themeColor="text1"/>
         </w:rPr>
-        <w:t>comunicación</w:t>
+        <w:t xml:space="preserve"> </w:t>
       </w:r>
       <w:r>
         <w:rPr>
           <w:rFonts w:ascii="Arial" w:eastAsia="Arial" w:hAnsi="Arial" w:cs="Arial"/>
           <w:color w:val="000000" w:themeColor="text1"/>
         </w:rPr>
-        <w:t xml:space="preserve"> y el almacenamiento</w:t>
-      </w:r>
-      <w:r>
+        <w:t>de los datos manejados por la empresa.</w:t>
+      </w:r>
+    </w:p>
+    <w:p>
+      <w:pPr>
+        <w:spacing w:after="0" w:line="360" w:lineRule="auto"/>
+        <w:jc w:val="both"/>
         <w:rPr>
           <w:rFonts w:ascii="Arial" w:eastAsia="Arial" w:hAnsi="Arial" w:cs="Arial"/>
           <w:color w:val="000000" w:themeColor="text1"/>
         </w:rPr>
-        <w:t xml:space="preserve"> </w:t>
-      </w:r>
-      <w:r>
-        <w:rPr>
-          <w:rFonts w:ascii="Arial" w:eastAsia="Arial" w:hAnsi="Arial" w:cs="Arial"/>
-          <w:color w:val="000000" w:themeColor="text1"/>
-        </w:rPr>
-        <w:t>de los datos manejados por la empresa.</w:t>
-      </w:r>
-    </w:p>
-    <w:p>
-      <w:pPr>
-        <w:pStyle w:val="ListParagraph"/>
+      </w:pPr>
+    </w:p>
+    <w:p>
+      <w:pPr>
+        <w:pStyle w:val="Prrafodelista"/>
         <w:numPr>
           <w:ilvl w:val="0"/>
           <w:numId w:val="28"/>
@@ -3492,40 +3459,44 @@
           <w:rFonts w:ascii="Arial" w:eastAsia="Arial" w:hAnsi="Arial" w:cs="Arial"/>
           <w:color w:val="000000" w:themeColor="text1"/>
         </w:rPr>
-        <w:t xml:space="preserve">Implementar planes y </w:t>
+        <w:t>Implementar planes y metodologías de ventas para la comercialización de los productos</w:t>
       </w:r>
       <w:r>
         <w:rPr>
           <w:rFonts w:ascii="Arial" w:eastAsia="Arial" w:hAnsi="Arial" w:cs="Arial"/>
           <w:color w:val="000000" w:themeColor="text1"/>
         </w:rPr>
-        <w:t>metodologías</w:t>
+        <w:t xml:space="preserve"> y servicios </w:t>
       </w:r>
       <w:r>
         <w:rPr>
           <w:rFonts w:ascii="Arial" w:eastAsia="Arial" w:hAnsi="Arial" w:cs="Arial"/>
           <w:color w:val="000000" w:themeColor="text1"/>
         </w:rPr>
-        <w:t xml:space="preserve"> de ventas para la </w:t>
+        <w:t>de</w:t>
       </w:r>
       <w:r>
         <w:rPr>
           <w:rFonts w:ascii="Arial" w:eastAsia="Arial" w:hAnsi="Arial" w:cs="Arial"/>
           <w:color w:val="000000" w:themeColor="text1"/>
         </w:rPr>
-        <w:t xml:space="preserve">comercialización de los productos </w:t>
-      </w:r>
-      <w:r>
+        <w:t xml:space="preserve"> la empresa.</w:t>
+      </w:r>
+    </w:p>
+    <w:p>
+      <w:pPr>
+        <w:pStyle w:val="Prrafodelista"/>
+        <w:spacing w:after="0" w:line="360" w:lineRule="auto"/>
+        <w:jc w:val="both"/>
         <w:rPr>
           <w:rFonts w:ascii="Arial" w:eastAsia="Arial" w:hAnsi="Arial" w:cs="Arial"/>
           <w:color w:val="000000" w:themeColor="text1"/>
         </w:rPr>
-        <w:t>de la empresa.</w:t>
-      </w:r>
-    </w:p>
-    <w:p>
-      <w:pPr>
-        <w:pStyle w:val="ListParagraph"/>
+      </w:pPr>
+    </w:p>
+    <w:p>
+      <w:pPr>
+        <w:pStyle w:val="Prrafodelista"/>
         <w:numPr>
           <w:ilvl w:val="0"/>
           <w:numId w:val="28"/>
@@ -3542,21 +3513,14 @@
           <w:rFonts w:ascii="Arial" w:eastAsia="Arial" w:hAnsi="Arial" w:cs="Arial"/>
           <w:color w:val="000000" w:themeColor="text1"/>
         </w:rPr>
-        <w:t>Entregar aplicaciones e interfaces para el manejo de los sistemas de control y ventas</w:t>
+        <w:t>Entregar aplicaciones e i</w:t>
       </w:r>
       <w:r>
         <w:rPr>
           <w:rFonts w:ascii="Arial" w:eastAsia="Arial" w:hAnsi="Arial" w:cs="Arial"/>
           <w:color w:val="000000" w:themeColor="text1"/>
         </w:rPr>
-        <w:t xml:space="preserve"> </w:t>
-      </w:r>
-      <w:r>
-        <w:rPr>
-          <w:rFonts w:ascii="Arial" w:eastAsia="Arial" w:hAnsi="Arial" w:cs="Arial"/>
-          <w:color w:val="000000" w:themeColor="text1"/>
-        </w:rPr>
-        <w:t>de la empresa.</w:t>
+        <w:t>nterfaces para el manejo del sistema.</w:t>
       </w:r>
     </w:p>
     <w:p>
@@ -3571,7 +3535,7 @@
     </w:p>
     <w:p>
       <w:pPr>
-        <w:pStyle w:val="ListParagraph"/>
+        <w:pStyle w:val="Prrafodelista"/>
         <w:spacing w:line="360" w:lineRule="auto"/>
         <w:jc w:val="both"/>
         <w:rPr>
@@ -3604,38 +3568,38 @@
     </w:p>
     <w:p>
       <w:pPr>
-        <w:pStyle w:val="Heading2"/>
+        <w:pStyle w:val="Ttulo2"/>
         <w:numPr>
           <w:ilvl w:val="1"/>
           <w:numId w:val="4"/>
         </w:numPr>
       </w:pPr>
-      <w:bookmarkStart w:id="4" w:name="_Toc27848274"/>
+      <w:bookmarkStart w:id="5" w:name="_Toc27899991"/>
       <w:r>
         <w:lastRenderedPageBreak/>
         <w:t>Alcances y limitantes</w:t>
       </w:r>
-      <w:bookmarkEnd w:id="4"/>
+      <w:bookmarkEnd w:id="5"/>
     </w:p>
     <w:p/>
     <w:p>
       <w:pPr>
-        <w:pStyle w:val="Heading3"/>
+        <w:pStyle w:val="Ttulo3"/>
         <w:numPr>
           <w:ilvl w:val="2"/>
           <w:numId w:val="1"/>
         </w:numPr>
       </w:pPr>
-      <w:bookmarkStart w:id="5" w:name="_Toc27848275"/>
+      <w:bookmarkStart w:id="6" w:name="_Toc27899992"/>
       <w:r>
         <w:t>Alcances</w:t>
       </w:r>
-      <w:bookmarkEnd w:id="5"/>
+      <w:bookmarkEnd w:id="6"/>
     </w:p>
     <w:p/>
     <w:p>
       <w:pPr>
-        <w:pStyle w:val="ListParagraph"/>
+        <w:pStyle w:val="Prrafodelista"/>
         <w:numPr>
           <w:ilvl w:val="0"/>
           <w:numId w:val="30"/>
@@ -3652,86 +3616,37 @@
           <w:rFonts w:ascii="Arial" w:eastAsia="Arial" w:hAnsi="Arial" w:cs="Arial"/>
           <w:color w:val="000000" w:themeColor="text1"/>
         </w:rPr>
-        <w:t xml:space="preserve">Se pretende </w:t>
+        <w:t>Se pretende que, al finalizar el proyecto, la empresa cuente con módulos los cuales</w:t>
       </w:r>
       <w:r>
         <w:rPr>
           <w:rFonts w:ascii="Arial" w:eastAsia="Arial" w:hAnsi="Arial" w:cs="Arial"/>
           <w:color w:val="000000" w:themeColor="text1"/>
         </w:rPr>
-        <w:t>que,</w:t>
+        <w:t xml:space="preserve"> </w:t>
       </w:r>
       <w:r>
         <w:rPr>
           <w:rFonts w:ascii="Arial" w:eastAsia="Arial" w:hAnsi="Arial" w:cs="Arial"/>
           <w:color w:val="000000" w:themeColor="text1"/>
         </w:rPr>
-        <w:t xml:space="preserve"> al finalizar el proyecto, la empres</w:t>
-      </w:r>
-      <w:r>
+        <w:t>le sirvan a esta para poder desarrollar controles y gestiones más agiles y eficientes a la hora de llevar a cabo ventas de los productos con los que cuentan.</w:t>
+      </w:r>
+    </w:p>
+    <w:p>
+      <w:pPr>
+        <w:pStyle w:val="Prrafodelista"/>
+        <w:spacing w:line="360" w:lineRule="auto"/>
+        <w:jc w:val="both"/>
         <w:rPr>
           <w:rFonts w:ascii="Arial" w:eastAsia="Arial" w:hAnsi="Arial" w:cs="Arial"/>
           <w:color w:val="000000" w:themeColor="text1"/>
         </w:rPr>
-        <w:t>a cuente con módulos los cuales</w:t>
-      </w:r>
-      <w:r>
-        <w:rPr>
-          <w:rFonts w:ascii="Arial" w:eastAsia="Arial" w:hAnsi="Arial" w:cs="Arial"/>
-          <w:color w:val="000000" w:themeColor="text1"/>
-        </w:rPr>
-        <w:t xml:space="preserve"> </w:t>
-      </w:r>
-      <w:r>
-        <w:rPr>
-          <w:rFonts w:ascii="Arial" w:eastAsia="Arial" w:hAnsi="Arial" w:cs="Arial"/>
-          <w:color w:val="000000" w:themeColor="text1"/>
-        </w:rPr>
-        <w:t xml:space="preserve">le sirvan a esta para poder desarrollar controles y gestiones </w:t>
-      </w:r>
-      <w:r>
-        <w:rPr>
-          <w:rFonts w:ascii="Arial" w:eastAsia="Arial" w:hAnsi="Arial" w:cs="Arial"/>
-          <w:color w:val="000000" w:themeColor="text1"/>
-        </w:rPr>
-        <w:t>más</w:t>
-      </w:r>
-      <w:r>
-        <w:rPr>
-          <w:rFonts w:ascii="Arial" w:eastAsia="Arial" w:hAnsi="Arial" w:cs="Arial"/>
-          <w:color w:val="000000" w:themeColor="text1"/>
-        </w:rPr>
-        <w:t xml:space="preserve"> agiles y eficientes</w:t>
-      </w:r>
-      <w:r>
-        <w:rPr>
-          <w:rFonts w:ascii="Arial" w:eastAsia="Arial" w:hAnsi="Arial" w:cs="Arial"/>
-          <w:color w:val="000000" w:themeColor="text1"/>
-        </w:rPr>
-        <w:t xml:space="preserve"> </w:t>
-      </w:r>
-      <w:r>
-        <w:rPr>
-          <w:rFonts w:ascii="Arial" w:eastAsia="Arial" w:hAnsi="Arial" w:cs="Arial"/>
-          <w:color w:val="000000" w:themeColor="text1"/>
-        </w:rPr>
-        <w:t>a la hora de llevar a cabo ventas de los productos con los que cuentan.</w:t>
-      </w:r>
-    </w:p>
-    <w:p>
-      <w:pPr>
-        <w:pStyle w:val="ListParagraph"/>
-        <w:spacing w:line="360" w:lineRule="auto"/>
-        <w:jc w:val="both"/>
-        <w:rPr>
-          <w:rFonts w:ascii="Arial" w:eastAsia="Arial" w:hAnsi="Arial" w:cs="Arial"/>
-          <w:color w:val="000000" w:themeColor="text1"/>
-        </w:rPr>
-      </w:pPr>
-    </w:p>
-    <w:p>
-      <w:pPr>
-        <w:pStyle w:val="ListParagraph"/>
+      </w:pPr>
+    </w:p>
+    <w:p>
+      <w:pPr>
+        <w:pStyle w:val="Prrafodelista"/>
         <w:numPr>
           <w:ilvl w:val="0"/>
           <w:numId w:val="30"/>
@@ -3748,134 +3663,36 @@
           <w:rFonts w:ascii="Arial" w:eastAsia="Arial" w:hAnsi="Arial" w:cs="Arial"/>
           <w:color w:val="000000" w:themeColor="text1"/>
         </w:rPr>
-        <w:t xml:space="preserve">Se </w:t>
+        <w:t>Se realizará una modificación e implementación de una base de datos, la cual se modificará y actualizará para contar con estándares más recientes y poder ayudar a</w:t>
       </w:r>
       <w:r>
         <w:rPr>
           <w:rFonts w:ascii="Arial" w:eastAsia="Arial" w:hAnsi="Arial" w:cs="Arial"/>
           <w:color w:val="000000" w:themeColor="text1"/>
         </w:rPr>
-        <w:t>realizará</w:t>
+        <w:t xml:space="preserve"> </w:t>
       </w:r>
       <w:r>
         <w:rPr>
           <w:rFonts w:ascii="Arial" w:eastAsia="Arial" w:hAnsi="Arial" w:cs="Arial"/>
           <w:color w:val="000000" w:themeColor="text1"/>
         </w:rPr>
-        <w:t xml:space="preserve"> una </w:t>
-      </w:r>
-      <w:r>
+        <w:t>la empresa a mantenerse en competencia con la demanda actual.</w:t>
+      </w:r>
+    </w:p>
+    <w:p>
+      <w:pPr>
+        <w:spacing w:line="360" w:lineRule="auto"/>
+        <w:jc w:val="both"/>
         <w:rPr>
           <w:rFonts w:ascii="Arial" w:eastAsia="Arial" w:hAnsi="Arial" w:cs="Arial"/>
           <w:color w:val="000000" w:themeColor="text1"/>
         </w:rPr>
-        <w:t>modificación</w:t>
-      </w:r>
-      <w:r>
-        <w:rPr>
-          <w:rFonts w:ascii="Arial" w:eastAsia="Arial" w:hAnsi="Arial" w:cs="Arial"/>
-          <w:color w:val="000000" w:themeColor="text1"/>
-        </w:rPr>
-        <w:t xml:space="preserve"> e </w:t>
-      </w:r>
-      <w:r>
-        <w:rPr>
-          <w:rFonts w:ascii="Arial" w:eastAsia="Arial" w:hAnsi="Arial" w:cs="Arial"/>
-          <w:color w:val="000000" w:themeColor="text1"/>
-        </w:rPr>
-        <w:t>implementación</w:t>
-      </w:r>
-      <w:r>
-        <w:rPr>
-          <w:rFonts w:ascii="Arial" w:eastAsia="Arial" w:hAnsi="Arial" w:cs="Arial"/>
-          <w:color w:val="000000" w:themeColor="text1"/>
-        </w:rPr>
-        <w:t xml:space="preserve"> de una base de datos, la cual se </w:t>
-      </w:r>
-      <w:r>
-        <w:rPr>
-          <w:rFonts w:ascii="Arial" w:eastAsia="Arial" w:hAnsi="Arial" w:cs="Arial"/>
-          <w:color w:val="000000" w:themeColor="text1"/>
-        </w:rPr>
-        <w:t>modificará</w:t>
-      </w:r>
-      <w:r>
-        <w:rPr>
-          <w:rFonts w:ascii="Arial" w:eastAsia="Arial" w:hAnsi="Arial" w:cs="Arial"/>
-          <w:color w:val="000000" w:themeColor="text1"/>
-        </w:rPr>
-        <w:t xml:space="preserve"> y </w:t>
-      </w:r>
-      <w:r>
-        <w:rPr>
-          <w:rFonts w:ascii="Arial" w:eastAsia="Arial" w:hAnsi="Arial" w:cs="Arial"/>
-          <w:color w:val="000000" w:themeColor="text1"/>
-        </w:rPr>
-        <w:t>actualizará</w:t>
-      </w:r>
-      <w:r>
-        <w:rPr>
-          <w:rFonts w:ascii="Arial" w:eastAsia="Arial" w:hAnsi="Arial" w:cs="Arial"/>
-          <w:color w:val="000000" w:themeColor="text1"/>
-        </w:rPr>
-        <w:t xml:space="preserve"> para contar con </w:t>
-      </w:r>
-      <w:r>
-        <w:rPr>
-          <w:rFonts w:ascii="Arial" w:eastAsia="Arial" w:hAnsi="Arial" w:cs="Arial"/>
-          <w:color w:val="000000" w:themeColor="text1"/>
-        </w:rPr>
-        <w:t>estándares</w:t>
-      </w:r>
-      <w:r>
-        <w:rPr>
-          <w:rFonts w:ascii="Arial" w:eastAsia="Arial" w:hAnsi="Arial" w:cs="Arial"/>
-          <w:color w:val="000000" w:themeColor="text1"/>
-        </w:rPr>
-        <w:t xml:space="preserve"> </w:t>
-      </w:r>
-      <w:r>
-        <w:rPr>
-          <w:rFonts w:ascii="Arial" w:eastAsia="Arial" w:hAnsi="Arial" w:cs="Arial"/>
-          <w:color w:val="000000" w:themeColor="text1"/>
-        </w:rPr>
-        <w:t>más</w:t>
-      </w:r>
-      <w:r>
-        <w:rPr>
-          <w:rFonts w:ascii="Arial" w:eastAsia="Arial" w:hAnsi="Arial" w:cs="Arial"/>
-          <w:color w:val="000000" w:themeColor="text1"/>
-        </w:rPr>
-        <w:t xml:space="preserve"> recientes y poder ayudar a</w:t>
-      </w:r>
-      <w:r>
-        <w:rPr>
-          <w:rFonts w:ascii="Arial" w:eastAsia="Arial" w:hAnsi="Arial" w:cs="Arial"/>
-          <w:color w:val="000000" w:themeColor="text1"/>
-        </w:rPr>
-        <w:t xml:space="preserve"> </w:t>
-      </w:r>
-      <w:r>
-        <w:rPr>
-          <w:rFonts w:ascii="Arial" w:eastAsia="Arial" w:hAnsi="Arial" w:cs="Arial"/>
-          <w:color w:val="000000" w:themeColor="text1"/>
-        </w:rPr>
-        <w:t>la empresa a mantenerse en competencia con la demanda actual.</w:t>
-      </w:r>
-    </w:p>
-    <w:p>
-      <w:pPr>
-        <w:spacing w:line="360" w:lineRule="auto"/>
-        <w:jc w:val="both"/>
-        <w:rPr>
-          <w:rFonts w:ascii="Arial" w:eastAsia="Arial" w:hAnsi="Arial" w:cs="Arial"/>
-          <w:color w:val="000000" w:themeColor="text1"/>
-        </w:rPr>
-      </w:pPr>
-    </w:p>
-    <w:p>
-      <w:pPr>
-        <w:pStyle w:val="ListParagraph"/>
+      </w:pPr>
+    </w:p>
+    <w:p>
+      <w:pPr>
+        <w:pStyle w:val="Prrafodelista"/>
         <w:numPr>
           <w:ilvl w:val="0"/>
           <w:numId w:val="30"/>
@@ -3892,71 +3709,36 @@
           <w:rFonts w:ascii="Arial" w:eastAsia="Arial" w:hAnsi="Arial" w:cs="Arial"/>
           <w:color w:val="000000" w:themeColor="text1"/>
         </w:rPr>
-        <w:t xml:space="preserve">Otro de los principales objetivos es proveer a la empresa con estrategias, </w:t>
+        <w:t>Otro de los principales objetivos es proveer a la empresa con estrategias, metodologías</w:t>
       </w:r>
       <w:r>
         <w:rPr>
           <w:rFonts w:ascii="Arial" w:eastAsia="Arial" w:hAnsi="Arial" w:cs="Arial"/>
           <w:color w:val="000000" w:themeColor="text1"/>
         </w:rPr>
-        <w:t>metodologías</w:t>
+        <w:t xml:space="preserve"> </w:t>
       </w:r>
       <w:r>
         <w:rPr>
           <w:rFonts w:ascii="Arial" w:eastAsia="Arial" w:hAnsi="Arial" w:cs="Arial"/>
           <w:color w:val="000000" w:themeColor="text1"/>
         </w:rPr>
-        <w:t xml:space="preserve"> </w:t>
-      </w:r>
-      <w:r>
+        <w:t>y técnicas de ventas para poder desarrollarse y llevar a cabo un mejor modelo de negocio, implementando e innovando con tecnologías actuales.</w:t>
+      </w:r>
+    </w:p>
+    <w:p>
+      <w:pPr>
+        <w:spacing w:line="360" w:lineRule="auto"/>
+        <w:jc w:val="both"/>
         <w:rPr>
           <w:rFonts w:ascii="Arial" w:eastAsia="Arial" w:hAnsi="Arial" w:cs="Arial"/>
           <w:color w:val="000000" w:themeColor="text1"/>
         </w:rPr>
-        <w:t xml:space="preserve">y </w:t>
-      </w:r>
-      <w:r>
-        <w:rPr>
-          <w:rFonts w:ascii="Arial" w:eastAsia="Arial" w:hAnsi="Arial" w:cs="Arial"/>
-          <w:color w:val="000000" w:themeColor="text1"/>
-        </w:rPr>
-        <w:t>técnicas</w:t>
-      </w:r>
-      <w:r>
-        <w:rPr>
-          <w:rFonts w:ascii="Arial" w:eastAsia="Arial" w:hAnsi="Arial" w:cs="Arial"/>
-          <w:color w:val="000000" w:themeColor="text1"/>
-        </w:rPr>
-        <w:t xml:space="preserve"> de ventas para poder desarrollarse y llevar a cabo un mejor modelo de negocio, implementando e innovando con </w:t>
-      </w:r>
-      <w:r>
-        <w:rPr>
-          <w:rFonts w:ascii="Arial" w:eastAsia="Arial" w:hAnsi="Arial" w:cs="Arial"/>
-          <w:color w:val="000000" w:themeColor="text1"/>
-        </w:rPr>
-        <w:t>tecnologías</w:t>
-      </w:r>
-      <w:r>
-        <w:rPr>
-          <w:rFonts w:ascii="Arial" w:eastAsia="Arial" w:hAnsi="Arial" w:cs="Arial"/>
-          <w:color w:val="000000" w:themeColor="text1"/>
-        </w:rPr>
-        <w:t xml:space="preserve"> actuales.</w:t>
-      </w:r>
-    </w:p>
-    <w:p>
-      <w:pPr>
-        <w:spacing w:line="360" w:lineRule="auto"/>
-        <w:jc w:val="both"/>
-        <w:rPr>
-          <w:rFonts w:ascii="Arial" w:eastAsia="Arial" w:hAnsi="Arial" w:cs="Arial"/>
-          <w:color w:val="000000" w:themeColor="text1"/>
-        </w:rPr>
-      </w:pPr>
-    </w:p>
-    <w:p>
-      <w:pPr>
-        <w:pStyle w:val="ListParagraph"/>
+      </w:pPr>
+    </w:p>
+    <w:p>
+      <w:pPr>
+        <w:pStyle w:val="Prrafodelista"/>
         <w:numPr>
           <w:ilvl w:val="0"/>
           <w:numId w:val="30"/>
@@ -3973,91 +3755,42 @@
           <w:rFonts w:ascii="Arial" w:eastAsia="Arial" w:hAnsi="Arial" w:cs="Arial"/>
           <w:color w:val="000000" w:themeColor="text1"/>
         </w:rPr>
-        <w:t>También</w:t>
+        <w:t>También se pretende entregar a esta empresa, interfaces con las cuales tanto ellos como</w:t>
       </w:r>
       <w:r>
         <w:rPr>
           <w:rFonts w:ascii="Arial" w:eastAsia="Arial" w:hAnsi="Arial" w:cs="Arial"/>
           <w:color w:val="000000" w:themeColor="text1"/>
         </w:rPr>
-        <w:t xml:space="preserve"> se pretende entregar a esta empresa, interfaces con las cuales tanto ellos como</w:t>
+        <w:t xml:space="preserve"> </w:t>
       </w:r>
       <w:r>
         <w:rPr>
           <w:rFonts w:ascii="Arial" w:eastAsia="Arial" w:hAnsi="Arial" w:cs="Arial"/>
           <w:color w:val="000000" w:themeColor="text1"/>
         </w:rPr>
-        <w:t xml:space="preserve"> </w:t>
-      </w:r>
-      <w:r>
+        <w:t>los clientes estén en constante comunicación las cuales facilitan la compra y adquisición de productos y servicios.</w:t>
+      </w:r>
+    </w:p>
+    <w:p>
+      <w:pPr>
+        <w:spacing w:line="360" w:lineRule="auto"/>
+        <w:jc w:val="both"/>
         <w:rPr>
           <w:rFonts w:ascii="Arial" w:eastAsia="Arial" w:hAnsi="Arial" w:cs="Arial"/>
           <w:color w:val="000000" w:themeColor="text1"/>
         </w:rPr>
-        <w:t xml:space="preserve">los clientes </w:t>
-      </w:r>
-      <w:r>
+      </w:pPr>
+    </w:p>
+    <w:p>
+      <w:pPr>
+        <w:pStyle w:val="Prrafodelista"/>
+        <w:spacing w:line="360" w:lineRule="auto"/>
+        <w:jc w:val="both"/>
         <w:rPr>
           <w:rFonts w:ascii="Arial" w:eastAsia="Arial" w:hAnsi="Arial" w:cs="Arial"/>
           <w:color w:val="000000" w:themeColor="text1"/>
         </w:rPr>
-        <w:t>estén</w:t>
-      </w:r>
-      <w:r>
-        <w:rPr>
-          <w:rFonts w:ascii="Arial" w:eastAsia="Arial" w:hAnsi="Arial" w:cs="Arial"/>
-          <w:color w:val="000000" w:themeColor="text1"/>
-        </w:rPr>
-        <w:t xml:space="preserve"> en constante </w:t>
-      </w:r>
-      <w:r>
-        <w:rPr>
-          <w:rFonts w:ascii="Arial" w:eastAsia="Arial" w:hAnsi="Arial" w:cs="Arial"/>
-          <w:color w:val="000000" w:themeColor="text1"/>
-        </w:rPr>
-        <w:t>comunicación</w:t>
-      </w:r>
-      <w:r>
-        <w:rPr>
-          <w:rFonts w:ascii="Arial" w:eastAsia="Arial" w:hAnsi="Arial" w:cs="Arial"/>
-          <w:color w:val="000000" w:themeColor="text1"/>
-        </w:rPr>
-        <w:t xml:space="preserve"> para desarrollador mejor procesos y actividades las cuales facilitan la compra y </w:t>
-      </w:r>
-      <w:r>
-        <w:rPr>
-          <w:rFonts w:ascii="Arial" w:eastAsia="Arial" w:hAnsi="Arial" w:cs="Arial"/>
-          <w:color w:val="000000" w:themeColor="text1"/>
-        </w:rPr>
-        <w:t>adquisición</w:t>
-      </w:r>
-      <w:r>
-        <w:rPr>
-          <w:rFonts w:ascii="Arial" w:eastAsia="Arial" w:hAnsi="Arial" w:cs="Arial"/>
-          <w:color w:val="000000" w:themeColor="text1"/>
-        </w:rPr>
-        <w:t xml:space="preserve"> de productos y servicios.</w:t>
-      </w:r>
-    </w:p>
-    <w:p>
-      <w:pPr>
-        <w:spacing w:line="360" w:lineRule="auto"/>
-        <w:jc w:val="both"/>
-        <w:rPr>
-          <w:rFonts w:ascii="Arial" w:eastAsia="Arial" w:hAnsi="Arial" w:cs="Arial"/>
-          <w:color w:val="000000" w:themeColor="text1"/>
-        </w:rPr>
-      </w:pPr>
-    </w:p>
-    <w:p>
-      <w:pPr>
-        <w:pStyle w:val="ListParagraph"/>
-        <w:spacing w:line="360" w:lineRule="auto"/>
-        <w:jc w:val="both"/>
-        <w:rPr>
-          <w:rFonts w:ascii="Arial" w:eastAsia="Arial" w:hAnsi="Arial" w:cs="Arial"/>
-          <w:color w:val="000000" w:themeColor="text1"/>
-        </w:rPr>
       </w:pPr>
     </w:p>
     <w:p>
@@ -4127,113 +3860,73 @@
     </w:p>
     <w:p>
       <w:pPr>
-        <w:pStyle w:val="Heading3"/>
+        <w:pStyle w:val="Ttulo3"/>
         <w:numPr>
           <w:ilvl w:val="2"/>
           <w:numId w:val="1"/>
         </w:numPr>
       </w:pPr>
-      <w:bookmarkStart w:id="6" w:name="_Toc27848276"/>
+      <w:bookmarkStart w:id="7" w:name="_Toc27899993"/>
       <w:r>
         <w:lastRenderedPageBreak/>
         <w:t>Limitantes</w:t>
       </w:r>
-      <w:bookmarkEnd w:id="6"/>
+      <w:bookmarkEnd w:id="7"/>
     </w:p>
     <w:p/>
     <w:p>
       <w:pPr>
-        <w:pStyle w:val="ListParagraph"/>
+        <w:pStyle w:val="Prrafodelista"/>
         <w:numPr>
           <w:ilvl w:val="0"/>
           <w:numId w:val="31"/>
         </w:numPr>
-        <w:jc w:val="both"/>
-        <w:rPr>
-          <w:rFonts w:ascii="Arial" w:hAnsi="Arial" w:cs="Arial"/>
-        </w:rPr>
-      </w:pPr>
-      <w:r>
-        <w:rPr>
-          <w:rFonts w:ascii="Arial" w:hAnsi="Arial" w:cs="Arial"/>
-        </w:rPr>
-        <w:t xml:space="preserve">Una de las limitantes con las que nos podemos encontrar como facilitadores e implementadores en la </w:t>
-      </w:r>
-      <w:r>
-        <w:rPr>
-          <w:rFonts w:ascii="Arial" w:hAnsi="Arial" w:cs="Arial"/>
-        </w:rPr>
-        <w:t>elaboración</w:t>
-      </w:r>
-      <w:r>
-        <w:rPr>
-          <w:rFonts w:ascii="Arial" w:hAnsi="Arial" w:cs="Arial"/>
-        </w:rPr>
-        <w:t xml:space="preserve"> del sistema es con que en la empresa no se cuente con los recursos </w:t>
-      </w:r>
-      <w:r>
-        <w:rPr>
-          <w:rFonts w:ascii="Arial" w:hAnsi="Arial" w:cs="Arial"/>
-        </w:rPr>
-        <w:t>económicos</w:t>
-      </w:r>
-      <w:r>
-        <w:rPr>
-          <w:rFonts w:ascii="Arial" w:hAnsi="Arial" w:cs="Arial"/>
-        </w:rPr>
-        <w:t xml:space="preserve"> necesarios debido al alto c</w:t>
-      </w:r>
-      <w:r>
-        <w:rPr>
-          <w:rFonts w:ascii="Arial" w:hAnsi="Arial" w:cs="Arial"/>
-        </w:rPr>
-        <w:t xml:space="preserve">osto de este tipo de solucione </w:t>
-      </w:r>
-      <w:r>
-        <w:rPr>
-          <w:rFonts w:ascii="Arial" w:hAnsi="Arial" w:cs="Arial"/>
-        </w:rPr>
-        <w:t xml:space="preserve">en </w:t>
-      </w:r>
-      <w:r>
-        <w:rPr>
-          <w:rFonts w:ascii="Arial" w:hAnsi="Arial" w:cs="Arial"/>
-        </w:rPr>
-        <w:t>la actualidad</w:t>
-      </w:r>
-      <w:r>
-        <w:rPr>
-          <w:rFonts w:ascii="Arial" w:hAnsi="Arial" w:cs="Arial"/>
-        </w:rPr>
-        <w:t>.</w:t>
-      </w:r>
-    </w:p>
-    <w:p>
-      <w:pPr>
-        <w:pStyle w:val="ListParagraph"/>
-        <w:jc w:val="both"/>
-        <w:rPr>
-          <w:rFonts w:ascii="Arial" w:hAnsi="Arial" w:cs="Arial"/>
-        </w:rPr>
-      </w:pPr>
-    </w:p>
-    <w:p>
-      <w:pPr>
-        <w:pStyle w:val="ListParagraph"/>
+        <w:spacing w:line="360" w:lineRule="auto"/>
+        <w:jc w:val="both"/>
+        <w:rPr>
+          <w:rFonts w:ascii="Arial" w:hAnsi="Arial" w:cs="Arial"/>
+        </w:rPr>
+      </w:pPr>
+      <w:r>
+        <w:rPr>
+          <w:rFonts w:ascii="Arial" w:hAnsi="Arial" w:cs="Arial"/>
+        </w:rPr>
+        <w:t>Una de las limitantes con las que nos podemos encontrar como facilitadores e implementadores en la elaboración del sistema es con que en la empresa no se cuente con los recursos económicos necesarios debido al alto costo de este tipo de solucione en la actualidad.</w:t>
+      </w:r>
+    </w:p>
+    <w:p>
+      <w:pPr>
+        <w:pStyle w:val="Prrafodelista"/>
+        <w:jc w:val="both"/>
+        <w:rPr>
+          <w:rFonts w:ascii="Arial" w:hAnsi="Arial" w:cs="Arial"/>
+        </w:rPr>
+      </w:pPr>
+    </w:p>
+    <w:p>
+      <w:pPr>
+        <w:pStyle w:val="Prrafodelista"/>
         <w:numPr>
           <w:ilvl w:val="0"/>
           <w:numId w:val="31"/>
         </w:numPr>
-        <w:jc w:val="both"/>
-        <w:rPr>
-          <w:rFonts w:ascii="Arial" w:hAnsi="Arial" w:cs="Arial"/>
-        </w:rPr>
-      </w:pPr>
-      <w:r>
-        <w:rPr>
-          <w:rFonts w:ascii="Arial" w:hAnsi="Arial" w:cs="Arial"/>
-        </w:rPr>
-        <w:t>Otra de las posibles limitantes es no contar con el equipo necesario debido a que la</w:t>
+        <w:spacing w:line="360" w:lineRule="auto"/>
+        <w:jc w:val="both"/>
+        <w:rPr>
+          <w:rFonts w:ascii="Arial" w:hAnsi="Arial" w:cs="Arial"/>
+        </w:rPr>
+      </w:pPr>
+      <w:r>
+        <w:rPr>
+          <w:rFonts w:ascii="Arial" w:hAnsi="Arial" w:cs="Arial"/>
+        </w:rPr>
+        <w:t>Otras limitantes</w:t>
+      </w:r>
+      <w:r>
+        <w:rPr>
+          <w:rFonts w:ascii="Arial" w:hAnsi="Arial" w:cs="Arial"/>
+        </w:rPr>
+        <w:t xml:space="preserve"> es no contar con el equipo necesario debido a que la</w:t>
       </w:r>
       <w:r>
         <w:rPr>
@@ -4245,141 +3938,44 @@
         <w:rPr>
           <w:rFonts w:ascii="Arial" w:hAnsi="Arial" w:cs="Arial"/>
         </w:rPr>
-        <w:t>inversión</w:t>
-      </w:r>
-      <w:r>
-        <w:rPr>
-          <w:rFonts w:ascii="Arial" w:hAnsi="Arial" w:cs="Arial"/>
-        </w:rPr>
-        <w:t xml:space="preserve"> </w:t>
-      </w:r>
-      <w:r>
-        <w:rPr>
-          <w:rFonts w:ascii="Arial" w:hAnsi="Arial" w:cs="Arial"/>
-        </w:rPr>
-        <w:t>económica</w:t>
-      </w:r>
-      <w:r>
-        <w:rPr>
-          <w:rFonts w:ascii="Arial" w:hAnsi="Arial" w:cs="Arial"/>
-        </w:rPr>
-        <w:t xml:space="preserve"> no solo es para con los sistemas sino </w:t>
-      </w:r>
-      <w:r>
-        <w:rPr>
-          <w:rFonts w:ascii="Arial" w:hAnsi="Arial" w:cs="Arial"/>
-        </w:rPr>
-        <w:t>también</w:t>
-      </w:r>
-      <w:r>
-        <w:rPr>
-          <w:rFonts w:ascii="Arial" w:hAnsi="Arial" w:cs="Arial"/>
-        </w:rPr>
-        <w:t xml:space="preserve"> para la </w:t>
-      </w:r>
-      <w:r>
-        <w:rPr>
-          <w:rFonts w:ascii="Arial" w:hAnsi="Arial" w:cs="Arial"/>
-        </w:rPr>
-        <w:t>implementación</w:t>
-      </w:r>
-      <w:r>
-        <w:rPr>
-          <w:rFonts w:ascii="Arial" w:hAnsi="Arial" w:cs="Arial"/>
-        </w:rPr>
-        <w:t xml:space="preserve"> de sistemas </w:t>
-      </w:r>
-      <w:r>
-        <w:rPr>
-          <w:rFonts w:ascii="Arial" w:hAnsi="Arial" w:cs="Arial"/>
-        </w:rPr>
-        <w:t>físicos</w:t>
-      </w:r>
-      <w:r>
-        <w:rPr>
-          <w:rFonts w:ascii="Arial" w:hAnsi="Arial" w:cs="Arial"/>
-        </w:rPr>
-        <w:t xml:space="preserve"> dentro de la empresa como lo son servidores, </w:t>
-      </w:r>
-      <w:r>
-        <w:rPr>
-          <w:rFonts w:ascii="Arial" w:hAnsi="Arial" w:cs="Arial"/>
-        </w:rPr>
-        <w:t>máquinas</w:t>
-      </w:r>
-      <w:r>
-        <w:rPr>
-          <w:rFonts w:ascii="Arial" w:hAnsi="Arial" w:cs="Arial"/>
-        </w:rPr>
-        <w:t xml:space="preserve"> de escritorio. etc.</w:t>
-      </w:r>
-    </w:p>
-    <w:p>
-      <w:pPr>
-        <w:pStyle w:val="ListParagraph"/>
-        <w:rPr>
-          <w:rFonts w:ascii="Arial" w:hAnsi="Arial" w:cs="Arial"/>
-        </w:rPr>
-      </w:pPr>
-    </w:p>
-    <w:p>
-      <w:pPr>
-        <w:pStyle w:val="ListParagraph"/>
-        <w:jc w:val="both"/>
-        <w:rPr>
-          <w:rFonts w:ascii="Arial" w:hAnsi="Arial" w:cs="Arial"/>
-        </w:rPr>
-      </w:pPr>
-      <w:bookmarkStart w:id="7" w:name="_GoBack"/>
-      <w:bookmarkEnd w:id="7"/>
-    </w:p>
-    <w:p>
-      <w:pPr>
-        <w:pStyle w:val="ListParagraph"/>
+        <w:t>inversión económica no solo es para con los sistemas sino también para la implementación de sistemas físicos dentro de la empresa como lo son servidores, máquinas de escritorio. etc.</w:t>
+      </w:r>
+    </w:p>
+    <w:p>
+      <w:pPr>
+        <w:pStyle w:val="Prrafodelista"/>
+        <w:rPr>
+          <w:rFonts w:ascii="Arial" w:hAnsi="Arial" w:cs="Arial"/>
+        </w:rPr>
+      </w:pPr>
+    </w:p>
+    <w:p>
+      <w:pPr>
+        <w:pStyle w:val="Prrafodelista"/>
+        <w:jc w:val="both"/>
+        <w:rPr>
+          <w:rFonts w:ascii="Arial" w:hAnsi="Arial" w:cs="Arial"/>
+        </w:rPr>
+      </w:pPr>
+    </w:p>
+    <w:p>
+      <w:pPr>
+        <w:pStyle w:val="Prrafodelista"/>
         <w:numPr>
           <w:ilvl w:val="0"/>
           <w:numId w:val="31"/>
         </w:numPr>
-        <w:jc w:val="both"/>
-        <w:rPr>
-          <w:rFonts w:ascii="Arial" w:hAnsi="Arial" w:cs="Arial"/>
-        </w:rPr>
-      </w:pPr>
-      <w:r>
-        <w:rPr>
-          <w:rFonts w:ascii="Arial" w:hAnsi="Arial" w:cs="Arial"/>
-        </w:rPr>
-        <w:t>También</w:t>
-      </w:r>
-      <w:r>
-        <w:rPr>
-          <w:rFonts w:ascii="Arial" w:hAnsi="Arial" w:cs="Arial"/>
-        </w:rPr>
-        <w:t xml:space="preserve"> nos encontramos con los tiempos de </w:t>
-      </w:r>
-      <w:r>
-        <w:rPr>
-          <w:rFonts w:ascii="Arial" w:hAnsi="Arial" w:cs="Arial"/>
-        </w:rPr>
-        <w:t>disponibilidad</w:t>
-      </w:r>
-      <w:r>
-        <w:rPr>
-          <w:rFonts w:ascii="Arial" w:hAnsi="Arial" w:cs="Arial"/>
-        </w:rPr>
-        <w:t xml:space="preserve"> de </w:t>
-      </w:r>
-      <w:r>
-        <w:rPr>
-          <w:rFonts w:ascii="Arial" w:hAnsi="Arial" w:cs="Arial"/>
-        </w:rPr>
-        <w:t>atención</w:t>
-      </w:r>
-      <w:r>
-        <w:rPr>
-          <w:rFonts w:ascii="Arial" w:hAnsi="Arial" w:cs="Arial"/>
-        </w:rPr>
-        <w:t>, la empresa tanto</w:t>
+        <w:spacing w:line="360" w:lineRule="auto"/>
+        <w:jc w:val="both"/>
+        <w:rPr>
+          <w:rFonts w:ascii="Arial" w:hAnsi="Arial" w:cs="Arial"/>
+        </w:rPr>
+      </w:pPr>
+      <w:r>
+        <w:rPr>
+          <w:rFonts w:ascii="Arial" w:hAnsi="Arial" w:cs="Arial"/>
+        </w:rPr>
+        <w:t>También nos encontramos con los tiempos de disponibilidad de atención, la empresa tanto</w:t>
       </w:r>
       <w:r>
         <w:rPr>
@@ -4391,32 +3987,48 @@
         <w:rPr>
           <w:rFonts w:ascii="Arial" w:hAnsi="Arial" w:cs="Arial"/>
         </w:rPr>
-        <w:t>como los programadores cuentan con dificultades de poder acordar fechas y horas de</w:t>
-      </w:r>
-      <w:r>
-        <w:rPr>
-          <w:rFonts w:ascii="Arial" w:hAnsi="Arial" w:cs="Arial"/>
-        </w:rPr>
-        <w:t xml:space="preserve"> reunión</w:t>
-      </w:r>
-      <w:r>
-        <w:rPr>
-          <w:rFonts w:ascii="Arial" w:hAnsi="Arial" w:cs="Arial"/>
-        </w:rPr>
-        <w:t xml:space="preserve"> debido a que siempre se </w:t>
-      </w:r>
-      <w:r>
-        <w:rPr>
-          <w:rFonts w:ascii="Arial" w:hAnsi="Arial" w:cs="Arial"/>
-        </w:rPr>
-        <w:t>está</w:t>
-      </w:r>
-      <w:r>
-        <w:rPr>
-          <w:rFonts w:ascii="Arial" w:hAnsi="Arial" w:cs="Arial"/>
-        </w:rPr>
-        <w:t xml:space="preserve"> en constante actividad en este tipo de empresas.</w:t>
-      </w:r>
+        <w:t>como los programadores cuentan con dificultades de poder acordar fechas y horas de reunión debido a que siempre se está en constante actividad en este tipo de empresas.</w:t>
+      </w:r>
+    </w:p>
+    <w:p>
+      <w:pPr>
+        <w:pStyle w:val="Prrafodelista"/>
+        <w:spacing w:line="360" w:lineRule="auto"/>
+        <w:jc w:val="both"/>
+        <w:rPr>
+          <w:rFonts w:ascii="Arial" w:hAnsi="Arial" w:cs="Arial"/>
+        </w:rPr>
+      </w:pPr>
+    </w:p>
+    <w:p>
+      <w:pPr>
+        <w:pStyle w:val="Prrafodelista"/>
+        <w:numPr>
+          <w:ilvl w:val="0"/>
+          <w:numId w:val="31"/>
+        </w:numPr>
+        <w:spacing w:line="360" w:lineRule="auto"/>
+        <w:jc w:val="both"/>
+        <w:rPr>
+          <w:rFonts w:ascii="Arial" w:hAnsi="Arial" w:cs="Arial"/>
+        </w:rPr>
+      </w:pPr>
+      <w:r>
+        <w:rPr>
+          <w:rFonts w:ascii="Arial" w:hAnsi="Arial" w:cs="Arial"/>
+        </w:rPr>
+        <w:t>Dentro de las limitantes muy importante es la inversión monetaria que se estará ocupando para poder actualizar todo el sistema de información, ya que solo cuenta con dos equipos de escritorio que no son capaces de soportar toda la estructura de Oracle.</w:t>
+      </w:r>
+    </w:p>
+    <w:p>
+      <w:pPr>
+        <w:spacing w:line="360" w:lineRule="auto"/>
+        <w:ind w:left="360"/>
+        <w:jc w:val="both"/>
+        <w:rPr>
+          <w:rFonts w:ascii="Arial" w:hAnsi="Arial" w:cs="Arial"/>
+        </w:rPr>
+      </w:pPr>
     </w:p>
     <w:p/>
     <w:p>
@@ -4501,102 +4113,15 @@
     </w:p>
     <w:p>
       <w:pPr>
-        <w:rPr>
-          <w:rFonts w:ascii="Arial" w:hAnsi="Arial" w:cs="Arial"/>
-          <w:color w:val="FF0000"/>
-        </w:rPr>
-      </w:pPr>
-    </w:p>
-    <w:p>
-      <w:pPr>
-        <w:rPr>
-          <w:rFonts w:ascii="Arial" w:hAnsi="Arial" w:cs="Arial"/>
-          <w:color w:val="FF0000"/>
-        </w:rPr>
-      </w:pPr>
-    </w:p>
-    <w:p>
-      <w:pPr>
-        <w:rPr>
-          <w:rFonts w:ascii="Arial" w:hAnsi="Arial" w:cs="Arial"/>
-          <w:color w:val="FF0000"/>
-        </w:rPr>
-      </w:pPr>
-    </w:p>
-    <w:p>
-      <w:pPr>
-        <w:rPr>
-          <w:rFonts w:ascii="Arial" w:hAnsi="Arial" w:cs="Arial"/>
-          <w:color w:val="FF0000"/>
-        </w:rPr>
-      </w:pPr>
-    </w:p>
-    <w:p>
-      <w:pPr>
-        <w:rPr>
-          <w:rFonts w:ascii="Arial" w:hAnsi="Arial" w:cs="Arial"/>
-          <w:color w:val="FF0000"/>
-        </w:rPr>
-      </w:pPr>
-    </w:p>
-    <w:p>
-      <w:pPr>
-        <w:rPr>
-          <w:rFonts w:ascii="Arial" w:hAnsi="Arial" w:cs="Arial"/>
-          <w:color w:val="FF0000"/>
-        </w:rPr>
-      </w:pPr>
-    </w:p>
-    <w:p>
-      <w:pPr>
-        <w:rPr>
-          <w:rFonts w:ascii="Arial" w:hAnsi="Arial" w:cs="Arial"/>
-          <w:color w:val="FF0000"/>
-        </w:rPr>
-      </w:pPr>
-    </w:p>
-    <w:p>
-      <w:pPr>
-        <w:rPr>
-          <w:rFonts w:ascii="Arial" w:hAnsi="Arial" w:cs="Arial"/>
-          <w:color w:val="FF0000"/>
-        </w:rPr>
-      </w:pPr>
-    </w:p>
-    <w:p>
-      <w:pPr>
-        <w:rPr>
-          <w:rFonts w:ascii="Arial" w:hAnsi="Arial" w:cs="Arial"/>
-          <w:color w:val="FF0000"/>
-        </w:rPr>
-      </w:pPr>
-    </w:p>
-    <w:p>
-      <w:pPr>
-        <w:rPr>
-          <w:rFonts w:ascii="Arial" w:hAnsi="Arial" w:cs="Arial"/>
-          <w:color w:val="FF0000"/>
-        </w:rPr>
-      </w:pPr>
-    </w:p>
-    <w:p>
-      <w:pPr>
-        <w:rPr>
-          <w:rFonts w:ascii="Arial" w:hAnsi="Arial" w:cs="Arial"/>
-          <w:color w:val="FF0000"/>
-        </w:rPr>
-      </w:pPr>
-    </w:p>
-    <w:p>
-      <w:pPr>
-        <w:pStyle w:val="Heading2"/>
+        <w:pStyle w:val="Ttulo2"/>
         <w:numPr>
           <w:ilvl w:val="1"/>
           <w:numId w:val="4"/>
         </w:numPr>
       </w:pPr>
-      <w:bookmarkStart w:id="8" w:name="_Toc27848277"/>
-      <w:r>
+      <w:bookmarkStart w:id="8" w:name="_Toc27899994"/>
+      <w:r>
+        <w:lastRenderedPageBreak/>
         <w:t>Descripción del problema</w:t>
       </w:r>
       <w:bookmarkEnd w:id="8"/>
@@ -4950,37 +4475,30 @@
         <w:rPr>
           <w:rFonts w:ascii="Arial" w:hAnsi="Arial" w:cs="Arial"/>
         </w:rPr>
+        <w:t xml:space="preserve"> que hacen complicado recibir la retribución, en este aspecto una forma de pago en la plataforma como paypal facilitaría un poco de esta problemática.</w:t>
+      </w:r>
+      <w:r>
+        <w:rPr>
+          <w:sz w:val="20"/>
+        </w:rPr>
         <w:t xml:space="preserve"> </w:t>
       </w:r>
       <w:r>
         <w:rPr>
-          <w:rFonts w:ascii="Arial" w:hAnsi="Arial" w:cs="Arial"/>
-        </w:rPr>
-        <w:lastRenderedPageBreak/>
-        <w:t>que hacen complicado recibir la retribución, en este aspecto una forma de pago en la plataforma como paypal facilitaría un poco de esta problemática.</w:t>
-      </w:r>
-      <w:r>
-        <w:rPr>
           <w:sz w:val="20"/>
         </w:rPr>
-        <w:t xml:space="preserve"> </w:t>
-      </w:r>
-      <w:r>
-        <w:rPr>
-          <w:sz w:val="20"/>
-        </w:rPr>
         <w:br w:type="page"/>
       </w:r>
     </w:p>
     <w:p>
       <w:pPr>
-        <w:pStyle w:val="Heading2"/>
+        <w:pStyle w:val="Ttulo2"/>
         <w:numPr>
           <w:ilvl w:val="1"/>
           <w:numId w:val="4"/>
         </w:numPr>
       </w:pPr>
-      <w:bookmarkStart w:id="9" w:name="_Toc27848278"/>
+      <w:bookmarkStart w:id="9" w:name="_Toc27899995"/>
       <w:r>
         <w:lastRenderedPageBreak/>
         <w:t>Justificación</w:t>
@@ -5089,12 +4607,38 @@
         </w:rPr>
         <w:t xml:space="preserve"> </w:t>
       </w:r>
-      <w:r>
-        <w:rPr>
-          <w:rFonts w:ascii="Arial" w:hAnsi="Arial" w:cs="Arial"/>
-          <w:color w:val="FF0000"/>
-        </w:rPr>
-        <w:t>(mejorar con base a la descripción, limitantes y alcances del proyecto, )</w:t>
+    </w:p>
+    <w:p>
+      <w:pPr>
+        <w:spacing w:line="360" w:lineRule="auto"/>
+        <w:jc w:val="both"/>
+        <w:rPr>
+          <w:rFonts w:ascii="Arial" w:hAnsi="Arial" w:cs="Arial"/>
+        </w:rPr>
+      </w:pPr>
+      <w:r>
+        <w:rPr>
+          <w:rFonts w:ascii="Arial" w:hAnsi="Arial" w:cs="Arial"/>
+        </w:rPr>
+        <w:t xml:space="preserve">Dentro de los alcances que hemos propuestos para el desarrollo integral y eficiente del sistema </w:t>
+      </w:r>
+      <w:r>
+        <w:rPr>
+          <w:rFonts w:ascii="Arial" w:hAnsi="Arial" w:cs="Arial"/>
+        </w:rPr>
+        <w:t>de información</w:t>
+      </w:r>
+      <w:r>
+        <w:rPr>
+          <w:rFonts w:ascii="Arial" w:hAnsi="Arial" w:cs="Arial"/>
+        </w:rPr>
+        <w:t>,</w:t>
+      </w:r>
+      <w:r>
+        <w:rPr>
+          <w:rFonts w:ascii="Arial" w:hAnsi="Arial" w:cs="Arial"/>
+        </w:rPr>
+        <w:t xml:space="preserve"> la creación de un ER para la creación de la base de datos, diseño de las interfaces de usuarios como estarán ubicados cada uno de los componentes necesarios, para poder desarrollar y poner en marchar el sistema de información se tienen muchas limitantes como la falta de inversión monetaria por parte de la organización ya que no se cuenta un servidor para poder en marchar el proyecto dentro de ellos no tienen el personal capacitado para poder darle mantenimiento al sistema de información. Dentro de ellos la infraestructura que se tiene actualmente es obsoleta, lo cual como sugerencia de parte del equipo de desarrollo cambiar toda la infraestructura tecnológica para poder tener mejores beneficios y mejore rendimiento al momento de poder en marchar el nuevo sistema de información.  </w:t>
       </w:r>
     </w:p>
     <w:p>
@@ -5104,13 +4648,13 @@
     </w:p>
     <w:p>
       <w:pPr>
-        <w:pStyle w:val="Heading2"/>
+        <w:pStyle w:val="Ttulo2"/>
         <w:numPr>
           <w:ilvl w:val="1"/>
           <w:numId w:val="4"/>
         </w:numPr>
       </w:pPr>
-      <w:bookmarkStart w:id="10" w:name="_Toc27848279"/>
+      <w:bookmarkStart w:id="10" w:name="_Toc27899996"/>
       <w:r>
         <w:lastRenderedPageBreak/>
         <w:t>Cronograma de actividades</w:t>
@@ -5121,7 +4665,7 @@
       <w:r>
         <w:rPr>
           <w:noProof/>
-          <w:lang w:val="es-ES" w:eastAsia="es-ES"/>
+          <w:lang w:val="en-US"/>
         </w:rPr>
         <w:drawing>
           <wp:anchor distT="0" distB="0" distL="114300" distR="114300" simplePos="0" relativeHeight="251665408" behindDoc="1" locked="0" layoutInCell="1" allowOverlap="1" wp14:anchorId="6DCC4B7D" wp14:editId="5178FE35">
@@ -5205,9 +4749,9 @@
     </w:p>
     <w:p>
       <w:pPr>
-        <w:pStyle w:val="Heading1"/>
-      </w:pPr>
-      <w:bookmarkStart w:id="11" w:name="_Toc27848280"/>
+        <w:pStyle w:val="Ttulo1"/>
+      </w:pPr>
+      <w:bookmarkStart w:id="11" w:name="_Toc27899997"/>
       <w:r>
         <w:lastRenderedPageBreak/>
         <w:t xml:space="preserve">- </w:t>
@@ -5416,7 +4960,7 @@
     <w:p/>
     <w:p>
       <w:pPr>
-        <w:pStyle w:val="ListParagraph"/>
+        <w:pStyle w:val="Prrafodelista"/>
         <w:keepNext/>
         <w:keepLines/>
         <w:numPr>
@@ -5444,6 +4988,7 @@
       <w:bookmarkStart w:id="99" w:name="_Toc27844587"/>
       <w:bookmarkStart w:id="100" w:name="_Toc27846653"/>
       <w:bookmarkStart w:id="101" w:name="_Toc27848281"/>
+      <w:bookmarkStart w:id="102" w:name="_Toc27899998"/>
       <w:bookmarkEnd w:id="93"/>
       <w:bookmarkEnd w:id="94"/>
       <w:bookmarkEnd w:id="95"/>
@@ -5453,20 +4998,21 @@
       <w:bookmarkEnd w:id="99"/>
       <w:bookmarkEnd w:id="100"/>
       <w:bookmarkEnd w:id="101"/>
-    </w:p>
-    <w:p>
-      <w:pPr>
-        <w:pStyle w:val="Heading2"/>
+      <w:bookmarkEnd w:id="102"/>
+    </w:p>
+    <w:p>
+      <w:pPr>
+        <w:pStyle w:val="Ttulo2"/>
         <w:numPr>
           <w:ilvl w:val="1"/>
           <w:numId w:val="4"/>
         </w:numPr>
       </w:pPr>
-      <w:bookmarkStart w:id="102" w:name="_Toc27848282"/>
+      <w:bookmarkStart w:id="103" w:name="_Toc27899999"/>
       <w:r>
         <w:t>Descripción de la empresa</w:t>
       </w:r>
-      <w:bookmarkEnd w:id="102"/>
+      <w:bookmarkEnd w:id="103"/>
     </w:p>
     <w:p/>
     <w:p>
@@ -5481,7 +5027,19 @@
         <w:rPr>
           <w:rFonts w:ascii="Arial" w:hAnsi="Arial" w:cs="Arial"/>
         </w:rPr>
-        <w:t>La pequeña empresa POLICOMERCE, registrada</w:t>
+        <w:t xml:space="preserve">La </w:t>
+      </w:r>
+      <w:r>
+        <w:rPr>
+          <w:rFonts w:ascii="Arial" w:hAnsi="Arial" w:cs="Arial"/>
+        </w:rPr>
+        <w:t>micro</w:t>
+      </w:r>
+      <w:r>
+        <w:rPr>
+          <w:rFonts w:ascii="Arial" w:hAnsi="Arial" w:cs="Arial"/>
+        </w:rPr>
+        <w:t xml:space="preserve"> empresa POLICOMERCE, registrada</w:t>
       </w:r>
       <w:r>
         <w:rPr>
@@ -5493,7 +5051,19 @@
         <w:rPr>
           <w:rFonts w:ascii="Arial" w:hAnsi="Arial" w:cs="Arial"/>
         </w:rPr>
-        <w:t xml:space="preserve"> bajo el nombre POLICOMERCE S.A C.V, es una pequeño negocio dedicado a brindar el servicio de serigrafía, sublimado, rotulación, diseño personalizado entre otros de diferentes tipos de artículos, la venta que se hace es por pedido y por mayor, la cantidad minina que se produce depende de qué tipo de artículo se solicite además</w:t>
+        <w:t xml:space="preserve"> bajo el nom</w:t>
+      </w:r>
+      <w:r>
+        <w:rPr>
+          <w:rFonts w:ascii="Arial" w:hAnsi="Arial" w:cs="Arial"/>
+        </w:rPr>
+        <w:t xml:space="preserve">bre POLICOMERCE S.A C.V, es micro </w:t>
+      </w:r>
+      <w:r>
+        <w:rPr>
+          <w:rFonts w:ascii="Arial" w:hAnsi="Arial" w:cs="Arial"/>
+        </w:rPr>
+        <w:t>negocio dedicado a brindar el servicio de serigrafía, sublimado, rotulación, diseño personalizado entre otros de diferentes tipos de artículos, la venta que se hace es por pedido y por mayor, la cantidad minina que se produce depende de qué tipo de artículo se solicite además</w:t>
       </w:r>
       <w:r>
         <w:rPr>
@@ -5504,7 +5074,7 @@
     </w:p>
     <w:p>
       <w:pPr>
-        <w:pStyle w:val="ListParagraph"/>
+        <w:pStyle w:val="Prrafodelista"/>
         <w:keepNext/>
         <w:keepLines/>
         <w:numPr>
@@ -5523,24 +5093,26 @@
           <w:szCs w:val="24"/>
         </w:rPr>
       </w:pPr>
-      <w:bookmarkStart w:id="103" w:name="_Toc27243899"/>
-      <w:bookmarkStart w:id="104" w:name="_Toc27244962"/>
-      <w:bookmarkStart w:id="105" w:name="_Toc27840394"/>
-      <w:bookmarkStart w:id="106" w:name="_Toc27842849"/>
-      <w:bookmarkStart w:id="107" w:name="_Toc27844589"/>
-      <w:bookmarkStart w:id="108" w:name="_Toc27846655"/>
-      <w:bookmarkStart w:id="109" w:name="_Toc27848283"/>
-      <w:bookmarkEnd w:id="103"/>
+      <w:bookmarkStart w:id="104" w:name="_Toc27243899"/>
+      <w:bookmarkStart w:id="105" w:name="_Toc27244962"/>
+      <w:bookmarkStart w:id="106" w:name="_Toc27840394"/>
+      <w:bookmarkStart w:id="107" w:name="_Toc27842849"/>
+      <w:bookmarkStart w:id="108" w:name="_Toc27844589"/>
+      <w:bookmarkStart w:id="109" w:name="_Toc27846655"/>
+      <w:bookmarkStart w:id="110" w:name="_Toc27848283"/>
+      <w:bookmarkStart w:id="111" w:name="_Toc27900000"/>
       <w:bookmarkEnd w:id="104"/>
       <w:bookmarkEnd w:id="105"/>
       <w:bookmarkEnd w:id="106"/>
       <w:bookmarkEnd w:id="107"/>
       <w:bookmarkEnd w:id="108"/>
       <w:bookmarkEnd w:id="109"/>
-    </w:p>
-    <w:p>
-      <w:pPr>
-        <w:pStyle w:val="ListParagraph"/>
+      <w:bookmarkEnd w:id="110"/>
+      <w:bookmarkEnd w:id="111"/>
+    </w:p>
+    <w:p>
+      <w:pPr>
+        <w:pStyle w:val="Prrafodelista"/>
         <w:keepNext/>
         <w:keepLines/>
         <w:numPr>
@@ -5559,34 +5131,36 @@
           <w:szCs w:val="24"/>
         </w:rPr>
       </w:pPr>
-      <w:bookmarkStart w:id="110" w:name="_Toc27243900"/>
-      <w:bookmarkStart w:id="111" w:name="_Toc27244963"/>
-      <w:bookmarkStart w:id="112" w:name="_Toc27840395"/>
-      <w:bookmarkStart w:id="113" w:name="_Toc27842850"/>
-      <w:bookmarkStart w:id="114" w:name="_Toc27844590"/>
-      <w:bookmarkStart w:id="115" w:name="_Toc27846656"/>
-      <w:bookmarkStart w:id="116" w:name="_Toc27848284"/>
-      <w:bookmarkEnd w:id="110"/>
-      <w:bookmarkEnd w:id="111"/>
+      <w:bookmarkStart w:id="112" w:name="_Toc27243900"/>
+      <w:bookmarkStart w:id="113" w:name="_Toc27244963"/>
+      <w:bookmarkStart w:id="114" w:name="_Toc27840395"/>
+      <w:bookmarkStart w:id="115" w:name="_Toc27842850"/>
+      <w:bookmarkStart w:id="116" w:name="_Toc27844590"/>
+      <w:bookmarkStart w:id="117" w:name="_Toc27846656"/>
+      <w:bookmarkStart w:id="118" w:name="_Toc27848284"/>
+      <w:bookmarkStart w:id="119" w:name="_Toc27900001"/>
       <w:bookmarkEnd w:id="112"/>
       <w:bookmarkEnd w:id="113"/>
       <w:bookmarkEnd w:id="114"/>
       <w:bookmarkEnd w:id="115"/>
       <w:bookmarkEnd w:id="116"/>
-    </w:p>
-    <w:p>
-      <w:pPr>
-        <w:pStyle w:val="Heading3"/>
+      <w:bookmarkEnd w:id="117"/>
+      <w:bookmarkEnd w:id="118"/>
+      <w:bookmarkEnd w:id="119"/>
+    </w:p>
+    <w:p>
+      <w:pPr>
+        <w:pStyle w:val="Ttulo3"/>
         <w:numPr>
           <w:ilvl w:val="2"/>
           <w:numId w:val="1"/>
         </w:numPr>
       </w:pPr>
-      <w:bookmarkStart w:id="117" w:name="_Toc27848285"/>
+      <w:bookmarkStart w:id="120" w:name="_Toc27900002"/>
       <w:r>
         <w:t>Antecedentes.</w:t>
       </w:r>
-      <w:bookmarkEnd w:id="117"/>
+      <w:bookmarkEnd w:id="120"/>
     </w:p>
     <w:p/>
     <w:p>
@@ -5649,22 +5223,22 @@
     </w:p>
     <w:p>
       <w:pPr>
-        <w:pStyle w:val="Heading3"/>
+        <w:pStyle w:val="Ttulo3"/>
         <w:numPr>
           <w:ilvl w:val="2"/>
           <w:numId w:val="1"/>
         </w:numPr>
       </w:pPr>
-      <w:bookmarkStart w:id="118" w:name="_Toc27848286"/>
+      <w:bookmarkStart w:id="121" w:name="_Toc27900003"/>
       <w:r>
         <w:t>Proveedores y adquisición de materia prima.</w:t>
       </w:r>
-      <w:bookmarkEnd w:id="118"/>
+      <w:bookmarkEnd w:id="121"/>
     </w:p>
     <w:p/>
     <w:p>
       <w:pPr>
-        <w:pStyle w:val="ListParagraph"/>
+        <w:pStyle w:val="Prrafodelista"/>
         <w:numPr>
           <w:ilvl w:val="0"/>
           <w:numId w:val="11"/>
@@ -5684,7 +5258,7 @@
     </w:p>
     <w:p>
       <w:pPr>
-        <w:pStyle w:val="ListParagraph"/>
+        <w:pStyle w:val="Prrafodelista"/>
         <w:numPr>
           <w:ilvl w:val="0"/>
           <w:numId w:val="11"/>
@@ -5704,7 +5278,7 @@
     </w:p>
     <w:p>
       <w:pPr>
-        <w:pStyle w:val="ListParagraph"/>
+        <w:pStyle w:val="Prrafodelista"/>
         <w:numPr>
           <w:ilvl w:val="0"/>
           <w:numId w:val="11"/>
@@ -5724,7 +5298,7 @@
     </w:p>
     <w:p>
       <w:pPr>
-        <w:pStyle w:val="ListParagraph"/>
+        <w:pStyle w:val="Prrafodelista"/>
         <w:spacing w:line="360" w:lineRule="auto"/>
         <w:jc w:val="both"/>
         <w:rPr>
@@ -5755,17 +5329,17 @@
     </w:p>
     <w:p>
       <w:pPr>
-        <w:pStyle w:val="Heading3"/>
+        <w:pStyle w:val="Ttulo3"/>
         <w:numPr>
           <w:ilvl w:val="2"/>
           <w:numId w:val="1"/>
         </w:numPr>
       </w:pPr>
-      <w:bookmarkStart w:id="119" w:name="_Toc27848287"/>
+      <w:bookmarkStart w:id="122" w:name="_Toc27900004"/>
       <w:r>
         <w:t>Sucursales.</w:t>
       </w:r>
-      <w:bookmarkEnd w:id="119"/>
+      <w:bookmarkEnd w:id="122"/>
     </w:p>
     <w:p/>
     <w:p>
@@ -5774,53 +5348,55 @@
         <w:jc w:val="both"/>
       </w:pPr>
       <w:r>
-        <w:t xml:space="preserve">Las sucursales se encuentran ubicadas en San salvador, a una cuadra de la Alcaldía de San Salvador. </w:t>
-      </w:r>
-    </w:p>
-    <w:p>
-      <w:pPr>
-        <w:spacing w:line="360" w:lineRule="auto"/>
-        <w:jc w:val="both"/>
-        <w:rPr>
+        <w:rPr>
+          <w:rFonts w:ascii="Arial" w:hAnsi="Arial" w:cs="Arial"/>
+        </w:rPr>
+        <w:t>Las sucursales se encuentran ubicadas en San salvador, a una cuadra de la Alcaldía de San Salvador</w:t>
+      </w:r>
+      <w:r>
+        <w:t xml:space="preserve">. </w:t>
+      </w:r>
+    </w:p>
+    <w:p>
+      <w:pPr>
+        <w:spacing w:line="360" w:lineRule="auto"/>
+        <w:jc w:val="both"/>
+        <w:rPr>
+          <w:rFonts w:ascii="Arial" w:hAnsi="Arial" w:cs="Arial"/>
           <w:b/>
           <w:sz w:val="24"/>
         </w:rPr>
       </w:pPr>
       <w:r>
         <w:rPr>
+          <w:rFonts w:ascii="Arial" w:hAnsi="Arial" w:cs="Arial"/>
           <w:b/>
           <w:sz w:val="24"/>
         </w:rPr>
-        <w:t>Principal</w:t>
-      </w:r>
-      <w:r>
+        <w:t>Principal.</w:t>
+      </w:r>
+      <w:r>
+        <w:rPr>
+          <w:rFonts w:ascii="Arial" w:hAnsi="Arial" w:cs="Arial"/>
+          <w:noProof/>
+          <w:lang w:val="en-US"/>
+        </w:rPr>
+        <w:t xml:space="preserve"> </w:t>
+      </w:r>
+    </w:p>
+    <w:p>
+      <w:pPr>
+        <w:spacing w:line="360" w:lineRule="auto"/>
+        <w:jc w:val="both"/>
         <w:rPr>
           <w:b/>
           <w:sz w:val="24"/>
         </w:rPr>
-        <w:t>.</w:t>
-      </w:r>
+      </w:pPr>
       <w:r>
         <w:rPr>
           <w:noProof/>
           <w:lang w:val="en-US"/>
-        </w:rPr>
-        <w:t xml:space="preserve"> </w:t>
-      </w:r>
-    </w:p>
-    <w:p>
-      <w:pPr>
-        <w:spacing w:line="360" w:lineRule="auto"/>
-        <w:jc w:val="both"/>
-        <w:rPr>
-          <w:b/>
-          <w:sz w:val="24"/>
-        </w:rPr>
-      </w:pPr>
-      <w:r>
-        <w:rPr>
-          <w:noProof/>
-          <w:lang w:val="es-ES" w:eastAsia="es-ES"/>
         </w:rPr>
         <w:drawing>
           <wp:anchor distT="0" distB="0" distL="114300" distR="114300" simplePos="0" relativeHeight="251666432" behindDoc="1" locked="0" layoutInCell="1" allowOverlap="1" wp14:anchorId="13AD318D" wp14:editId="7652A032">
@@ -5906,7 +5482,7 @@
       <w:r>
         <w:rPr>
           <w:noProof/>
-          <w:lang w:val="es-ES" w:eastAsia="es-ES"/>
+          <w:lang w:val="en-US"/>
         </w:rPr>
         <w:lastRenderedPageBreak/>
         <w:drawing>
@@ -5958,12 +5534,14 @@
         <w:spacing w:line="360" w:lineRule="auto"/>
         <w:jc w:val="both"/>
         <w:rPr>
+          <w:rFonts w:ascii="Arial" w:hAnsi="Arial" w:cs="Arial"/>
           <w:b/>
           <w:sz w:val="24"/>
         </w:rPr>
       </w:pPr>
       <w:r>
         <w:rPr>
+          <w:rFonts w:ascii="Arial" w:hAnsi="Arial" w:cs="Arial"/>
           <w:b/>
           <w:sz w:val="24"/>
         </w:rPr>
@@ -5982,7 +5560,7 @@
       <w:r>
         <w:rPr>
           <w:noProof/>
-          <w:lang w:val="es-ES" w:eastAsia="es-ES"/>
+          <w:lang w:val="en-US"/>
         </w:rPr>
         <w:drawing>
           <wp:inline distT="0" distB="0" distL="0" distR="0" wp14:anchorId="0BE7FA45" wp14:editId="5D78EE4C">
@@ -6031,22 +5609,22 @@
     <w:p/>
     <w:p>
       <w:pPr>
-        <w:pStyle w:val="Heading3"/>
+        <w:pStyle w:val="Ttulo3"/>
         <w:numPr>
           <w:ilvl w:val="2"/>
           <w:numId w:val="1"/>
         </w:numPr>
       </w:pPr>
-      <w:bookmarkStart w:id="120" w:name="_Toc27848288"/>
+      <w:bookmarkStart w:id="123" w:name="_Toc27900005"/>
       <w:r>
         <w:t>Personal y cargos por puestos.</w:t>
       </w:r>
-      <w:bookmarkEnd w:id="120"/>
+      <w:bookmarkEnd w:id="123"/>
     </w:p>
     <w:p/>
     <w:p>
       <w:pPr>
-        <w:pStyle w:val="ListParagraph"/>
+        <w:pStyle w:val="Prrafodelista"/>
         <w:numPr>
           <w:ilvl w:val="0"/>
           <w:numId w:val="10"/>
@@ -6056,21 +5634,19 @@
         <w:rPr>
           <w:rFonts w:ascii="Arial" w:hAnsi="Arial" w:cs="Arial"/>
           <w:b/>
-          <w:i/>
         </w:rPr>
       </w:pPr>
       <w:r>
         <w:rPr>
           <w:rFonts w:ascii="Arial" w:hAnsi="Arial" w:cs="Arial"/>
           <w:b/>
-          <w:i/>
         </w:rPr>
         <w:t>Contador</w:t>
       </w:r>
     </w:p>
     <w:p>
       <w:pPr>
-        <w:pStyle w:val="ListParagraph"/>
+        <w:pStyle w:val="Prrafodelista"/>
         <w:spacing w:line="360" w:lineRule="auto"/>
         <w:jc w:val="both"/>
         <w:rPr>
@@ -6086,14 +5662,14 @@
     </w:p>
     <w:p>
       <w:pPr>
-        <w:pStyle w:val="ListParagraph"/>
-        <w:spacing w:line="360" w:lineRule="auto"/>
-        <w:jc w:val="both"/>
-      </w:pPr>
-    </w:p>
-    <w:p>
-      <w:pPr>
-        <w:pStyle w:val="ListParagraph"/>
+        <w:pStyle w:val="Prrafodelista"/>
+        <w:spacing w:line="360" w:lineRule="auto"/>
+        <w:jc w:val="both"/>
+      </w:pPr>
+    </w:p>
+    <w:p>
+      <w:pPr>
+        <w:pStyle w:val="Prrafodelista"/>
         <w:numPr>
           <w:ilvl w:val="0"/>
           <w:numId w:val="10"/>
@@ -6103,21 +5679,19 @@
         <w:rPr>
           <w:rFonts w:ascii="Arial" w:hAnsi="Arial" w:cs="Arial"/>
           <w:b/>
-          <w:i/>
         </w:rPr>
       </w:pPr>
       <w:r>
         <w:rPr>
           <w:rFonts w:ascii="Arial" w:hAnsi="Arial" w:cs="Arial"/>
           <w:b/>
-          <w:i/>
         </w:rPr>
         <w:t>Diseñador</w:t>
       </w:r>
     </w:p>
     <w:p>
       <w:pPr>
-        <w:pStyle w:val="ListParagraph"/>
+        <w:pStyle w:val="Prrafodelista"/>
         <w:spacing w:line="360" w:lineRule="auto"/>
         <w:jc w:val="both"/>
         <w:rPr>
@@ -6133,17 +5707,27 @@
     </w:p>
     <w:p>
       <w:pPr>
-        <w:pStyle w:val="ListParagraph"/>
-        <w:spacing w:line="360" w:lineRule="auto"/>
-        <w:jc w:val="both"/>
-        <w:rPr>
-          <w:rFonts w:ascii="Arial" w:hAnsi="Arial" w:cs="Arial"/>
-        </w:rPr>
-      </w:pPr>
-    </w:p>
-    <w:p>
-      <w:pPr>
-        <w:pStyle w:val="ListParagraph"/>
+        <w:pStyle w:val="Prrafodelista"/>
+        <w:spacing w:line="360" w:lineRule="auto"/>
+        <w:jc w:val="both"/>
+        <w:rPr>
+          <w:rFonts w:ascii="Arial" w:hAnsi="Arial" w:cs="Arial"/>
+        </w:rPr>
+      </w:pPr>
+    </w:p>
+    <w:p>
+      <w:pPr>
+        <w:pStyle w:val="Prrafodelista"/>
+        <w:spacing w:line="360" w:lineRule="auto"/>
+        <w:jc w:val="both"/>
+        <w:rPr>
+          <w:rFonts w:ascii="Arial" w:hAnsi="Arial" w:cs="Arial"/>
+        </w:rPr>
+      </w:pPr>
+    </w:p>
+    <w:p>
+      <w:pPr>
+        <w:pStyle w:val="Prrafodelista"/>
         <w:numPr>
           <w:ilvl w:val="0"/>
           <w:numId w:val="10"/>
@@ -6153,48 +5737,46 @@
         <w:rPr>
           <w:rFonts w:ascii="Arial" w:hAnsi="Arial" w:cs="Arial"/>
           <w:b/>
-          <w:i/>
         </w:rPr>
       </w:pPr>
       <w:r>
         <w:rPr>
           <w:rFonts w:ascii="Arial" w:hAnsi="Arial" w:cs="Arial"/>
           <w:b/>
-          <w:i/>
-        </w:rPr>
+        </w:rPr>
+        <w:lastRenderedPageBreak/>
         <w:t>Oficios varios</w:t>
       </w:r>
     </w:p>
     <w:p>
       <w:pPr>
-        <w:pStyle w:val="ListParagraph"/>
-        <w:spacing w:line="360" w:lineRule="auto"/>
-        <w:jc w:val="both"/>
-        <w:rPr>
-          <w:rFonts w:ascii="Arial" w:hAnsi="Arial" w:cs="Arial"/>
-        </w:rPr>
-      </w:pPr>
-      <w:r>
-        <w:rPr>
-          <w:rFonts w:ascii="Arial" w:hAnsi="Arial" w:cs="Arial"/>
-        </w:rPr>
-        <w:lastRenderedPageBreak/>
+        <w:pStyle w:val="Prrafodelista"/>
+        <w:spacing w:line="360" w:lineRule="auto"/>
+        <w:jc w:val="both"/>
+        <w:rPr>
+          <w:rFonts w:ascii="Arial" w:hAnsi="Arial" w:cs="Arial"/>
+        </w:rPr>
+      </w:pPr>
+      <w:r>
+        <w:rPr>
+          <w:rFonts w:ascii="Arial" w:hAnsi="Arial" w:cs="Arial"/>
+        </w:rPr>
         <w:t>Es la persona que se encarga de empacar los productos finales una vez terminado el pedido, engrapar, cortar entre otros.</w:t>
       </w:r>
     </w:p>
     <w:p>
       <w:pPr>
-        <w:pStyle w:val="ListParagraph"/>
-        <w:spacing w:line="360" w:lineRule="auto"/>
-        <w:jc w:val="both"/>
-        <w:rPr>
-          <w:rFonts w:ascii="Arial" w:hAnsi="Arial" w:cs="Arial"/>
-        </w:rPr>
-      </w:pPr>
-    </w:p>
-    <w:p>
-      <w:pPr>
-        <w:pStyle w:val="ListParagraph"/>
+        <w:pStyle w:val="Prrafodelista"/>
+        <w:spacing w:line="360" w:lineRule="auto"/>
+        <w:jc w:val="both"/>
+        <w:rPr>
+          <w:rFonts w:ascii="Arial" w:hAnsi="Arial" w:cs="Arial"/>
+        </w:rPr>
+      </w:pPr>
+    </w:p>
+    <w:p>
+      <w:pPr>
+        <w:pStyle w:val="Prrafodelista"/>
         <w:numPr>
           <w:ilvl w:val="0"/>
           <w:numId w:val="10"/>
@@ -6204,21 +5786,19 @@
         <w:rPr>
           <w:rFonts w:ascii="Arial" w:hAnsi="Arial" w:cs="Arial"/>
           <w:b/>
-          <w:i/>
         </w:rPr>
       </w:pPr>
       <w:r>
         <w:rPr>
           <w:rFonts w:ascii="Arial" w:hAnsi="Arial" w:cs="Arial"/>
           <w:b/>
-          <w:i/>
         </w:rPr>
         <w:t>Trabajador industrial</w:t>
       </w:r>
     </w:p>
     <w:p>
       <w:pPr>
-        <w:pStyle w:val="ListParagraph"/>
+        <w:pStyle w:val="Prrafodelista"/>
         <w:spacing w:line="360" w:lineRule="auto"/>
         <w:jc w:val="both"/>
         <w:rPr>
@@ -6246,22 +5826,22 @@
     </w:p>
     <w:p>
       <w:pPr>
-        <w:pStyle w:val="Heading3"/>
+        <w:pStyle w:val="Ttulo3"/>
         <w:numPr>
           <w:ilvl w:val="2"/>
           <w:numId w:val="1"/>
         </w:numPr>
       </w:pPr>
-      <w:bookmarkStart w:id="121" w:name="_Toc27848289"/>
+      <w:bookmarkStart w:id="124" w:name="_Toc27900006"/>
       <w:r>
         <w:t>Tecnología y maquinaria.</w:t>
       </w:r>
-      <w:bookmarkEnd w:id="121"/>
+      <w:bookmarkEnd w:id="124"/>
     </w:p>
     <w:p/>
     <w:p>
       <w:pPr>
-        <w:pStyle w:val="ListParagraph"/>
+        <w:pStyle w:val="Prrafodelista"/>
         <w:numPr>
           <w:ilvl w:val="0"/>
           <w:numId w:val="10"/>
@@ -6287,7 +5867,7 @@
     </w:p>
     <w:p>
       <w:pPr>
-        <w:pStyle w:val="ListParagraph"/>
+        <w:pStyle w:val="Prrafodelista"/>
         <w:numPr>
           <w:ilvl w:val="0"/>
           <w:numId w:val="10"/>
@@ -6313,7 +5893,7 @@
     </w:p>
     <w:p>
       <w:pPr>
-        <w:pStyle w:val="ListParagraph"/>
+        <w:pStyle w:val="Prrafodelista"/>
         <w:numPr>
           <w:ilvl w:val="0"/>
           <w:numId w:val="10"/>
@@ -6339,7 +5919,7 @@
     </w:p>
     <w:p>
       <w:pPr>
-        <w:pStyle w:val="ListParagraph"/>
+        <w:pStyle w:val="Prrafodelista"/>
         <w:numPr>
           <w:ilvl w:val="0"/>
           <w:numId w:val="10"/>
@@ -6365,7 +5945,7 @@
     </w:p>
     <w:p>
       <w:pPr>
-        <w:pStyle w:val="ListParagraph"/>
+        <w:pStyle w:val="Prrafodelista"/>
         <w:numPr>
           <w:ilvl w:val="0"/>
           <w:numId w:val="10"/>
@@ -6391,7 +5971,7 @@
     </w:p>
     <w:p>
       <w:pPr>
-        <w:pStyle w:val="ListParagraph"/>
+        <w:pStyle w:val="Prrafodelista"/>
         <w:numPr>
           <w:ilvl w:val="0"/>
           <w:numId w:val="10"/>
@@ -6417,22 +5997,22 @@
     </w:p>
     <w:p>
       <w:pPr>
-        <w:pStyle w:val="Heading3"/>
+        <w:pStyle w:val="Ttulo3"/>
         <w:numPr>
           <w:ilvl w:val="2"/>
           <w:numId w:val="1"/>
         </w:numPr>
       </w:pPr>
-      <w:bookmarkStart w:id="122" w:name="_Toc27848290"/>
+      <w:bookmarkStart w:id="125" w:name="_Toc27900007"/>
       <w:r>
         <w:t>Evaluación de requerimientos.</w:t>
       </w:r>
-      <w:bookmarkEnd w:id="122"/>
+      <w:bookmarkEnd w:id="125"/>
     </w:p>
     <w:p/>
     <w:p>
       <w:pPr>
-        <w:pStyle w:val="ListParagraph"/>
+        <w:pStyle w:val="Prrafodelista"/>
         <w:spacing w:line="360" w:lineRule="auto"/>
         <w:ind w:left="0"/>
         <w:jc w:val="both"/>
@@ -6462,17 +6042,17 @@
     <w:p/>
     <w:p>
       <w:pPr>
-        <w:pStyle w:val="Heading3"/>
+        <w:pStyle w:val="Ttulo3"/>
         <w:numPr>
           <w:ilvl w:val="2"/>
           <w:numId w:val="1"/>
         </w:numPr>
       </w:pPr>
-      <w:bookmarkStart w:id="123" w:name="_Toc27848291"/>
+      <w:bookmarkStart w:id="126" w:name="_Toc27900008"/>
       <w:r>
         <w:t>Descripción del escenario del problema.</w:t>
       </w:r>
-      <w:bookmarkEnd w:id="123"/>
+      <w:bookmarkEnd w:id="126"/>
     </w:p>
     <w:p/>
     <w:p>
@@ -6502,19 +6082,25 @@
         <w:rPr>
           <w:rFonts w:ascii="Arial" w:hAnsi="Arial" w:cs="Arial"/>
         </w:rPr>
-        <w:t>Sin embargo, a pesar de toda esa maquinaria nada es controlado por ningún tipo de sistema todos los procesos de manera manual, un cliente tiene que ir al local a hacerlo personalmente o hablar por teléfono, tiene que llevarse un recuento de todos esos pedidos de manera manual a lápiz y papel lo cual no es eficiente y afecta en las operaciones de la empresa debido a que no hay nada que notifique si un pedido está pendiente u otro se ha completado esto causa insatisfacción en algunos clientes que debido a entregas tardías quedan desconformes con el servicio brindado.</w:t>
-      </w:r>
-    </w:p>
-    <w:p>
-      <w:pPr>
-        <w:spacing w:line="360" w:lineRule="auto"/>
-        <w:jc w:val="both"/>
-      </w:pPr>
+        <w:t xml:space="preserve">Sin embargo, a pesar de toda esa maquinaria nada es controlado por ningún tipo de sistema todos los procesos de manera manual, un cliente tiene que ir al local a hacerlo personalmente o hablar por teléfono, tiene que llevarse un recuento de todos esos pedidos de manera manual a lápiz y papel lo cual no es eficiente y afecta en las operaciones de la empresa debido a que no hay nada que notifique si un pedido está </w:t>
+      </w:r>
       <w:r>
         <w:rPr>
           <w:rFonts w:ascii="Arial" w:hAnsi="Arial" w:cs="Arial"/>
         </w:rPr>
         <w:lastRenderedPageBreak/>
+        <w:t>pendiente u otro se ha completado esto causa insatisfacción en algunos clientes que debido a entregas tardías quedan desconformes con el servicio brindado.</w:t>
+      </w:r>
+    </w:p>
+    <w:p>
+      <w:pPr>
+        <w:spacing w:line="360" w:lineRule="auto"/>
+        <w:jc w:val="both"/>
+      </w:pPr>
+      <w:r>
+        <w:rPr>
+          <w:rFonts w:ascii="Arial" w:hAnsi="Arial" w:cs="Arial"/>
+        </w:rPr>
         <w:t>La propuesta que se ofrece por medio de un sistema de información, es el de tener una mejor gestión, con una vista amigable para el usuario final, en el cual pueda hacer sus pedidos en línea, sin la necesidad de presentarse o llamar por teléfono, que pueda tener diferentes opciones de estilo para los artículos que desee pedir, pueda verificar cual es la mínima cantidad que se puede realizar, pueda verificar la fecha que se le envié, así mismo realizar el pago por medio de PayPal si así lo desea, ofrecer las opciones de las categorías de los productos y sus materiales, en el caso expuesto el sistema gestionaría de una mejor manera sus ventas, y les daría una mejor visibilidad de los materiales con los que cuentan.</w:t>
       </w:r>
     </w:p>
@@ -6550,18 +6136,15 @@
     <w:p/>
     <w:p/>
     <w:p/>
-    <w:p/>
-    <w:p/>
-    <w:p/>
-    <w:p>
-      <w:pPr>
-        <w:pStyle w:val="Heading2"/>
+    <w:p>
+      <w:pPr>
+        <w:pStyle w:val="Ttulo2"/>
         <w:numPr>
           <w:ilvl w:val="1"/>
           <w:numId w:val="4"/>
         </w:numPr>
       </w:pPr>
-      <w:bookmarkStart w:id="124" w:name="_Toc27848292"/>
+      <w:bookmarkStart w:id="127" w:name="_Toc27900009"/>
       <w:r>
         <w:lastRenderedPageBreak/>
         <w:t>Descripción de las tecnologías, metodologías, a utilizar en el proyecto</w:t>
@@ -6569,12 +6152,12 @@
       <w:r>
         <w:t>.</w:t>
       </w:r>
-      <w:bookmarkEnd w:id="124"/>
+      <w:bookmarkEnd w:id="127"/>
     </w:p>
     <w:p/>
     <w:p>
       <w:pPr>
-        <w:pStyle w:val="ListParagraph"/>
+        <w:pStyle w:val="Prrafodelista"/>
         <w:keepNext/>
         <w:keepLines/>
         <w:numPr>
@@ -6593,30 +6176,32 @@
           <w:szCs w:val="24"/>
         </w:rPr>
       </w:pPr>
-      <w:bookmarkStart w:id="125" w:name="_Toc27243909"/>
-      <w:bookmarkStart w:id="126" w:name="_Toc27244972"/>
-      <w:bookmarkStart w:id="127" w:name="_Toc27840404"/>
-      <w:bookmarkStart w:id="128" w:name="_Toc27842859"/>
-      <w:bookmarkStart w:id="129" w:name="_Toc27844599"/>
-      <w:bookmarkStart w:id="130" w:name="_Toc27846665"/>
-      <w:bookmarkStart w:id="131" w:name="_Toc27848293"/>
-      <w:bookmarkEnd w:id="125"/>
-      <w:bookmarkEnd w:id="126"/>
-      <w:bookmarkEnd w:id="127"/>
+      <w:bookmarkStart w:id="128" w:name="_Toc27243909"/>
+      <w:bookmarkStart w:id="129" w:name="_Toc27244972"/>
+      <w:bookmarkStart w:id="130" w:name="_Toc27840404"/>
+      <w:bookmarkStart w:id="131" w:name="_Toc27842859"/>
+      <w:bookmarkStart w:id="132" w:name="_Toc27844599"/>
+      <w:bookmarkStart w:id="133" w:name="_Toc27846665"/>
+      <w:bookmarkStart w:id="134" w:name="_Toc27848293"/>
+      <w:bookmarkStart w:id="135" w:name="_Toc27900010"/>
       <w:bookmarkEnd w:id="128"/>
       <w:bookmarkEnd w:id="129"/>
       <w:bookmarkEnd w:id="130"/>
       <w:bookmarkEnd w:id="131"/>
-    </w:p>
-    <w:p>
-      <w:pPr>
-        <w:pStyle w:val="Heading3"/>
+      <w:bookmarkEnd w:id="132"/>
+      <w:bookmarkEnd w:id="133"/>
+      <w:bookmarkEnd w:id="134"/>
+      <w:bookmarkEnd w:id="135"/>
+    </w:p>
+    <w:p>
+      <w:pPr>
+        <w:pStyle w:val="Ttulo3"/>
         <w:numPr>
           <w:ilvl w:val="2"/>
           <w:numId w:val="1"/>
         </w:numPr>
       </w:pPr>
-      <w:bookmarkStart w:id="132" w:name="_Toc27848294"/>
+      <w:bookmarkStart w:id="136" w:name="_Toc27900011"/>
       <w:r>
         <w:t>Metodología de investigación</w:t>
       </w:r>
@@ -6626,7 +6211,7 @@
       <w:r>
         <w:t>.</w:t>
       </w:r>
-      <w:bookmarkEnd w:id="132"/>
+      <w:bookmarkEnd w:id="136"/>
     </w:p>
     <w:p>
       <w:pPr>
@@ -6675,7 +6260,7 @@
     </w:p>
     <w:p>
       <w:pPr>
-        <w:pStyle w:val="ListParagraph"/>
+        <w:pStyle w:val="Prrafodelista"/>
         <w:numPr>
           <w:ilvl w:val="0"/>
           <w:numId w:val="7"/>
@@ -6709,7 +6294,7 @@
     </w:p>
     <w:p>
       <w:pPr>
-        <w:pStyle w:val="ListParagraph"/>
+        <w:pStyle w:val="Prrafodelista"/>
         <w:numPr>
           <w:ilvl w:val="0"/>
           <w:numId w:val="7"/>
@@ -6742,7 +6327,7 @@
     </w:p>
     <w:p>
       <w:pPr>
-        <w:pStyle w:val="ListParagraph"/>
+        <w:pStyle w:val="Prrafodelista"/>
         <w:numPr>
           <w:ilvl w:val="0"/>
           <w:numId w:val="7"/>
@@ -6775,7 +6360,7 @@
     </w:p>
     <w:p>
       <w:pPr>
-        <w:pStyle w:val="ListParagraph"/>
+        <w:pStyle w:val="Prrafodelista"/>
         <w:numPr>
           <w:ilvl w:val="0"/>
           <w:numId w:val="7"/>
@@ -6802,7 +6387,7 @@
     </w:p>
     <w:p>
       <w:pPr>
-        <w:pStyle w:val="ListParagraph"/>
+        <w:pStyle w:val="Prrafodelista"/>
         <w:numPr>
           <w:ilvl w:val="0"/>
           <w:numId w:val="7"/>
@@ -6836,7 +6421,7 @@
     </w:p>
     <w:p>
       <w:pPr>
-        <w:pStyle w:val="ListParagraph"/>
+        <w:pStyle w:val="Prrafodelista"/>
         <w:numPr>
           <w:ilvl w:val="0"/>
           <w:numId w:val="7"/>
@@ -6863,7 +6448,7 @@
     </w:p>
     <w:p>
       <w:pPr>
-        <w:pStyle w:val="ListParagraph"/>
+        <w:pStyle w:val="Prrafodelista"/>
         <w:numPr>
           <w:ilvl w:val="0"/>
           <w:numId w:val="7"/>
@@ -6890,7 +6475,7 @@
     </w:p>
     <w:p>
       <w:pPr>
-        <w:pStyle w:val="ListParagraph"/>
+        <w:pStyle w:val="Prrafodelista"/>
         <w:numPr>
           <w:ilvl w:val="0"/>
           <w:numId w:val="7"/>
@@ -7007,18 +6592,18 @@
     </w:p>
     <w:p>
       <w:pPr>
-        <w:pStyle w:val="Heading3"/>
+        <w:pStyle w:val="Ttulo3"/>
         <w:numPr>
           <w:ilvl w:val="2"/>
           <w:numId w:val="1"/>
         </w:numPr>
       </w:pPr>
-      <w:bookmarkStart w:id="133" w:name="_Toc27848295"/>
+      <w:bookmarkStart w:id="137" w:name="_Toc27900012"/>
       <w:r>
         <w:lastRenderedPageBreak/>
         <w:t>Síntesis de las tecnologías a utilizar.</w:t>
       </w:r>
-      <w:bookmarkEnd w:id="133"/>
+      <w:bookmarkEnd w:id="137"/>
     </w:p>
     <w:p/>
     <w:p>
@@ -7075,7 +6660,7 @@
         <w:rPr>
           <w:rFonts w:ascii="Arial" w:hAnsi="Arial" w:cs="Arial"/>
           <w:noProof/>
-          <w:lang w:val="es-ES" w:eastAsia="es-ES"/>
+          <w:lang w:val="en-US"/>
         </w:rPr>
         <w:drawing>
           <wp:inline distT="0" distB="0" distL="0" distR="0">
@@ -7122,7 +6707,7 @@
     </w:p>
     <w:p>
       <w:pPr>
-        <w:pStyle w:val="ListParagraph"/>
+        <w:pStyle w:val="Prrafodelista"/>
         <w:numPr>
           <w:ilvl w:val="0"/>
           <w:numId w:val="15"/>
@@ -7180,7 +6765,7 @@
     </w:p>
     <w:p>
       <w:pPr>
-        <w:pStyle w:val="ListParagraph"/>
+        <w:pStyle w:val="Prrafodelista"/>
         <w:spacing w:line="360" w:lineRule="auto"/>
         <w:ind w:left="360"/>
         <w:jc w:val="both"/>
@@ -7192,7 +6777,7 @@
         <w:rPr>
           <w:rFonts w:ascii="Arial" w:hAnsi="Arial" w:cs="Arial"/>
           <w:noProof/>
-          <w:lang w:val="es-ES" w:eastAsia="es-ES"/>
+          <w:lang w:val="en-US"/>
         </w:rPr>
         <w:lastRenderedPageBreak/>
         <w:drawing>
@@ -7240,7 +6825,7 @@
     </w:p>
     <w:p>
       <w:pPr>
-        <w:pStyle w:val="ListParagraph"/>
+        <w:pStyle w:val="Prrafodelista"/>
         <w:numPr>
           <w:ilvl w:val="0"/>
           <w:numId w:val="15"/>
@@ -7328,7 +6913,7 @@
     </w:p>
     <w:p>
       <w:pPr>
-        <w:pStyle w:val="ListParagraph"/>
+        <w:pStyle w:val="Prrafodelista"/>
         <w:spacing w:line="360" w:lineRule="auto"/>
         <w:ind w:left="360"/>
         <w:jc w:val="both"/>
@@ -7340,7 +6925,7 @@
         <w:rPr>
           <w:rFonts w:ascii="Arial" w:hAnsi="Arial" w:cs="Arial"/>
           <w:noProof/>
-          <w:lang w:val="es-ES" w:eastAsia="es-ES"/>
+          <w:lang w:val="en-US"/>
         </w:rPr>
         <w:drawing>
           <wp:inline distT="0" distB="0" distL="0" distR="0">
@@ -7405,7 +6990,7 @@
     </w:p>
     <w:p>
       <w:pPr>
-        <w:pStyle w:val="ListParagraph"/>
+        <w:pStyle w:val="Prrafodelista"/>
         <w:numPr>
           <w:ilvl w:val="0"/>
           <w:numId w:val="15"/>
@@ -7450,7 +7035,7 @@
     </w:p>
     <w:p>
       <w:pPr>
-        <w:pStyle w:val="ListParagraph"/>
+        <w:pStyle w:val="Prrafodelista"/>
         <w:numPr>
           <w:ilvl w:val="0"/>
           <w:numId w:val="17"/>
@@ -7470,7 +7055,7 @@
     </w:p>
     <w:p>
       <w:pPr>
-        <w:pStyle w:val="ListParagraph"/>
+        <w:pStyle w:val="Prrafodelista"/>
         <w:numPr>
           <w:ilvl w:val="0"/>
           <w:numId w:val="17"/>
@@ -7490,7 +7075,7 @@
     </w:p>
     <w:p>
       <w:pPr>
-        <w:pStyle w:val="ListParagraph"/>
+        <w:pStyle w:val="Prrafodelista"/>
         <w:numPr>
           <w:ilvl w:val="0"/>
           <w:numId w:val="17"/>
@@ -7510,7 +7095,7 @@
     </w:p>
     <w:p>
       <w:pPr>
-        <w:pStyle w:val="ListParagraph"/>
+        <w:pStyle w:val="Prrafodelista"/>
         <w:numPr>
           <w:ilvl w:val="0"/>
           <w:numId w:val="17"/>
@@ -7531,7 +7116,7 @@
     </w:p>
     <w:p>
       <w:pPr>
-        <w:pStyle w:val="ListParagraph"/>
+        <w:pStyle w:val="Prrafodelista"/>
         <w:numPr>
           <w:ilvl w:val="0"/>
           <w:numId w:val="17"/>
@@ -7557,7 +7142,7 @@
     </w:p>
     <w:p>
       <w:pPr>
-        <w:pStyle w:val="ListParagraph"/>
+        <w:pStyle w:val="Prrafodelista"/>
         <w:numPr>
           <w:ilvl w:val="0"/>
           <w:numId w:val="17"/>
@@ -7577,7 +7162,7 @@
     </w:p>
     <w:p>
       <w:pPr>
-        <w:pStyle w:val="ListParagraph"/>
+        <w:pStyle w:val="Prrafodelista"/>
         <w:numPr>
           <w:ilvl w:val="0"/>
           <w:numId w:val="17"/>
@@ -7597,7 +7182,7 @@
     </w:p>
     <w:p>
       <w:pPr>
-        <w:pStyle w:val="ListParagraph"/>
+        <w:pStyle w:val="Prrafodelista"/>
         <w:numPr>
           <w:ilvl w:val="0"/>
           <w:numId w:val="17"/>
@@ -7617,7 +7202,7 @@
     </w:p>
     <w:p>
       <w:pPr>
-        <w:pStyle w:val="ListParagraph"/>
+        <w:pStyle w:val="Prrafodelista"/>
         <w:numPr>
           <w:ilvl w:val="0"/>
           <w:numId w:val="17"/>
@@ -7637,7 +7222,7 @@
     </w:p>
     <w:p>
       <w:pPr>
-        <w:pStyle w:val="ListParagraph"/>
+        <w:pStyle w:val="Prrafodelista"/>
         <w:numPr>
           <w:ilvl w:val="0"/>
           <w:numId w:val="17"/>
@@ -7652,7 +7237,7 @@
         <w:rPr>
           <w:rFonts w:ascii="Arial" w:hAnsi="Arial" w:cs="Arial"/>
           <w:noProof/>
-          <w:lang w:val="es-ES" w:eastAsia="es-ES"/>
+          <w:lang w:val="en-US"/>
         </w:rPr>
         <w:drawing>
           <wp:anchor distT="0" distB="0" distL="114300" distR="114300" simplePos="0" relativeHeight="251668480" behindDoc="1" locked="0" layoutInCell="1" allowOverlap="1" wp14:anchorId="2FFF629B" wp14:editId="7376A2D5">
@@ -7754,7 +7339,7 @@
     </w:p>
     <w:p>
       <w:pPr>
-        <w:pStyle w:val="ListParagraph"/>
+        <w:pStyle w:val="Prrafodelista"/>
         <w:spacing w:line="360" w:lineRule="auto"/>
         <w:ind w:left="1080"/>
         <w:jc w:val="both"/>
@@ -7765,7 +7350,7 @@
     </w:p>
     <w:p>
       <w:pPr>
-        <w:pStyle w:val="ListParagraph"/>
+        <w:pStyle w:val="Prrafodelista"/>
         <w:numPr>
           <w:ilvl w:val="0"/>
           <w:numId w:val="15"/>
@@ -7804,7 +7389,7 @@
     </w:p>
     <w:p>
       <w:pPr>
-        <w:pStyle w:val="ListParagraph"/>
+        <w:pStyle w:val="Prrafodelista"/>
         <w:numPr>
           <w:ilvl w:val="0"/>
           <w:numId w:val="18"/>
@@ -7825,7 +7410,7 @@
     </w:p>
     <w:p>
       <w:pPr>
-        <w:pStyle w:val="ListParagraph"/>
+        <w:pStyle w:val="Prrafodelista"/>
         <w:numPr>
           <w:ilvl w:val="0"/>
           <w:numId w:val="18"/>
@@ -7845,7 +7430,7 @@
     </w:p>
     <w:p>
       <w:pPr>
-        <w:pStyle w:val="ListParagraph"/>
+        <w:pStyle w:val="Prrafodelista"/>
         <w:numPr>
           <w:ilvl w:val="0"/>
           <w:numId w:val="18"/>
@@ -7865,7 +7450,7 @@
     </w:p>
     <w:p>
       <w:pPr>
-        <w:pStyle w:val="ListParagraph"/>
+        <w:pStyle w:val="Prrafodelista"/>
         <w:numPr>
           <w:ilvl w:val="0"/>
           <w:numId w:val="18"/>
@@ -8023,7 +7608,7 @@
         <w:rPr>
           <w:rFonts w:ascii="Arial" w:hAnsi="Arial" w:cs="Arial"/>
           <w:noProof/>
-          <w:lang w:val="es-ES" w:eastAsia="es-ES"/>
+          <w:lang w:val="en-US"/>
         </w:rPr>
         <w:lastRenderedPageBreak/>
         <w:drawing>
@@ -8277,7 +7862,7 @@
         <w:rPr>
           <w:rFonts w:ascii="Arial" w:hAnsi="Arial" w:cs="Arial"/>
           <w:noProof/>
-          <w:lang w:val="es-ES" w:eastAsia="es-ES"/>
+          <w:lang w:val="en-US"/>
         </w:rPr>
         <w:lastRenderedPageBreak/>
         <w:drawing>
@@ -8325,7 +7910,7 @@
     </w:p>
     <w:p>
       <w:pPr>
-        <w:pStyle w:val="ListParagraph"/>
+        <w:pStyle w:val="Prrafodelista"/>
         <w:numPr>
           <w:ilvl w:val="0"/>
           <w:numId w:val="15"/>
@@ -8418,7 +8003,7 @@
     </w:p>
     <w:p>
       <w:pPr>
-        <w:pStyle w:val="ListParagraph"/>
+        <w:pStyle w:val="Prrafodelista"/>
         <w:numPr>
           <w:ilvl w:val="0"/>
           <w:numId w:val="21"/>
@@ -8440,7 +8025,7 @@
     </w:p>
     <w:p>
       <w:pPr>
-        <w:pStyle w:val="ListParagraph"/>
+        <w:pStyle w:val="Prrafodelista"/>
         <w:numPr>
           <w:ilvl w:val="0"/>
           <w:numId w:val="21"/>
@@ -8462,7 +8047,7 @@
     </w:p>
     <w:p>
       <w:pPr>
-        <w:pStyle w:val="ListParagraph"/>
+        <w:pStyle w:val="Prrafodelista"/>
         <w:numPr>
           <w:ilvl w:val="0"/>
           <w:numId w:val="21"/>
@@ -8484,7 +8069,7 @@
     </w:p>
     <w:p>
       <w:pPr>
-        <w:pStyle w:val="ListParagraph"/>
+        <w:pStyle w:val="Prrafodelista"/>
         <w:numPr>
           <w:ilvl w:val="0"/>
           <w:numId w:val="21"/>
@@ -8523,7 +8108,7 @@
     </w:p>
     <w:p>
       <w:pPr>
-        <w:pStyle w:val="ListParagraph"/>
+        <w:pStyle w:val="Prrafodelista"/>
         <w:numPr>
           <w:ilvl w:val="0"/>
           <w:numId w:val="22"/>
@@ -8546,7 +8131,7 @@
     </w:p>
     <w:p>
       <w:pPr>
-        <w:pStyle w:val="ListParagraph"/>
+        <w:pStyle w:val="Prrafodelista"/>
         <w:numPr>
           <w:ilvl w:val="0"/>
           <w:numId w:val="22"/>
@@ -8568,7 +8153,7 @@
     </w:p>
     <w:p>
       <w:pPr>
-        <w:pStyle w:val="ListParagraph"/>
+        <w:pStyle w:val="Prrafodelista"/>
         <w:numPr>
           <w:ilvl w:val="0"/>
           <w:numId w:val="22"/>
@@ -8590,7 +8175,7 @@
     </w:p>
     <w:p>
       <w:pPr>
-        <w:pStyle w:val="ListParagraph"/>
+        <w:pStyle w:val="Prrafodelista"/>
         <w:numPr>
           <w:ilvl w:val="0"/>
           <w:numId w:val="22"/>
@@ -8612,7 +8197,7 @@
     </w:p>
     <w:p>
       <w:pPr>
-        <w:pStyle w:val="ListParagraph"/>
+        <w:pStyle w:val="Prrafodelista"/>
         <w:numPr>
           <w:ilvl w:val="0"/>
           <w:numId w:val="22"/>
@@ -8641,7 +8226,7 @@
     </w:p>
     <w:p>
       <w:pPr>
-        <w:pStyle w:val="ListParagraph"/>
+        <w:pStyle w:val="Prrafodelista"/>
         <w:spacing w:line="360" w:lineRule="auto"/>
         <w:ind w:left="774"/>
         <w:jc w:val="both"/>
@@ -8653,7 +8238,7 @@
     </w:p>
     <w:p>
       <w:pPr>
-        <w:pStyle w:val="ListParagraph"/>
+        <w:pStyle w:val="Prrafodelista"/>
         <w:numPr>
           <w:ilvl w:val="0"/>
           <w:numId w:val="26"/>
@@ -8734,7 +8319,7 @@
         <w:rPr>
           <w:rFonts w:ascii="Arial" w:hAnsi="Arial" w:cs="Arial"/>
           <w:noProof/>
-          <w:lang w:val="es-ES" w:eastAsia="es-ES"/>
+          <w:lang w:val="en-US"/>
         </w:rPr>
         <w:lastRenderedPageBreak/>
         <w:drawing>
@@ -8782,7 +8367,7 @@
     </w:p>
     <w:p>
       <w:pPr>
-        <w:pStyle w:val="ListParagraph"/>
+        <w:pStyle w:val="Prrafodelista"/>
         <w:numPr>
           <w:ilvl w:val="0"/>
           <w:numId w:val="26"/>
@@ -8842,7 +8427,7 @@
     </w:p>
     <w:p>
       <w:pPr>
-        <w:pStyle w:val="ListParagraph"/>
+        <w:pStyle w:val="Prrafodelista"/>
         <w:spacing w:line="360" w:lineRule="auto"/>
         <w:ind w:left="360"/>
         <w:jc w:val="both"/>
@@ -8857,7 +8442,7 @@
           <w:rFonts w:ascii="Arial" w:hAnsi="Arial" w:cs="Arial"/>
           <w:b/>
           <w:noProof/>
-          <w:lang w:val="es-ES" w:eastAsia="es-ES"/>
+          <w:lang w:val="en-US"/>
         </w:rPr>
         <w:drawing>
           <wp:inline distT="0" distB="0" distL="0" distR="0">
@@ -8904,7 +8489,7 @@
     </w:p>
     <w:p>
       <w:pPr>
-        <w:pStyle w:val="ListParagraph"/>
+        <w:pStyle w:val="Prrafodelista"/>
         <w:numPr>
           <w:ilvl w:val="0"/>
           <w:numId w:val="26"/>
@@ -8953,7 +8538,7 @@
     </w:p>
     <w:p>
       <w:pPr>
-        <w:pStyle w:val="ListParagraph"/>
+        <w:pStyle w:val="Prrafodelista"/>
         <w:spacing w:line="360" w:lineRule="auto"/>
         <w:ind w:left="360"/>
         <w:jc w:val="both"/>
@@ -8975,7 +8560,7 @@
           <w:rFonts w:ascii="Arial" w:hAnsi="Arial" w:cs="Arial"/>
           <w:b/>
           <w:noProof/>
-          <w:lang w:val="es-ES" w:eastAsia="es-ES"/>
+          <w:lang w:val="en-US"/>
         </w:rPr>
         <w:drawing>
           <wp:inline distT="0" distB="0" distL="0" distR="0">
@@ -9022,7 +8607,7 @@
     </w:p>
     <w:p>
       <w:pPr>
-        <w:pStyle w:val="ListParagraph"/>
+        <w:pStyle w:val="Prrafodelista"/>
         <w:numPr>
           <w:ilvl w:val="0"/>
           <w:numId w:val="26"/>
@@ -9066,7 +8651,21 @@
           <w:lang w:val="es-SV"/>
         </w:rPr>
         <w:lastRenderedPageBreak/>
-        <w:t xml:space="preserve">Donde cada estructura del proyecto incluye uno o más módulos con archivos de código fuente de recursos, lo cual de manera predeterminada muestra los archivos fuente clave de el proyecto. </w:t>
+        <w:t xml:space="preserve">Donde cada estructura del proyecto incluye uno o más módulos con archivos de código fuente de recursos, lo cual de manera predeterminada muestra los archivos fuente clave </w:t>
+      </w:r>
+      <w:r>
+        <w:rPr>
+          <w:rFonts w:ascii="Arial" w:hAnsi="Arial" w:cs="Arial"/>
+          <w:lang w:val="es-SV"/>
+        </w:rPr>
+        <w:t>del</w:t>
+      </w:r>
+      <w:r>
+        <w:rPr>
+          <w:rFonts w:ascii="Arial" w:hAnsi="Arial" w:cs="Arial"/>
+          <w:lang w:val="es-SV"/>
+        </w:rPr>
+        <w:t xml:space="preserve"> proyecto. </w:t>
       </w:r>
     </w:p>
     <w:p>
@@ -9082,7 +8681,7 @@
         <w:rPr>
           <w:rFonts w:ascii="Arial" w:hAnsi="Arial" w:cs="Arial"/>
           <w:noProof/>
-          <w:lang w:val="es-ES" w:eastAsia="es-ES"/>
+          <w:lang w:val="en-US"/>
         </w:rPr>
         <w:drawing>
           <wp:inline distT="0" distB="0" distL="0" distR="0">
@@ -9136,7 +8735,7 @@
     </w:p>
     <w:p>
       <w:pPr>
-        <w:pStyle w:val="ListParagraph"/>
+        <w:pStyle w:val="Prrafodelista"/>
         <w:numPr>
           <w:ilvl w:val="0"/>
           <w:numId w:val="26"/>
@@ -9188,7 +8787,7 @@
     </w:p>
     <w:p>
       <w:pPr>
-        <w:pStyle w:val="ListParagraph"/>
+        <w:pStyle w:val="Prrafodelista"/>
         <w:spacing w:line="360" w:lineRule="auto"/>
         <w:ind w:left="360"/>
         <w:jc w:val="both"/>
@@ -9203,7 +8802,7 @@
           <w:rFonts w:ascii="Arial" w:hAnsi="Arial" w:cs="Arial"/>
           <w:b/>
           <w:noProof/>
-          <w:lang w:val="es-ES" w:eastAsia="es-ES"/>
+          <w:lang w:val="en-US"/>
         </w:rPr>
         <w:drawing>
           <wp:inline distT="0" distB="0" distL="0" distR="0">
@@ -9250,7 +8849,7 @@
     </w:p>
     <w:p>
       <w:pPr>
-        <w:pStyle w:val="ListParagraph"/>
+        <w:pStyle w:val="Prrafodelista"/>
         <w:numPr>
           <w:ilvl w:val="0"/>
           <w:numId w:val="26"/>
@@ -9276,7 +8875,14 @@
           <w:rFonts w:ascii="Arial" w:hAnsi="Arial" w:cs="Arial"/>
           <w:lang w:val="es-SV"/>
         </w:rPr>
-        <w:t xml:space="preserve"> es una herramienta que se utiliza sobre todo para el testing de API REST</w:t>
+        <w:t xml:space="preserve"> es una herramienta que se utiliza sobre todo para el testing de API </w:t>
+      </w:r>
+      <w:r>
+        <w:rPr>
+          <w:rFonts w:ascii="Arial" w:hAnsi="Arial" w:cs="Arial"/>
+          <w:lang w:val="es-SV"/>
+        </w:rPr>
+        <w:t>REST,</w:t>
       </w:r>
       <w:r>
         <w:rPr>
@@ -9326,7 +8932,7 @@
     </w:p>
     <w:p>
       <w:pPr>
-        <w:pStyle w:val="ListParagraph"/>
+        <w:pStyle w:val="Prrafodelista"/>
         <w:keepNext/>
         <w:keepLines/>
         <w:numPr>
@@ -9346,24 +8952,26 @@
           <w:lang w:val="es-SV"/>
         </w:rPr>
       </w:pPr>
-      <w:bookmarkStart w:id="134" w:name="_Toc27243912"/>
-      <w:bookmarkStart w:id="135" w:name="_Toc27244975"/>
-      <w:bookmarkStart w:id="136" w:name="_Toc27840407"/>
-      <w:bookmarkStart w:id="137" w:name="_Toc27842862"/>
-      <w:bookmarkStart w:id="138" w:name="_Toc27844602"/>
-      <w:bookmarkStart w:id="139" w:name="_Toc27846668"/>
-      <w:bookmarkStart w:id="140" w:name="_Toc27848296"/>
-      <w:bookmarkEnd w:id="134"/>
-      <w:bookmarkEnd w:id="135"/>
-      <w:bookmarkEnd w:id="136"/>
-      <w:bookmarkEnd w:id="137"/>
+      <w:bookmarkStart w:id="138" w:name="_Toc27243912"/>
+      <w:bookmarkStart w:id="139" w:name="_Toc27244975"/>
+      <w:bookmarkStart w:id="140" w:name="_Toc27840407"/>
+      <w:bookmarkStart w:id="141" w:name="_Toc27842862"/>
+      <w:bookmarkStart w:id="142" w:name="_Toc27844602"/>
+      <w:bookmarkStart w:id="143" w:name="_Toc27846668"/>
+      <w:bookmarkStart w:id="144" w:name="_Toc27848296"/>
+      <w:bookmarkStart w:id="145" w:name="_Toc27900013"/>
       <w:bookmarkEnd w:id="138"/>
       <w:bookmarkEnd w:id="139"/>
       <w:bookmarkEnd w:id="140"/>
-    </w:p>
-    <w:p>
-      <w:pPr>
-        <w:pStyle w:val="ListParagraph"/>
+      <w:bookmarkEnd w:id="141"/>
+      <w:bookmarkEnd w:id="142"/>
+      <w:bookmarkEnd w:id="143"/>
+      <w:bookmarkEnd w:id="144"/>
+      <w:bookmarkEnd w:id="145"/>
+    </w:p>
+    <w:p>
+      <w:pPr>
+        <w:pStyle w:val="Prrafodelista"/>
         <w:keepNext/>
         <w:keepLines/>
         <w:numPr>
@@ -9383,24 +8991,26 @@
           <w:lang w:val="es-SV"/>
         </w:rPr>
       </w:pPr>
-      <w:bookmarkStart w:id="141" w:name="_Toc27243913"/>
-      <w:bookmarkStart w:id="142" w:name="_Toc27244976"/>
-      <w:bookmarkStart w:id="143" w:name="_Toc27840408"/>
-      <w:bookmarkStart w:id="144" w:name="_Toc27842863"/>
-      <w:bookmarkStart w:id="145" w:name="_Toc27844603"/>
-      <w:bookmarkStart w:id="146" w:name="_Toc27846669"/>
-      <w:bookmarkStart w:id="147" w:name="_Toc27848297"/>
-      <w:bookmarkEnd w:id="141"/>
-      <w:bookmarkEnd w:id="142"/>
-      <w:bookmarkEnd w:id="143"/>
-      <w:bookmarkEnd w:id="144"/>
-      <w:bookmarkEnd w:id="145"/>
+      <w:bookmarkStart w:id="146" w:name="_Toc27243913"/>
+      <w:bookmarkStart w:id="147" w:name="_Toc27244976"/>
+      <w:bookmarkStart w:id="148" w:name="_Toc27840408"/>
+      <w:bookmarkStart w:id="149" w:name="_Toc27842863"/>
+      <w:bookmarkStart w:id="150" w:name="_Toc27844603"/>
+      <w:bookmarkStart w:id="151" w:name="_Toc27846669"/>
+      <w:bookmarkStart w:id="152" w:name="_Toc27848297"/>
+      <w:bookmarkStart w:id="153" w:name="_Toc27900014"/>
       <w:bookmarkEnd w:id="146"/>
       <w:bookmarkEnd w:id="147"/>
-    </w:p>
-    <w:p>
-      <w:pPr>
-        <w:pStyle w:val="ListParagraph"/>
+      <w:bookmarkEnd w:id="148"/>
+      <w:bookmarkEnd w:id="149"/>
+      <w:bookmarkEnd w:id="150"/>
+      <w:bookmarkEnd w:id="151"/>
+      <w:bookmarkEnd w:id="152"/>
+      <w:bookmarkEnd w:id="153"/>
+    </w:p>
+    <w:p>
+      <w:pPr>
+        <w:pStyle w:val="Prrafodelista"/>
         <w:keepNext/>
         <w:keepLines/>
         <w:spacing w:before="40" w:after="0"/>
@@ -9421,7 +9031,7 @@
     </w:p>
     <w:p>
       <w:pPr>
-        <w:pStyle w:val="ListParagraph"/>
+        <w:pStyle w:val="Prrafodelista"/>
         <w:numPr>
           <w:ilvl w:val="0"/>
           <w:numId w:val="5"/>
@@ -9434,7 +9044,7 @@
     </w:p>
     <w:p>
       <w:pPr>
-        <w:pStyle w:val="ListParagraph"/>
+        <w:pStyle w:val="Prrafodelista"/>
         <w:numPr>
           <w:ilvl w:val="0"/>
           <w:numId w:val="5"/>
@@ -9447,7 +9057,7 @@
     </w:p>
     <w:p>
       <w:pPr>
-        <w:pStyle w:val="ListParagraph"/>
+        <w:pStyle w:val="Prrafodelista"/>
         <w:numPr>
           <w:ilvl w:val="0"/>
           <w:numId w:val="5"/>
@@ -9460,7 +9070,7 @@
     </w:p>
     <w:p>
       <w:pPr>
-        <w:pStyle w:val="ListParagraph"/>
+        <w:pStyle w:val="Prrafodelista"/>
         <w:numPr>
           <w:ilvl w:val="1"/>
           <w:numId w:val="5"/>
@@ -9473,7 +9083,7 @@
     </w:p>
     <w:p>
       <w:pPr>
-        <w:pStyle w:val="ListParagraph"/>
+        <w:pStyle w:val="Prrafodelista"/>
         <w:numPr>
           <w:ilvl w:val="1"/>
           <w:numId w:val="5"/>
@@ -9486,7 +9096,7 @@
     </w:p>
     <w:p>
       <w:pPr>
-        <w:pStyle w:val="ListParagraph"/>
+        <w:pStyle w:val="Prrafodelista"/>
         <w:keepNext/>
         <w:keepLines/>
         <w:numPr>
@@ -9506,30 +9116,32 @@
           <w:lang w:val="es-SV"/>
         </w:rPr>
       </w:pPr>
-      <w:bookmarkStart w:id="148" w:name="_Toc26990472"/>
-      <w:bookmarkStart w:id="149" w:name="_Toc26992306"/>
-      <w:bookmarkStart w:id="150" w:name="_Toc27241446"/>
-      <w:bookmarkStart w:id="151" w:name="_Toc27243914"/>
-      <w:bookmarkStart w:id="152" w:name="_Toc27244977"/>
-      <w:bookmarkStart w:id="153" w:name="_Toc27840409"/>
-      <w:bookmarkStart w:id="154" w:name="_Toc27842864"/>
-      <w:bookmarkStart w:id="155" w:name="_Toc27844604"/>
-      <w:bookmarkStart w:id="156" w:name="_Toc27846670"/>
-      <w:bookmarkStart w:id="157" w:name="_Toc27848298"/>
-      <w:bookmarkEnd w:id="148"/>
-      <w:bookmarkEnd w:id="149"/>
-      <w:bookmarkEnd w:id="150"/>
-      <w:bookmarkEnd w:id="151"/>
-      <w:bookmarkEnd w:id="152"/>
-      <w:bookmarkEnd w:id="153"/>
+      <w:bookmarkStart w:id="154" w:name="_Toc26990472"/>
+      <w:bookmarkStart w:id="155" w:name="_Toc26992306"/>
+      <w:bookmarkStart w:id="156" w:name="_Toc27241446"/>
+      <w:bookmarkStart w:id="157" w:name="_Toc27243914"/>
+      <w:bookmarkStart w:id="158" w:name="_Toc27244977"/>
+      <w:bookmarkStart w:id="159" w:name="_Toc27840409"/>
+      <w:bookmarkStart w:id="160" w:name="_Toc27842864"/>
+      <w:bookmarkStart w:id="161" w:name="_Toc27844604"/>
+      <w:bookmarkStart w:id="162" w:name="_Toc27846670"/>
+      <w:bookmarkStart w:id="163" w:name="_Toc27848298"/>
+      <w:bookmarkStart w:id="164" w:name="_Toc27900015"/>
       <w:bookmarkEnd w:id="154"/>
       <w:bookmarkEnd w:id="155"/>
       <w:bookmarkEnd w:id="156"/>
       <w:bookmarkEnd w:id="157"/>
-    </w:p>
-    <w:p>
-      <w:pPr>
-        <w:pStyle w:val="ListParagraph"/>
+      <w:bookmarkEnd w:id="158"/>
+      <w:bookmarkEnd w:id="159"/>
+      <w:bookmarkEnd w:id="160"/>
+      <w:bookmarkEnd w:id="161"/>
+      <w:bookmarkEnd w:id="162"/>
+      <w:bookmarkEnd w:id="163"/>
+      <w:bookmarkEnd w:id="164"/>
+    </w:p>
+    <w:p>
+      <w:pPr>
+        <w:pStyle w:val="Prrafodelista"/>
         <w:keepNext/>
         <w:keepLines/>
         <w:numPr>
@@ -9549,30 +9161,32 @@
           <w:lang w:val="es-SV"/>
         </w:rPr>
       </w:pPr>
-      <w:bookmarkStart w:id="158" w:name="_Toc26990473"/>
-      <w:bookmarkStart w:id="159" w:name="_Toc26992307"/>
-      <w:bookmarkStart w:id="160" w:name="_Toc27241447"/>
-      <w:bookmarkStart w:id="161" w:name="_Toc27243915"/>
-      <w:bookmarkStart w:id="162" w:name="_Toc27244978"/>
-      <w:bookmarkStart w:id="163" w:name="_Toc27840410"/>
-      <w:bookmarkStart w:id="164" w:name="_Toc27842865"/>
-      <w:bookmarkStart w:id="165" w:name="_Toc27844605"/>
-      <w:bookmarkStart w:id="166" w:name="_Toc27846671"/>
-      <w:bookmarkStart w:id="167" w:name="_Toc27848299"/>
-      <w:bookmarkEnd w:id="158"/>
-      <w:bookmarkEnd w:id="159"/>
-      <w:bookmarkEnd w:id="160"/>
-      <w:bookmarkEnd w:id="161"/>
-      <w:bookmarkEnd w:id="162"/>
-      <w:bookmarkEnd w:id="163"/>
-      <w:bookmarkEnd w:id="164"/>
+      <w:bookmarkStart w:id="165" w:name="_Toc26990473"/>
+      <w:bookmarkStart w:id="166" w:name="_Toc26992307"/>
+      <w:bookmarkStart w:id="167" w:name="_Toc27241447"/>
+      <w:bookmarkStart w:id="168" w:name="_Toc27243915"/>
+      <w:bookmarkStart w:id="169" w:name="_Toc27244978"/>
+      <w:bookmarkStart w:id="170" w:name="_Toc27840410"/>
+      <w:bookmarkStart w:id="171" w:name="_Toc27842865"/>
+      <w:bookmarkStart w:id="172" w:name="_Toc27844605"/>
+      <w:bookmarkStart w:id="173" w:name="_Toc27846671"/>
+      <w:bookmarkStart w:id="174" w:name="_Toc27848299"/>
+      <w:bookmarkStart w:id="175" w:name="_Toc27900016"/>
       <w:bookmarkEnd w:id="165"/>
       <w:bookmarkEnd w:id="166"/>
       <w:bookmarkEnd w:id="167"/>
-    </w:p>
-    <w:p>
-      <w:pPr>
-        <w:pStyle w:val="ListParagraph"/>
+      <w:bookmarkEnd w:id="168"/>
+      <w:bookmarkEnd w:id="169"/>
+      <w:bookmarkEnd w:id="170"/>
+      <w:bookmarkEnd w:id="171"/>
+      <w:bookmarkEnd w:id="172"/>
+      <w:bookmarkEnd w:id="173"/>
+      <w:bookmarkEnd w:id="174"/>
+      <w:bookmarkEnd w:id="175"/>
+    </w:p>
+    <w:p>
+      <w:pPr>
+        <w:pStyle w:val="Prrafodelista"/>
         <w:keepNext/>
         <w:keepLines/>
         <w:numPr>
@@ -9592,30 +9206,32 @@
           <w:lang w:val="es-SV"/>
         </w:rPr>
       </w:pPr>
-      <w:bookmarkStart w:id="168" w:name="_Toc26990474"/>
-      <w:bookmarkStart w:id="169" w:name="_Toc26992308"/>
-      <w:bookmarkStart w:id="170" w:name="_Toc27241448"/>
-      <w:bookmarkStart w:id="171" w:name="_Toc27243916"/>
-      <w:bookmarkStart w:id="172" w:name="_Toc27244979"/>
-      <w:bookmarkStart w:id="173" w:name="_Toc27840411"/>
-      <w:bookmarkStart w:id="174" w:name="_Toc27842866"/>
-      <w:bookmarkStart w:id="175" w:name="_Toc27844606"/>
-      <w:bookmarkStart w:id="176" w:name="_Toc27846672"/>
-      <w:bookmarkStart w:id="177" w:name="_Toc27848300"/>
-      <w:bookmarkEnd w:id="168"/>
-      <w:bookmarkEnd w:id="169"/>
-      <w:bookmarkEnd w:id="170"/>
-      <w:bookmarkEnd w:id="171"/>
-      <w:bookmarkEnd w:id="172"/>
-      <w:bookmarkEnd w:id="173"/>
-      <w:bookmarkEnd w:id="174"/>
-      <w:bookmarkEnd w:id="175"/>
+      <w:bookmarkStart w:id="176" w:name="_Toc26990474"/>
+      <w:bookmarkStart w:id="177" w:name="_Toc26992308"/>
+      <w:bookmarkStart w:id="178" w:name="_Toc27241448"/>
+      <w:bookmarkStart w:id="179" w:name="_Toc27243916"/>
+      <w:bookmarkStart w:id="180" w:name="_Toc27244979"/>
+      <w:bookmarkStart w:id="181" w:name="_Toc27840411"/>
+      <w:bookmarkStart w:id="182" w:name="_Toc27842866"/>
+      <w:bookmarkStart w:id="183" w:name="_Toc27844606"/>
+      <w:bookmarkStart w:id="184" w:name="_Toc27846672"/>
+      <w:bookmarkStart w:id="185" w:name="_Toc27848300"/>
+      <w:bookmarkStart w:id="186" w:name="_Toc27900017"/>
       <w:bookmarkEnd w:id="176"/>
       <w:bookmarkEnd w:id="177"/>
-    </w:p>
-    <w:p>
-      <w:pPr>
-        <w:pStyle w:val="ListParagraph"/>
+      <w:bookmarkEnd w:id="178"/>
+      <w:bookmarkEnd w:id="179"/>
+      <w:bookmarkEnd w:id="180"/>
+      <w:bookmarkEnd w:id="181"/>
+      <w:bookmarkEnd w:id="182"/>
+      <w:bookmarkEnd w:id="183"/>
+      <w:bookmarkEnd w:id="184"/>
+      <w:bookmarkEnd w:id="185"/>
+      <w:bookmarkEnd w:id="186"/>
+    </w:p>
+    <w:p>
+      <w:pPr>
+        <w:pStyle w:val="Prrafodelista"/>
         <w:keepNext/>
         <w:keepLines/>
         <w:numPr>
@@ -9635,59 +9251,18 @@
           <w:lang w:val="es-SV"/>
         </w:rPr>
       </w:pPr>
-      <w:bookmarkStart w:id="178" w:name="_Toc26990475"/>
-      <w:bookmarkStart w:id="179" w:name="_Toc26992309"/>
-      <w:bookmarkStart w:id="180" w:name="_Toc27241449"/>
-      <w:bookmarkStart w:id="181" w:name="_Toc27243917"/>
-      <w:bookmarkStart w:id="182" w:name="_Toc27244980"/>
-      <w:bookmarkStart w:id="183" w:name="_Toc27840412"/>
-      <w:bookmarkStart w:id="184" w:name="_Toc27842867"/>
-      <w:bookmarkStart w:id="185" w:name="_Toc27844607"/>
-      <w:bookmarkStart w:id="186" w:name="_Toc27846673"/>
-      <w:bookmarkStart w:id="187" w:name="_Toc27848301"/>
-      <w:bookmarkEnd w:id="178"/>
-      <w:bookmarkEnd w:id="179"/>
-      <w:bookmarkEnd w:id="180"/>
-      <w:bookmarkEnd w:id="181"/>
-      <w:bookmarkEnd w:id="182"/>
-      <w:bookmarkEnd w:id="183"/>
-      <w:bookmarkEnd w:id="184"/>
-      <w:bookmarkEnd w:id="185"/>
-      <w:bookmarkEnd w:id="186"/>
+      <w:bookmarkStart w:id="187" w:name="_Toc26990475"/>
+      <w:bookmarkStart w:id="188" w:name="_Toc26992309"/>
+      <w:bookmarkStart w:id="189" w:name="_Toc27241449"/>
+      <w:bookmarkStart w:id="190" w:name="_Toc27243917"/>
+      <w:bookmarkStart w:id="191" w:name="_Toc27244980"/>
+      <w:bookmarkStart w:id="192" w:name="_Toc27840412"/>
+      <w:bookmarkStart w:id="193" w:name="_Toc27842867"/>
+      <w:bookmarkStart w:id="194" w:name="_Toc27844607"/>
+      <w:bookmarkStart w:id="195" w:name="_Toc27846673"/>
+      <w:bookmarkStart w:id="196" w:name="_Toc27848301"/>
+      <w:bookmarkStart w:id="197" w:name="_Toc27900018"/>
       <w:bookmarkEnd w:id="187"/>
-    </w:p>
-    <w:p>
-      <w:pPr>
-        <w:pStyle w:val="ListParagraph"/>
-        <w:keepNext/>
-        <w:keepLines/>
-        <w:numPr>
-          <w:ilvl w:val="1"/>
-          <w:numId w:val="6"/>
-        </w:numPr>
-        <w:spacing w:before="40" w:after="0"/>
-        <w:contextualSpacing w:val="0"/>
-        <w:outlineLvl w:val="1"/>
-        <w:rPr>
-          <w:rFonts w:ascii="Arial" w:eastAsiaTheme="majorEastAsia" w:hAnsi="Arial" w:cstheme="majorBidi"/>
-          <w:b/>
-          <w:vanish/>
-          <w:color w:val="000000" w:themeColor="text1"/>
-          <w:sz w:val="26"/>
-          <w:szCs w:val="26"/>
-          <w:lang w:val="es-SV"/>
-        </w:rPr>
-      </w:pPr>
-      <w:bookmarkStart w:id="188" w:name="_Toc26990476"/>
-      <w:bookmarkStart w:id="189" w:name="_Toc26992310"/>
-      <w:bookmarkStart w:id="190" w:name="_Toc27241450"/>
-      <w:bookmarkStart w:id="191" w:name="_Toc27243918"/>
-      <w:bookmarkStart w:id="192" w:name="_Toc27244981"/>
-      <w:bookmarkStart w:id="193" w:name="_Toc27840413"/>
-      <w:bookmarkStart w:id="194" w:name="_Toc27842868"/>
-      <w:bookmarkStart w:id="195" w:name="_Toc27844608"/>
-      <w:bookmarkStart w:id="196" w:name="_Toc27846674"/>
-      <w:bookmarkStart w:id="197" w:name="_Toc27848302"/>
       <w:bookmarkEnd w:id="188"/>
       <w:bookmarkEnd w:id="189"/>
       <w:bookmarkEnd w:id="190"/>
@@ -9701,36 +9276,37 @@
     </w:p>
     <w:p>
       <w:pPr>
-        <w:pStyle w:val="ListParagraph"/>
+        <w:pStyle w:val="Prrafodelista"/>
         <w:keepNext/>
         <w:keepLines/>
         <w:numPr>
-          <w:ilvl w:val="0"/>
-          <w:numId w:val="1"/>
+          <w:ilvl w:val="1"/>
+          <w:numId w:val="6"/>
         </w:numPr>
         <w:spacing w:before="40" w:after="0"/>
         <w:contextualSpacing w:val="0"/>
-        <w:outlineLvl w:val="2"/>
+        <w:outlineLvl w:val="1"/>
         <w:rPr>
           <w:rFonts w:ascii="Arial" w:eastAsiaTheme="majorEastAsia" w:hAnsi="Arial" w:cstheme="majorBidi"/>
           <w:b/>
           <w:vanish/>
           <w:color w:val="000000" w:themeColor="text1"/>
-          <w:sz w:val="24"/>
-          <w:szCs w:val="24"/>
-          <w:lang w:val="es-SV"/>
-        </w:rPr>
-      </w:pPr>
-      <w:bookmarkStart w:id="198" w:name="_Toc26990477"/>
-      <w:bookmarkStart w:id="199" w:name="_Toc26992311"/>
-      <w:bookmarkStart w:id="200" w:name="_Toc27241451"/>
-      <w:bookmarkStart w:id="201" w:name="_Toc27243919"/>
-      <w:bookmarkStart w:id="202" w:name="_Toc27244982"/>
-      <w:bookmarkStart w:id="203" w:name="_Toc27840414"/>
-      <w:bookmarkStart w:id="204" w:name="_Toc27842869"/>
-      <w:bookmarkStart w:id="205" w:name="_Toc27844609"/>
-      <w:bookmarkStart w:id="206" w:name="_Toc27846675"/>
-      <w:bookmarkStart w:id="207" w:name="_Toc27848303"/>
+          <w:sz w:val="26"/>
+          <w:szCs w:val="26"/>
+          <w:lang w:val="es-SV"/>
+        </w:rPr>
+      </w:pPr>
+      <w:bookmarkStart w:id="198" w:name="_Toc26990476"/>
+      <w:bookmarkStart w:id="199" w:name="_Toc26992310"/>
+      <w:bookmarkStart w:id="200" w:name="_Toc27241450"/>
+      <w:bookmarkStart w:id="201" w:name="_Toc27243918"/>
+      <w:bookmarkStart w:id="202" w:name="_Toc27244981"/>
+      <w:bookmarkStart w:id="203" w:name="_Toc27840413"/>
+      <w:bookmarkStart w:id="204" w:name="_Toc27842868"/>
+      <w:bookmarkStart w:id="205" w:name="_Toc27844608"/>
+      <w:bookmarkStart w:id="206" w:name="_Toc27846674"/>
+      <w:bookmarkStart w:id="207" w:name="_Toc27848302"/>
+      <w:bookmarkStart w:id="208" w:name="_Toc27900019"/>
       <w:bookmarkEnd w:id="198"/>
       <w:bookmarkEnd w:id="199"/>
       <w:bookmarkEnd w:id="200"/>
@@ -9741,10 +9317,56 @@
       <w:bookmarkEnd w:id="205"/>
       <w:bookmarkEnd w:id="206"/>
       <w:bookmarkEnd w:id="207"/>
-    </w:p>
-    <w:p>
-      <w:pPr>
-        <w:pStyle w:val="ListParagraph"/>
+      <w:bookmarkEnd w:id="208"/>
+    </w:p>
+    <w:p>
+      <w:pPr>
+        <w:pStyle w:val="Prrafodelista"/>
+        <w:keepNext/>
+        <w:keepLines/>
+        <w:numPr>
+          <w:ilvl w:val="0"/>
+          <w:numId w:val="1"/>
+        </w:numPr>
+        <w:spacing w:before="40" w:after="0"/>
+        <w:contextualSpacing w:val="0"/>
+        <w:outlineLvl w:val="2"/>
+        <w:rPr>
+          <w:rFonts w:ascii="Arial" w:eastAsiaTheme="majorEastAsia" w:hAnsi="Arial" w:cstheme="majorBidi"/>
+          <w:b/>
+          <w:vanish/>
+          <w:color w:val="000000" w:themeColor="text1"/>
+          <w:sz w:val="24"/>
+          <w:szCs w:val="24"/>
+          <w:lang w:val="es-SV"/>
+        </w:rPr>
+      </w:pPr>
+      <w:bookmarkStart w:id="209" w:name="_Toc26990477"/>
+      <w:bookmarkStart w:id="210" w:name="_Toc26992311"/>
+      <w:bookmarkStart w:id="211" w:name="_Toc27241451"/>
+      <w:bookmarkStart w:id="212" w:name="_Toc27243919"/>
+      <w:bookmarkStart w:id="213" w:name="_Toc27244982"/>
+      <w:bookmarkStart w:id="214" w:name="_Toc27840414"/>
+      <w:bookmarkStart w:id="215" w:name="_Toc27842869"/>
+      <w:bookmarkStart w:id="216" w:name="_Toc27844609"/>
+      <w:bookmarkStart w:id="217" w:name="_Toc27846675"/>
+      <w:bookmarkStart w:id="218" w:name="_Toc27848303"/>
+      <w:bookmarkStart w:id="219" w:name="_Toc27900020"/>
+      <w:bookmarkEnd w:id="209"/>
+      <w:bookmarkEnd w:id="210"/>
+      <w:bookmarkEnd w:id="211"/>
+      <w:bookmarkEnd w:id="212"/>
+      <w:bookmarkEnd w:id="213"/>
+      <w:bookmarkEnd w:id="214"/>
+      <w:bookmarkEnd w:id="215"/>
+      <w:bookmarkEnd w:id="216"/>
+      <w:bookmarkEnd w:id="217"/>
+      <w:bookmarkEnd w:id="218"/>
+      <w:bookmarkEnd w:id="219"/>
+    </w:p>
+    <w:p>
+      <w:pPr>
+        <w:pStyle w:val="Prrafodelista"/>
         <w:keepNext/>
         <w:keepLines/>
         <w:numPr>
@@ -9764,28 +9386,30 @@
           <w:lang w:val="es-SV"/>
         </w:rPr>
       </w:pPr>
-      <w:bookmarkStart w:id="208" w:name="_Toc26992312"/>
-      <w:bookmarkStart w:id="209" w:name="_Toc27241452"/>
-      <w:bookmarkStart w:id="210" w:name="_Toc27243920"/>
-      <w:bookmarkStart w:id="211" w:name="_Toc27244983"/>
-      <w:bookmarkStart w:id="212" w:name="_Toc27840415"/>
-      <w:bookmarkStart w:id="213" w:name="_Toc27842870"/>
-      <w:bookmarkStart w:id="214" w:name="_Toc27844610"/>
-      <w:bookmarkStart w:id="215" w:name="_Toc27846676"/>
-      <w:bookmarkStart w:id="216" w:name="_Toc27848304"/>
-      <w:bookmarkEnd w:id="208"/>
-      <w:bookmarkEnd w:id="209"/>
-      <w:bookmarkEnd w:id="210"/>
-      <w:bookmarkEnd w:id="211"/>
-      <w:bookmarkEnd w:id="212"/>
-      <w:bookmarkEnd w:id="213"/>
-      <w:bookmarkEnd w:id="214"/>
-      <w:bookmarkEnd w:id="215"/>
-      <w:bookmarkEnd w:id="216"/>
-    </w:p>
-    <w:p>
-      <w:pPr>
-        <w:pStyle w:val="ListParagraph"/>
+      <w:bookmarkStart w:id="220" w:name="_Toc26992312"/>
+      <w:bookmarkStart w:id="221" w:name="_Toc27241452"/>
+      <w:bookmarkStart w:id="222" w:name="_Toc27243920"/>
+      <w:bookmarkStart w:id="223" w:name="_Toc27244983"/>
+      <w:bookmarkStart w:id="224" w:name="_Toc27840415"/>
+      <w:bookmarkStart w:id="225" w:name="_Toc27842870"/>
+      <w:bookmarkStart w:id="226" w:name="_Toc27844610"/>
+      <w:bookmarkStart w:id="227" w:name="_Toc27846676"/>
+      <w:bookmarkStart w:id="228" w:name="_Toc27848304"/>
+      <w:bookmarkStart w:id="229" w:name="_Toc27900021"/>
+      <w:bookmarkEnd w:id="220"/>
+      <w:bookmarkEnd w:id="221"/>
+      <w:bookmarkEnd w:id="222"/>
+      <w:bookmarkEnd w:id="223"/>
+      <w:bookmarkEnd w:id="224"/>
+      <w:bookmarkEnd w:id="225"/>
+      <w:bookmarkEnd w:id="226"/>
+      <w:bookmarkEnd w:id="227"/>
+      <w:bookmarkEnd w:id="228"/>
+      <w:bookmarkEnd w:id="229"/>
+    </w:p>
+    <w:p>
+      <w:pPr>
+        <w:pStyle w:val="Prrafodelista"/>
         <w:keepNext/>
         <w:keepLines/>
         <w:numPr>
@@ -9805,24 +9429,26 @@
           <w:lang w:val="es-SV"/>
         </w:rPr>
       </w:pPr>
-      <w:bookmarkStart w:id="217" w:name="_Toc26992313"/>
-      <w:bookmarkStart w:id="218" w:name="_Toc27241453"/>
-      <w:bookmarkStart w:id="219" w:name="_Toc27243921"/>
-      <w:bookmarkStart w:id="220" w:name="_Toc27244984"/>
-      <w:bookmarkStart w:id="221" w:name="_Toc27840416"/>
-      <w:bookmarkStart w:id="222" w:name="_Toc27842871"/>
-      <w:bookmarkStart w:id="223" w:name="_Toc27844611"/>
-      <w:bookmarkStart w:id="224" w:name="_Toc27846677"/>
-      <w:bookmarkStart w:id="225" w:name="_Toc27848305"/>
-      <w:bookmarkEnd w:id="217"/>
-      <w:bookmarkEnd w:id="218"/>
-      <w:bookmarkEnd w:id="219"/>
-      <w:bookmarkEnd w:id="220"/>
-      <w:bookmarkEnd w:id="221"/>
-      <w:bookmarkEnd w:id="222"/>
-      <w:bookmarkEnd w:id="223"/>
-      <w:bookmarkEnd w:id="224"/>
-      <w:bookmarkEnd w:id="225"/>
+      <w:bookmarkStart w:id="230" w:name="_Toc26992313"/>
+      <w:bookmarkStart w:id="231" w:name="_Toc27241453"/>
+      <w:bookmarkStart w:id="232" w:name="_Toc27243921"/>
+      <w:bookmarkStart w:id="233" w:name="_Toc27244984"/>
+      <w:bookmarkStart w:id="234" w:name="_Toc27840416"/>
+      <w:bookmarkStart w:id="235" w:name="_Toc27842871"/>
+      <w:bookmarkStart w:id="236" w:name="_Toc27844611"/>
+      <w:bookmarkStart w:id="237" w:name="_Toc27846677"/>
+      <w:bookmarkStart w:id="238" w:name="_Toc27848305"/>
+      <w:bookmarkStart w:id="239" w:name="_Toc27900022"/>
+      <w:bookmarkEnd w:id="230"/>
+      <w:bookmarkEnd w:id="231"/>
+      <w:bookmarkEnd w:id="232"/>
+      <w:bookmarkEnd w:id="233"/>
+      <w:bookmarkEnd w:id="234"/>
+      <w:bookmarkEnd w:id="235"/>
+      <w:bookmarkEnd w:id="236"/>
+      <w:bookmarkEnd w:id="237"/>
+      <w:bookmarkEnd w:id="238"/>
+      <w:bookmarkEnd w:id="239"/>
     </w:p>
     <w:p>
       <w:pPr>
@@ -9852,18 +9478,18 @@
     </w:p>
     <w:p>
       <w:pPr>
-        <w:pStyle w:val="Heading1"/>
+        <w:pStyle w:val="Ttulo1"/>
         <w:numPr>
           <w:ilvl w:val="0"/>
           <w:numId w:val="0"/>
         </w:numPr>
       </w:pPr>
-      <w:bookmarkStart w:id="226" w:name="_Toc27848306"/>
+      <w:bookmarkStart w:id="240" w:name="_Toc27900023"/>
       <w:r>
         <w:lastRenderedPageBreak/>
         <w:t>ANEXOS</w:t>
       </w:r>
-      <w:bookmarkEnd w:id="226"/>
+      <w:bookmarkEnd w:id="240"/>
     </w:p>
     <w:p>
       <w:pPr>
@@ -9877,7 +9503,7 @@
       <w:r>
         <w:rPr>
           <w:noProof/>
-          <w:lang w:val="es-ES" w:eastAsia="es-ES"/>
+          <w:lang w:val="en-US"/>
         </w:rPr>
         <w:drawing>
           <wp:anchor distT="0" distB="0" distL="114300" distR="114300" simplePos="0" relativeHeight="251669504" behindDoc="1" locked="0" layoutInCell="1" allowOverlap="1" wp14:anchorId="383436FB" wp14:editId="462E08E2">
@@ -9949,18 +9575,18 @@
     </w:p>
     <w:p>
       <w:pPr>
-        <w:pStyle w:val="Heading1"/>
+        <w:pStyle w:val="Ttulo1"/>
         <w:numPr>
           <w:ilvl w:val="0"/>
           <w:numId w:val="0"/>
         </w:numPr>
       </w:pPr>
-      <w:bookmarkStart w:id="227" w:name="_Toc27848307"/>
+      <w:bookmarkStart w:id="241" w:name="_Toc27900024"/>
       <w:r>
         <w:lastRenderedPageBreak/>
         <w:t>REFERENCIAS BIBLIOGRÁFICAS</w:t>
       </w:r>
-      <w:bookmarkEnd w:id="227"/>
+      <w:bookmarkEnd w:id="241"/>
     </w:p>
     <w:p/>
     <w:p>
@@ -9987,7 +9613,7 @@
       <w:hyperlink r:id="rId25" w:history="1">
         <w:r>
           <w:rPr>
-            <w:rStyle w:val="Hyperlink"/>
+            <w:rStyle w:val="Hipervnculo"/>
             <w:rFonts w:ascii="Arial" w:hAnsi="Arial" w:cs="Arial"/>
             <w:sz w:val="24"/>
             <w:lang w:val="es-SV"/>
@@ -10017,7 +9643,7 @@
       <w:pPr>
         <w:spacing w:line="360" w:lineRule="auto"/>
         <w:rPr>
-          <w:rStyle w:val="Hyperlink"/>
+          <w:rStyle w:val="Hipervnculo"/>
           <w:rFonts w:ascii="Arial" w:hAnsi="Arial" w:cs="Arial"/>
           <w:sz w:val="24"/>
         </w:rPr>
@@ -10025,7 +9651,7 @@
       <w:hyperlink r:id="rId26" w:history="1">
         <w:r>
           <w:rPr>
-            <w:rStyle w:val="Hyperlink"/>
+            <w:rStyle w:val="Hipervnculo"/>
             <w:rFonts w:ascii="Arial" w:hAnsi="Arial" w:cs="Arial"/>
             <w:sz w:val="24"/>
             <w:lang w:val="es-SV"/>
@@ -10068,7 +9694,7 @@
       <w:pPr>
         <w:spacing w:line="360" w:lineRule="auto"/>
         <w:rPr>
-          <w:rStyle w:val="Hyperlink"/>
+          <w:rStyle w:val="Hipervnculo"/>
           <w:rFonts w:ascii="Arial" w:hAnsi="Arial" w:cs="Arial"/>
           <w:color w:val="auto"/>
           <w:sz w:val="24"/>
@@ -10078,7 +9704,7 @@
       <w:hyperlink r:id="rId27" w:history="1">
         <w:r>
           <w:rPr>
-            <w:rStyle w:val="Hyperlink"/>
+            <w:rStyle w:val="Hipervnculo"/>
             <w:rFonts w:ascii="Arial" w:hAnsi="Arial" w:cs="Arial"/>
             <w:sz w:val="24"/>
             <w:lang w:val="en-US"/>
@@ -10092,7 +9718,7 @@
         <w:spacing w:line="360" w:lineRule="auto"/>
         <w:jc w:val="both"/>
         <w:rPr>
-          <w:rStyle w:val="Hyperlink"/>
+          <w:rStyle w:val="Hipervnculo"/>
           <w:rFonts w:ascii="Arial" w:hAnsi="Arial" w:cs="Arial"/>
           <w:b/>
           <w:color w:val="auto"/>
@@ -10103,7 +9729,7 @@
       </w:pPr>
       <w:r>
         <w:rPr>
-          <w:rStyle w:val="Hyperlink"/>
+          <w:rStyle w:val="Hipervnculo"/>
           <w:rFonts w:ascii="Arial" w:hAnsi="Arial" w:cs="Arial"/>
           <w:b/>
           <w:color w:val="auto"/>
@@ -10114,7 +9740,7 @@
       </w:r>
       <w:r>
         <w:rPr>
-          <w:rStyle w:val="Hyperlink"/>
+          <w:rStyle w:val="Hipervnculo"/>
           <w:rFonts w:ascii="Arial" w:hAnsi="Arial" w:cs="Arial"/>
           <w:b/>
           <w:color w:val="auto"/>
@@ -10138,7 +9764,7 @@
       <w:hyperlink r:id="rId28" w:history="1">
         <w:r>
           <w:rPr>
-            <w:rStyle w:val="Hyperlink"/>
+            <w:rStyle w:val="Hipervnculo"/>
             <w:rFonts w:ascii="Arial" w:hAnsi="Arial" w:cs="Arial"/>
             <w:sz w:val="24"/>
             <w:lang w:val="en-US"/>
@@ -10147,7 +9773,7 @@
         </w:r>
         <w:r>
           <w:rPr>
-            <w:rStyle w:val="Hyperlink"/>
+            <w:rStyle w:val="Hipervnculo"/>
             <w:rFonts w:ascii="Arial" w:hAnsi="Arial" w:cs="Arial"/>
             <w:sz w:val="24"/>
             <w:lang w:val="en-US"/>
@@ -10186,7 +9812,7 @@
       <w:hyperlink r:id="rId29" w:history="1">
         <w:r>
           <w:rPr>
-            <w:rStyle w:val="Hyperlink"/>
+            <w:rStyle w:val="Hipervnculo"/>
             <w:sz w:val="24"/>
           </w:rPr>
           <w:t>https://www.oracle.com/technetwork/es/articles/databaseperformance/memoptimizedrowstore-p1-4481101-esa.html</w:t>
@@ -10249,7 +9875,7 @@
       <w:hyperlink r:id="rId30" w:history="1">
         <w:r>
           <w:rPr>
-            <w:rStyle w:val="Hyperlink"/>
+            <w:rStyle w:val="Hipervnculo"/>
             <w:rFonts w:ascii="Arial" w:hAnsi="Arial" w:cs="Arial"/>
             <w:sz w:val="24"/>
           </w:rPr>
@@ -10312,7 +9938,7 @@
       <w:hyperlink r:id="rId31" w:history="1">
         <w:r>
           <w:rPr>
-            <w:rStyle w:val="Hyperlink"/>
+            <w:rStyle w:val="Hipervnculo"/>
             <w:rFonts w:ascii="Arial" w:hAnsi="Arial" w:cs="Arial"/>
             <w:sz w:val="24"/>
           </w:rPr>
@@ -10382,7 +10008,7 @@
       <w:hyperlink r:id="rId32" w:history="1">
         <w:r>
           <w:rPr>
-            <w:rStyle w:val="Hyperlink"/>
+            <w:rStyle w:val="Hipervnculo"/>
             <w:rFonts w:ascii="Arial" w:hAnsi="Arial" w:cs="Arial"/>
             <w:sz w:val="24"/>
             <w:szCs w:val="24"/>
@@ -11530,7 +11156,7 @@
     <w:lvl w:ilvl="0">
       <w:start w:val="1"/>
       <w:numFmt w:val="upperRoman"/>
-      <w:pStyle w:val="Heading1"/>
+      <w:pStyle w:val="Ttulo1"/>
       <w:suff w:val="space"/>
       <w:lvlText w:val="Capítulo %1"/>
       <w:lvlJc w:val="left"/>
@@ -11548,7 +11174,7 @@
     <w:lvl w:ilvl="1">
       <w:start w:val="1"/>
       <w:numFmt w:val="none"/>
-      <w:pStyle w:val="Heading2"/>
+      <w:pStyle w:val="Ttulo2"/>
       <w:suff w:val="nothing"/>
       <w:lvlText w:val=""/>
       <w:lvlJc w:val="left"/>
@@ -11562,7 +11188,7 @@
     <w:lvl w:ilvl="2">
       <w:start w:val="1"/>
       <w:numFmt w:val="none"/>
-      <w:pStyle w:val="Heading3"/>
+      <w:pStyle w:val="Ttulo3"/>
       <w:suff w:val="nothing"/>
       <w:lvlText w:val=""/>
       <w:lvlJc w:val="left"/>
@@ -11576,7 +11202,7 @@
     <w:lvl w:ilvl="3">
       <w:start w:val="1"/>
       <w:numFmt w:val="none"/>
-      <w:pStyle w:val="Heading4"/>
+      <w:pStyle w:val="Ttulo4"/>
       <w:suff w:val="nothing"/>
       <w:lvlText w:val=""/>
       <w:lvlJc w:val="left"/>
@@ -11590,7 +11216,7 @@
     <w:lvl w:ilvl="4">
       <w:start w:val="1"/>
       <w:numFmt w:val="none"/>
-      <w:pStyle w:val="Heading5"/>
+      <w:pStyle w:val="Ttulo5"/>
       <w:suff w:val="nothing"/>
       <w:lvlText w:val=""/>
       <w:lvlJc w:val="left"/>
@@ -11604,7 +11230,7 @@
     <w:lvl w:ilvl="5">
       <w:start w:val="1"/>
       <w:numFmt w:val="none"/>
-      <w:pStyle w:val="Heading6"/>
+      <w:pStyle w:val="Ttulo6"/>
       <w:suff w:val="nothing"/>
       <w:lvlText w:val=""/>
       <w:lvlJc w:val="left"/>
@@ -11618,7 +11244,7 @@
     <w:lvl w:ilvl="6">
       <w:start w:val="1"/>
       <w:numFmt w:val="none"/>
-      <w:pStyle w:val="Heading7"/>
+      <w:pStyle w:val="Ttulo7"/>
       <w:suff w:val="nothing"/>
       <w:lvlText w:val=""/>
       <w:lvlJc w:val="left"/>
@@ -11632,7 +11258,7 @@
     <w:lvl w:ilvl="7">
       <w:start w:val="1"/>
       <w:numFmt w:val="none"/>
-      <w:pStyle w:val="Heading8"/>
+      <w:pStyle w:val="Ttulo8"/>
       <w:suff w:val="nothing"/>
       <w:lvlText w:val=""/>
       <w:lvlJc w:val="left"/>
@@ -11646,7 +11272,7 @@
     <w:lvl w:ilvl="8">
       <w:start w:val="1"/>
       <w:numFmt w:val="none"/>
-      <w:pStyle w:val="Heading9"/>
+      <w:pStyle w:val="Ttulo9"/>
       <w:suff w:val="nothing"/>
       <w:lvlText w:val=""/>
       <w:lvlJc w:val="left"/>
@@ -14206,11 +13832,11 @@
     <w:name w:val="Normal"/>
     <w:qFormat/>
   </w:style>
-  <w:style w:type="paragraph" w:styleId="Heading1">
+  <w:style w:type="paragraph" w:styleId="Ttulo1">
     <w:name w:val="heading 1"/>
     <w:basedOn w:val="Normal"/>
     <w:next w:val="Normal"/>
-    <w:link w:val="Heading1Char"/>
+    <w:link w:val="Ttulo1Car"/>
     <w:uiPriority w:val="9"/>
     <w:qFormat/>
     <w:rsid w:val="004C7918"/>
@@ -14231,11 +13857,11 @@
       <w:szCs w:val="32"/>
     </w:rPr>
   </w:style>
-  <w:style w:type="paragraph" w:styleId="Heading2">
+  <w:style w:type="paragraph" w:styleId="Ttulo2">
     <w:name w:val="heading 2"/>
     <w:basedOn w:val="Normal"/>
     <w:next w:val="Normal"/>
-    <w:link w:val="Heading2Char"/>
+    <w:link w:val="Ttulo2Car"/>
     <w:uiPriority w:val="9"/>
     <w:unhideWhenUsed/>
     <w:qFormat/>
@@ -14258,11 +13884,11 @@
       <w:szCs w:val="26"/>
     </w:rPr>
   </w:style>
-  <w:style w:type="paragraph" w:styleId="Heading3">
+  <w:style w:type="paragraph" w:styleId="Ttulo3">
     <w:name w:val="heading 3"/>
     <w:basedOn w:val="Normal"/>
     <w:next w:val="Normal"/>
-    <w:link w:val="Heading3Char"/>
+    <w:link w:val="Ttulo3Car"/>
     <w:uiPriority w:val="9"/>
     <w:unhideWhenUsed/>
     <w:qFormat/>
@@ -14285,11 +13911,11 @@
       <w:szCs w:val="24"/>
     </w:rPr>
   </w:style>
-  <w:style w:type="paragraph" w:styleId="Heading4">
+  <w:style w:type="paragraph" w:styleId="Ttulo4">
     <w:name w:val="heading 4"/>
     <w:basedOn w:val="Normal"/>
     <w:next w:val="Normal"/>
-    <w:link w:val="Heading4Char"/>
+    <w:link w:val="Ttulo4Car"/>
     <w:uiPriority w:val="9"/>
     <w:semiHidden/>
     <w:unhideWhenUsed/>
@@ -14312,11 +13938,11 @@
       <w:color w:val="2E74B5" w:themeColor="accent1" w:themeShade="BF"/>
     </w:rPr>
   </w:style>
-  <w:style w:type="paragraph" w:styleId="Heading5">
+  <w:style w:type="paragraph" w:styleId="Ttulo5">
     <w:name w:val="heading 5"/>
     <w:basedOn w:val="Normal"/>
     <w:next w:val="Normal"/>
-    <w:link w:val="Heading5Char"/>
+    <w:link w:val="Ttulo5Car"/>
     <w:uiPriority w:val="9"/>
     <w:semiHidden/>
     <w:unhideWhenUsed/>
@@ -14337,11 +13963,11 @@
       <w:color w:val="2E74B5" w:themeColor="accent1" w:themeShade="BF"/>
     </w:rPr>
   </w:style>
-  <w:style w:type="paragraph" w:styleId="Heading6">
+  <w:style w:type="paragraph" w:styleId="Ttulo6">
     <w:name w:val="heading 6"/>
     <w:basedOn w:val="Normal"/>
     <w:next w:val="Normal"/>
-    <w:link w:val="Heading6Char"/>
+    <w:link w:val="Ttulo6Car"/>
     <w:uiPriority w:val="9"/>
     <w:semiHidden/>
     <w:unhideWhenUsed/>
@@ -14362,11 +13988,11 @@
       <w:color w:val="1F4D78" w:themeColor="accent1" w:themeShade="7F"/>
     </w:rPr>
   </w:style>
-  <w:style w:type="paragraph" w:styleId="Heading7">
+  <w:style w:type="paragraph" w:styleId="Ttulo7">
     <w:name w:val="heading 7"/>
     <w:basedOn w:val="Normal"/>
     <w:next w:val="Normal"/>
-    <w:link w:val="Heading7Char"/>
+    <w:link w:val="Ttulo7Car"/>
     <w:uiPriority w:val="9"/>
     <w:semiHidden/>
     <w:unhideWhenUsed/>
@@ -14389,11 +14015,11 @@
       <w:color w:val="1F4D78" w:themeColor="accent1" w:themeShade="7F"/>
     </w:rPr>
   </w:style>
-  <w:style w:type="paragraph" w:styleId="Heading8">
+  <w:style w:type="paragraph" w:styleId="Ttulo8">
     <w:name w:val="heading 8"/>
     <w:basedOn w:val="Normal"/>
     <w:next w:val="Normal"/>
-    <w:link w:val="Heading8Char"/>
+    <w:link w:val="Ttulo8Car"/>
     <w:uiPriority w:val="9"/>
     <w:semiHidden/>
     <w:unhideWhenUsed/>
@@ -14416,11 +14042,11 @@
       <w:szCs w:val="21"/>
     </w:rPr>
   </w:style>
-  <w:style w:type="paragraph" w:styleId="Heading9">
+  <w:style w:type="paragraph" w:styleId="Ttulo9">
     <w:name w:val="heading 9"/>
     <w:basedOn w:val="Normal"/>
     <w:next w:val="Normal"/>
-    <w:link w:val="Heading9Char"/>
+    <w:link w:val="Ttulo9Car"/>
     <w:uiPriority w:val="9"/>
     <w:semiHidden/>
     <w:unhideWhenUsed/>
@@ -14445,13 +14071,13 @@
       <w:szCs w:val="21"/>
     </w:rPr>
   </w:style>
-  <w:style w:type="character" w:default="1" w:styleId="DefaultParagraphFont">
+  <w:style w:type="character" w:default="1" w:styleId="Fuentedeprrafopredeter">
     <w:name w:val="Default Paragraph Font"/>
     <w:uiPriority w:val="1"/>
     <w:semiHidden/>
     <w:unhideWhenUsed/>
   </w:style>
-  <w:style w:type="table" w:default="1" w:styleId="TableNormal">
+  <w:style w:type="table" w:default="1" w:styleId="Tablanormal">
     <w:name w:val="Normal Table"/>
     <w:uiPriority w:val="99"/>
     <w:semiHidden/>
@@ -14466,16 +14092,16 @@
       </w:tblCellMar>
     </w:tblPr>
   </w:style>
-  <w:style w:type="numbering" w:default="1" w:styleId="NoList">
+  <w:style w:type="numbering" w:default="1" w:styleId="Sinlista">
     <w:name w:val="No List"/>
     <w:uiPriority w:val="99"/>
     <w:semiHidden/>
     <w:unhideWhenUsed/>
   </w:style>
-  <w:style w:type="character" w:customStyle="1" w:styleId="Heading1Char">
-    <w:name w:val="Heading 1 Char"/>
-    <w:basedOn w:val="DefaultParagraphFont"/>
-    <w:link w:val="Heading1"/>
+  <w:style w:type="character" w:customStyle="1" w:styleId="Ttulo1Car">
+    <w:name w:val="Título 1 Car"/>
+    <w:basedOn w:val="Fuentedeprrafopredeter"/>
+    <w:link w:val="Ttulo1"/>
     <w:uiPriority w:val="9"/>
     <w:rsid w:val="004C7918"/>
     <w:rPr>
@@ -14485,7 +14111,7 @@
       <w:szCs w:val="32"/>
     </w:rPr>
   </w:style>
-  <w:style w:type="paragraph" w:styleId="ListParagraph">
+  <w:style w:type="paragraph" w:styleId="Prrafodelista">
     <w:name w:val="List Paragraph"/>
     <w:basedOn w:val="Normal"/>
     <w:uiPriority w:val="34"/>
@@ -14496,9 +14122,9 @@
       <w:contextualSpacing/>
     </w:pPr>
   </w:style>
-  <w:style w:type="paragraph" w:styleId="NoSpacing">
+  <w:style w:type="paragraph" w:styleId="Sinespaciado">
     <w:name w:val="No Spacing"/>
-    <w:link w:val="NoSpacingChar"/>
+    <w:link w:val="SinespaciadoCar"/>
     <w:uiPriority w:val="1"/>
     <w:qFormat/>
     <w:rsid w:val="00B14719"/>
@@ -14510,10 +14136,10 @@
       <w:lang w:eastAsia="es-419"/>
     </w:rPr>
   </w:style>
-  <w:style w:type="character" w:customStyle="1" w:styleId="NoSpacingChar">
-    <w:name w:val="No Spacing Char"/>
-    <w:basedOn w:val="DefaultParagraphFont"/>
-    <w:link w:val="NoSpacing"/>
+  <w:style w:type="character" w:customStyle="1" w:styleId="SinespaciadoCar">
+    <w:name w:val="Sin espaciado Car"/>
+    <w:basedOn w:val="Fuentedeprrafopredeter"/>
+    <w:link w:val="Sinespaciado"/>
     <w:uiPriority w:val="1"/>
     <w:rsid w:val="00B14719"/>
     <w:rPr>
@@ -14521,9 +14147,9 @@
       <w:lang w:eastAsia="es-419"/>
     </w:rPr>
   </w:style>
-  <w:style w:type="table" w:styleId="TableGrid">
+  <w:style w:type="table" w:styleId="Tablaconcuadrcula">
     <w:name w:val="Table Grid"/>
-    <w:basedOn w:val="TableNormal"/>
+    <w:basedOn w:val="Tablanormal"/>
     <w:uiPriority w:val="39"/>
     <w:rsid w:val="002C4525"/>
     <w:pPr>
@@ -14540,7 +14166,7 @@
       </w:tblBorders>
     </w:tblPr>
   </w:style>
-  <w:style w:type="paragraph" w:styleId="TOC2">
+  <w:style w:type="paragraph" w:styleId="TDC2">
     <w:name w:val="toc 2"/>
     <w:basedOn w:val="Normal"/>
     <w:next w:val="Normal"/>
@@ -14557,7 +14183,7 @@
       <w:bCs/>
     </w:rPr>
   </w:style>
-  <w:style w:type="paragraph" w:styleId="TOC1">
+  <w:style w:type="paragraph" w:styleId="TDC1">
     <w:name w:val="toc 1"/>
     <w:basedOn w:val="Normal"/>
     <w:next w:val="Normal"/>
@@ -14577,7 +14203,7 @@
       <w:szCs w:val="24"/>
     </w:rPr>
   </w:style>
-  <w:style w:type="paragraph" w:styleId="TOC3">
+  <w:style w:type="paragraph" w:styleId="TDC3">
     <w:name w:val="toc 3"/>
     <w:basedOn w:val="Normal"/>
     <w:next w:val="Normal"/>
@@ -14594,7 +14220,7 @@
       <w:szCs w:val="20"/>
     </w:rPr>
   </w:style>
-  <w:style w:type="paragraph" w:styleId="TOC4">
+  <w:style w:type="paragraph" w:styleId="TDC4">
     <w:name w:val="toc 4"/>
     <w:basedOn w:val="Normal"/>
     <w:next w:val="Normal"/>
@@ -14611,7 +14237,7 @@
       <w:szCs w:val="20"/>
     </w:rPr>
   </w:style>
-  <w:style w:type="paragraph" w:styleId="TOC5">
+  <w:style w:type="paragraph" w:styleId="TDC5">
     <w:name w:val="toc 5"/>
     <w:basedOn w:val="Normal"/>
     <w:next w:val="Normal"/>
@@ -14628,7 +14254,7 @@
       <w:szCs w:val="20"/>
     </w:rPr>
   </w:style>
-  <w:style w:type="paragraph" w:styleId="TOC6">
+  <w:style w:type="paragraph" w:styleId="TDC6">
     <w:name w:val="toc 6"/>
     <w:basedOn w:val="Normal"/>
     <w:next w:val="Normal"/>
@@ -14645,7 +14271,7 @@
       <w:szCs w:val="20"/>
     </w:rPr>
   </w:style>
-  <w:style w:type="paragraph" w:styleId="TOC7">
+  <w:style w:type="paragraph" w:styleId="TDC7">
     <w:name w:val="toc 7"/>
     <w:basedOn w:val="Normal"/>
     <w:next w:val="Normal"/>
@@ -14662,7 +14288,7 @@
       <w:szCs w:val="20"/>
     </w:rPr>
   </w:style>
-  <w:style w:type="paragraph" w:styleId="TOC8">
+  <w:style w:type="paragraph" w:styleId="TDC8">
     <w:name w:val="toc 8"/>
     <w:basedOn w:val="Normal"/>
     <w:next w:val="Normal"/>
@@ -14679,7 +14305,7 @@
       <w:szCs w:val="20"/>
     </w:rPr>
   </w:style>
-  <w:style w:type="paragraph" w:styleId="TOC9">
+  <w:style w:type="paragraph" w:styleId="TDC9">
     <w:name w:val="toc 9"/>
     <w:basedOn w:val="Normal"/>
     <w:next w:val="Normal"/>
@@ -14696,9 +14322,9 @@
       <w:szCs w:val="20"/>
     </w:rPr>
   </w:style>
-  <w:style w:type="character" w:styleId="Hyperlink">
+  <w:style w:type="character" w:styleId="Hipervnculo">
     <w:name w:val="Hyperlink"/>
-    <w:basedOn w:val="DefaultParagraphFont"/>
+    <w:basedOn w:val="Fuentedeprrafopredeter"/>
     <w:uiPriority w:val="99"/>
     <w:unhideWhenUsed/>
     <w:rsid w:val="00881FC3"/>
@@ -14707,10 +14333,10 @@
       <w:u w:val="single"/>
     </w:rPr>
   </w:style>
-  <w:style w:type="paragraph" w:styleId="Header">
+  <w:style w:type="paragraph" w:styleId="Encabezado">
     <w:name w:val="header"/>
     <w:basedOn w:val="Normal"/>
-    <w:link w:val="HeaderChar"/>
+    <w:link w:val="EncabezadoCar"/>
     <w:uiPriority w:val="99"/>
     <w:unhideWhenUsed/>
     <w:rsid w:val="00C565F4"/>
@@ -14722,17 +14348,17 @@
       <w:spacing w:after="0" w:line="240" w:lineRule="auto"/>
     </w:pPr>
   </w:style>
-  <w:style w:type="character" w:customStyle="1" w:styleId="HeaderChar">
-    <w:name w:val="Header Char"/>
-    <w:basedOn w:val="DefaultParagraphFont"/>
-    <w:link w:val="Header"/>
+  <w:style w:type="character" w:customStyle="1" w:styleId="EncabezadoCar">
+    <w:name w:val="Encabezado Car"/>
+    <w:basedOn w:val="Fuentedeprrafopredeter"/>
+    <w:link w:val="Encabezado"/>
     <w:uiPriority w:val="99"/>
     <w:rsid w:val="00C565F4"/>
   </w:style>
-  <w:style w:type="paragraph" w:styleId="Footer">
+  <w:style w:type="paragraph" w:styleId="Piedepgina">
     <w:name w:val="footer"/>
     <w:basedOn w:val="Normal"/>
-    <w:link w:val="FooterChar"/>
+    <w:link w:val="PiedepginaCar"/>
     <w:uiPriority w:val="99"/>
     <w:unhideWhenUsed/>
     <w:rsid w:val="00C565F4"/>
@@ -14744,18 +14370,18 @@
       <w:spacing w:after="0" w:line="240" w:lineRule="auto"/>
     </w:pPr>
   </w:style>
-  <w:style w:type="character" w:customStyle="1" w:styleId="FooterChar">
-    <w:name w:val="Footer Char"/>
-    <w:basedOn w:val="DefaultParagraphFont"/>
-    <w:link w:val="Footer"/>
+  <w:style w:type="character" w:customStyle="1" w:styleId="PiedepginaCar">
+    <w:name w:val="Pie de página Car"/>
+    <w:basedOn w:val="Fuentedeprrafopredeter"/>
+    <w:link w:val="Piedepgina"/>
     <w:uiPriority w:val="99"/>
     <w:rsid w:val="00C565F4"/>
   </w:style>
-  <w:style w:type="paragraph" w:styleId="Title">
+  <w:style w:type="paragraph" w:styleId="Ttulo">
     <w:name w:val="Title"/>
     <w:basedOn w:val="Normal"/>
     <w:next w:val="Normal"/>
-    <w:link w:val="TitleChar"/>
+    <w:link w:val="TtuloCar"/>
     <w:uiPriority w:val="10"/>
     <w:qFormat/>
     <w:rsid w:val="00A85FCE"/>
@@ -14771,10 +14397,10 @@
       <w:szCs w:val="56"/>
     </w:rPr>
   </w:style>
-  <w:style w:type="character" w:customStyle="1" w:styleId="TitleChar">
-    <w:name w:val="Title Char"/>
-    <w:basedOn w:val="DefaultParagraphFont"/>
-    <w:link w:val="Title"/>
+  <w:style w:type="character" w:customStyle="1" w:styleId="TtuloCar">
+    <w:name w:val="Título Car"/>
+    <w:basedOn w:val="Fuentedeprrafopredeter"/>
+    <w:link w:val="Ttulo"/>
     <w:uiPriority w:val="10"/>
     <w:rsid w:val="00A85FCE"/>
     <w:rPr>
@@ -14801,10 +14427,10 @@
       <w:szCs w:val="24"/>
     </w:rPr>
   </w:style>
-  <w:style w:type="character" w:customStyle="1" w:styleId="Heading2Char">
-    <w:name w:val="Heading 2 Char"/>
-    <w:basedOn w:val="DefaultParagraphFont"/>
-    <w:link w:val="Heading2"/>
+  <w:style w:type="character" w:customStyle="1" w:styleId="Ttulo2Car">
+    <w:name w:val="Título 2 Car"/>
+    <w:basedOn w:val="Fuentedeprrafopredeter"/>
+    <w:link w:val="Ttulo2"/>
     <w:uiPriority w:val="9"/>
     <w:rsid w:val="00840908"/>
     <w:rPr>
@@ -14815,10 +14441,10 @@
       <w:szCs w:val="26"/>
     </w:rPr>
   </w:style>
-  <w:style w:type="character" w:customStyle="1" w:styleId="Heading3Char">
-    <w:name w:val="Heading 3 Char"/>
-    <w:basedOn w:val="DefaultParagraphFont"/>
-    <w:link w:val="Heading3"/>
+  <w:style w:type="character" w:customStyle="1" w:styleId="Ttulo3Car">
+    <w:name w:val="Título 3 Car"/>
+    <w:basedOn w:val="Fuentedeprrafopredeter"/>
+    <w:link w:val="Ttulo3"/>
     <w:uiPriority w:val="9"/>
     <w:rsid w:val="00DD4C47"/>
     <w:rPr>
@@ -14829,10 +14455,10 @@
       <w:szCs w:val="24"/>
     </w:rPr>
   </w:style>
-  <w:style w:type="character" w:customStyle="1" w:styleId="Heading4Char">
-    <w:name w:val="Heading 4 Char"/>
-    <w:basedOn w:val="DefaultParagraphFont"/>
-    <w:link w:val="Heading4"/>
+  <w:style w:type="character" w:customStyle="1" w:styleId="Ttulo4Car">
+    <w:name w:val="Título 4 Car"/>
+    <w:basedOn w:val="Fuentedeprrafopredeter"/>
+    <w:link w:val="Ttulo4"/>
     <w:uiPriority w:val="9"/>
     <w:semiHidden/>
     <w:rsid w:val="004C7918"/>
@@ -14843,10 +14469,10 @@
       <w:color w:val="2E74B5" w:themeColor="accent1" w:themeShade="BF"/>
     </w:rPr>
   </w:style>
-  <w:style w:type="character" w:customStyle="1" w:styleId="Heading5Char">
-    <w:name w:val="Heading 5 Char"/>
-    <w:basedOn w:val="DefaultParagraphFont"/>
-    <w:link w:val="Heading5"/>
+  <w:style w:type="character" w:customStyle="1" w:styleId="Ttulo5Car">
+    <w:name w:val="Título 5 Car"/>
+    <w:basedOn w:val="Fuentedeprrafopredeter"/>
+    <w:link w:val="Ttulo5"/>
     <w:uiPriority w:val="9"/>
     <w:semiHidden/>
     <w:rsid w:val="004C7918"/>
@@ -14855,10 +14481,10 @@
       <w:color w:val="2E74B5" w:themeColor="accent1" w:themeShade="BF"/>
     </w:rPr>
   </w:style>
-  <w:style w:type="character" w:customStyle="1" w:styleId="Heading6Char">
-    <w:name w:val="Heading 6 Char"/>
-    <w:basedOn w:val="DefaultParagraphFont"/>
-    <w:link w:val="Heading6"/>
+  <w:style w:type="character" w:customStyle="1" w:styleId="Ttulo6Car">
+    <w:name w:val="Título 6 Car"/>
+    <w:basedOn w:val="Fuentedeprrafopredeter"/>
+    <w:link w:val="Ttulo6"/>
     <w:uiPriority w:val="9"/>
     <w:semiHidden/>
     <w:rsid w:val="004C7918"/>
@@ -14867,10 +14493,10 @@
       <w:color w:val="1F4D78" w:themeColor="accent1" w:themeShade="7F"/>
     </w:rPr>
   </w:style>
-  <w:style w:type="character" w:customStyle="1" w:styleId="Heading7Char">
-    <w:name w:val="Heading 7 Char"/>
-    <w:basedOn w:val="DefaultParagraphFont"/>
-    <w:link w:val="Heading7"/>
+  <w:style w:type="character" w:customStyle="1" w:styleId="Ttulo7Car">
+    <w:name w:val="Título 7 Car"/>
+    <w:basedOn w:val="Fuentedeprrafopredeter"/>
+    <w:link w:val="Ttulo7"/>
     <w:uiPriority w:val="9"/>
     <w:semiHidden/>
     <w:rsid w:val="004C7918"/>
@@ -14881,10 +14507,10 @@
       <w:color w:val="1F4D78" w:themeColor="accent1" w:themeShade="7F"/>
     </w:rPr>
   </w:style>
-  <w:style w:type="character" w:customStyle="1" w:styleId="Heading8Char">
-    <w:name w:val="Heading 8 Char"/>
-    <w:basedOn w:val="DefaultParagraphFont"/>
-    <w:link w:val="Heading8"/>
+  <w:style w:type="character" w:customStyle="1" w:styleId="Ttulo8Car">
+    <w:name w:val="Título 8 Car"/>
+    <w:basedOn w:val="Fuentedeprrafopredeter"/>
+    <w:link w:val="Ttulo8"/>
     <w:uiPriority w:val="9"/>
     <w:semiHidden/>
     <w:rsid w:val="004C7918"/>
@@ -14895,10 +14521,10 @@
       <w:szCs w:val="21"/>
     </w:rPr>
   </w:style>
-  <w:style w:type="character" w:customStyle="1" w:styleId="Heading9Char">
-    <w:name w:val="Heading 9 Char"/>
-    <w:basedOn w:val="DefaultParagraphFont"/>
-    <w:link w:val="Heading9"/>
+  <w:style w:type="character" w:customStyle="1" w:styleId="Ttulo9Car">
+    <w:name w:val="Título 9 Car"/>
+    <w:basedOn w:val="Fuentedeprrafopredeter"/>
+    <w:link w:val="Ttulo9"/>
     <w:uiPriority w:val="9"/>
     <w:semiHidden/>
     <w:rsid w:val="004C7918"/>
@@ -15180,7 +14806,7 @@
 </file>
 
 <file path=customXml/itemProps1.xml><?xml version="1.0" encoding="utf-8"?>
-<ds:datastoreItem xmlns:ds="http://schemas.openxmlformats.org/officeDocument/2006/customXml" ds:itemID="{9D2FEF09-8583-462D-89C7-5C8F0498273D}">
+<ds:datastoreItem xmlns:ds="http://schemas.openxmlformats.org/officeDocument/2006/customXml" ds:itemID="{A4CF109F-C73E-4DAB-8B5B-984831B34B64}">
   <ds:schemaRefs>
     <ds:schemaRef ds:uri="http://schemas.openxmlformats.org/officeDocument/2006/bibliography"/>
   </ds:schemaRefs>

--- a/Tesis Modulo Ventas.docx
+++ b/Tesis Modulo Ventas.docx
@@ -1,6 +1,6 @@
 
 <file path=word/document.xml><?xml version="1.0" encoding="utf-8"?>
-<w:document xmlns:wpc="http://schemas.microsoft.com/office/word/2010/wordprocessingCanvas" xmlns:cx="http://schemas.microsoft.com/office/drawing/2014/chartex" xmlns:mc="http://schemas.openxmlformats.org/markup-compatibility/2006" xmlns:o="urn:schemas-microsoft-com:office:office" xmlns:r="http://schemas.openxmlformats.org/officeDocument/2006/relationships" xmlns:m="http://schemas.openxmlformats.org/officeDocument/2006/math" xmlns:v="urn:schemas-microsoft-com:vml" xmlns:wp14="http://schemas.microsoft.com/office/word/2010/wordprocessingDrawing" xmlns:wp="http://schemas.openxmlformats.org/drawingml/2006/wordprocessingDrawing" xmlns:w10="urn:schemas-microsoft-com:office:word" xmlns:w="http://schemas.openxmlformats.org/wordprocessingml/2006/main" xmlns:w14="http://schemas.microsoft.com/office/word/2010/wordml" xmlns:w15="http://schemas.microsoft.com/office/word/2012/wordml" xmlns:w16se="http://schemas.microsoft.com/office/word/2015/wordml/symex" xmlns:wpg="http://schemas.microsoft.com/office/word/2010/wordprocessingGroup" xmlns:wpi="http://schemas.microsoft.com/office/word/2010/wordprocessingInk" xmlns:wne="http://schemas.microsoft.com/office/word/2006/wordml" xmlns:wps="http://schemas.microsoft.com/office/word/2010/wordprocessingShape" mc:Ignorable="w14 w15 w16se wp14">
+<w:document xmlns:wpc="http://schemas.microsoft.com/office/word/2010/wordprocessingCanvas" xmlns:cx="http://schemas.microsoft.com/office/drawing/2014/chartex" xmlns:cx1="http://schemas.microsoft.com/office/drawing/2015/9/8/chartex" xmlns:cx2="http://schemas.microsoft.com/office/drawing/2015/10/21/chartex" xmlns:cx3="http://schemas.microsoft.com/office/drawing/2016/5/9/chartex" xmlns:cx4="http://schemas.microsoft.com/office/drawing/2016/5/10/chartex" xmlns:cx5="http://schemas.microsoft.com/office/drawing/2016/5/11/chartex" xmlns:cx6="http://schemas.microsoft.com/office/drawing/2016/5/12/chartex" xmlns:cx7="http://schemas.microsoft.com/office/drawing/2016/5/13/chartex" xmlns:cx8="http://schemas.microsoft.com/office/drawing/2016/5/14/chartex" xmlns:mc="http://schemas.openxmlformats.org/markup-compatibility/2006" xmlns:aink="http://schemas.microsoft.com/office/drawing/2016/ink" xmlns:am3d="http://schemas.microsoft.com/office/drawing/2017/model3d" xmlns:o="urn:schemas-microsoft-com:office:office" xmlns:r="http://schemas.openxmlformats.org/officeDocument/2006/relationships" xmlns:m="http://schemas.openxmlformats.org/officeDocument/2006/math" xmlns:v="urn:schemas-microsoft-com:vml" xmlns:wp14="http://schemas.microsoft.com/office/word/2010/wordprocessingDrawing" xmlns:wp="http://schemas.openxmlformats.org/drawingml/2006/wordprocessingDrawing" xmlns:w10="urn:schemas-microsoft-com:office:word" xmlns:w="http://schemas.openxmlformats.org/wordprocessingml/2006/main" xmlns:w14="http://schemas.microsoft.com/office/word/2010/wordml" xmlns:w15="http://schemas.microsoft.com/office/word/2012/wordml" xmlns:w16cex="http://schemas.microsoft.com/office/word/2018/wordml/cex" xmlns:w16cid="http://schemas.microsoft.com/office/word/2016/wordml/cid" xmlns:w16="http://schemas.microsoft.com/office/word/2018/wordml" xmlns:w16se="http://schemas.microsoft.com/office/word/2015/wordml/symex" xmlns:wpg="http://schemas.microsoft.com/office/word/2010/wordprocessingGroup" xmlns:wpi="http://schemas.microsoft.com/office/word/2010/wordprocessingInk" xmlns:wne="http://schemas.microsoft.com/office/word/2006/wordml" xmlns:wps="http://schemas.microsoft.com/office/word/2010/wordprocessingShape" mc:Ignorable="w14 w15 w16se w16cid w16 w16cex wp14">
   <w:body>
     <w:p>
       <w:pPr>
@@ -707,7 +707,7 @@
           <w:szCs w:val="24"/>
           <w:lang w:val="es-SV"/>
         </w:rPr>
-        <w:t>22</w:t>
+        <w:t>18</w:t>
       </w:r>
       <w:r>
         <w:rPr>
@@ -716,7 +716,7 @@
           <w:szCs w:val="24"/>
           <w:lang w:val="es-SV"/>
         </w:rPr>
-        <w:t xml:space="preserve"> DICIEMBRE</w:t>
+        <w:t xml:space="preserve"> </w:t>
       </w:r>
       <w:r>
         <w:rPr>
@@ -725,7 +725,25 @@
           <w:szCs w:val="24"/>
           <w:lang w:val="es-SV"/>
         </w:rPr>
-        <w:t>, 2019</w:t>
+        <w:t>FEBRERO</w:t>
+      </w:r>
+      <w:r>
+        <w:rPr>
+          <w:rFonts w:ascii="Arial" w:hAnsi="Arial" w:cs="Arial"/>
+          <w:sz w:val="20"/>
+          <w:szCs w:val="24"/>
+          <w:lang w:val="es-SV"/>
+        </w:rPr>
+        <w:t>, 20</w:t>
+      </w:r>
+      <w:r>
+        <w:rPr>
+          <w:rFonts w:ascii="Arial" w:hAnsi="Arial" w:cs="Arial"/>
+          <w:sz w:val="20"/>
+          <w:szCs w:val="24"/>
+          <w:lang w:val="es-SV"/>
+        </w:rPr>
+        <w:t>20</w:t>
       </w:r>
     </w:p>
     <w:p>
@@ -840,7 +858,7 @@
           <w:noProof/>
           <w:sz w:val="22"/>
           <w:szCs w:val="22"/>
-          <w:lang w:val="en-US"/>
+          <w:lang w:val="es-SV" w:eastAsia="es-SV"/>
         </w:rPr>
       </w:pPr>
       <w:r>
@@ -874,7 +892,7 @@
         </w:rPr>
         <w:fldChar w:fldCharType="separate"/>
       </w:r>
-      <w:hyperlink w:anchor="_Toc27899987" w:history="1">
+      <w:hyperlink w:anchor="_Toc32950615" w:history="1">
         <w:r>
           <w:rPr>
             <w:rStyle w:val="Hipervnculo"/>
@@ -909,7 +927,7 @@
             <w:noProof/>
             <w:webHidden/>
           </w:rPr>
-          <w:instrText xml:space="preserve"> PAGEREF _Toc27899987 \h </w:instrText>
+          <w:instrText xml:space="preserve"> PAGEREF _Toc32950615 \h </w:instrText>
         </w:r>
         <w:r>
           <w:rPr>
@@ -952,10 +970,10 @@
           <w:b w:val="0"/>
           <w:bCs w:val="0"/>
           <w:noProof/>
-          <w:lang w:val="en-US"/>
-        </w:rPr>
-      </w:pPr>
-      <w:hyperlink w:anchor="_Toc27899988" w:history="1">
+          <w:lang w:val="es-SV" w:eastAsia="es-SV"/>
+        </w:rPr>
+      </w:pPr>
+      <w:hyperlink w:anchor="_Toc32950616" w:history="1">
         <w:r>
           <w:rPr>
             <w:rStyle w:val="Hipervnculo"/>
@@ -969,7 +987,7 @@
             <w:b w:val="0"/>
             <w:bCs w:val="0"/>
             <w:noProof/>
-            <w:lang w:val="en-US"/>
+            <w:lang w:val="es-SV" w:eastAsia="es-SV"/>
           </w:rPr>
           <w:tab/>
         </w:r>
@@ -999,7 +1017,7 @@
             <w:noProof/>
             <w:webHidden/>
           </w:rPr>
-          <w:instrText xml:space="preserve"> PAGEREF _Toc27899988 \h </w:instrText>
+          <w:instrText xml:space="preserve"> PAGEREF _Toc32950616 \h </w:instrText>
         </w:r>
         <w:r>
           <w:rPr>
@@ -1042,10 +1060,10 @@
           <w:noProof/>
           <w:sz w:val="22"/>
           <w:szCs w:val="22"/>
-          <w:lang w:val="en-US"/>
-        </w:rPr>
-      </w:pPr>
-      <w:hyperlink w:anchor="_Toc27899989" w:history="1">
+          <w:lang w:val="es-SV" w:eastAsia="es-SV"/>
+        </w:rPr>
+      </w:pPr>
+      <w:hyperlink w:anchor="_Toc32950617" w:history="1">
         <w:r>
           <w:rPr>
             <w:rStyle w:val="Hipervnculo"/>
@@ -1059,7 +1077,7 @@
             <w:noProof/>
             <w:sz w:val="22"/>
             <w:szCs w:val="22"/>
-            <w:lang w:val="en-US"/>
+            <w:lang w:val="es-SV" w:eastAsia="es-SV"/>
           </w:rPr>
           <w:tab/>
         </w:r>
@@ -1089,7 +1107,7 @@
             <w:noProof/>
             <w:webHidden/>
           </w:rPr>
-          <w:instrText xml:space="preserve"> PAGEREF _Toc27899989 \h </w:instrText>
+          <w:instrText xml:space="preserve"> PAGEREF _Toc32950617 \h </w:instrText>
         </w:r>
         <w:r>
           <w:rPr>
@@ -1132,10 +1150,10 @@
           <w:noProof/>
           <w:sz w:val="22"/>
           <w:szCs w:val="22"/>
-          <w:lang w:val="en-US"/>
-        </w:rPr>
-      </w:pPr>
-      <w:hyperlink w:anchor="_Toc27899990" w:history="1">
+          <w:lang w:val="es-SV" w:eastAsia="es-SV"/>
+        </w:rPr>
+      </w:pPr>
+      <w:hyperlink w:anchor="_Toc32950618" w:history="1">
         <w:r>
           <w:rPr>
             <w:rStyle w:val="Hipervnculo"/>
@@ -1149,7 +1167,7 @@
             <w:noProof/>
             <w:sz w:val="22"/>
             <w:szCs w:val="22"/>
-            <w:lang w:val="en-US"/>
+            <w:lang w:val="es-SV" w:eastAsia="es-SV"/>
           </w:rPr>
           <w:tab/>
         </w:r>
@@ -1179,7 +1197,7 @@
             <w:noProof/>
             <w:webHidden/>
           </w:rPr>
-          <w:instrText xml:space="preserve"> PAGEREF _Toc27899990 \h </w:instrText>
+          <w:instrText xml:space="preserve"> PAGEREF _Toc32950618 \h </w:instrText>
         </w:r>
         <w:r>
           <w:rPr>
@@ -1222,10 +1240,10 @@
           <w:b w:val="0"/>
           <w:bCs w:val="0"/>
           <w:noProof/>
-          <w:lang w:val="en-US"/>
-        </w:rPr>
-      </w:pPr>
-      <w:hyperlink w:anchor="_Toc27899991" w:history="1">
+          <w:lang w:val="es-SV" w:eastAsia="es-SV"/>
+        </w:rPr>
+      </w:pPr>
+      <w:hyperlink w:anchor="_Toc32950619" w:history="1">
         <w:r>
           <w:rPr>
             <w:rStyle w:val="Hipervnculo"/>
@@ -1239,7 +1257,7 @@
             <w:b w:val="0"/>
             <w:bCs w:val="0"/>
             <w:noProof/>
-            <w:lang w:val="en-US"/>
+            <w:lang w:val="es-SV" w:eastAsia="es-SV"/>
           </w:rPr>
           <w:tab/>
         </w:r>
@@ -1269,7 +1287,7 @@
             <w:noProof/>
             <w:webHidden/>
           </w:rPr>
-          <w:instrText xml:space="preserve"> PAGEREF _Toc27899991 \h </w:instrText>
+          <w:instrText xml:space="preserve"> PAGEREF _Toc32950619 \h </w:instrText>
         </w:r>
         <w:r>
           <w:rPr>
@@ -1312,10 +1330,10 @@
           <w:noProof/>
           <w:sz w:val="22"/>
           <w:szCs w:val="22"/>
-          <w:lang w:val="en-US"/>
-        </w:rPr>
-      </w:pPr>
-      <w:hyperlink w:anchor="_Toc27899992" w:history="1">
+          <w:lang w:val="es-SV" w:eastAsia="es-SV"/>
+        </w:rPr>
+      </w:pPr>
+      <w:hyperlink w:anchor="_Toc32950620" w:history="1">
         <w:r>
           <w:rPr>
             <w:rStyle w:val="Hipervnculo"/>
@@ -1329,7 +1347,7 @@
             <w:noProof/>
             <w:sz w:val="22"/>
             <w:szCs w:val="22"/>
-            <w:lang w:val="en-US"/>
+            <w:lang w:val="es-SV" w:eastAsia="es-SV"/>
           </w:rPr>
           <w:tab/>
         </w:r>
@@ -1359,7 +1377,7 @@
             <w:noProof/>
             <w:webHidden/>
           </w:rPr>
-          <w:instrText xml:space="preserve"> PAGEREF _Toc27899992 \h </w:instrText>
+          <w:instrText xml:space="preserve"> PAGEREF _Toc32950620 \h </w:instrText>
         </w:r>
         <w:r>
           <w:rPr>
@@ -1402,10 +1420,10 @@
           <w:noProof/>
           <w:sz w:val="22"/>
           <w:szCs w:val="22"/>
-          <w:lang w:val="en-US"/>
-        </w:rPr>
-      </w:pPr>
-      <w:hyperlink w:anchor="_Toc27899993" w:history="1">
+          <w:lang w:val="es-SV" w:eastAsia="es-SV"/>
+        </w:rPr>
+      </w:pPr>
+      <w:hyperlink w:anchor="_Toc32950621" w:history="1">
         <w:r>
           <w:rPr>
             <w:rStyle w:val="Hipervnculo"/>
@@ -1419,7 +1437,7 @@
             <w:noProof/>
             <w:sz w:val="22"/>
             <w:szCs w:val="22"/>
-            <w:lang w:val="en-US"/>
+            <w:lang w:val="es-SV" w:eastAsia="es-SV"/>
           </w:rPr>
           <w:tab/>
         </w:r>
@@ -1449,7 +1467,7 @@
             <w:noProof/>
             <w:webHidden/>
           </w:rPr>
-          <w:instrText xml:space="preserve"> PAGEREF _Toc27899993 \h </w:instrText>
+          <w:instrText xml:space="preserve"> PAGEREF _Toc32950621 \h </w:instrText>
         </w:r>
         <w:r>
           <w:rPr>
@@ -1492,10 +1510,10 @@
           <w:b w:val="0"/>
           <w:bCs w:val="0"/>
           <w:noProof/>
-          <w:lang w:val="en-US"/>
-        </w:rPr>
-      </w:pPr>
-      <w:hyperlink w:anchor="_Toc27899994" w:history="1">
+          <w:lang w:val="es-SV" w:eastAsia="es-SV"/>
+        </w:rPr>
+      </w:pPr>
+      <w:hyperlink w:anchor="_Toc32950622" w:history="1">
         <w:r>
           <w:rPr>
             <w:rStyle w:val="Hipervnculo"/>
@@ -1509,7 +1527,7 @@
             <w:b w:val="0"/>
             <w:bCs w:val="0"/>
             <w:noProof/>
-            <w:lang w:val="en-US"/>
+            <w:lang w:val="es-SV" w:eastAsia="es-SV"/>
           </w:rPr>
           <w:tab/>
         </w:r>
@@ -1539,7 +1557,7 @@
             <w:noProof/>
             <w:webHidden/>
           </w:rPr>
-          <w:instrText xml:space="preserve"> PAGEREF _Toc27899994 \h </w:instrText>
+          <w:instrText xml:space="preserve"> PAGEREF _Toc32950622 \h </w:instrText>
         </w:r>
         <w:r>
           <w:rPr>
@@ -1582,10 +1600,10 @@
           <w:b w:val="0"/>
           <w:bCs w:val="0"/>
           <w:noProof/>
-          <w:lang w:val="en-US"/>
-        </w:rPr>
-      </w:pPr>
-      <w:hyperlink w:anchor="_Toc27899995" w:history="1">
+          <w:lang w:val="es-SV" w:eastAsia="es-SV"/>
+        </w:rPr>
+      </w:pPr>
+      <w:hyperlink w:anchor="_Toc32950623" w:history="1">
         <w:r>
           <w:rPr>
             <w:rStyle w:val="Hipervnculo"/>
@@ -1599,7 +1617,7 @@
             <w:b w:val="0"/>
             <w:bCs w:val="0"/>
             <w:noProof/>
-            <w:lang w:val="en-US"/>
+            <w:lang w:val="es-SV" w:eastAsia="es-SV"/>
           </w:rPr>
           <w:tab/>
         </w:r>
@@ -1629,7 +1647,7 @@
             <w:noProof/>
             <w:webHidden/>
           </w:rPr>
-          <w:instrText xml:space="preserve"> PAGEREF _Toc27899995 \h </w:instrText>
+          <w:instrText xml:space="preserve"> PAGEREF _Toc32950623 \h </w:instrText>
         </w:r>
         <w:r>
           <w:rPr>
@@ -1672,10 +1690,10 @@
           <w:b w:val="0"/>
           <w:bCs w:val="0"/>
           <w:noProof/>
-          <w:lang w:val="en-US"/>
-        </w:rPr>
-      </w:pPr>
-      <w:hyperlink w:anchor="_Toc27899996" w:history="1">
+          <w:lang w:val="es-SV" w:eastAsia="es-SV"/>
+        </w:rPr>
+      </w:pPr>
+      <w:hyperlink w:anchor="_Toc32950624" w:history="1">
         <w:r>
           <w:rPr>
             <w:rStyle w:val="Hipervnculo"/>
@@ -1689,7 +1707,7 @@
             <w:b w:val="0"/>
             <w:bCs w:val="0"/>
             <w:noProof/>
-            <w:lang w:val="en-US"/>
+            <w:lang w:val="es-SV" w:eastAsia="es-SV"/>
           </w:rPr>
           <w:tab/>
         </w:r>
@@ -1719,7 +1737,7 @@
             <w:noProof/>
             <w:webHidden/>
           </w:rPr>
-          <w:instrText xml:space="preserve"> PAGEREF _Toc27899996 \h </w:instrText>
+          <w:instrText xml:space="preserve"> PAGEREF _Toc32950624 \h </w:instrText>
         </w:r>
         <w:r>
           <w:rPr>
@@ -1765,10 +1783,10 @@
           <w:noProof/>
           <w:sz w:val="22"/>
           <w:szCs w:val="22"/>
-          <w:lang w:val="en-US"/>
-        </w:rPr>
-      </w:pPr>
-      <w:hyperlink w:anchor="_Toc27899997" w:history="1">
+          <w:lang w:val="es-SV" w:eastAsia="es-SV"/>
+        </w:rPr>
+      </w:pPr>
+      <w:hyperlink w:anchor="_Toc32950625" w:history="1">
         <w:r>
           <w:rPr>
             <w:rStyle w:val="Hipervnculo"/>
@@ -1803,7 +1821,7 @@
             <w:noProof/>
             <w:webHidden/>
           </w:rPr>
-          <w:instrText xml:space="preserve"> PAGEREF _Toc27899997 \h </w:instrText>
+          <w:instrText xml:space="preserve"> PAGEREF _Toc32950625 \h </w:instrText>
         </w:r>
         <w:r>
           <w:rPr>
@@ -1846,10 +1864,10 @@
           <w:b w:val="0"/>
           <w:bCs w:val="0"/>
           <w:noProof/>
-          <w:lang w:val="en-US"/>
-        </w:rPr>
-      </w:pPr>
-      <w:hyperlink w:anchor="_Toc27899999" w:history="1">
+          <w:lang w:val="es-SV" w:eastAsia="es-SV"/>
+        </w:rPr>
+      </w:pPr>
+      <w:hyperlink w:anchor="_Toc32950627" w:history="1">
         <w:r>
           <w:rPr>
             <w:rStyle w:val="Hipervnculo"/>
@@ -1863,7 +1881,7 @@
             <w:b w:val="0"/>
             <w:bCs w:val="0"/>
             <w:noProof/>
-            <w:lang w:val="en-US"/>
+            <w:lang w:val="es-SV" w:eastAsia="es-SV"/>
           </w:rPr>
           <w:tab/>
         </w:r>
@@ -1893,7 +1911,7 @@
             <w:noProof/>
             <w:webHidden/>
           </w:rPr>
-          <w:instrText xml:space="preserve"> PAGEREF _Toc27899999 \h </w:instrText>
+          <w:instrText xml:space="preserve"> PAGEREF _Toc32950627 \h </w:instrText>
         </w:r>
         <w:r>
           <w:rPr>
@@ -1936,10 +1954,10 @@
           <w:noProof/>
           <w:sz w:val="22"/>
           <w:szCs w:val="22"/>
-          <w:lang w:val="en-US"/>
-        </w:rPr>
-      </w:pPr>
-      <w:hyperlink w:anchor="_Toc27900002" w:history="1">
+          <w:lang w:val="es-SV" w:eastAsia="es-SV"/>
+        </w:rPr>
+      </w:pPr>
+      <w:hyperlink w:anchor="_Toc32950630" w:history="1">
         <w:r>
           <w:rPr>
             <w:rStyle w:val="Hipervnculo"/>
@@ -1953,7 +1971,7 @@
             <w:noProof/>
             <w:sz w:val="22"/>
             <w:szCs w:val="22"/>
-            <w:lang w:val="en-US"/>
+            <w:lang w:val="es-SV" w:eastAsia="es-SV"/>
           </w:rPr>
           <w:tab/>
         </w:r>
@@ -1983,7 +2001,7 @@
             <w:noProof/>
             <w:webHidden/>
           </w:rPr>
-          <w:instrText xml:space="preserve"> PAGEREF _Toc27900002 \h </w:instrText>
+          <w:instrText xml:space="preserve"> PAGEREF _Toc32950630 \h </w:instrText>
         </w:r>
         <w:r>
           <w:rPr>
@@ -2026,10 +2044,10 @@
           <w:noProof/>
           <w:sz w:val="22"/>
           <w:szCs w:val="22"/>
-          <w:lang w:val="en-US"/>
-        </w:rPr>
-      </w:pPr>
-      <w:hyperlink w:anchor="_Toc27900003" w:history="1">
+          <w:lang w:val="es-SV" w:eastAsia="es-SV"/>
+        </w:rPr>
+      </w:pPr>
+      <w:hyperlink w:anchor="_Toc32950631" w:history="1">
         <w:r>
           <w:rPr>
             <w:rStyle w:val="Hipervnculo"/>
@@ -2043,7 +2061,7 @@
             <w:noProof/>
             <w:sz w:val="22"/>
             <w:szCs w:val="22"/>
-            <w:lang w:val="en-US"/>
+            <w:lang w:val="es-SV" w:eastAsia="es-SV"/>
           </w:rPr>
           <w:tab/>
         </w:r>
@@ -2073,7 +2091,7 @@
             <w:noProof/>
             <w:webHidden/>
           </w:rPr>
-          <w:instrText xml:space="preserve"> PAGEREF _Toc27900003 \h </w:instrText>
+          <w:instrText xml:space="preserve"> PAGEREF _Toc32950631 \h </w:instrText>
         </w:r>
         <w:r>
           <w:rPr>
@@ -2116,10 +2134,10 @@
           <w:noProof/>
           <w:sz w:val="22"/>
           <w:szCs w:val="22"/>
-          <w:lang w:val="en-US"/>
-        </w:rPr>
-      </w:pPr>
-      <w:hyperlink w:anchor="_Toc27900004" w:history="1">
+          <w:lang w:val="es-SV" w:eastAsia="es-SV"/>
+        </w:rPr>
+      </w:pPr>
+      <w:hyperlink w:anchor="_Toc32950632" w:history="1">
         <w:r>
           <w:rPr>
             <w:rStyle w:val="Hipervnculo"/>
@@ -2133,7 +2151,7 @@
             <w:noProof/>
             <w:sz w:val="22"/>
             <w:szCs w:val="22"/>
-            <w:lang w:val="en-US"/>
+            <w:lang w:val="es-SV" w:eastAsia="es-SV"/>
           </w:rPr>
           <w:tab/>
         </w:r>
@@ -2163,7 +2181,7 @@
             <w:noProof/>
             <w:webHidden/>
           </w:rPr>
-          <w:instrText xml:space="preserve"> PAGEREF _Toc27900004 \h </w:instrText>
+          <w:instrText xml:space="preserve"> PAGEREF _Toc32950632 \h </w:instrText>
         </w:r>
         <w:r>
           <w:rPr>
@@ -2206,10 +2224,10 @@
           <w:noProof/>
           <w:sz w:val="22"/>
           <w:szCs w:val="22"/>
-          <w:lang w:val="en-US"/>
-        </w:rPr>
-      </w:pPr>
-      <w:hyperlink w:anchor="_Toc27900005" w:history="1">
+          <w:lang w:val="es-SV" w:eastAsia="es-SV"/>
+        </w:rPr>
+      </w:pPr>
+      <w:hyperlink w:anchor="_Toc32950633" w:history="1">
         <w:r>
           <w:rPr>
             <w:rStyle w:val="Hipervnculo"/>
@@ -2223,7 +2241,7 @@
             <w:noProof/>
             <w:sz w:val="22"/>
             <w:szCs w:val="22"/>
-            <w:lang w:val="en-US"/>
+            <w:lang w:val="es-SV" w:eastAsia="es-SV"/>
           </w:rPr>
           <w:tab/>
         </w:r>
@@ -2253,7 +2271,7 @@
             <w:noProof/>
             <w:webHidden/>
           </w:rPr>
-          <w:instrText xml:space="preserve"> PAGEREF _Toc27900005 \h </w:instrText>
+          <w:instrText xml:space="preserve"> PAGEREF _Toc32950633 \h </w:instrText>
         </w:r>
         <w:r>
           <w:rPr>
@@ -2296,10 +2314,10 @@
           <w:noProof/>
           <w:sz w:val="22"/>
           <w:szCs w:val="22"/>
-          <w:lang w:val="en-US"/>
-        </w:rPr>
-      </w:pPr>
-      <w:hyperlink w:anchor="_Toc27900006" w:history="1">
+          <w:lang w:val="es-SV" w:eastAsia="es-SV"/>
+        </w:rPr>
+      </w:pPr>
+      <w:hyperlink w:anchor="_Toc32950634" w:history="1">
         <w:r>
           <w:rPr>
             <w:rStyle w:val="Hipervnculo"/>
@@ -2313,7 +2331,7 @@
             <w:noProof/>
             <w:sz w:val="22"/>
             <w:szCs w:val="22"/>
-            <w:lang w:val="en-US"/>
+            <w:lang w:val="es-SV" w:eastAsia="es-SV"/>
           </w:rPr>
           <w:tab/>
         </w:r>
@@ -2343,7 +2361,7 @@
             <w:noProof/>
             <w:webHidden/>
           </w:rPr>
-          <w:instrText xml:space="preserve"> PAGEREF _Toc27900006 \h </w:instrText>
+          <w:instrText xml:space="preserve"> PAGEREF _Toc32950634 \h </w:instrText>
         </w:r>
         <w:r>
           <w:rPr>
@@ -2386,10 +2404,10 @@
           <w:noProof/>
           <w:sz w:val="22"/>
           <w:szCs w:val="22"/>
-          <w:lang w:val="en-US"/>
-        </w:rPr>
-      </w:pPr>
-      <w:hyperlink w:anchor="_Toc27900007" w:history="1">
+          <w:lang w:val="es-SV" w:eastAsia="es-SV"/>
+        </w:rPr>
+      </w:pPr>
+      <w:hyperlink w:anchor="_Toc32950635" w:history="1">
         <w:r>
           <w:rPr>
             <w:rStyle w:val="Hipervnculo"/>
@@ -2403,7 +2421,7 @@
             <w:noProof/>
             <w:sz w:val="22"/>
             <w:szCs w:val="22"/>
-            <w:lang w:val="en-US"/>
+            <w:lang w:val="es-SV" w:eastAsia="es-SV"/>
           </w:rPr>
           <w:tab/>
         </w:r>
@@ -2433,7 +2451,7 @@
             <w:noProof/>
             <w:webHidden/>
           </w:rPr>
-          <w:instrText xml:space="preserve"> PAGEREF _Toc27900007 \h </w:instrText>
+          <w:instrText xml:space="preserve"> PAGEREF _Toc32950635 \h </w:instrText>
         </w:r>
         <w:r>
           <w:rPr>
@@ -2476,10 +2494,10 @@
           <w:noProof/>
           <w:sz w:val="22"/>
           <w:szCs w:val="22"/>
-          <w:lang w:val="en-US"/>
-        </w:rPr>
-      </w:pPr>
-      <w:hyperlink w:anchor="_Toc27900008" w:history="1">
+          <w:lang w:val="es-SV" w:eastAsia="es-SV"/>
+        </w:rPr>
+      </w:pPr>
+      <w:hyperlink w:anchor="_Toc32950636" w:history="1">
         <w:r>
           <w:rPr>
             <w:rStyle w:val="Hipervnculo"/>
@@ -2493,7 +2511,7 @@
             <w:noProof/>
             <w:sz w:val="22"/>
             <w:szCs w:val="22"/>
-            <w:lang w:val="en-US"/>
+            <w:lang w:val="es-SV" w:eastAsia="es-SV"/>
           </w:rPr>
           <w:tab/>
         </w:r>
@@ -2523,7 +2541,7 @@
             <w:noProof/>
             <w:webHidden/>
           </w:rPr>
-          <w:instrText xml:space="preserve"> PAGEREF _Toc27900008 \h </w:instrText>
+          <w:instrText xml:space="preserve"> PAGEREF _Toc32950636 \h </w:instrText>
         </w:r>
         <w:r>
           <w:rPr>
@@ -2566,10 +2584,10 @@
           <w:b w:val="0"/>
           <w:bCs w:val="0"/>
           <w:noProof/>
-          <w:lang w:val="en-US"/>
-        </w:rPr>
-      </w:pPr>
-      <w:hyperlink w:anchor="_Toc27900009" w:history="1">
+          <w:lang w:val="es-SV" w:eastAsia="es-SV"/>
+        </w:rPr>
+      </w:pPr>
+      <w:hyperlink w:anchor="_Toc32950637" w:history="1">
         <w:r>
           <w:rPr>
             <w:rStyle w:val="Hipervnculo"/>
@@ -2583,7 +2601,7 @@
             <w:b w:val="0"/>
             <w:bCs w:val="0"/>
             <w:noProof/>
-            <w:lang w:val="en-US"/>
+            <w:lang w:val="es-SV" w:eastAsia="es-SV"/>
           </w:rPr>
           <w:tab/>
         </w:r>
@@ -2613,7 +2631,7 @@
             <w:noProof/>
             <w:webHidden/>
           </w:rPr>
-          <w:instrText xml:space="preserve"> PAGEREF _Toc27900009 \h </w:instrText>
+          <w:instrText xml:space="preserve"> PAGEREF _Toc32950637 \h </w:instrText>
         </w:r>
         <w:r>
           <w:rPr>
@@ -2656,10 +2674,10 @@
           <w:noProof/>
           <w:sz w:val="22"/>
           <w:szCs w:val="22"/>
-          <w:lang w:val="en-US"/>
-        </w:rPr>
-      </w:pPr>
-      <w:hyperlink w:anchor="_Toc27900011" w:history="1">
+          <w:lang w:val="es-SV" w:eastAsia="es-SV"/>
+        </w:rPr>
+      </w:pPr>
+      <w:hyperlink w:anchor="_Toc32950639" w:history="1">
         <w:r>
           <w:rPr>
             <w:rStyle w:val="Hipervnculo"/>
@@ -2673,7 +2691,7 @@
             <w:noProof/>
             <w:sz w:val="22"/>
             <w:szCs w:val="22"/>
-            <w:lang w:val="en-US"/>
+            <w:lang w:val="es-SV" w:eastAsia="es-SV"/>
           </w:rPr>
           <w:tab/>
         </w:r>
@@ -2703,7 +2721,7 @@
             <w:noProof/>
             <w:webHidden/>
           </w:rPr>
-          <w:instrText xml:space="preserve"> PAGEREF _Toc27900011 \h </w:instrText>
+          <w:instrText xml:space="preserve"> PAGEREF _Toc32950639 \h </w:instrText>
         </w:r>
         <w:r>
           <w:rPr>
@@ -2746,10 +2764,10 @@
           <w:noProof/>
           <w:sz w:val="22"/>
           <w:szCs w:val="22"/>
-          <w:lang w:val="en-US"/>
-        </w:rPr>
-      </w:pPr>
-      <w:hyperlink w:anchor="_Toc27900012" w:history="1">
+          <w:lang w:val="es-SV" w:eastAsia="es-SV"/>
+        </w:rPr>
+      </w:pPr>
+      <w:hyperlink w:anchor="_Toc32950640" w:history="1">
         <w:r>
           <w:rPr>
             <w:rStyle w:val="Hipervnculo"/>
@@ -2763,7 +2781,7 @@
             <w:noProof/>
             <w:sz w:val="22"/>
             <w:szCs w:val="22"/>
-            <w:lang w:val="en-US"/>
+            <w:lang w:val="es-SV" w:eastAsia="es-SV"/>
           </w:rPr>
           <w:tab/>
         </w:r>
@@ -2793,7 +2811,7 @@
             <w:noProof/>
             <w:webHidden/>
           </w:rPr>
-          <w:instrText xml:space="preserve"> PAGEREF _Toc27900012 \h </w:instrText>
+          <w:instrText xml:space="preserve"> PAGEREF _Toc32950640 \h </w:instrText>
         </w:r>
         <w:r>
           <w:rPr>
@@ -2839,16 +2857,26 @@
           <w:noProof/>
           <w:sz w:val="22"/>
           <w:szCs w:val="22"/>
-          <w:lang w:val="en-US"/>
-        </w:rPr>
-      </w:pPr>
-      <w:hyperlink w:anchor="_Toc27900023" w:history="1">
+          <w:lang w:val="es-SV" w:eastAsia="es-SV"/>
+        </w:rPr>
+      </w:pPr>
+      <w:hyperlink w:anchor="_Toc32950643" w:history="1">
         <w:r>
           <w:rPr>
             <w:rStyle w:val="Hipervnculo"/>
-            <w:noProof/>
-          </w:rPr>
-          <w:t>ANEXOS</w:t>
+            <w:caps/>
+            <w:noProof/>
+            <w:lang w:val="es-SV"/>
+          </w:rPr>
+          <w:t>Capítulo III</w:t>
+        </w:r>
+        <w:r>
+          <w:rPr>
+            <w:rStyle w:val="Hipervnculo"/>
+            <w:noProof/>
+            <w:lang w:val="es-SV"/>
+          </w:rPr>
+          <w:t xml:space="preserve"> - Descripción de la propuesta de solución.</w:t>
         </w:r>
         <w:r>
           <w:rPr>
@@ -2869,7 +2897,7 @@
             <w:noProof/>
             <w:webHidden/>
           </w:rPr>
-          <w:instrText xml:space="preserve"> PAGEREF _Toc27900023 \h </w:instrText>
+          <w:instrText xml:space="preserve"> PAGEREF _Toc32950643 \h </w:instrText>
         </w:r>
         <w:r>
           <w:rPr>
@@ -2890,6 +2918,470 @@
             <w:webHidden/>
           </w:rPr>
           <w:t>27</w:t>
+        </w:r>
+        <w:r>
+          <w:rPr>
+            <w:noProof/>
+            <w:webHidden/>
+          </w:rPr>
+          <w:fldChar w:fldCharType="end"/>
+        </w:r>
+      </w:hyperlink>
+    </w:p>
+    <w:p>
+      <w:pPr>
+        <w:pStyle w:val="TDC2"/>
+        <w:tabs>
+          <w:tab w:val="left" w:pos="880"/>
+          <w:tab w:val="right" w:leader="dot" w:pos="8494"/>
+        </w:tabs>
+        <w:rPr>
+          <w:rFonts w:eastAsiaTheme="minorEastAsia"/>
+          <w:b w:val="0"/>
+          <w:bCs w:val="0"/>
+          <w:noProof/>
+          <w:lang w:val="es-SV" w:eastAsia="es-SV"/>
+        </w:rPr>
+      </w:pPr>
+      <w:hyperlink w:anchor="_Toc32950653" w:history="1">
+        <w:r>
+          <w:rPr>
+            <w:rStyle w:val="Hipervnculo"/>
+            <w:noProof/>
+          </w:rPr>
+          <w:t>3.1</w:t>
+        </w:r>
+        <w:r>
+          <w:rPr>
+            <w:rFonts w:eastAsiaTheme="minorEastAsia"/>
+            <w:b w:val="0"/>
+            <w:bCs w:val="0"/>
+            <w:noProof/>
+            <w:lang w:val="es-SV" w:eastAsia="es-SV"/>
+          </w:rPr>
+          <w:tab/>
+        </w:r>
+        <w:r>
+          <w:rPr>
+            <w:rStyle w:val="Hipervnculo"/>
+            <w:noProof/>
+          </w:rPr>
+          <w:t>Diseño de la propuesta de solución.</w:t>
+        </w:r>
+        <w:r>
+          <w:rPr>
+            <w:noProof/>
+            <w:webHidden/>
+          </w:rPr>
+          <w:tab/>
+        </w:r>
+        <w:r>
+          <w:rPr>
+            <w:noProof/>
+            <w:webHidden/>
+          </w:rPr>
+          <w:fldChar w:fldCharType="begin"/>
+        </w:r>
+        <w:r>
+          <w:rPr>
+            <w:noProof/>
+            <w:webHidden/>
+          </w:rPr>
+          <w:instrText xml:space="preserve"> PAGEREF _Toc32950653 \h </w:instrText>
+        </w:r>
+        <w:r>
+          <w:rPr>
+            <w:noProof/>
+            <w:webHidden/>
+          </w:rPr>
+        </w:r>
+        <w:r>
+          <w:rPr>
+            <w:noProof/>
+            <w:webHidden/>
+          </w:rPr>
+          <w:fldChar w:fldCharType="separate"/>
+        </w:r>
+        <w:r>
+          <w:rPr>
+            <w:noProof/>
+            <w:webHidden/>
+          </w:rPr>
+          <w:t>27</w:t>
+        </w:r>
+        <w:r>
+          <w:rPr>
+            <w:noProof/>
+            <w:webHidden/>
+          </w:rPr>
+          <w:fldChar w:fldCharType="end"/>
+        </w:r>
+      </w:hyperlink>
+    </w:p>
+    <w:p>
+      <w:pPr>
+        <w:pStyle w:val="TDC2"/>
+        <w:tabs>
+          <w:tab w:val="left" w:pos="880"/>
+          <w:tab w:val="right" w:leader="dot" w:pos="8494"/>
+        </w:tabs>
+        <w:rPr>
+          <w:rFonts w:eastAsiaTheme="minorEastAsia"/>
+          <w:b w:val="0"/>
+          <w:bCs w:val="0"/>
+          <w:noProof/>
+          <w:lang w:val="es-SV" w:eastAsia="es-SV"/>
+        </w:rPr>
+      </w:pPr>
+      <w:hyperlink w:anchor="_Toc32950654" w:history="1">
+        <w:r>
+          <w:rPr>
+            <w:rStyle w:val="Hipervnculo"/>
+            <w:noProof/>
+          </w:rPr>
+          <w:t>3.2</w:t>
+        </w:r>
+        <w:r>
+          <w:rPr>
+            <w:rFonts w:eastAsiaTheme="minorEastAsia"/>
+            <w:b w:val="0"/>
+            <w:bCs w:val="0"/>
+            <w:noProof/>
+            <w:lang w:val="es-SV" w:eastAsia="es-SV"/>
+          </w:rPr>
+          <w:tab/>
+        </w:r>
+        <w:r>
+          <w:rPr>
+            <w:rStyle w:val="Hipervnculo"/>
+            <w:noProof/>
+          </w:rPr>
+          <w:t>Descripción de los componentes de la solución.</w:t>
+        </w:r>
+        <w:r>
+          <w:rPr>
+            <w:noProof/>
+            <w:webHidden/>
+          </w:rPr>
+          <w:tab/>
+        </w:r>
+        <w:r>
+          <w:rPr>
+            <w:noProof/>
+            <w:webHidden/>
+          </w:rPr>
+          <w:fldChar w:fldCharType="begin"/>
+        </w:r>
+        <w:r>
+          <w:rPr>
+            <w:noProof/>
+            <w:webHidden/>
+          </w:rPr>
+          <w:instrText xml:space="preserve"> PAGEREF _Toc32950654 \h </w:instrText>
+        </w:r>
+        <w:r>
+          <w:rPr>
+            <w:noProof/>
+            <w:webHidden/>
+          </w:rPr>
+        </w:r>
+        <w:r>
+          <w:rPr>
+            <w:noProof/>
+            <w:webHidden/>
+          </w:rPr>
+          <w:fldChar w:fldCharType="separate"/>
+        </w:r>
+        <w:r>
+          <w:rPr>
+            <w:noProof/>
+            <w:webHidden/>
+          </w:rPr>
+          <w:t>27</w:t>
+        </w:r>
+        <w:r>
+          <w:rPr>
+            <w:noProof/>
+            <w:webHidden/>
+          </w:rPr>
+          <w:fldChar w:fldCharType="end"/>
+        </w:r>
+      </w:hyperlink>
+    </w:p>
+    <w:p>
+      <w:pPr>
+        <w:pStyle w:val="TDC2"/>
+        <w:tabs>
+          <w:tab w:val="left" w:pos="880"/>
+          <w:tab w:val="right" w:leader="dot" w:pos="8494"/>
+        </w:tabs>
+        <w:rPr>
+          <w:rFonts w:eastAsiaTheme="minorEastAsia"/>
+          <w:b w:val="0"/>
+          <w:bCs w:val="0"/>
+          <w:noProof/>
+          <w:lang w:val="es-SV" w:eastAsia="es-SV"/>
+        </w:rPr>
+      </w:pPr>
+      <w:hyperlink w:anchor="_Toc32950655" w:history="1">
+        <w:r>
+          <w:rPr>
+            <w:rStyle w:val="Hipervnculo"/>
+            <w:noProof/>
+          </w:rPr>
+          <w:t>3.3</w:t>
+        </w:r>
+        <w:r>
+          <w:rPr>
+            <w:rFonts w:eastAsiaTheme="minorEastAsia"/>
+            <w:b w:val="0"/>
+            <w:bCs w:val="0"/>
+            <w:noProof/>
+            <w:lang w:val="es-SV" w:eastAsia="es-SV"/>
+          </w:rPr>
+          <w:tab/>
+        </w:r>
+        <w:r>
+          <w:rPr>
+            <w:rStyle w:val="Hipervnculo"/>
+            <w:noProof/>
+          </w:rPr>
+          <w:t>Presupuesto de la implementación.</w:t>
+        </w:r>
+        <w:r>
+          <w:rPr>
+            <w:noProof/>
+            <w:webHidden/>
+          </w:rPr>
+          <w:tab/>
+        </w:r>
+        <w:r>
+          <w:rPr>
+            <w:noProof/>
+            <w:webHidden/>
+          </w:rPr>
+          <w:fldChar w:fldCharType="begin"/>
+        </w:r>
+        <w:r>
+          <w:rPr>
+            <w:noProof/>
+            <w:webHidden/>
+          </w:rPr>
+          <w:instrText xml:space="preserve"> PAGEREF _Toc32950655 \h </w:instrText>
+        </w:r>
+        <w:r>
+          <w:rPr>
+            <w:noProof/>
+            <w:webHidden/>
+          </w:rPr>
+        </w:r>
+        <w:r>
+          <w:rPr>
+            <w:noProof/>
+            <w:webHidden/>
+          </w:rPr>
+          <w:fldChar w:fldCharType="separate"/>
+        </w:r>
+        <w:r>
+          <w:rPr>
+            <w:noProof/>
+            <w:webHidden/>
+          </w:rPr>
+          <w:t>32</w:t>
+        </w:r>
+        <w:r>
+          <w:rPr>
+            <w:noProof/>
+            <w:webHidden/>
+          </w:rPr>
+          <w:fldChar w:fldCharType="end"/>
+        </w:r>
+      </w:hyperlink>
+    </w:p>
+    <w:p>
+      <w:pPr>
+        <w:pStyle w:val="TDC2"/>
+        <w:tabs>
+          <w:tab w:val="left" w:pos="880"/>
+          <w:tab w:val="right" w:leader="dot" w:pos="8494"/>
+        </w:tabs>
+        <w:rPr>
+          <w:rFonts w:eastAsiaTheme="minorEastAsia"/>
+          <w:b w:val="0"/>
+          <w:bCs w:val="0"/>
+          <w:noProof/>
+          <w:lang w:val="es-SV" w:eastAsia="es-SV"/>
+        </w:rPr>
+      </w:pPr>
+      <w:hyperlink w:anchor="_Toc32950656" w:history="1">
+        <w:r>
+          <w:rPr>
+            <w:rStyle w:val="Hipervnculo"/>
+            <w:noProof/>
+          </w:rPr>
+          <w:t>3.4</w:t>
+        </w:r>
+        <w:r>
+          <w:rPr>
+            <w:rFonts w:eastAsiaTheme="minorEastAsia"/>
+            <w:b w:val="0"/>
+            <w:bCs w:val="0"/>
+            <w:noProof/>
+            <w:lang w:val="es-SV" w:eastAsia="es-SV"/>
+          </w:rPr>
+          <w:tab/>
+        </w:r>
+        <w:r>
+          <w:rPr>
+            <w:rStyle w:val="Hipervnculo"/>
+            <w:noProof/>
+          </w:rPr>
+          <w:t>Estrategia de im</w:t>
+        </w:r>
+        <w:r>
+          <w:rPr>
+            <w:rStyle w:val="Hipervnculo"/>
+            <w:noProof/>
+          </w:rPr>
+          <w:t>p</w:t>
+        </w:r>
+        <w:r>
+          <w:rPr>
+            <w:rStyle w:val="Hipervnculo"/>
+            <w:noProof/>
+          </w:rPr>
+          <w:t>lementación.</w:t>
+        </w:r>
+        <w:r>
+          <w:rPr>
+            <w:noProof/>
+            <w:webHidden/>
+          </w:rPr>
+          <w:tab/>
+        </w:r>
+        <w:r>
+          <w:rPr>
+            <w:noProof/>
+            <w:webHidden/>
+          </w:rPr>
+          <w:fldChar w:fldCharType="begin"/>
+        </w:r>
+        <w:r>
+          <w:rPr>
+            <w:noProof/>
+            <w:webHidden/>
+          </w:rPr>
+          <w:instrText xml:space="preserve"> PAGEREF _Toc32950656 \h </w:instrText>
+        </w:r>
+        <w:r>
+          <w:rPr>
+            <w:noProof/>
+            <w:webHidden/>
+          </w:rPr>
+        </w:r>
+        <w:r>
+          <w:rPr>
+            <w:noProof/>
+            <w:webHidden/>
+          </w:rPr>
+          <w:fldChar w:fldCharType="separate"/>
+        </w:r>
+        <w:r>
+          <w:rPr>
+            <w:noProof/>
+            <w:webHidden/>
+          </w:rPr>
+          <w:t>32</w:t>
+        </w:r>
+        <w:r>
+          <w:rPr>
+            <w:noProof/>
+            <w:webHidden/>
+          </w:rPr>
+          <w:fldChar w:fldCharType="end"/>
+        </w:r>
+      </w:hyperlink>
+    </w:p>
+    <w:p>
+      <w:pPr>
+        <w:pStyle w:val="TDC2"/>
+        <w:tabs>
+          <w:tab w:val="left" w:pos="880"/>
+          <w:tab w:val="right" w:leader="dot" w:pos="8494"/>
+        </w:tabs>
+        <w:rPr>
+          <w:rFonts w:eastAsiaTheme="minorEastAsia"/>
+          <w:b w:val="0"/>
+          <w:bCs w:val="0"/>
+          <w:noProof/>
+          <w:lang w:val="es-SV" w:eastAsia="es-SV"/>
+        </w:rPr>
+      </w:pPr>
+      <w:hyperlink w:anchor="_Toc32950657" w:history="1">
+        <w:r>
+          <w:rPr>
+            <w:rStyle w:val="Hipervnculo"/>
+            <w:noProof/>
+          </w:rPr>
+          <w:t>3.5</w:t>
+        </w:r>
+        <w:r>
+          <w:rPr>
+            <w:rFonts w:eastAsiaTheme="minorEastAsia"/>
+            <w:b w:val="0"/>
+            <w:bCs w:val="0"/>
+            <w:noProof/>
+            <w:lang w:val="es-SV" w:eastAsia="es-SV"/>
+          </w:rPr>
+          <w:tab/>
+        </w:r>
+        <w:r>
+          <w:rPr>
+            <w:rStyle w:val="Hipervnculo"/>
+            <w:noProof/>
+          </w:rPr>
+          <w:t>Fases de implementación del proyecto.</w:t>
+        </w:r>
+        <w:r>
+          <w:rPr>
+            <w:noProof/>
+            <w:webHidden/>
+          </w:rPr>
+          <w:tab/>
+        </w:r>
+        <w:r>
+          <w:rPr>
+            <w:noProof/>
+            <w:webHidden/>
+          </w:rPr>
+          <w:fldChar w:fldCharType="begin"/>
+        </w:r>
+        <w:r>
+          <w:rPr>
+            <w:noProof/>
+            <w:webHidden/>
+          </w:rPr>
+          <w:instrText xml:space="preserve"> PAGEREF _Toc32950657 \h </w:instrText>
+        </w:r>
+        <w:r>
+          <w:rPr>
+            <w:noProof/>
+            <w:webHidden/>
+          </w:rPr>
+        </w:r>
+        <w:r>
+          <w:rPr>
+            <w:noProof/>
+            <w:webHidden/>
+          </w:rPr>
+          <w:fldChar w:fldCharType="separate"/>
+        </w:r>
+        <w:r>
+          <w:rPr>
+            <w:noProof/>
+            <w:webHidden/>
+          </w:rPr>
+          <w:t>32</w:t>
         </w:r>
         <w:r>
           <w:rPr>
@@ -2915,15 +3407,91 @@
           <w:noProof/>
           <w:sz w:val="22"/>
           <w:szCs w:val="22"/>
-          <w:lang w:val="en-US"/>
-        </w:rPr>
-      </w:pPr>
-      <w:hyperlink w:anchor="_Toc27900024" w:history="1">
+          <w:lang w:val="es-SV" w:eastAsia="es-SV"/>
+        </w:rPr>
+      </w:pPr>
+      <w:hyperlink w:anchor="_Toc32950658" w:history="1">
         <w:r>
           <w:rPr>
             <w:rStyle w:val="Hipervnculo"/>
             <w:noProof/>
           </w:rPr>
+          <w:t>ANEXOS</w:t>
+        </w:r>
+        <w:r>
+          <w:rPr>
+            <w:noProof/>
+            <w:webHidden/>
+          </w:rPr>
+          <w:tab/>
+        </w:r>
+        <w:r>
+          <w:rPr>
+            <w:noProof/>
+            <w:webHidden/>
+          </w:rPr>
+          <w:fldChar w:fldCharType="begin"/>
+        </w:r>
+        <w:r>
+          <w:rPr>
+            <w:noProof/>
+            <w:webHidden/>
+          </w:rPr>
+          <w:instrText xml:space="preserve"> PAGEREF _Toc32950658 \h </w:instrText>
+        </w:r>
+        <w:r>
+          <w:rPr>
+            <w:noProof/>
+            <w:webHidden/>
+          </w:rPr>
+        </w:r>
+        <w:r>
+          <w:rPr>
+            <w:noProof/>
+            <w:webHidden/>
+          </w:rPr>
+          <w:fldChar w:fldCharType="separate"/>
+        </w:r>
+        <w:r>
+          <w:rPr>
+            <w:noProof/>
+            <w:webHidden/>
+          </w:rPr>
+          <w:t>34</w:t>
+        </w:r>
+        <w:r>
+          <w:rPr>
+            <w:noProof/>
+            <w:webHidden/>
+          </w:rPr>
+          <w:fldChar w:fldCharType="end"/>
+        </w:r>
+      </w:hyperlink>
+    </w:p>
+    <w:p>
+      <w:pPr>
+        <w:pStyle w:val="TDC1"/>
+        <w:tabs>
+          <w:tab w:val="right" w:leader="dot" w:pos="8494"/>
+        </w:tabs>
+        <w:rPr>
+          <w:rFonts w:eastAsiaTheme="minorEastAsia"/>
+          <w:b w:val="0"/>
+          <w:bCs w:val="0"/>
+          <w:i w:val="0"/>
+          <w:iCs w:val="0"/>
+          <w:noProof/>
+          <w:sz w:val="22"/>
+          <w:szCs w:val="22"/>
+          <w:lang w:val="es-SV" w:eastAsia="es-SV"/>
+        </w:rPr>
+      </w:pPr>
+      <w:hyperlink w:anchor="_Toc32950659" w:history="1">
+        <w:r>
+          <w:rPr>
+            <w:rStyle w:val="Hipervnculo"/>
+            <w:noProof/>
+          </w:rPr>
           <w:t>REFERENCIAS BIBLIOGRÁFICAS</w:t>
         </w:r>
         <w:r>
@@ -2945,7 +3513,7 @@
             <w:noProof/>
             <w:webHidden/>
           </w:rPr>
-          <w:instrText xml:space="preserve"> PAGEREF _Toc27900024 \h </w:instrText>
+          <w:instrText xml:space="preserve"> PAGEREF _Toc32950659 \h </w:instrText>
         </w:r>
         <w:r>
           <w:rPr>
@@ -2965,7 +3533,7 @@
             <w:noProof/>
             <w:webHidden/>
           </w:rPr>
-          <w:t>28</w:t>
+          <w:t>35</w:t>
         </w:r>
         <w:r>
           <w:rPr>
@@ -3003,8 +3571,6 @@
         </w:rPr>
         <w:br w:type="page"/>
       </w:r>
-      <w:bookmarkStart w:id="0" w:name="_GoBack"/>
-      <w:bookmarkEnd w:id="0"/>
     </w:p>
     <w:p>
       <w:pPr>
@@ -3226,7 +3792,7 @@
       <w:pPr>
         <w:pStyle w:val="Ttulo1"/>
       </w:pPr>
-      <w:bookmarkStart w:id="1" w:name="_Toc27899987"/>
+      <w:bookmarkStart w:id="0" w:name="_Toc32950615"/>
       <w:r>
         <w:lastRenderedPageBreak/>
         <w:t xml:space="preserve">- </w:t>
@@ -3234,7 +3800,7 @@
       <w:r>
         <w:t>DESCRIPCIÓN DEL PROYECTO DE INVESTIGACIÓN</w:t>
       </w:r>
-      <w:bookmarkEnd w:id="1"/>
+      <w:bookmarkEnd w:id="0"/>
     </w:p>
     <w:p/>
     <w:p>
@@ -3248,14 +3814,14 @@
           <w:sz w:val="28"/>
         </w:rPr>
       </w:pPr>
-      <w:bookmarkStart w:id="2" w:name="_Toc27899988"/>
+      <w:bookmarkStart w:id="1" w:name="_Toc32950616"/>
       <w:r>
         <w:rPr>
           <w:sz w:val="28"/>
         </w:rPr>
         <w:t>Objetivos</w:t>
       </w:r>
-      <w:bookmarkEnd w:id="2"/>
+      <w:bookmarkEnd w:id="1"/>
     </w:p>
     <w:p/>
     <w:p>
@@ -3266,11 +3832,11 @@
           <w:numId w:val="2"/>
         </w:numPr>
       </w:pPr>
-      <w:bookmarkStart w:id="3" w:name="_Toc27899989"/>
+      <w:bookmarkStart w:id="2" w:name="_Toc32950617"/>
       <w:r>
         <w:t>Objetivo general</w:t>
       </w:r>
-      <w:bookmarkEnd w:id="3"/>
+      <w:bookmarkEnd w:id="2"/>
     </w:p>
     <w:p>
       <w:pPr>
@@ -3335,11 +3901,11 @@
           <w:numId w:val="2"/>
         </w:numPr>
       </w:pPr>
-      <w:bookmarkStart w:id="4" w:name="_Toc27899990"/>
+      <w:bookmarkStart w:id="3" w:name="_Toc32950618"/>
       <w:r>
         <w:t>Objetivos específicos</w:t>
       </w:r>
-      <w:bookmarkEnd w:id="4"/>
+      <w:bookmarkEnd w:id="3"/>
     </w:p>
     <w:p>
       <w:pPr>
@@ -3574,12 +4140,12 @@
           <w:numId w:val="4"/>
         </w:numPr>
       </w:pPr>
-      <w:bookmarkStart w:id="5" w:name="_Toc27899991"/>
+      <w:bookmarkStart w:id="4" w:name="_Toc32950619"/>
       <w:r>
         <w:lastRenderedPageBreak/>
         <w:t>Alcances y limitantes</w:t>
       </w:r>
-      <w:bookmarkEnd w:id="5"/>
+      <w:bookmarkEnd w:id="4"/>
     </w:p>
     <w:p/>
     <w:p>
@@ -3590,11 +4156,11 @@
           <w:numId w:val="1"/>
         </w:numPr>
       </w:pPr>
-      <w:bookmarkStart w:id="6" w:name="_Toc27899992"/>
+      <w:bookmarkStart w:id="5" w:name="_Toc32950620"/>
       <w:r>
         <w:t>Alcances</w:t>
       </w:r>
-      <w:bookmarkEnd w:id="6"/>
+      <w:bookmarkEnd w:id="5"/>
     </w:p>
     <w:p/>
     <w:p>
@@ -3866,12 +4432,12 @@
           <w:numId w:val="1"/>
         </w:numPr>
       </w:pPr>
-      <w:bookmarkStart w:id="7" w:name="_Toc27899993"/>
+      <w:bookmarkStart w:id="6" w:name="_Toc32950621"/>
       <w:r>
         <w:lastRenderedPageBreak/>
         <w:t>Limitantes</w:t>
       </w:r>
-      <w:bookmarkEnd w:id="7"/>
+      <w:bookmarkEnd w:id="6"/>
     </w:p>
     <w:p/>
     <w:p>
@@ -4119,12 +4685,12 @@
           <w:numId w:val="4"/>
         </w:numPr>
       </w:pPr>
-      <w:bookmarkStart w:id="8" w:name="_Toc27899994"/>
+      <w:bookmarkStart w:id="7" w:name="_Toc32950622"/>
       <w:r>
         <w:lastRenderedPageBreak/>
         <w:t>Descripción del problema</w:t>
       </w:r>
-      <w:bookmarkEnd w:id="8"/>
+      <w:bookmarkEnd w:id="7"/>
     </w:p>
     <w:p/>
     <w:p>
@@ -4498,12 +5064,12 @@
           <w:numId w:val="4"/>
         </w:numPr>
       </w:pPr>
-      <w:bookmarkStart w:id="9" w:name="_Toc27899995"/>
+      <w:bookmarkStart w:id="8" w:name="_Toc32950623"/>
       <w:r>
         <w:lastRenderedPageBreak/>
         <w:t>Justificación</w:t>
       </w:r>
-      <w:bookmarkEnd w:id="9"/>
+      <w:bookmarkEnd w:id="8"/>
     </w:p>
     <w:p/>
     <w:p>
@@ -4654,12 +5220,12 @@
           <w:numId w:val="4"/>
         </w:numPr>
       </w:pPr>
-      <w:bookmarkStart w:id="10" w:name="_Toc27899996"/>
+      <w:bookmarkStart w:id="9" w:name="_Toc32950624"/>
       <w:r>
         <w:lastRenderedPageBreak/>
         <w:t>Cronograma de actividades</w:t>
       </w:r>
-      <w:bookmarkEnd w:id="10"/>
+      <w:bookmarkEnd w:id="9"/>
     </w:p>
     <w:p>
       <w:r>
@@ -4751,7 +5317,7 @@
       <w:pPr>
         <w:pStyle w:val="Ttulo1"/>
       </w:pPr>
-      <w:bookmarkStart w:id="11" w:name="_Toc27899997"/>
+      <w:bookmarkStart w:id="10" w:name="_Toc32950625"/>
       <w:r>
         <w:lastRenderedPageBreak/>
         <w:t xml:space="preserve">- </w:t>
@@ -4765,116 +5331,117 @@
       <w:r>
         <w:t>RICO</w:t>
       </w:r>
+      <w:bookmarkEnd w:id="10"/>
+    </w:p>
+    <w:p/>
+    <w:p>
+      <w:pPr>
+        <w:spacing w:line="360" w:lineRule="auto"/>
+        <w:jc w:val="both"/>
+        <w:rPr>
+          <w:rFonts w:ascii="Arial" w:hAnsi="Arial" w:cs="Arial"/>
+        </w:rPr>
+      </w:pPr>
+      <w:r>
+        <w:rPr>
+          <w:rFonts w:ascii="Arial" w:hAnsi="Arial" w:cs="Arial"/>
+        </w:rPr>
+        <w:t>El presente capitulo aborda los antecedentes de la situación problemática que se aborda, datos de interés como lo son los procesos que se utilizan la manera en que se opera, también situaciones semejantes en otras empresas que han abordado los mismos problemas y se les ha integrado una solución para la mejora de su manera de operar, se aborda los antecedentes que abarcan gran parte de los procesos de la empresa y como han estado op</w:t>
+      </w:r>
+      <w:r>
+        <w:rPr>
+          <w:rFonts w:ascii="Arial" w:hAnsi="Arial" w:cs="Arial"/>
+        </w:rPr>
+        <w:t>erando, se exponen algunas citas</w:t>
+      </w:r>
+      <w:r>
+        <w:rPr>
+          <w:rFonts w:ascii="Arial" w:hAnsi="Arial" w:cs="Arial"/>
+        </w:rPr>
+        <w:t xml:space="preserve"> sobre temas de procesos interoperables y como resultan de gran ayuda para este tipo de empresas.</w:t>
+      </w:r>
+      <w:bookmarkStart w:id="11" w:name="_Toc26965761"/>
+      <w:bookmarkStart w:id="12" w:name="_Toc26965978"/>
+      <w:bookmarkStart w:id="13" w:name="_Toc26966422"/>
+      <w:bookmarkStart w:id="14" w:name="_Toc26966839"/>
+      <w:bookmarkStart w:id="15" w:name="_Toc27146014"/>
+      <w:bookmarkStart w:id="16" w:name="_Toc27146059"/>
+      <w:bookmarkStart w:id="17" w:name="_Toc27150584"/>
+      <w:bookmarkStart w:id="18" w:name="_Toc27150610"/>
+      <w:bookmarkStart w:id="19" w:name="_Toc27151332"/>
+      <w:bookmarkStart w:id="20" w:name="_Toc27151361"/>
+      <w:bookmarkStart w:id="21" w:name="_Toc27151400"/>
+      <w:bookmarkStart w:id="22" w:name="_Toc27162318"/>
+      <w:bookmarkStart w:id="23" w:name="_Toc27162409"/>
+      <w:bookmarkStart w:id="24" w:name="_Toc27162445"/>
+      <w:bookmarkStart w:id="25" w:name="_Toc27162582"/>
+      <w:bookmarkStart w:id="26" w:name="_Toc27163237"/>
+      <w:bookmarkStart w:id="27" w:name="_Toc27163265"/>
+      <w:bookmarkStart w:id="28" w:name="_Toc27163326"/>
+      <w:bookmarkStart w:id="29" w:name="_Toc27163355"/>
+      <w:bookmarkStart w:id="30" w:name="_Toc27166289"/>
+      <w:bookmarkStart w:id="31" w:name="_Toc27168350"/>
+      <w:bookmarkStart w:id="32" w:name="_Toc27168381"/>
+      <w:bookmarkStart w:id="33" w:name="_Toc26965762"/>
+      <w:bookmarkStart w:id="34" w:name="_Toc26965979"/>
+      <w:bookmarkStart w:id="35" w:name="_Toc26966423"/>
+      <w:bookmarkStart w:id="36" w:name="_Toc26966840"/>
+      <w:bookmarkStart w:id="37" w:name="_Toc27146015"/>
+      <w:bookmarkStart w:id="38" w:name="_Toc27146060"/>
+      <w:bookmarkStart w:id="39" w:name="_Toc27150585"/>
+      <w:bookmarkStart w:id="40" w:name="_Toc27150611"/>
+      <w:bookmarkStart w:id="41" w:name="_Toc27151333"/>
+      <w:bookmarkStart w:id="42" w:name="_Toc27151362"/>
+      <w:bookmarkStart w:id="43" w:name="_Toc27151401"/>
+      <w:bookmarkStart w:id="44" w:name="_Toc27162319"/>
+      <w:bookmarkStart w:id="45" w:name="_Toc27162410"/>
+      <w:bookmarkStart w:id="46" w:name="_Toc27162446"/>
+      <w:bookmarkStart w:id="47" w:name="_Toc27162583"/>
+      <w:bookmarkStart w:id="48" w:name="_Toc27163238"/>
+      <w:bookmarkStart w:id="49" w:name="_Toc27163266"/>
+      <w:bookmarkStart w:id="50" w:name="_Toc27163327"/>
+      <w:bookmarkStart w:id="51" w:name="_Toc27163356"/>
+      <w:bookmarkStart w:id="52" w:name="_Toc27166290"/>
+      <w:bookmarkStart w:id="53" w:name="_Toc27168351"/>
+      <w:bookmarkStart w:id="54" w:name="_Toc27168382"/>
+      <w:bookmarkStart w:id="55" w:name="_Toc27146016"/>
+      <w:bookmarkStart w:id="56" w:name="_Toc27146061"/>
+      <w:bookmarkStart w:id="57" w:name="_Toc27150586"/>
+      <w:bookmarkStart w:id="58" w:name="_Toc27150612"/>
+      <w:bookmarkStart w:id="59" w:name="_Toc27151334"/>
+      <w:bookmarkStart w:id="60" w:name="_Toc27151363"/>
+      <w:bookmarkStart w:id="61" w:name="_Toc27151402"/>
+      <w:bookmarkStart w:id="62" w:name="_Toc27162320"/>
+      <w:bookmarkStart w:id="63" w:name="_Toc27162411"/>
+      <w:bookmarkStart w:id="64" w:name="_Toc27162447"/>
+      <w:bookmarkStart w:id="65" w:name="_Toc27162584"/>
+      <w:bookmarkStart w:id="66" w:name="_Toc27163239"/>
+      <w:bookmarkStart w:id="67" w:name="_Toc27163267"/>
+      <w:bookmarkStart w:id="68" w:name="_Toc27163328"/>
+      <w:bookmarkStart w:id="69" w:name="_Toc27163357"/>
+      <w:bookmarkStart w:id="70" w:name="_Toc27166291"/>
+      <w:bookmarkStart w:id="71" w:name="_Toc27168352"/>
+      <w:bookmarkStart w:id="72" w:name="_Toc27168383"/>
+      <w:bookmarkStart w:id="73" w:name="_Toc27146017"/>
+      <w:bookmarkStart w:id="74" w:name="_Toc27146062"/>
+      <w:bookmarkStart w:id="75" w:name="_Toc27150587"/>
+      <w:bookmarkStart w:id="76" w:name="_Toc27150613"/>
+      <w:bookmarkStart w:id="77" w:name="_Toc27151335"/>
+      <w:bookmarkStart w:id="78" w:name="_Toc27151364"/>
+      <w:bookmarkStart w:id="79" w:name="_Toc27151403"/>
+      <w:bookmarkStart w:id="80" w:name="_Toc27162321"/>
+      <w:bookmarkStart w:id="81" w:name="_Toc27162412"/>
+      <w:bookmarkStart w:id="82" w:name="_Toc27162448"/>
+      <w:bookmarkStart w:id="83" w:name="_Toc27162585"/>
+      <w:bookmarkStart w:id="84" w:name="_Toc27163240"/>
+      <w:bookmarkStart w:id="85" w:name="_Toc27163268"/>
+      <w:bookmarkStart w:id="86" w:name="_Toc27163329"/>
+      <w:bookmarkStart w:id="87" w:name="_Toc27163358"/>
+      <w:bookmarkStart w:id="88" w:name="_Toc27166292"/>
+      <w:bookmarkStart w:id="89" w:name="_Toc27168353"/>
+      <w:bookmarkStart w:id="90" w:name="_Toc27168384"/>
+      <w:bookmarkStart w:id="91" w:name="_Toc27166293"/>
       <w:bookmarkEnd w:id="11"/>
-    </w:p>
-    <w:p/>
-    <w:p>
-      <w:pPr>
-        <w:spacing w:line="360" w:lineRule="auto"/>
-        <w:jc w:val="both"/>
-        <w:rPr>
-          <w:rFonts w:ascii="Arial" w:hAnsi="Arial" w:cs="Arial"/>
-        </w:rPr>
-      </w:pPr>
-      <w:r>
-        <w:rPr>
-          <w:rFonts w:ascii="Arial" w:hAnsi="Arial" w:cs="Arial"/>
-        </w:rPr>
-        <w:t>El presente capitulo aborda los antecedentes de la situación problemática que se aborda, datos de interés como lo son los procesos que se utilizan la manera en que se opera, también situaciones semejantes en otras empresas que han abordado los mismos problemas y se les ha integrado una solución para la mejora de su manera de operar, se aborda los antecedentes que abarcan gran parte de los procesos de la empresa y como han estado op</w:t>
-      </w:r>
-      <w:r>
-        <w:rPr>
-          <w:rFonts w:ascii="Arial" w:hAnsi="Arial" w:cs="Arial"/>
-        </w:rPr>
-        <w:t>erando, se exponen algunas citas</w:t>
-      </w:r>
-      <w:r>
-        <w:rPr>
-          <w:rFonts w:ascii="Arial" w:hAnsi="Arial" w:cs="Arial"/>
-        </w:rPr>
-        <w:t xml:space="preserve"> sobre temas de procesos interoperables y como resultan de gran ayuda para este tipo de empresas.</w:t>
-      </w:r>
-      <w:bookmarkStart w:id="12" w:name="_Toc26965761"/>
-      <w:bookmarkStart w:id="13" w:name="_Toc26965978"/>
-      <w:bookmarkStart w:id="14" w:name="_Toc26966422"/>
-      <w:bookmarkStart w:id="15" w:name="_Toc26966839"/>
-      <w:bookmarkStart w:id="16" w:name="_Toc27146014"/>
-      <w:bookmarkStart w:id="17" w:name="_Toc27146059"/>
-      <w:bookmarkStart w:id="18" w:name="_Toc27150584"/>
-      <w:bookmarkStart w:id="19" w:name="_Toc27150610"/>
-      <w:bookmarkStart w:id="20" w:name="_Toc27151332"/>
-      <w:bookmarkStart w:id="21" w:name="_Toc27151361"/>
-      <w:bookmarkStart w:id="22" w:name="_Toc27151400"/>
-      <w:bookmarkStart w:id="23" w:name="_Toc27162318"/>
-      <w:bookmarkStart w:id="24" w:name="_Toc27162409"/>
-      <w:bookmarkStart w:id="25" w:name="_Toc27162445"/>
-      <w:bookmarkStart w:id="26" w:name="_Toc27162582"/>
-      <w:bookmarkStart w:id="27" w:name="_Toc27163237"/>
-      <w:bookmarkStart w:id="28" w:name="_Toc27163265"/>
-      <w:bookmarkStart w:id="29" w:name="_Toc27163326"/>
-      <w:bookmarkStart w:id="30" w:name="_Toc27163355"/>
-      <w:bookmarkStart w:id="31" w:name="_Toc27166289"/>
-      <w:bookmarkStart w:id="32" w:name="_Toc27168350"/>
-      <w:bookmarkStart w:id="33" w:name="_Toc27168381"/>
-      <w:bookmarkStart w:id="34" w:name="_Toc26965762"/>
-      <w:bookmarkStart w:id="35" w:name="_Toc26965979"/>
-      <w:bookmarkStart w:id="36" w:name="_Toc26966423"/>
-      <w:bookmarkStart w:id="37" w:name="_Toc26966840"/>
-      <w:bookmarkStart w:id="38" w:name="_Toc27146015"/>
-      <w:bookmarkStart w:id="39" w:name="_Toc27146060"/>
-      <w:bookmarkStart w:id="40" w:name="_Toc27150585"/>
-      <w:bookmarkStart w:id="41" w:name="_Toc27150611"/>
-      <w:bookmarkStart w:id="42" w:name="_Toc27151333"/>
-      <w:bookmarkStart w:id="43" w:name="_Toc27151362"/>
-      <w:bookmarkStart w:id="44" w:name="_Toc27151401"/>
-      <w:bookmarkStart w:id="45" w:name="_Toc27162319"/>
-      <w:bookmarkStart w:id="46" w:name="_Toc27162410"/>
-      <w:bookmarkStart w:id="47" w:name="_Toc27162446"/>
-      <w:bookmarkStart w:id="48" w:name="_Toc27162583"/>
-      <w:bookmarkStart w:id="49" w:name="_Toc27163238"/>
-      <w:bookmarkStart w:id="50" w:name="_Toc27163266"/>
-      <w:bookmarkStart w:id="51" w:name="_Toc27163327"/>
-      <w:bookmarkStart w:id="52" w:name="_Toc27163356"/>
-      <w:bookmarkStart w:id="53" w:name="_Toc27166290"/>
-      <w:bookmarkStart w:id="54" w:name="_Toc27168351"/>
-      <w:bookmarkStart w:id="55" w:name="_Toc27168382"/>
-      <w:bookmarkStart w:id="56" w:name="_Toc27146016"/>
-      <w:bookmarkStart w:id="57" w:name="_Toc27146061"/>
-      <w:bookmarkStart w:id="58" w:name="_Toc27150586"/>
-      <w:bookmarkStart w:id="59" w:name="_Toc27150612"/>
-      <w:bookmarkStart w:id="60" w:name="_Toc27151334"/>
-      <w:bookmarkStart w:id="61" w:name="_Toc27151363"/>
-      <w:bookmarkStart w:id="62" w:name="_Toc27151402"/>
-      <w:bookmarkStart w:id="63" w:name="_Toc27162320"/>
-      <w:bookmarkStart w:id="64" w:name="_Toc27162411"/>
-      <w:bookmarkStart w:id="65" w:name="_Toc27162447"/>
-      <w:bookmarkStart w:id="66" w:name="_Toc27162584"/>
-      <w:bookmarkStart w:id="67" w:name="_Toc27163239"/>
-      <w:bookmarkStart w:id="68" w:name="_Toc27163267"/>
-      <w:bookmarkStart w:id="69" w:name="_Toc27163328"/>
-      <w:bookmarkStart w:id="70" w:name="_Toc27163357"/>
-      <w:bookmarkStart w:id="71" w:name="_Toc27166291"/>
-      <w:bookmarkStart w:id="72" w:name="_Toc27168352"/>
-      <w:bookmarkStart w:id="73" w:name="_Toc27168383"/>
-      <w:bookmarkStart w:id="74" w:name="_Toc27146017"/>
-      <w:bookmarkStart w:id="75" w:name="_Toc27146062"/>
-      <w:bookmarkStart w:id="76" w:name="_Toc27150587"/>
-      <w:bookmarkStart w:id="77" w:name="_Toc27150613"/>
-      <w:bookmarkStart w:id="78" w:name="_Toc27151335"/>
-      <w:bookmarkStart w:id="79" w:name="_Toc27151364"/>
-      <w:bookmarkStart w:id="80" w:name="_Toc27151403"/>
-      <w:bookmarkStart w:id="81" w:name="_Toc27162321"/>
-      <w:bookmarkStart w:id="82" w:name="_Toc27162412"/>
-      <w:bookmarkStart w:id="83" w:name="_Toc27162448"/>
-      <w:bookmarkStart w:id="84" w:name="_Toc27162585"/>
-      <w:bookmarkStart w:id="85" w:name="_Toc27163240"/>
-      <w:bookmarkStart w:id="86" w:name="_Toc27163268"/>
-      <w:bookmarkStart w:id="87" w:name="_Toc27163329"/>
-      <w:bookmarkStart w:id="88" w:name="_Toc27163358"/>
-      <w:bookmarkStart w:id="89" w:name="_Toc27166292"/>
-      <w:bookmarkStart w:id="90" w:name="_Toc27168353"/>
-      <w:bookmarkStart w:id="91" w:name="_Toc27168384"/>
-      <w:bookmarkStart w:id="92" w:name="_Toc27166293"/>
       <w:bookmarkEnd w:id="12"/>
       <w:bookmarkEnd w:id="13"/>
       <w:bookmarkEnd w:id="14"/>
@@ -4955,7 +5522,6 @@
       <w:bookmarkEnd w:id="89"/>
       <w:bookmarkEnd w:id="90"/>
       <w:bookmarkEnd w:id="91"/>
-      <w:bookmarkEnd w:id="92"/>
     </w:p>
     <w:p/>
     <w:p>
@@ -4979,16 +5545,20 @@
           <w:szCs w:val="26"/>
         </w:rPr>
       </w:pPr>
-      <w:bookmarkStart w:id="93" w:name="_Toc26992303"/>
-      <w:bookmarkStart w:id="94" w:name="_Toc27241443"/>
-      <w:bookmarkStart w:id="95" w:name="_Toc27243897"/>
-      <w:bookmarkStart w:id="96" w:name="_Toc27244960"/>
-      <w:bookmarkStart w:id="97" w:name="_Toc27840392"/>
-      <w:bookmarkStart w:id="98" w:name="_Toc27842847"/>
-      <w:bookmarkStart w:id="99" w:name="_Toc27844587"/>
-      <w:bookmarkStart w:id="100" w:name="_Toc27846653"/>
-      <w:bookmarkStart w:id="101" w:name="_Toc27848281"/>
-      <w:bookmarkStart w:id="102" w:name="_Toc27899998"/>
+      <w:bookmarkStart w:id="92" w:name="_Toc26992303"/>
+      <w:bookmarkStart w:id="93" w:name="_Toc27241443"/>
+      <w:bookmarkStart w:id="94" w:name="_Toc27243897"/>
+      <w:bookmarkStart w:id="95" w:name="_Toc27244960"/>
+      <w:bookmarkStart w:id="96" w:name="_Toc27840392"/>
+      <w:bookmarkStart w:id="97" w:name="_Toc27842847"/>
+      <w:bookmarkStart w:id="98" w:name="_Toc27844587"/>
+      <w:bookmarkStart w:id="99" w:name="_Toc27846653"/>
+      <w:bookmarkStart w:id="100" w:name="_Toc27848281"/>
+      <w:bookmarkStart w:id="101" w:name="_Toc27899998"/>
+      <w:bookmarkStart w:id="102" w:name="_Toc32950485"/>
+      <w:bookmarkStart w:id="103" w:name="_Toc32950571"/>
+      <w:bookmarkStart w:id="104" w:name="_Toc32950626"/>
+      <w:bookmarkEnd w:id="92"/>
       <w:bookmarkEnd w:id="93"/>
       <w:bookmarkEnd w:id="94"/>
       <w:bookmarkEnd w:id="95"/>
@@ -4999,6 +5569,8 @@
       <w:bookmarkEnd w:id="100"/>
       <w:bookmarkEnd w:id="101"/>
       <w:bookmarkEnd w:id="102"/>
+      <w:bookmarkEnd w:id="103"/>
+      <w:bookmarkEnd w:id="104"/>
     </w:p>
     <w:p>
       <w:pPr>
@@ -5008,11 +5580,11 @@
           <w:numId w:val="4"/>
         </w:numPr>
       </w:pPr>
-      <w:bookmarkStart w:id="103" w:name="_Toc27899999"/>
+      <w:bookmarkStart w:id="105" w:name="_Toc32950627"/>
       <w:r>
         <w:t>Descripción de la empresa</w:t>
       </w:r>
-      <w:bookmarkEnd w:id="103"/>
+      <w:bookmarkEnd w:id="105"/>
     </w:p>
     <w:p/>
     <w:p>
@@ -5093,22 +5665,28 @@
           <w:szCs w:val="24"/>
         </w:rPr>
       </w:pPr>
-      <w:bookmarkStart w:id="104" w:name="_Toc27243899"/>
-      <w:bookmarkStart w:id="105" w:name="_Toc27244962"/>
-      <w:bookmarkStart w:id="106" w:name="_Toc27840394"/>
-      <w:bookmarkStart w:id="107" w:name="_Toc27842849"/>
-      <w:bookmarkStart w:id="108" w:name="_Toc27844589"/>
-      <w:bookmarkStart w:id="109" w:name="_Toc27846655"/>
-      <w:bookmarkStart w:id="110" w:name="_Toc27848283"/>
-      <w:bookmarkStart w:id="111" w:name="_Toc27900000"/>
-      <w:bookmarkEnd w:id="104"/>
-      <w:bookmarkEnd w:id="105"/>
+      <w:bookmarkStart w:id="106" w:name="_Toc27243899"/>
+      <w:bookmarkStart w:id="107" w:name="_Toc27244962"/>
+      <w:bookmarkStart w:id="108" w:name="_Toc27840394"/>
+      <w:bookmarkStart w:id="109" w:name="_Toc27842849"/>
+      <w:bookmarkStart w:id="110" w:name="_Toc27844589"/>
+      <w:bookmarkStart w:id="111" w:name="_Toc27846655"/>
+      <w:bookmarkStart w:id="112" w:name="_Toc27848283"/>
+      <w:bookmarkStart w:id="113" w:name="_Toc27900000"/>
+      <w:bookmarkStart w:id="114" w:name="_Toc32950487"/>
+      <w:bookmarkStart w:id="115" w:name="_Toc32950573"/>
+      <w:bookmarkStart w:id="116" w:name="_Toc32950628"/>
       <w:bookmarkEnd w:id="106"/>
       <w:bookmarkEnd w:id="107"/>
       <w:bookmarkEnd w:id="108"/>
       <w:bookmarkEnd w:id="109"/>
       <w:bookmarkEnd w:id="110"/>
       <w:bookmarkEnd w:id="111"/>
+      <w:bookmarkEnd w:id="112"/>
+      <w:bookmarkEnd w:id="113"/>
+      <w:bookmarkEnd w:id="114"/>
+      <w:bookmarkEnd w:id="115"/>
+      <w:bookmarkEnd w:id="116"/>
     </w:p>
     <w:p>
       <w:pPr>
@@ -5131,22 +5709,28 @@
           <w:szCs w:val="24"/>
         </w:rPr>
       </w:pPr>
-      <w:bookmarkStart w:id="112" w:name="_Toc27243900"/>
-      <w:bookmarkStart w:id="113" w:name="_Toc27244963"/>
-      <w:bookmarkStart w:id="114" w:name="_Toc27840395"/>
-      <w:bookmarkStart w:id="115" w:name="_Toc27842850"/>
-      <w:bookmarkStart w:id="116" w:name="_Toc27844590"/>
-      <w:bookmarkStart w:id="117" w:name="_Toc27846656"/>
-      <w:bookmarkStart w:id="118" w:name="_Toc27848284"/>
-      <w:bookmarkStart w:id="119" w:name="_Toc27900001"/>
-      <w:bookmarkEnd w:id="112"/>
-      <w:bookmarkEnd w:id="113"/>
-      <w:bookmarkEnd w:id="114"/>
-      <w:bookmarkEnd w:id="115"/>
-      <w:bookmarkEnd w:id="116"/>
+      <w:bookmarkStart w:id="117" w:name="_Toc27243900"/>
+      <w:bookmarkStart w:id="118" w:name="_Toc27244963"/>
+      <w:bookmarkStart w:id="119" w:name="_Toc27840395"/>
+      <w:bookmarkStart w:id="120" w:name="_Toc27842850"/>
+      <w:bookmarkStart w:id="121" w:name="_Toc27844590"/>
+      <w:bookmarkStart w:id="122" w:name="_Toc27846656"/>
+      <w:bookmarkStart w:id="123" w:name="_Toc27848284"/>
+      <w:bookmarkStart w:id="124" w:name="_Toc27900001"/>
+      <w:bookmarkStart w:id="125" w:name="_Toc32950488"/>
+      <w:bookmarkStart w:id="126" w:name="_Toc32950574"/>
+      <w:bookmarkStart w:id="127" w:name="_Toc32950629"/>
       <w:bookmarkEnd w:id="117"/>
       <w:bookmarkEnd w:id="118"/>
       <w:bookmarkEnd w:id="119"/>
+      <w:bookmarkEnd w:id="120"/>
+      <w:bookmarkEnd w:id="121"/>
+      <w:bookmarkEnd w:id="122"/>
+      <w:bookmarkEnd w:id="123"/>
+      <w:bookmarkEnd w:id="124"/>
+      <w:bookmarkEnd w:id="125"/>
+      <w:bookmarkEnd w:id="126"/>
+      <w:bookmarkEnd w:id="127"/>
     </w:p>
     <w:p>
       <w:pPr>
@@ -5156,11 +5740,11 @@
           <w:numId w:val="1"/>
         </w:numPr>
       </w:pPr>
-      <w:bookmarkStart w:id="120" w:name="_Toc27900002"/>
+      <w:bookmarkStart w:id="128" w:name="_Toc32950630"/>
       <w:r>
         <w:t>Antecedentes.</w:t>
       </w:r>
-      <w:bookmarkEnd w:id="120"/>
+      <w:bookmarkEnd w:id="128"/>
     </w:p>
     <w:p/>
     <w:p>
@@ -5229,11 +5813,11 @@
           <w:numId w:val="1"/>
         </w:numPr>
       </w:pPr>
-      <w:bookmarkStart w:id="121" w:name="_Toc27900003"/>
+      <w:bookmarkStart w:id="129" w:name="_Toc32950631"/>
       <w:r>
         <w:t>Proveedores y adquisición de materia prima.</w:t>
       </w:r>
-      <w:bookmarkEnd w:id="121"/>
+      <w:bookmarkEnd w:id="129"/>
     </w:p>
     <w:p/>
     <w:p>
@@ -5335,11 +5919,11 @@
           <w:numId w:val="1"/>
         </w:numPr>
       </w:pPr>
-      <w:bookmarkStart w:id="122" w:name="_Toc27900004"/>
+      <w:bookmarkStart w:id="130" w:name="_Toc32950632"/>
       <w:r>
         <w:t>Sucursales.</w:t>
       </w:r>
-      <w:bookmarkEnd w:id="122"/>
+      <w:bookmarkEnd w:id="130"/>
     </w:p>
     <w:p/>
     <w:p>
@@ -5501,7 +6085,7 @@
                     <pic:cNvPicPr/>
                   </pic:nvPicPr>
                   <pic:blipFill rotWithShape="1">
-                    <a:blip r:embed="rId11"/>
+                    <a:blip r:embed="rId12"/>
                     <a:srcRect l="6774" t="13357" r="24300" b="10157"/>
                     <a:stretch/>
                   </pic:blipFill>
@@ -5578,7 +6162,7 @@
                     <pic:cNvPicPr/>
                   </pic:nvPicPr>
                   <pic:blipFill rotWithShape="1">
-                    <a:blip r:embed="rId12"/>
+                    <a:blip r:embed="rId13"/>
                     <a:srcRect l="2948" t="13619" r="27790" b="5415"/>
                     <a:stretch/>
                   </pic:blipFill>
@@ -5615,11 +6199,11 @@
           <w:numId w:val="1"/>
         </w:numPr>
       </w:pPr>
-      <w:bookmarkStart w:id="123" w:name="_Toc27900005"/>
+      <w:bookmarkStart w:id="131" w:name="_Toc32950633"/>
       <w:r>
         <w:t>Personal y cargos por puestos.</w:t>
       </w:r>
-      <w:bookmarkEnd w:id="123"/>
+      <w:bookmarkEnd w:id="131"/>
     </w:p>
     <w:p/>
     <w:p>
@@ -5832,11 +6416,11 @@
           <w:numId w:val="1"/>
         </w:numPr>
       </w:pPr>
-      <w:bookmarkStart w:id="124" w:name="_Toc27900006"/>
+      <w:bookmarkStart w:id="132" w:name="_Toc32950634"/>
       <w:r>
         <w:t>Tecnología y maquinaria.</w:t>
       </w:r>
-      <w:bookmarkEnd w:id="124"/>
+      <w:bookmarkEnd w:id="132"/>
     </w:p>
     <w:p/>
     <w:p>
@@ -5856,7 +6440,21 @@
         <w:rPr>
           <w:rFonts w:ascii="Arial" w:hAnsi="Arial" w:cs="Arial"/>
         </w:rPr>
-        <w:t>2 Computadoras tipo escritorio Intel Core i5-4590</w:t>
+        <w:t xml:space="preserve">2 </w:t>
+      </w:r>
+      <w:proofErr w:type="gramStart"/>
+      <w:r>
+        <w:rPr>
+          <w:rFonts w:ascii="Arial" w:hAnsi="Arial" w:cs="Arial"/>
+        </w:rPr>
+        <w:t>Computadoras</w:t>
+      </w:r>
+      <w:proofErr w:type="gramEnd"/>
+      <w:r>
+        <w:rPr>
+          <w:rFonts w:ascii="Arial" w:hAnsi="Arial" w:cs="Arial"/>
+        </w:rPr>
+        <w:t xml:space="preserve"> tipo escritorio Intel Core i5-4590</w:t>
       </w:r>
       <w:r>
         <w:rPr>
@@ -6003,11 +6601,11 @@
           <w:numId w:val="1"/>
         </w:numPr>
       </w:pPr>
-      <w:bookmarkStart w:id="125" w:name="_Toc27900007"/>
+      <w:bookmarkStart w:id="133" w:name="_Toc32950635"/>
       <w:r>
         <w:t>Evaluación de requerimientos.</w:t>
       </w:r>
-      <w:bookmarkEnd w:id="125"/>
+      <w:bookmarkEnd w:id="133"/>
     </w:p>
     <w:p/>
     <w:p>
@@ -6048,11 +6646,11 @@
           <w:numId w:val="1"/>
         </w:numPr>
       </w:pPr>
-      <w:bookmarkStart w:id="126" w:name="_Toc27900008"/>
+      <w:bookmarkStart w:id="134" w:name="_Toc32950636"/>
       <w:r>
         <w:t>Descripción del escenario del problema.</w:t>
       </w:r>
-      <w:bookmarkEnd w:id="126"/>
+      <w:bookmarkEnd w:id="134"/>
     </w:p>
     <w:p/>
     <w:p>
@@ -6144,7 +6742,7 @@
           <w:numId w:val="4"/>
         </w:numPr>
       </w:pPr>
-      <w:bookmarkStart w:id="127" w:name="_Toc27900009"/>
+      <w:bookmarkStart w:id="135" w:name="_Toc32950637"/>
       <w:r>
         <w:lastRenderedPageBreak/>
         <w:t>Descripción de las tecnologías, metodologías, a utilizar en el proyecto</w:t>
@@ -6152,7 +6750,7 @@
       <w:r>
         <w:t>.</w:t>
       </w:r>
-      <w:bookmarkEnd w:id="127"/>
+      <w:bookmarkEnd w:id="135"/>
     </w:p>
     <w:p/>
     <w:p>
@@ -6176,22 +6774,28 @@
           <w:szCs w:val="24"/>
         </w:rPr>
       </w:pPr>
-      <w:bookmarkStart w:id="128" w:name="_Toc27243909"/>
-      <w:bookmarkStart w:id="129" w:name="_Toc27244972"/>
-      <w:bookmarkStart w:id="130" w:name="_Toc27840404"/>
-      <w:bookmarkStart w:id="131" w:name="_Toc27842859"/>
-      <w:bookmarkStart w:id="132" w:name="_Toc27844599"/>
-      <w:bookmarkStart w:id="133" w:name="_Toc27846665"/>
-      <w:bookmarkStart w:id="134" w:name="_Toc27848293"/>
-      <w:bookmarkStart w:id="135" w:name="_Toc27900010"/>
-      <w:bookmarkEnd w:id="128"/>
-      <w:bookmarkEnd w:id="129"/>
-      <w:bookmarkEnd w:id="130"/>
-      <w:bookmarkEnd w:id="131"/>
-      <w:bookmarkEnd w:id="132"/>
-      <w:bookmarkEnd w:id="133"/>
-      <w:bookmarkEnd w:id="134"/>
-      <w:bookmarkEnd w:id="135"/>
+      <w:bookmarkStart w:id="136" w:name="_Toc27243909"/>
+      <w:bookmarkStart w:id="137" w:name="_Toc27244972"/>
+      <w:bookmarkStart w:id="138" w:name="_Toc27840404"/>
+      <w:bookmarkStart w:id="139" w:name="_Toc27842859"/>
+      <w:bookmarkStart w:id="140" w:name="_Toc27844599"/>
+      <w:bookmarkStart w:id="141" w:name="_Toc27846665"/>
+      <w:bookmarkStart w:id="142" w:name="_Toc27848293"/>
+      <w:bookmarkStart w:id="143" w:name="_Toc27900010"/>
+      <w:bookmarkStart w:id="144" w:name="_Toc32950497"/>
+      <w:bookmarkStart w:id="145" w:name="_Toc32950583"/>
+      <w:bookmarkStart w:id="146" w:name="_Toc32950638"/>
+      <w:bookmarkEnd w:id="136"/>
+      <w:bookmarkEnd w:id="137"/>
+      <w:bookmarkEnd w:id="138"/>
+      <w:bookmarkEnd w:id="139"/>
+      <w:bookmarkEnd w:id="140"/>
+      <w:bookmarkEnd w:id="141"/>
+      <w:bookmarkEnd w:id="142"/>
+      <w:bookmarkEnd w:id="143"/>
+      <w:bookmarkEnd w:id="144"/>
+      <w:bookmarkEnd w:id="145"/>
+      <w:bookmarkEnd w:id="146"/>
     </w:p>
     <w:p>
       <w:pPr>
@@ -6201,7 +6805,7 @@
           <w:numId w:val="1"/>
         </w:numPr>
       </w:pPr>
-      <w:bookmarkStart w:id="136" w:name="_Toc27900011"/>
+      <w:bookmarkStart w:id="147" w:name="_Toc32950639"/>
       <w:r>
         <w:t>Metodología de investigación</w:t>
       </w:r>
@@ -6211,7 +6815,7 @@
       <w:r>
         <w:t>.</w:t>
       </w:r>
-      <w:bookmarkEnd w:id="136"/>
+      <w:bookmarkEnd w:id="147"/>
     </w:p>
     <w:p>
       <w:pPr>
@@ -6598,12 +7202,12 @@
           <w:numId w:val="1"/>
         </w:numPr>
       </w:pPr>
-      <w:bookmarkStart w:id="137" w:name="_Toc27900012"/>
+      <w:bookmarkStart w:id="148" w:name="_Toc32950640"/>
       <w:r>
         <w:lastRenderedPageBreak/>
         <w:t>Síntesis de las tecnologías a utilizar.</w:t>
       </w:r>
-      <w:bookmarkEnd w:id="137"/>
+      <w:bookmarkEnd w:id="148"/>
     </w:p>
     <w:p/>
     <w:p>
@@ -6678,7 +7282,7 @@
                     <pic:cNvPicPr/>
                   </pic:nvPicPr>
                   <pic:blipFill>
-                    <a:blip r:embed="rId13">
+                    <a:blip r:embed="rId14">
                       <a:extLst>
                         <a:ext uri="{28A0092B-C50C-407E-A947-70E740481C1C}">
                           <a14:useLocalDpi xmlns:a14="http://schemas.microsoft.com/office/drawing/2010/main" val="0"/>
@@ -6796,7 +7400,7 @@
                     <pic:cNvPicPr/>
                   </pic:nvPicPr>
                   <pic:blipFill>
-                    <a:blip r:embed="rId14">
+                    <a:blip r:embed="rId15">
                       <a:extLst>
                         <a:ext uri="{28A0092B-C50C-407E-A947-70E740481C1C}">
                           <a14:useLocalDpi xmlns:a14="http://schemas.microsoft.com/office/drawing/2010/main" val="0"/>
@@ -6943,7 +7547,7 @@
                     <pic:cNvPicPr/>
                   </pic:nvPicPr>
                   <pic:blipFill>
-                    <a:blip r:embed="rId15">
+                    <a:blip r:embed="rId16">
                       <a:extLst>
                         <a:ext uri="{28A0092B-C50C-407E-A947-70E740481C1C}">
                           <a14:useLocalDpi xmlns:a14="http://schemas.microsoft.com/office/drawing/2010/main" val="0"/>
@@ -7271,7 +7875,7 @@
                     <pic:cNvPicPr/>
                   </pic:nvPicPr>
                   <pic:blipFill>
-                    <a:blip r:embed="rId16">
+                    <a:blip r:embed="rId17">
                       <a:extLst>
                         <a:ext uri="{28A0092B-C50C-407E-A947-70E740481C1C}">
                           <a14:useLocalDpi xmlns:a14="http://schemas.microsoft.com/office/drawing/2010/main" val="0"/>
@@ -7372,13 +7976,41 @@
         <w:rPr>
           <w:rFonts w:ascii="Arial" w:hAnsi="Arial" w:cs="Arial"/>
         </w:rPr>
-        <w:t>: Herramienta para la creación de api y microservicios con lo cual nos ayudara para poder ser nuestro sistema operable para que distintitos sistemas operativos pueda usar la aplicación con solo consumir dicha url, dentro de los servicios están los servicios SOAP que se basan en el envió de información por medio de archivos o mensajes lo que hace que las peticiones solo se puedan enviar una por cada acción que se está ejecutando</w:t>
-      </w:r>
-      <w:r>
-        <w:rPr>
-          <w:rFonts w:ascii="Arial" w:hAnsi="Arial" w:cs="Arial"/>
-        </w:rPr>
-        <w:t xml:space="preserve">, hace más lenta el traslado de la información  de un punto A  un punto B, el ORDS es una herramienta en la cual en la actualidad como están definidos los microservicios que son aplicaciones que  puede generar diferentes funciones en el mismo momento de ejecución dentro de ellas tenemos el RESFUL lo cual consta de un microservicios que posee diferentes funciones o acciones para la manipulación de datos, dando una mayor seguridad de la información que viaja por medio de la Https que es el protocolo de seguridad en la web, en el envió de información se maneja en formato Json cifrado  para que no se muy vulnerable a  ataques de personas mal intenciones  que quieran robar la información que se está consultando o enviando al destino final. </w:t>
+        <w:t xml:space="preserve">: Herramienta para la creación de api y microservicios con lo cual nos ayudara para poder ser nuestro sistema operable para que distintitos sistemas operativos pueda usar la aplicación con solo consumir dicha url, dentro de los servicios están los servicios SOAP que se basan en </w:t>
+      </w:r>
+      <w:proofErr w:type="spellStart"/>
+      <w:r>
+        <w:rPr>
+          <w:rFonts w:ascii="Arial" w:hAnsi="Arial" w:cs="Arial"/>
+        </w:rPr>
+        <w:t>el</w:t>
+      </w:r>
+      <w:proofErr w:type="spellEnd"/>
+      <w:r>
+        <w:rPr>
+          <w:rFonts w:ascii="Arial" w:hAnsi="Arial" w:cs="Arial"/>
+        </w:rPr>
+        <w:t xml:space="preserve"> envió de información por medio de archivos o mensajes lo que hace que las peticiones solo se puedan enviar una por cada acción que se está ejecutando</w:t>
+      </w:r>
+      <w:r>
+        <w:rPr>
+          <w:rFonts w:ascii="Arial" w:hAnsi="Arial" w:cs="Arial"/>
+        </w:rPr>
+        <w:t xml:space="preserve">, hace más lenta el traslado de la información  de un punto A  un punto B, el ORDS es una herramienta en la cual en la actualidad como están definidos los microservicios que son aplicaciones que  puede generar diferentes funciones en el mismo momento de ejecución dentro de ellas tenemos el RESFUL lo cual consta de un microservicios que posee diferentes funciones o acciones para la manipulación de datos, dando una mayor seguridad de la información que viaja por medio de la Https que es el protocolo de seguridad en la web, en </w:t>
+      </w:r>
+      <w:proofErr w:type="spellStart"/>
+      <w:r>
+        <w:rPr>
+          <w:rFonts w:ascii="Arial" w:hAnsi="Arial" w:cs="Arial"/>
+        </w:rPr>
+        <w:t>el</w:t>
+      </w:r>
+      <w:proofErr w:type="spellEnd"/>
+      <w:r>
+        <w:rPr>
+          <w:rFonts w:ascii="Arial" w:hAnsi="Arial" w:cs="Arial"/>
+        </w:rPr>
+        <w:t xml:space="preserve"> envió de información se maneja en formato Json cifrado  para que no se muy vulnerable a  ataques de personas mal intenciones  que quieran robar la información que se está consultando o enviando al destino final. </w:t>
       </w:r>
       <w:r>
         <w:rPr>
@@ -7643,7 +8275,7 @@
                     <pic:cNvPicPr/>
                   </pic:nvPicPr>
                   <pic:blipFill>
-                    <a:blip r:embed="rId17">
+                    <a:blip r:embed="rId18">
                       <a:extLst>
                         <a:ext uri="{28A0092B-C50C-407E-A947-70E740481C1C}">
                           <a14:useLocalDpi xmlns:a14="http://schemas.microsoft.com/office/drawing/2010/main" val="0"/>
@@ -7881,7 +8513,7 @@
                     <pic:cNvPicPr/>
                   </pic:nvPicPr>
                   <pic:blipFill>
-                    <a:blip r:embed="rId18">
+                    <a:blip r:embed="rId19">
                       <a:extLst>
                         <a:ext uri="{28A0092B-C50C-407E-A947-70E740481C1C}">
                           <a14:useLocalDpi xmlns:a14="http://schemas.microsoft.com/office/drawing/2010/main" val="0"/>
@@ -8338,7 +8970,7 @@
                     <pic:cNvPicPr/>
                   </pic:nvPicPr>
                   <pic:blipFill>
-                    <a:blip r:embed="rId19">
+                    <a:blip r:embed="rId20">
                       <a:extLst>
                         <a:ext uri="{28A0092B-C50C-407E-A947-70E740481C1C}">
                           <a14:useLocalDpi xmlns:a14="http://schemas.microsoft.com/office/drawing/2010/main" val="0"/>
@@ -8460,7 +9092,7 @@
                     <pic:cNvPicPr/>
                   </pic:nvPicPr>
                   <pic:blipFill>
-                    <a:blip r:embed="rId20">
+                    <a:blip r:embed="rId21">
                       <a:extLst>
                         <a:ext uri="{28A0092B-C50C-407E-A947-70E740481C1C}">
                           <a14:useLocalDpi xmlns:a14="http://schemas.microsoft.com/office/drawing/2010/main" val="0"/>
@@ -8578,7 +9210,7 @@
                     <pic:cNvPicPr/>
                   </pic:nvPicPr>
                   <pic:blipFill>
-                    <a:blip r:embed="rId21">
+                    <a:blip r:embed="rId22">
                       <a:extLst>
                         <a:ext uri="{28A0092B-C50C-407E-A947-70E740481C1C}">
                           <a14:useLocalDpi xmlns:a14="http://schemas.microsoft.com/office/drawing/2010/main" val="0"/>
@@ -8699,7 +9331,7 @@
                     <pic:cNvPicPr/>
                   </pic:nvPicPr>
                   <pic:blipFill>
-                    <a:blip r:embed="rId22">
+                    <a:blip r:embed="rId23">
                       <a:extLst>
                         <a:ext uri="{28A0092B-C50C-407E-A947-70E740481C1C}">
                           <a14:useLocalDpi xmlns:a14="http://schemas.microsoft.com/office/drawing/2010/main" val="0"/>
@@ -8820,7 +9452,7 @@
                     <pic:cNvPicPr/>
                   </pic:nvPicPr>
                   <pic:blipFill>
-                    <a:blip r:embed="rId23">
+                    <a:blip r:embed="rId24">
                       <a:extLst>
                         <a:ext uri="{28A0092B-C50C-407E-A947-70E740481C1C}">
                           <a14:useLocalDpi xmlns:a14="http://schemas.microsoft.com/office/drawing/2010/main" val="0"/>
@@ -8952,22 +9584,28 @@
           <w:lang w:val="es-SV"/>
         </w:rPr>
       </w:pPr>
-      <w:bookmarkStart w:id="138" w:name="_Toc27243912"/>
-      <w:bookmarkStart w:id="139" w:name="_Toc27244975"/>
-      <w:bookmarkStart w:id="140" w:name="_Toc27840407"/>
-      <w:bookmarkStart w:id="141" w:name="_Toc27842862"/>
-      <w:bookmarkStart w:id="142" w:name="_Toc27844602"/>
-      <w:bookmarkStart w:id="143" w:name="_Toc27846668"/>
-      <w:bookmarkStart w:id="144" w:name="_Toc27848296"/>
-      <w:bookmarkStart w:id="145" w:name="_Toc27900013"/>
-      <w:bookmarkEnd w:id="138"/>
-      <w:bookmarkEnd w:id="139"/>
-      <w:bookmarkEnd w:id="140"/>
-      <w:bookmarkEnd w:id="141"/>
-      <w:bookmarkEnd w:id="142"/>
-      <w:bookmarkEnd w:id="143"/>
-      <w:bookmarkEnd w:id="144"/>
-      <w:bookmarkEnd w:id="145"/>
+      <w:bookmarkStart w:id="149" w:name="_Toc27243912"/>
+      <w:bookmarkStart w:id="150" w:name="_Toc27244975"/>
+      <w:bookmarkStart w:id="151" w:name="_Toc27840407"/>
+      <w:bookmarkStart w:id="152" w:name="_Toc27842862"/>
+      <w:bookmarkStart w:id="153" w:name="_Toc27844602"/>
+      <w:bookmarkStart w:id="154" w:name="_Toc27846668"/>
+      <w:bookmarkStart w:id="155" w:name="_Toc27848296"/>
+      <w:bookmarkStart w:id="156" w:name="_Toc27900013"/>
+      <w:bookmarkStart w:id="157" w:name="_Toc32950500"/>
+      <w:bookmarkStart w:id="158" w:name="_Toc32950586"/>
+      <w:bookmarkStart w:id="159" w:name="_Toc32950641"/>
+      <w:bookmarkEnd w:id="149"/>
+      <w:bookmarkEnd w:id="150"/>
+      <w:bookmarkEnd w:id="151"/>
+      <w:bookmarkEnd w:id="152"/>
+      <w:bookmarkEnd w:id="153"/>
+      <w:bookmarkEnd w:id="154"/>
+      <w:bookmarkEnd w:id="155"/>
+      <w:bookmarkEnd w:id="156"/>
+      <w:bookmarkEnd w:id="157"/>
+      <w:bookmarkEnd w:id="158"/>
+      <w:bookmarkEnd w:id="159"/>
     </w:p>
     <w:p>
       <w:pPr>
@@ -8991,22 +9629,28 @@
           <w:lang w:val="es-SV"/>
         </w:rPr>
       </w:pPr>
-      <w:bookmarkStart w:id="146" w:name="_Toc27243913"/>
-      <w:bookmarkStart w:id="147" w:name="_Toc27244976"/>
-      <w:bookmarkStart w:id="148" w:name="_Toc27840408"/>
-      <w:bookmarkStart w:id="149" w:name="_Toc27842863"/>
-      <w:bookmarkStart w:id="150" w:name="_Toc27844603"/>
-      <w:bookmarkStart w:id="151" w:name="_Toc27846669"/>
-      <w:bookmarkStart w:id="152" w:name="_Toc27848297"/>
-      <w:bookmarkStart w:id="153" w:name="_Toc27900014"/>
-      <w:bookmarkEnd w:id="146"/>
-      <w:bookmarkEnd w:id="147"/>
-      <w:bookmarkEnd w:id="148"/>
-      <w:bookmarkEnd w:id="149"/>
-      <w:bookmarkEnd w:id="150"/>
-      <w:bookmarkEnd w:id="151"/>
-      <w:bookmarkEnd w:id="152"/>
-      <w:bookmarkEnd w:id="153"/>
+      <w:bookmarkStart w:id="160" w:name="_Toc27243913"/>
+      <w:bookmarkStart w:id="161" w:name="_Toc27244976"/>
+      <w:bookmarkStart w:id="162" w:name="_Toc27840408"/>
+      <w:bookmarkStart w:id="163" w:name="_Toc27842863"/>
+      <w:bookmarkStart w:id="164" w:name="_Toc27844603"/>
+      <w:bookmarkStart w:id="165" w:name="_Toc27846669"/>
+      <w:bookmarkStart w:id="166" w:name="_Toc27848297"/>
+      <w:bookmarkStart w:id="167" w:name="_Toc27900014"/>
+      <w:bookmarkStart w:id="168" w:name="_Toc32950501"/>
+      <w:bookmarkStart w:id="169" w:name="_Toc32950587"/>
+      <w:bookmarkStart w:id="170" w:name="_Toc32950642"/>
+      <w:bookmarkEnd w:id="160"/>
+      <w:bookmarkEnd w:id="161"/>
+      <w:bookmarkEnd w:id="162"/>
+      <w:bookmarkEnd w:id="163"/>
+      <w:bookmarkEnd w:id="164"/>
+      <w:bookmarkEnd w:id="165"/>
+      <w:bookmarkEnd w:id="166"/>
+      <w:bookmarkEnd w:id="167"/>
+      <w:bookmarkEnd w:id="168"/>
+      <w:bookmarkEnd w:id="169"/>
+      <w:bookmarkEnd w:id="170"/>
     </w:p>
     <w:p>
       <w:pPr>
@@ -9024,6 +9668,75 @@
     </w:p>
     <w:p>
       <w:pPr>
+        <w:rPr>
+          <w:lang w:val="es-SV"/>
+        </w:rPr>
+      </w:pPr>
+    </w:p>
+    <w:p>
+      <w:pPr>
+        <w:rPr>
+          <w:lang w:val="es-SV"/>
+        </w:rPr>
+      </w:pPr>
+    </w:p>
+    <w:p>
+      <w:pPr>
+        <w:rPr>
+          <w:lang w:val="es-SV"/>
+        </w:rPr>
+      </w:pPr>
+    </w:p>
+    <w:p>
+      <w:pPr>
+        <w:rPr>
+          <w:lang w:val="es-SV"/>
+        </w:rPr>
+      </w:pPr>
+    </w:p>
+    <w:p>
+      <w:pPr>
+        <w:pStyle w:val="Ttulo1"/>
+        <w:rPr>
+          <w:sz w:val="28"/>
+          <w:szCs w:val="28"/>
+          <w:lang w:val="es-SV"/>
+        </w:rPr>
+      </w:pPr>
+      <w:bookmarkStart w:id="171" w:name="_Toc32950643"/>
+      <w:r>
+        <w:rPr>
+          <w:lang w:val="es-SV"/>
+        </w:rPr>
+        <w:lastRenderedPageBreak/>
+        <w:t>-</w:t>
+      </w:r>
+      <w:r>
+        <w:rPr>
+          <w:lang w:val="es-SV"/>
+        </w:rPr>
+        <w:t xml:space="preserve"> </w:t>
+      </w:r>
+      <w:r>
+        <w:rPr>
+          <w:sz w:val="28"/>
+          <w:szCs w:val="28"/>
+          <w:lang w:val="es-SV"/>
+        </w:rPr>
+        <w:t>Descripción de la propuesta de solución.</w:t>
+      </w:r>
+      <w:bookmarkEnd w:id="171"/>
+    </w:p>
+    <w:p>
+      <w:pPr>
+        <w:rPr>
+          <w:lang w:val="es-SV"/>
+        </w:rPr>
+      </w:pPr>
+    </w:p>
+    <w:p>
+      <w:pPr>
+        <w:pStyle w:val="Ttulo3"/>
         <w:rPr>
           <w:lang w:val="es-SV"/>
         </w:rPr>
@@ -9116,28 +9829,34 @@
           <w:lang w:val="es-SV"/>
         </w:rPr>
       </w:pPr>
-      <w:bookmarkStart w:id="154" w:name="_Toc26990472"/>
-      <w:bookmarkStart w:id="155" w:name="_Toc26992306"/>
-      <w:bookmarkStart w:id="156" w:name="_Toc27241446"/>
-      <w:bookmarkStart w:id="157" w:name="_Toc27243914"/>
-      <w:bookmarkStart w:id="158" w:name="_Toc27244977"/>
-      <w:bookmarkStart w:id="159" w:name="_Toc27840409"/>
-      <w:bookmarkStart w:id="160" w:name="_Toc27842864"/>
-      <w:bookmarkStart w:id="161" w:name="_Toc27844604"/>
-      <w:bookmarkStart w:id="162" w:name="_Toc27846670"/>
-      <w:bookmarkStart w:id="163" w:name="_Toc27848298"/>
-      <w:bookmarkStart w:id="164" w:name="_Toc27900015"/>
-      <w:bookmarkEnd w:id="154"/>
-      <w:bookmarkEnd w:id="155"/>
-      <w:bookmarkEnd w:id="156"/>
-      <w:bookmarkEnd w:id="157"/>
-      <w:bookmarkEnd w:id="158"/>
-      <w:bookmarkEnd w:id="159"/>
-      <w:bookmarkEnd w:id="160"/>
-      <w:bookmarkEnd w:id="161"/>
-      <w:bookmarkEnd w:id="162"/>
-      <w:bookmarkEnd w:id="163"/>
-      <w:bookmarkEnd w:id="164"/>
+      <w:bookmarkStart w:id="172" w:name="_Toc26990472"/>
+      <w:bookmarkStart w:id="173" w:name="_Toc26992306"/>
+      <w:bookmarkStart w:id="174" w:name="_Toc27241446"/>
+      <w:bookmarkStart w:id="175" w:name="_Toc27243914"/>
+      <w:bookmarkStart w:id="176" w:name="_Toc27244977"/>
+      <w:bookmarkStart w:id="177" w:name="_Toc27840409"/>
+      <w:bookmarkStart w:id="178" w:name="_Toc27842864"/>
+      <w:bookmarkStart w:id="179" w:name="_Toc27844604"/>
+      <w:bookmarkStart w:id="180" w:name="_Toc27846670"/>
+      <w:bookmarkStart w:id="181" w:name="_Toc27848298"/>
+      <w:bookmarkStart w:id="182" w:name="_Toc27900015"/>
+      <w:bookmarkStart w:id="183" w:name="_Toc32950503"/>
+      <w:bookmarkStart w:id="184" w:name="_Toc32950589"/>
+      <w:bookmarkStart w:id="185" w:name="_Toc32950644"/>
+      <w:bookmarkEnd w:id="172"/>
+      <w:bookmarkEnd w:id="173"/>
+      <w:bookmarkEnd w:id="174"/>
+      <w:bookmarkEnd w:id="175"/>
+      <w:bookmarkEnd w:id="176"/>
+      <w:bookmarkEnd w:id="177"/>
+      <w:bookmarkEnd w:id="178"/>
+      <w:bookmarkEnd w:id="179"/>
+      <w:bookmarkEnd w:id="180"/>
+      <w:bookmarkEnd w:id="181"/>
+      <w:bookmarkEnd w:id="182"/>
+      <w:bookmarkEnd w:id="183"/>
+      <w:bookmarkEnd w:id="184"/>
+      <w:bookmarkEnd w:id="185"/>
     </w:p>
     <w:p>
       <w:pPr>
@@ -9161,107 +9880,21 @@
           <w:lang w:val="es-SV"/>
         </w:rPr>
       </w:pPr>
-      <w:bookmarkStart w:id="165" w:name="_Toc26990473"/>
-      <w:bookmarkStart w:id="166" w:name="_Toc26992307"/>
-      <w:bookmarkStart w:id="167" w:name="_Toc27241447"/>
-      <w:bookmarkStart w:id="168" w:name="_Toc27243915"/>
-      <w:bookmarkStart w:id="169" w:name="_Toc27244978"/>
-      <w:bookmarkStart w:id="170" w:name="_Toc27840410"/>
-      <w:bookmarkStart w:id="171" w:name="_Toc27842865"/>
-      <w:bookmarkStart w:id="172" w:name="_Toc27844605"/>
-      <w:bookmarkStart w:id="173" w:name="_Toc27846671"/>
-      <w:bookmarkStart w:id="174" w:name="_Toc27848299"/>
-      <w:bookmarkStart w:id="175" w:name="_Toc27900016"/>
-      <w:bookmarkEnd w:id="165"/>
-      <w:bookmarkEnd w:id="166"/>
-      <w:bookmarkEnd w:id="167"/>
-      <w:bookmarkEnd w:id="168"/>
-      <w:bookmarkEnd w:id="169"/>
-      <w:bookmarkEnd w:id="170"/>
-      <w:bookmarkEnd w:id="171"/>
-      <w:bookmarkEnd w:id="172"/>
-      <w:bookmarkEnd w:id="173"/>
-      <w:bookmarkEnd w:id="174"/>
-      <w:bookmarkEnd w:id="175"/>
-    </w:p>
-    <w:p>
-      <w:pPr>
-        <w:pStyle w:val="Prrafodelista"/>
-        <w:keepNext/>
-        <w:keepLines/>
-        <w:numPr>
-          <w:ilvl w:val="0"/>
-          <w:numId w:val="6"/>
-        </w:numPr>
-        <w:spacing w:before="40" w:after="0"/>
-        <w:contextualSpacing w:val="0"/>
-        <w:outlineLvl w:val="1"/>
-        <w:rPr>
-          <w:rFonts w:ascii="Arial" w:eastAsiaTheme="majorEastAsia" w:hAnsi="Arial" w:cstheme="majorBidi"/>
-          <w:b/>
-          <w:vanish/>
-          <w:color w:val="000000" w:themeColor="text1"/>
-          <w:sz w:val="26"/>
-          <w:szCs w:val="26"/>
-          <w:lang w:val="es-SV"/>
-        </w:rPr>
-      </w:pPr>
-      <w:bookmarkStart w:id="176" w:name="_Toc26990474"/>
-      <w:bookmarkStart w:id="177" w:name="_Toc26992308"/>
-      <w:bookmarkStart w:id="178" w:name="_Toc27241448"/>
-      <w:bookmarkStart w:id="179" w:name="_Toc27243916"/>
-      <w:bookmarkStart w:id="180" w:name="_Toc27244979"/>
-      <w:bookmarkStart w:id="181" w:name="_Toc27840411"/>
-      <w:bookmarkStart w:id="182" w:name="_Toc27842866"/>
-      <w:bookmarkStart w:id="183" w:name="_Toc27844606"/>
-      <w:bookmarkStart w:id="184" w:name="_Toc27846672"/>
-      <w:bookmarkStart w:id="185" w:name="_Toc27848300"/>
-      <w:bookmarkStart w:id="186" w:name="_Toc27900017"/>
-      <w:bookmarkEnd w:id="176"/>
-      <w:bookmarkEnd w:id="177"/>
-      <w:bookmarkEnd w:id="178"/>
-      <w:bookmarkEnd w:id="179"/>
-      <w:bookmarkEnd w:id="180"/>
-      <w:bookmarkEnd w:id="181"/>
-      <w:bookmarkEnd w:id="182"/>
-      <w:bookmarkEnd w:id="183"/>
-      <w:bookmarkEnd w:id="184"/>
-      <w:bookmarkEnd w:id="185"/>
+      <w:bookmarkStart w:id="186" w:name="_Toc26990473"/>
+      <w:bookmarkStart w:id="187" w:name="_Toc26992307"/>
+      <w:bookmarkStart w:id="188" w:name="_Toc27241447"/>
+      <w:bookmarkStart w:id="189" w:name="_Toc27243915"/>
+      <w:bookmarkStart w:id="190" w:name="_Toc27244978"/>
+      <w:bookmarkStart w:id="191" w:name="_Toc27840410"/>
+      <w:bookmarkStart w:id="192" w:name="_Toc27842865"/>
+      <w:bookmarkStart w:id="193" w:name="_Toc27844605"/>
+      <w:bookmarkStart w:id="194" w:name="_Toc27846671"/>
+      <w:bookmarkStart w:id="195" w:name="_Toc27848299"/>
+      <w:bookmarkStart w:id="196" w:name="_Toc27900016"/>
+      <w:bookmarkStart w:id="197" w:name="_Toc32950504"/>
+      <w:bookmarkStart w:id="198" w:name="_Toc32950590"/>
+      <w:bookmarkStart w:id="199" w:name="_Toc32950645"/>
       <w:bookmarkEnd w:id="186"/>
-    </w:p>
-    <w:p>
-      <w:pPr>
-        <w:pStyle w:val="Prrafodelista"/>
-        <w:keepNext/>
-        <w:keepLines/>
-        <w:numPr>
-          <w:ilvl w:val="1"/>
-          <w:numId w:val="6"/>
-        </w:numPr>
-        <w:spacing w:before="40" w:after="0"/>
-        <w:contextualSpacing w:val="0"/>
-        <w:outlineLvl w:val="1"/>
-        <w:rPr>
-          <w:rFonts w:ascii="Arial" w:eastAsiaTheme="majorEastAsia" w:hAnsi="Arial" w:cstheme="majorBidi"/>
-          <w:b/>
-          <w:vanish/>
-          <w:color w:val="000000" w:themeColor="text1"/>
-          <w:sz w:val="26"/>
-          <w:szCs w:val="26"/>
-          <w:lang w:val="es-SV"/>
-        </w:rPr>
-      </w:pPr>
-      <w:bookmarkStart w:id="187" w:name="_Toc26990475"/>
-      <w:bookmarkStart w:id="188" w:name="_Toc26992309"/>
-      <w:bookmarkStart w:id="189" w:name="_Toc27241449"/>
-      <w:bookmarkStart w:id="190" w:name="_Toc27243917"/>
-      <w:bookmarkStart w:id="191" w:name="_Toc27244980"/>
-      <w:bookmarkStart w:id="192" w:name="_Toc27840412"/>
-      <w:bookmarkStart w:id="193" w:name="_Toc27842867"/>
-      <w:bookmarkStart w:id="194" w:name="_Toc27844607"/>
-      <w:bookmarkStart w:id="195" w:name="_Toc27846673"/>
-      <w:bookmarkStart w:id="196" w:name="_Toc27848301"/>
-      <w:bookmarkStart w:id="197" w:name="_Toc27900018"/>
       <w:bookmarkEnd w:id="187"/>
       <w:bookmarkEnd w:id="188"/>
       <w:bookmarkEnd w:id="189"/>
@@ -9273,6 +9906,59 @@
       <w:bookmarkEnd w:id="195"/>
       <w:bookmarkEnd w:id="196"/>
       <w:bookmarkEnd w:id="197"/>
+      <w:bookmarkEnd w:id="198"/>
+      <w:bookmarkEnd w:id="199"/>
+    </w:p>
+    <w:p>
+      <w:pPr>
+        <w:pStyle w:val="Prrafodelista"/>
+        <w:keepNext/>
+        <w:keepLines/>
+        <w:numPr>
+          <w:ilvl w:val="0"/>
+          <w:numId w:val="6"/>
+        </w:numPr>
+        <w:spacing w:before="40" w:after="0"/>
+        <w:contextualSpacing w:val="0"/>
+        <w:outlineLvl w:val="1"/>
+        <w:rPr>
+          <w:rFonts w:ascii="Arial" w:eastAsiaTheme="majorEastAsia" w:hAnsi="Arial" w:cstheme="majorBidi"/>
+          <w:b/>
+          <w:vanish/>
+          <w:color w:val="000000" w:themeColor="text1"/>
+          <w:sz w:val="26"/>
+          <w:szCs w:val="26"/>
+          <w:lang w:val="es-SV"/>
+        </w:rPr>
+      </w:pPr>
+      <w:bookmarkStart w:id="200" w:name="_Toc26990474"/>
+      <w:bookmarkStart w:id="201" w:name="_Toc26992308"/>
+      <w:bookmarkStart w:id="202" w:name="_Toc27241448"/>
+      <w:bookmarkStart w:id="203" w:name="_Toc27243916"/>
+      <w:bookmarkStart w:id="204" w:name="_Toc27244979"/>
+      <w:bookmarkStart w:id="205" w:name="_Toc27840411"/>
+      <w:bookmarkStart w:id="206" w:name="_Toc27842866"/>
+      <w:bookmarkStart w:id="207" w:name="_Toc27844606"/>
+      <w:bookmarkStart w:id="208" w:name="_Toc27846672"/>
+      <w:bookmarkStart w:id="209" w:name="_Toc27848300"/>
+      <w:bookmarkStart w:id="210" w:name="_Toc27900017"/>
+      <w:bookmarkStart w:id="211" w:name="_Toc32950505"/>
+      <w:bookmarkStart w:id="212" w:name="_Toc32950591"/>
+      <w:bookmarkStart w:id="213" w:name="_Toc32950646"/>
+      <w:bookmarkEnd w:id="200"/>
+      <w:bookmarkEnd w:id="201"/>
+      <w:bookmarkEnd w:id="202"/>
+      <w:bookmarkEnd w:id="203"/>
+      <w:bookmarkEnd w:id="204"/>
+      <w:bookmarkEnd w:id="205"/>
+      <w:bookmarkEnd w:id="206"/>
+      <w:bookmarkEnd w:id="207"/>
+      <w:bookmarkEnd w:id="208"/>
+      <w:bookmarkEnd w:id="209"/>
+      <w:bookmarkEnd w:id="210"/>
+      <w:bookmarkEnd w:id="211"/>
+      <w:bookmarkEnd w:id="212"/>
+      <w:bookmarkEnd w:id="213"/>
     </w:p>
     <w:p>
       <w:pPr>
@@ -9296,28 +9982,85 @@
           <w:lang w:val="es-SV"/>
         </w:rPr>
       </w:pPr>
-      <w:bookmarkStart w:id="198" w:name="_Toc26990476"/>
-      <w:bookmarkStart w:id="199" w:name="_Toc26992310"/>
-      <w:bookmarkStart w:id="200" w:name="_Toc27241450"/>
-      <w:bookmarkStart w:id="201" w:name="_Toc27243918"/>
-      <w:bookmarkStart w:id="202" w:name="_Toc27244981"/>
-      <w:bookmarkStart w:id="203" w:name="_Toc27840413"/>
-      <w:bookmarkStart w:id="204" w:name="_Toc27842868"/>
-      <w:bookmarkStart w:id="205" w:name="_Toc27844608"/>
-      <w:bookmarkStart w:id="206" w:name="_Toc27846674"/>
-      <w:bookmarkStart w:id="207" w:name="_Toc27848302"/>
-      <w:bookmarkStart w:id="208" w:name="_Toc27900019"/>
-      <w:bookmarkEnd w:id="198"/>
-      <w:bookmarkEnd w:id="199"/>
-      <w:bookmarkEnd w:id="200"/>
-      <w:bookmarkEnd w:id="201"/>
-      <w:bookmarkEnd w:id="202"/>
-      <w:bookmarkEnd w:id="203"/>
-      <w:bookmarkEnd w:id="204"/>
-      <w:bookmarkEnd w:id="205"/>
-      <w:bookmarkEnd w:id="206"/>
-      <w:bookmarkEnd w:id="207"/>
-      <w:bookmarkEnd w:id="208"/>
+      <w:bookmarkStart w:id="214" w:name="_Toc26990475"/>
+      <w:bookmarkStart w:id="215" w:name="_Toc26992309"/>
+      <w:bookmarkStart w:id="216" w:name="_Toc27241449"/>
+      <w:bookmarkStart w:id="217" w:name="_Toc27243917"/>
+      <w:bookmarkStart w:id="218" w:name="_Toc27244980"/>
+      <w:bookmarkStart w:id="219" w:name="_Toc27840412"/>
+      <w:bookmarkStart w:id="220" w:name="_Toc27842867"/>
+      <w:bookmarkStart w:id="221" w:name="_Toc27844607"/>
+      <w:bookmarkStart w:id="222" w:name="_Toc27846673"/>
+      <w:bookmarkStart w:id="223" w:name="_Toc27848301"/>
+      <w:bookmarkStart w:id="224" w:name="_Toc27900018"/>
+      <w:bookmarkStart w:id="225" w:name="_Toc32950506"/>
+      <w:bookmarkStart w:id="226" w:name="_Toc32950592"/>
+      <w:bookmarkStart w:id="227" w:name="_Toc32950647"/>
+      <w:bookmarkEnd w:id="214"/>
+      <w:bookmarkEnd w:id="215"/>
+      <w:bookmarkEnd w:id="216"/>
+      <w:bookmarkEnd w:id="217"/>
+      <w:bookmarkEnd w:id="218"/>
+      <w:bookmarkEnd w:id="219"/>
+      <w:bookmarkEnd w:id="220"/>
+      <w:bookmarkEnd w:id="221"/>
+      <w:bookmarkEnd w:id="222"/>
+      <w:bookmarkEnd w:id="223"/>
+      <w:bookmarkEnd w:id="224"/>
+      <w:bookmarkEnd w:id="225"/>
+      <w:bookmarkEnd w:id="226"/>
+      <w:bookmarkEnd w:id="227"/>
+    </w:p>
+    <w:p>
+      <w:pPr>
+        <w:pStyle w:val="Prrafodelista"/>
+        <w:keepNext/>
+        <w:keepLines/>
+        <w:numPr>
+          <w:ilvl w:val="1"/>
+          <w:numId w:val="6"/>
+        </w:numPr>
+        <w:spacing w:before="40" w:after="0"/>
+        <w:contextualSpacing w:val="0"/>
+        <w:outlineLvl w:val="1"/>
+        <w:rPr>
+          <w:rFonts w:ascii="Arial" w:eastAsiaTheme="majorEastAsia" w:hAnsi="Arial" w:cstheme="majorBidi"/>
+          <w:b/>
+          <w:vanish/>
+          <w:color w:val="000000" w:themeColor="text1"/>
+          <w:sz w:val="26"/>
+          <w:szCs w:val="26"/>
+          <w:lang w:val="es-SV"/>
+        </w:rPr>
+      </w:pPr>
+      <w:bookmarkStart w:id="228" w:name="_Toc26990476"/>
+      <w:bookmarkStart w:id="229" w:name="_Toc26992310"/>
+      <w:bookmarkStart w:id="230" w:name="_Toc27241450"/>
+      <w:bookmarkStart w:id="231" w:name="_Toc27243918"/>
+      <w:bookmarkStart w:id="232" w:name="_Toc27244981"/>
+      <w:bookmarkStart w:id="233" w:name="_Toc27840413"/>
+      <w:bookmarkStart w:id="234" w:name="_Toc27842868"/>
+      <w:bookmarkStart w:id="235" w:name="_Toc27844608"/>
+      <w:bookmarkStart w:id="236" w:name="_Toc27846674"/>
+      <w:bookmarkStart w:id="237" w:name="_Toc27848302"/>
+      <w:bookmarkStart w:id="238" w:name="_Toc27900019"/>
+      <w:bookmarkStart w:id="239" w:name="_Toc32950507"/>
+      <w:bookmarkStart w:id="240" w:name="_Toc32950593"/>
+      <w:bookmarkStart w:id="241" w:name="_Toc32950648"/>
+      <w:bookmarkEnd w:id="228"/>
+      <w:bookmarkEnd w:id="229"/>
+      <w:bookmarkEnd w:id="230"/>
+      <w:bookmarkEnd w:id="231"/>
+      <w:bookmarkEnd w:id="232"/>
+      <w:bookmarkEnd w:id="233"/>
+      <w:bookmarkEnd w:id="234"/>
+      <w:bookmarkEnd w:id="235"/>
+      <w:bookmarkEnd w:id="236"/>
+      <w:bookmarkEnd w:id="237"/>
+      <w:bookmarkEnd w:id="238"/>
+      <w:bookmarkEnd w:id="239"/>
+      <w:bookmarkEnd w:id="240"/>
+      <w:bookmarkEnd w:id="241"/>
     </w:p>
     <w:p>
       <w:pPr>
@@ -9341,28 +10084,34 @@
           <w:lang w:val="es-SV"/>
         </w:rPr>
       </w:pPr>
-      <w:bookmarkStart w:id="209" w:name="_Toc26990477"/>
-      <w:bookmarkStart w:id="210" w:name="_Toc26992311"/>
-      <w:bookmarkStart w:id="211" w:name="_Toc27241451"/>
-      <w:bookmarkStart w:id="212" w:name="_Toc27243919"/>
-      <w:bookmarkStart w:id="213" w:name="_Toc27244982"/>
-      <w:bookmarkStart w:id="214" w:name="_Toc27840414"/>
-      <w:bookmarkStart w:id="215" w:name="_Toc27842869"/>
-      <w:bookmarkStart w:id="216" w:name="_Toc27844609"/>
-      <w:bookmarkStart w:id="217" w:name="_Toc27846675"/>
-      <w:bookmarkStart w:id="218" w:name="_Toc27848303"/>
-      <w:bookmarkStart w:id="219" w:name="_Toc27900020"/>
-      <w:bookmarkEnd w:id="209"/>
-      <w:bookmarkEnd w:id="210"/>
-      <w:bookmarkEnd w:id="211"/>
-      <w:bookmarkEnd w:id="212"/>
-      <w:bookmarkEnd w:id="213"/>
-      <w:bookmarkEnd w:id="214"/>
-      <w:bookmarkEnd w:id="215"/>
-      <w:bookmarkEnd w:id="216"/>
-      <w:bookmarkEnd w:id="217"/>
-      <w:bookmarkEnd w:id="218"/>
-      <w:bookmarkEnd w:id="219"/>
+      <w:bookmarkStart w:id="242" w:name="_Toc26990477"/>
+      <w:bookmarkStart w:id="243" w:name="_Toc26992311"/>
+      <w:bookmarkStart w:id="244" w:name="_Toc27241451"/>
+      <w:bookmarkStart w:id="245" w:name="_Toc27243919"/>
+      <w:bookmarkStart w:id="246" w:name="_Toc27244982"/>
+      <w:bookmarkStart w:id="247" w:name="_Toc27840414"/>
+      <w:bookmarkStart w:id="248" w:name="_Toc27842869"/>
+      <w:bookmarkStart w:id="249" w:name="_Toc27844609"/>
+      <w:bookmarkStart w:id="250" w:name="_Toc27846675"/>
+      <w:bookmarkStart w:id="251" w:name="_Toc27848303"/>
+      <w:bookmarkStart w:id="252" w:name="_Toc27900020"/>
+      <w:bookmarkStart w:id="253" w:name="_Toc32950508"/>
+      <w:bookmarkStart w:id="254" w:name="_Toc32950594"/>
+      <w:bookmarkStart w:id="255" w:name="_Toc32950649"/>
+      <w:bookmarkEnd w:id="242"/>
+      <w:bookmarkEnd w:id="243"/>
+      <w:bookmarkEnd w:id="244"/>
+      <w:bookmarkEnd w:id="245"/>
+      <w:bookmarkEnd w:id="246"/>
+      <w:bookmarkEnd w:id="247"/>
+      <w:bookmarkEnd w:id="248"/>
+      <w:bookmarkEnd w:id="249"/>
+      <w:bookmarkEnd w:id="250"/>
+      <w:bookmarkEnd w:id="251"/>
+      <w:bookmarkEnd w:id="252"/>
+      <w:bookmarkEnd w:id="253"/>
+      <w:bookmarkEnd w:id="254"/>
+      <w:bookmarkEnd w:id="255"/>
     </w:p>
     <w:p>
       <w:pPr>
@@ -9386,26 +10135,32 @@
           <w:lang w:val="es-SV"/>
         </w:rPr>
       </w:pPr>
-      <w:bookmarkStart w:id="220" w:name="_Toc26992312"/>
-      <w:bookmarkStart w:id="221" w:name="_Toc27241452"/>
-      <w:bookmarkStart w:id="222" w:name="_Toc27243920"/>
-      <w:bookmarkStart w:id="223" w:name="_Toc27244983"/>
-      <w:bookmarkStart w:id="224" w:name="_Toc27840415"/>
-      <w:bookmarkStart w:id="225" w:name="_Toc27842870"/>
-      <w:bookmarkStart w:id="226" w:name="_Toc27844610"/>
-      <w:bookmarkStart w:id="227" w:name="_Toc27846676"/>
-      <w:bookmarkStart w:id="228" w:name="_Toc27848304"/>
-      <w:bookmarkStart w:id="229" w:name="_Toc27900021"/>
-      <w:bookmarkEnd w:id="220"/>
-      <w:bookmarkEnd w:id="221"/>
-      <w:bookmarkEnd w:id="222"/>
-      <w:bookmarkEnd w:id="223"/>
-      <w:bookmarkEnd w:id="224"/>
-      <w:bookmarkEnd w:id="225"/>
-      <w:bookmarkEnd w:id="226"/>
-      <w:bookmarkEnd w:id="227"/>
-      <w:bookmarkEnd w:id="228"/>
-      <w:bookmarkEnd w:id="229"/>
+      <w:bookmarkStart w:id="256" w:name="_Toc26992312"/>
+      <w:bookmarkStart w:id="257" w:name="_Toc27241452"/>
+      <w:bookmarkStart w:id="258" w:name="_Toc27243920"/>
+      <w:bookmarkStart w:id="259" w:name="_Toc27244983"/>
+      <w:bookmarkStart w:id="260" w:name="_Toc27840415"/>
+      <w:bookmarkStart w:id="261" w:name="_Toc27842870"/>
+      <w:bookmarkStart w:id="262" w:name="_Toc27844610"/>
+      <w:bookmarkStart w:id="263" w:name="_Toc27846676"/>
+      <w:bookmarkStart w:id="264" w:name="_Toc27848304"/>
+      <w:bookmarkStart w:id="265" w:name="_Toc27900021"/>
+      <w:bookmarkStart w:id="266" w:name="_Toc32950509"/>
+      <w:bookmarkStart w:id="267" w:name="_Toc32950595"/>
+      <w:bookmarkStart w:id="268" w:name="_Toc32950650"/>
+      <w:bookmarkEnd w:id="256"/>
+      <w:bookmarkEnd w:id="257"/>
+      <w:bookmarkEnd w:id="258"/>
+      <w:bookmarkEnd w:id="259"/>
+      <w:bookmarkEnd w:id="260"/>
+      <w:bookmarkEnd w:id="261"/>
+      <w:bookmarkEnd w:id="262"/>
+      <w:bookmarkEnd w:id="263"/>
+      <w:bookmarkEnd w:id="264"/>
+      <w:bookmarkEnd w:id="265"/>
+      <w:bookmarkEnd w:id="266"/>
+      <w:bookmarkEnd w:id="267"/>
+      <w:bookmarkEnd w:id="268"/>
     </w:p>
     <w:p>
       <w:pPr>
@@ -9429,27 +10184,157 @@
           <w:lang w:val="es-SV"/>
         </w:rPr>
       </w:pPr>
-      <w:bookmarkStart w:id="230" w:name="_Toc26992313"/>
-      <w:bookmarkStart w:id="231" w:name="_Toc27241453"/>
-      <w:bookmarkStart w:id="232" w:name="_Toc27243921"/>
-      <w:bookmarkStart w:id="233" w:name="_Toc27244984"/>
-      <w:bookmarkStart w:id="234" w:name="_Toc27840416"/>
-      <w:bookmarkStart w:id="235" w:name="_Toc27842871"/>
-      <w:bookmarkStart w:id="236" w:name="_Toc27844611"/>
-      <w:bookmarkStart w:id="237" w:name="_Toc27846677"/>
-      <w:bookmarkStart w:id="238" w:name="_Toc27848305"/>
-      <w:bookmarkStart w:id="239" w:name="_Toc27900022"/>
-      <w:bookmarkEnd w:id="230"/>
-      <w:bookmarkEnd w:id="231"/>
-      <w:bookmarkEnd w:id="232"/>
-      <w:bookmarkEnd w:id="233"/>
-      <w:bookmarkEnd w:id="234"/>
-      <w:bookmarkEnd w:id="235"/>
-      <w:bookmarkEnd w:id="236"/>
-      <w:bookmarkEnd w:id="237"/>
-      <w:bookmarkEnd w:id="238"/>
-      <w:bookmarkEnd w:id="239"/>
-    </w:p>
+      <w:bookmarkStart w:id="269" w:name="_Toc26992313"/>
+      <w:bookmarkStart w:id="270" w:name="_Toc27241453"/>
+      <w:bookmarkStart w:id="271" w:name="_Toc27243921"/>
+      <w:bookmarkStart w:id="272" w:name="_Toc27244984"/>
+      <w:bookmarkStart w:id="273" w:name="_Toc27840416"/>
+      <w:bookmarkStart w:id="274" w:name="_Toc27842871"/>
+      <w:bookmarkStart w:id="275" w:name="_Toc27844611"/>
+      <w:bookmarkStart w:id="276" w:name="_Toc27846677"/>
+      <w:bookmarkStart w:id="277" w:name="_Toc27848305"/>
+      <w:bookmarkStart w:id="278" w:name="_Toc27900022"/>
+      <w:bookmarkStart w:id="279" w:name="_Toc32950510"/>
+      <w:bookmarkStart w:id="280" w:name="_Toc32950596"/>
+      <w:bookmarkStart w:id="281" w:name="_Toc32950651"/>
+      <w:bookmarkEnd w:id="269"/>
+      <w:bookmarkEnd w:id="270"/>
+      <w:bookmarkEnd w:id="271"/>
+      <w:bookmarkEnd w:id="272"/>
+      <w:bookmarkEnd w:id="273"/>
+      <w:bookmarkEnd w:id="274"/>
+      <w:bookmarkEnd w:id="275"/>
+      <w:bookmarkEnd w:id="276"/>
+      <w:bookmarkEnd w:id="277"/>
+      <w:bookmarkEnd w:id="278"/>
+      <w:bookmarkEnd w:id="279"/>
+      <w:bookmarkEnd w:id="280"/>
+      <w:bookmarkEnd w:id="281"/>
+    </w:p>
+    <w:p>
+      <w:pPr>
+        <w:pStyle w:val="Prrafodelista"/>
+        <w:keepNext/>
+        <w:keepLines/>
+        <w:numPr>
+          <w:ilvl w:val="0"/>
+          <w:numId w:val="4"/>
+        </w:numPr>
+        <w:spacing w:before="40" w:after="0"/>
+        <w:contextualSpacing w:val="0"/>
+        <w:outlineLvl w:val="1"/>
+        <w:rPr>
+          <w:rFonts w:ascii="Arial" w:eastAsiaTheme="majorEastAsia" w:hAnsi="Arial" w:cstheme="majorBidi"/>
+          <w:b/>
+          <w:vanish/>
+          <w:color w:val="000000" w:themeColor="text1"/>
+          <w:sz w:val="26"/>
+          <w:szCs w:val="26"/>
+        </w:rPr>
+      </w:pPr>
+      <w:bookmarkStart w:id="282" w:name="_Toc32950511"/>
+      <w:bookmarkStart w:id="283" w:name="_Toc32950597"/>
+      <w:bookmarkStart w:id="284" w:name="_Toc32950652"/>
+      <w:bookmarkEnd w:id="282"/>
+      <w:bookmarkEnd w:id="283"/>
+      <w:bookmarkEnd w:id="284"/>
+    </w:p>
+    <w:p>
+      <w:pPr>
+        <w:pStyle w:val="Ttulo2"/>
+        <w:numPr>
+          <w:ilvl w:val="1"/>
+          <w:numId w:val="4"/>
+        </w:numPr>
+      </w:pPr>
+      <w:r>
+        <w:t xml:space="preserve"> </w:t>
+      </w:r>
+      <w:bookmarkStart w:id="285" w:name="_Toc32950653"/>
+      <w:r>
+        <w:t>Diseño de la propuesta de solución.</w:t>
+      </w:r>
+      <w:bookmarkEnd w:id="285"/>
+    </w:p>
+    <w:p>
+      <w:r>
+        <w:rPr>
+          <w:rFonts w:ascii="Arial" w:hAnsi="Arial" w:cs="Arial"/>
+          <w:b/>
+          <w:noProof/>
+          <w:sz w:val="28"/>
+          <w:szCs w:val="28"/>
+          <w:lang w:val="es-SV" w:eastAsia="es-SV"/>
+        </w:rPr>
+        <w:drawing>
+          <wp:anchor distT="0" distB="0" distL="114300" distR="114300" simplePos="0" relativeHeight="251670528" behindDoc="1" locked="0" layoutInCell="1" allowOverlap="1" wp14:anchorId="4BBF3E9E">
+            <wp:simplePos x="0" y="0"/>
+            <wp:positionH relativeFrom="margin">
+              <wp:align>left</wp:align>
+            </wp:positionH>
+            <wp:positionV relativeFrom="paragraph">
+              <wp:posOffset>286385</wp:posOffset>
+            </wp:positionV>
+            <wp:extent cx="4838065" cy="3019425"/>
+            <wp:effectExtent l="0" t="0" r="635" b="9525"/>
+            <wp:wrapTight wrapText="bothSides">
+              <wp:wrapPolygon edited="0">
+                <wp:start x="0" y="0"/>
+                <wp:lineTo x="0" y="21532"/>
+                <wp:lineTo x="21518" y="21532"/>
+                <wp:lineTo x="21518" y="0"/>
+                <wp:lineTo x="0" y="0"/>
+              </wp:wrapPolygon>
+            </wp:wrapTight>
+            <wp:docPr id="8" name="Imagen 8"/>
+            <wp:cNvGraphicFramePr>
+              <a:graphicFrameLocks xmlns:a="http://schemas.openxmlformats.org/drawingml/2006/main" noChangeAspect="1"/>
+            </wp:cNvGraphicFramePr>
+            <a:graphic xmlns:a="http://schemas.openxmlformats.org/drawingml/2006/main">
+              <a:graphicData uri="http://schemas.openxmlformats.org/drawingml/2006/picture">
+                <pic:pic xmlns:pic="http://schemas.openxmlformats.org/drawingml/2006/picture">
+                  <pic:nvPicPr>
+                    <pic:cNvPr id="3" name="Sin título.png"/>
+                    <pic:cNvPicPr/>
+                  </pic:nvPicPr>
+                  <pic:blipFill>
+                    <a:blip r:embed="rId25">
+                      <a:extLst>
+                        <a:ext uri="{28A0092B-C50C-407E-A947-70E740481C1C}">
+                          <a14:useLocalDpi xmlns:a14="http://schemas.microsoft.com/office/drawing/2010/main" val="0"/>
+                        </a:ext>
+                      </a:extLst>
+                    </a:blip>
+                    <a:stretch>
+                      <a:fillRect/>
+                    </a:stretch>
+                  </pic:blipFill>
+                  <pic:spPr>
+                    <a:xfrm>
+                      <a:off x="0" y="0"/>
+                      <a:ext cx="4838065" cy="3019425"/>
+                    </a:xfrm>
+                    <a:prstGeom prst="rect">
+                      <a:avLst/>
+                    </a:prstGeom>
+                  </pic:spPr>
+                </pic:pic>
+              </a:graphicData>
+            </a:graphic>
+            <wp14:sizeRelH relativeFrom="page">
+              <wp14:pctWidth>0</wp14:pctWidth>
+            </wp14:sizeRelH>
+            <wp14:sizeRelV relativeFrom="page">
+              <wp14:pctHeight>0</wp14:pctHeight>
+            </wp14:sizeRelV>
+          </wp:anchor>
+        </w:drawing>
+      </w:r>
+    </w:p>
+    <w:p/>
+    <w:p/>
+    <w:p/>
+    <w:p/>
     <w:p>
       <w:pPr>
         <w:rPr>
@@ -9478,18 +10363,2000 @@
     </w:p>
     <w:p>
       <w:pPr>
+        <w:rPr>
+          <w:rFonts w:ascii="Arial" w:eastAsiaTheme="majorEastAsia" w:hAnsi="Arial" w:cstheme="majorBidi"/>
+          <w:b/>
+          <w:color w:val="000000" w:themeColor="text1"/>
+          <w:sz w:val="26"/>
+          <w:szCs w:val="26"/>
+          <w:lang w:val="es-SV"/>
+        </w:rPr>
+      </w:pPr>
+    </w:p>
+    <w:p>
+      <w:pPr>
+        <w:rPr>
+          <w:rFonts w:ascii="Arial" w:eastAsiaTheme="majorEastAsia" w:hAnsi="Arial" w:cstheme="majorBidi"/>
+          <w:b/>
+          <w:color w:val="000000" w:themeColor="text1"/>
+          <w:sz w:val="26"/>
+          <w:szCs w:val="26"/>
+          <w:lang w:val="es-SV"/>
+        </w:rPr>
+      </w:pPr>
+    </w:p>
+    <w:p>
+      <w:pPr>
+        <w:rPr>
+          <w:rFonts w:ascii="Arial" w:eastAsiaTheme="majorEastAsia" w:hAnsi="Arial" w:cstheme="majorBidi"/>
+          <w:b/>
+          <w:color w:val="000000" w:themeColor="text1"/>
+          <w:sz w:val="26"/>
+          <w:szCs w:val="26"/>
+          <w:lang w:val="es-SV"/>
+        </w:rPr>
+      </w:pPr>
+    </w:p>
+    <w:p>
+      <w:pPr>
+        <w:rPr>
+          <w:rFonts w:ascii="Arial" w:eastAsiaTheme="majorEastAsia" w:hAnsi="Arial" w:cstheme="majorBidi"/>
+          <w:b/>
+          <w:color w:val="000000" w:themeColor="text1"/>
+          <w:sz w:val="26"/>
+          <w:szCs w:val="26"/>
+          <w:lang w:val="es-SV"/>
+        </w:rPr>
+      </w:pPr>
+    </w:p>
+    <w:p>
+      <w:pPr>
+        <w:rPr>
+          <w:rFonts w:ascii="Arial" w:eastAsiaTheme="majorEastAsia" w:hAnsi="Arial" w:cstheme="majorBidi"/>
+          <w:b/>
+          <w:color w:val="000000" w:themeColor="text1"/>
+          <w:sz w:val="26"/>
+          <w:szCs w:val="26"/>
+          <w:lang w:val="es-SV"/>
+        </w:rPr>
+      </w:pPr>
+    </w:p>
+    <w:p>
+      <w:pPr>
+        <w:rPr>
+          <w:rFonts w:ascii="Arial" w:eastAsiaTheme="majorEastAsia" w:hAnsi="Arial" w:cstheme="majorBidi"/>
+          <w:b/>
+          <w:color w:val="000000" w:themeColor="text1"/>
+          <w:sz w:val="26"/>
+          <w:szCs w:val="26"/>
+          <w:lang w:val="es-SV"/>
+        </w:rPr>
+      </w:pPr>
+    </w:p>
+    <w:p>
+      <w:pPr>
+        <w:rPr>
+          <w:rFonts w:ascii="Arial" w:eastAsiaTheme="majorEastAsia" w:hAnsi="Arial" w:cstheme="majorBidi"/>
+          <w:b/>
+          <w:color w:val="000000" w:themeColor="text1"/>
+          <w:sz w:val="26"/>
+          <w:szCs w:val="26"/>
+          <w:lang w:val="es-SV"/>
+        </w:rPr>
+      </w:pPr>
+    </w:p>
+    <w:p>
+      <w:pPr>
+        <w:pStyle w:val="Ttulo2"/>
+        <w:numPr>
+          <w:ilvl w:val="1"/>
+          <w:numId w:val="4"/>
+        </w:numPr>
+      </w:pPr>
+      <w:r>
+        <w:t xml:space="preserve"> </w:t>
+      </w:r>
+      <w:bookmarkStart w:id="286" w:name="_Toc32950654"/>
+      <w:r>
+        <w:t>Descripción de los componentes de la solución.</w:t>
+      </w:r>
+      <w:bookmarkEnd w:id="286"/>
+    </w:p>
+    <w:p>
+      <w:pPr>
+        <w:rPr>
+          <w:rFonts w:ascii="Arial" w:eastAsiaTheme="majorEastAsia" w:hAnsi="Arial" w:cstheme="majorBidi"/>
+          <w:b/>
+          <w:color w:val="000000" w:themeColor="text1"/>
+          <w:sz w:val="26"/>
+          <w:szCs w:val="26"/>
+        </w:rPr>
+      </w:pPr>
+    </w:p>
+    <w:p/>
+    <w:p>
+      <w:pPr>
+        <w:rPr>
+          <w:rFonts w:ascii="Arial" w:hAnsi="Arial" w:cs="Arial"/>
+          <w:b/>
+          <w:bCs/>
+          <w:sz w:val="24"/>
+          <w:szCs w:val="24"/>
+        </w:rPr>
+      </w:pPr>
+      <w:bookmarkStart w:id="287" w:name="_Toc32949413"/>
+      <w:r>
+        <w:rPr>
+          <w:rFonts w:ascii="Arial" w:hAnsi="Arial" w:cs="Arial"/>
+          <w:b/>
+          <w:bCs/>
+          <w:sz w:val="24"/>
+          <w:szCs w:val="24"/>
+        </w:rPr>
+        <w:t>Oracle</w:t>
+      </w:r>
+      <w:bookmarkEnd w:id="287"/>
+    </w:p>
+    <w:p/>
+    <w:p>
+      <w:pPr>
+        <w:spacing w:line="360" w:lineRule="auto"/>
+        <w:jc w:val="both"/>
+        <w:rPr>
+          <w:rFonts w:ascii="Arial" w:hAnsi="Arial" w:cs="Arial"/>
+          <w:color w:val="000000"/>
+        </w:rPr>
+      </w:pPr>
+      <w:r>
+        <w:rPr>
+          <w:rFonts w:ascii="Arial" w:hAnsi="Arial" w:cs="Arial"/>
+          <w:color w:val="000000"/>
+        </w:rPr>
+        <w:t>Oracle es básicamente una herramienta cliente/servidor para la gestión de Bases de Datos. Es un producto vendido a nivel mundial, aunque la gran potencia que tiene y su elevado precio hacen que sólo se vea en empresas muy grandes y multinacionales, por norma general. En el desarrollo de páginas web pasa lo mismo: como es un sistema muy caro no está tan extendido como otras bases de datos, por ejemplo, Access, MySQL, SQL Server, etc.</w:t>
+      </w:r>
+    </w:p>
+    <w:p>
+      <w:pPr>
+        <w:jc w:val="both"/>
+        <w:rPr>
+          <w:rFonts w:ascii="Arial" w:hAnsi="Arial" w:cs="Arial"/>
+          <w:color w:val="000000"/>
+        </w:rPr>
+      </w:pPr>
+    </w:p>
+    <w:p>
+      <w:pPr>
+        <w:jc w:val="both"/>
+        <w:rPr>
+          <w:rFonts w:ascii="Arial" w:hAnsi="Arial" w:cs="Arial"/>
+          <w:color w:val="000000"/>
+        </w:rPr>
+      </w:pPr>
+    </w:p>
+    <w:p>
+      <w:pPr>
+        <w:rPr>
+          <w:rFonts w:ascii="Arial" w:hAnsi="Arial" w:cs="Arial"/>
+          <w:b/>
+          <w:bCs/>
+          <w:sz w:val="24"/>
+          <w:szCs w:val="24"/>
+          <w:shd w:val="clear" w:color="auto" w:fill="FFFFFF"/>
+        </w:rPr>
+      </w:pPr>
+      <w:bookmarkStart w:id="288" w:name="_Toc32949414"/>
+      <w:r>
+        <w:rPr>
+          <w:rFonts w:ascii="Arial" w:hAnsi="Arial" w:cs="Arial"/>
+          <w:b/>
+          <w:bCs/>
+          <w:sz w:val="24"/>
+          <w:szCs w:val="24"/>
+          <w:shd w:val="clear" w:color="auto" w:fill="FFFFFF"/>
+        </w:rPr>
+        <w:lastRenderedPageBreak/>
+        <w:t>SQL Developer</w:t>
+      </w:r>
+      <w:bookmarkEnd w:id="288"/>
+    </w:p>
+    <w:p/>
+    <w:p>
+      <w:pPr>
+        <w:spacing w:line="360" w:lineRule="auto"/>
+        <w:jc w:val="both"/>
+        <w:rPr>
+          <w:rFonts w:ascii="Arial" w:hAnsi="Arial" w:cs="Arial"/>
+        </w:rPr>
+      </w:pPr>
+      <w:r>
+        <w:rPr>
+          <w:rFonts w:ascii="Arial" w:hAnsi="Arial" w:cs="Arial"/>
+        </w:rPr>
+        <w:t>Es una herramienta gráfica para el desarrollo en bases de datos Oracle. Permite visualizar objetos de base de datos, ejecutar sentencias SQL, ejecutar scripts SQL, editar y depurar sentencias PL/SQL. También permite ejecutar informes ya proporcionados o los creados y salvados por el usuario.</w:t>
+      </w:r>
+    </w:p>
+    <w:p>
+      <w:pPr>
+        <w:spacing w:line="360" w:lineRule="auto"/>
+        <w:jc w:val="both"/>
+        <w:rPr>
+          <w:rFonts w:ascii="Arial" w:hAnsi="Arial" w:cs="Arial"/>
+        </w:rPr>
+      </w:pPr>
+      <w:r>
+        <w:rPr>
+          <w:rFonts w:ascii="Arial" w:hAnsi="Arial" w:cs="Arial"/>
+        </w:rPr>
+        <w:t>SQL Developer simplifica y mejorar la productividad a la hora de desarrollar sobre bases de datos Oracle.</w:t>
+      </w:r>
+    </w:p>
+    <w:p>
+      <w:pPr>
+        <w:spacing w:line="360" w:lineRule="auto"/>
+        <w:jc w:val="both"/>
+        <w:rPr>
+          <w:rFonts w:ascii="Arial" w:hAnsi="Arial" w:cs="Arial"/>
+        </w:rPr>
+      </w:pPr>
+      <w:r>
+        <w:rPr>
+          <w:rFonts w:ascii="Arial" w:hAnsi="Arial" w:cs="Arial"/>
+        </w:rPr>
+        <w:t xml:space="preserve">Oracle SQL Developer solo soporta versiones de </w:t>
+      </w:r>
+      <w:r>
+        <w:rPr>
+          <w:rFonts w:ascii="Arial" w:hAnsi="Arial" w:cs="Arial"/>
+        </w:rPr>
+        <w:t>O</w:t>
+      </w:r>
+      <w:r>
+        <w:rPr>
+          <w:rFonts w:ascii="Arial" w:hAnsi="Arial" w:cs="Arial"/>
+        </w:rPr>
+        <w:t>racle 9 o superior.</w:t>
+      </w:r>
+      <w:r>
+        <w:rPr>
+          <w:rFonts w:ascii="Arial" w:hAnsi="Arial" w:cs="Arial"/>
+        </w:rPr>
+        <w:t xml:space="preserve"> </w:t>
+      </w:r>
+      <w:r>
+        <w:rPr>
+          <w:rFonts w:ascii="Arial" w:hAnsi="Arial" w:cs="Arial"/>
+        </w:rPr>
+        <w:t>No necesita instalación, basta con disponer jdk y descomprimir el fichero zip descargado</w:t>
+      </w:r>
+    </w:p>
+    <w:p>
+      <w:pPr>
+        <w:spacing w:line="360" w:lineRule="auto"/>
+        <w:jc w:val="both"/>
+        <w:rPr>
+          <w:rFonts w:ascii="Arial" w:hAnsi="Arial" w:cs="Arial"/>
+        </w:rPr>
+      </w:pPr>
+      <w:r>
+        <w:rPr>
+          <w:rFonts w:ascii="Arial" w:hAnsi="Arial" w:cs="Arial"/>
+        </w:rPr>
+        <w:t>Funciones elementales</w:t>
+      </w:r>
+    </w:p>
+    <w:p>
+      <w:pPr>
+        <w:spacing w:line="360" w:lineRule="auto"/>
+        <w:jc w:val="both"/>
+        <w:rPr>
+          <w:rFonts w:ascii="Arial" w:hAnsi="Arial" w:cs="Arial"/>
+          <w:b/>
+          <w:bCs/>
+        </w:rPr>
+      </w:pPr>
+      <w:r>
+        <w:rPr>
+          <w:rFonts w:ascii="Arial" w:hAnsi="Arial" w:cs="Arial"/>
+          <w:b/>
+          <w:bCs/>
+        </w:rPr>
+        <w:t>Operativa básica</w:t>
+      </w:r>
+    </w:p>
+    <w:p>
+      <w:pPr>
+        <w:spacing w:line="360" w:lineRule="auto"/>
+        <w:jc w:val="both"/>
+        <w:rPr>
+          <w:rFonts w:ascii="Arial" w:hAnsi="Arial" w:cs="Arial"/>
+        </w:rPr>
+      </w:pPr>
+      <w:r>
+        <w:rPr>
+          <w:rFonts w:ascii="Arial" w:hAnsi="Arial" w:cs="Arial"/>
+        </w:rPr>
+        <w:t>El Oracle SQL Developer es una herramienta construida en torno a un interfaz principal que permite navegar por un árbol jerárquico de objetos contenidos en bases de datos y realizar operaciones sencillas sobre ellos. Proporciona además alguna herramienta adicional, especialmente un área para ejecutar sentencias SQL y PL/SQL.</w:t>
+      </w:r>
+    </w:p>
+    <w:p>
+      <w:pPr>
+        <w:spacing w:line="360" w:lineRule="auto"/>
+        <w:jc w:val="both"/>
+        <w:rPr>
+          <w:rFonts w:ascii="Arial" w:hAnsi="Arial" w:cs="Arial"/>
+          <w:b/>
+          <w:bCs/>
+        </w:rPr>
+      </w:pPr>
+      <w:r>
+        <w:rPr>
+          <w:rFonts w:ascii="Arial" w:hAnsi="Arial" w:cs="Arial"/>
+          <w:b/>
+          <w:bCs/>
+        </w:rPr>
+        <w:t>Interfaz principal</w:t>
+      </w:r>
+    </w:p>
+    <w:p>
+      <w:pPr>
+        <w:spacing w:line="360" w:lineRule="auto"/>
+        <w:jc w:val="both"/>
+        <w:rPr>
+          <w:rFonts w:ascii="Arial" w:hAnsi="Arial" w:cs="Arial"/>
+        </w:rPr>
+      </w:pPr>
+      <w:r>
+        <w:rPr>
+          <w:rFonts w:ascii="Arial" w:hAnsi="Arial" w:cs="Arial"/>
+        </w:rPr>
+        <w:t>El interfaz principal del Oracle SQL Developer es sencillo: en general se utiliza la parte de la izquierda para buscar y seleccionar objetos y la parte de la derecha para mostrar información sobre dichos objetos.</w:t>
+      </w:r>
+    </w:p>
+    <w:p>
+      <w:pPr>
+        <w:jc w:val="both"/>
+        <w:rPr>
+          <w:rFonts w:ascii="Arial" w:hAnsi="Arial" w:cs="Arial"/>
+        </w:rPr>
+      </w:pPr>
+    </w:p>
+    <w:p>
+      <w:pPr>
+        <w:rPr>
+          <w:rFonts w:ascii="Arial" w:hAnsi="Arial" w:cs="Arial"/>
+          <w:b/>
+          <w:bCs/>
+          <w:sz w:val="24"/>
+          <w:szCs w:val="24"/>
+        </w:rPr>
+      </w:pPr>
+      <w:bookmarkStart w:id="289" w:name="_Toc32949415"/>
+      <w:r>
+        <w:rPr>
+          <w:rFonts w:ascii="Arial" w:hAnsi="Arial" w:cs="Arial"/>
+          <w:b/>
+          <w:bCs/>
+          <w:sz w:val="24"/>
+          <w:szCs w:val="24"/>
+        </w:rPr>
+        <w:t>Oracle Data Modeler</w:t>
+      </w:r>
+      <w:bookmarkEnd w:id="289"/>
+    </w:p>
+    <w:p/>
+    <w:p>
+      <w:pPr>
+        <w:spacing w:line="360" w:lineRule="auto"/>
+        <w:jc w:val="both"/>
+        <w:rPr>
+          <w:rFonts w:ascii="Arial" w:hAnsi="Arial" w:cs="Arial"/>
+          <w:color w:val="000000"/>
+        </w:rPr>
+      </w:pPr>
+      <w:r>
+        <w:rPr>
+          <w:rFonts w:ascii="Arial" w:hAnsi="Arial" w:cs="Arial"/>
+          <w:color w:val="000000"/>
+        </w:rPr>
+        <w:t>Oracle Data Modeler es fácil de instalar y no tiene coste alguno. Sus funcionalidades son tantas que la mejor manera de evaluarlo es descargarlo aquí y evaluarlo uno mismo, por lo que, para animaros, introducimos a continuación algunas de sus características:</w:t>
+      </w:r>
+    </w:p>
+    <w:p>
+      <w:pPr>
+        <w:spacing w:line="360" w:lineRule="auto"/>
+        <w:jc w:val="both"/>
+        <w:rPr>
+          <w:rFonts w:ascii="Arial" w:hAnsi="Arial" w:cs="Arial"/>
+          <w:color w:val="000000"/>
+        </w:rPr>
+      </w:pPr>
+      <w:r>
+        <w:rPr>
+          <w:rFonts w:ascii="Arial" w:hAnsi="Arial" w:cs="Arial"/>
+          <w:color w:val="000000"/>
+        </w:rPr>
+        <w:t>Los modelos se almacenan en el sistema de ficheros, bajo una estructura de directorios (por lo que son fáciles de transportar, archivar, etc.)</w:t>
+      </w:r>
+    </w:p>
+    <w:p>
+      <w:pPr>
+        <w:spacing w:line="360" w:lineRule="auto"/>
+        <w:jc w:val="both"/>
+        <w:rPr>
+          <w:rFonts w:ascii="Arial" w:hAnsi="Arial" w:cs="Arial"/>
+          <w:color w:val="000000"/>
+        </w:rPr>
+      </w:pPr>
+      <w:r>
+        <w:rPr>
+          <w:rFonts w:ascii="Arial" w:hAnsi="Arial" w:cs="Arial"/>
+          <w:color w:val="000000"/>
+        </w:rPr>
+        <w:t>Puede trabajar con cualquier base de datos, no está restringido a Oracle</w:t>
+      </w:r>
+    </w:p>
+    <w:p>
+      <w:pPr>
+        <w:spacing w:line="360" w:lineRule="auto"/>
+        <w:jc w:val="both"/>
+        <w:rPr>
+          <w:rFonts w:ascii="Arial" w:hAnsi="Arial" w:cs="Arial"/>
+          <w:color w:val="000000"/>
+        </w:rPr>
+      </w:pPr>
+      <w:r>
+        <w:rPr>
+          <w:rFonts w:ascii="Arial" w:hAnsi="Arial" w:cs="Arial"/>
+          <w:color w:val="000000"/>
+        </w:rPr>
+        <w:t>Permite realizar ingeniería inversa</w:t>
+      </w:r>
+    </w:p>
+    <w:p>
+      <w:pPr>
+        <w:spacing w:line="360" w:lineRule="auto"/>
+        <w:jc w:val="both"/>
+        <w:rPr>
+          <w:rFonts w:ascii="Arial" w:hAnsi="Arial" w:cs="Arial"/>
+          <w:color w:val="000000"/>
+        </w:rPr>
+      </w:pPr>
+      <w:r>
+        <w:rPr>
+          <w:rFonts w:ascii="Arial" w:hAnsi="Arial" w:cs="Arial"/>
+          <w:color w:val="000000"/>
+        </w:rPr>
+        <w:lastRenderedPageBreak/>
+        <w:t>Dispone de los siguientes niveles de diseño: lógico, relacional y físico, con herramientas de generación automática en ambos sentidos.</w:t>
+      </w:r>
+    </w:p>
+    <w:p>
+      <w:pPr>
+        <w:pStyle w:val="Prrafodelista"/>
+        <w:numPr>
+          <w:ilvl w:val="0"/>
+          <w:numId w:val="33"/>
+        </w:numPr>
+        <w:spacing w:line="360" w:lineRule="auto"/>
+        <w:jc w:val="both"/>
+        <w:rPr>
+          <w:rFonts w:ascii="Arial" w:hAnsi="Arial" w:cs="Arial"/>
+          <w:color w:val="000000"/>
+        </w:rPr>
+      </w:pPr>
+      <w:r>
+        <w:rPr>
+          <w:rFonts w:ascii="Arial" w:hAnsi="Arial" w:cs="Arial"/>
+          <w:color w:val="000000"/>
+        </w:rPr>
+        <w:t>Cada modelo puede tener diferentes implementaciones físicas (en diferentes tecnologías)</w:t>
+      </w:r>
+      <w:r>
+        <w:rPr>
+          <w:rFonts w:ascii="Arial" w:hAnsi="Arial" w:cs="Arial"/>
+          <w:color w:val="000000"/>
+        </w:rPr>
+        <w:t>.</w:t>
+      </w:r>
+    </w:p>
+    <w:p>
+      <w:pPr>
+        <w:pStyle w:val="Prrafodelista"/>
+        <w:numPr>
+          <w:ilvl w:val="0"/>
+          <w:numId w:val="33"/>
+        </w:numPr>
+        <w:spacing w:line="360" w:lineRule="auto"/>
+        <w:jc w:val="both"/>
+        <w:rPr>
+          <w:rFonts w:ascii="Arial" w:hAnsi="Arial" w:cs="Arial"/>
+          <w:color w:val="000000"/>
+        </w:rPr>
+      </w:pPr>
+      <w:r>
+        <w:rPr>
+          <w:rFonts w:ascii="Arial" w:hAnsi="Arial" w:cs="Arial"/>
+          <w:color w:val="000000"/>
+        </w:rPr>
+        <w:t>Permite definir dominios de tipos de datos</w:t>
+      </w:r>
+      <w:r>
+        <w:rPr>
+          <w:rFonts w:ascii="Arial" w:hAnsi="Arial" w:cs="Arial"/>
+          <w:color w:val="000000"/>
+        </w:rPr>
+        <w:t>.</w:t>
+      </w:r>
+    </w:p>
+    <w:p>
+      <w:pPr>
+        <w:pStyle w:val="Prrafodelista"/>
+        <w:numPr>
+          <w:ilvl w:val="0"/>
+          <w:numId w:val="33"/>
+        </w:numPr>
+        <w:spacing w:line="360" w:lineRule="auto"/>
+        <w:jc w:val="both"/>
+        <w:rPr>
+          <w:rFonts w:ascii="Arial" w:hAnsi="Arial" w:cs="Arial"/>
+          <w:color w:val="000000"/>
+        </w:rPr>
+      </w:pPr>
+      <w:r>
+        <w:rPr>
+          <w:rFonts w:ascii="Arial" w:hAnsi="Arial" w:cs="Arial"/>
+          <w:color w:val="000000"/>
+        </w:rPr>
+        <w:t>Compara diferencias entre modelos</w:t>
+      </w:r>
+      <w:r>
+        <w:rPr>
+          <w:rFonts w:ascii="Arial" w:hAnsi="Arial" w:cs="Arial"/>
+          <w:color w:val="000000"/>
+        </w:rPr>
+        <w:t>.</w:t>
+      </w:r>
+    </w:p>
+    <w:p>
+      <w:pPr>
+        <w:pStyle w:val="Prrafodelista"/>
+        <w:numPr>
+          <w:ilvl w:val="0"/>
+          <w:numId w:val="33"/>
+        </w:numPr>
+        <w:spacing w:line="360" w:lineRule="auto"/>
+        <w:jc w:val="both"/>
+        <w:rPr>
+          <w:rFonts w:ascii="Arial" w:hAnsi="Arial" w:cs="Arial"/>
+          <w:color w:val="000000"/>
+        </w:rPr>
+      </w:pPr>
+      <w:r>
+        <w:rPr>
+          <w:rFonts w:ascii="Arial" w:hAnsi="Arial" w:cs="Arial"/>
+          <w:color w:val="000000"/>
+        </w:rPr>
+        <w:t>Soporte para código almacenado, vistas materializadas, etc. (no sólo tablas y vistas)</w:t>
+      </w:r>
+      <w:r>
+        <w:rPr>
+          <w:rFonts w:ascii="Arial" w:hAnsi="Arial" w:cs="Arial"/>
+          <w:color w:val="000000"/>
+        </w:rPr>
+        <w:t>.</w:t>
+      </w:r>
+    </w:p>
+    <w:p>
+      <w:pPr>
+        <w:pStyle w:val="Prrafodelista"/>
+        <w:numPr>
+          <w:ilvl w:val="0"/>
+          <w:numId w:val="33"/>
+        </w:numPr>
+        <w:spacing w:line="360" w:lineRule="auto"/>
+        <w:jc w:val="both"/>
+        <w:rPr>
+          <w:rFonts w:ascii="Arial" w:hAnsi="Arial" w:cs="Arial"/>
+          <w:color w:val="000000"/>
+        </w:rPr>
+      </w:pPr>
+      <w:r>
+        <w:rPr>
+          <w:rFonts w:ascii="Arial" w:hAnsi="Arial" w:cs="Arial"/>
+          <w:color w:val="000000"/>
+        </w:rPr>
+        <w:t>Versionado de objetos</w:t>
+      </w:r>
+      <w:r>
+        <w:rPr>
+          <w:rFonts w:ascii="Arial" w:hAnsi="Arial" w:cs="Arial"/>
+          <w:color w:val="000000"/>
+        </w:rPr>
+        <w:t>.</w:t>
+      </w:r>
+    </w:p>
+    <w:p>
+      <w:pPr>
+        <w:pStyle w:val="Prrafodelista"/>
+        <w:numPr>
+          <w:ilvl w:val="0"/>
+          <w:numId w:val="33"/>
+        </w:numPr>
+        <w:spacing w:line="360" w:lineRule="auto"/>
+        <w:jc w:val="both"/>
+        <w:rPr>
+          <w:rFonts w:ascii="Arial" w:hAnsi="Arial" w:cs="Arial"/>
+          <w:color w:val="000000"/>
+        </w:rPr>
+      </w:pPr>
+      <w:r>
+        <w:rPr>
+          <w:rFonts w:ascii="Arial" w:hAnsi="Arial" w:cs="Arial"/>
+          <w:color w:val="000000"/>
+        </w:rPr>
+        <w:t>Herramienta de diseño visual y rica en herramientas (colores personalizables, deshacer, búsqueda de objetos, etc.)</w:t>
+      </w:r>
+      <w:r>
+        <w:rPr>
+          <w:rFonts w:ascii="Arial" w:hAnsi="Arial" w:cs="Arial"/>
+          <w:color w:val="000000"/>
+        </w:rPr>
+        <w:t>.</w:t>
+      </w:r>
+    </w:p>
+    <w:p>
+      <w:pPr>
+        <w:pStyle w:val="Prrafodelista"/>
+        <w:numPr>
+          <w:ilvl w:val="0"/>
+          <w:numId w:val="33"/>
+        </w:numPr>
+        <w:spacing w:line="360" w:lineRule="auto"/>
+        <w:jc w:val="both"/>
+        <w:rPr>
+          <w:rFonts w:ascii="Arial" w:hAnsi="Arial" w:cs="Arial"/>
+          <w:color w:val="000000"/>
+        </w:rPr>
+      </w:pPr>
+      <w:r>
+        <w:rPr>
+          <w:rFonts w:ascii="Arial" w:hAnsi="Arial" w:cs="Arial"/>
+          <w:color w:val="000000"/>
+        </w:rPr>
+        <w:t>Múltiples opciones en la generación del DDL</w:t>
+      </w:r>
+      <w:r>
+        <w:rPr>
+          <w:rFonts w:ascii="Arial" w:hAnsi="Arial" w:cs="Arial"/>
+          <w:color w:val="000000"/>
+        </w:rPr>
+        <w:t>.</w:t>
+      </w:r>
+    </w:p>
+    <w:p>
+      <w:pPr>
+        <w:jc w:val="both"/>
+        <w:rPr>
+          <w:rFonts w:ascii="Arial" w:hAnsi="Arial" w:cs="Arial"/>
+          <w:color w:val="000000"/>
+        </w:rPr>
+      </w:pPr>
+    </w:p>
+    <w:p>
+      <w:pPr>
+        <w:rPr>
+          <w:rFonts w:ascii="Arial" w:hAnsi="Arial" w:cs="Arial"/>
+          <w:b/>
+          <w:bCs/>
+          <w:sz w:val="24"/>
+          <w:szCs w:val="24"/>
+        </w:rPr>
+      </w:pPr>
+      <w:bookmarkStart w:id="290" w:name="_Toc32949416"/>
+      <w:r>
+        <w:rPr>
+          <w:rFonts w:ascii="Arial" w:hAnsi="Arial" w:cs="Arial"/>
+          <w:b/>
+          <w:bCs/>
+          <w:sz w:val="24"/>
+          <w:szCs w:val="24"/>
+        </w:rPr>
+        <w:t>Apex</w:t>
+      </w:r>
+      <w:bookmarkEnd w:id="290"/>
+    </w:p>
+    <w:p/>
+    <w:p>
+      <w:pPr>
+        <w:spacing w:line="360" w:lineRule="auto"/>
+        <w:jc w:val="both"/>
+        <w:rPr>
+          <w:rFonts w:ascii="Arial" w:hAnsi="Arial" w:cs="Arial"/>
+        </w:rPr>
+      </w:pPr>
+      <w:r>
+        <w:rPr>
+          <w:rFonts w:ascii="Arial" w:hAnsi="Arial" w:cs="Arial"/>
+        </w:rPr>
+        <w:t>Oracle Application Express (Oracle APEX), es la herramienta de desarrollo de aplicaciones web de bajo código para la base de datos Oracle. Application Express le permite diseñar, desarrollar e implementar aplicaciones hermosas, receptivas y basadas en bases de datos, ya sea en las instalaciones o en la nube. Usando solo un navegador web y una experiencia de programación limitada, puede desarrollar e implementar rápidamente aplicaciones profesionales que sean rápidas y seguras para cualquier dispositivo, desde el escritorio hasta el dispositivo móvil. Oracle Application Express combina las cualidades de una herramienta de código bajo, productividad, facilidad de uso y flexibilidad con las cualidades de una herramienta de desarrollo empresarial, seguridad, integridad, escalabilidad, disponibilidad y construido para la web.</w:t>
+      </w:r>
+    </w:p>
+    <w:p>
+      <w:pPr>
+        <w:spacing w:line="360" w:lineRule="auto"/>
+        <w:jc w:val="both"/>
+        <w:rPr>
+          <w:rFonts w:ascii="Arial" w:hAnsi="Arial" w:cs="Arial"/>
+        </w:rPr>
+      </w:pPr>
+      <w:r>
+        <w:rPr>
+          <w:rFonts w:ascii="Arial" w:hAnsi="Arial" w:cs="Arial"/>
+        </w:rPr>
+        <w:t>Oracle APEX (Oracle Application Express) es una herramienta que simplifica mucho el proceso de desarrollo de aplicaciones web, ya que en realidad todos los procesos básicos (altas, bajas, modificaciones, extracciones, gráficos, etc.) se generan automáticamente. Esto también garantiza una disminución importante de los posibles errores de programación, por lo que los entregables pasará</w:t>
+      </w:r>
+      <w:r>
+        <w:rPr>
+          <w:rFonts w:ascii="Arial" w:hAnsi="Arial" w:cs="Arial"/>
+        </w:rPr>
+        <w:t>n a producción en menos tiempo.</w:t>
+      </w:r>
+    </w:p>
+    <w:p>
+      <w:pPr>
+        <w:spacing w:line="360" w:lineRule="auto"/>
+        <w:jc w:val="both"/>
+        <w:rPr>
+          <w:rFonts w:ascii="Arial" w:hAnsi="Arial" w:cs="Arial"/>
+        </w:rPr>
+      </w:pPr>
+      <w:r>
+        <w:rPr>
+          <w:rFonts w:ascii="Arial" w:hAnsi="Arial" w:cs="Arial"/>
+        </w:rPr>
+        <w:t xml:space="preserve">Uno de los aspectos importantes del desarrollo con tecnología APEX es la reducción de costes. El hecho de que muchas de las funcionalidades ya estén disponibles y sobradamente probadas facilita la posibilidad de desarrollar más rápido y en </w:t>
+      </w:r>
+      <w:r>
+        <w:rPr>
+          <w:rFonts w:ascii="Arial" w:hAnsi="Arial" w:cs="Arial"/>
+        </w:rPr>
+        <w:lastRenderedPageBreak/>
+        <w:t>consecuencia más económicamente además de acelerar la puesta en producción y por ta</w:t>
+      </w:r>
+      <w:r>
+        <w:rPr>
+          <w:rFonts w:ascii="Arial" w:hAnsi="Arial" w:cs="Arial"/>
+        </w:rPr>
+        <w:t>nto el retorno de la inversión.</w:t>
+      </w:r>
+    </w:p>
+    <w:p>
+      <w:pPr>
+        <w:spacing w:line="360" w:lineRule="auto"/>
+        <w:jc w:val="both"/>
+        <w:rPr>
+          <w:rFonts w:ascii="Arial" w:hAnsi="Arial" w:cs="Arial"/>
+        </w:rPr>
+      </w:pPr>
+    </w:p>
+    <w:p>
+      <w:pPr>
+        <w:spacing w:line="360" w:lineRule="auto"/>
+        <w:jc w:val="both"/>
+        <w:rPr>
+          <w:rFonts w:ascii="Arial" w:hAnsi="Arial" w:cs="Arial"/>
+        </w:rPr>
+      </w:pPr>
+      <w:r>
+        <w:rPr>
+          <w:rFonts w:ascii="Arial" w:hAnsi="Arial" w:cs="Arial"/>
+        </w:rPr>
+        <w:t>Algunas de las características de APEX:</w:t>
+      </w:r>
+    </w:p>
+    <w:p>
+      <w:pPr>
+        <w:pStyle w:val="Prrafodelista"/>
+        <w:numPr>
+          <w:ilvl w:val="0"/>
+          <w:numId w:val="34"/>
+        </w:numPr>
+        <w:spacing w:line="360" w:lineRule="auto"/>
+        <w:jc w:val="both"/>
+        <w:rPr>
+          <w:rFonts w:ascii="Arial" w:hAnsi="Arial" w:cs="Arial"/>
+        </w:rPr>
+      </w:pPr>
+      <w:r>
+        <w:rPr>
+          <w:rFonts w:ascii="Arial" w:hAnsi="Arial" w:cs="Arial"/>
+        </w:rPr>
+        <w:t>Desarrollo muy rápido (alta productividad)</w:t>
+      </w:r>
+      <w:r>
+        <w:rPr>
+          <w:rFonts w:ascii="Arial" w:hAnsi="Arial" w:cs="Arial"/>
+        </w:rPr>
+        <w:t>.</w:t>
+      </w:r>
+    </w:p>
+    <w:p>
+      <w:pPr>
+        <w:pStyle w:val="Prrafodelista"/>
+        <w:numPr>
+          <w:ilvl w:val="0"/>
+          <w:numId w:val="34"/>
+        </w:numPr>
+        <w:spacing w:line="360" w:lineRule="auto"/>
+        <w:jc w:val="both"/>
+        <w:rPr>
+          <w:rFonts w:ascii="Arial" w:hAnsi="Arial" w:cs="Arial"/>
+        </w:rPr>
+      </w:pPr>
+      <w:r>
+        <w:rPr>
+          <w:rFonts w:ascii="Arial" w:hAnsi="Arial" w:cs="Arial"/>
+        </w:rPr>
+        <w:t>100% basado en web</w:t>
+      </w:r>
+      <w:r>
+        <w:rPr>
+          <w:rFonts w:ascii="Arial" w:hAnsi="Arial" w:cs="Arial"/>
+        </w:rPr>
+        <w:t>.</w:t>
+      </w:r>
+    </w:p>
+    <w:p>
+      <w:pPr>
+        <w:pStyle w:val="Prrafodelista"/>
+        <w:numPr>
+          <w:ilvl w:val="0"/>
+          <w:numId w:val="34"/>
+        </w:numPr>
+        <w:spacing w:line="360" w:lineRule="auto"/>
+        <w:jc w:val="both"/>
+        <w:rPr>
+          <w:rFonts w:ascii="Arial" w:hAnsi="Arial" w:cs="Arial"/>
+        </w:rPr>
+      </w:pPr>
+      <w:r>
+        <w:rPr>
+          <w:rFonts w:ascii="Arial" w:hAnsi="Arial" w:cs="Arial"/>
+        </w:rPr>
+        <w:t>Aspecto y presentación profesional</w:t>
+      </w:r>
+      <w:r>
+        <w:rPr>
+          <w:rFonts w:ascii="Arial" w:hAnsi="Arial" w:cs="Arial"/>
+        </w:rPr>
+        <w:t>.</w:t>
+      </w:r>
+    </w:p>
+    <w:p>
+      <w:pPr>
+        <w:pStyle w:val="Prrafodelista"/>
+        <w:numPr>
+          <w:ilvl w:val="0"/>
+          <w:numId w:val="34"/>
+        </w:numPr>
+        <w:spacing w:line="360" w:lineRule="auto"/>
+        <w:jc w:val="both"/>
+        <w:rPr>
+          <w:rFonts w:ascii="Arial" w:hAnsi="Arial" w:cs="Arial"/>
+        </w:rPr>
+      </w:pPr>
+      <w:r>
+        <w:rPr>
+          <w:rFonts w:ascii="Arial" w:hAnsi="Arial" w:cs="Arial"/>
+        </w:rPr>
+        <w:t>Facilidad para crear maquetas funcionales en muy poco tiempo</w:t>
+      </w:r>
+      <w:r>
+        <w:rPr>
+          <w:rFonts w:ascii="Arial" w:hAnsi="Arial" w:cs="Arial"/>
+        </w:rPr>
+        <w:t>.</w:t>
+      </w:r>
+    </w:p>
+    <w:p>
+      <w:pPr>
+        <w:pStyle w:val="Prrafodelista"/>
+        <w:numPr>
+          <w:ilvl w:val="0"/>
+          <w:numId w:val="34"/>
+        </w:numPr>
+        <w:spacing w:line="360" w:lineRule="auto"/>
+        <w:jc w:val="both"/>
+        <w:rPr>
+          <w:rFonts w:ascii="Arial" w:hAnsi="Arial" w:cs="Arial"/>
+        </w:rPr>
+      </w:pPr>
+      <w:r>
+        <w:rPr>
+          <w:rFonts w:ascii="Arial" w:hAnsi="Arial" w:cs="Arial"/>
+        </w:rPr>
+        <w:t>Las validaciones y los procesos se realizan del lado del servidor</w:t>
+      </w:r>
+      <w:r>
+        <w:rPr>
+          <w:rFonts w:ascii="Arial" w:hAnsi="Arial" w:cs="Arial"/>
+        </w:rPr>
+        <w:t>.</w:t>
+      </w:r>
+    </w:p>
+    <w:p>
+      <w:pPr>
+        <w:pStyle w:val="Prrafodelista"/>
+        <w:numPr>
+          <w:ilvl w:val="0"/>
+          <w:numId w:val="34"/>
+        </w:numPr>
+        <w:spacing w:line="360" w:lineRule="auto"/>
+        <w:jc w:val="both"/>
+        <w:rPr>
+          <w:rFonts w:ascii="Arial" w:hAnsi="Arial" w:cs="Arial"/>
+        </w:rPr>
+      </w:pPr>
+      <w:r>
+        <w:rPr>
+          <w:rFonts w:ascii="Arial" w:hAnsi="Arial" w:cs="Arial"/>
+        </w:rPr>
+        <w:t>Facilidad para desplegar la aplicación en diferentes entornos</w:t>
+      </w:r>
+      <w:r>
+        <w:rPr>
+          <w:rFonts w:ascii="Arial" w:hAnsi="Arial" w:cs="Arial"/>
+        </w:rPr>
+        <w:t>.</w:t>
+      </w:r>
+    </w:p>
+    <w:p>
+      <w:pPr>
+        <w:pStyle w:val="Prrafodelista"/>
+        <w:numPr>
+          <w:ilvl w:val="0"/>
+          <w:numId w:val="34"/>
+        </w:numPr>
+        <w:spacing w:line="360" w:lineRule="auto"/>
+        <w:jc w:val="both"/>
+        <w:rPr>
+          <w:rFonts w:ascii="Arial" w:hAnsi="Arial" w:cs="Arial"/>
+        </w:rPr>
+      </w:pPr>
+      <w:r>
+        <w:rPr>
+          <w:rFonts w:ascii="Arial" w:hAnsi="Arial" w:cs="Arial"/>
+        </w:rPr>
+        <w:t>Entorno seguro (ORACLE)</w:t>
+      </w:r>
+      <w:r>
+        <w:rPr>
+          <w:rFonts w:ascii="Arial" w:hAnsi="Arial" w:cs="Arial"/>
+        </w:rPr>
+        <w:t>.</w:t>
+      </w:r>
+    </w:p>
+    <w:p>
+      <w:pPr>
+        <w:pStyle w:val="Prrafodelista"/>
+        <w:numPr>
+          <w:ilvl w:val="0"/>
+          <w:numId w:val="34"/>
+        </w:numPr>
+        <w:spacing w:line="360" w:lineRule="auto"/>
+        <w:jc w:val="both"/>
+        <w:rPr>
+          <w:rFonts w:ascii="Arial" w:hAnsi="Arial" w:cs="Arial"/>
+        </w:rPr>
+      </w:pPr>
+      <w:r>
+        <w:rPr>
+          <w:rFonts w:ascii="Arial" w:hAnsi="Arial" w:cs="Arial"/>
+        </w:rPr>
+        <w:t>Integridad de datos</w:t>
+      </w:r>
+      <w:r>
+        <w:rPr>
+          <w:rFonts w:ascii="Arial" w:hAnsi="Arial" w:cs="Arial"/>
+        </w:rPr>
+        <w:t>.</w:t>
+      </w:r>
+    </w:p>
+    <w:p>
+      <w:pPr>
+        <w:pStyle w:val="Prrafodelista"/>
+        <w:numPr>
+          <w:ilvl w:val="0"/>
+          <w:numId w:val="34"/>
+        </w:numPr>
+        <w:spacing w:line="360" w:lineRule="auto"/>
+        <w:jc w:val="both"/>
+        <w:rPr>
+          <w:rFonts w:ascii="Arial" w:hAnsi="Arial" w:cs="Arial"/>
+        </w:rPr>
+      </w:pPr>
+      <w:r>
+        <w:rPr>
+          <w:rFonts w:ascii="Arial" w:hAnsi="Arial" w:cs="Arial"/>
+        </w:rPr>
+        <w:t>Escalable</w:t>
+      </w:r>
+      <w:r>
+        <w:rPr>
+          <w:rFonts w:ascii="Arial" w:hAnsi="Arial" w:cs="Arial"/>
+        </w:rPr>
+        <w:t>.</w:t>
+      </w:r>
+    </w:p>
+    <w:p>
+      <w:pPr>
+        <w:pStyle w:val="Prrafodelista"/>
+        <w:numPr>
+          <w:ilvl w:val="0"/>
+          <w:numId w:val="34"/>
+        </w:numPr>
+        <w:spacing w:line="360" w:lineRule="auto"/>
+        <w:jc w:val="both"/>
+        <w:rPr>
+          <w:rFonts w:ascii="Arial" w:hAnsi="Arial" w:cs="Arial"/>
+        </w:rPr>
+      </w:pPr>
+      <w:r>
+        <w:rPr>
+          <w:rFonts w:ascii="Arial" w:hAnsi="Arial" w:cs="Arial"/>
+        </w:rPr>
+        <w:t xml:space="preserve">Elementos comunes aprovechables (ordenación por columnas, </w:t>
+      </w:r>
+      <w:proofErr w:type="spellStart"/>
+      <w:r>
+        <w:rPr>
+          <w:rFonts w:ascii="Arial" w:hAnsi="Arial" w:cs="Arial"/>
+        </w:rPr>
+        <w:t>csv</w:t>
+      </w:r>
+      <w:proofErr w:type="spellEnd"/>
+      <w:r>
+        <w:rPr>
+          <w:rFonts w:ascii="Arial" w:hAnsi="Arial" w:cs="Arial"/>
+        </w:rPr>
+        <w:t>, gráficos, etc.)</w:t>
+      </w:r>
+      <w:r>
+        <w:rPr>
+          <w:rFonts w:ascii="Arial" w:hAnsi="Arial" w:cs="Arial"/>
+        </w:rPr>
+        <w:t>.</w:t>
+      </w:r>
+    </w:p>
+    <w:p>
+      <w:pPr>
+        <w:rPr>
+          <w:rFonts w:ascii="Arial" w:hAnsi="Arial" w:cs="Arial"/>
+          <w:b/>
+          <w:bCs/>
+          <w:sz w:val="24"/>
+          <w:szCs w:val="24"/>
+        </w:rPr>
+      </w:pPr>
+    </w:p>
+    <w:p>
+      <w:pPr>
+        <w:rPr>
+          <w:rFonts w:ascii="Arial" w:hAnsi="Arial" w:cs="Arial"/>
+          <w:b/>
+          <w:bCs/>
+          <w:sz w:val="24"/>
+          <w:szCs w:val="24"/>
+        </w:rPr>
+      </w:pPr>
+      <w:bookmarkStart w:id="291" w:name="_Toc32949417"/>
+      <w:r>
+        <w:rPr>
+          <w:rFonts w:ascii="Arial" w:hAnsi="Arial" w:cs="Arial"/>
+          <w:b/>
+          <w:bCs/>
+          <w:sz w:val="24"/>
+          <w:szCs w:val="24"/>
+        </w:rPr>
+        <w:t>ORDS</w:t>
+      </w:r>
+      <w:bookmarkEnd w:id="291"/>
+    </w:p>
+    <w:p/>
+    <w:p>
+      <w:pPr>
+        <w:spacing w:line="360" w:lineRule="auto"/>
+        <w:jc w:val="both"/>
+        <w:rPr>
+          <w:rFonts w:ascii="Arial" w:hAnsi="Arial" w:cs="Arial"/>
+        </w:rPr>
+      </w:pPr>
+      <w:r>
+        <w:rPr>
+          <w:rFonts w:ascii="Arial" w:hAnsi="Arial" w:cs="Arial"/>
+        </w:rPr>
+        <w:t xml:space="preserve">ORDS es una aplicación Java que permite a los desarrolladores con habilidades SQL y de base de datos desarrollar API REST para la base de datos Oracle, el almacén de documentos Oracle Database 12c JSON y la base de datos Oracle NO SQL. Cualquier desarrollador de aplicaciones puede usar estas API desde cualquier entorno de idioma, sin instalar y mantener controladores de clientes, de la misma manera que acceden a otros servicios externos utilizando la tecnología API más utilizada: REST. </w:t>
+      </w:r>
+    </w:p>
+    <w:p>
+      <w:pPr>
+        <w:rPr>
+          <w:rFonts w:ascii="Arial" w:hAnsi="Arial" w:cs="Arial"/>
+          <w:b/>
+          <w:bCs/>
+          <w:sz w:val="24"/>
+          <w:szCs w:val="24"/>
+        </w:rPr>
+      </w:pPr>
+      <w:bookmarkStart w:id="292" w:name="_Toc32949418"/>
+      <w:r>
+        <w:rPr>
+          <w:rFonts w:ascii="Arial" w:hAnsi="Arial" w:cs="Arial"/>
+          <w:b/>
+          <w:bCs/>
+          <w:sz w:val="24"/>
+          <w:szCs w:val="24"/>
+        </w:rPr>
+        <w:t>Net Framework</w:t>
+      </w:r>
+      <w:bookmarkEnd w:id="292"/>
+    </w:p>
+    <w:p/>
+    <w:p>
+      <w:pPr>
+        <w:spacing w:line="360" w:lineRule="auto"/>
+        <w:jc w:val="both"/>
+        <w:rPr>
+          <w:rFonts w:ascii="Arial" w:hAnsi="Arial" w:cs="Arial"/>
+          <w:shd w:val="clear" w:color="auto" w:fill="FFFFFF"/>
+        </w:rPr>
+      </w:pPr>
+      <w:r>
+        <w:rPr>
+          <w:rFonts w:ascii="Arial" w:hAnsi="Arial" w:cs="Arial"/>
+          <w:shd w:val="clear" w:color="auto" w:fill="FFFFFF"/>
+        </w:rPr>
+        <w:t>Cuando hablamos de .NET Framework, estamos hablando de este conjunto de estructuras y tecnologías que proporciona Microsoft para una programación más sencilla orientada a las redes e internet, con independencia de la plataforma hardware utilizado. Para programar en .NET existen hoy en día más de 20 de lenguajes de programación, pero C# y Visual Basic son los más populares (no existe un lenguaje de programación propio .NET).</w:t>
+      </w:r>
+    </w:p>
+    <w:p>
+      <w:pPr>
+        <w:spacing w:line="360" w:lineRule="auto"/>
+        <w:jc w:val="both"/>
+        <w:rPr>
+          <w:rFonts w:ascii="Arial" w:hAnsi="Arial" w:cs="Arial"/>
+          <w:shd w:val="clear" w:color="auto" w:fill="FFFFFF"/>
+        </w:rPr>
+      </w:pPr>
+      <w:r>
+        <w:rPr>
+          <w:rFonts w:ascii="Arial" w:hAnsi="Arial" w:cs="Arial"/>
+          <w:shd w:val="clear" w:color="auto" w:fill="FFFFFF"/>
+        </w:rPr>
+        <w:lastRenderedPageBreak/>
+        <w:t>La plataforma .NET de Microsoft es un componente de software que puede ser añadido al sistema operativo Windows. Provee un extenso conjunto de soluciones predefinidas para necesidades generales de la programación de aplicaciones, y administra la ejecución de los programas escritos específicamente con la plataforma. Esta solución es el producto principal en la oferta de Microsoft, y pretende ser utilizada por la mayoría de las aplicaciones crea</w:t>
+      </w:r>
+      <w:r>
+        <w:rPr>
+          <w:rFonts w:ascii="Arial" w:hAnsi="Arial" w:cs="Arial"/>
+          <w:shd w:val="clear" w:color="auto" w:fill="FFFFFF"/>
+        </w:rPr>
+        <w:t>das para la plataforma Windows.</w:t>
+      </w:r>
+    </w:p>
+    <w:p>
+      <w:pPr>
+        <w:spacing w:line="360" w:lineRule="auto"/>
+        <w:jc w:val="both"/>
+        <w:rPr>
+          <w:rFonts w:ascii="Arial" w:hAnsi="Arial" w:cs="Arial"/>
+          <w:shd w:val="clear" w:color="auto" w:fill="FFFFFF"/>
+        </w:rPr>
+      </w:pPr>
+      <w:r>
+        <w:rPr>
+          <w:rFonts w:ascii="Arial" w:hAnsi="Arial" w:cs="Arial"/>
+          <w:shd w:val="clear" w:color="auto" w:fill="FFFFFF"/>
+          <w:lang w:val="en-US"/>
+        </w:rPr>
+        <w:t xml:space="preserve">.NET Framework se incluye en Windows Server 2008, Windows Vista y Windows 7. </w:t>
+      </w:r>
+      <w:r>
+        <w:rPr>
+          <w:rFonts w:ascii="Arial" w:hAnsi="Arial" w:cs="Arial"/>
+          <w:shd w:val="clear" w:color="auto" w:fill="FFFFFF"/>
+        </w:rPr>
+        <w:t>De igual manera, la versión actual de dicho componente puede ser instalada en Windows XP, y en la familia de sistemas operativos Windows Server 2003. Una versión "reducida" de .NET Framework está disponible para la plataforma Windows Mobile, incluyendo teléfonos inteli</w:t>
+      </w:r>
+      <w:r>
+        <w:rPr>
+          <w:rFonts w:ascii="Arial" w:hAnsi="Arial" w:cs="Arial"/>
+          <w:shd w:val="clear" w:color="auto" w:fill="FFFFFF"/>
+        </w:rPr>
+        <w:t>gentes.</w:t>
+      </w:r>
+    </w:p>
+    <w:p>
+      <w:pPr>
+        <w:spacing w:line="360" w:lineRule="auto"/>
+        <w:jc w:val="both"/>
+        <w:rPr>
+          <w:rFonts w:ascii="Arial" w:hAnsi="Arial" w:cs="Arial"/>
+          <w:shd w:val="clear" w:color="auto" w:fill="FFFFFF"/>
+        </w:rPr>
+      </w:pPr>
+      <w:r>
+        <w:rPr>
+          <w:rFonts w:ascii="Arial" w:hAnsi="Arial" w:cs="Arial"/>
+          <w:shd w:val="clear" w:color="auto" w:fill="FFFFFF"/>
+        </w:rPr>
+        <w:t>La norma (incluido en ECMA-335, ISO/IEC 23271) que define el conjunto de funciones que debe implementar la biblioteca de clases base (BCL por sus siglas en inglés, tal vez el más importante de los componentes de la plataforma), define un conjunto funcional mínimo que debe implementarse para que el marco de trabajo sea soportado por un sistema operativo. Aunque Microsoft implementó esta norma para su sistema operativo Windows, la publicación de la norma abre la posibilidad de que sea implementada para cualquier otro sistema operativo existente o futuro, permitiendo que las aplicaciones corran sobre la plataforma independientemente del sistema operativo para el cual haya sido implementada. El Proyecto Mono emprendido por Ximian pretende realizar la implementación de la norma para varios sistemas operativos adicionales bajo el marco del código abierto.</w:t>
+      </w:r>
+    </w:p>
+    <w:p>
+      <w:pPr>
+        <w:rPr>
+          <w:rFonts w:ascii="Arial" w:eastAsiaTheme="majorEastAsia" w:hAnsi="Arial" w:cstheme="majorBidi"/>
+          <w:b/>
+          <w:color w:val="000000" w:themeColor="text1"/>
+          <w:sz w:val="26"/>
+          <w:szCs w:val="26"/>
+        </w:rPr>
+      </w:pPr>
+    </w:p>
+    <w:p>
+      <w:pPr>
+        <w:rPr>
+          <w:rFonts w:ascii="Arial" w:eastAsiaTheme="majorEastAsia" w:hAnsi="Arial" w:cstheme="majorBidi"/>
+          <w:b/>
+          <w:color w:val="000000" w:themeColor="text1"/>
+          <w:sz w:val="26"/>
+          <w:szCs w:val="26"/>
+          <w:lang w:val="es-SV"/>
+        </w:rPr>
+      </w:pPr>
+    </w:p>
+    <w:p>
+      <w:pPr>
+        <w:pStyle w:val="Ttulo2"/>
+        <w:numPr>
+          <w:ilvl w:val="1"/>
+          <w:numId w:val="4"/>
+        </w:numPr>
+      </w:pPr>
+      <w:r>
+        <w:lastRenderedPageBreak/>
+        <w:t xml:space="preserve"> </w:t>
+      </w:r>
+      <w:bookmarkStart w:id="293" w:name="_Toc32950655"/>
+      <w:r>
+        <w:t>Presupuesto de la implementación.</w:t>
+      </w:r>
+      <w:bookmarkEnd w:id="293"/>
+    </w:p>
+    <w:p>
+      <w:pPr>
+        <w:rPr>
+          <w:rFonts w:ascii="Arial" w:eastAsiaTheme="majorEastAsia" w:hAnsi="Arial" w:cstheme="majorBidi"/>
+          <w:b/>
+          <w:color w:val="000000" w:themeColor="text1"/>
+          <w:sz w:val="26"/>
+          <w:szCs w:val="26"/>
+        </w:rPr>
+      </w:pPr>
+      <w:r>
+        <w:rPr>
+          <w:noProof/>
+          <w:lang w:val="es-SV" w:eastAsia="es-SV"/>
+        </w:rPr>
+        <w:drawing>
+          <wp:anchor distT="0" distB="0" distL="114300" distR="114300" simplePos="0" relativeHeight="251671552" behindDoc="1" locked="0" layoutInCell="1" allowOverlap="1" wp14:anchorId="108EF37A">
+            <wp:simplePos x="0" y="0"/>
+            <wp:positionH relativeFrom="margin">
+              <wp:align>right</wp:align>
+            </wp:positionH>
+            <wp:positionV relativeFrom="paragraph">
+              <wp:posOffset>279400</wp:posOffset>
+            </wp:positionV>
+            <wp:extent cx="5534025" cy="2790825"/>
+            <wp:effectExtent l="0" t="0" r="9525" b="9525"/>
+            <wp:wrapTight wrapText="bothSides">
+              <wp:wrapPolygon edited="0">
+                <wp:start x="0" y="0"/>
+                <wp:lineTo x="0" y="21526"/>
+                <wp:lineTo x="21563" y="21526"/>
+                <wp:lineTo x="21563" y="0"/>
+                <wp:lineTo x="0" y="0"/>
+              </wp:wrapPolygon>
+            </wp:wrapTight>
+            <wp:docPr id="14" name="Picture 2" descr="https://raw.githubusercontent.com/danidasa10/private/master/img/prices_oracle.png?token=AGLEOWPBELRAPPVKXAABPBK6I42OM"/>
+            <wp:cNvGraphicFramePr>
+              <a:graphicFrameLocks xmlns:a="http://schemas.openxmlformats.org/drawingml/2006/main" noChangeAspect="1"/>
+            </wp:cNvGraphicFramePr>
+            <a:graphic xmlns:a="http://schemas.openxmlformats.org/drawingml/2006/main">
+              <a:graphicData uri="http://schemas.openxmlformats.org/drawingml/2006/picture">
+                <pic:pic xmlns:pic="http://schemas.openxmlformats.org/drawingml/2006/picture">
+                  <pic:nvPicPr>
+                    <pic:cNvPr id="0" name="Picture 1" descr="https://raw.githubusercontent.com/danidasa10/private/master/img/prices_oracle.png?token=AGLEOWPBELRAPPVKXAABPBK6I42OM"/>
+                    <pic:cNvPicPr>
+                      <a:picLocks noChangeAspect="1" noChangeArrowheads="1"/>
+                    </pic:cNvPicPr>
+                  </pic:nvPicPr>
+                  <pic:blipFill rotWithShape="1">
+                    <a:blip r:embed="rId26">
+                      <a:extLst>
+                        <a:ext uri="{28A0092B-C50C-407E-A947-70E740481C1C}">
+                          <a14:useLocalDpi xmlns:a14="http://schemas.microsoft.com/office/drawing/2010/main" val="0"/>
+                        </a:ext>
+                      </a:extLst>
+                    </a:blip>
+                    <a:srcRect l="1" t="12995" r="2048" b="2667"/>
+                    <a:stretch/>
+                  </pic:blipFill>
+                  <pic:spPr bwMode="auto">
+                    <a:xfrm>
+                      <a:off x="0" y="0"/>
+                      <a:ext cx="5534025" cy="2790825"/>
+                    </a:xfrm>
+                    <a:prstGeom prst="rect">
+                      <a:avLst/>
+                    </a:prstGeom>
+                    <a:noFill/>
+                    <a:ln>
+                      <a:noFill/>
+                    </a:ln>
+                    <a:extLst>
+                      <a:ext uri="{53640926-AAD7-44D8-BBD7-CCE9431645EC}">
+                        <a14:shadowObscured xmlns:a14="http://schemas.microsoft.com/office/drawing/2010/main"/>
+                      </a:ext>
+                    </a:extLst>
+                  </pic:spPr>
+                </pic:pic>
+              </a:graphicData>
+            </a:graphic>
+            <wp14:sizeRelH relativeFrom="page">
+              <wp14:pctWidth>0</wp14:pctWidth>
+            </wp14:sizeRelH>
+            <wp14:sizeRelV relativeFrom="page">
+              <wp14:pctHeight>0</wp14:pctHeight>
+            </wp14:sizeRelV>
+          </wp:anchor>
+        </w:drawing>
+      </w:r>
+    </w:p>
+    <w:p>
+      <w:pPr>
+        <w:rPr>
+          <w:rFonts w:ascii="Arial" w:eastAsiaTheme="majorEastAsia" w:hAnsi="Arial" w:cstheme="majorBidi"/>
+          <w:b/>
+          <w:color w:val="000000" w:themeColor="text1"/>
+          <w:sz w:val="26"/>
+          <w:szCs w:val="26"/>
+          <w:lang w:val="es-SV"/>
+        </w:rPr>
+      </w:pPr>
+    </w:p>
+    <w:p>
+      <w:pPr>
+        <w:pStyle w:val="Ttulo2"/>
+        <w:numPr>
+          <w:ilvl w:val="1"/>
+          <w:numId w:val="4"/>
+        </w:numPr>
+      </w:pPr>
+      <w:r>
+        <w:t xml:space="preserve"> </w:t>
+      </w:r>
+      <w:bookmarkStart w:id="294" w:name="_Toc32950656"/>
+      <w:r>
+        <w:t>Estrategia de implementación.</w:t>
+      </w:r>
+      <w:bookmarkEnd w:id="294"/>
+    </w:p>
+    <w:p>
+      <w:pPr>
+        <w:rPr>
+          <w:rFonts w:ascii="Arial" w:eastAsiaTheme="majorEastAsia" w:hAnsi="Arial" w:cstheme="majorBidi"/>
+          <w:b/>
+          <w:color w:val="000000" w:themeColor="text1"/>
+          <w:sz w:val="26"/>
+          <w:szCs w:val="26"/>
+          <w:lang w:val="es-SV"/>
+        </w:rPr>
+      </w:pPr>
+    </w:p>
+    <w:p>
+      <w:pPr>
+        <w:spacing w:line="360" w:lineRule="auto"/>
+        <w:jc w:val="both"/>
+        <w:rPr>
+          <w:rFonts w:ascii="Arial" w:hAnsi="Arial" w:cs="Arial"/>
+        </w:rPr>
+      </w:pPr>
+      <w:r>
+        <w:rPr>
+          <w:rFonts w:ascii="Arial" w:hAnsi="Arial" w:cs="Arial"/>
+        </w:rPr>
+        <w:t>La fase de implementación pretende dar a la empresa todas las herramientas para llevar a cabo un correcto uso del sistema que se pretende utilizar.</w:t>
+      </w:r>
+    </w:p>
+    <w:p>
+      <w:pPr>
+        <w:spacing w:line="360" w:lineRule="auto"/>
+        <w:jc w:val="both"/>
+        <w:rPr>
+          <w:rFonts w:ascii="Arial" w:hAnsi="Arial" w:cs="Arial"/>
+        </w:rPr>
+      </w:pPr>
+      <w:r>
+        <w:rPr>
+          <w:rFonts w:ascii="Arial" w:hAnsi="Arial" w:cs="Arial"/>
+        </w:rPr>
+        <w:t>La implementación se pretende desarrollar en 5 fases en las cuales se destaca y especifican las tareas a llevar a cabo, tratando con esto de que la implementación concrete de la mejor manera. Con esto la empresa estará en la capacidad de poder realizar diversos procesos para la prestación de servicios y la venta de sus productos a través de la solución tecnológica capaz de solventar los problemas de las pequeñas empresas en esta era tecnológica.</w:t>
+      </w:r>
+    </w:p>
+    <w:p>
+      <w:pPr>
+        <w:pStyle w:val="Ttulo2"/>
+        <w:numPr>
+          <w:ilvl w:val="1"/>
+          <w:numId w:val="4"/>
+        </w:numPr>
+        <w:rPr>
+          <w:sz w:val="24"/>
+          <w:szCs w:val="24"/>
+        </w:rPr>
+      </w:pPr>
+      <w:r>
+        <w:rPr>
+          <w:sz w:val="24"/>
+          <w:szCs w:val="24"/>
+        </w:rPr>
+        <w:t xml:space="preserve"> </w:t>
+      </w:r>
+      <w:bookmarkStart w:id="295" w:name="_Toc32950657"/>
+      <w:r>
+        <w:rPr>
+          <w:sz w:val="24"/>
+          <w:szCs w:val="24"/>
+        </w:rPr>
+        <w:t>Fases de implementación del proyecto.</w:t>
+      </w:r>
+      <w:bookmarkEnd w:id="295"/>
+    </w:p>
+    <w:p>
+      <w:pPr>
+        <w:spacing w:line="360" w:lineRule="auto"/>
+        <w:jc w:val="both"/>
+      </w:pPr>
+    </w:p>
+    <w:p>
+      <w:pPr>
+        <w:pStyle w:val="Prrafodelista"/>
+        <w:numPr>
+          <w:ilvl w:val="0"/>
+          <w:numId w:val="36"/>
+        </w:numPr>
+        <w:spacing w:line="360" w:lineRule="auto"/>
+        <w:jc w:val="both"/>
+        <w:rPr>
+          <w:rFonts w:ascii="Arial" w:hAnsi="Arial" w:cs="Arial"/>
+          <w:b/>
+          <w:bCs/>
+          <w:sz w:val="24"/>
+          <w:szCs w:val="24"/>
+        </w:rPr>
+      </w:pPr>
+      <w:r>
+        <w:rPr>
+          <w:rFonts w:ascii="Arial" w:hAnsi="Arial" w:cs="Arial"/>
+          <w:b/>
+          <w:bCs/>
+          <w:sz w:val="24"/>
+          <w:szCs w:val="24"/>
+        </w:rPr>
+        <w:t>Inicio</w:t>
+      </w:r>
+    </w:p>
+    <w:p>
+      <w:pPr>
+        <w:spacing w:line="360" w:lineRule="auto"/>
+        <w:jc w:val="both"/>
+        <w:rPr>
+          <w:rFonts w:ascii="Arial" w:hAnsi="Arial" w:cs="Arial"/>
+        </w:rPr>
+      </w:pPr>
+      <w:r>
+        <w:rPr>
+          <w:rFonts w:ascii="Arial" w:hAnsi="Arial" w:cs="Arial"/>
+        </w:rPr>
+        <w:t>Esta fase como su nombre lo dice, es el comienzo de nuestro proyecto, en esta fase se plantearán los alcances, objetivos y metas que se plantean tanto para la empresa desarrolladora de la solución como para la empresa en la cual será implementada la misma.</w:t>
+      </w:r>
+    </w:p>
+    <w:p>
+      <w:pPr>
+        <w:spacing w:line="360" w:lineRule="auto"/>
+        <w:jc w:val="both"/>
+        <w:rPr>
+          <w:rFonts w:ascii="Arial" w:hAnsi="Arial" w:cs="Arial"/>
+        </w:rPr>
+      </w:pPr>
+      <w:r>
+        <w:rPr>
+          <w:rFonts w:ascii="Arial" w:hAnsi="Arial" w:cs="Arial"/>
+        </w:rPr>
+        <w:t>Se busca obtener el apoyo de la empresa de aplicación tanto de recursos económicos como apoyo personal para con las personas involucradas en la solución.</w:t>
+      </w:r>
+    </w:p>
+    <w:p>
+      <w:pPr>
+        <w:pStyle w:val="Prrafodelista"/>
+        <w:numPr>
+          <w:ilvl w:val="0"/>
+          <w:numId w:val="36"/>
+        </w:numPr>
+        <w:spacing w:line="360" w:lineRule="auto"/>
+        <w:jc w:val="both"/>
+        <w:rPr>
+          <w:rFonts w:ascii="Arial" w:hAnsi="Arial" w:cs="Arial"/>
+          <w:b/>
+          <w:bCs/>
+          <w:sz w:val="24"/>
+          <w:szCs w:val="24"/>
+        </w:rPr>
+      </w:pPr>
+      <w:r>
+        <w:rPr>
+          <w:rFonts w:ascii="Arial" w:hAnsi="Arial" w:cs="Arial"/>
+          <w:b/>
+          <w:bCs/>
+          <w:sz w:val="24"/>
+          <w:szCs w:val="24"/>
+        </w:rPr>
+        <w:lastRenderedPageBreak/>
+        <w:t>Planificación</w:t>
+      </w:r>
+    </w:p>
+    <w:p>
+      <w:pPr>
+        <w:spacing w:line="360" w:lineRule="auto"/>
+        <w:jc w:val="both"/>
+        <w:rPr>
+          <w:rFonts w:ascii="Arial" w:hAnsi="Arial" w:cs="Arial"/>
+        </w:rPr>
+      </w:pPr>
+      <w:r>
+        <w:rPr>
+          <w:rFonts w:ascii="Arial" w:hAnsi="Arial" w:cs="Arial"/>
+        </w:rPr>
+        <w:t>En esta fase se buscará identificar con lo que se cuenta para la implementación de la solución propuesta.</w:t>
+      </w:r>
+    </w:p>
+    <w:p>
+      <w:pPr>
+        <w:spacing w:line="360" w:lineRule="auto"/>
+        <w:jc w:val="both"/>
+        <w:rPr>
+          <w:rFonts w:ascii="Arial" w:hAnsi="Arial" w:cs="Arial"/>
+        </w:rPr>
+      </w:pPr>
+      <w:r>
+        <w:rPr>
+          <w:rFonts w:ascii="Arial" w:hAnsi="Arial" w:cs="Arial"/>
+          <w:b/>
+        </w:rPr>
+        <w:t>Personal:</w:t>
+      </w:r>
+      <w:r>
+        <w:rPr>
+          <w:rFonts w:ascii="Arial" w:hAnsi="Arial" w:cs="Arial"/>
+        </w:rPr>
+        <w:t xml:space="preserve"> Este, serán las personas con las que se cuenta en la empresa, son estas las que utilizaran el sistema propuesto.</w:t>
+      </w:r>
+    </w:p>
+    <w:p>
+      <w:pPr>
+        <w:spacing w:line="360" w:lineRule="auto"/>
+        <w:jc w:val="both"/>
+        <w:rPr>
+          <w:rFonts w:ascii="Arial" w:hAnsi="Arial" w:cs="Arial"/>
+        </w:rPr>
+      </w:pPr>
+      <w:r>
+        <w:rPr>
+          <w:rFonts w:ascii="Arial" w:hAnsi="Arial" w:cs="Arial"/>
+          <w:b/>
+        </w:rPr>
+        <w:t>Recursos:</w:t>
+      </w:r>
+      <w:r>
+        <w:rPr>
+          <w:rFonts w:ascii="Arial" w:hAnsi="Arial" w:cs="Arial"/>
+          <w:b/>
+        </w:rPr>
+        <w:t xml:space="preserve"> </w:t>
+      </w:r>
+      <w:r>
+        <w:rPr>
+          <w:rFonts w:ascii="Arial" w:hAnsi="Arial" w:cs="Arial"/>
+        </w:rPr>
+        <w:t>Son todas las partes materiales tanto económicas como físicas que la empresa brindara a disposición de los desarrolladores. Todo lo necesario para poder facilitar el desarrollo del proyecto haciéndolo viable y fácil de realizar.</w:t>
+      </w:r>
+    </w:p>
+    <w:p>
+      <w:pPr>
+        <w:spacing w:line="360" w:lineRule="auto"/>
+        <w:jc w:val="both"/>
+        <w:rPr>
+          <w:rFonts w:ascii="Arial" w:hAnsi="Arial" w:cs="Arial"/>
+        </w:rPr>
+      </w:pPr>
+      <w:r>
+        <w:rPr>
+          <w:rFonts w:ascii="Arial" w:hAnsi="Arial" w:cs="Arial"/>
+          <w:b/>
+        </w:rPr>
+        <w:t>Equipo:</w:t>
+      </w:r>
+      <w:r>
+        <w:rPr>
+          <w:rFonts w:ascii="Arial" w:hAnsi="Arial" w:cs="Arial"/>
+          <w:b/>
+        </w:rPr>
+        <w:t xml:space="preserve"> </w:t>
+      </w:r>
+      <w:r>
+        <w:rPr>
+          <w:rFonts w:ascii="Arial" w:hAnsi="Arial" w:cs="Arial"/>
+        </w:rPr>
+        <w:t>Todo el material, maquinaria con la que se cuenta para poder instalar las soluciones tecnologías dentro de un ambiente capaz de almacenar y ejecutar la solución y su posterior uso.</w:t>
+      </w:r>
+    </w:p>
+    <w:p>
+      <w:pPr>
+        <w:spacing w:line="360" w:lineRule="auto"/>
+        <w:jc w:val="both"/>
+        <w:rPr>
+          <w:rFonts w:ascii="Arial" w:hAnsi="Arial" w:cs="Arial"/>
+        </w:rPr>
+      </w:pPr>
+      <w:r>
+        <w:rPr>
+          <w:rFonts w:ascii="Arial" w:hAnsi="Arial" w:cs="Arial"/>
+          <w:b/>
+        </w:rPr>
+        <w:t>Tiempo:</w:t>
+      </w:r>
+      <w:r>
+        <w:rPr>
+          <w:rFonts w:ascii="Arial" w:hAnsi="Arial" w:cs="Arial"/>
+          <w:b/>
+        </w:rPr>
+        <w:t xml:space="preserve"> </w:t>
+      </w:r>
+      <w:r>
+        <w:rPr>
+          <w:rFonts w:ascii="Arial" w:hAnsi="Arial" w:cs="Arial"/>
+        </w:rPr>
+        <w:t>Llevar a cabo una planificación con tiempos estimados para llevar a cabo todo el proyecto. Tomando en cuenta la disponibilidad de todas las partes involucradas.</w:t>
+      </w:r>
+    </w:p>
+    <w:p>
+      <w:pPr>
+        <w:spacing w:line="360" w:lineRule="auto"/>
+        <w:jc w:val="both"/>
+        <w:rPr>
+          <w:rFonts w:ascii="Arial" w:hAnsi="Arial" w:cs="Arial"/>
+        </w:rPr>
+      </w:pPr>
+      <w:r>
+        <w:rPr>
+          <w:rFonts w:ascii="Arial" w:hAnsi="Arial" w:cs="Arial"/>
+          <w:b/>
+        </w:rPr>
+        <w:t xml:space="preserve">Comunicaciones: </w:t>
+      </w:r>
+      <w:r>
+        <w:rPr>
+          <w:rFonts w:ascii="Arial" w:hAnsi="Arial" w:cs="Arial"/>
+        </w:rPr>
+        <w:t xml:space="preserve">Planificar contactos con propietarios para poder tener una comunicación útil para el desarrollo del proyecto, se plantea tener contacto en todo momento entre las partes para no tener contratiempos ni perdidas. </w:t>
+      </w:r>
+    </w:p>
+    <w:p>
+      <w:pPr>
+        <w:pStyle w:val="Prrafodelista"/>
+        <w:numPr>
+          <w:ilvl w:val="0"/>
+          <w:numId w:val="36"/>
+        </w:numPr>
+        <w:spacing w:line="360" w:lineRule="auto"/>
+        <w:jc w:val="both"/>
+        <w:rPr>
+          <w:rFonts w:ascii="Arial" w:hAnsi="Arial" w:cs="Arial"/>
+          <w:b/>
+          <w:bCs/>
+          <w:sz w:val="24"/>
+          <w:szCs w:val="24"/>
+        </w:rPr>
+      </w:pPr>
+      <w:r>
+        <w:rPr>
+          <w:rFonts w:ascii="Arial" w:hAnsi="Arial" w:cs="Arial"/>
+          <w:b/>
+          <w:bCs/>
+          <w:sz w:val="24"/>
+          <w:szCs w:val="24"/>
+        </w:rPr>
+        <w:t>Ejecución</w:t>
+      </w:r>
+    </w:p>
+    <w:p>
+      <w:pPr>
+        <w:spacing w:line="360" w:lineRule="auto"/>
+        <w:jc w:val="both"/>
+        <w:rPr>
+          <w:rFonts w:ascii="Arial" w:hAnsi="Arial" w:cs="Arial"/>
+        </w:rPr>
+      </w:pPr>
+      <w:r>
+        <w:rPr>
+          <w:rFonts w:ascii="Arial" w:hAnsi="Arial" w:cs="Arial"/>
+        </w:rPr>
+        <w:t>Terminando y cumpliendo con la programación ya planificadas, cada parte estará en la obligación de cumplir con sus tareas asignadas en los plazos previamente establecidos, en esta parte se acordó tener una comunicación continua para la posterior entrega de un producto el cual estará en pleno proceso de despliegue (puesta en marcha).</w:t>
+      </w:r>
+    </w:p>
+    <w:p>
+      <w:pPr>
+        <w:spacing w:line="360" w:lineRule="auto"/>
+        <w:jc w:val="both"/>
+        <w:rPr>
+          <w:rFonts w:ascii="Arial" w:hAnsi="Arial" w:cs="Arial"/>
+        </w:rPr>
+      </w:pPr>
+      <w:r>
+        <w:rPr>
+          <w:rFonts w:ascii="Arial" w:hAnsi="Arial" w:cs="Arial"/>
+        </w:rPr>
+        <w:t>También es importante que en esta parte monitorizar en todo momento los recursos, presupuestos y tiempo para lo cual se buscara apoyo de una herramienta de gestión de proyectos.</w:t>
+      </w:r>
+    </w:p>
+    <w:p>
+      <w:pPr>
+        <w:spacing w:line="360" w:lineRule="auto"/>
+        <w:jc w:val="both"/>
+        <w:rPr>
+          <w:rFonts w:ascii="Arial" w:hAnsi="Arial" w:cs="Arial"/>
+        </w:rPr>
+      </w:pPr>
+      <w:r>
+        <w:rPr>
+          <w:rFonts w:ascii="Arial" w:hAnsi="Arial" w:cs="Arial"/>
+        </w:rPr>
+        <w:t>Es en esta parte en donde está previsto las gestiones de: riesgos, cambios, eventos, gastos, recursos, tiempo, actualizaciones y modificaciones.</w:t>
+      </w:r>
+    </w:p>
+    <w:p>
+      <w:pPr>
+        <w:pStyle w:val="Prrafodelista"/>
+        <w:numPr>
+          <w:ilvl w:val="0"/>
+          <w:numId w:val="39"/>
+        </w:numPr>
+        <w:spacing w:line="360" w:lineRule="auto"/>
+        <w:jc w:val="both"/>
+        <w:rPr>
+          <w:rFonts w:ascii="Arial" w:hAnsi="Arial" w:cs="Arial"/>
+          <w:b/>
+          <w:bCs/>
+          <w:sz w:val="24"/>
+          <w:szCs w:val="24"/>
+        </w:rPr>
+      </w:pPr>
+      <w:r>
+        <w:rPr>
+          <w:rFonts w:ascii="Arial" w:hAnsi="Arial" w:cs="Arial"/>
+          <w:b/>
+          <w:bCs/>
+          <w:sz w:val="24"/>
+          <w:szCs w:val="24"/>
+        </w:rPr>
+        <w:t>Seguimiento y control</w:t>
+      </w:r>
+    </w:p>
+    <w:p>
+      <w:pPr>
+        <w:spacing w:line="360" w:lineRule="auto"/>
+        <w:jc w:val="both"/>
+        <w:rPr>
+          <w:rFonts w:ascii="Arial" w:hAnsi="Arial" w:cs="Arial"/>
+        </w:rPr>
+      </w:pPr>
+      <w:r>
+        <w:rPr>
+          <w:rFonts w:ascii="Arial" w:hAnsi="Arial" w:cs="Arial"/>
+        </w:rPr>
+        <w:t>En esta fase, se necesita tener control y total monitorización del comportamiento de la implementación del proyecto, sometiéndola a duras pruebas las cuales busquen la mayor cantidad de errores para su posterior corrección, destacando las fallas o problemas en tres grandes grupos los cuales son: errores graves, leves y muy leves.</w:t>
+      </w:r>
+    </w:p>
+    <w:p>
+      <w:pPr>
+        <w:pStyle w:val="Prrafodelista"/>
+        <w:numPr>
+          <w:ilvl w:val="0"/>
+          <w:numId w:val="39"/>
+        </w:numPr>
+        <w:spacing w:line="360" w:lineRule="auto"/>
+        <w:jc w:val="both"/>
+        <w:rPr>
+          <w:rFonts w:ascii="Arial" w:hAnsi="Arial" w:cs="Arial"/>
+          <w:b/>
+          <w:bCs/>
+          <w:sz w:val="24"/>
+          <w:szCs w:val="24"/>
+        </w:rPr>
+      </w:pPr>
+      <w:r>
+        <w:rPr>
+          <w:rFonts w:ascii="Arial" w:hAnsi="Arial" w:cs="Arial"/>
+          <w:b/>
+          <w:bCs/>
+          <w:sz w:val="24"/>
+          <w:szCs w:val="24"/>
+        </w:rPr>
+        <w:lastRenderedPageBreak/>
+        <w:t>Cierre</w:t>
+      </w:r>
+    </w:p>
+    <w:p>
+      <w:pPr>
+        <w:spacing w:line="360" w:lineRule="auto"/>
+        <w:jc w:val="both"/>
+      </w:pPr>
+      <w:r>
+        <w:rPr>
+          <w:rFonts w:ascii="Arial" w:hAnsi="Arial" w:cs="Arial"/>
+        </w:rPr>
+        <w:t>En esta parte se pretende dar por concluidas todas las fases del proyecto dando origen a la total conclusión del contrato adquirido por parte de la empresa. Es acá en donde entra la posible negociación de una continuación o posteriores servicios para mejoras de los actuales con la idea de mejorar lo que se tiene</w:t>
+      </w:r>
+    </w:p>
+    <w:p/>
+    <w:p>
+      <w:pPr>
+        <w:spacing w:line="360" w:lineRule="auto"/>
+        <w:jc w:val="both"/>
+        <w:rPr>
+          <w:rFonts w:ascii="Arial" w:hAnsi="Arial" w:cs="Arial"/>
+        </w:rPr>
+      </w:pPr>
+    </w:p>
+    <w:p>
+      <w:pPr>
+        <w:spacing w:line="360" w:lineRule="auto"/>
+        <w:jc w:val="both"/>
+        <w:rPr>
+          <w:rFonts w:ascii="Arial" w:hAnsi="Arial" w:cs="Arial"/>
+        </w:rPr>
+      </w:pPr>
+    </w:p>
+    <w:p>
+      <w:pPr>
+        <w:spacing w:line="360" w:lineRule="auto"/>
+        <w:jc w:val="both"/>
+        <w:rPr>
+          <w:rFonts w:ascii="Arial" w:hAnsi="Arial" w:cs="Arial"/>
+        </w:rPr>
+      </w:pPr>
+    </w:p>
+    <w:p>
+      <w:pPr>
+        <w:spacing w:line="360" w:lineRule="auto"/>
+        <w:jc w:val="both"/>
+        <w:rPr>
+          <w:rFonts w:ascii="Arial" w:hAnsi="Arial" w:cs="Arial"/>
+        </w:rPr>
+      </w:pPr>
+    </w:p>
+    <w:p>
+      <w:pPr>
+        <w:spacing w:line="360" w:lineRule="auto"/>
+        <w:jc w:val="both"/>
+        <w:rPr>
+          <w:rFonts w:ascii="Arial" w:hAnsi="Arial" w:cs="Arial"/>
+        </w:rPr>
+      </w:pPr>
+    </w:p>
+    <w:p>
+      <w:pPr>
+        <w:spacing w:line="360" w:lineRule="auto"/>
+        <w:jc w:val="both"/>
+        <w:rPr>
+          <w:rFonts w:ascii="Arial" w:hAnsi="Arial" w:cs="Arial"/>
+        </w:rPr>
+      </w:pPr>
+    </w:p>
+    <w:p>
+      <w:pPr>
+        <w:spacing w:line="360" w:lineRule="auto"/>
+        <w:jc w:val="both"/>
+        <w:rPr>
+          <w:rFonts w:ascii="Arial" w:hAnsi="Arial" w:cs="Arial"/>
+        </w:rPr>
+      </w:pPr>
+    </w:p>
+    <w:p>
+      <w:pPr>
+        <w:spacing w:line="360" w:lineRule="auto"/>
+        <w:jc w:val="both"/>
+        <w:rPr>
+          <w:rFonts w:ascii="Arial" w:hAnsi="Arial" w:cs="Arial"/>
+        </w:rPr>
+      </w:pPr>
+    </w:p>
+    <w:p>
+      <w:pPr>
+        <w:spacing w:line="360" w:lineRule="auto"/>
+        <w:jc w:val="both"/>
+        <w:rPr>
+          <w:rFonts w:ascii="Arial" w:hAnsi="Arial" w:cs="Arial"/>
+        </w:rPr>
+      </w:pPr>
+    </w:p>
+    <w:p>
+      <w:pPr>
+        <w:spacing w:line="360" w:lineRule="auto"/>
+        <w:jc w:val="both"/>
+        <w:rPr>
+          <w:rFonts w:ascii="Arial" w:hAnsi="Arial" w:cs="Arial"/>
+        </w:rPr>
+      </w:pPr>
+    </w:p>
+    <w:p>
+      <w:pPr>
+        <w:spacing w:line="360" w:lineRule="auto"/>
+        <w:jc w:val="both"/>
+        <w:rPr>
+          <w:rFonts w:ascii="Arial" w:hAnsi="Arial" w:cs="Arial"/>
+        </w:rPr>
+      </w:pPr>
+    </w:p>
+    <w:p>
+      <w:pPr>
+        <w:spacing w:line="360" w:lineRule="auto"/>
+        <w:jc w:val="both"/>
+        <w:rPr>
+          <w:rFonts w:ascii="Arial" w:hAnsi="Arial" w:cs="Arial"/>
+        </w:rPr>
+      </w:pPr>
+      <w:bookmarkStart w:id="296" w:name="_GoBack"/>
+      <w:bookmarkEnd w:id="296"/>
+    </w:p>
+    <w:p>
+      <w:pPr>
+        <w:rPr>
+          <w:rFonts w:ascii="Arial" w:eastAsiaTheme="majorEastAsia" w:hAnsi="Arial" w:cstheme="majorBidi"/>
+          <w:b/>
+          <w:color w:val="000000" w:themeColor="text1"/>
+          <w:sz w:val="26"/>
+          <w:szCs w:val="26"/>
+          <w:lang w:val="es-SV"/>
+        </w:rPr>
+      </w:pPr>
+    </w:p>
+    <w:p>
+      <w:pPr>
         <w:pStyle w:val="Ttulo1"/>
         <w:numPr>
           <w:ilvl w:val="0"/>
           <w:numId w:val="0"/>
         </w:numPr>
       </w:pPr>
-      <w:bookmarkStart w:id="240" w:name="_Toc27900023"/>
+      <w:bookmarkStart w:id="297" w:name="_Toc32950658"/>
       <w:r>
         <w:lastRenderedPageBreak/>
         <w:t>ANEXOS</w:t>
       </w:r>
-      <w:bookmarkEnd w:id="240"/>
+      <w:bookmarkEnd w:id="297"/>
     </w:p>
     <w:p>
       <w:pPr>
@@ -9537,7 +12404,7 @@
                     <pic:cNvPicPr/>
                   </pic:nvPicPr>
                   <pic:blipFill>
-                    <a:blip r:embed="rId24">
+                    <a:blip r:embed="rId27">
                       <a:extLst>
                         <a:ext uri="{28A0092B-C50C-407E-A947-70E740481C1C}">
                           <a14:useLocalDpi xmlns:a14="http://schemas.microsoft.com/office/drawing/2010/main" val="0"/>
@@ -9581,12 +12448,12 @@
           <w:numId w:val="0"/>
         </w:numPr>
       </w:pPr>
-      <w:bookmarkStart w:id="241" w:name="_Toc27900024"/>
+      <w:bookmarkStart w:id="298" w:name="_Toc32950659"/>
       <w:r>
         <w:lastRenderedPageBreak/>
         <w:t>REFERENCIAS BIBLIOGRÁFICAS</w:t>
       </w:r>
-      <w:bookmarkEnd w:id="241"/>
+      <w:bookmarkEnd w:id="298"/>
     </w:p>
     <w:p/>
     <w:p>
@@ -9610,7 +12477,7 @@
           <w:u w:val="single"/>
         </w:rPr>
       </w:pPr>
-      <w:hyperlink r:id="rId25" w:history="1">
+      <w:hyperlink r:id="rId28" w:history="1">
         <w:r>
           <w:rPr>
             <w:rStyle w:val="Hipervnculo"/>
@@ -9648,7 +12515,7 @@
           <w:sz w:val="24"/>
         </w:rPr>
       </w:pPr>
-      <w:hyperlink r:id="rId26" w:history="1">
+      <w:hyperlink r:id="rId29" w:history="1">
         <w:r>
           <w:rPr>
             <w:rStyle w:val="Hipervnculo"/>
@@ -9687,7 +12554,27 @@
           <w:sz w:val="24"/>
           <w:lang w:val="en-US"/>
         </w:rPr>
-        <w:t>for you application. Done-Done (2015)</w:t>
+        <w:t xml:space="preserve">for </w:t>
+      </w:r>
+      <w:proofErr w:type="gramStart"/>
+      <w:r>
+        <w:rPr>
+          <w:rFonts w:ascii="Arial" w:hAnsi="Arial" w:cs="Arial"/>
+          <w:b/>
+          <w:sz w:val="24"/>
+          <w:lang w:val="en-US"/>
+        </w:rPr>
+        <w:t>you</w:t>
+      </w:r>
+      <w:proofErr w:type="gramEnd"/>
+      <w:r>
+        <w:rPr>
+          <w:rFonts w:ascii="Arial" w:hAnsi="Arial" w:cs="Arial"/>
+          <w:b/>
+          <w:sz w:val="24"/>
+          <w:lang w:val="en-US"/>
+        </w:rPr>
+        <w:t xml:space="preserve"> application. Done-Done (2015)</w:t>
       </w:r>
     </w:p>
     <w:p>
@@ -9701,7 +12588,7 @@
           <w:lang w:val="en-US"/>
         </w:rPr>
       </w:pPr>
-      <w:hyperlink r:id="rId27" w:history="1">
+      <w:hyperlink r:id="rId30" w:history="1">
         <w:r>
           <w:rPr>
             <w:rStyle w:val="Hipervnculo"/>
@@ -9761,7 +12648,7 @@
           <w:lang w:val="en-US"/>
         </w:rPr>
       </w:pPr>
-      <w:hyperlink r:id="rId28" w:history="1">
+      <w:hyperlink r:id="rId31" w:history="1">
         <w:r>
           <w:rPr>
             <w:rStyle w:val="Hipervnculo"/>
@@ -9809,7 +12696,7 @@
           <w:sz w:val="24"/>
         </w:rPr>
       </w:pPr>
-      <w:hyperlink r:id="rId29" w:history="1">
+      <w:hyperlink r:id="rId32" w:history="1">
         <w:r>
           <w:rPr>
             <w:rStyle w:val="Hipervnculo"/>
@@ -9872,7 +12759,7 @@
           <w:sz w:val="28"/>
         </w:rPr>
       </w:pPr>
-      <w:hyperlink r:id="rId30" w:history="1">
+      <w:hyperlink r:id="rId33" w:history="1">
         <w:r>
           <w:rPr>
             <w:rStyle w:val="Hipervnculo"/>
@@ -9935,7 +12822,7 @@
           <w:sz w:val="24"/>
         </w:rPr>
       </w:pPr>
-      <w:hyperlink r:id="rId31" w:history="1">
+      <w:hyperlink r:id="rId34" w:history="1">
         <w:r>
           <w:rPr>
             <w:rStyle w:val="Hipervnculo"/>
@@ -10005,7 +12892,7 @@
           <w:u w:val="single"/>
         </w:rPr>
       </w:pPr>
-      <w:hyperlink r:id="rId32" w:history="1">
+      <w:hyperlink r:id="rId35" w:history="1">
         <w:r>
           <w:rPr>
             <w:rStyle w:val="Hipervnculo"/>
@@ -10041,7 +12928,7 @@
 </file>
 
 <file path=word/endnotes.xml><?xml version="1.0" encoding="utf-8"?>
-<w:endnotes xmlns:wpc="http://schemas.microsoft.com/office/word/2010/wordprocessingCanvas" xmlns:cx="http://schemas.microsoft.com/office/drawing/2014/chartex" xmlns:mc="http://schemas.openxmlformats.org/markup-compatibility/2006" xmlns:o="urn:schemas-microsoft-com:office:office" xmlns:r="http://schemas.openxmlformats.org/officeDocument/2006/relationships" xmlns:m="http://schemas.openxmlformats.org/officeDocument/2006/math" xmlns:v="urn:schemas-microsoft-com:vml" xmlns:wp14="http://schemas.microsoft.com/office/word/2010/wordprocessingDrawing" xmlns:wp="http://schemas.openxmlformats.org/drawingml/2006/wordprocessingDrawing" xmlns:w10="urn:schemas-microsoft-com:office:word" xmlns:w="http://schemas.openxmlformats.org/wordprocessingml/2006/main" xmlns:w14="http://schemas.microsoft.com/office/word/2010/wordml" xmlns:w15="http://schemas.microsoft.com/office/word/2012/wordml" xmlns:w16se="http://schemas.microsoft.com/office/word/2015/wordml/symex" xmlns:wpg="http://schemas.microsoft.com/office/word/2010/wordprocessingGroup" xmlns:wpi="http://schemas.microsoft.com/office/word/2010/wordprocessingInk" xmlns:wne="http://schemas.microsoft.com/office/word/2006/wordml" xmlns:wps="http://schemas.microsoft.com/office/word/2010/wordprocessingShape" mc:Ignorable="w14 w15 w16se wp14">
+<w:endnotes xmlns:wpc="http://schemas.microsoft.com/office/word/2010/wordprocessingCanvas" xmlns:cx="http://schemas.microsoft.com/office/drawing/2014/chartex" xmlns:cx1="http://schemas.microsoft.com/office/drawing/2015/9/8/chartex" xmlns:cx2="http://schemas.microsoft.com/office/drawing/2015/10/21/chartex" xmlns:cx3="http://schemas.microsoft.com/office/drawing/2016/5/9/chartex" xmlns:cx4="http://schemas.microsoft.com/office/drawing/2016/5/10/chartex" xmlns:cx5="http://schemas.microsoft.com/office/drawing/2016/5/11/chartex" xmlns:cx6="http://schemas.microsoft.com/office/drawing/2016/5/12/chartex" xmlns:cx7="http://schemas.microsoft.com/office/drawing/2016/5/13/chartex" xmlns:cx8="http://schemas.microsoft.com/office/drawing/2016/5/14/chartex" xmlns:mc="http://schemas.openxmlformats.org/markup-compatibility/2006" xmlns:aink="http://schemas.microsoft.com/office/drawing/2016/ink" xmlns:am3d="http://schemas.microsoft.com/office/drawing/2017/model3d" xmlns:o="urn:schemas-microsoft-com:office:office" xmlns:r="http://schemas.openxmlformats.org/officeDocument/2006/relationships" xmlns:m="http://schemas.openxmlformats.org/officeDocument/2006/math" xmlns:v="urn:schemas-microsoft-com:vml" xmlns:wp14="http://schemas.microsoft.com/office/word/2010/wordprocessingDrawing" xmlns:wp="http://schemas.openxmlformats.org/drawingml/2006/wordprocessingDrawing" xmlns:w10="urn:schemas-microsoft-com:office:word" xmlns:w="http://schemas.openxmlformats.org/wordprocessingml/2006/main" xmlns:w14="http://schemas.microsoft.com/office/word/2010/wordml" xmlns:w15="http://schemas.microsoft.com/office/word/2012/wordml" xmlns:w16cex="http://schemas.microsoft.com/office/word/2018/wordml/cex" xmlns:w16cid="http://schemas.microsoft.com/office/word/2016/wordml/cid" xmlns:w16="http://schemas.microsoft.com/office/word/2018/wordml" xmlns:w16se="http://schemas.microsoft.com/office/word/2015/wordml/symex" xmlns:wpg="http://schemas.microsoft.com/office/word/2010/wordprocessingGroup" xmlns:wpi="http://schemas.microsoft.com/office/word/2010/wordprocessingInk" xmlns:wne="http://schemas.microsoft.com/office/word/2006/wordml" xmlns:wps="http://schemas.microsoft.com/office/word/2010/wordprocessingShape" mc:Ignorable="w14 w15 w16se w16cid w16 w16cex wp14">
   <w:endnote w:type="separator" w:id="-1">
     <w:p>
       <w:pPr>
@@ -10066,7 +12953,7 @@
 </file>
 
 <file path=word/footnotes.xml><?xml version="1.0" encoding="utf-8"?>
-<w:footnotes xmlns:wpc="http://schemas.microsoft.com/office/word/2010/wordprocessingCanvas" xmlns:cx="http://schemas.microsoft.com/office/drawing/2014/chartex" xmlns:mc="http://schemas.openxmlformats.org/markup-compatibility/2006" xmlns:o="urn:schemas-microsoft-com:office:office" xmlns:r="http://schemas.openxmlformats.org/officeDocument/2006/relationships" xmlns:m="http://schemas.openxmlformats.org/officeDocument/2006/math" xmlns:v="urn:schemas-microsoft-com:vml" xmlns:wp14="http://schemas.microsoft.com/office/word/2010/wordprocessingDrawing" xmlns:wp="http://schemas.openxmlformats.org/drawingml/2006/wordprocessingDrawing" xmlns:w10="urn:schemas-microsoft-com:office:word" xmlns:w="http://schemas.openxmlformats.org/wordprocessingml/2006/main" xmlns:w14="http://schemas.microsoft.com/office/word/2010/wordml" xmlns:w15="http://schemas.microsoft.com/office/word/2012/wordml" xmlns:w16se="http://schemas.microsoft.com/office/word/2015/wordml/symex" xmlns:wpg="http://schemas.microsoft.com/office/word/2010/wordprocessingGroup" xmlns:wpi="http://schemas.microsoft.com/office/word/2010/wordprocessingInk" xmlns:wne="http://schemas.microsoft.com/office/word/2006/wordml" xmlns:wps="http://schemas.microsoft.com/office/word/2010/wordprocessingShape" mc:Ignorable="w14 w15 w16se wp14">
+<w:footnotes xmlns:wpc="http://schemas.microsoft.com/office/word/2010/wordprocessingCanvas" xmlns:cx="http://schemas.microsoft.com/office/drawing/2014/chartex" xmlns:cx1="http://schemas.microsoft.com/office/drawing/2015/9/8/chartex" xmlns:cx2="http://schemas.microsoft.com/office/drawing/2015/10/21/chartex" xmlns:cx3="http://schemas.microsoft.com/office/drawing/2016/5/9/chartex" xmlns:cx4="http://schemas.microsoft.com/office/drawing/2016/5/10/chartex" xmlns:cx5="http://schemas.microsoft.com/office/drawing/2016/5/11/chartex" xmlns:cx6="http://schemas.microsoft.com/office/drawing/2016/5/12/chartex" xmlns:cx7="http://schemas.microsoft.com/office/drawing/2016/5/13/chartex" xmlns:cx8="http://schemas.microsoft.com/office/drawing/2016/5/14/chartex" xmlns:mc="http://schemas.openxmlformats.org/markup-compatibility/2006" xmlns:aink="http://schemas.microsoft.com/office/drawing/2016/ink" xmlns:am3d="http://schemas.microsoft.com/office/drawing/2017/model3d" xmlns:o="urn:schemas-microsoft-com:office:office" xmlns:r="http://schemas.openxmlformats.org/officeDocument/2006/relationships" xmlns:m="http://schemas.openxmlformats.org/officeDocument/2006/math" xmlns:v="urn:schemas-microsoft-com:vml" xmlns:wp14="http://schemas.microsoft.com/office/word/2010/wordprocessingDrawing" xmlns:wp="http://schemas.openxmlformats.org/drawingml/2006/wordprocessingDrawing" xmlns:w10="urn:schemas-microsoft-com:office:word" xmlns:w="http://schemas.openxmlformats.org/wordprocessingml/2006/main" xmlns:w14="http://schemas.microsoft.com/office/word/2010/wordml" xmlns:w15="http://schemas.microsoft.com/office/word/2012/wordml" xmlns:w16cex="http://schemas.microsoft.com/office/word/2018/wordml/cex" xmlns:w16cid="http://schemas.microsoft.com/office/word/2016/wordml/cid" xmlns:w16="http://schemas.microsoft.com/office/word/2018/wordml" xmlns:w16se="http://schemas.microsoft.com/office/word/2015/wordml/symex" xmlns:wpg="http://schemas.microsoft.com/office/word/2010/wordprocessingGroup" xmlns:wpi="http://schemas.microsoft.com/office/word/2010/wordprocessingInk" xmlns:wne="http://schemas.microsoft.com/office/word/2006/wordml" xmlns:wps="http://schemas.microsoft.com/office/word/2010/wordprocessingShape" mc:Ignorable="w14 w15 w16se w16cid w16 w16cex wp14">
   <w:footnote w:type="separator" w:id="-1">
     <w:p>
       <w:pPr>
@@ -10091,7 +12978,7 @@
 </file>
 
 <file path=word/numbering.xml><?xml version="1.0" encoding="utf-8"?>
-<w:numbering xmlns:wpc="http://schemas.microsoft.com/office/word/2010/wordprocessingCanvas" xmlns:cx="http://schemas.microsoft.com/office/drawing/2014/chartex" xmlns:mc="http://schemas.openxmlformats.org/markup-compatibility/2006" xmlns:o="urn:schemas-microsoft-com:office:office" xmlns:r="http://schemas.openxmlformats.org/officeDocument/2006/relationships" xmlns:m="http://schemas.openxmlformats.org/officeDocument/2006/math" xmlns:v="urn:schemas-microsoft-com:vml" xmlns:wp14="http://schemas.microsoft.com/office/word/2010/wordprocessingDrawing" xmlns:wp="http://schemas.openxmlformats.org/drawingml/2006/wordprocessingDrawing" xmlns:w10="urn:schemas-microsoft-com:office:word" xmlns:w="http://schemas.openxmlformats.org/wordprocessingml/2006/main" xmlns:w14="http://schemas.microsoft.com/office/word/2010/wordml" xmlns:w15="http://schemas.microsoft.com/office/word/2012/wordml" xmlns:w16se="http://schemas.microsoft.com/office/word/2015/wordml/symex" xmlns:wpg="http://schemas.microsoft.com/office/word/2010/wordprocessingGroup" xmlns:wpi="http://schemas.microsoft.com/office/word/2010/wordprocessingInk" xmlns:wne="http://schemas.microsoft.com/office/word/2006/wordml" xmlns:wps="http://schemas.microsoft.com/office/word/2010/wordprocessingShape" mc:Ignorable="w14 w15 w16se wp14">
+<w:numbering xmlns:wpc="http://schemas.microsoft.com/office/word/2010/wordprocessingCanvas" xmlns:cx="http://schemas.microsoft.com/office/drawing/2014/chartex" xmlns:cx1="http://schemas.microsoft.com/office/drawing/2015/9/8/chartex" xmlns:cx2="http://schemas.microsoft.com/office/drawing/2015/10/21/chartex" xmlns:cx3="http://schemas.microsoft.com/office/drawing/2016/5/9/chartex" xmlns:cx4="http://schemas.microsoft.com/office/drawing/2016/5/10/chartex" xmlns:cx5="http://schemas.microsoft.com/office/drawing/2016/5/11/chartex" xmlns:cx6="http://schemas.microsoft.com/office/drawing/2016/5/12/chartex" xmlns:cx7="http://schemas.microsoft.com/office/drawing/2016/5/13/chartex" xmlns:cx8="http://schemas.microsoft.com/office/drawing/2016/5/14/chartex" xmlns:mc="http://schemas.openxmlformats.org/markup-compatibility/2006" xmlns:aink="http://schemas.microsoft.com/office/drawing/2016/ink" xmlns:am3d="http://schemas.microsoft.com/office/drawing/2017/model3d" xmlns:o="urn:schemas-microsoft-com:office:office" xmlns:r="http://schemas.openxmlformats.org/officeDocument/2006/relationships" xmlns:m="http://schemas.openxmlformats.org/officeDocument/2006/math" xmlns:v="urn:schemas-microsoft-com:vml" xmlns:wp14="http://schemas.microsoft.com/office/word/2010/wordprocessingDrawing" xmlns:wp="http://schemas.openxmlformats.org/drawingml/2006/wordprocessingDrawing" xmlns:w10="urn:schemas-microsoft-com:office:word" xmlns:w="http://schemas.openxmlformats.org/wordprocessingml/2006/main" xmlns:w14="http://schemas.microsoft.com/office/word/2010/wordml" xmlns:w15="http://schemas.microsoft.com/office/word/2012/wordml" xmlns:w16cex="http://schemas.microsoft.com/office/word/2018/wordml/cex" xmlns:w16cid="http://schemas.microsoft.com/office/word/2016/wordml/cid" xmlns:w16="http://schemas.microsoft.com/office/word/2018/wordml" xmlns:w16se="http://schemas.microsoft.com/office/word/2015/wordml/symex" xmlns:wpg="http://schemas.microsoft.com/office/word/2010/wordprocessingGroup" xmlns:wpi="http://schemas.microsoft.com/office/word/2010/wordprocessingInk" xmlns:wne="http://schemas.microsoft.com/office/word/2006/wordml" xmlns:wps="http://schemas.microsoft.com/office/word/2010/wordprocessingShape" mc:Ignorable="w14 w15 w16se w16cid w16 w16cex wp14">
   <w:abstractNum w:abstractNumId="0" w15:restartNumberingAfterBreak="0">
     <w:nsid w:val="026D4889"/>
     <w:multiLevelType w:val="multilevel"/>
@@ -11576,6 +14463,95 @@
     </w:lvl>
   </w:abstractNum>
   <w:abstractNum w:abstractNumId="14" w15:restartNumberingAfterBreak="0">
+    <w:nsid w:val="38EE4F16"/>
+    <w:multiLevelType w:val="hybridMultilevel"/>
+    <w:tmpl w:val="DF9CF9CE"/>
+    <w:lvl w:ilvl="0" w:tplc="48402AE4">
+      <w:start w:val="1"/>
+      <w:numFmt w:val="upperRoman"/>
+      <w:lvlText w:val="%1."/>
+      <w:lvlJc w:val="right"/>
+      <w:pPr>
+        <w:ind w:left="720" w:hanging="360"/>
+      </w:pPr>
+      <w:rPr>
+        <w:rFonts w:hint="default"/>
+      </w:rPr>
+    </w:lvl>
+    <w:lvl w:ilvl="1" w:tplc="440A0019" w:tentative="1">
+      <w:start w:val="1"/>
+      <w:numFmt w:val="lowerLetter"/>
+      <w:lvlText w:val="%2."/>
+      <w:lvlJc w:val="left"/>
+      <w:pPr>
+        <w:ind w:left="1440" w:hanging="360"/>
+      </w:pPr>
+    </w:lvl>
+    <w:lvl w:ilvl="2" w:tplc="440A001B" w:tentative="1">
+      <w:start w:val="1"/>
+      <w:numFmt w:val="lowerRoman"/>
+      <w:lvlText w:val="%3."/>
+      <w:lvlJc w:val="right"/>
+      <w:pPr>
+        <w:ind w:left="2160" w:hanging="180"/>
+      </w:pPr>
+    </w:lvl>
+    <w:lvl w:ilvl="3" w:tplc="440A000F" w:tentative="1">
+      <w:start w:val="1"/>
+      <w:numFmt w:val="decimal"/>
+      <w:lvlText w:val="%4."/>
+      <w:lvlJc w:val="left"/>
+      <w:pPr>
+        <w:ind w:left="2880" w:hanging="360"/>
+      </w:pPr>
+    </w:lvl>
+    <w:lvl w:ilvl="4" w:tplc="440A0019" w:tentative="1">
+      <w:start w:val="1"/>
+      <w:numFmt w:val="lowerLetter"/>
+      <w:lvlText w:val="%5."/>
+      <w:lvlJc w:val="left"/>
+      <w:pPr>
+        <w:ind w:left="3600" w:hanging="360"/>
+      </w:pPr>
+    </w:lvl>
+    <w:lvl w:ilvl="5" w:tplc="440A001B" w:tentative="1">
+      <w:start w:val="1"/>
+      <w:numFmt w:val="lowerRoman"/>
+      <w:lvlText w:val="%6."/>
+      <w:lvlJc w:val="right"/>
+      <w:pPr>
+        <w:ind w:left="4320" w:hanging="180"/>
+      </w:pPr>
+    </w:lvl>
+    <w:lvl w:ilvl="6" w:tplc="440A000F" w:tentative="1">
+      <w:start w:val="1"/>
+      <w:numFmt w:val="decimal"/>
+      <w:lvlText w:val="%7."/>
+      <w:lvlJc w:val="left"/>
+      <w:pPr>
+        <w:ind w:left="5040" w:hanging="360"/>
+      </w:pPr>
+    </w:lvl>
+    <w:lvl w:ilvl="7" w:tplc="440A0019" w:tentative="1">
+      <w:start w:val="1"/>
+      <w:numFmt w:val="lowerLetter"/>
+      <w:lvlText w:val="%8."/>
+      <w:lvlJc w:val="left"/>
+      <w:pPr>
+        <w:ind w:left="5760" w:hanging="360"/>
+      </w:pPr>
+    </w:lvl>
+    <w:lvl w:ilvl="8" w:tplc="440A001B" w:tentative="1">
+      <w:start w:val="1"/>
+      <w:numFmt w:val="lowerRoman"/>
+      <w:lvlText w:val="%9."/>
+      <w:lvlJc w:val="right"/>
+      <w:pPr>
+        <w:ind w:left="6480" w:hanging="180"/>
+      </w:pPr>
+    </w:lvl>
+  </w:abstractNum>
+  <w:abstractNum w:abstractNumId="15" w15:restartNumberingAfterBreak="0">
     <w:nsid w:val="3B335E03"/>
     <w:multiLevelType w:val="hybridMultilevel"/>
     <w:tmpl w:val="D698246E"/>
@@ -11688,7 +14664,96 @@
       </w:rPr>
     </w:lvl>
   </w:abstractNum>
-  <w:abstractNum w:abstractNumId="15" w15:restartNumberingAfterBreak="0">
+  <w:abstractNum w:abstractNumId="16" w15:restartNumberingAfterBreak="0">
+    <w:nsid w:val="3EDB2116"/>
+    <w:multiLevelType w:val="hybridMultilevel"/>
+    <w:tmpl w:val="AE20A4A8"/>
+    <w:lvl w:ilvl="0" w:tplc="440A000F">
+      <w:start w:val="1"/>
+      <w:numFmt w:val="decimal"/>
+      <w:lvlText w:val="%1."/>
+      <w:lvlJc w:val="left"/>
+      <w:pPr>
+        <w:ind w:left="720" w:hanging="360"/>
+      </w:pPr>
+      <w:rPr>
+        <w:rFonts w:hint="default"/>
+      </w:rPr>
+    </w:lvl>
+    <w:lvl w:ilvl="1" w:tplc="440A0019" w:tentative="1">
+      <w:start w:val="1"/>
+      <w:numFmt w:val="lowerLetter"/>
+      <w:lvlText w:val="%2."/>
+      <w:lvlJc w:val="left"/>
+      <w:pPr>
+        <w:ind w:left="1440" w:hanging="360"/>
+      </w:pPr>
+    </w:lvl>
+    <w:lvl w:ilvl="2" w:tplc="440A001B" w:tentative="1">
+      <w:start w:val="1"/>
+      <w:numFmt w:val="lowerRoman"/>
+      <w:lvlText w:val="%3."/>
+      <w:lvlJc w:val="right"/>
+      <w:pPr>
+        <w:ind w:left="2160" w:hanging="180"/>
+      </w:pPr>
+    </w:lvl>
+    <w:lvl w:ilvl="3" w:tplc="440A000F" w:tentative="1">
+      <w:start w:val="1"/>
+      <w:numFmt w:val="decimal"/>
+      <w:lvlText w:val="%4."/>
+      <w:lvlJc w:val="left"/>
+      <w:pPr>
+        <w:ind w:left="2880" w:hanging="360"/>
+      </w:pPr>
+    </w:lvl>
+    <w:lvl w:ilvl="4" w:tplc="440A0019" w:tentative="1">
+      <w:start w:val="1"/>
+      <w:numFmt w:val="lowerLetter"/>
+      <w:lvlText w:val="%5."/>
+      <w:lvlJc w:val="left"/>
+      <w:pPr>
+        <w:ind w:left="3600" w:hanging="360"/>
+      </w:pPr>
+    </w:lvl>
+    <w:lvl w:ilvl="5" w:tplc="440A001B" w:tentative="1">
+      <w:start w:val="1"/>
+      <w:numFmt w:val="lowerRoman"/>
+      <w:lvlText w:val="%6."/>
+      <w:lvlJc w:val="right"/>
+      <w:pPr>
+        <w:ind w:left="4320" w:hanging="180"/>
+      </w:pPr>
+    </w:lvl>
+    <w:lvl w:ilvl="6" w:tplc="440A000F" w:tentative="1">
+      <w:start w:val="1"/>
+      <w:numFmt w:val="decimal"/>
+      <w:lvlText w:val="%7."/>
+      <w:lvlJc w:val="left"/>
+      <w:pPr>
+        <w:ind w:left="5040" w:hanging="360"/>
+      </w:pPr>
+    </w:lvl>
+    <w:lvl w:ilvl="7" w:tplc="440A0019" w:tentative="1">
+      <w:start w:val="1"/>
+      <w:numFmt w:val="lowerLetter"/>
+      <w:lvlText w:val="%8."/>
+      <w:lvlJc w:val="left"/>
+      <w:pPr>
+        <w:ind w:left="5760" w:hanging="360"/>
+      </w:pPr>
+    </w:lvl>
+    <w:lvl w:ilvl="8" w:tplc="440A001B" w:tentative="1">
+      <w:start w:val="1"/>
+      <w:numFmt w:val="lowerRoman"/>
+      <w:lvlText w:val="%9."/>
+      <w:lvlJc w:val="right"/>
+      <w:pPr>
+        <w:ind w:left="6480" w:hanging="180"/>
+      </w:pPr>
+    </w:lvl>
+  </w:abstractNum>
+  <w:abstractNum w:abstractNumId="17" w15:restartNumberingAfterBreak="0">
     <w:nsid w:val="40581EB4"/>
     <w:multiLevelType w:val="multilevel"/>
     <w:tmpl w:val="0409001F"/>
@@ -11774,7 +14839,97 @@
       </w:pPr>
     </w:lvl>
   </w:abstractNum>
-  <w:abstractNum w:abstractNumId="16" w15:restartNumberingAfterBreak="0">
+  <w:abstractNum w:abstractNumId="18" w15:restartNumberingAfterBreak="0">
+    <w:nsid w:val="41465BEC"/>
+    <w:multiLevelType w:val="hybridMultilevel"/>
+    <w:tmpl w:val="4D2863E8"/>
+    <w:lvl w:ilvl="0" w:tplc="8E84EE92">
+      <w:start w:val="1"/>
+      <w:numFmt w:val="upperLetter"/>
+      <w:lvlText w:val="%1."/>
+      <w:lvlJc w:val="left"/>
+      <w:pPr>
+        <w:ind w:left="720" w:hanging="360"/>
+      </w:pPr>
+      <w:rPr>
+        <w:rFonts w:hint="default"/>
+        <w:sz w:val="22"/>
+      </w:rPr>
+    </w:lvl>
+    <w:lvl w:ilvl="1" w:tplc="440A0019" w:tentative="1">
+      <w:start w:val="1"/>
+      <w:numFmt w:val="lowerLetter"/>
+      <w:lvlText w:val="%2."/>
+      <w:lvlJc w:val="left"/>
+      <w:pPr>
+        <w:ind w:left="1440" w:hanging="360"/>
+      </w:pPr>
+    </w:lvl>
+    <w:lvl w:ilvl="2" w:tplc="440A001B" w:tentative="1">
+      <w:start w:val="1"/>
+      <w:numFmt w:val="lowerRoman"/>
+      <w:lvlText w:val="%3."/>
+      <w:lvlJc w:val="right"/>
+      <w:pPr>
+        <w:ind w:left="2160" w:hanging="180"/>
+      </w:pPr>
+    </w:lvl>
+    <w:lvl w:ilvl="3" w:tplc="440A000F" w:tentative="1">
+      <w:start w:val="1"/>
+      <w:numFmt w:val="decimal"/>
+      <w:lvlText w:val="%4."/>
+      <w:lvlJc w:val="left"/>
+      <w:pPr>
+        <w:ind w:left="2880" w:hanging="360"/>
+      </w:pPr>
+    </w:lvl>
+    <w:lvl w:ilvl="4" w:tplc="440A0019" w:tentative="1">
+      <w:start w:val="1"/>
+      <w:numFmt w:val="lowerLetter"/>
+      <w:lvlText w:val="%5."/>
+      <w:lvlJc w:val="left"/>
+      <w:pPr>
+        <w:ind w:left="3600" w:hanging="360"/>
+      </w:pPr>
+    </w:lvl>
+    <w:lvl w:ilvl="5" w:tplc="440A001B" w:tentative="1">
+      <w:start w:val="1"/>
+      <w:numFmt w:val="lowerRoman"/>
+      <w:lvlText w:val="%6."/>
+      <w:lvlJc w:val="right"/>
+      <w:pPr>
+        <w:ind w:left="4320" w:hanging="180"/>
+      </w:pPr>
+    </w:lvl>
+    <w:lvl w:ilvl="6" w:tplc="440A000F" w:tentative="1">
+      <w:start w:val="1"/>
+      <w:numFmt w:val="decimal"/>
+      <w:lvlText w:val="%7."/>
+      <w:lvlJc w:val="left"/>
+      <w:pPr>
+        <w:ind w:left="5040" w:hanging="360"/>
+      </w:pPr>
+    </w:lvl>
+    <w:lvl w:ilvl="7" w:tplc="440A0019" w:tentative="1">
+      <w:start w:val="1"/>
+      <w:numFmt w:val="lowerLetter"/>
+      <w:lvlText w:val="%8."/>
+      <w:lvlJc w:val="left"/>
+      <w:pPr>
+        <w:ind w:left="5760" w:hanging="360"/>
+      </w:pPr>
+    </w:lvl>
+    <w:lvl w:ilvl="8" w:tplc="440A001B" w:tentative="1">
+      <w:start w:val="1"/>
+      <w:numFmt w:val="lowerRoman"/>
+      <w:lvlText w:val="%9."/>
+      <w:lvlJc w:val="right"/>
+      <w:pPr>
+        <w:ind w:left="6480" w:hanging="180"/>
+      </w:pPr>
+    </w:lvl>
+  </w:abstractNum>
+  <w:abstractNum w:abstractNumId="19" w15:restartNumberingAfterBreak="0">
     <w:nsid w:val="43B404AF"/>
     <w:multiLevelType w:val="multilevel"/>
     <w:tmpl w:val="4076423A"/>
@@ -11887,7 +15042,7 @@
       </w:rPr>
     </w:lvl>
   </w:abstractNum>
-  <w:abstractNum w:abstractNumId="17" w15:restartNumberingAfterBreak="0">
+  <w:abstractNum w:abstractNumId="20" w15:restartNumberingAfterBreak="0">
     <w:nsid w:val="43D21CCA"/>
     <w:multiLevelType w:val="hybridMultilevel"/>
     <w:tmpl w:val="7604F394"/>
@@ -11973,7 +15128,97 @@
       </w:pPr>
     </w:lvl>
   </w:abstractNum>
-  <w:abstractNum w:abstractNumId="18" w15:restartNumberingAfterBreak="0">
+  <w:abstractNum w:abstractNumId="21" w15:restartNumberingAfterBreak="0">
+    <w:nsid w:val="47B22849"/>
+    <w:multiLevelType w:val="hybridMultilevel"/>
+    <w:tmpl w:val="D988E2EE"/>
+    <w:lvl w:ilvl="0" w:tplc="E2080FF8">
+      <w:start w:val="1"/>
+      <w:numFmt w:val="upperLetter"/>
+      <w:lvlText w:val="%1."/>
+      <w:lvlJc w:val="left"/>
+      <w:pPr>
+        <w:ind w:left="720" w:hanging="360"/>
+      </w:pPr>
+      <w:rPr>
+        <w:rFonts w:hint="default"/>
+        <w:sz w:val="22"/>
+      </w:rPr>
+    </w:lvl>
+    <w:lvl w:ilvl="1" w:tplc="440A0019" w:tentative="1">
+      <w:start w:val="1"/>
+      <w:numFmt w:val="lowerLetter"/>
+      <w:lvlText w:val="%2."/>
+      <w:lvlJc w:val="left"/>
+      <w:pPr>
+        <w:ind w:left="1440" w:hanging="360"/>
+      </w:pPr>
+    </w:lvl>
+    <w:lvl w:ilvl="2" w:tplc="440A001B" w:tentative="1">
+      <w:start w:val="1"/>
+      <w:numFmt w:val="lowerRoman"/>
+      <w:lvlText w:val="%3."/>
+      <w:lvlJc w:val="right"/>
+      <w:pPr>
+        <w:ind w:left="2160" w:hanging="180"/>
+      </w:pPr>
+    </w:lvl>
+    <w:lvl w:ilvl="3" w:tplc="440A000F" w:tentative="1">
+      <w:start w:val="1"/>
+      <w:numFmt w:val="decimal"/>
+      <w:lvlText w:val="%4."/>
+      <w:lvlJc w:val="left"/>
+      <w:pPr>
+        <w:ind w:left="2880" w:hanging="360"/>
+      </w:pPr>
+    </w:lvl>
+    <w:lvl w:ilvl="4" w:tplc="440A0019" w:tentative="1">
+      <w:start w:val="1"/>
+      <w:numFmt w:val="lowerLetter"/>
+      <w:lvlText w:val="%5."/>
+      <w:lvlJc w:val="left"/>
+      <w:pPr>
+        <w:ind w:left="3600" w:hanging="360"/>
+      </w:pPr>
+    </w:lvl>
+    <w:lvl w:ilvl="5" w:tplc="440A001B" w:tentative="1">
+      <w:start w:val="1"/>
+      <w:numFmt w:val="lowerRoman"/>
+      <w:lvlText w:val="%6."/>
+      <w:lvlJc w:val="right"/>
+      <w:pPr>
+        <w:ind w:left="4320" w:hanging="180"/>
+      </w:pPr>
+    </w:lvl>
+    <w:lvl w:ilvl="6" w:tplc="440A000F" w:tentative="1">
+      <w:start w:val="1"/>
+      <w:numFmt w:val="decimal"/>
+      <w:lvlText w:val="%7."/>
+      <w:lvlJc w:val="left"/>
+      <w:pPr>
+        <w:ind w:left="5040" w:hanging="360"/>
+      </w:pPr>
+    </w:lvl>
+    <w:lvl w:ilvl="7" w:tplc="440A0019" w:tentative="1">
+      <w:start w:val="1"/>
+      <w:numFmt w:val="lowerLetter"/>
+      <w:lvlText w:val="%8."/>
+      <w:lvlJc w:val="left"/>
+      <w:pPr>
+        <w:ind w:left="5760" w:hanging="360"/>
+      </w:pPr>
+    </w:lvl>
+    <w:lvl w:ilvl="8" w:tplc="440A001B" w:tentative="1">
+      <w:start w:val="1"/>
+      <w:numFmt w:val="lowerRoman"/>
+      <w:lvlText w:val="%9."/>
+      <w:lvlJc w:val="right"/>
+      <w:pPr>
+        <w:ind w:left="6480" w:hanging="180"/>
+      </w:pPr>
+    </w:lvl>
+  </w:abstractNum>
+  <w:abstractNum w:abstractNumId="22" w15:restartNumberingAfterBreak="0">
     <w:nsid w:val="48F11C66"/>
     <w:multiLevelType w:val="hybridMultilevel"/>
     <w:tmpl w:val="F16C6D18"/>
@@ -12063,7 +15308,7 @@
       </w:pPr>
     </w:lvl>
   </w:abstractNum>
-  <w:abstractNum w:abstractNumId="19" w15:restartNumberingAfterBreak="0">
+  <w:abstractNum w:abstractNumId="23" w15:restartNumberingAfterBreak="0">
     <w:nsid w:val="4A6555B9"/>
     <w:multiLevelType w:val="hybridMultilevel"/>
     <w:tmpl w:val="CF6AB9FA"/>
@@ -12176,7 +15421,97 @@
       </w:rPr>
     </w:lvl>
   </w:abstractNum>
-  <w:abstractNum w:abstractNumId="20" w15:restartNumberingAfterBreak="0">
+  <w:abstractNum w:abstractNumId="24" w15:restartNumberingAfterBreak="0">
+    <w:nsid w:val="4E072D35"/>
+    <w:multiLevelType w:val="hybridMultilevel"/>
+    <w:tmpl w:val="EA88153C"/>
+    <w:lvl w:ilvl="0" w:tplc="8E84EE92">
+      <w:start w:val="1"/>
+      <w:numFmt w:val="upperLetter"/>
+      <w:lvlText w:val="%1."/>
+      <w:lvlJc w:val="left"/>
+      <w:pPr>
+        <w:ind w:left="1080" w:hanging="360"/>
+      </w:pPr>
+      <w:rPr>
+        <w:rFonts w:hint="default"/>
+        <w:sz w:val="22"/>
+      </w:rPr>
+    </w:lvl>
+    <w:lvl w:ilvl="1" w:tplc="440A0019" w:tentative="1">
+      <w:start w:val="1"/>
+      <w:numFmt w:val="lowerLetter"/>
+      <w:lvlText w:val="%2."/>
+      <w:lvlJc w:val="left"/>
+      <w:pPr>
+        <w:ind w:left="1800" w:hanging="360"/>
+      </w:pPr>
+    </w:lvl>
+    <w:lvl w:ilvl="2" w:tplc="440A001B" w:tentative="1">
+      <w:start w:val="1"/>
+      <w:numFmt w:val="lowerRoman"/>
+      <w:lvlText w:val="%3."/>
+      <w:lvlJc w:val="right"/>
+      <w:pPr>
+        <w:ind w:left="2520" w:hanging="180"/>
+      </w:pPr>
+    </w:lvl>
+    <w:lvl w:ilvl="3" w:tplc="440A000F" w:tentative="1">
+      <w:start w:val="1"/>
+      <w:numFmt w:val="decimal"/>
+      <w:lvlText w:val="%4."/>
+      <w:lvlJc w:val="left"/>
+      <w:pPr>
+        <w:ind w:left="3240" w:hanging="360"/>
+      </w:pPr>
+    </w:lvl>
+    <w:lvl w:ilvl="4" w:tplc="440A0019" w:tentative="1">
+      <w:start w:val="1"/>
+      <w:numFmt w:val="lowerLetter"/>
+      <w:lvlText w:val="%5."/>
+      <w:lvlJc w:val="left"/>
+      <w:pPr>
+        <w:ind w:left="3960" w:hanging="360"/>
+      </w:pPr>
+    </w:lvl>
+    <w:lvl w:ilvl="5" w:tplc="440A001B" w:tentative="1">
+      <w:start w:val="1"/>
+      <w:numFmt w:val="lowerRoman"/>
+      <w:lvlText w:val="%6."/>
+      <w:lvlJc w:val="right"/>
+      <w:pPr>
+        <w:ind w:left="4680" w:hanging="180"/>
+      </w:pPr>
+    </w:lvl>
+    <w:lvl w:ilvl="6" w:tplc="440A000F" w:tentative="1">
+      <w:start w:val="1"/>
+      <w:numFmt w:val="decimal"/>
+      <w:lvlText w:val="%7."/>
+      <w:lvlJc w:val="left"/>
+      <w:pPr>
+        <w:ind w:left="5400" w:hanging="360"/>
+      </w:pPr>
+    </w:lvl>
+    <w:lvl w:ilvl="7" w:tplc="440A0019" w:tentative="1">
+      <w:start w:val="1"/>
+      <w:numFmt w:val="lowerLetter"/>
+      <w:lvlText w:val="%8."/>
+      <w:lvlJc w:val="left"/>
+      <w:pPr>
+        <w:ind w:left="6120" w:hanging="360"/>
+      </w:pPr>
+    </w:lvl>
+    <w:lvl w:ilvl="8" w:tplc="440A001B" w:tentative="1">
+      <w:start w:val="1"/>
+      <w:numFmt w:val="lowerRoman"/>
+      <w:lvlText w:val="%9."/>
+      <w:lvlJc w:val="right"/>
+      <w:pPr>
+        <w:ind w:left="6840" w:hanging="180"/>
+      </w:pPr>
+    </w:lvl>
+  </w:abstractNum>
+  <w:abstractNum w:abstractNumId="25" w15:restartNumberingAfterBreak="0">
     <w:nsid w:val="4E677F3C"/>
     <w:multiLevelType w:val="multilevel"/>
     <w:tmpl w:val="1FDA654C"/>
@@ -12289,7 +15624,7 @@
       </w:rPr>
     </w:lvl>
   </w:abstractNum>
-  <w:abstractNum w:abstractNumId="21" w15:restartNumberingAfterBreak="0">
+  <w:abstractNum w:abstractNumId="26" w15:restartNumberingAfterBreak="0">
     <w:nsid w:val="60765270"/>
     <w:multiLevelType w:val="multilevel"/>
     <w:tmpl w:val="0409001F"/>
@@ -12375,7 +15710,7 @@
       </w:pPr>
     </w:lvl>
   </w:abstractNum>
-  <w:abstractNum w:abstractNumId="22" w15:restartNumberingAfterBreak="0">
+  <w:abstractNum w:abstractNumId="27" w15:restartNumberingAfterBreak="0">
     <w:nsid w:val="60DA4DB3"/>
     <w:multiLevelType w:val="multilevel"/>
     <w:tmpl w:val="1FDA654C"/>
@@ -12488,7 +15823,7 @@
       </w:rPr>
     </w:lvl>
   </w:abstractNum>
-  <w:abstractNum w:abstractNumId="23" w15:restartNumberingAfterBreak="0">
+  <w:abstractNum w:abstractNumId="28" w15:restartNumberingAfterBreak="0">
     <w:nsid w:val="62E00058"/>
     <w:multiLevelType w:val="hybridMultilevel"/>
     <w:tmpl w:val="D7A67FEC"/>
@@ -12574,7 +15909,96 @@
       </w:pPr>
     </w:lvl>
   </w:abstractNum>
-  <w:abstractNum w:abstractNumId="24" w15:restartNumberingAfterBreak="0">
+  <w:abstractNum w:abstractNumId="29" w15:restartNumberingAfterBreak="0">
+    <w:nsid w:val="66EB15DF"/>
+    <w:multiLevelType w:val="hybridMultilevel"/>
+    <w:tmpl w:val="9DC6436C"/>
+    <w:lvl w:ilvl="0" w:tplc="04090013">
+      <w:start w:val="1"/>
+      <w:numFmt w:val="upperRoman"/>
+      <w:lvlText w:val="%1."/>
+      <w:lvlJc w:val="right"/>
+      <w:pPr>
+        <w:ind w:left="720" w:hanging="360"/>
+      </w:pPr>
+      <w:rPr>
+        <w:rFonts w:hint="default"/>
+      </w:rPr>
+    </w:lvl>
+    <w:lvl w:ilvl="1" w:tplc="440A0019" w:tentative="1">
+      <w:start w:val="1"/>
+      <w:numFmt w:val="lowerLetter"/>
+      <w:lvlText w:val="%2."/>
+      <w:lvlJc w:val="left"/>
+      <w:pPr>
+        <w:ind w:left="1440" w:hanging="360"/>
+      </w:pPr>
+    </w:lvl>
+    <w:lvl w:ilvl="2" w:tplc="440A001B" w:tentative="1">
+      <w:start w:val="1"/>
+      <w:numFmt w:val="lowerRoman"/>
+      <w:lvlText w:val="%3."/>
+      <w:lvlJc w:val="right"/>
+      <w:pPr>
+        <w:ind w:left="2160" w:hanging="180"/>
+      </w:pPr>
+    </w:lvl>
+    <w:lvl w:ilvl="3" w:tplc="440A000F" w:tentative="1">
+      <w:start w:val="1"/>
+      <w:numFmt w:val="decimal"/>
+      <w:lvlText w:val="%4."/>
+      <w:lvlJc w:val="left"/>
+      <w:pPr>
+        <w:ind w:left="2880" w:hanging="360"/>
+      </w:pPr>
+    </w:lvl>
+    <w:lvl w:ilvl="4" w:tplc="440A0019" w:tentative="1">
+      <w:start w:val="1"/>
+      <w:numFmt w:val="lowerLetter"/>
+      <w:lvlText w:val="%5."/>
+      <w:lvlJc w:val="left"/>
+      <w:pPr>
+        <w:ind w:left="3600" w:hanging="360"/>
+      </w:pPr>
+    </w:lvl>
+    <w:lvl w:ilvl="5" w:tplc="440A001B" w:tentative="1">
+      <w:start w:val="1"/>
+      <w:numFmt w:val="lowerRoman"/>
+      <w:lvlText w:val="%6."/>
+      <w:lvlJc w:val="right"/>
+      <w:pPr>
+        <w:ind w:left="4320" w:hanging="180"/>
+      </w:pPr>
+    </w:lvl>
+    <w:lvl w:ilvl="6" w:tplc="440A000F" w:tentative="1">
+      <w:start w:val="1"/>
+      <w:numFmt w:val="decimal"/>
+      <w:lvlText w:val="%7."/>
+      <w:lvlJc w:val="left"/>
+      <w:pPr>
+        <w:ind w:left="5040" w:hanging="360"/>
+      </w:pPr>
+    </w:lvl>
+    <w:lvl w:ilvl="7" w:tplc="440A0019" w:tentative="1">
+      <w:start w:val="1"/>
+      <w:numFmt w:val="lowerLetter"/>
+      <w:lvlText w:val="%8."/>
+      <w:lvlJc w:val="left"/>
+      <w:pPr>
+        <w:ind w:left="5760" w:hanging="360"/>
+      </w:pPr>
+    </w:lvl>
+    <w:lvl w:ilvl="8" w:tplc="440A001B" w:tentative="1">
+      <w:start w:val="1"/>
+      <w:numFmt w:val="lowerRoman"/>
+      <w:lvlText w:val="%9."/>
+      <w:lvlJc w:val="right"/>
+      <w:pPr>
+        <w:ind w:left="6480" w:hanging="180"/>
+      </w:pPr>
+    </w:lvl>
+  </w:abstractNum>
+  <w:abstractNum w:abstractNumId="30" w15:restartNumberingAfterBreak="0">
     <w:nsid w:val="694A014E"/>
     <w:multiLevelType w:val="hybridMultilevel"/>
     <w:tmpl w:val="7BB2EA10"/>
@@ -12660,7 +16084,7 @@
       </w:pPr>
     </w:lvl>
   </w:abstractNum>
-  <w:abstractNum w:abstractNumId="25" w15:restartNumberingAfterBreak="0">
+  <w:abstractNum w:abstractNumId="31" w15:restartNumberingAfterBreak="0">
     <w:nsid w:val="69AF27FE"/>
     <w:multiLevelType w:val="hybridMultilevel"/>
     <w:tmpl w:val="C9DEE0E0"/>
@@ -12746,7 +16170,119 @@
       </w:pPr>
     </w:lvl>
   </w:abstractNum>
-  <w:abstractNum w:abstractNumId="26" w15:restartNumberingAfterBreak="0">
+  <w:abstractNum w:abstractNumId="32" w15:restartNumberingAfterBreak="0">
+    <w:nsid w:val="6DA75EC4"/>
+    <w:multiLevelType w:val="hybridMultilevel"/>
+    <w:tmpl w:val="D7E4CA9A"/>
+    <w:lvl w:ilvl="0" w:tplc="9CCE0922">
+      <w:numFmt w:val="bullet"/>
+      <w:lvlText w:val="-"/>
+      <w:lvlJc w:val="left"/>
+      <w:pPr>
+        <w:ind w:left="720" w:hanging="360"/>
+      </w:pPr>
+      <w:rPr>
+        <w:rFonts w:ascii="Arial" w:eastAsiaTheme="minorHAnsi" w:hAnsi="Arial" w:cs="Arial" w:hint="default"/>
+      </w:rPr>
+    </w:lvl>
+    <w:lvl w:ilvl="1" w:tplc="440A0003" w:tentative="1">
+      <w:start w:val="1"/>
+      <w:numFmt w:val="bullet"/>
+      <w:lvlText w:val="o"/>
+      <w:lvlJc w:val="left"/>
+      <w:pPr>
+        <w:ind w:left="1440" w:hanging="360"/>
+      </w:pPr>
+      <w:rPr>
+        <w:rFonts w:ascii="Courier New" w:hAnsi="Courier New" w:cs="Courier New" w:hint="default"/>
+      </w:rPr>
+    </w:lvl>
+    <w:lvl w:ilvl="2" w:tplc="440A0005" w:tentative="1">
+      <w:start w:val="1"/>
+      <w:numFmt w:val="bullet"/>
+      <w:lvlText w:val=""/>
+      <w:lvlJc w:val="left"/>
+      <w:pPr>
+        <w:ind w:left="2160" w:hanging="360"/>
+      </w:pPr>
+      <w:rPr>
+        <w:rFonts w:ascii="Wingdings" w:hAnsi="Wingdings" w:hint="default"/>
+      </w:rPr>
+    </w:lvl>
+    <w:lvl w:ilvl="3" w:tplc="440A0001" w:tentative="1">
+      <w:start w:val="1"/>
+      <w:numFmt w:val="bullet"/>
+      <w:lvlText w:val=""/>
+      <w:lvlJc w:val="left"/>
+      <w:pPr>
+        <w:ind w:left="2880" w:hanging="360"/>
+      </w:pPr>
+      <w:rPr>
+        <w:rFonts w:ascii="Symbol" w:hAnsi="Symbol" w:hint="default"/>
+      </w:rPr>
+    </w:lvl>
+    <w:lvl w:ilvl="4" w:tplc="440A0003" w:tentative="1">
+      <w:start w:val="1"/>
+      <w:numFmt w:val="bullet"/>
+      <w:lvlText w:val="o"/>
+      <w:lvlJc w:val="left"/>
+      <w:pPr>
+        <w:ind w:left="3600" w:hanging="360"/>
+      </w:pPr>
+      <w:rPr>
+        <w:rFonts w:ascii="Courier New" w:hAnsi="Courier New" w:cs="Courier New" w:hint="default"/>
+      </w:rPr>
+    </w:lvl>
+    <w:lvl w:ilvl="5" w:tplc="440A0005" w:tentative="1">
+      <w:start w:val="1"/>
+      <w:numFmt w:val="bullet"/>
+      <w:lvlText w:val=""/>
+      <w:lvlJc w:val="left"/>
+      <w:pPr>
+        <w:ind w:left="4320" w:hanging="360"/>
+      </w:pPr>
+      <w:rPr>
+        <w:rFonts w:ascii="Wingdings" w:hAnsi="Wingdings" w:hint="default"/>
+      </w:rPr>
+    </w:lvl>
+    <w:lvl w:ilvl="6" w:tplc="440A0001" w:tentative="1">
+      <w:start w:val="1"/>
+      <w:numFmt w:val="bullet"/>
+      <w:lvlText w:val=""/>
+      <w:lvlJc w:val="left"/>
+      <w:pPr>
+        <w:ind w:left="5040" w:hanging="360"/>
+      </w:pPr>
+      <w:rPr>
+        <w:rFonts w:ascii="Symbol" w:hAnsi="Symbol" w:hint="default"/>
+      </w:rPr>
+    </w:lvl>
+    <w:lvl w:ilvl="7" w:tplc="440A0003" w:tentative="1">
+      <w:start w:val="1"/>
+      <w:numFmt w:val="bullet"/>
+      <w:lvlText w:val="o"/>
+      <w:lvlJc w:val="left"/>
+      <w:pPr>
+        <w:ind w:left="5760" w:hanging="360"/>
+      </w:pPr>
+      <w:rPr>
+        <w:rFonts w:ascii="Courier New" w:hAnsi="Courier New" w:cs="Courier New" w:hint="default"/>
+      </w:rPr>
+    </w:lvl>
+    <w:lvl w:ilvl="8" w:tplc="440A0005" w:tentative="1">
+      <w:start w:val="1"/>
+      <w:numFmt w:val="bullet"/>
+      <w:lvlText w:val=""/>
+      <w:lvlJc w:val="left"/>
+      <w:pPr>
+        <w:ind w:left="6480" w:hanging="360"/>
+      </w:pPr>
+      <w:rPr>
+        <w:rFonts w:ascii="Wingdings" w:hAnsi="Wingdings" w:hint="default"/>
+      </w:rPr>
+    </w:lvl>
+  </w:abstractNum>
+  <w:abstractNum w:abstractNumId="33" w15:restartNumberingAfterBreak="0">
     <w:nsid w:val="70664478"/>
     <w:multiLevelType w:val="multilevel"/>
     <w:tmpl w:val="0409001F"/>
@@ -12832,7 +16368,7 @@
       </w:pPr>
     </w:lvl>
   </w:abstractNum>
-  <w:abstractNum w:abstractNumId="27" w15:restartNumberingAfterBreak="0">
+  <w:abstractNum w:abstractNumId="34" w15:restartNumberingAfterBreak="0">
     <w:nsid w:val="72CD62AC"/>
     <w:multiLevelType w:val="hybridMultilevel"/>
     <w:tmpl w:val="5F62B956"/>
@@ -12945,7 +16481,7 @@
       </w:rPr>
     </w:lvl>
   </w:abstractNum>
-  <w:abstractNum w:abstractNumId="28" w15:restartNumberingAfterBreak="0">
+  <w:abstractNum w:abstractNumId="35" w15:restartNumberingAfterBreak="0">
     <w:nsid w:val="7A30616A"/>
     <w:multiLevelType w:val="hybridMultilevel"/>
     <w:tmpl w:val="F6360A2E"/>
@@ -13031,7 +16567,120 @@
       </w:pPr>
     </w:lvl>
   </w:abstractNum>
-  <w:abstractNum w:abstractNumId="29" w15:restartNumberingAfterBreak="0">
+  <w:abstractNum w:abstractNumId="36" w15:restartNumberingAfterBreak="0">
+    <w:nsid w:val="7B5C4454"/>
+    <w:multiLevelType w:val="hybridMultilevel"/>
+    <w:tmpl w:val="3514D2E8"/>
+    <w:lvl w:ilvl="0" w:tplc="440A0001">
+      <w:start w:val="1"/>
+      <w:numFmt w:val="bullet"/>
+      <w:lvlText w:val=""/>
+      <w:lvlJc w:val="left"/>
+      <w:pPr>
+        <w:ind w:left="720" w:hanging="360"/>
+      </w:pPr>
+      <w:rPr>
+        <w:rFonts w:ascii="Symbol" w:hAnsi="Symbol" w:hint="default"/>
+      </w:rPr>
+    </w:lvl>
+    <w:lvl w:ilvl="1" w:tplc="440A0003" w:tentative="1">
+      <w:start w:val="1"/>
+      <w:numFmt w:val="bullet"/>
+      <w:lvlText w:val="o"/>
+      <w:lvlJc w:val="left"/>
+      <w:pPr>
+        <w:ind w:left="1440" w:hanging="360"/>
+      </w:pPr>
+      <w:rPr>
+        <w:rFonts w:ascii="Courier New" w:hAnsi="Courier New" w:cs="Courier New" w:hint="default"/>
+      </w:rPr>
+    </w:lvl>
+    <w:lvl w:ilvl="2" w:tplc="440A0005" w:tentative="1">
+      <w:start w:val="1"/>
+      <w:numFmt w:val="bullet"/>
+      <w:lvlText w:val=""/>
+      <w:lvlJc w:val="left"/>
+      <w:pPr>
+        <w:ind w:left="2160" w:hanging="360"/>
+      </w:pPr>
+      <w:rPr>
+        <w:rFonts w:ascii="Wingdings" w:hAnsi="Wingdings" w:hint="default"/>
+      </w:rPr>
+    </w:lvl>
+    <w:lvl w:ilvl="3" w:tplc="440A0001" w:tentative="1">
+      <w:start w:val="1"/>
+      <w:numFmt w:val="bullet"/>
+      <w:lvlText w:val=""/>
+      <w:lvlJc w:val="left"/>
+      <w:pPr>
+        <w:ind w:left="2880" w:hanging="360"/>
+      </w:pPr>
+      <w:rPr>
+        <w:rFonts w:ascii="Symbol" w:hAnsi="Symbol" w:hint="default"/>
+      </w:rPr>
+    </w:lvl>
+    <w:lvl w:ilvl="4" w:tplc="440A0003" w:tentative="1">
+      <w:start w:val="1"/>
+      <w:numFmt w:val="bullet"/>
+      <w:lvlText w:val="o"/>
+      <w:lvlJc w:val="left"/>
+      <w:pPr>
+        <w:ind w:left="3600" w:hanging="360"/>
+      </w:pPr>
+      <w:rPr>
+        <w:rFonts w:ascii="Courier New" w:hAnsi="Courier New" w:cs="Courier New" w:hint="default"/>
+      </w:rPr>
+    </w:lvl>
+    <w:lvl w:ilvl="5" w:tplc="440A0005" w:tentative="1">
+      <w:start w:val="1"/>
+      <w:numFmt w:val="bullet"/>
+      <w:lvlText w:val=""/>
+      <w:lvlJc w:val="left"/>
+      <w:pPr>
+        <w:ind w:left="4320" w:hanging="360"/>
+      </w:pPr>
+      <w:rPr>
+        <w:rFonts w:ascii="Wingdings" w:hAnsi="Wingdings" w:hint="default"/>
+      </w:rPr>
+    </w:lvl>
+    <w:lvl w:ilvl="6" w:tplc="440A0001" w:tentative="1">
+      <w:start w:val="1"/>
+      <w:numFmt w:val="bullet"/>
+      <w:lvlText w:val=""/>
+      <w:lvlJc w:val="left"/>
+      <w:pPr>
+        <w:ind w:left="5040" w:hanging="360"/>
+      </w:pPr>
+      <w:rPr>
+        <w:rFonts w:ascii="Symbol" w:hAnsi="Symbol" w:hint="default"/>
+      </w:rPr>
+    </w:lvl>
+    <w:lvl w:ilvl="7" w:tplc="440A0003" w:tentative="1">
+      <w:start w:val="1"/>
+      <w:numFmt w:val="bullet"/>
+      <w:lvlText w:val="o"/>
+      <w:lvlJc w:val="left"/>
+      <w:pPr>
+        <w:ind w:left="5760" w:hanging="360"/>
+      </w:pPr>
+      <w:rPr>
+        <w:rFonts w:ascii="Courier New" w:hAnsi="Courier New" w:cs="Courier New" w:hint="default"/>
+      </w:rPr>
+    </w:lvl>
+    <w:lvl w:ilvl="8" w:tplc="440A0005" w:tentative="1">
+      <w:start w:val="1"/>
+      <w:numFmt w:val="bullet"/>
+      <w:lvlText w:val=""/>
+      <w:lvlJc w:val="left"/>
+      <w:pPr>
+        <w:ind w:left="6480" w:hanging="360"/>
+      </w:pPr>
+      <w:rPr>
+        <w:rFonts w:ascii="Wingdings" w:hAnsi="Wingdings" w:hint="default"/>
+      </w:rPr>
+    </w:lvl>
+  </w:abstractNum>
+  <w:abstractNum w:abstractNumId="37" w15:restartNumberingAfterBreak="0">
     <w:nsid w:val="7D270CF0"/>
     <w:multiLevelType w:val="hybridMultilevel"/>
     <w:tmpl w:val="EEB07E1A"/>
@@ -13121,7 +16770,7 @@
       </w:pPr>
     </w:lvl>
   </w:abstractNum>
-  <w:abstractNum w:abstractNumId="30" w15:restartNumberingAfterBreak="0">
+  <w:abstractNum w:abstractNumId="38" w15:restartNumberingAfterBreak="0">
     <w:nsid w:val="7F1D5A6C"/>
     <w:multiLevelType w:val="multilevel"/>
     <w:tmpl w:val="10DAEDAA"/>
@@ -13215,8 +16864,121 @@
       </w:pPr>
     </w:lvl>
   </w:abstractNum>
+  <w:abstractNum w:abstractNumId="39" w15:restartNumberingAfterBreak="0">
+    <w:nsid w:val="7F703C26"/>
+    <w:multiLevelType w:val="hybridMultilevel"/>
+    <w:tmpl w:val="62A02CE0"/>
+    <w:lvl w:ilvl="0" w:tplc="440A0001">
+      <w:start w:val="1"/>
+      <w:numFmt w:val="bullet"/>
+      <w:lvlText w:val=""/>
+      <w:lvlJc w:val="left"/>
+      <w:pPr>
+        <w:ind w:left="720" w:hanging="360"/>
+      </w:pPr>
+      <w:rPr>
+        <w:rFonts w:ascii="Symbol" w:hAnsi="Symbol" w:hint="default"/>
+      </w:rPr>
+    </w:lvl>
+    <w:lvl w:ilvl="1" w:tplc="440A0003" w:tentative="1">
+      <w:start w:val="1"/>
+      <w:numFmt w:val="bullet"/>
+      <w:lvlText w:val="o"/>
+      <w:lvlJc w:val="left"/>
+      <w:pPr>
+        <w:ind w:left="1440" w:hanging="360"/>
+      </w:pPr>
+      <w:rPr>
+        <w:rFonts w:ascii="Courier New" w:hAnsi="Courier New" w:cs="Courier New" w:hint="default"/>
+      </w:rPr>
+    </w:lvl>
+    <w:lvl w:ilvl="2" w:tplc="440A0005" w:tentative="1">
+      <w:start w:val="1"/>
+      <w:numFmt w:val="bullet"/>
+      <w:lvlText w:val=""/>
+      <w:lvlJc w:val="left"/>
+      <w:pPr>
+        <w:ind w:left="2160" w:hanging="360"/>
+      </w:pPr>
+      <w:rPr>
+        <w:rFonts w:ascii="Wingdings" w:hAnsi="Wingdings" w:hint="default"/>
+      </w:rPr>
+    </w:lvl>
+    <w:lvl w:ilvl="3" w:tplc="440A0001" w:tentative="1">
+      <w:start w:val="1"/>
+      <w:numFmt w:val="bullet"/>
+      <w:lvlText w:val=""/>
+      <w:lvlJc w:val="left"/>
+      <w:pPr>
+        <w:ind w:left="2880" w:hanging="360"/>
+      </w:pPr>
+      <w:rPr>
+        <w:rFonts w:ascii="Symbol" w:hAnsi="Symbol" w:hint="default"/>
+      </w:rPr>
+    </w:lvl>
+    <w:lvl w:ilvl="4" w:tplc="440A0003" w:tentative="1">
+      <w:start w:val="1"/>
+      <w:numFmt w:val="bullet"/>
+      <w:lvlText w:val="o"/>
+      <w:lvlJc w:val="left"/>
+      <w:pPr>
+        <w:ind w:left="3600" w:hanging="360"/>
+      </w:pPr>
+      <w:rPr>
+        <w:rFonts w:ascii="Courier New" w:hAnsi="Courier New" w:cs="Courier New" w:hint="default"/>
+      </w:rPr>
+    </w:lvl>
+    <w:lvl w:ilvl="5" w:tplc="440A0005" w:tentative="1">
+      <w:start w:val="1"/>
+      <w:numFmt w:val="bullet"/>
+      <w:lvlText w:val=""/>
+      <w:lvlJc w:val="left"/>
+      <w:pPr>
+        <w:ind w:left="4320" w:hanging="360"/>
+      </w:pPr>
+      <w:rPr>
+        <w:rFonts w:ascii="Wingdings" w:hAnsi="Wingdings" w:hint="default"/>
+      </w:rPr>
+    </w:lvl>
+    <w:lvl w:ilvl="6" w:tplc="440A0001" w:tentative="1">
+      <w:start w:val="1"/>
+      <w:numFmt w:val="bullet"/>
+      <w:lvlText w:val=""/>
+      <w:lvlJc w:val="left"/>
+      <w:pPr>
+        <w:ind w:left="5040" w:hanging="360"/>
+      </w:pPr>
+      <w:rPr>
+        <w:rFonts w:ascii="Symbol" w:hAnsi="Symbol" w:hint="default"/>
+      </w:rPr>
+    </w:lvl>
+    <w:lvl w:ilvl="7" w:tplc="440A0003" w:tentative="1">
+      <w:start w:val="1"/>
+      <w:numFmt w:val="bullet"/>
+      <w:lvlText w:val="o"/>
+      <w:lvlJc w:val="left"/>
+      <w:pPr>
+        <w:ind w:left="5760" w:hanging="360"/>
+      </w:pPr>
+      <w:rPr>
+        <w:rFonts w:ascii="Courier New" w:hAnsi="Courier New" w:cs="Courier New" w:hint="default"/>
+      </w:rPr>
+    </w:lvl>
+    <w:lvl w:ilvl="8" w:tplc="440A0005" w:tentative="1">
+      <w:start w:val="1"/>
+      <w:numFmt w:val="bullet"/>
+      <w:lvlText w:val=""/>
+      <w:lvlJc w:val="left"/>
+      <w:pPr>
+        <w:ind w:left="6480" w:hanging="360"/>
+      </w:pPr>
+      <w:rPr>
+        <w:rFonts w:ascii="Wingdings" w:hAnsi="Wingdings" w:hint="default"/>
+      </w:rPr>
+    </w:lvl>
+  </w:abstractNum>
   <w:num w:numId="1">
-    <w:abstractNumId w:val="22"/>
+    <w:abstractNumId w:val="27"/>
   </w:num>
   <w:num w:numId="2">
     <w:abstractNumId w:val="4"/>
@@ -13225,7 +16987,7 @@
     <w:abstractNumId w:val="10"/>
   </w:num>
   <w:num w:numId="4">
-    <w:abstractNumId w:val="20"/>
+    <w:abstractNumId w:val="25"/>
     <w:lvlOverride w:ilvl="0">
       <w:lvl w:ilvl="0">
         <w:start w:val="1"/>
@@ -13354,34 +17116,34 @@
     </w:lvlOverride>
   </w:num>
   <w:num w:numId="5">
-    <w:abstractNumId w:val="30"/>
+    <w:abstractNumId w:val="38"/>
   </w:num>
   <w:num w:numId="6">
     <w:abstractNumId w:val="0"/>
   </w:num>
   <w:num w:numId="7">
-    <w:abstractNumId w:val="28"/>
+    <w:abstractNumId w:val="35"/>
   </w:num>
   <w:num w:numId="8">
     <w:abstractNumId w:val="11"/>
   </w:num>
   <w:num w:numId="9">
-    <w:abstractNumId w:val="18"/>
+    <w:abstractNumId w:val="22"/>
   </w:num>
   <w:num w:numId="10">
     <w:abstractNumId w:val="1"/>
   </w:num>
   <w:num w:numId="11">
-    <w:abstractNumId w:val="14"/>
+    <w:abstractNumId w:val="15"/>
   </w:num>
   <w:num w:numId="12">
-    <w:abstractNumId w:val="29"/>
+    <w:abstractNumId w:val="37"/>
   </w:num>
   <w:num w:numId="13">
     <w:abstractNumId w:val="7"/>
   </w:num>
   <w:num w:numId="14">
-    <w:abstractNumId w:val="19"/>
+    <w:abstractNumId w:val="23"/>
   </w:num>
   <w:num w:numId="15">
     <w:abstractNumId w:val="5"/>
@@ -13396,50 +17158,77 @@
     <w:abstractNumId w:val="9"/>
   </w:num>
   <w:num w:numId="19">
-    <w:abstractNumId w:val="24"/>
+    <w:abstractNumId w:val="30"/>
   </w:num>
   <w:num w:numId="20">
-    <w:abstractNumId w:val="26"/>
+    <w:abstractNumId w:val="33"/>
   </w:num>
   <w:num w:numId="21">
-    <w:abstractNumId w:val="27"/>
+    <w:abstractNumId w:val="34"/>
   </w:num>
   <w:num w:numId="22">
     <w:abstractNumId w:val="6"/>
   </w:num>
   <w:num w:numId="23">
-    <w:abstractNumId w:val="15"/>
+    <w:abstractNumId w:val="17"/>
   </w:num>
   <w:num w:numId="24">
-    <w:abstractNumId w:val="21"/>
+    <w:abstractNumId w:val="26"/>
   </w:num>
   <w:num w:numId="25">
     <w:abstractNumId w:val="8"/>
   </w:num>
   <w:num w:numId="26">
-    <w:abstractNumId w:val="16"/>
+    <w:abstractNumId w:val="19"/>
   </w:num>
   <w:num w:numId="27">
-    <w:abstractNumId w:val="25"/>
+    <w:abstractNumId w:val="31"/>
   </w:num>
   <w:num w:numId="28">
-    <w:abstractNumId w:val="23"/>
+    <w:abstractNumId w:val="28"/>
   </w:num>
   <w:num w:numId="29">
     <w:abstractNumId w:val="12"/>
   </w:num>
   <w:num w:numId="30">
-    <w:abstractNumId w:val="17"/>
+    <w:abstractNumId w:val="20"/>
   </w:num>
   <w:num w:numId="31">
     <w:abstractNumId w:val="2"/>
+  </w:num>
+  <w:num w:numId="32">
+    <w:abstractNumId w:val="32"/>
+  </w:num>
+  <w:num w:numId="33">
+    <w:abstractNumId w:val="39"/>
+  </w:num>
+  <w:num w:numId="34">
+    <w:abstractNumId w:val="36"/>
+  </w:num>
+  <w:num w:numId="35">
+    <w:abstractNumId w:val="16"/>
+  </w:num>
+  <w:num w:numId="36">
+    <w:abstractNumId w:val="21"/>
+  </w:num>
+  <w:num w:numId="37">
+    <w:abstractNumId w:val="24"/>
+  </w:num>
+  <w:num w:numId="38">
+    <w:abstractNumId w:val="18"/>
+  </w:num>
+  <w:num w:numId="39">
+    <w:abstractNumId w:val="14"/>
+  </w:num>
+  <w:num w:numId="40">
+    <w:abstractNumId w:val="29"/>
   </w:num>
   <w:numIdMacAtCleanup w:val="12"/>
 </w:numbering>
 </file>
 
 <file path=word/styles.xml><?xml version="1.0" encoding="utf-8"?>
-<w:styles xmlns:mc="http://schemas.openxmlformats.org/markup-compatibility/2006" xmlns:r="http://schemas.openxmlformats.org/officeDocument/2006/relationships" xmlns:w="http://schemas.openxmlformats.org/wordprocessingml/2006/main" xmlns:w14="http://schemas.microsoft.com/office/word/2010/wordml" xmlns:w15="http://schemas.microsoft.com/office/word/2012/wordml" xmlns:w16se="http://schemas.microsoft.com/office/word/2015/wordml/symex" mc:Ignorable="w14 w15 w16se">
+<w:styles xmlns:mc="http://schemas.openxmlformats.org/markup-compatibility/2006" xmlns:r="http://schemas.openxmlformats.org/officeDocument/2006/relationships" xmlns:w="http://schemas.openxmlformats.org/wordprocessingml/2006/main" xmlns:w14="http://schemas.microsoft.com/office/word/2010/wordml" xmlns:w15="http://schemas.microsoft.com/office/word/2012/wordml" xmlns:w16cex="http://schemas.microsoft.com/office/word/2018/wordml/cex" xmlns:w16cid="http://schemas.microsoft.com/office/word/2016/wordml/cid" xmlns:w16="http://schemas.microsoft.com/office/word/2018/wordml" xmlns:w16se="http://schemas.microsoft.com/office/word/2015/wordml/symex" mc:Ignorable="w14 w15 w16se w16cid w16 w16cex">
   <w:docDefaults>
     <w:rPrDefault>
       <w:rPr>
@@ -13455,7 +17244,7 @@
       </w:pPr>
     </w:pPrDefault>
   </w:docDefaults>
-  <w:latentStyles w:defLockedState="0" w:defUIPriority="99" w:defSemiHidden="0" w:defUnhideWhenUsed="0" w:defQFormat="0" w:count="371">
+  <w:latentStyles w:defLockedState="0" w:defUIPriority="99" w:defSemiHidden="0" w:defUnhideWhenUsed="0" w:defQFormat="0" w:count="376">
     <w:lsdException w:name="Normal" w:uiPriority="0" w:qFormat="1"/>
     <w:lsdException w:name="heading 1" w:uiPriority="9" w:qFormat="1"/>
     <w:lsdException w:name="heading 2" w:semiHidden="1" w:uiPriority="9" w:unhideWhenUsed="1" w:qFormat="1"/>
@@ -13561,7 +17350,6 @@
     <w:lsdException w:name="HTML Sample" w:semiHidden="1" w:unhideWhenUsed="1"/>
     <w:lsdException w:name="HTML Typewriter" w:semiHidden="1" w:unhideWhenUsed="1"/>
     <w:lsdException w:name="HTML Variable" w:semiHidden="1" w:unhideWhenUsed="1"/>
-    <w:lsdException w:name="Normal Table" w:semiHidden="1" w:unhideWhenUsed="1"/>
     <w:lsdException w:name="annotation subject" w:semiHidden="1" w:unhideWhenUsed="1"/>
     <w:lsdException w:name="No List" w:semiHidden="1" w:unhideWhenUsed="1"/>
     <w:lsdException w:name="Outline List 1" w:semiHidden="1" w:unhideWhenUsed="1"/>
@@ -13604,11 +17392,8 @@
     <w:lsdException w:name="Table Contemporary" w:semiHidden="1" w:unhideWhenUsed="1"/>
     <w:lsdException w:name="Table Elegant" w:semiHidden="1" w:unhideWhenUsed="1"/>
     <w:lsdException w:name="Table Professional" w:semiHidden="1" w:unhideWhenUsed="1"/>
-    <w:lsdException w:name="Table Subtle 1" w:semiHidden="1" w:unhideWhenUsed="1"/>
     <w:lsdException w:name="Table Subtle 2" w:semiHidden="1" w:unhideWhenUsed="1"/>
     <w:lsdException w:name="Table Web 1" w:semiHidden="1" w:unhideWhenUsed="1"/>
-    <w:lsdException w:name="Table Web 2" w:semiHidden="1" w:unhideWhenUsed="1"/>
-    <w:lsdException w:name="Table Web 3" w:semiHidden="1" w:unhideWhenUsed="1"/>
     <w:lsdException w:name="Balloon Text" w:semiHidden="1" w:unhideWhenUsed="1"/>
     <w:lsdException w:name="Table Grid" w:uiPriority="39"/>
     <w:lsdException w:name="Table Theme" w:semiHidden="1" w:unhideWhenUsed="1"/>
@@ -13827,6 +17612,11 @@
     <w:lsdException w:name="List Table 5 Dark Accent 6" w:uiPriority="50"/>
     <w:lsdException w:name="List Table 6 Colorful Accent 6" w:uiPriority="51"/>
     <w:lsdException w:name="List Table 7 Colorful Accent 6" w:uiPriority="52"/>
+    <w:lsdException w:name="Mention" w:semiHidden="1" w:unhideWhenUsed="1"/>
+    <w:lsdException w:name="Smart Hyperlink" w:semiHidden="1" w:unhideWhenUsed="1"/>
+    <w:lsdException w:name="Hashtag" w:semiHidden="1" w:unhideWhenUsed="1"/>
+    <w:lsdException w:name="Unresolved Mention" w:semiHidden="1" w:unhideWhenUsed="1"/>
+    <w:lsdException w:name="Smart Link" w:semiHidden="1" w:unhideWhenUsed="1"/>
   </w:latentStyles>
   <w:style w:type="paragraph" w:default="1" w:styleId="Normal">
     <w:name w:val="Normal"/>
@@ -14806,7 +18596,7 @@
 </file>
 
 <file path=customXml/itemProps1.xml><?xml version="1.0" encoding="utf-8"?>
-<ds:datastoreItem xmlns:ds="http://schemas.openxmlformats.org/officeDocument/2006/customXml" ds:itemID="{A4CF109F-C73E-4DAB-8B5B-984831B34B64}">
+<ds:datastoreItem xmlns:ds="http://schemas.openxmlformats.org/officeDocument/2006/customXml" ds:itemID="{7601CD7E-B97C-4009-9C6F-092FD3020662}">
   <ds:schemaRefs>
     <ds:schemaRef ds:uri="http://schemas.openxmlformats.org/officeDocument/2006/bibliography"/>
   </ds:schemaRefs>

--- a/Tesis Modulo Ventas.docx
+++ b/Tesis Modulo Ventas.docx
@@ -707,25 +707,7 @@
           <w:szCs w:val="24"/>
           <w:lang w:val="es-SV"/>
         </w:rPr>
-        <w:t>18</w:t>
-      </w:r>
-      <w:r>
-        <w:rPr>
-          <w:rFonts w:ascii="Arial" w:hAnsi="Arial" w:cs="Arial"/>
-          <w:sz w:val="20"/>
-          <w:szCs w:val="24"/>
-          <w:lang w:val="es-SV"/>
-        </w:rPr>
-        <w:t xml:space="preserve"> </w:t>
-      </w:r>
-      <w:r>
-        <w:rPr>
-          <w:rFonts w:ascii="Arial" w:hAnsi="Arial" w:cs="Arial"/>
-          <w:sz w:val="20"/>
-          <w:szCs w:val="24"/>
-          <w:lang w:val="es-SV"/>
-        </w:rPr>
-        <w:t>FEBRERO</w:t>
+        <w:t>26 DE MARZO</w:t>
       </w:r>
       <w:r>
         <w:rPr>
@@ -3236,21 +3218,7 @@
             <w:rStyle w:val="Hipervnculo"/>
             <w:noProof/>
           </w:rPr>
-          <w:t>Estrategia de im</w:t>
-        </w:r>
-        <w:r>
-          <w:rPr>
-            <w:rStyle w:val="Hipervnculo"/>
-            <w:noProof/>
-          </w:rPr>
-          <w:t>p</w:t>
-        </w:r>
-        <w:r>
-          <w:rPr>
-            <w:rStyle w:val="Hipervnculo"/>
-            <w:noProof/>
-          </w:rPr>
-          <w:t>lementación.</w:t>
+          <w:t>Estrategia de implementación.</w:t>
         </w:r>
         <w:r>
           <w:rPr>
@@ -3416,7 +3384,21 @@
             <w:rStyle w:val="Hipervnculo"/>
             <w:noProof/>
           </w:rPr>
-          <w:t>ANEXOS</w:t>
+          <w:t>A</w:t>
+        </w:r>
+        <w:r>
+          <w:rPr>
+            <w:rStyle w:val="Hipervnculo"/>
+            <w:noProof/>
+          </w:rPr>
+          <w:t>N</w:t>
+        </w:r>
+        <w:r>
+          <w:rPr>
+            <w:rStyle w:val="Hipervnculo"/>
+            <w:noProof/>
+          </w:rPr>
+          <w:t>EXOS</w:t>
         </w:r>
         <w:r>
           <w:rPr>
@@ -12328,8 +12310,78 @@
           <w:rFonts w:ascii="Arial" w:hAnsi="Arial" w:cs="Arial"/>
         </w:rPr>
       </w:pPr>
-      <w:bookmarkStart w:id="296" w:name="_GoBack"/>
-      <w:bookmarkEnd w:id="296"/>
+    </w:p>
+    <w:p>
+      <w:pPr>
+        <w:spacing w:line="360" w:lineRule="auto"/>
+        <w:jc w:val="both"/>
+        <w:rPr>
+          <w:rFonts w:ascii="Arial" w:hAnsi="Arial" w:cs="Arial"/>
+        </w:rPr>
+      </w:pPr>
+    </w:p>
+    <w:p>
+      <w:pPr>
+        <w:spacing w:line="360" w:lineRule="auto"/>
+        <w:jc w:val="both"/>
+        <w:rPr>
+          <w:rFonts w:ascii="Arial" w:hAnsi="Arial" w:cs="Arial"/>
+        </w:rPr>
+      </w:pPr>
+    </w:p>
+    <w:p>
+      <w:pPr>
+        <w:spacing w:line="360" w:lineRule="auto"/>
+        <w:jc w:val="both"/>
+        <w:rPr>
+          <w:rFonts w:ascii="Arial" w:hAnsi="Arial" w:cs="Arial"/>
+        </w:rPr>
+      </w:pPr>
+    </w:p>
+    <w:p>
+      <w:pPr>
+        <w:spacing w:line="360" w:lineRule="auto"/>
+        <w:jc w:val="both"/>
+        <w:rPr>
+          <w:rFonts w:ascii="Arial" w:hAnsi="Arial" w:cs="Arial"/>
+        </w:rPr>
+      </w:pPr>
+    </w:p>
+    <w:p>
+      <w:pPr>
+        <w:spacing w:line="360" w:lineRule="auto"/>
+        <w:jc w:val="both"/>
+        <w:rPr>
+          <w:rFonts w:ascii="Arial" w:hAnsi="Arial" w:cs="Arial"/>
+        </w:rPr>
+      </w:pPr>
+    </w:p>
+    <w:p>
+      <w:pPr>
+        <w:spacing w:line="360" w:lineRule="auto"/>
+        <w:jc w:val="both"/>
+        <w:rPr>
+          <w:rFonts w:ascii="Arial" w:hAnsi="Arial" w:cs="Arial"/>
+        </w:rPr>
+      </w:pPr>
+    </w:p>
+    <w:p>
+      <w:pPr>
+        <w:spacing w:line="360" w:lineRule="auto"/>
+        <w:jc w:val="both"/>
+        <w:rPr>
+          <w:rFonts w:ascii="Arial" w:hAnsi="Arial" w:cs="Arial"/>
+        </w:rPr>
+      </w:pPr>
+    </w:p>
+    <w:p>
+      <w:pPr>
+        <w:spacing w:line="360" w:lineRule="auto"/>
+        <w:jc w:val="both"/>
+        <w:rPr>
+          <w:rFonts w:ascii="Arial" w:hAnsi="Arial" w:cs="Arial"/>
+        </w:rPr>
+      </w:pPr>
     </w:p>
     <w:p>
       <w:pPr>
@@ -12351,22 +12403,15 @@
           <w:numId w:val="0"/>
         </w:numPr>
       </w:pPr>
-      <w:bookmarkStart w:id="297" w:name="_Toc32950658"/>
+      <w:bookmarkStart w:id="296" w:name="_Toc32950658"/>
       <w:r>
         <w:lastRenderedPageBreak/>
         <w:t>ANEXOS</w:t>
       </w:r>
-      <w:bookmarkEnd w:id="297"/>
-    </w:p>
-    <w:p>
-      <w:pPr>
-        <w:rPr>
-          <w:rFonts w:ascii="Arial" w:eastAsiaTheme="majorEastAsia" w:hAnsi="Arial" w:cstheme="majorBidi"/>
-          <w:b/>
-          <w:sz w:val="32"/>
-          <w:szCs w:val="32"/>
-        </w:rPr>
-      </w:pPr>
+      <w:bookmarkEnd w:id="296"/>
+    </w:p>
+    <w:p/>
+    <w:p>
       <w:r>
         <w:rPr>
           <w:noProof/>
@@ -12376,10 +12421,10 @@
           <wp:anchor distT="0" distB="0" distL="114300" distR="114300" simplePos="0" relativeHeight="251669504" behindDoc="1" locked="0" layoutInCell="1" allowOverlap="1" wp14:anchorId="383436FB" wp14:editId="462E08E2">
             <wp:simplePos x="0" y="0"/>
             <wp:positionH relativeFrom="margin">
-              <wp:align>center</wp:align>
+              <wp:posOffset>-424180</wp:posOffset>
             </wp:positionH>
             <wp:positionV relativeFrom="paragraph">
-              <wp:posOffset>412702</wp:posOffset>
+              <wp:posOffset>287655</wp:posOffset>
             </wp:positionV>
             <wp:extent cx="6379210" cy="3018790"/>
             <wp:effectExtent l="0" t="0" r="2540" b="0"/>
@@ -12436,9 +12481,239 @@
           </wp:anchor>
         </w:drawing>
       </w:r>
+    </w:p>
+    <w:p/>
+    <w:p/>
+    <w:p/>
+    <w:p>
+      <w:r>
+        <w:rPr>
+          <w:noProof/>
+        </w:rPr>
+        <w:drawing>
+          <wp:anchor distT="0" distB="0" distL="114300" distR="114300" simplePos="0" relativeHeight="251672576" behindDoc="1" locked="0" layoutInCell="1" allowOverlap="1" wp14:anchorId="7B2C9200">
+            <wp:simplePos x="0" y="0"/>
+            <wp:positionH relativeFrom="margin">
+              <wp:align>center</wp:align>
+            </wp:positionH>
+            <wp:positionV relativeFrom="paragraph">
+              <wp:posOffset>1033145</wp:posOffset>
+            </wp:positionV>
+            <wp:extent cx="5695950" cy="2080895"/>
+            <wp:effectExtent l="0" t="0" r="0" b="0"/>
+            <wp:wrapTight wrapText="bothSides">
+              <wp:wrapPolygon edited="0">
+                <wp:start x="0" y="0"/>
+                <wp:lineTo x="0" y="21356"/>
+                <wp:lineTo x="21528" y="21356"/>
+                <wp:lineTo x="21528" y="0"/>
+                <wp:lineTo x="0" y="0"/>
+              </wp:wrapPolygon>
+            </wp:wrapTight>
+            <wp:docPr id="3" name="Imagen 3"/>
+            <wp:cNvGraphicFramePr>
+              <a:graphicFrameLocks xmlns:a="http://schemas.openxmlformats.org/drawingml/2006/main" noChangeAspect="1"/>
+            </wp:cNvGraphicFramePr>
+            <a:graphic xmlns:a="http://schemas.openxmlformats.org/drawingml/2006/main">
+              <a:graphicData uri="http://schemas.openxmlformats.org/drawingml/2006/picture">
+                <pic:pic xmlns:pic="http://schemas.openxmlformats.org/drawingml/2006/picture">
+                  <pic:nvPicPr>
+                    <pic:cNvPr id="1" name=""/>
+                    <pic:cNvPicPr/>
+                  </pic:nvPicPr>
+                  <pic:blipFill>
+                    <a:blip r:embed="rId28">
+                      <a:extLst>
+                        <a:ext uri="{28A0092B-C50C-407E-A947-70E740481C1C}">
+                          <a14:useLocalDpi xmlns:a14="http://schemas.microsoft.com/office/drawing/2010/main" val="0"/>
+                        </a:ext>
+                      </a:extLst>
+                    </a:blip>
+                    <a:stretch>
+                      <a:fillRect/>
+                    </a:stretch>
+                  </pic:blipFill>
+                  <pic:spPr>
+                    <a:xfrm>
+                      <a:off x="0" y="0"/>
+                      <a:ext cx="5695950" cy="2080895"/>
+                    </a:xfrm>
+                    <a:prstGeom prst="rect">
+                      <a:avLst/>
+                    </a:prstGeom>
+                  </pic:spPr>
+                </pic:pic>
+              </a:graphicData>
+            </a:graphic>
+            <wp14:sizeRelH relativeFrom="page">
+              <wp14:pctWidth>0</wp14:pctWidth>
+            </wp14:sizeRelH>
+            <wp14:sizeRelV relativeFrom="page">
+              <wp14:pctHeight>0</wp14:pctHeight>
+            </wp14:sizeRelV>
+          </wp:anchor>
+        </w:drawing>
+      </w:r>
+      <w:r>
+        <w:rPr>
+          <w:noProof/>
+        </w:rPr>
+        <mc:AlternateContent>
+          <mc:Choice Requires="wps">
+            <w:drawing>
+              <wp:anchor distT="0" distB="0" distL="114300" distR="114300" simplePos="0" relativeHeight="251674624" behindDoc="0" locked="0" layoutInCell="1" allowOverlap="1" wp14:anchorId="2606D0B0" wp14:editId="6E80C0C8">
+                <wp:simplePos x="0" y="0"/>
+                <wp:positionH relativeFrom="column">
+                  <wp:posOffset>1148715</wp:posOffset>
+                </wp:positionH>
+                <wp:positionV relativeFrom="paragraph">
+                  <wp:posOffset>48260</wp:posOffset>
+                </wp:positionV>
+                <wp:extent cx="1828800" cy="741045"/>
+                <wp:effectExtent l="0" t="0" r="0" b="1905"/>
+                <wp:wrapNone/>
+                <wp:docPr id="16" name="Cuadro de texto 16"/>
+                <wp:cNvGraphicFramePr/>
+                <a:graphic xmlns:a="http://schemas.openxmlformats.org/drawingml/2006/main">
+                  <a:graphicData uri="http://schemas.microsoft.com/office/word/2010/wordprocessingShape">
+                    <wps:wsp>
+                      <wps:cNvSpPr txBox="1"/>
+                      <wps:spPr>
+                        <a:xfrm>
+                          <a:off x="0" y="0"/>
+                          <a:ext cx="1828800" cy="741045"/>
+                        </a:xfrm>
+                        <a:prstGeom prst="rect">
+                          <a:avLst/>
+                        </a:prstGeom>
+                        <a:noFill/>
+                        <a:ln>
+                          <a:noFill/>
+                        </a:ln>
+                      </wps:spPr>
+                      <wps:txbx>
+                        <w:txbxContent>
+                          <w:p>
+                            <w:pPr>
+                              <w:jc w:val="center"/>
+                              <w:rPr>
+                                <w:noProof/>
+                                <w:color w:val="000000" w:themeColor="text1"/>
+                                <w:sz w:val="72"/>
+                                <w:szCs w:val="72"/>
+                                <w14:shadow w14:blurRad="38100" w14:dist="19050" w14:dir="2700000" w14:sx="100000" w14:sy="100000" w14:kx="0" w14:ky="0" w14:algn="tl">
+                                  <w14:schemeClr w14:val="dk1">
+                                    <w14:alpha w14:val="60000"/>
+                                  </w14:schemeClr>
+                                </w14:shadow>
+                                <w14:textOutline w14:w="0" w14:cap="flat" w14:cmpd="sng" w14:algn="ctr">
+                                  <w14:noFill/>
+                                  <w14:prstDash w14:val="solid"/>
+                                  <w14:round/>
+                                </w14:textOutline>
+                              </w:rPr>
+                            </w:pPr>
+                            <w:r>
+                              <w:rPr>
+                                <w:noProof/>
+                                <w:color w:val="000000" w:themeColor="text1"/>
+                                <w:sz w:val="72"/>
+                                <w:szCs w:val="72"/>
+                                <w14:shadow w14:blurRad="38100" w14:dist="19050" w14:dir="2700000" w14:sx="100000" w14:sy="100000" w14:kx="0" w14:ky="0" w14:algn="tl">
+                                  <w14:schemeClr w14:val="dk1">
+                                    <w14:alpha w14:val="60000"/>
+                                  </w14:schemeClr>
+                                </w14:shadow>
+                                <w14:textOutline w14:w="0" w14:cap="flat" w14:cmpd="sng" w14:algn="ctr">
+                                  <w14:noFill/>
+                                  <w14:prstDash w14:val="solid"/>
+                                  <w14:round/>
+                                </w14:textOutline>
+                              </w:rPr>
+                              <w:t>ARQUITECTURA</w:t>
+                            </w:r>
+                          </w:p>
+                          <w:p/>
+                        </w:txbxContent>
+                      </wps:txbx>
+                      <wps:bodyPr rot="0" spcFirstLastPara="0" vertOverflow="overflow" horzOverflow="overflow" vert="horz" wrap="none" lIns="91440" tIns="45720" rIns="91440" bIns="45720" numCol="1" spcCol="0" rtlCol="0" fromWordArt="0" anchor="t" anchorCtr="0" forceAA="0" compatLnSpc="1">
+                        <a:prstTxWarp prst="textNoShape">
+                          <a:avLst/>
+                        </a:prstTxWarp>
+                        <a:noAutofit/>
+                      </wps:bodyPr>
+                    </wps:wsp>
+                  </a:graphicData>
+                </a:graphic>
+                <wp14:sizeRelV relativeFrom="margin">
+                  <wp14:pctHeight>0</wp14:pctHeight>
+                </wp14:sizeRelV>
+              </wp:anchor>
+            </w:drawing>
+          </mc:Choice>
+          <mc:Fallback>
+            <w:pict>
+              <v:shapetype w14:anchorId="2606D0B0" id="_x0000_t202" coordsize="21600,21600" o:spt="202" path="m,l,21600r21600,l21600,xe">
+                <v:stroke joinstyle="miter"/>
+                <v:path gradientshapeok="t" o:connecttype="rect"/>
+              </v:shapetype>
+              <v:shape id="Cuadro de texto 16" o:spid="_x0000_s1026" type="#_x0000_t202" style="position:absolute;margin-left:90.45pt;margin-top:3.8pt;width:2in;height:58.35pt;z-index:251674624;visibility:visible;mso-wrap-style:none;mso-height-percent:0;mso-wrap-distance-left:9pt;mso-wrap-distance-top:0;mso-wrap-distance-right:9pt;mso-wrap-distance-bottom:0;mso-position-horizontal:absolute;mso-position-horizontal-relative:text;mso-position-vertical:absolute;mso-position-vertical-relative:text;mso-height-percent:0;mso-height-relative:margin;v-text-anchor:top" o:gfxdata="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" filled="f" stroked="f">
+                <v:fill o:detectmouseclick="t"/>
+                <v:textbox>
+                  <w:txbxContent>
+                    <w:p>
+                      <w:pPr>
+                        <w:jc w:val="center"/>
+                        <w:rPr>
+                          <w:noProof/>
+                          <w:color w:val="000000" w:themeColor="text1"/>
+                          <w:sz w:val="72"/>
+                          <w:szCs w:val="72"/>
+                          <w14:shadow w14:blurRad="38100" w14:dist="19050" w14:dir="2700000" w14:sx="100000" w14:sy="100000" w14:kx="0" w14:ky="0" w14:algn="tl">
+                            <w14:schemeClr w14:val="dk1">
+                              <w14:alpha w14:val="60000"/>
+                            </w14:schemeClr>
+                          </w14:shadow>
+                          <w14:textOutline w14:w="0" w14:cap="flat" w14:cmpd="sng" w14:algn="ctr">
+                            <w14:noFill/>
+                            <w14:prstDash w14:val="solid"/>
+                            <w14:round/>
+                          </w14:textOutline>
+                        </w:rPr>
+                      </w:pPr>
+                      <w:r>
+                        <w:rPr>
+                          <w:noProof/>
+                          <w:color w:val="000000" w:themeColor="text1"/>
+                          <w:sz w:val="72"/>
+                          <w:szCs w:val="72"/>
+                          <w14:shadow w14:blurRad="38100" w14:dist="19050" w14:dir="2700000" w14:sx="100000" w14:sy="100000" w14:kx="0" w14:ky="0" w14:algn="tl">
+                            <w14:schemeClr w14:val="dk1">
+                              <w14:alpha w14:val="60000"/>
+                            </w14:schemeClr>
+                          </w14:shadow>
+                          <w14:textOutline w14:w="0" w14:cap="flat" w14:cmpd="sng" w14:algn="ctr">
+                            <w14:noFill/>
+                            <w14:prstDash w14:val="solid"/>
+                            <w14:round/>
+                          </w14:textOutline>
+                        </w:rPr>
+                        <w:t>ARQUITECTURA</w:t>
+                      </w:r>
+                    </w:p>
+                    <w:p/>
+                  </w:txbxContent>
+                </v:textbox>
+              </v:shape>
+            </w:pict>
+          </mc:Fallback>
+        </mc:AlternateContent>
+      </w:r>
       <w:r>
         <w:br w:type="page"/>
       </w:r>
+      <w:bookmarkStart w:id="297" w:name="_GoBack"/>
+      <w:bookmarkEnd w:id="297"/>
     </w:p>
     <w:p>
       <w:pPr>
@@ -12477,7 +12752,7 @@
           <w:u w:val="single"/>
         </w:rPr>
       </w:pPr>
-      <w:hyperlink r:id="rId28" w:history="1">
+      <w:hyperlink r:id="rId29" w:history="1">
         <w:r>
           <w:rPr>
             <w:rStyle w:val="Hipervnculo"/>
@@ -12515,7 +12790,7 @@
           <w:sz w:val="24"/>
         </w:rPr>
       </w:pPr>
-      <w:hyperlink r:id="rId29" w:history="1">
+      <w:hyperlink r:id="rId30" w:history="1">
         <w:r>
           <w:rPr>
             <w:rStyle w:val="Hipervnculo"/>
@@ -12588,7 +12863,7 @@
           <w:lang w:val="en-US"/>
         </w:rPr>
       </w:pPr>
-      <w:hyperlink r:id="rId30" w:history="1">
+      <w:hyperlink r:id="rId31" w:history="1">
         <w:r>
           <w:rPr>
             <w:rStyle w:val="Hipervnculo"/>
@@ -12648,7 +12923,7 @@
           <w:lang w:val="en-US"/>
         </w:rPr>
       </w:pPr>
-      <w:hyperlink r:id="rId31" w:history="1">
+      <w:hyperlink r:id="rId32" w:history="1">
         <w:r>
           <w:rPr>
             <w:rStyle w:val="Hipervnculo"/>
@@ -12696,7 +12971,7 @@
           <w:sz w:val="24"/>
         </w:rPr>
       </w:pPr>
-      <w:hyperlink r:id="rId32" w:history="1">
+      <w:hyperlink r:id="rId33" w:history="1">
         <w:r>
           <w:rPr>
             <w:rStyle w:val="Hipervnculo"/>
@@ -12759,7 +13034,7 @@
           <w:sz w:val="28"/>
         </w:rPr>
       </w:pPr>
-      <w:hyperlink r:id="rId33" w:history="1">
+      <w:hyperlink r:id="rId34" w:history="1">
         <w:r>
           <w:rPr>
             <w:rStyle w:val="Hipervnculo"/>
@@ -12822,7 +13097,7 @@
           <w:sz w:val="24"/>
         </w:rPr>
       </w:pPr>
-      <w:hyperlink r:id="rId34" w:history="1">
+      <w:hyperlink r:id="rId35" w:history="1">
         <w:r>
           <w:rPr>
             <w:rStyle w:val="Hipervnculo"/>
@@ -12892,7 +13167,7 @@
           <w:u w:val="single"/>
         </w:rPr>
       </w:pPr>
-      <w:hyperlink r:id="rId35" w:history="1">
+      <w:hyperlink r:id="rId36" w:history="1">
         <w:r>
           <w:rPr>
             <w:rStyle w:val="Hipervnculo"/>
@@ -17350,6 +17625,7 @@
     <w:lsdException w:name="HTML Sample" w:semiHidden="1" w:unhideWhenUsed="1"/>
     <w:lsdException w:name="HTML Typewriter" w:semiHidden="1" w:unhideWhenUsed="1"/>
     <w:lsdException w:name="HTML Variable" w:semiHidden="1" w:unhideWhenUsed="1"/>
+    <w:lsdException w:name="Normal Table" w:semiHidden="1" w:unhideWhenUsed="1"/>
     <w:lsdException w:name="annotation subject" w:semiHidden="1" w:unhideWhenUsed="1"/>
     <w:lsdException w:name="No List" w:semiHidden="1" w:unhideWhenUsed="1"/>
     <w:lsdException w:name="Outline List 1" w:semiHidden="1" w:unhideWhenUsed="1"/>
@@ -17392,8 +17668,11 @@
     <w:lsdException w:name="Table Contemporary" w:semiHidden="1" w:unhideWhenUsed="1"/>
     <w:lsdException w:name="Table Elegant" w:semiHidden="1" w:unhideWhenUsed="1"/>
     <w:lsdException w:name="Table Professional" w:semiHidden="1" w:unhideWhenUsed="1"/>
+    <w:lsdException w:name="Table Subtle 1" w:semiHidden="1" w:unhideWhenUsed="1"/>
     <w:lsdException w:name="Table Subtle 2" w:semiHidden="1" w:unhideWhenUsed="1"/>
     <w:lsdException w:name="Table Web 1" w:semiHidden="1" w:unhideWhenUsed="1"/>
+    <w:lsdException w:name="Table Web 2" w:semiHidden="1" w:unhideWhenUsed="1"/>
+    <w:lsdException w:name="Table Web 3" w:semiHidden="1" w:unhideWhenUsed="1"/>
     <w:lsdException w:name="Balloon Text" w:semiHidden="1" w:unhideWhenUsed="1"/>
     <w:lsdException w:name="Table Grid" w:uiPriority="39"/>
     <w:lsdException w:name="Table Theme" w:semiHidden="1" w:unhideWhenUsed="1"/>
@@ -18596,7 +18875,7 @@
 </file>
 
 <file path=customXml/itemProps1.xml><?xml version="1.0" encoding="utf-8"?>
-<ds:datastoreItem xmlns:ds="http://schemas.openxmlformats.org/officeDocument/2006/customXml" ds:itemID="{7601CD7E-B97C-4009-9C6F-092FD3020662}">
+<ds:datastoreItem xmlns:ds="http://schemas.openxmlformats.org/officeDocument/2006/customXml" ds:itemID="{E86CCD25-2A34-4473-8097-6D1422672694}">
   <ds:schemaRefs>
     <ds:schemaRef ds:uri="http://schemas.openxmlformats.org/officeDocument/2006/bibliography"/>
   </ds:schemaRefs>

--- a/Tesis Modulo Ventas.docx
+++ b/Tesis Modulo Ventas.docx
@@ -3384,21 +3384,7 @@
             <w:rStyle w:val="Hipervnculo"/>
             <w:noProof/>
           </w:rPr>
-          <w:t>A</w:t>
-        </w:r>
-        <w:r>
-          <w:rPr>
-            <w:rStyle w:val="Hipervnculo"/>
-            <w:noProof/>
-          </w:rPr>
-          <w:t>N</w:t>
-        </w:r>
-        <w:r>
-          <w:rPr>
-            <w:rStyle w:val="Hipervnculo"/>
-            <w:noProof/>
-          </w:rPr>
-          <w:t>EXOS</w:t>
+          <w:t>ANEXOS</w:t>
         </w:r>
         <w:r>
           <w:rPr>
@@ -6424,14 +6410,12 @@
         </w:rPr>
         <w:t xml:space="preserve">2 </w:t>
       </w:r>
-      <w:proofErr w:type="gramStart"/>
-      <w:r>
-        <w:rPr>
-          <w:rFonts w:ascii="Arial" w:hAnsi="Arial" w:cs="Arial"/>
-        </w:rPr>
-        <w:t>Computadoras</w:t>
-      </w:r>
-      <w:proofErr w:type="gramEnd"/>
+      <w:r>
+        <w:rPr>
+          <w:rFonts w:ascii="Arial" w:hAnsi="Arial" w:cs="Arial"/>
+        </w:rPr>
+        <w:t>computadoras</w:t>
+      </w:r>
       <w:r>
         <w:rPr>
           <w:rFonts w:ascii="Arial" w:hAnsi="Arial" w:cs="Arial"/>
@@ -10238,6 +10222,9 @@
       </w:r>
       <w:bookmarkEnd w:id="285"/>
     </w:p>
+    <w:p/>
+    <w:p/>
+    <w:p/>
     <w:p>
       <w:r>
         <w:rPr>
@@ -10252,18 +10239,18 @@
           <wp:anchor distT="0" distB="0" distL="114300" distR="114300" simplePos="0" relativeHeight="251670528" behindDoc="1" locked="0" layoutInCell="1" allowOverlap="1" wp14:anchorId="4BBF3E9E">
             <wp:simplePos x="0" y="0"/>
             <wp:positionH relativeFrom="margin">
-              <wp:align>left</wp:align>
+              <wp:posOffset>95250</wp:posOffset>
             </wp:positionH>
             <wp:positionV relativeFrom="paragraph">
-              <wp:posOffset>286385</wp:posOffset>
+              <wp:posOffset>10160</wp:posOffset>
             </wp:positionV>
-            <wp:extent cx="4838065" cy="3019425"/>
-            <wp:effectExtent l="0" t="0" r="635" b="9525"/>
+            <wp:extent cx="4838065" cy="3467100"/>
+            <wp:effectExtent l="0" t="0" r="635" b="0"/>
             <wp:wrapTight wrapText="bothSides">
               <wp:wrapPolygon edited="0">
                 <wp:start x="0" y="0"/>
-                <wp:lineTo x="0" y="21532"/>
-                <wp:lineTo x="21518" y="21532"/>
+                <wp:lineTo x="0" y="21481"/>
+                <wp:lineTo x="21518" y="21481"/>
                 <wp:lineTo x="21518" y="0"/>
                 <wp:lineTo x="0" y="0"/>
               </wp:wrapPolygon>
@@ -10294,7 +10281,7 @@
                   <pic:spPr>
                     <a:xfrm>
                       <a:off x="0" y="0"/>
-                      <a:ext cx="4838065" cy="3019425"/>
+                      <a:ext cx="4838065" cy="3467100"/>
                     </a:xfrm>
                     <a:prstGeom prst="rect">
                       <a:avLst/>
@@ -10314,9 +10301,6 @@
       </w:r>
     </w:p>
     <w:p/>
-    <w:p/>
-    <w:p/>
-    <w:p/>
     <w:p>
       <w:pPr>
         <w:rPr>
@@ -10429,1165 +10413,6 @@
     </w:p>
     <w:p>
       <w:pPr>
-        <w:pStyle w:val="Ttulo2"/>
-        <w:numPr>
-          <w:ilvl w:val="1"/>
-          <w:numId w:val="4"/>
-        </w:numPr>
-      </w:pPr>
-      <w:r>
-        <w:t xml:space="preserve"> </w:t>
-      </w:r>
-      <w:bookmarkStart w:id="286" w:name="_Toc32950654"/>
-      <w:r>
-        <w:t>Descripción de los componentes de la solución.</w:t>
-      </w:r>
-      <w:bookmarkEnd w:id="286"/>
-    </w:p>
-    <w:p>
-      <w:pPr>
-        <w:rPr>
-          <w:rFonts w:ascii="Arial" w:eastAsiaTheme="majorEastAsia" w:hAnsi="Arial" w:cstheme="majorBidi"/>
-          <w:b/>
-          <w:color w:val="000000" w:themeColor="text1"/>
-          <w:sz w:val="26"/>
-          <w:szCs w:val="26"/>
-        </w:rPr>
-      </w:pPr>
-    </w:p>
-    <w:p/>
-    <w:p>
-      <w:pPr>
-        <w:rPr>
-          <w:rFonts w:ascii="Arial" w:hAnsi="Arial" w:cs="Arial"/>
-          <w:b/>
-          <w:bCs/>
-          <w:sz w:val="24"/>
-          <w:szCs w:val="24"/>
-        </w:rPr>
-      </w:pPr>
-      <w:bookmarkStart w:id="287" w:name="_Toc32949413"/>
-      <w:r>
-        <w:rPr>
-          <w:rFonts w:ascii="Arial" w:hAnsi="Arial" w:cs="Arial"/>
-          <w:b/>
-          <w:bCs/>
-          <w:sz w:val="24"/>
-          <w:szCs w:val="24"/>
-        </w:rPr>
-        <w:t>Oracle</w:t>
-      </w:r>
-      <w:bookmarkEnd w:id="287"/>
-    </w:p>
-    <w:p/>
-    <w:p>
-      <w:pPr>
-        <w:spacing w:line="360" w:lineRule="auto"/>
-        <w:jc w:val="both"/>
-        <w:rPr>
-          <w:rFonts w:ascii="Arial" w:hAnsi="Arial" w:cs="Arial"/>
-          <w:color w:val="000000"/>
-        </w:rPr>
-      </w:pPr>
-      <w:r>
-        <w:rPr>
-          <w:rFonts w:ascii="Arial" w:hAnsi="Arial" w:cs="Arial"/>
-          <w:color w:val="000000"/>
-        </w:rPr>
-        <w:t>Oracle es básicamente una herramienta cliente/servidor para la gestión de Bases de Datos. Es un producto vendido a nivel mundial, aunque la gran potencia que tiene y su elevado precio hacen que sólo se vea en empresas muy grandes y multinacionales, por norma general. En el desarrollo de páginas web pasa lo mismo: como es un sistema muy caro no está tan extendido como otras bases de datos, por ejemplo, Access, MySQL, SQL Server, etc.</w:t>
-      </w:r>
-    </w:p>
-    <w:p>
-      <w:pPr>
-        <w:jc w:val="both"/>
-        <w:rPr>
-          <w:rFonts w:ascii="Arial" w:hAnsi="Arial" w:cs="Arial"/>
-          <w:color w:val="000000"/>
-        </w:rPr>
-      </w:pPr>
-    </w:p>
-    <w:p>
-      <w:pPr>
-        <w:jc w:val="both"/>
-        <w:rPr>
-          <w:rFonts w:ascii="Arial" w:hAnsi="Arial" w:cs="Arial"/>
-          <w:color w:val="000000"/>
-        </w:rPr>
-      </w:pPr>
-    </w:p>
-    <w:p>
-      <w:pPr>
-        <w:rPr>
-          <w:rFonts w:ascii="Arial" w:hAnsi="Arial" w:cs="Arial"/>
-          <w:b/>
-          <w:bCs/>
-          <w:sz w:val="24"/>
-          <w:szCs w:val="24"/>
-          <w:shd w:val="clear" w:color="auto" w:fill="FFFFFF"/>
-        </w:rPr>
-      </w:pPr>
-      <w:bookmarkStart w:id="288" w:name="_Toc32949414"/>
-      <w:r>
-        <w:rPr>
-          <w:rFonts w:ascii="Arial" w:hAnsi="Arial" w:cs="Arial"/>
-          <w:b/>
-          <w:bCs/>
-          <w:sz w:val="24"/>
-          <w:szCs w:val="24"/>
-          <w:shd w:val="clear" w:color="auto" w:fill="FFFFFF"/>
-        </w:rPr>
-        <w:lastRenderedPageBreak/>
-        <w:t>SQL Developer</w:t>
-      </w:r>
-      <w:bookmarkEnd w:id="288"/>
-    </w:p>
-    <w:p/>
-    <w:p>
-      <w:pPr>
-        <w:spacing w:line="360" w:lineRule="auto"/>
-        <w:jc w:val="both"/>
-        <w:rPr>
-          <w:rFonts w:ascii="Arial" w:hAnsi="Arial" w:cs="Arial"/>
-        </w:rPr>
-      </w:pPr>
-      <w:r>
-        <w:rPr>
-          <w:rFonts w:ascii="Arial" w:hAnsi="Arial" w:cs="Arial"/>
-        </w:rPr>
-        <w:t>Es una herramienta gráfica para el desarrollo en bases de datos Oracle. Permite visualizar objetos de base de datos, ejecutar sentencias SQL, ejecutar scripts SQL, editar y depurar sentencias PL/SQL. También permite ejecutar informes ya proporcionados o los creados y salvados por el usuario.</w:t>
-      </w:r>
-    </w:p>
-    <w:p>
-      <w:pPr>
-        <w:spacing w:line="360" w:lineRule="auto"/>
-        <w:jc w:val="both"/>
-        <w:rPr>
-          <w:rFonts w:ascii="Arial" w:hAnsi="Arial" w:cs="Arial"/>
-        </w:rPr>
-      </w:pPr>
-      <w:r>
-        <w:rPr>
-          <w:rFonts w:ascii="Arial" w:hAnsi="Arial" w:cs="Arial"/>
-        </w:rPr>
-        <w:t>SQL Developer simplifica y mejorar la productividad a la hora de desarrollar sobre bases de datos Oracle.</w:t>
-      </w:r>
-    </w:p>
-    <w:p>
-      <w:pPr>
-        <w:spacing w:line="360" w:lineRule="auto"/>
-        <w:jc w:val="both"/>
-        <w:rPr>
-          <w:rFonts w:ascii="Arial" w:hAnsi="Arial" w:cs="Arial"/>
-        </w:rPr>
-      </w:pPr>
-      <w:r>
-        <w:rPr>
-          <w:rFonts w:ascii="Arial" w:hAnsi="Arial" w:cs="Arial"/>
-        </w:rPr>
-        <w:t xml:space="preserve">Oracle SQL Developer solo soporta versiones de </w:t>
-      </w:r>
-      <w:r>
-        <w:rPr>
-          <w:rFonts w:ascii="Arial" w:hAnsi="Arial" w:cs="Arial"/>
-        </w:rPr>
-        <w:t>O</w:t>
-      </w:r>
-      <w:r>
-        <w:rPr>
-          <w:rFonts w:ascii="Arial" w:hAnsi="Arial" w:cs="Arial"/>
-        </w:rPr>
-        <w:t>racle 9 o superior.</w:t>
-      </w:r>
-      <w:r>
-        <w:rPr>
-          <w:rFonts w:ascii="Arial" w:hAnsi="Arial" w:cs="Arial"/>
-        </w:rPr>
-        <w:t xml:space="preserve"> </w:t>
-      </w:r>
-      <w:r>
-        <w:rPr>
-          <w:rFonts w:ascii="Arial" w:hAnsi="Arial" w:cs="Arial"/>
-        </w:rPr>
-        <w:t>No necesita instalación, basta con disponer jdk y descomprimir el fichero zip descargado</w:t>
-      </w:r>
-    </w:p>
-    <w:p>
-      <w:pPr>
-        <w:spacing w:line="360" w:lineRule="auto"/>
-        <w:jc w:val="both"/>
-        <w:rPr>
-          <w:rFonts w:ascii="Arial" w:hAnsi="Arial" w:cs="Arial"/>
-        </w:rPr>
-      </w:pPr>
-      <w:r>
-        <w:rPr>
-          <w:rFonts w:ascii="Arial" w:hAnsi="Arial" w:cs="Arial"/>
-        </w:rPr>
-        <w:t>Funciones elementales</w:t>
-      </w:r>
-    </w:p>
-    <w:p>
-      <w:pPr>
-        <w:spacing w:line="360" w:lineRule="auto"/>
-        <w:jc w:val="both"/>
-        <w:rPr>
-          <w:rFonts w:ascii="Arial" w:hAnsi="Arial" w:cs="Arial"/>
-          <w:b/>
-          <w:bCs/>
-        </w:rPr>
-      </w:pPr>
-      <w:r>
-        <w:rPr>
-          <w:rFonts w:ascii="Arial" w:hAnsi="Arial" w:cs="Arial"/>
-          <w:b/>
-          <w:bCs/>
-        </w:rPr>
-        <w:t>Operativa básica</w:t>
-      </w:r>
-    </w:p>
-    <w:p>
-      <w:pPr>
-        <w:spacing w:line="360" w:lineRule="auto"/>
-        <w:jc w:val="both"/>
-        <w:rPr>
-          <w:rFonts w:ascii="Arial" w:hAnsi="Arial" w:cs="Arial"/>
-        </w:rPr>
-      </w:pPr>
-      <w:r>
-        <w:rPr>
-          <w:rFonts w:ascii="Arial" w:hAnsi="Arial" w:cs="Arial"/>
-        </w:rPr>
-        <w:t>El Oracle SQL Developer es una herramienta construida en torno a un interfaz principal que permite navegar por un árbol jerárquico de objetos contenidos en bases de datos y realizar operaciones sencillas sobre ellos. Proporciona además alguna herramienta adicional, especialmente un área para ejecutar sentencias SQL y PL/SQL.</w:t>
-      </w:r>
-    </w:p>
-    <w:p>
-      <w:pPr>
-        <w:spacing w:line="360" w:lineRule="auto"/>
-        <w:jc w:val="both"/>
-        <w:rPr>
-          <w:rFonts w:ascii="Arial" w:hAnsi="Arial" w:cs="Arial"/>
-          <w:b/>
-          <w:bCs/>
-        </w:rPr>
-      </w:pPr>
-      <w:r>
-        <w:rPr>
-          <w:rFonts w:ascii="Arial" w:hAnsi="Arial" w:cs="Arial"/>
-          <w:b/>
-          <w:bCs/>
-        </w:rPr>
-        <w:t>Interfaz principal</w:t>
-      </w:r>
-    </w:p>
-    <w:p>
-      <w:pPr>
-        <w:spacing w:line="360" w:lineRule="auto"/>
-        <w:jc w:val="both"/>
-        <w:rPr>
-          <w:rFonts w:ascii="Arial" w:hAnsi="Arial" w:cs="Arial"/>
-        </w:rPr>
-      </w:pPr>
-      <w:r>
-        <w:rPr>
-          <w:rFonts w:ascii="Arial" w:hAnsi="Arial" w:cs="Arial"/>
-        </w:rPr>
-        <w:t>El interfaz principal del Oracle SQL Developer es sencillo: en general se utiliza la parte de la izquierda para buscar y seleccionar objetos y la parte de la derecha para mostrar información sobre dichos objetos.</w:t>
-      </w:r>
-    </w:p>
-    <w:p>
-      <w:pPr>
-        <w:jc w:val="both"/>
-        <w:rPr>
-          <w:rFonts w:ascii="Arial" w:hAnsi="Arial" w:cs="Arial"/>
-        </w:rPr>
-      </w:pPr>
-    </w:p>
-    <w:p>
-      <w:pPr>
-        <w:rPr>
-          <w:rFonts w:ascii="Arial" w:hAnsi="Arial" w:cs="Arial"/>
-          <w:b/>
-          <w:bCs/>
-          <w:sz w:val="24"/>
-          <w:szCs w:val="24"/>
-        </w:rPr>
-      </w:pPr>
-      <w:bookmarkStart w:id="289" w:name="_Toc32949415"/>
-      <w:r>
-        <w:rPr>
-          <w:rFonts w:ascii="Arial" w:hAnsi="Arial" w:cs="Arial"/>
-          <w:b/>
-          <w:bCs/>
-          <w:sz w:val="24"/>
-          <w:szCs w:val="24"/>
-        </w:rPr>
-        <w:t>Oracle Data Modeler</w:t>
-      </w:r>
-      <w:bookmarkEnd w:id="289"/>
-    </w:p>
-    <w:p/>
-    <w:p>
-      <w:pPr>
-        <w:spacing w:line="360" w:lineRule="auto"/>
-        <w:jc w:val="both"/>
-        <w:rPr>
-          <w:rFonts w:ascii="Arial" w:hAnsi="Arial" w:cs="Arial"/>
-          <w:color w:val="000000"/>
-        </w:rPr>
-      </w:pPr>
-      <w:r>
-        <w:rPr>
-          <w:rFonts w:ascii="Arial" w:hAnsi="Arial" w:cs="Arial"/>
-          <w:color w:val="000000"/>
-        </w:rPr>
-        <w:t>Oracle Data Modeler es fácil de instalar y no tiene coste alguno. Sus funcionalidades son tantas que la mejor manera de evaluarlo es descargarlo aquí y evaluarlo uno mismo, por lo que, para animaros, introducimos a continuación algunas de sus características:</w:t>
-      </w:r>
-    </w:p>
-    <w:p>
-      <w:pPr>
-        <w:spacing w:line="360" w:lineRule="auto"/>
-        <w:jc w:val="both"/>
-        <w:rPr>
-          <w:rFonts w:ascii="Arial" w:hAnsi="Arial" w:cs="Arial"/>
-          <w:color w:val="000000"/>
-        </w:rPr>
-      </w:pPr>
-      <w:r>
-        <w:rPr>
-          <w:rFonts w:ascii="Arial" w:hAnsi="Arial" w:cs="Arial"/>
-          <w:color w:val="000000"/>
-        </w:rPr>
-        <w:t>Los modelos se almacenan en el sistema de ficheros, bajo una estructura de directorios (por lo que son fáciles de transportar, archivar, etc.)</w:t>
-      </w:r>
-    </w:p>
-    <w:p>
-      <w:pPr>
-        <w:spacing w:line="360" w:lineRule="auto"/>
-        <w:jc w:val="both"/>
-        <w:rPr>
-          <w:rFonts w:ascii="Arial" w:hAnsi="Arial" w:cs="Arial"/>
-          <w:color w:val="000000"/>
-        </w:rPr>
-      </w:pPr>
-      <w:r>
-        <w:rPr>
-          <w:rFonts w:ascii="Arial" w:hAnsi="Arial" w:cs="Arial"/>
-          <w:color w:val="000000"/>
-        </w:rPr>
-        <w:t>Puede trabajar con cualquier base de datos, no está restringido a Oracle</w:t>
-      </w:r>
-    </w:p>
-    <w:p>
-      <w:pPr>
-        <w:spacing w:line="360" w:lineRule="auto"/>
-        <w:jc w:val="both"/>
-        <w:rPr>
-          <w:rFonts w:ascii="Arial" w:hAnsi="Arial" w:cs="Arial"/>
-          <w:color w:val="000000"/>
-        </w:rPr>
-      </w:pPr>
-      <w:r>
-        <w:rPr>
-          <w:rFonts w:ascii="Arial" w:hAnsi="Arial" w:cs="Arial"/>
-          <w:color w:val="000000"/>
-        </w:rPr>
-        <w:t>Permite realizar ingeniería inversa</w:t>
-      </w:r>
-    </w:p>
-    <w:p>
-      <w:pPr>
-        <w:spacing w:line="360" w:lineRule="auto"/>
-        <w:jc w:val="both"/>
-        <w:rPr>
-          <w:rFonts w:ascii="Arial" w:hAnsi="Arial" w:cs="Arial"/>
-          <w:color w:val="000000"/>
-        </w:rPr>
-      </w:pPr>
-      <w:r>
-        <w:rPr>
-          <w:rFonts w:ascii="Arial" w:hAnsi="Arial" w:cs="Arial"/>
-          <w:color w:val="000000"/>
-        </w:rPr>
-        <w:lastRenderedPageBreak/>
-        <w:t>Dispone de los siguientes niveles de diseño: lógico, relacional y físico, con herramientas de generación automática en ambos sentidos.</w:t>
-      </w:r>
-    </w:p>
-    <w:p>
-      <w:pPr>
-        <w:pStyle w:val="Prrafodelista"/>
-        <w:numPr>
-          <w:ilvl w:val="0"/>
-          <w:numId w:val="33"/>
-        </w:numPr>
-        <w:spacing w:line="360" w:lineRule="auto"/>
-        <w:jc w:val="both"/>
-        <w:rPr>
-          <w:rFonts w:ascii="Arial" w:hAnsi="Arial" w:cs="Arial"/>
-          <w:color w:val="000000"/>
-        </w:rPr>
-      </w:pPr>
-      <w:r>
-        <w:rPr>
-          <w:rFonts w:ascii="Arial" w:hAnsi="Arial" w:cs="Arial"/>
-          <w:color w:val="000000"/>
-        </w:rPr>
-        <w:t>Cada modelo puede tener diferentes implementaciones físicas (en diferentes tecnologías)</w:t>
-      </w:r>
-      <w:r>
-        <w:rPr>
-          <w:rFonts w:ascii="Arial" w:hAnsi="Arial" w:cs="Arial"/>
-          <w:color w:val="000000"/>
-        </w:rPr>
-        <w:t>.</w:t>
-      </w:r>
-    </w:p>
-    <w:p>
-      <w:pPr>
-        <w:pStyle w:val="Prrafodelista"/>
-        <w:numPr>
-          <w:ilvl w:val="0"/>
-          <w:numId w:val="33"/>
-        </w:numPr>
-        <w:spacing w:line="360" w:lineRule="auto"/>
-        <w:jc w:val="both"/>
-        <w:rPr>
-          <w:rFonts w:ascii="Arial" w:hAnsi="Arial" w:cs="Arial"/>
-          <w:color w:val="000000"/>
-        </w:rPr>
-      </w:pPr>
-      <w:r>
-        <w:rPr>
-          <w:rFonts w:ascii="Arial" w:hAnsi="Arial" w:cs="Arial"/>
-          <w:color w:val="000000"/>
-        </w:rPr>
-        <w:t>Permite definir dominios de tipos de datos</w:t>
-      </w:r>
-      <w:r>
-        <w:rPr>
-          <w:rFonts w:ascii="Arial" w:hAnsi="Arial" w:cs="Arial"/>
-          <w:color w:val="000000"/>
-        </w:rPr>
-        <w:t>.</w:t>
-      </w:r>
-    </w:p>
-    <w:p>
-      <w:pPr>
-        <w:pStyle w:val="Prrafodelista"/>
-        <w:numPr>
-          <w:ilvl w:val="0"/>
-          <w:numId w:val="33"/>
-        </w:numPr>
-        <w:spacing w:line="360" w:lineRule="auto"/>
-        <w:jc w:val="both"/>
-        <w:rPr>
-          <w:rFonts w:ascii="Arial" w:hAnsi="Arial" w:cs="Arial"/>
-          <w:color w:val="000000"/>
-        </w:rPr>
-      </w:pPr>
-      <w:r>
-        <w:rPr>
-          <w:rFonts w:ascii="Arial" w:hAnsi="Arial" w:cs="Arial"/>
-          <w:color w:val="000000"/>
-        </w:rPr>
-        <w:t>Compara diferencias entre modelos</w:t>
-      </w:r>
-      <w:r>
-        <w:rPr>
-          <w:rFonts w:ascii="Arial" w:hAnsi="Arial" w:cs="Arial"/>
-          <w:color w:val="000000"/>
-        </w:rPr>
-        <w:t>.</w:t>
-      </w:r>
-    </w:p>
-    <w:p>
-      <w:pPr>
-        <w:pStyle w:val="Prrafodelista"/>
-        <w:numPr>
-          <w:ilvl w:val="0"/>
-          <w:numId w:val="33"/>
-        </w:numPr>
-        <w:spacing w:line="360" w:lineRule="auto"/>
-        <w:jc w:val="both"/>
-        <w:rPr>
-          <w:rFonts w:ascii="Arial" w:hAnsi="Arial" w:cs="Arial"/>
-          <w:color w:val="000000"/>
-        </w:rPr>
-      </w:pPr>
-      <w:r>
-        <w:rPr>
-          <w:rFonts w:ascii="Arial" w:hAnsi="Arial" w:cs="Arial"/>
-          <w:color w:val="000000"/>
-        </w:rPr>
-        <w:t>Soporte para código almacenado, vistas materializadas, etc. (no sólo tablas y vistas)</w:t>
-      </w:r>
-      <w:r>
-        <w:rPr>
-          <w:rFonts w:ascii="Arial" w:hAnsi="Arial" w:cs="Arial"/>
-          <w:color w:val="000000"/>
-        </w:rPr>
-        <w:t>.</w:t>
-      </w:r>
-    </w:p>
-    <w:p>
-      <w:pPr>
-        <w:pStyle w:val="Prrafodelista"/>
-        <w:numPr>
-          <w:ilvl w:val="0"/>
-          <w:numId w:val="33"/>
-        </w:numPr>
-        <w:spacing w:line="360" w:lineRule="auto"/>
-        <w:jc w:val="both"/>
-        <w:rPr>
-          <w:rFonts w:ascii="Arial" w:hAnsi="Arial" w:cs="Arial"/>
-          <w:color w:val="000000"/>
-        </w:rPr>
-      </w:pPr>
-      <w:r>
-        <w:rPr>
-          <w:rFonts w:ascii="Arial" w:hAnsi="Arial" w:cs="Arial"/>
-          <w:color w:val="000000"/>
-        </w:rPr>
-        <w:t>Versionado de objetos</w:t>
-      </w:r>
-      <w:r>
-        <w:rPr>
-          <w:rFonts w:ascii="Arial" w:hAnsi="Arial" w:cs="Arial"/>
-          <w:color w:val="000000"/>
-        </w:rPr>
-        <w:t>.</w:t>
-      </w:r>
-    </w:p>
-    <w:p>
-      <w:pPr>
-        <w:pStyle w:val="Prrafodelista"/>
-        <w:numPr>
-          <w:ilvl w:val="0"/>
-          <w:numId w:val="33"/>
-        </w:numPr>
-        <w:spacing w:line="360" w:lineRule="auto"/>
-        <w:jc w:val="both"/>
-        <w:rPr>
-          <w:rFonts w:ascii="Arial" w:hAnsi="Arial" w:cs="Arial"/>
-          <w:color w:val="000000"/>
-        </w:rPr>
-      </w:pPr>
-      <w:r>
-        <w:rPr>
-          <w:rFonts w:ascii="Arial" w:hAnsi="Arial" w:cs="Arial"/>
-          <w:color w:val="000000"/>
-        </w:rPr>
-        <w:t>Herramienta de diseño visual y rica en herramientas (colores personalizables, deshacer, búsqueda de objetos, etc.)</w:t>
-      </w:r>
-      <w:r>
-        <w:rPr>
-          <w:rFonts w:ascii="Arial" w:hAnsi="Arial" w:cs="Arial"/>
-          <w:color w:val="000000"/>
-        </w:rPr>
-        <w:t>.</w:t>
-      </w:r>
-    </w:p>
-    <w:p>
-      <w:pPr>
-        <w:pStyle w:val="Prrafodelista"/>
-        <w:numPr>
-          <w:ilvl w:val="0"/>
-          <w:numId w:val="33"/>
-        </w:numPr>
-        <w:spacing w:line="360" w:lineRule="auto"/>
-        <w:jc w:val="both"/>
-        <w:rPr>
-          <w:rFonts w:ascii="Arial" w:hAnsi="Arial" w:cs="Arial"/>
-          <w:color w:val="000000"/>
-        </w:rPr>
-      </w:pPr>
-      <w:r>
-        <w:rPr>
-          <w:rFonts w:ascii="Arial" w:hAnsi="Arial" w:cs="Arial"/>
-          <w:color w:val="000000"/>
-        </w:rPr>
-        <w:t>Múltiples opciones en la generación del DDL</w:t>
-      </w:r>
-      <w:r>
-        <w:rPr>
-          <w:rFonts w:ascii="Arial" w:hAnsi="Arial" w:cs="Arial"/>
-          <w:color w:val="000000"/>
-        </w:rPr>
-        <w:t>.</w:t>
-      </w:r>
-    </w:p>
-    <w:p>
-      <w:pPr>
-        <w:jc w:val="both"/>
-        <w:rPr>
-          <w:rFonts w:ascii="Arial" w:hAnsi="Arial" w:cs="Arial"/>
-          <w:color w:val="000000"/>
-        </w:rPr>
-      </w:pPr>
-    </w:p>
-    <w:p>
-      <w:pPr>
-        <w:rPr>
-          <w:rFonts w:ascii="Arial" w:hAnsi="Arial" w:cs="Arial"/>
-          <w:b/>
-          <w:bCs/>
-          <w:sz w:val="24"/>
-          <w:szCs w:val="24"/>
-        </w:rPr>
-      </w:pPr>
-      <w:bookmarkStart w:id="290" w:name="_Toc32949416"/>
-      <w:r>
-        <w:rPr>
-          <w:rFonts w:ascii="Arial" w:hAnsi="Arial" w:cs="Arial"/>
-          <w:b/>
-          <w:bCs/>
-          <w:sz w:val="24"/>
-          <w:szCs w:val="24"/>
-        </w:rPr>
-        <w:t>Apex</w:t>
-      </w:r>
-      <w:bookmarkEnd w:id="290"/>
-    </w:p>
-    <w:p/>
-    <w:p>
-      <w:pPr>
-        <w:spacing w:line="360" w:lineRule="auto"/>
-        <w:jc w:val="both"/>
-        <w:rPr>
-          <w:rFonts w:ascii="Arial" w:hAnsi="Arial" w:cs="Arial"/>
-        </w:rPr>
-      </w:pPr>
-      <w:r>
-        <w:rPr>
-          <w:rFonts w:ascii="Arial" w:hAnsi="Arial" w:cs="Arial"/>
-        </w:rPr>
-        <w:t>Oracle Application Express (Oracle APEX), es la herramienta de desarrollo de aplicaciones web de bajo código para la base de datos Oracle. Application Express le permite diseñar, desarrollar e implementar aplicaciones hermosas, receptivas y basadas en bases de datos, ya sea en las instalaciones o en la nube. Usando solo un navegador web y una experiencia de programación limitada, puede desarrollar e implementar rápidamente aplicaciones profesionales que sean rápidas y seguras para cualquier dispositivo, desde el escritorio hasta el dispositivo móvil. Oracle Application Express combina las cualidades de una herramienta de código bajo, productividad, facilidad de uso y flexibilidad con las cualidades de una herramienta de desarrollo empresarial, seguridad, integridad, escalabilidad, disponibilidad y construido para la web.</w:t>
-      </w:r>
-    </w:p>
-    <w:p>
-      <w:pPr>
-        <w:spacing w:line="360" w:lineRule="auto"/>
-        <w:jc w:val="both"/>
-        <w:rPr>
-          <w:rFonts w:ascii="Arial" w:hAnsi="Arial" w:cs="Arial"/>
-        </w:rPr>
-      </w:pPr>
-      <w:r>
-        <w:rPr>
-          <w:rFonts w:ascii="Arial" w:hAnsi="Arial" w:cs="Arial"/>
-        </w:rPr>
-        <w:t>Oracle APEX (Oracle Application Express) es una herramienta que simplifica mucho el proceso de desarrollo de aplicaciones web, ya que en realidad todos los procesos básicos (altas, bajas, modificaciones, extracciones, gráficos, etc.) se generan automáticamente. Esto también garantiza una disminución importante de los posibles errores de programación, por lo que los entregables pasará</w:t>
-      </w:r>
-      <w:r>
-        <w:rPr>
-          <w:rFonts w:ascii="Arial" w:hAnsi="Arial" w:cs="Arial"/>
-        </w:rPr>
-        <w:t>n a producción en menos tiempo.</w:t>
-      </w:r>
-    </w:p>
-    <w:p>
-      <w:pPr>
-        <w:spacing w:line="360" w:lineRule="auto"/>
-        <w:jc w:val="both"/>
-        <w:rPr>
-          <w:rFonts w:ascii="Arial" w:hAnsi="Arial" w:cs="Arial"/>
-        </w:rPr>
-      </w:pPr>
-      <w:r>
-        <w:rPr>
-          <w:rFonts w:ascii="Arial" w:hAnsi="Arial" w:cs="Arial"/>
-        </w:rPr>
-        <w:t xml:space="preserve">Uno de los aspectos importantes del desarrollo con tecnología APEX es la reducción de costes. El hecho de que muchas de las funcionalidades ya estén disponibles y sobradamente probadas facilita la posibilidad de desarrollar más rápido y en </w:t>
-      </w:r>
-      <w:r>
-        <w:rPr>
-          <w:rFonts w:ascii="Arial" w:hAnsi="Arial" w:cs="Arial"/>
-        </w:rPr>
-        <w:lastRenderedPageBreak/>
-        <w:t>consecuencia más económicamente además de acelerar la puesta en producción y por ta</w:t>
-      </w:r>
-      <w:r>
-        <w:rPr>
-          <w:rFonts w:ascii="Arial" w:hAnsi="Arial" w:cs="Arial"/>
-        </w:rPr>
-        <w:t>nto el retorno de la inversión.</w:t>
-      </w:r>
-    </w:p>
-    <w:p>
-      <w:pPr>
-        <w:spacing w:line="360" w:lineRule="auto"/>
-        <w:jc w:val="both"/>
-        <w:rPr>
-          <w:rFonts w:ascii="Arial" w:hAnsi="Arial" w:cs="Arial"/>
-        </w:rPr>
-      </w:pPr>
-    </w:p>
-    <w:p>
-      <w:pPr>
-        <w:spacing w:line="360" w:lineRule="auto"/>
-        <w:jc w:val="both"/>
-        <w:rPr>
-          <w:rFonts w:ascii="Arial" w:hAnsi="Arial" w:cs="Arial"/>
-        </w:rPr>
-      </w:pPr>
-      <w:r>
-        <w:rPr>
-          <w:rFonts w:ascii="Arial" w:hAnsi="Arial" w:cs="Arial"/>
-        </w:rPr>
-        <w:t>Algunas de las características de APEX:</w:t>
-      </w:r>
-    </w:p>
-    <w:p>
-      <w:pPr>
-        <w:pStyle w:val="Prrafodelista"/>
-        <w:numPr>
-          <w:ilvl w:val="0"/>
-          <w:numId w:val="34"/>
-        </w:numPr>
-        <w:spacing w:line="360" w:lineRule="auto"/>
-        <w:jc w:val="both"/>
-        <w:rPr>
-          <w:rFonts w:ascii="Arial" w:hAnsi="Arial" w:cs="Arial"/>
-        </w:rPr>
-      </w:pPr>
-      <w:r>
-        <w:rPr>
-          <w:rFonts w:ascii="Arial" w:hAnsi="Arial" w:cs="Arial"/>
-        </w:rPr>
-        <w:t>Desarrollo muy rápido (alta productividad)</w:t>
-      </w:r>
-      <w:r>
-        <w:rPr>
-          <w:rFonts w:ascii="Arial" w:hAnsi="Arial" w:cs="Arial"/>
-        </w:rPr>
-        <w:t>.</w:t>
-      </w:r>
-    </w:p>
-    <w:p>
-      <w:pPr>
-        <w:pStyle w:val="Prrafodelista"/>
-        <w:numPr>
-          <w:ilvl w:val="0"/>
-          <w:numId w:val="34"/>
-        </w:numPr>
-        <w:spacing w:line="360" w:lineRule="auto"/>
-        <w:jc w:val="both"/>
-        <w:rPr>
-          <w:rFonts w:ascii="Arial" w:hAnsi="Arial" w:cs="Arial"/>
-        </w:rPr>
-      </w:pPr>
-      <w:r>
-        <w:rPr>
-          <w:rFonts w:ascii="Arial" w:hAnsi="Arial" w:cs="Arial"/>
-        </w:rPr>
-        <w:t>100% basado en web</w:t>
-      </w:r>
-      <w:r>
-        <w:rPr>
-          <w:rFonts w:ascii="Arial" w:hAnsi="Arial" w:cs="Arial"/>
-        </w:rPr>
-        <w:t>.</w:t>
-      </w:r>
-    </w:p>
-    <w:p>
-      <w:pPr>
-        <w:pStyle w:val="Prrafodelista"/>
-        <w:numPr>
-          <w:ilvl w:val="0"/>
-          <w:numId w:val="34"/>
-        </w:numPr>
-        <w:spacing w:line="360" w:lineRule="auto"/>
-        <w:jc w:val="both"/>
-        <w:rPr>
-          <w:rFonts w:ascii="Arial" w:hAnsi="Arial" w:cs="Arial"/>
-        </w:rPr>
-      </w:pPr>
-      <w:r>
-        <w:rPr>
-          <w:rFonts w:ascii="Arial" w:hAnsi="Arial" w:cs="Arial"/>
-        </w:rPr>
-        <w:t>Aspecto y presentación profesional</w:t>
-      </w:r>
-      <w:r>
-        <w:rPr>
-          <w:rFonts w:ascii="Arial" w:hAnsi="Arial" w:cs="Arial"/>
-        </w:rPr>
-        <w:t>.</w:t>
-      </w:r>
-    </w:p>
-    <w:p>
-      <w:pPr>
-        <w:pStyle w:val="Prrafodelista"/>
-        <w:numPr>
-          <w:ilvl w:val="0"/>
-          <w:numId w:val="34"/>
-        </w:numPr>
-        <w:spacing w:line="360" w:lineRule="auto"/>
-        <w:jc w:val="both"/>
-        <w:rPr>
-          <w:rFonts w:ascii="Arial" w:hAnsi="Arial" w:cs="Arial"/>
-        </w:rPr>
-      </w:pPr>
-      <w:r>
-        <w:rPr>
-          <w:rFonts w:ascii="Arial" w:hAnsi="Arial" w:cs="Arial"/>
-        </w:rPr>
-        <w:t>Facilidad para crear maquetas funcionales en muy poco tiempo</w:t>
-      </w:r>
-      <w:r>
-        <w:rPr>
-          <w:rFonts w:ascii="Arial" w:hAnsi="Arial" w:cs="Arial"/>
-        </w:rPr>
-        <w:t>.</w:t>
-      </w:r>
-    </w:p>
-    <w:p>
-      <w:pPr>
-        <w:pStyle w:val="Prrafodelista"/>
-        <w:numPr>
-          <w:ilvl w:val="0"/>
-          <w:numId w:val="34"/>
-        </w:numPr>
-        <w:spacing w:line="360" w:lineRule="auto"/>
-        <w:jc w:val="both"/>
-        <w:rPr>
-          <w:rFonts w:ascii="Arial" w:hAnsi="Arial" w:cs="Arial"/>
-        </w:rPr>
-      </w:pPr>
-      <w:r>
-        <w:rPr>
-          <w:rFonts w:ascii="Arial" w:hAnsi="Arial" w:cs="Arial"/>
-        </w:rPr>
-        <w:t>Las validaciones y los procesos se realizan del lado del servidor</w:t>
-      </w:r>
-      <w:r>
-        <w:rPr>
-          <w:rFonts w:ascii="Arial" w:hAnsi="Arial" w:cs="Arial"/>
-        </w:rPr>
-        <w:t>.</w:t>
-      </w:r>
-    </w:p>
-    <w:p>
-      <w:pPr>
-        <w:pStyle w:val="Prrafodelista"/>
-        <w:numPr>
-          <w:ilvl w:val="0"/>
-          <w:numId w:val="34"/>
-        </w:numPr>
-        <w:spacing w:line="360" w:lineRule="auto"/>
-        <w:jc w:val="both"/>
-        <w:rPr>
-          <w:rFonts w:ascii="Arial" w:hAnsi="Arial" w:cs="Arial"/>
-        </w:rPr>
-      </w:pPr>
-      <w:r>
-        <w:rPr>
-          <w:rFonts w:ascii="Arial" w:hAnsi="Arial" w:cs="Arial"/>
-        </w:rPr>
-        <w:t>Facilidad para desplegar la aplicación en diferentes entornos</w:t>
-      </w:r>
-      <w:r>
-        <w:rPr>
-          <w:rFonts w:ascii="Arial" w:hAnsi="Arial" w:cs="Arial"/>
-        </w:rPr>
-        <w:t>.</w:t>
-      </w:r>
-    </w:p>
-    <w:p>
-      <w:pPr>
-        <w:pStyle w:val="Prrafodelista"/>
-        <w:numPr>
-          <w:ilvl w:val="0"/>
-          <w:numId w:val="34"/>
-        </w:numPr>
-        <w:spacing w:line="360" w:lineRule="auto"/>
-        <w:jc w:val="both"/>
-        <w:rPr>
-          <w:rFonts w:ascii="Arial" w:hAnsi="Arial" w:cs="Arial"/>
-        </w:rPr>
-      </w:pPr>
-      <w:r>
-        <w:rPr>
-          <w:rFonts w:ascii="Arial" w:hAnsi="Arial" w:cs="Arial"/>
-        </w:rPr>
-        <w:t>Entorno seguro (ORACLE)</w:t>
-      </w:r>
-      <w:r>
-        <w:rPr>
-          <w:rFonts w:ascii="Arial" w:hAnsi="Arial" w:cs="Arial"/>
-        </w:rPr>
-        <w:t>.</w:t>
-      </w:r>
-    </w:p>
-    <w:p>
-      <w:pPr>
-        <w:pStyle w:val="Prrafodelista"/>
-        <w:numPr>
-          <w:ilvl w:val="0"/>
-          <w:numId w:val="34"/>
-        </w:numPr>
-        <w:spacing w:line="360" w:lineRule="auto"/>
-        <w:jc w:val="both"/>
-        <w:rPr>
-          <w:rFonts w:ascii="Arial" w:hAnsi="Arial" w:cs="Arial"/>
-        </w:rPr>
-      </w:pPr>
-      <w:r>
-        <w:rPr>
-          <w:rFonts w:ascii="Arial" w:hAnsi="Arial" w:cs="Arial"/>
-        </w:rPr>
-        <w:t>Integridad de datos</w:t>
-      </w:r>
-      <w:r>
-        <w:rPr>
-          <w:rFonts w:ascii="Arial" w:hAnsi="Arial" w:cs="Arial"/>
-        </w:rPr>
-        <w:t>.</w:t>
-      </w:r>
-    </w:p>
-    <w:p>
-      <w:pPr>
-        <w:pStyle w:val="Prrafodelista"/>
-        <w:numPr>
-          <w:ilvl w:val="0"/>
-          <w:numId w:val="34"/>
-        </w:numPr>
-        <w:spacing w:line="360" w:lineRule="auto"/>
-        <w:jc w:val="both"/>
-        <w:rPr>
-          <w:rFonts w:ascii="Arial" w:hAnsi="Arial" w:cs="Arial"/>
-        </w:rPr>
-      </w:pPr>
-      <w:r>
-        <w:rPr>
-          <w:rFonts w:ascii="Arial" w:hAnsi="Arial" w:cs="Arial"/>
-        </w:rPr>
-        <w:t>Escalable</w:t>
-      </w:r>
-      <w:r>
-        <w:rPr>
-          <w:rFonts w:ascii="Arial" w:hAnsi="Arial" w:cs="Arial"/>
-        </w:rPr>
-        <w:t>.</w:t>
-      </w:r>
-    </w:p>
-    <w:p>
-      <w:pPr>
-        <w:pStyle w:val="Prrafodelista"/>
-        <w:numPr>
-          <w:ilvl w:val="0"/>
-          <w:numId w:val="34"/>
-        </w:numPr>
-        <w:spacing w:line="360" w:lineRule="auto"/>
-        <w:jc w:val="both"/>
-        <w:rPr>
-          <w:rFonts w:ascii="Arial" w:hAnsi="Arial" w:cs="Arial"/>
-        </w:rPr>
-      </w:pPr>
-      <w:r>
-        <w:rPr>
-          <w:rFonts w:ascii="Arial" w:hAnsi="Arial" w:cs="Arial"/>
-        </w:rPr>
-        <w:t xml:space="preserve">Elementos comunes aprovechables (ordenación por columnas, </w:t>
-      </w:r>
-      <w:proofErr w:type="spellStart"/>
-      <w:r>
-        <w:rPr>
-          <w:rFonts w:ascii="Arial" w:hAnsi="Arial" w:cs="Arial"/>
-        </w:rPr>
-        <w:t>csv</w:t>
-      </w:r>
-      <w:proofErr w:type="spellEnd"/>
-      <w:r>
-        <w:rPr>
-          <w:rFonts w:ascii="Arial" w:hAnsi="Arial" w:cs="Arial"/>
-        </w:rPr>
-        <w:t>, gráficos, etc.)</w:t>
-      </w:r>
-      <w:r>
-        <w:rPr>
-          <w:rFonts w:ascii="Arial" w:hAnsi="Arial" w:cs="Arial"/>
-        </w:rPr>
-        <w:t>.</w:t>
-      </w:r>
-    </w:p>
-    <w:p>
-      <w:pPr>
-        <w:rPr>
-          <w:rFonts w:ascii="Arial" w:hAnsi="Arial" w:cs="Arial"/>
-          <w:b/>
-          <w:bCs/>
-          <w:sz w:val="24"/>
-          <w:szCs w:val="24"/>
-        </w:rPr>
-      </w:pPr>
-    </w:p>
-    <w:p>
-      <w:pPr>
-        <w:rPr>
-          <w:rFonts w:ascii="Arial" w:hAnsi="Arial" w:cs="Arial"/>
-          <w:b/>
-          <w:bCs/>
-          <w:sz w:val="24"/>
-          <w:szCs w:val="24"/>
-        </w:rPr>
-      </w:pPr>
-      <w:bookmarkStart w:id="291" w:name="_Toc32949417"/>
-      <w:r>
-        <w:rPr>
-          <w:rFonts w:ascii="Arial" w:hAnsi="Arial" w:cs="Arial"/>
-          <w:b/>
-          <w:bCs/>
-          <w:sz w:val="24"/>
-          <w:szCs w:val="24"/>
-        </w:rPr>
-        <w:t>ORDS</w:t>
-      </w:r>
-      <w:bookmarkEnd w:id="291"/>
-    </w:p>
-    <w:p/>
-    <w:p>
-      <w:pPr>
-        <w:spacing w:line="360" w:lineRule="auto"/>
-        <w:jc w:val="both"/>
-        <w:rPr>
-          <w:rFonts w:ascii="Arial" w:hAnsi="Arial" w:cs="Arial"/>
-        </w:rPr>
-      </w:pPr>
-      <w:r>
-        <w:rPr>
-          <w:rFonts w:ascii="Arial" w:hAnsi="Arial" w:cs="Arial"/>
-        </w:rPr>
-        <w:t xml:space="preserve">ORDS es una aplicación Java que permite a los desarrolladores con habilidades SQL y de base de datos desarrollar API REST para la base de datos Oracle, el almacén de documentos Oracle Database 12c JSON y la base de datos Oracle NO SQL. Cualquier desarrollador de aplicaciones puede usar estas API desde cualquier entorno de idioma, sin instalar y mantener controladores de clientes, de la misma manera que acceden a otros servicios externos utilizando la tecnología API más utilizada: REST. </w:t>
-      </w:r>
-    </w:p>
-    <w:p>
-      <w:pPr>
-        <w:rPr>
-          <w:rFonts w:ascii="Arial" w:hAnsi="Arial" w:cs="Arial"/>
-          <w:b/>
-          <w:bCs/>
-          <w:sz w:val="24"/>
-          <w:szCs w:val="24"/>
-        </w:rPr>
-      </w:pPr>
-      <w:bookmarkStart w:id="292" w:name="_Toc32949418"/>
-      <w:r>
-        <w:rPr>
-          <w:rFonts w:ascii="Arial" w:hAnsi="Arial" w:cs="Arial"/>
-          <w:b/>
-          <w:bCs/>
-          <w:sz w:val="24"/>
-          <w:szCs w:val="24"/>
-        </w:rPr>
-        <w:t>Net Framework</w:t>
-      </w:r>
-      <w:bookmarkEnd w:id="292"/>
-    </w:p>
-    <w:p/>
-    <w:p>
-      <w:pPr>
-        <w:spacing w:line="360" w:lineRule="auto"/>
-        <w:jc w:val="both"/>
-        <w:rPr>
-          <w:rFonts w:ascii="Arial" w:hAnsi="Arial" w:cs="Arial"/>
-          <w:shd w:val="clear" w:color="auto" w:fill="FFFFFF"/>
-        </w:rPr>
-      </w:pPr>
-      <w:r>
-        <w:rPr>
-          <w:rFonts w:ascii="Arial" w:hAnsi="Arial" w:cs="Arial"/>
-          <w:shd w:val="clear" w:color="auto" w:fill="FFFFFF"/>
-        </w:rPr>
-        <w:t>Cuando hablamos de .NET Framework, estamos hablando de este conjunto de estructuras y tecnologías que proporciona Microsoft para una programación más sencilla orientada a las redes e internet, con independencia de la plataforma hardware utilizado. Para programar en .NET existen hoy en día más de 20 de lenguajes de programación, pero C# y Visual Basic son los más populares (no existe un lenguaje de programación propio .NET).</w:t>
-      </w:r>
-    </w:p>
-    <w:p>
-      <w:pPr>
-        <w:spacing w:line="360" w:lineRule="auto"/>
-        <w:jc w:val="both"/>
-        <w:rPr>
-          <w:rFonts w:ascii="Arial" w:hAnsi="Arial" w:cs="Arial"/>
-          <w:shd w:val="clear" w:color="auto" w:fill="FFFFFF"/>
-        </w:rPr>
-      </w:pPr>
-      <w:r>
-        <w:rPr>
-          <w:rFonts w:ascii="Arial" w:hAnsi="Arial" w:cs="Arial"/>
-          <w:shd w:val="clear" w:color="auto" w:fill="FFFFFF"/>
-        </w:rPr>
-        <w:lastRenderedPageBreak/>
-        <w:t>La plataforma .NET de Microsoft es un componente de software que puede ser añadido al sistema operativo Windows. Provee un extenso conjunto de soluciones predefinidas para necesidades generales de la programación de aplicaciones, y administra la ejecución de los programas escritos específicamente con la plataforma. Esta solución es el producto principal en la oferta de Microsoft, y pretende ser utilizada por la mayoría de las aplicaciones crea</w:t>
-      </w:r>
-      <w:r>
-        <w:rPr>
-          <w:rFonts w:ascii="Arial" w:hAnsi="Arial" w:cs="Arial"/>
-          <w:shd w:val="clear" w:color="auto" w:fill="FFFFFF"/>
-        </w:rPr>
-        <w:t>das para la plataforma Windows.</w:t>
-      </w:r>
-    </w:p>
-    <w:p>
-      <w:pPr>
-        <w:spacing w:line="360" w:lineRule="auto"/>
-        <w:jc w:val="both"/>
-        <w:rPr>
-          <w:rFonts w:ascii="Arial" w:hAnsi="Arial" w:cs="Arial"/>
-          <w:shd w:val="clear" w:color="auto" w:fill="FFFFFF"/>
-        </w:rPr>
-      </w:pPr>
-      <w:r>
-        <w:rPr>
-          <w:rFonts w:ascii="Arial" w:hAnsi="Arial" w:cs="Arial"/>
-          <w:shd w:val="clear" w:color="auto" w:fill="FFFFFF"/>
-          <w:lang w:val="en-US"/>
-        </w:rPr>
-        <w:t xml:space="preserve">.NET Framework se incluye en Windows Server 2008, Windows Vista y Windows 7. </w:t>
-      </w:r>
-      <w:r>
-        <w:rPr>
-          <w:rFonts w:ascii="Arial" w:hAnsi="Arial" w:cs="Arial"/>
-          <w:shd w:val="clear" w:color="auto" w:fill="FFFFFF"/>
-        </w:rPr>
-        <w:t>De igual manera, la versión actual de dicho componente puede ser instalada en Windows XP, y en la familia de sistemas operativos Windows Server 2003. Una versión "reducida" de .NET Framework está disponible para la plataforma Windows Mobile, incluyendo teléfonos inteli</w:t>
-      </w:r>
-      <w:r>
-        <w:rPr>
-          <w:rFonts w:ascii="Arial" w:hAnsi="Arial" w:cs="Arial"/>
-          <w:shd w:val="clear" w:color="auto" w:fill="FFFFFF"/>
-        </w:rPr>
-        <w:t>gentes.</w:t>
-      </w:r>
-    </w:p>
-    <w:p>
-      <w:pPr>
-        <w:spacing w:line="360" w:lineRule="auto"/>
-        <w:jc w:val="both"/>
-        <w:rPr>
-          <w:rFonts w:ascii="Arial" w:hAnsi="Arial" w:cs="Arial"/>
-          <w:shd w:val="clear" w:color="auto" w:fill="FFFFFF"/>
-        </w:rPr>
-      </w:pPr>
-      <w:r>
-        <w:rPr>
-          <w:rFonts w:ascii="Arial" w:hAnsi="Arial" w:cs="Arial"/>
-          <w:shd w:val="clear" w:color="auto" w:fill="FFFFFF"/>
-        </w:rPr>
-        <w:t>La norma (incluido en ECMA-335, ISO/IEC 23271) que define el conjunto de funciones que debe implementar la biblioteca de clases base (BCL por sus siglas en inglés, tal vez el más importante de los componentes de la plataforma), define un conjunto funcional mínimo que debe implementarse para que el marco de trabajo sea soportado por un sistema operativo. Aunque Microsoft implementó esta norma para su sistema operativo Windows, la publicación de la norma abre la posibilidad de que sea implementada para cualquier otro sistema operativo existente o futuro, permitiendo que las aplicaciones corran sobre la plataforma independientemente del sistema operativo para el cual haya sido implementada. El Proyecto Mono emprendido por Ximian pretende realizar la implementación de la norma para varios sistemas operativos adicionales bajo el marco del código abierto.</w:t>
-      </w:r>
-    </w:p>
-    <w:p>
-      <w:pPr>
-        <w:rPr>
-          <w:rFonts w:ascii="Arial" w:eastAsiaTheme="majorEastAsia" w:hAnsi="Arial" w:cstheme="majorBidi"/>
-          <w:b/>
-          <w:color w:val="000000" w:themeColor="text1"/>
-          <w:sz w:val="26"/>
-          <w:szCs w:val="26"/>
-        </w:rPr>
-      </w:pPr>
-    </w:p>
-    <w:p>
-      <w:pPr>
         <w:rPr>
           <w:rFonts w:ascii="Arial" w:eastAsiaTheme="majorEastAsia" w:hAnsi="Arial" w:cstheme="majorBidi"/>
           <w:b/>
@@ -11600,6 +10425,126 @@
     </w:p>
     <w:p>
       <w:pPr>
+        <w:rPr>
+          <w:rFonts w:ascii="Arial" w:eastAsiaTheme="majorEastAsia" w:hAnsi="Arial" w:cstheme="majorBidi"/>
+          <w:b/>
+          <w:color w:val="000000" w:themeColor="text1"/>
+          <w:sz w:val="26"/>
+          <w:szCs w:val="26"/>
+          <w:lang w:val="es-SV"/>
+        </w:rPr>
+      </w:pPr>
+    </w:p>
+    <w:p>
+      <w:pPr>
+        <w:rPr>
+          <w:rFonts w:ascii="Arial" w:eastAsiaTheme="majorEastAsia" w:hAnsi="Arial" w:cstheme="majorBidi"/>
+          <w:b/>
+          <w:color w:val="000000" w:themeColor="text1"/>
+          <w:sz w:val="26"/>
+          <w:szCs w:val="26"/>
+          <w:lang w:val="es-SV"/>
+        </w:rPr>
+      </w:pPr>
+    </w:p>
+    <w:p>
+      <w:pPr>
+        <w:rPr>
+          <w:rFonts w:ascii="Arial" w:eastAsiaTheme="majorEastAsia" w:hAnsi="Arial" w:cstheme="majorBidi"/>
+          <w:b/>
+          <w:color w:val="000000" w:themeColor="text1"/>
+          <w:sz w:val="26"/>
+          <w:szCs w:val="26"/>
+          <w:lang w:val="es-SV"/>
+        </w:rPr>
+      </w:pPr>
+    </w:p>
+    <w:p>
+      <w:pPr>
+        <w:rPr>
+          <w:rFonts w:ascii="Arial" w:eastAsiaTheme="majorEastAsia" w:hAnsi="Arial" w:cstheme="majorBidi"/>
+          <w:b/>
+          <w:color w:val="000000" w:themeColor="text1"/>
+          <w:sz w:val="26"/>
+          <w:szCs w:val="26"/>
+          <w:lang w:val="es-SV"/>
+        </w:rPr>
+      </w:pPr>
+    </w:p>
+    <w:p>
+      <w:pPr>
+        <w:rPr>
+          <w:rFonts w:ascii="Arial" w:eastAsiaTheme="majorEastAsia" w:hAnsi="Arial" w:cstheme="majorBidi"/>
+          <w:b/>
+          <w:color w:val="000000" w:themeColor="text1"/>
+          <w:sz w:val="26"/>
+          <w:szCs w:val="26"/>
+          <w:lang w:val="es-SV"/>
+        </w:rPr>
+      </w:pPr>
+    </w:p>
+    <w:p>
+      <w:pPr>
+        <w:rPr>
+          <w:rFonts w:ascii="Arial" w:eastAsiaTheme="majorEastAsia" w:hAnsi="Arial" w:cstheme="majorBidi"/>
+          <w:b/>
+          <w:color w:val="000000" w:themeColor="text1"/>
+          <w:sz w:val="26"/>
+          <w:szCs w:val="26"/>
+          <w:lang w:val="es-SV"/>
+        </w:rPr>
+      </w:pPr>
+    </w:p>
+    <w:p>
+      <w:pPr>
+        <w:rPr>
+          <w:rFonts w:ascii="Arial" w:eastAsiaTheme="majorEastAsia" w:hAnsi="Arial" w:cstheme="majorBidi"/>
+          <w:b/>
+          <w:color w:val="000000" w:themeColor="text1"/>
+          <w:sz w:val="26"/>
+          <w:szCs w:val="26"/>
+          <w:lang w:val="es-SV"/>
+        </w:rPr>
+      </w:pPr>
+    </w:p>
+    <w:p>
+      <w:pPr>
+        <w:rPr>
+          <w:rFonts w:ascii="Arial" w:eastAsiaTheme="majorEastAsia" w:hAnsi="Arial" w:cstheme="majorBidi"/>
+          <w:b/>
+          <w:color w:val="000000" w:themeColor="text1"/>
+          <w:sz w:val="26"/>
+          <w:szCs w:val="26"/>
+          <w:lang w:val="es-SV"/>
+        </w:rPr>
+      </w:pPr>
+    </w:p>
+    <w:p>
+      <w:pPr>
+        <w:rPr>
+          <w:rFonts w:ascii="Arial" w:eastAsiaTheme="majorEastAsia" w:hAnsi="Arial" w:cstheme="majorBidi"/>
+          <w:b/>
+          <w:color w:val="000000" w:themeColor="text1"/>
+          <w:sz w:val="26"/>
+          <w:szCs w:val="26"/>
+          <w:lang w:val="es-SV"/>
+        </w:rPr>
+      </w:pPr>
+    </w:p>
+    <w:p>
+      <w:pPr>
+        <w:rPr>
+          <w:rFonts w:ascii="Arial" w:eastAsiaTheme="majorEastAsia" w:hAnsi="Arial" w:cstheme="majorBidi"/>
+          <w:b/>
+          <w:color w:val="000000" w:themeColor="text1"/>
+          <w:sz w:val="26"/>
+          <w:szCs w:val="26"/>
+          <w:lang w:val="es-SV"/>
+        </w:rPr>
+      </w:pPr>
+    </w:p>
+    <w:p>
+      <w:pPr>
         <w:pStyle w:val="Ttulo2"/>
         <w:numPr>
           <w:ilvl w:val="1"/>
@@ -11608,6 +10553,1202 @@
       </w:pPr>
       <w:r>
         <w:lastRenderedPageBreak/>
+        <w:t xml:space="preserve"> </w:t>
+      </w:r>
+      <w:bookmarkStart w:id="286" w:name="_Toc32950654"/>
+      <w:r>
+        <w:t>Descripción de los componentes de la solución.</w:t>
+      </w:r>
+      <w:bookmarkEnd w:id="286"/>
+    </w:p>
+    <w:p>
+      <w:pPr>
+        <w:rPr>
+          <w:rFonts w:ascii="Arial" w:eastAsiaTheme="majorEastAsia" w:hAnsi="Arial" w:cstheme="majorBidi"/>
+          <w:b/>
+          <w:color w:val="000000" w:themeColor="text1"/>
+          <w:sz w:val="26"/>
+          <w:szCs w:val="26"/>
+        </w:rPr>
+      </w:pPr>
+    </w:p>
+    <w:p/>
+    <w:p>
+      <w:pPr>
+        <w:rPr>
+          <w:rFonts w:ascii="Arial" w:hAnsi="Arial" w:cs="Arial"/>
+          <w:b/>
+          <w:bCs/>
+          <w:sz w:val="24"/>
+          <w:szCs w:val="24"/>
+        </w:rPr>
+      </w:pPr>
+      <w:bookmarkStart w:id="287" w:name="_Toc32949413"/>
+      <w:r>
+        <w:rPr>
+          <w:rFonts w:ascii="Arial" w:hAnsi="Arial" w:cs="Arial"/>
+          <w:b/>
+          <w:bCs/>
+          <w:sz w:val="24"/>
+          <w:szCs w:val="24"/>
+        </w:rPr>
+        <w:t>Oracle</w:t>
+      </w:r>
+      <w:bookmarkEnd w:id="287"/>
+    </w:p>
+    <w:p/>
+    <w:p>
+      <w:pPr>
+        <w:spacing w:line="360" w:lineRule="auto"/>
+        <w:jc w:val="both"/>
+        <w:rPr>
+          <w:rFonts w:ascii="Arial" w:hAnsi="Arial" w:cs="Arial"/>
+          <w:color w:val="000000"/>
+        </w:rPr>
+      </w:pPr>
+      <w:r>
+        <w:rPr>
+          <w:rFonts w:ascii="Arial" w:hAnsi="Arial" w:cs="Arial"/>
+          <w:color w:val="000000"/>
+        </w:rPr>
+        <w:t>Oracle es básicamente una herramienta cliente/servidor para la gestión de Bases de Datos. Es un producto vendido a nivel mundial, aunque la gran potencia que tiene y su elevado precio hacen que sólo se vea en empresas muy grandes y multinacionales, por norma general. En el desarrollo de páginas web pasa lo mismo: como es un sistema muy caro no está tan extendido como otras bases de datos, por ejemplo, Access, MySQL, SQL Server, etc.</w:t>
+      </w:r>
+    </w:p>
+    <w:p>
+      <w:pPr>
+        <w:jc w:val="both"/>
+        <w:rPr>
+          <w:rFonts w:ascii="Arial" w:hAnsi="Arial" w:cs="Arial"/>
+          <w:color w:val="000000"/>
+        </w:rPr>
+      </w:pPr>
+    </w:p>
+    <w:p>
+      <w:pPr>
+        <w:jc w:val="both"/>
+        <w:rPr>
+          <w:rFonts w:ascii="Arial" w:hAnsi="Arial" w:cs="Arial"/>
+          <w:color w:val="000000"/>
+        </w:rPr>
+      </w:pPr>
+    </w:p>
+    <w:p>
+      <w:pPr>
+        <w:rPr>
+          <w:rFonts w:ascii="Arial" w:hAnsi="Arial" w:cs="Arial"/>
+          <w:b/>
+          <w:bCs/>
+          <w:sz w:val="24"/>
+          <w:szCs w:val="24"/>
+          <w:shd w:val="clear" w:color="auto" w:fill="FFFFFF"/>
+        </w:rPr>
+      </w:pPr>
+      <w:bookmarkStart w:id="288" w:name="_Toc32949414"/>
+      <w:r>
+        <w:rPr>
+          <w:rFonts w:ascii="Arial" w:hAnsi="Arial" w:cs="Arial"/>
+          <w:b/>
+          <w:bCs/>
+          <w:sz w:val="24"/>
+          <w:szCs w:val="24"/>
+          <w:shd w:val="clear" w:color="auto" w:fill="FFFFFF"/>
+        </w:rPr>
+        <w:t>SQL Developer</w:t>
+      </w:r>
+      <w:bookmarkEnd w:id="288"/>
+    </w:p>
+    <w:p/>
+    <w:p>
+      <w:pPr>
+        <w:spacing w:line="360" w:lineRule="auto"/>
+        <w:jc w:val="both"/>
+        <w:rPr>
+          <w:rFonts w:ascii="Arial" w:hAnsi="Arial" w:cs="Arial"/>
+        </w:rPr>
+      </w:pPr>
+      <w:r>
+        <w:rPr>
+          <w:rFonts w:ascii="Arial" w:hAnsi="Arial" w:cs="Arial"/>
+        </w:rPr>
+        <w:t>Es una herramienta gráfica para el desarrollo en bases de datos Oracle. Permite visualizar objetos de base de datos, ejecutar sentencias SQL, ejecutar scripts SQL, editar y depurar sentencias PL/SQL. También permite ejecutar informes ya proporcionados o los creados y salvados por el usuario.</w:t>
+      </w:r>
+    </w:p>
+    <w:p>
+      <w:pPr>
+        <w:spacing w:line="360" w:lineRule="auto"/>
+        <w:jc w:val="both"/>
+        <w:rPr>
+          <w:rFonts w:ascii="Arial" w:hAnsi="Arial" w:cs="Arial"/>
+        </w:rPr>
+      </w:pPr>
+      <w:r>
+        <w:rPr>
+          <w:rFonts w:ascii="Arial" w:hAnsi="Arial" w:cs="Arial"/>
+        </w:rPr>
+        <w:t>SQL Developer simplifica y mejorar la productividad a la hora de desarrollar sobre bases de datos Oracle.</w:t>
+      </w:r>
+    </w:p>
+    <w:p>
+      <w:pPr>
+        <w:spacing w:line="360" w:lineRule="auto"/>
+        <w:jc w:val="both"/>
+        <w:rPr>
+          <w:rFonts w:ascii="Arial" w:hAnsi="Arial" w:cs="Arial"/>
+        </w:rPr>
+      </w:pPr>
+      <w:r>
+        <w:rPr>
+          <w:rFonts w:ascii="Arial" w:hAnsi="Arial" w:cs="Arial"/>
+        </w:rPr>
+        <w:t xml:space="preserve">Oracle SQL Developer solo soporta versiones de </w:t>
+      </w:r>
+      <w:r>
+        <w:rPr>
+          <w:rFonts w:ascii="Arial" w:hAnsi="Arial" w:cs="Arial"/>
+        </w:rPr>
+        <w:t>O</w:t>
+      </w:r>
+      <w:r>
+        <w:rPr>
+          <w:rFonts w:ascii="Arial" w:hAnsi="Arial" w:cs="Arial"/>
+        </w:rPr>
+        <w:t>racle 9 o superior.</w:t>
+      </w:r>
+      <w:r>
+        <w:rPr>
+          <w:rFonts w:ascii="Arial" w:hAnsi="Arial" w:cs="Arial"/>
+        </w:rPr>
+        <w:t xml:space="preserve"> </w:t>
+      </w:r>
+      <w:r>
+        <w:rPr>
+          <w:rFonts w:ascii="Arial" w:hAnsi="Arial" w:cs="Arial"/>
+        </w:rPr>
+        <w:t>No necesita instalación, basta con disponer jdk y descomprimir el fichero zip descargado</w:t>
+      </w:r>
+    </w:p>
+    <w:p>
+      <w:pPr>
+        <w:spacing w:line="360" w:lineRule="auto"/>
+        <w:jc w:val="both"/>
+        <w:rPr>
+          <w:rFonts w:ascii="Arial" w:hAnsi="Arial" w:cs="Arial"/>
+        </w:rPr>
+      </w:pPr>
+      <w:r>
+        <w:rPr>
+          <w:rFonts w:ascii="Arial" w:hAnsi="Arial" w:cs="Arial"/>
+        </w:rPr>
+        <w:t>Funciones elementales</w:t>
+      </w:r>
+    </w:p>
+    <w:p>
+      <w:pPr>
+        <w:spacing w:line="360" w:lineRule="auto"/>
+        <w:jc w:val="both"/>
+        <w:rPr>
+          <w:rFonts w:ascii="Arial" w:hAnsi="Arial" w:cs="Arial"/>
+          <w:b/>
+          <w:bCs/>
+        </w:rPr>
+      </w:pPr>
+      <w:r>
+        <w:rPr>
+          <w:rFonts w:ascii="Arial" w:hAnsi="Arial" w:cs="Arial"/>
+          <w:b/>
+          <w:bCs/>
+        </w:rPr>
+        <w:t>Operativa básica</w:t>
+      </w:r>
+    </w:p>
+    <w:p>
+      <w:pPr>
+        <w:spacing w:line="360" w:lineRule="auto"/>
+        <w:jc w:val="both"/>
+        <w:rPr>
+          <w:rFonts w:ascii="Arial" w:hAnsi="Arial" w:cs="Arial"/>
+        </w:rPr>
+      </w:pPr>
+      <w:r>
+        <w:rPr>
+          <w:rFonts w:ascii="Arial" w:hAnsi="Arial" w:cs="Arial"/>
+        </w:rPr>
+        <w:t>El Oracle SQL Developer es una herramienta construida en torno a un interfaz principal que permite navegar por un árbol jerárquico de objetos contenidos en bases de datos y realizar operaciones sencillas sobre ellos. Proporciona además alguna herramienta adicional, especialmente un área para ejecutar sentencias SQL y PL/SQL.</w:t>
+      </w:r>
+    </w:p>
+    <w:p>
+      <w:pPr>
+        <w:spacing w:line="360" w:lineRule="auto"/>
+        <w:jc w:val="both"/>
+        <w:rPr>
+          <w:rFonts w:ascii="Arial" w:hAnsi="Arial" w:cs="Arial"/>
+          <w:b/>
+          <w:bCs/>
+        </w:rPr>
+      </w:pPr>
+      <w:r>
+        <w:rPr>
+          <w:rFonts w:ascii="Arial" w:hAnsi="Arial" w:cs="Arial"/>
+          <w:b/>
+          <w:bCs/>
+        </w:rPr>
+        <w:t>Interfaz principal</w:t>
+      </w:r>
+    </w:p>
+    <w:p>
+      <w:pPr>
+        <w:spacing w:line="360" w:lineRule="auto"/>
+        <w:jc w:val="both"/>
+        <w:rPr>
+          <w:rFonts w:ascii="Arial" w:hAnsi="Arial" w:cs="Arial"/>
+        </w:rPr>
+      </w:pPr>
+      <w:r>
+        <w:rPr>
+          <w:rFonts w:ascii="Arial" w:hAnsi="Arial" w:cs="Arial"/>
+        </w:rPr>
+        <w:lastRenderedPageBreak/>
+        <w:t>El interfaz principal del Oracle SQL Developer es sencillo: en general se utiliza la parte de la izquierda para buscar y seleccionar objetos y la parte de la derecha para mostrar información sobre dichos objetos.</w:t>
+      </w:r>
+    </w:p>
+    <w:p>
+      <w:pPr>
+        <w:jc w:val="both"/>
+        <w:rPr>
+          <w:rFonts w:ascii="Arial" w:hAnsi="Arial" w:cs="Arial"/>
+        </w:rPr>
+      </w:pPr>
+    </w:p>
+    <w:p>
+      <w:pPr>
+        <w:rPr>
+          <w:rFonts w:ascii="Arial" w:hAnsi="Arial" w:cs="Arial"/>
+          <w:b/>
+          <w:bCs/>
+          <w:sz w:val="24"/>
+          <w:szCs w:val="24"/>
+        </w:rPr>
+      </w:pPr>
+      <w:bookmarkStart w:id="289" w:name="_Toc32949415"/>
+      <w:r>
+        <w:rPr>
+          <w:rFonts w:ascii="Arial" w:hAnsi="Arial" w:cs="Arial"/>
+          <w:b/>
+          <w:bCs/>
+          <w:sz w:val="24"/>
+          <w:szCs w:val="24"/>
+        </w:rPr>
+        <w:t>Oracle Data Modeler</w:t>
+      </w:r>
+      <w:bookmarkEnd w:id="289"/>
+    </w:p>
+    <w:p/>
+    <w:p>
+      <w:pPr>
+        <w:spacing w:line="360" w:lineRule="auto"/>
+        <w:jc w:val="both"/>
+        <w:rPr>
+          <w:rFonts w:ascii="Arial" w:hAnsi="Arial" w:cs="Arial"/>
+          <w:color w:val="000000"/>
+        </w:rPr>
+      </w:pPr>
+      <w:r>
+        <w:rPr>
+          <w:rFonts w:ascii="Arial" w:hAnsi="Arial" w:cs="Arial"/>
+          <w:color w:val="000000"/>
+        </w:rPr>
+        <w:t>Oracle Data Modeler es fácil de instalar y no tiene coste alguno. Sus funcionalidades son tantas que la mejor manera de evaluarlo es descargarlo aquí y evaluarlo uno mismo, por lo que, para animaros, introducimos a continuación algunas de sus características:</w:t>
+      </w:r>
+    </w:p>
+    <w:p>
+      <w:pPr>
+        <w:spacing w:line="360" w:lineRule="auto"/>
+        <w:jc w:val="both"/>
+        <w:rPr>
+          <w:rFonts w:ascii="Arial" w:hAnsi="Arial" w:cs="Arial"/>
+          <w:color w:val="000000"/>
+        </w:rPr>
+      </w:pPr>
+      <w:r>
+        <w:rPr>
+          <w:rFonts w:ascii="Arial" w:hAnsi="Arial" w:cs="Arial"/>
+          <w:color w:val="000000"/>
+        </w:rPr>
+        <w:t>Los modelos se almacenan en el sistema de ficheros, bajo una estructura de directorios (por lo que son fáciles de transportar, archivar, etc.)</w:t>
+      </w:r>
+    </w:p>
+    <w:p>
+      <w:pPr>
+        <w:spacing w:line="360" w:lineRule="auto"/>
+        <w:jc w:val="both"/>
+        <w:rPr>
+          <w:rFonts w:ascii="Arial" w:hAnsi="Arial" w:cs="Arial"/>
+          <w:color w:val="000000"/>
+        </w:rPr>
+      </w:pPr>
+      <w:r>
+        <w:rPr>
+          <w:rFonts w:ascii="Arial" w:hAnsi="Arial" w:cs="Arial"/>
+          <w:color w:val="000000"/>
+        </w:rPr>
+        <w:t>Puede trabajar con cualquier base de datos, no está restringido a Oracle</w:t>
+      </w:r>
+    </w:p>
+    <w:p>
+      <w:pPr>
+        <w:spacing w:line="360" w:lineRule="auto"/>
+        <w:jc w:val="both"/>
+        <w:rPr>
+          <w:rFonts w:ascii="Arial" w:hAnsi="Arial" w:cs="Arial"/>
+          <w:color w:val="000000"/>
+        </w:rPr>
+      </w:pPr>
+      <w:r>
+        <w:rPr>
+          <w:rFonts w:ascii="Arial" w:hAnsi="Arial" w:cs="Arial"/>
+          <w:color w:val="000000"/>
+        </w:rPr>
+        <w:t>Permite realizar ingeniería inversa</w:t>
+      </w:r>
+    </w:p>
+    <w:p>
+      <w:pPr>
+        <w:spacing w:line="360" w:lineRule="auto"/>
+        <w:jc w:val="both"/>
+        <w:rPr>
+          <w:rFonts w:ascii="Arial" w:hAnsi="Arial" w:cs="Arial"/>
+          <w:color w:val="000000"/>
+        </w:rPr>
+      </w:pPr>
+      <w:r>
+        <w:rPr>
+          <w:rFonts w:ascii="Arial" w:hAnsi="Arial" w:cs="Arial"/>
+          <w:color w:val="000000"/>
+        </w:rPr>
+        <w:t>Dispone de los siguientes niveles de diseño: lógico, relacional y físico, con herramientas de generación automática en ambos sentidos.</w:t>
+      </w:r>
+    </w:p>
+    <w:p>
+      <w:pPr>
+        <w:pStyle w:val="Prrafodelista"/>
+        <w:numPr>
+          <w:ilvl w:val="0"/>
+          <w:numId w:val="33"/>
+        </w:numPr>
+        <w:spacing w:line="360" w:lineRule="auto"/>
+        <w:jc w:val="both"/>
+        <w:rPr>
+          <w:rFonts w:ascii="Arial" w:hAnsi="Arial" w:cs="Arial"/>
+          <w:color w:val="000000"/>
+        </w:rPr>
+      </w:pPr>
+      <w:r>
+        <w:rPr>
+          <w:rFonts w:ascii="Arial" w:hAnsi="Arial" w:cs="Arial"/>
+          <w:color w:val="000000"/>
+        </w:rPr>
+        <w:t>Cada modelo puede tener diferentes implementaciones físicas (en diferentes tecnologías)</w:t>
+      </w:r>
+      <w:r>
+        <w:rPr>
+          <w:rFonts w:ascii="Arial" w:hAnsi="Arial" w:cs="Arial"/>
+          <w:color w:val="000000"/>
+        </w:rPr>
+        <w:t>.</w:t>
+      </w:r>
+    </w:p>
+    <w:p>
+      <w:pPr>
+        <w:pStyle w:val="Prrafodelista"/>
+        <w:numPr>
+          <w:ilvl w:val="0"/>
+          <w:numId w:val="33"/>
+        </w:numPr>
+        <w:spacing w:line="360" w:lineRule="auto"/>
+        <w:jc w:val="both"/>
+        <w:rPr>
+          <w:rFonts w:ascii="Arial" w:hAnsi="Arial" w:cs="Arial"/>
+          <w:color w:val="000000"/>
+        </w:rPr>
+      </w:pPr>
+      <w:r>
+        <w:rPr>
+          <w:rFonts w:ascii="Arial" w:hAnsi="Arial" w:cs="Arial"/>
+          <w:color w:val="000000"/>
+        </w:rPr>
+        <w:t>Permite definir dominios de tipos de datos</w:t>
+      </w:r>
+      <w:r>
+        <w:rPr>
+          <w:rFonts w:ascii="Arial" w:hAnsi="Arial" w:cs="Arial"/>
+          <w:color w:val="000000"/>
+        </w:rPr>
+        <w:t>.</w:t>
+      </w:r>
+    </w:p>
+    <w:p>
+      <w:pPr>
+        <w:pStyle w:val="Prrafodelista"/>
+        <w:numPr>
+          <w:ilvl w:val="0"/>
+          <w:numId w:val="33"/>
+        </w:numPr>
+        <w:spacing w:line="360" w:lineRule="auto"/>
+        <w:jc w:val="both"/>
+        <w:rPr>
+          <w:rFonts w:ascii="Arial" w:hAnsi="Arial" w:cs="Arial"/>
+          <w:color w:val="000000"/>
+        </w:rPr>
+      </w:pPr>
+      <w:r>
+        <w:rPr>
+          <w:rFonts w:ascii="Arial" w:hAnsi="Arial" w:cs="Arial"/>
+          <w:color w:val="000000"/>
+        </w:rPr>
+        <w:t>Compara diferencias entre modelos</w:t>
+      </w:r>
+      <w:r>
+        <w:rPr>
+          <w:rFonts w:ascii="Arial" w:hAnsi="Arial" w:cs="Arial"/>
+          <w:color w:val="000000"/>
+        </w:rPr>
+        <w:t>.</w:t>
+      </w:r>
+    </w:p>
+    <w:p>
+      <w:pPr>
+        <w:pStyle w:val="Prrafodelista"/>
+        <w:numPr>
+          <w:ilvl w:val="0"/>
+          <w:numId w:val="33"/>
+        </w:numPr>
+        <w:spacing w:line="360" w:lineRule="auto"/>
+        <w:jc w:val="both"/>
+        <w:rPr>
+          <w:rFonts w:ascii="Arial" w:hAnsi="Arial" w:cs="Arial"/>
+          <w:color w:val="000000"/>
+        </w:rPr>
+      </w:pPr>
+      <w:r>
+        <w:rPr>
+          <w:rFonts w:ascii="Arial" w:hAnsi="Arial" w:cs="Arial"/>
+          <w:color w:val="000000"/>
+        </w:rPr>
+        <w:t>Soporte para código almacenado, vistas materializadas, etc. (no sólo tablas y vistas)</w:t>
+      </w:r>
+      <w:r>
+        <w:rPr>
+          <w:rFonts w:ascii="Arial" w:hAnsi="Arial" w:cs="Arial"/>
+          <w:color w:val="000000"/>
+        </w:rPr>
+        <w:t>.</w:t>
+      </w:r>
+    </w:p>
+    <w:p>
+      <w:pPr>
+        <w:pStyle w:val="Prrafodelista"/>
+        <w:numPr>
+          <w:ilvl w:val="0"/>
+          <w:numId w:val="33"/>
+        </w:numPr>
+        <w:spacing w:line="360" w:lineRule="auto"/>
+        <w:jc w:val="both"/>
+        <w:rPr>
+          <w:rFonts w:ascii="Arial" w:hAnsi="Arial" w:cs="Arial"/>
+          <w:color w:val="000000"/>
+        </w:rPr>
+      </w:pPr>
+      <w:r>
+        <w:rPr>
+          <w:rFonts w:ascii="Arial" w:hAnsi="Arial" w:cs="Arial"/>
+          <w:color w:val="000000"/>
+        </w:rPr>
+        <w:t>Versionado de objetos</w:t>
+      </w:r>
+      <w:r>
+        <w:rPr>
+          <w:rFonts w:ascii="Arial" w:hAnsi="Arial" w:cs="Arial"/>
+          <w:color w:val="000000"/>
+        </w:rPr>
+        <w:t>.</w:t>
+      </w:r>
+    </w:p>
+    <w:p>
+      <w:pPr>
+        <w:pStyle w:val="Prrafodelista"/>
+        <w:numPr>
+          <w:ilvl w:val="0"/>
+          <w:numId w:val="33"/>
+        </w:numPr>
+        <w:spacing w:line="360" w:lineRule="auto"/>
+        <w:jc w:val="both"/>
+        <w:rPr>
+          <w:rFonts w:ascii="Arial" w:hAnsi="Arial" w:cs="Arial"/>
+          <w:color w:val="000000"/>
+        </w:rPr>
+      </w:pPr>
+      <w:r>
+        <w:rPr>
+          <w:rFonts w:ascii="Arial" w:hAnsi="Arial" w:cs="Arial"/>
+          <w:color w:val="000000"/>
+        </w:rPr>
+        <w:t>Herramienta de diseño visual y rica en herramientas (colores personalizables, deshacer, búsqueda de objetos, etc.)</w:t>
+      </w:r>
+      <w:r>
+        <w:rPr>
+          <w:rFonts w:ascii="Arial" w:hAnsi="Arial" w:cs="Arial"/>
+          <w:color w:val="000000"/>
+        </w:rPr>
+        <w:t>.</w:t>
+      </w:r>
+    </w:p>
+    <w:p>
+      <w:pPr>
+        <w:pStyle w:val="Prrafodelista"/>
+        <w:numPr>
+          <w:ilvl w:val="0"/>
+          <w:numId w:val="33"/>
+        </w:numPr>
+        <w:spacing w:line="360" w:lineRule="auto"/>
+        <w:jc w:val="both"/>
+        <w:rPr>
+          <w:rFonts w:ascii="Arial" w:hAnsi="Arial" w:cs="Arial"/>
+          <w:color w:val="000000"/>
+        </w:rPr>
+      </w:pPr>
+      <w:r>
+        <w:rPr>
+          <w:rFonts w:ascii="Arial" w:hAnsi="Arial" w:cs="Arial"/>
+          <w:color w:val="000000"/>
+        </w:rPr>
+        <w:t>Múltiples opciones en la generación del DDL</w:t>
+      </w:r>
+      <w:r>
+        <w:rPr>
+          <w:rFonts w:ascii="Arial" w:hAnsi="Arial" w:cs="Arial"/>
+          <w:color w:val="000000"/>
+        </w:rPr>
+        <w:t>.</w:t>
+      </w:r>
+    </w:p>
+    <w:p>
+      <w:pPr>
+        <w:jc w:val="both"/>
+        <w:rPr>
+          <w:rFonts w:ascii="Arial" w:hAnsi="Arial" w:cs="Arial"/>
+          <w:color w:val="000000"/>
+        </w:rPr>
+      </w:pPr>
+    </w:p>
+    <w:p>
+      <w:pPr>
+        <w:rPr>
+          <w:rFonts w:ascii="Arial" w:hAnsi="Arial" w:cs="Arial"/>
+          <w:b/>
+          <w:bCs/>
+          <w:sz w:val="24"/>
+          <w:szCs w:val="24"/>
+        </w:rPr>
+      </w:pPr>
+      <w:bookmarkStart w:id="290" w:name="_Toc32949416"/>
+      <w:r>
+        <w:rPr>
+          <w:rFonts w:ascii="Arial" w:hAnsi="Arial" w:cs="Arial"/>
+          <w:b/>
+          <w:bCs/>
+          <w:sz w:val="24"/>
+          <w:szCs w:val="24"/>
+        </w:rPr>
+        <w:t>Apex</w:t>
+      </w:r>
+      <w:bookmarkEnd w:id="290"/>
+    </w:p>
+    <w:p/>
+    <w:p>
+      <w:pPr>
+        <w:spacing w:line="360" w:lineRule="auto"/>
+        <w:jc w:val="both"/>
+        <w:rPr>
+          <w:rFonts w:ascii="Arial" w:hAnsi="Arial" w:cs="Arial"/>
+        </w:rPr>
+      </w:pPr>
+      <w:r>
+        <w:rPr>
+          <w:rFonts w:ascii="Arial" w:hAnsi="Arial" w:cs="Arial"/>
+        </w:rPr>
+        <w:t xml:space="preserve">Oracle Application Express (Oracle APEX), es la herramienta de desarrollo de aplicaciones web de bajo código para la base de datos Oracle. Application Express le permite diseñar, desarrollar e implementar aplicaciones hermosas, receptivas y basadas en bases de datos, ya sea en las instalaciones o en la nube. Usando solo un navegador </w:t>
+      </w:r>
+      <w:r>
+        <w:rPr>
+          <w:rFonts w:ascii="Arial" w:hAnsi="Arial" w:cs="Arial"/>
+        </w:rPr>
+        <w:lastRenderedPageBreak/>
+        <w:t>web y una experiencia de programación limitada, puede desarrollar e implementar rápidamente aplicaciones profesionales que sean rápidas y seguras para cualquier dispositivo, desde el escritorio hasta el dispositivo móvil. Oracle Application Express combina las cualidades de una herramienta de código bajo, productividad, facilidad de uso y flexibilidad con las cualidades de una herramienta de desarrollo empresarial, seguridad, integridad, escalabilidad, disponibilidad y construido para la web.</w:t>
+      </w:r>
+    </w:p>
+    <w:p>
+      <w:pPr>
+        <w:spacing w:line="360" w:lineRule="auto"/>
+        <w:jc w:val="both"/>
+        <w:rPr>
+          <w:rFonts w:ascii="Arial" w:hAnsi="Arial" w:cs="Arial"/>
+        </w:rPr>
+      </w:pPr>
+      <w:r>
+        <w:rPr>
+          <w:rFonts w:ascii="Arial" w:hAnsi="Arial" w:cs="Arial"/>
+        </w:rPr>
+        <w:t>Oracle APEX (Oracle Application Express) es una herramienta que simplifica mucho el proceso de desarrollo de aplicaciones web, ya que en realidad todos los procesos básicos (altas, bajas, modificaciones, extracciones, gráficos, etc.) se generan automáticamente. Esto también garantiza una disminución importante de los posibles errores de programación, por lo que los entregables pasará</w:t>
+      </w:r>
+      <w:r>
+        <w:rPr>
+          <w:rFonts w:ascii="Arial" w:hAnsi="Arial" w:cs="Arial"/>
+        </w:rPr>
+        <w:t>n a producción en menos tiempo.</w:t>
+      </w:r>
+    </w:p>
+    <w:p>
+      <w:pPr>
+        <w:spacing w:line="360" w:lineRule="auto"/>
+        <w:jc w:val="both"/>
+        <w:rPr>
+          <w:rFonts w:ascii="Arial" w:hAnsi="Arial" w:cs="Arial"/>
+        </w:rPr>
+      </w:pPr>
+      <w:r>
+        <w:rPr>
+          <w:rFonts w:ascii="Arial" w:hAnsi="Arial" w:cs="Arial"/>
+        </w:rPr>
+        <w:t>Uno de los aspectos importantes del desarrollo con tecnología APEX es la reducción de costes. El hecho de que muchas de las funcionalidades ya estén disponibles y sobradamente probadas facilita la posibilidad de desarrollar más rápido y en consecuencia más económicamente además de acelerar la puesta en producción y por ta</w:t>
+      </w:r>
+      <w:r>
+        <w:rPr>
+          <w:rFonts w:ascii="Arial" w:hAnsi="Arial" w:cs="Arial"/>
+        </w:rPr>
+        <w:t>nto el retorno de la inversión.</w:t>
+      </w:r>
+    </w:p>
+    <w:p>
+      <w:pPr>
+        <w:spacing w:line="360" w:lineRule="auto"/>
+        <w:jc w:val="both"/>
+        <w:rPr>
+          <w:rFonts w:ascii="Arial" w:hAnsi="Arial" w:cs="Arial"/>
+        </w:rPr>
+      </w:pPr>
+    </w:p>
+    <w:p>
+      <w:pPr>
+        <w:spacing w:line="360" w:lineRule="auto"/>
+        <w:jc w:val="both"/>
+        <w:rPr>
+          <w:rFonts w:ascii="Arial" w:hAnsi="Arial" w:cs="Arial"/>
+        </w:rPr>
+      </w:pPr>
+      <w:r>
+        <w:rPr>
+          <w:rFonts w:ascii="Arial" w:hAnsi="Arial" w:cs="Arial"/>
+        </w:rPr>
+        <w:t>Algunas de las características de APEX:</w:t>
+      </w:r>
+    </w:p>
+    <w:p>
+      <w:pPr>
+        <w:pStyle w:val="Prrafodelista"/>
+        <w:numPr>
+          <w:ilvl w:val="0"/>
+          <w:numId w:val="34"/>
+        </w:numPr>
+        <w:spacing w:line="360" w:lineRule="auto"/>
+        <w:jc w:val="both"/>
+        <w:rPr>
+          <w:rFonts w:ascii="Arial" w:hAnsi="Arial" w:cs="Arial"/>
+        </w:rPr>
+      </w:pPr>
+      <w:r>
+        <w:rPr>
+          <w:rFonts w:ascii="Arial" w:hAnsi="Arial" w:cs="Arial"/>
+        </w:rPr>
+        <w:t>Desarrollo muy rápido (alta productividad)</w:t>
+      </w:r>
+      <w:r>
+        <w:rPr>
+          <w:rFonts w:ascii="Arial" w:hAnsi="Arial" w:cs="Arial"/>
+        </w:rPr>
+        <w:t>.</w:t>
+      </w:r>
+    </w:p>
+    <w:p>
+      <w:pPr>
+        <w:pStyle w:val="Prrafodelista"/>
+        <w:numPr>
+          <w:ilvl w:val="0"/>
+          <w:numId w:val="34"/>
+        </w:numPr>
+        <w:spacing w:line="360" w:lineRule="auto"/>
+        <w:jc w:val="both"/>
+        <w:rPr>
+          <w:rFonts w:ascii="Arial" w:hAnsi="Arial" w:cs="Arial"/>
+        </w:rPr>
+      </w:pPr>
+      <w:r>
+        <w:rPr>
+          <w:rFonts w:ascii="Arial" w:hAnsi="Arial" w:cs="Arial"/>
+        </w:rPr>
+        <w:t>100% basado en web</w:t>
+      </w:r>
+      <w:r>
+        <w:rPr>
+          <w:rFonts w:ascii="Arial" w:hAnsi="Arial" w:cs="Arial"/>
+        </w:rPr>
+        <w:t>.</w:t>
+      </w:r>
+    </w:p>
+    <w:p>
+      <w:pPr>
+        <w:pStyle w:val="Prrafodelista"/>
+        <w:numPr>
+          <w:ilvl w:val="0"/>
+          <w:numId w:val="34"/>
+        </w:numPr>
+        <w:spacing w:line="360" w:lineRule="auto"/>
+        <w:jc w:val="both"/>
+        <w:rPr>
+          <w:rFonts w:ascii="Arial" w:hAnsi="Arial" w:cs="Arial"/>
+        </w:rPr>
+      </w:pPr>
+      <w:r>
+        <w:rPr>
+          <w:rFonts w:ascii="Arial" w:hAnsi="Arial" w:cs="Arial"/>
+        </w:rPr>
+        <w:t>Aspecto y presentación profesional</w:t>
+      </w:r>
+      <w:r>
+        <w:rPr>
+          <w:rFonts w:ascii="Arial" w:hAnsi="Arial" w:cs="Arial"/>
+        </w:rPr>
+        <w:t>.</w:t>
+      </w:r>
+    </w:p>
+    <w:p>
+      <w:pPr>
+        <w:pStyle w:val="Prrafodelista"/>
+        <w:numPr>
+          <w:ilvl w:val="0"/>
+          <w:numId w:val="34"/>
+        </w:numPr>
+        <w:spacing w:line="360" w:lineRule="auto"/>
+        <w:jc w:val="both"/>
+        <w:rPr>
+          <w:rFonts w:ascii="Arial" w:hAnsi="Arial" w:cs="Arial"/>
+        </w:rPr>
+      </w:pPr>
+      <w:r>
+        <w:rPr>
+          <w:rFonts w:ascii="Arial" w:hAnsi="Arial" w:cs="Arial"/>
+        </w:rPr>
+        <w:t>Facilidad para crear maquetas funcionales en muy poco tiempo</w:t>
+      </w:r>
+      <w:r>
+        <w:rPr>
+          <w:rFonts w:ascii="Arial" w:hAnsi="Arial" w:cs="Arial"/>
+        </w:rPr>
+        <w:t>.</w:t>
+      </w:r>
+    </w:p>
+    <w:p>
+      <w:pPr>
+        <w:pStyle w:val="Prrafodelista"/>
+        <w:numPr>
+          <w:ilvl w:val="0"/>
+          <w:numId w:val="34"/>
+        </w:numPr>
+        <w:spacing w:line="360" w:lineRule="auto"/>
+        <w:jc w:val="both"/>
+        <w:rPr>
+          <w:rFonts w:ascii="Arial" w:hAnsi="Arial" w:cs="Arial"/>
+        </w:rPr>
+      </w:pPr>
+      <w:r>
+        <w:rPr>
+          <w:rFonts w:ascii="Arial" w:hAnsi="Arial" w:cs="Arial"/>
+        </w:rPr>
+        <w:t>Las validaciones y los procesos se realizan del lado del servidor</w:t>
+      </w:r>
+      <w:r>
+        <w:rPr>
+          <w:rFonts w:ascii="Arial" w:hAnsi="Arial" w:cs="Arial"/>
+        </w:rPr>
+        <w:t>.</w:t>
+      </w:r>
+    </w:p>
+    <w:p>
+      <w:pPr>
+        <w:pStyle w:val="Prrafodelista"/>
+        <w:numPr>
+          <w:ilvl w:val="0"/>
+          <w:numId w:val="34"/>
+        </w:numPr>
+        <w:spacing w:line="360" w:lineRule="auto"/>
+        <w:jc w:val="both"/>
+        <w:rPr>
+          <w:rFonts w:ascii="Arial" w:hAnsi="Arial" w:cs="Arial"/>
+        </w:rPr>
+      </w:pPr>
+      <w:r>
+        <w:rPr>
+          <w:rFonts w:ascii="Arial" w:hAnsi="Arial" w:cs="Arial"/>
+        </w:rPr>
+        <w:t>Facilidad para desplegar la aplicación en diferentes entornos</w:t>
+      </w:r>
+      <w:r>
+        <w:rPr>
+          <w:rFonts w:ascii="Arial" w:hAnsi="Arial" w:cs="Arial"/>
+        </w:rPr>
+        <w:t>.</w:t>
+      </w:r>
+    </w:p>
+    <w:p>
+      <w:pPr>
+        <w:pStyle w:val="Prrafodelista"/>
+        <w:numPr>
+          <w:ilvl w:val="0"/>
+          <w:numId w:val="34"/>
+        </w:numPr>
+        <w:spacing w:line="360" w:lineRule="auto"/>
+        <w:jc w:val="both"/>
+        <w:rPr>
+          <w:rFonts w:ascii="Arial" w:hAnsi="Arial" w:cs="Arial"/>
+        </w:rPr>
+      </w:pPr>
+      <w:r>
+        <w:rPr>
+          <w:rFonts w:ascii="Arial" w:hAnsi="Arial" w:cs="Arial"/>
+        </w:rPr>
+        <w:t>Entorno seguro (ORACLE)</w:t>
+      </w:r>
+      <w:r>
+        <w:rPr>
+          <w:rFonts w:ascii="Arial" w:hAnsi="Arial" w:cs="Arial"/>
+        </w:rPr>
+        <w:t>.</w:t>
+      </w:r>
+    </w:p>
+    <w:p>
+      <w:pPr>
+        <w:pStyle w:val="Prrafodelista"/>
+        <w:numPr>
+          <w:ilvl w:val="0"/>
+          <w:numId w:val="34"/>
+        </w:numPr>
+        <w:spacing w:line="360" w:lineRule="auto"/>
+        <w:jc w:val="both"/>
+        <w:rPr>
+          <w:rFonts w:ascii="Arial" w:hAnsi="Arial" w:cs="Arial"/>
+        </w:rPr>
+      </w:pPr>
+      <w:r>
+        <w:rPr>
+          <w:rFonts w:ascii="Arial" w:hAnsi="Arial" w:cs="Arial"/>
+        </w:rPr>
+        <w:t>Integridad de datos</w:t>
+      </w:r>
+      <w:r>
+        <w:rPr>
+          <w:rFonts w:ascii="Arial" w:hAnsi="Arial" w:cs="Arial"/>
+        </w:rPr>
+        <w:t>.</w:t>
+      </w:r>
+    </w:p>
+    <w:p>
+      <w:pPr>
+        <w:pStyle w:val="Prrafodelista"/>
+        <w:numPr>
+          <w:ilvl w:val="0"/>
+          <w:numId w:val="34"/>
+        </w:numPr>
+        <w:spacing w:line="360" w:lineRule="auto"/>
+        <w:jc w:val="both"/>
+        <w:rPr>
+          <w:rFonts w:ascii="Arial" w:hAnsi="Arial" w:cs="Arial"/>
+        </w:rPr>
+      </w:pPr>
+      <w:r>
+        <w:rPr>
+          <w:rFonts w:ascii="Arial" w:hAnsi="Arial" w:cs="Arial"/>
+        </w:rPr>
+        <w:t>Escalable</w:t>
+      </w:r>
+      <w:r>
+        <w:rPr>
+          <w:rFonts w:ascii="Arial" w:hAnsi="Arial" w:cs="Arial"/>
+        </w:rPr>
+        <w:t>.</w:t>
+      </w:r>
+    </w:p>
+    <w:p>
+      <w:pPr>
+        <w:pStyle w:val="Prrafodelista"/>
+        <w:numPr>
+          <w:ilvl w:val="0"/>
+          <w:numId w:val="34"/>
+        </w:numPr>
+        <w:spacing w:line="360" w:lineRule="auto"/>
+        <w:jc w:val="both"/>
+        <w:rPr>
+          <w:rFonts w:ascii="Arial" w:hAnsi="Arial" w:cs="Arial"/>
+        </w:rPr>
+      </w:pPr>
+      <w:r>
+        <w:rPr>
+          <w:rFonts w:ascii="Arial" w:hAnsi="Arial" w:cs="Arial"/>
+        </w:rPr>
+        <w:t xml:space="preserve">Elementos comunes aprovechables (ordenación por columnas, </w:t>
+      </w:r>
+      <w:proofErr w:type="spellStart"/>
+      <w:r>
+        <w:rPr>
+          <w:rFonts w:ascii="Arial" w:hAnsi="Arial" w:cs="Arial"/>
+        </w:rPr>
+        <w:t>csv</w:t>
+      </w:r>
+      <w:proofErr w:type="spellEnd"/>
+      <w:r>
+        <w:rPr>
+          <w:rFonts w:ascii="Arial" w:hAnsi="Arial" w:cs="Arial"/>
+        </w:rPr>
+        <w:t>, gráficos, etc.)</w:t>
+      </w:r>
+      <w:r>
+        <w:rPr>
+          <w:rFonts w:ascii="Arial" w:hAnsi="Arial" w:cs="Arial"/>
+        </w:rPr>
+        <w:t>.</w:t>
+      </w:r>
+    </w:p>
+    <w:p>
+      <w:pPr>
+        <w:spacing w:line="360" w:lineRule="auto"/>
+        <w:jc w:val="both"/>
+        <w:rPr>
+          <w:rFonts w:ascii="Arial" w:hAnsi="Arial" w:cs="Arial"/>
+        </w:rPr>
+      </w:pPr>
+    </w:p>
+    <w:p>
+      <w:pPr>
+        <w:spacing w:line="360" w:lineRule="auto"/>
+        <w:jc w:val="both"/>
+        <w:rPr>
+          <w:rFonts w:ascii="Arial" w:hAnsi="Arial" w:cs="Arial"/>
+        </w:rPr>
+      </w:pPr>
+    </w:p>
+    <w:p>
+      <w:pPr>
+        <w:rPr>
+          <w:rFonts w:ascii="Arial" w:hAnsi="Arial" w:cs="Arial"/>
+          <w:b/>
+          <w:bCs/>
+          <w:sz w:val="24"/>
+          <w:szCs w:val="24"/>
+        </w:rPr>
+      </w:pPr>
+    </w:p>
+    <w:p>
+      <w:pPr>
+        <w:rPr>
+          <w:rFonts w:ascii="Arial" w:hAnsi="Arial" w:cs="Arial"/>
+          <w:b/>
+          <w:bCs/>
+          <w:sz w:val="24"/>
+          <w:szCs w:val="24"/>
+        </w:rPr>
+      </w:pPr>
+      <w:bookmarkStart w:id="291" w:name="_Toc32949417"/>
+      <w:r>
+        <w:rPr>
+          <w:rFonts w:ascii="Arial" w:hAnsi="Arial" w:cs="Arial"/>
+          <w:b/>
+          <w:bCs/>
+          <w:sz w:val="24"/>
+          <w:szCs w:val="24"/>
+        </w:rPr>
+        <w:lastRenderedPageBreak/>
+        <w:t>ORDS</w:t>
+      </w:r>
+      <w:bookmarkEnd w:id="291"/>
+    </w:p>
+    <w:p/>
+    <w:p>
+      <w:pPr>
+        <w:spacing w:line="360" w:lineRule="auto"/>
+        <w:jc w:val="both"/>
+        <w:rPr>
+          <w:rFonts w:ascii="Arial" w:hAnsi="Arial" w:cs="Arial"/>
+        </w:rPr>
+      </w:pPr>
+      <w:r>
+        <w:rPr>
+          <w:rFonts w:ascii="Arial" w:hAnsi="Arial" w:cs="Arial"/>
+        </w:rPr>
+        <w:t xml:space="preserve">ORDS es una aplicación Java que permite a los desarrolladores con habilidades SQL y de base de datos desarrollar API REST para la base de datos Oracle, el almacén de documentos Oracle Database 12c JSON y la base de datos Oracle NO SQL. Cualquier desarrollador de aplicaciones puede usar estas API desde cualquier entorno de idioma, sin instalar y mantener controladores de clientes, de la misma manera que acceden a otros servicios externos utilizando la tecnología API más utilizada: REST. </w:t>
+      </w:r>
+    </w:p>
+    <w:p>
+      <w:pPr>
+        <w:rPr>
+          <w:rFonts w:ascii="Arial" w:hAnsi="Arial" w:cs="Arial"/>
+          <w:b/>
+          <w:bCs/>
+          <w:sz w:val="24"/>
+          <w:szCs w:val="24"/>
+        </w:rPr>
+      </w:pPr>
+      <w:bookmarkStart w:id="292" w:name="_Toc32949418"/>
+      <w:r>
+        <w:rPr>
+          <w:rFonts w:ascii="Arial" w:hAnsi="Arial" w:cs="Arial"/>
+          <w:b/>
+          <w:bCs/>
+          <w:sz w:val="24"/>
+          <w:szCs w:val="24"/>
+        </w:rPr>
+        <w:t>Net Framework</w:t>
+      </w:r>
+      <w:bookmarkEnd w:id="292"/>
+    </w:p>
+    <w:p/>
+    <w:p>
+      <w:pPr>
+        <w:spacing w:line="360" w:lineRule="auto"/>
+        <w:jc w:val="both"/>
+        <w:rPr>
+          <w:rFonts w:ascii="Arial" w:hAnsi="Arial" w:cs="Arial"/>
+          <w:shd w:val="clear" w:color="auto" w:fill="FFFFFF"/>
+        </w:rPr>
+      </w:pPr>
+      <w:r>
+        <w:rPr>
+          <w:rFonts w:ascii="Arial" w:hAnsi="Arial" w:cs="Arial"/>
+          <w:shd w:val="clear" w:color="auto" w:fill="FFFFFF"/>
+        </w:rPr>
+        <w:t>Cuando hablamos de .NET Framework, estamos hablando de este conjunto de estructuras y tecnologías que proporciona Microsoft para una programación más sencilla orientada a las redes e internet, con independencia de la plataforma hardware utilizado. Para programar en .NET existen hoy en día más de 20 de lenguajes de programación, pero C# y Visual Basic son los más populares (no existe un lenguaje de programación propio .NET).</w:t>
+      </w:r>
+    </w:p>
+    <w:p>
+      <w:pPr>
+        <w:spacing w:line="360" w:lineRule="auto"/>
+        <w:jc w:val="both"/>
+        <w:rPr>
+          <w:rFonts w:ascii="Arial" w:hAnsi="Arial" w:cs="Arial"/>
+          <w:shd w:val="clear" w:color="auto" w:fill="FFFFFF"/>
+        </w:rPr>
+      </w:pPr>
+      <w:r>
+        <w:rPr>
+          <w:rFonts w:ascii="Arial" w:hAnsi="Arial" w:cs="Arial"/>
+          <w:shd w:val="clear" w:color="auto" w:fill="FFFFFF"/>
+        </w:rPr>
+        <w:t>La plataforma .NET de Microsoft es un componente de software que puede ser añadido al sistema operativo Windows. Provee un extenso conjunto de soluciones predefinidas para necesidades generales de la programación de aplicaciones, y administra la ejecución de los programas escritos específicamente con la plataforma. Esta solución es el producto principal en la oferta de Microsoft, y pretende ser utilizada por la mayoría de las aplicaciones crea</w:t>
+      </w:r>
+      <w:r>
+        <w:rPr>
+          <w:rFonts w:ascii="Arial" w:hAnsi="Arial" w:cs="Arial"/>
+          <w:shd w:val="clear" w:color="auto" w:fill="FFFFFF"/>
+        </w:rPr>
+        <w:t>das para la plataforma Windows.</w:t>
+      </w:r>
+    </w:p>
+    <w:p>
+      <w:pPr>
+        <w:spacing w:line="360" w:lineRule="auto"/>
+        <w:jc w:val="both"/>
+        <w:rPr>
+          <w:rFonts w:ascii="Arial" w:hAnsi="Arial" w:cs="Arial"/>
+          <w:shd w:val="clear" w:color="auto" w:fill="FFFFFF"/>
+        </w:rPr>
+      </w:pPr>
+      <w:r>
+        <w:rPr>
+          <w:rFonts w:ascii="Arial" w:hAnsi="Arial" w:cs="Arial"/>
+          <w:shd w:val="clear" w:color="auto" w:fill="FFFFFF"/>
+          <w:lang w:val="en-US"/>
+        </w:rPr>
+        <w:t xml:space="preserve">.NET Framework se incluye en Windows Server 2008, Windows Vista y Windows 7. </w:t>
+      </w:r>
+      <w:r>
+        <w:rPr>
+          <w:rFonts w:ascii="Arial" w:hAnsi="Arial" w:cs="Arial"/>
+          <w:shd w:val="clear" w:color="auto" w:fill="FFFFFF"/>
+        </w:rPr>
+        <w:t>De igual manera, la versión actual de dicho componente puede ser instalada en Windows XP, y en la familia de sistemas operativos Windows Server 2003. Una versión "reducida" de .NET Framework está disponible para la plataforma Windows Mobile, incluyendo teléfonos inteli</w:t>
+      </w:r>
+      <w:r>
+        <w:rPr>
+          <w:rFonts w:ascii="Arial" w:hAnsi="Arial" w:cs="Arial"/>
+          <w:shd w:val="clear" w:color="auto" w:fill="FFFFFF"/>
+        </w:rPr>
+        <w:t>gentes.</w:t>
+      </w:r>
+    </w:p>
+    <w:p>
+      <w:pPr>
+        <w:spacing w:line="360" w:lineRule="auto"/>
+        <w:jc w:val="both"/>
+        <w:rPr>
+          <w:rFonts w:ascii="Arial" w:hAnsi="Arial" w:cs="Arial"/>
+          <w:shd w:val="clear" w:color="auto" w:fill="FFFFFF"/>
+        </w:rPr>
+      </w:pPr>
+      <w:r>
+        <w:rPr>
+          <w:rFonts w:ascii="Arial" w:hAnsi="Arial" w:cs="Arial"/>
+          <w:shd w:val="clear" w:color="auto" w:fill="FFFFFF"/>
+        </w:rPr>
+        <w:t xml:space="preserve">La norma (incluido en ECMA-335, ISO/IEC 23271) que define el conjunto de funciones que debe implementar la biblioteca de clases base (BCL por sus siglas en inglés, tal vez el más importante de los componentes de la plataforma), define un conjunto funcional mínimo que debe implementarse para que el marco de trabajo sea soportado por un sistema operativo. Aunque Microsoft implementó esta norma para su sistema operativo Windows, la publicación de la norma abre la posibilidad de que sea implementada para cualquier otro sistema operativo existente o futuro, permitiendo que las aplicaciones </w:t>
+      </w:r>
+      <w:r>
+        <w:rPr>
+          <w:rFonts w:ascii="Arial" w:hAnsi="Arial" w:cs="Arial"/>
+          <w:shd w:val="clear" w:color="auto" w:fill="FFFFFF"/>
+        </w:rPr>
+        <w:lastRenderedPageBreak/>
+        <w:t>corran sobre la plataforma independientemente del sistema operativo para el cual haya sido implementada. El Proyecto Mono emprendido por Ximian pretende realizar la implementación de la norma para varios sistemas operativos adicionales bajo el marco del código abierto.</w:t>
+      </w:r>
+    </w:p>
+    <w:p>
+      <w:pPr>
+        <w:rPr>
+          <w:rFonts w:ascii="Arial" w:eastAsiaTheme="majorEastAsia" w:hAnsi="Arial" w:cstheme="majorBidi"/>
+          <w:b/>
+          <w:color w:val="000000" w:themeColor="text1"/>
+          <w:sz w:val="26"/>
+          <w:szCs w:val="26"/>
+        </w:rPr>
+      </w:pPr>
+    </w:p>
+    <w:p>
+      <w:pPr>
+        <w:rPr>
+          <w:rFonts w:ascii="Arial" w:eastAsiaTheme="majorEastAsia" w:hAnsi="Arial" w:cstheme="majorBidi"/>
+          <w:b/>
+          <w:color w:val="000000" w:themeColor="text1"/>
+          <w:sz w:val="26"/>
+          <w:szCs w:val="26"/>
+          <w:lang w:val="es-SV"/>
+        </w:rPr>
+      </w:pPr>
+    </w:p>
+    <w:p>
+      <w:pPr>
+        <w:pStyle w:val="Ttulo2"/>
+        <w:numPr>
+          <w:ilvl w:val="1"/>
+          <w:numId w:val="4"/>
+        </w:numPr>
+      </w:pPr>
+      <w:r>
         <w:t xml:space="preserve"> </w:t>
       </w:r>
       <w:bookmarkStart w:id="293" w:name="_Toc32950655"/>
@@ -11779,6 +11920,24 @@
     </w:p>
     <w:p>
       <w:pPr>
+        <w:spacing w:line="360" w:lineRule="auto"/>
+        <w:jc w:val="both"/>
+        <w:rPr>
+          <w:rFonts w:ascii="Arial" w:hAnsi="Arial" w:cs="Arial"/>
+        </w:rPr>
+      </w:pPr>
+    </w:p>
+    <w:p>
+      <w:pPr>
+        <w:spacing w:line="360" w:lineRule="auto"/>
+        <w:jc w:val="both"/>
+        <w:rPr>
+          <w:rFonts w:ascii="Arial" w:hAnsi="Arial" w:cs="Arial"/>
+        </w:rPr>
+      </w:pPr>
+    </w:p>
+    <w:p>
+      <w:pPr>
         <w:pStyle w:val="Ttulo2"/>
         <w:numPr>
           <w:ilvl w:val="1"/>
@@ -11794,6 +11953,7 @@
           <w:sz w:val="24"/>
           <w:szCs w:val="24"/>
         </w:rPr>
+        <w:lastRenderedPageBreak/>
         <w:t xml:space="preserve"> </w:t>
       </w:r>
       <w:bookmarkStart w:id="295" w:name="_Toc32950657"/>
@@ -11895,7 +12055,6 @@
           <w:sz w:val="24"/>
           <w:szCs w:val="24"/>
         </w:rPr>
-        <w:lastRenderedPageBreak/>
         <w:t>Planificación</w:t>
       </w:r>
     </w:p>
@@ -12100,6 +12259,7 @@
         <w:rPr>
           <w:rFonts w:ascii="Arial" w:hAnsi="Arial" w:cs="Arial"/>
         </w:rPr>
+        <w:lastRenderedPageBreak/>
         <w:t>También es importante que en esta parte monitorizar en todo momento los recursos, presupuestos y tiempo para lo cual se buscara apoyo de una herramienta de gestión de proyectos.</w:t>
       </w:r>
     </w:p>
@@ -12186,7 +12346,6 @@
           <w:sz w:val="24"/>
           <w:szCs w:val="24"/>
         </w:rPr>
-        <w:lastRenderedPageBreak/>
         <w:t>Cierre</w:t>
       </w:r>
     </w:p>
@@ -12292,78 +12451,8 @@
           <w:rFonts w:ascii="Arial" w:hAnsi="Arial" w:cs="Arial"/>
         </w:rPr>
       </w:pPr>
-    </w:p>
-    <w:p>
-      <w:pPr>
-        <w:spacing w:line="360" w:lineRule="auto"/>
-        <w:jc w:val="both"/>
-        <w:rPr>
-          <w:rFonts w:ascii="Arial" w:hAnsi="Arial" w:cs="Arial"/>
-        </w:rPr>
-      </w:pPr>
-    </w:p>
-    <w:p>
-      <w:pPr>
-        <w:spacing w:line="360" w:lineRule="auto"/>
-        <w:jc w:val="both"/>
-        <w:rPr>
-          <w:rFonts w:ascii="Arial" w:hAnsi="Arial" w:cs="Arial"/>
-        </w:rPr>
-      </w:pPr>
-    </w:p>
-    <w:p>
-      <w:pPr>
-        <w:spacing w:line="360" w:lineRule="auto"/>
-        <w:jc w:val="both"/>
-        <w:rPr>
-          <w:rFonts w:ascii="Arial" w:hAnsi="Arial" w:cs="Arial"/>
-        </w:rPr>
-      </w:pPr>
-    </w:p>
-    <w:p>
-      <w:pPr>
-        <w:spacing w:line="360" w:lineRule="auto"/>
-        <w:jc w:val="both"/>
-        <w:rPr>
-          <w:rFonts w:ascii="Arial" w:hAnsi="Arial" w:cs="Arial"/>
-        </w:rPr>
-      </w:pPr>
-    </w:p>
-    <w:p>
-      <w:pPr>
-        <w:spacing w:line="360" w:lineRule="auto"/>
-        <w:jc w:val="both"/>
-        <w:rPr>
-          <w:rFonts w:ascii="Arial" w:hAnsi="Arial" w:cs="Arial"/>
-        </w:rPr>
-      </w:pPr>
-    </w:p>
-    <w:p>
-      <w:pPr>
-        <w:spacing w:line="360" w:lineRule="auto"/>
-        <w:jc w:val="both"/>
-        <w:rPr>
-          <w:rFonts w:ascii="Arial" w:hAnsi="Arial" w:cs="Arial"/>
-        </w:rPr>
-      </w:pPr>
-    </w:p>
-    <w:p>
-      <w:pPr>
-        <w:spacing w:line="360" w:lineRule="auto"/>
-        <w:jc w:val="both"/>
-        <w:rPr>
-          <w:rFonts w:ascii="Arial" w:hAnsi="Arial" w:cs="Arial"/>
-        </w:rPr>
-      </w:pPr>
-    </w:p>
-    <w:p>
-      <w:pPr>
-        <w:spacing w:line="360" w:lineRule="auto"/>
-        <w:jc w:val="both"/>
-        <w:rPr>
-          <w:rFonts w:ascii="Arial" w:hAnsi="Arial" w:cs="Arial"/>
-        </w:rPr>
-      </w:pPr>
+      <w:bookmarkStart w:id="296" w:name="_GoBack"/>
+      <w:bookmarkEnd w:id="296"/>
     </w:p>
     <w:p>
       <w:pPr>
@@ -12403,12 +12492,12 @@
           <w:numId w:val="0"/>
         </w:numPr>
       </w:pPr>
-      <w:bookmarkStart w:id="296" w:name="_Toc32950658"/>
+      <w:bookmarkStart w:id="297" w:name="_Toc32950658"/>
       <w:r>
         <w:lastRenderedPageBreak/>
         <w:t>ANEXOS</w:t>
       </w:r>
-      <w:bookmarkEnd w:id="296"/>
+      <w:bookmarkEnd w:id="297"/>
     </w:p>
     <w:p/>
     <w:p>
@@ -12658,7 +12747,6 @@
                 <v:path gradientshapeok="t" o:connecttype="rect"/>
               </v:shapetype>
               <v:shape id="Cuadro de texto 16" o:spid="_x0000_s1026" type="#_x0000_t202" style="position:absolute;margin-left:90.45pt;margin-top:3.8pt;width:2in;height:58.35pt;z-index:251674624;visibility:visible;mso-wrap-style:none;mso-height-percent:0;mso-wrap-distance-left:9pt;mso-wrap-distance-top:0;mso-wrap-distance-right:9pt;mso-wrap-distance-bottom:0;mso-position-horizontal:absolute;mso-position-horizontal-relative:text;mso-position-vertical:absolute;mso-position-vertical-relative:text;mso-height-percent:0;mso-height-relative:margin;v-text-anchor:top" o:gfxdata="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" filled="f" stroked="f">
-                <v:fill o:detectmouseclick="t"/>
                 <v:textbox>
                   <w:txbxContent>
                     <w:p>
@@ -12712,8 +12800,6 @@
       <w:r>
         <w:br w:type="page"/>
       </w:r>
-      <w:bookmarkStart w:id="297" w:name="_GoBack"/>
-      <w:bookmarkEnd w:id="297"/>
     </w:p>
     <w:p>
       <w:pPr>
@@ -18875,7 +18961,7 @@
 </file>
 
 <file path=customXml/itemProps1.xml><?xml version="1.0" encoding="utf-8"?>
-<ds:datastoreItem xmlns:ds="http://schemas.openxmlformats.org/officeDocument/2006/customXml" ds:itemID="{E86CCD25-2A34-4473-8097-6D1422672694}">
+<ds:datastoreItem xmlns:ds="http://schemas.openxmlformats.org/officeDocument/2006/customXml" ds:itemID="{50FA6CA6-B51F-4B1A-B4FA-7CCB06A385E1}">
   <ds:schemaRefs>
     <ds:schemaRef ds:uri="http://schemas.openxmlformats.org/officeDocument/2006/bibliography"/>
   </ds:schemaRefs>

--- a/Tesis Modulo Ventas.docx
+++ b/Tesis Modulo Ventas.docx
@@ -1,6 +1,6 @@
 
 <file path=word/document.xml><?xml version="1.0" encoding="utf-8"?>
-<w:document xmlns:wpc="http://schemas.microsoft.com/office/word/2010/wordprocessingCanvas" xmlns:cx="http://schemas.microsoft.com/office/drawing/2014/chartex" xmlns:cx1="http://schemas.microsoft.com/office/drawing/2015/9/8/chartex" xmlns:cx2="http://schemas.microsoft.com/office/drawing/2015/10/21/chartex" xmlns:cx3="http://schemas.microsoft.com/office/drawing/2016/5/9/chartex" xmlns:cx4="http://schemas.microsoft.com/office/drawing/2016/5/10/chartex" xmlns:cx5="http://schemas.microsoft.com/office/drawing/2016/5/11/chartex" xmlns:cx6="http://schemas.microsoft.com/office/drawing/2016/5/12/chartex" xmlns:cx7="http://schemas.microsoft.com/office/drawing/2016/5/13/chartex" xmlns:cx8="http://schemas.microsoft.com/office/drawing/2016/5/14/chartex" xmlns:mc="http://schemas.openxmlformats.org/markup-compatibility/2006" xmlns:aink="http://schemas.microsoft.com/office/drawing/2016/ink" xmlns:am3d="http://schemas.microsoft.com/office/drawing/2017/model3d" xmlns:o="urn:schemas-microsoft-com:office:office" xmlns:r="http://schemas.openxmlformats.org/officeDocument/2006/relationships" xmlns:m="http://schemas.openxmlformats.org/officeDocument/2006/math" xmlns:v="urn:schemas-microsoft-com:vml" xmlns:wp14="http://schemas.microsoft.com/office/word/2010/wordprocessingDrawing" xmlns:wp="http://schemas.openxmlformats.org/drawingml/2006/wordprocessingDrawing" xmlns:w10="urn:schemas-microsoft-com:office:word" xmlns:w="http://schemas.openxmlformats.org/wordprocessingml/2006/main" xmlns:w14="http://schemas.microsoft.com/office/word/2010/wordml" xmlns:w15="http://schemas.microsoft.com/office/word/2012/wordml" xmlns:w16cex="http://schemas.microsoft.com/office/word/2018/wordml/cex" xmlns:w16cid="http://schemas.microsoft.com/office/word/2016/wordml/cid" xmlns:w16="http://schemas.microsoft.com/office/word/2018/wordml" xmlns:w16se="http://schemas.microsoft.com/office/word/2015/wordml/symex" xmlns:wpg="http://schemas.microsoft.com/office/word/2010/wordprocessingGroup" xmlns:wpi="http://schemas.microsoft.com/office/word/2010/wordprocessingInk" xmlns:wne="http://schemas.microsoft.com/office/word/2006/wordml" xmlns:wps="http://schemas.microsoft.com/office/word/2010/wordprocessingShape" mc:Ignorable="w14 w15 w16se w16cid w16 w16cex wp14">
+<w:document xmlns:wpc="http://schemas.microsoft.com/office/word/2010/wordprocessingCanvas" xmlns:cx="http://schemas.microsoft.com/office/drawing/2014/chartex" xmlns:cx1="http://schemas.microsoft.com/office/drawing/2015/9/8/chartex" xmlns:cx2="http://schemas.microsoft.com/office/drawing/2015/10/21/chartex" xmlns:cx3="http://schemas.microsoft.com/office/drawing/2016/5/9/chartex" xmlns:cx4="http://schemas.microsoft.com/office/drawing/2016/5/10/chartex" xmlns:cx5="http://schemas.microsoft.com/office/drawing/2016/5/11/chartex" xmlns:cx6="http://schemas.microsoft.com/office/drawing/2016/5/12/chartex" xmlns:cx7="http://schemas.microsoft.com/office/drawing/2016/5/13/chartex" xmlns:cx8="http://schemas.microsoft.com/office/drawing/2016/5/14/chartex" xmlns:mc="http://schemas.openxmlformats.org/markup-compatibility/2006" xmlns:aink="http://schemas.microsoft.com/office/drawing/2016/ink" xmlns:am3d="http://schemas.microsoft.com/office/drawing/2017/model3d" xmlns:o="urn:schemas-microsoft-com:office:office" xmlns:r="http://schemas.openxmlformats.org/officeDocument/2006/relationships" xmlns:m="http://schemas.openxmlformats.org/officeDocument/2006/math" xmlns:v="urn:schemas-microsoft-com:vml" xmlns:wp14="http://schemas.microsoft.com/office/word/2010/wordprocessingDrawing" xmlns:wp="http://schemas.openxmlformats.org/drawingml/2006/wordprocessingDrawing" xmlns:w10="urn:schemas-microsoft-com:office:word" xmlns:w="http://schemas.openxmlformats.org/wordprocessingml/2006/main" xmlns:w14="http://schemas.microsoft.com/office/word/2010/wordml" xmlns:w15="http://schemas.microsoft.com/office/word/2012/wordml" xmlns:w16cid="http://schemas.microsoft.com/office/word/2016/wordml/cid" xmlns:w16se="http://schemas.microsoft.com/office/word/2015/wordml/symex" xmlns:wpg="http://schemas.microsoft.com/office/word/2010/wordprocessingGroup" xmlns:wpi="http://schemas.microsoft.com/office/word/2010/wordprocessingInk" xmlns:wne="http://schemas.microsoft.com/office/word/2006/wordml" xmlns:wps="http://schemas.microsoft.com/office/word/2010/wordprocessingShape" mc:Ignorable="w14 w15 w16se w16cid wp14">
   <w:body>
     <w:p>
       <w:pPr>
@@ -23,7 +23,7 @@
           <w:lang w:val="en-US"/>
         </w:rPr>
         <w:drawing>
-          <wp:anchor distT="57150" distB="57150" distL="57150" distR="57150" simplePos="0" relativeHeight="251663360" behindDoc="0" locked="0" layoutInCell="1" allowOverlap="1" wp14:anchorId="510EB32A" wp14:editId="3BFC310B">
+          <wp:anchor distT="57150" distB="57150" distL="57150" distR="57150" simplePos="0" relativeHeight="251663360" behindDoc="0" locked="0" layoutInCell="1" allowOverlap="1" wp14:anchorId="1A33B116" wp14:editId="4C1D4B45">
             <wp:simplePos x="0" y="0"/>
             <wp:positionH relativeFrom="page">
               <wp:posOffset>1080135</wp:posOffset>
@@ -210,7 +210,7 @@
           <w:lang w:val="en-US"/>
         </w:rPr>
         <w:drawing>
-          <wp:anchor distT="0" distB="0" distL="114300" distR="114300" simplePos="0" relativeHeight="251664384" behindDoc="0" locked="0" layoutInCell="1" allowOverlap="1" wp14:anchorId="3B0138D9" wp14:editId="38EEAC68">
+          <wp:anchor distT="0" distB="0" distL="114300" distR="114300" simplePos="0" relativeHeight="251664384" behindDoc="0" locked="0" layoutInCell="1" allowOverlap="1" wp14:anchorId="1ADD6B56" wp14:editId="3B6B90D8">
             <wp:simplePos x="0" y="0"/>
             <wp:positionH relativeFrom="column">
               <wp:posOffset>1838630</wp:posOffset>
@@ -509,7 +509,7 @@
           <w:szCs w:val="24"/>
           <w:lang w:val="es-SV"/>
         </w:rPr>
-        <w:t>Henry Isaías Quevedo Cisneros</w:t>
+        <w:t>Edwin Alexander Gonzales Nolasco</w:t>
       </w:r>
     </w:p>
     <w:p>
@@ -530,7 +530,7 @@
           <w:szCs w:val="24"/>
           <w:lang w:val="es-SV"/>
         </w:rPr>
-        <w:t>Edwin Alexander Gonzales Nolasco</w:t>
+        <w:t>Henry Isaías Quevedo Cisneros</w:t>
       </w:r>
     </w:p>
     <w:p>
@@ -707,7 +707,25 @@
           <w:szCs w:val="24"/>
           <w:lang w:val="es-SV"/>
         </w:rPr>
-        <w:t>26 DE MARZO</w:t>
+        <w:t>19</w:t>
+      </w:r>
+      <w:r>
+        <w:rPr>
+          <w:rFonts w:ascii="Arial" w:hAnsi="Arial" w:cs="Arial"/>
+          <w:sz w:val="20"/>
+          <w:szCs w:val="24"/>
+          <w:lang w:val="es-SV"/>
+        </w:rPr>
+        <w:t xml:space="preserve"> DE </w:t>
+      </w:r>
+      <w:r>
+        <w:rPr>
+          <w:rFonts w:ascii="Arial" w:hAnsi="Arial" w:cs="Arial"/>
+          <w:sz w:val="20"/>
+          <w:szCs w:val="24"/>
+          <w:lang w:val="es-SV"/>
+        </w:rPr>
+        <w:t>ABRIL</w:t>
       </w:r>
       <w:r>
         <w:rPr>
@@ -874,7 +892,7 @@
         </w:rPr>
         <w:fldChar w:fldCharType="separate"/>
       </w:r>
-      <w:hyperlink w:anchor="_Toc32950615" w:history="1">
+      <w:hyperlink w:anchor="_Toc38180199" w:history="1">
         <w:r>
           <w:rPr>
             <w:rStyle w:val="Hipervnculo"/>
@@ -909,7 +927,7 @@
             <w:noProof/>
             <w:webHidden/>
           </w:rPr>
-          <w:instrText xml:space="preserve"> PAGEREF _Toc32950615 \h </w:instrText>
+          <w:instrText xml:space="preserve"> PAGEREF _Toc38180199 \h </w:instrText>
         </w:r>
         <w:r>
           <w:rPr>
@@ -955,7 +973,7 @@
           <w:lang w:val="es-SV" w:eastAsia="es-SV"/>
         </w:rPr>
       </w:pPr>
-      <w:hyperlink w:anchor="_Toc32950616" w:history="1">
+      <w:hyperlink w:anchor="_Toc38180200" w:history="1">
         <w:r>
           <w:rPr>
             <w:rStyle w:val="Hipervnculo"/>
@@ -999,7 +1017,7 @@
             <w:noProof/>
             <w:webHidden/>
           </w:rPr>
-          <w:instrText xml:space="preserve"> PAGEREF _Toc32950616 \h </w:instrText>
+          <w:instrText xml:space="preserve"> PAGEREF _Toc38180200 \h </w:instrText>
         </w:r>
         <w:r>
           <w:rPr>
@@ -1045,7 +1063,7 @@
           <w:lang w:val="es-SV" w:eastAsia="es-SV"/>
         </w:rPr>
       </w:pPr>
-      <w:hyperlink w:anchor="_Toc32950617" w:history="1">
+      <w:hyperlink w:anchor="_Toc38180201" w:history="1">
         <w:r>
           <w:rPr>
             <w:rStyle w:val="Hipervnculo"/>
@@ -1089,7 +1107,7 @@
             <w:noProof/>
             <w:webHidden/>
           </w:rPr>
-          <w:instrText xml:space="preserve"> PAGEREF _Toc32950617 \h </w:instrText>
+          <w:instrText xml:space="preserve"> PAGEREF _Toc38180201 \h </w:instrText>
         </w:r>
         <w:r>
           <w:rPr>
@@ -1135,7 +1153,7 @@
           <w:lang w:val="es-SV" w:eastAsia="es-SV"/>
         </w:rPr>
       </w:pPr>
-      <w:hyperlink w:anchor="_Toc32950618" w:history="1">
+      <w:hyperlink w:anchor="_Toc38180202" w:history="1">
         <w:r>
           <w:rPr>
             <w:rStyle w:val="Hipervnculo"/>
@@ -1179,7 +1197,7 @@
             <w:noProof/>
             <w:webHidden/>
           </w:rPr>
-          <w:instrText xml:space="preserve"> PAGEREF _Toc32950618 \h </w:instrText>
+          <w:instrText xml:space="preserve"> PAGEREF _Toc38180202 \h </w:instrText>
         </w:r>
         <w:r>
           <w:rPr>
@@ -1225,7 +1243,7 @@
           <w:lang w:val="es-SV" w:eastAsia="es-SV"/>
         </w:rPr>
       </w:pPr>
-      <w:hyperlink w:anchor="_Toc32950619" w:history="1">
+      <w:hyperlink w:anchor="_Toc38180203" w:history="1">
         <w:r>
           <w:rPr>
             <w:rStyle w:val="Hipervnculo"/>
@@ -1269,7 +1287,7 @@
             <w:noProof/>
             <w:webHidden/>
           </w:rPr>
-          <w:instrText xml:space="preserve"> PAGEREF _Toc32950619 \h </w:instrText>
+          <w:instrText xml:space="preserve"> PAGEREF _Toc38180203 \h </w:instrText>
         </w:r>
         <w:r>
           <w:rPr>
@@ -1315,7 +1333,7 @@
           <w:lang w:val="es-SV" w:eastAsia="es-SV"/>
         </w:rPr>
       </w:pPr>
-      <w:hyperlink w:anchor="_Toc32950620" w:history="1">
+      <w:hyperlink w:anchor="_Toc38180204" w:history="1">
         <w:r>
           <w:rPr>
             <w:rStyle w:val="Hipervnculo"/>
@@ -1359,7 +1377,7 @@
             <w:noProof/>
             <w:webHidden/>
           </w:rPr>
-          <w:instrText xml:space="preserve"> PAGEREF _Toc32950620 \h </w:instrText>
+          <w:instrText xml:space="preserve"> PAGEREF _Toc38180204 \h </w:instrText>
         </w:r>
         <w:r>
           <w:rPr>
@@ -1405,7 +1423,7 @@
           <w:lang w:val="es-SV" w:eastAsia="es-SV"/>
         </w:rPr>
       </w:pPr>
-      <w:hyperlink w:anchor="_Toc32950621" w:history="1">
+      <w:hyperlink w:anchor="_Toc38180205" w:history="1">
         <w:r>
           <w:rPr>
             <w:rStyle w:val="Hipervnculo"/>
@@ -1449,7 +1467,7 @@
             <w:noProof/>
             <w:webHidden/>
           </w:rPr>
-          <w:instrText xml:space="preserve"> PAGEREF _Toc32950621 \h </w:instrText>
+          <w:instrText xml:space="preserve"> PAGEREF _Toc38180205 \h </w:instrText>
         </w:r>
         <w:r>
           <w:rPr>
@@ -1495,7 +1513,7 @@
           <w:lang w:val="es-SV" w:eastAsia="es-SV"/>
         </w:rPr>
       </w:pPr>
-      <w:hyperlink w:anchor="_Toc32950622" w:history="1">
+      <w:hyperlink w:anchor="_Toc38180206" w:history="1">
         <w:r>
           <w:rPr>
             <w:rStyle w:val="Hipervnculo"/>
@@ -1539,7 +1557,7 @@
             <w:noProof/>
             <w:webHidden/>
           </w:rPr>
-          <w:instrText xml:space="preserve"> PAGEREF _Toc32950622 \h </w:instrText>
+          <w:instrText xml:space="preserve"> PAGEREF _Toc38180206 \h </w:instrText>
         </w:r>
         <w:r>
           <w:rPr>
@@ -1585,7 +1603,7 @@
           <w:lang w:val="es-SV" w:eastAsia="es-SV"/>
         </w:rPr>
       </w:pPr>
-      <w:hyperlink w:anchor="_Toc32950623" w:history="1">
+      <w:hyperlink w:anchor="_Toc38180207" w:history="1">
         <w:r>
           <w:rPr>
             <w:rStyle w:val="Hipervnculo"/>
@@ -1629,7 +1647,7 @@
             <w:noProof/>
             <w:webHidden/>
           </w:rPr>
-          <w:instrText xml:space="preserve"> PAGEREF _Toc32950623 \h </w:instrText>
+          <w:instrText xml:space="preserve"> PAGEREF _Toc38180207 \h </w:instrText>
         </w:r>
         <w:r>
           <w:rPr>
@@ -1675,7 +1693,7 @@
           <w:lang w:val="es-SV" w:eastAsia="es-SV"/>
         </w:rPr>
       </w:pPr>
-      <w:hyperlink w:anchor="_Toc32950624" w:history="1">
+      <w:hyperlink w:anchor="_Toc38180208" w:history="1">
         <w:r>
           <w:rPr>
             <w:rStyle w:val="Hipervnculo"/>
@@ -1719,7 +1737,7 @@
             <w:noProof/>
             <w:webHidden/>
           </w:rPr>
-          <w:instrText xml:space="preserve"> PAGEREF _Toc32950624 \h </w:instrText>
+          <w:instrText xml:space="preserve"> PAGEREF _Toc38180208 \h </w:instrText>
         </w:r>
         <w:r>
           <w:rPr>
@@ -1768,7 +1786,7 @@
           <w:lang w:val="es-SV" w:eastAsia="es-SV"/>
         </w:rPr>
       </w:pPr>
-      <w:hyperlink w:anchor="_Toc32950625" w:history="1">
+      <w:hyperlink w:anchor="_Toc38180209" w:history="1">
         <w:r>
           <w:rPr>
             <w:rStyle w:val="Hipervnculo"/>
@@ -1803,7 +1821,7 @@
             <w:noProof/>
             <w:webHidden/>
           </w:rPr>
-          <w:instrText xml:space="preserve"> PAGEREF _Toc32950625 \h </w:instrText>
+          <w:instrText xml:space="preserve"> PAGEREF _Toc38180209 \h </w:instrText>
         </w:r>
         <w:r>
           <w:rPr>
@@ -1849,7 +1867,7 @@
           <w:lang w:val="es-SV" w:eastAsia="es-SV"/>
         </w:rPr>
       </w:pPr>
-      <w:hyperlink w:anchor="_Toc32950627" w:history="1">
+      <w:hyperlink w:anchor="_Toc38180211" w:history="1">
         <w:r>
           <w:rPr>
             <w:rStyle w:val="Hipervnculo"/>
@@ -1893,7 +1911,7 @@
             <w:noProof/>
             <w:webHidden/>
           </w:rPr>
-          <w:instrText xml:space="preserve"> PAGEREF _Toc32950627 \h </w:instrText>
+          <w:instrText xml:space="preserve"> PAGEREF _Toc38180211 \h </w:instrText>
         </w:r>
         <w:r>
           <w:rPr>
@@ -1939,7 +1957,7 @@
           <w:lang w:val="es-SV" w:eastAsia="es-SV"/>
         </w:rPr>
       </w:pPr>
-      <w:hyperlink w:anchor="_Toc32950630" w:history="1">
+      <w:hyperlink w:anchor="_Toc38180214" w:history="1">
         <w:r>
           <w:rPr>
             <w:rStyle w:val="Hipervnculo"/>
@@ -1983,7 +2001,7 @@
             <w:noProof/>
             <w:webHidden/>
           </w:rPr>
-          <w:instrText xml:space="preserve"> PAGEREF _Toc32950630 \h </w:instrText>
+          <w:instrText xml:space="preserve"> PAGEREF _Toc38180214 \h </w:instrText>
         </w:r>
         <w:r>
           <w:rPr>
@@ -2029,7 +2047,7 @@
           <w:lang w:val="es-SV" w:eastAsia="es-SV"/>
         </w:rPr>
       </w:pPr>
-      <w:hyperlink w:anchor="_Toc32950631" w:history="1">
+      <w:hyperlink w:anchor="_Toc38180215" w:history="1">
         <w:r>
           <w:rPr>
             <w:rStyle w:val="Hipervnculo"/>
@@ -2073,7 +2091,7 @@
             <w:noProof/>
             <w:webHidden/>
           </w:rPr>
-          <w:instrText xml:space="preserve"> PAGEREF _Toc32950631 \h </w:instrText>
+          <w:instrText xml:space="preserve"> PAGEREF _Toc38180215 \h </w:instrText>
         </w:r>
         <w:r>
           <w:rPr>
@@ -2119,7 +2137,7 @@
           <w:lang w:val="es-SV" w:eastAsia="es-SV"/>
         </w:rPr>
       </w:pPr>
-      <w:hyperlink w:anchor="_Toc32950632" w:history="1">
+      <w:hyperlink w:anchor="_Toc38180216" w:history="1">
         <w:r>
           <w:rPr>
             <w:rStyle w:val="Hipervnculo"/>
@@ -2163,7 +2181,7 @@
             <w:noProof/>
             <w:webHidden/>
           </w:rPr>
-          <w:instrText xml:space="preserve"> PAGEREF _Toc32950632 \h </w:instrText>
+          <w:instrText xml:space="preserve"> PAGEREF _Toc38180216 \h </w:instrText>
         </w:r>
         <w:r>
           <w:rPr>
@@ -2209,7 +2227,7 @@
           <w:lang w:val="es-SV" w:eastAsia="es-SV"/>
         </w:rPr>
       </w:pPr>
-      <w:hyperlink w:anchor="_Toc32950633" w:history="1">
+      <w:hyperlink w:anchor="_Toc38180217" w:history="1">
         <w:r>
           <w:rPr>
             <w:rStyle w:val="Hipervnculo"/>
@@ -2253,7 +2271,7 @@
             <w:noProof/>
             <w:webHidden/>
           </w:rPr>
-          <w:instrText xml:space="preserve"> PAGEREF _Toc32950633 \h </w:instrText>
+          <w:instrText xml:space="preserve"> PAGEREF _Toc38180217 \h </w:instrText>
         </w:r>
         <w:r>
           <w:rPr>
@@ -2299,7 +2317,7 @@
           <w:lang w:val="es-SV" w:eastAsia="es-SV"/>
         </w:rPr>
       </w:pPr>
-      <w:hyperlink w:anchor="_Toc32950634" w:history="1">
+      <w:hyperlink w:anchor="_Toc38180218" w:history="1">
         <w:r>
           <w:rPr>
             <w:rStyle w:val="Hipervnculo"/>
@@ -2343,7 +2361,7 @@
             <w:noProof/>
             <w:webHidden/>
           </w:rPr>
-          <w:instrText xml:space="preserve"> PAGEREF _Toc32950634 \h </w:instrText>
+          <w:instrText xml:space="preserve"> PAGEREF _Toc38180218 \h </w:instrText>
         </w:r>
         <w:r>
           <w:rPr>
@@ -2389,7 +2407,7 @@
           <w:lang w:val="es-SV" w:eastAsia="es-SV"/>
         </w:rPr>
       </w:pPr>
-      <w:hyperlink w:anchor="_Toc32950635" w:history="1">
+      <w:hyperlink w:anchor="_Toc38180219" w:history="1">
         <w:r>
           <w:rPr>
             <w:rStyle w:val="Hipervnculo"/>
@@ -2433,7 +2451,7 @@
             <w:noProof/>
             <w:webHidden/>
           </w:rPr>
-          <w:instrText xml:space="preserve"> PAGEREF _Toc32950635 \h </w:instrText>
+          <w:instrText xml:space="preserve"> PAGEREF _Toc38180219 \h </w:instrText>
         </w:r>
         <w:r>
           <w:rPr>
@@ -2479,7 +2497,7 @@
           <w:lang w:val="es-SV" w:eastAsia="es-SV"/>
         </w:rPr>
       </w:pPr>
-      <w:hyperlink w:anchor="_Toc32950636" w:history="1">
+      <w:hyperlink w:anchor="_Toc38180220" w:history="1">
         <w:r>
           <w:rPr>
             <w:rStyle w:val="Hipervnculo"/>
@@ -2523,7 +2541,7 @@
             <w:noProof/>
             <w:webHidden/>
           </w:rPr>
-          <w:instrText xml:space="preserve"> PAGEREF _Toc32950636 \h </w:instrText>
+          <w:instrText xml:space="preserve"> PAGEREF _Toc38180220 \h </w:instrText>
         </w:r>
         <w:r>
           <w:rPr>
@@ -2569,7 +2587,7 @@
           <w:lang w:val="es-SV" w:eastAsia="es-SV"/>
         </w:rPr>
       </w:pPr>
-      <w:hyperlink w:anchor="_Toc32950637" w:history="1">
+      <w:hyperlink w:anchor="_Toc38180221" w:history="1">
         <w:r>
           <w:rPr>
             <w:rStyle w:val="Hipervnculo"/>
@@ -2613,7 +2631,7 @@
             <w:noProof/>
             <w:webHidden/>
           </w:rPr>
-          <w:instrText xml:space="preserve"> PAGEREF _Toc32950637 \h </w:instrText>
+          <w:instrText xml:space="preserve"> PAGEREF _Toc38180221 \h </w:instrText>
         </w:r>
         <w:r>
           <w:rPr>
@@ -2659,7 +2677,7 @@
           <w:lang w:val="es-SV" w:eastAsia="es-SV"/>
         </w:rPr>
       </w:pPr>
-      <w:hyperlink w:anchor="_Toc32950639" w:history="1">
+      <w:hyperlink w:anchor="_Toc38180223" w:history="1">
         <w:r>
           <w:rPr>
             <w:rStyle w:val="Hipervnculo"/>
@@ -2703,7 +2721,7 @@
             <w:noProof/>
             <w:webHidden/>
           </w:rPr>
-          <w:instrText xml:space="preserve"> PAGEREF _Toc32950639 \h </w:instrText>
+          <w:instrText xml:space="preserve"> PAGEREF _Toc38180223 \h </w:instrText>
         </w:r>
         <w:r>
           <w:rPr>
@@ -2749,7 +2767,7 @@
           <w:lang w:val="es-SV" w:eastAsia="es-SV"/>
         </w:rPr>
       </w:pPr>
-      <w:hyperlink w:anchor="_Toc32950640" w:history="1">
+      <w:hyperlink w:anchor="_Toc38180224" w:history="1">
         <w:r>
           <w:rPr>
             <w:rStyle w:val="Hipervnculo"/>
@@ -2793,7 +2811,7 @@
             <w:noProof/>
             <w:webHidden/>
           </w:rPr>
-          <w:instrText xml:space="preserve"> PAGEREF _Toc32950640 \h </w:instrText>
+          <w:instrText xml:space="preserve"> PAGEREF _Toc38180224 \h </w:instrText>
         </w:r>
         <w:r>
           <w:rPr>
@@ -2842,7 +2860,7 @@
           <w:lang w:val="es-SV" w:eastAsia="es-SV"/>
         </w:rPr>
       </w:pPr>
-      <w:hyperlink w:anchor="_Toc32950643" w:history="1">
+      <w:hyperlink w:anchor="_Toc38180227" w:history="1">
         <w:r>
           <w:rPr>
             <w:rStyle w:val="Hipervnculo"/>
@@ -2879,7 +2897,7 @@
             <w:noProof/>
             <w:webHidden/>
           </w:rPr>
-          <w:instrText xml:space="preserve"> PAGEREF _Toc32950643 \h </w:instrText>
+          <w:instrText xml:space="preserve"> PAGEREF _Toc38180227 \h </w:instrText>
         </w:r>
         <w:r>
           <w:rPr>
@@ -2925,7 +2943,7 @@
           <w:lang w:val="es-SV" w:eastAsia="es-SV"/>
         </w:rPr>
       </w:pPr>
-      <w:hyperlink w:anchor="_Toc32950653" w:history="1">
+      <w:hyperlink w:anchor="_Toc38180237" w:history="1">
         <w:r>
           <w:rPr>
             <w:rStyle w:val="Hipervnculo"/>
@@ -2969,7 +2987,7 @@
             <w:noProof/>
             <w:webHidden/>
           </w:rPr>
-          <w:instrText xml:space="preserve"> PAGEREF _Toc32950653 \h </w:instrText>
+          <w:instrText xml:space="preserve"> PAGEREF _Toc38180237 \h </w:instrText>
         </w:r>
         <w:r>
           <w:rPr>
@@ -3015,7 +3033,7 @@
           <w:lang w:val="es-SV" w:eastAsia="es-SV"/>
         </w:rPr>
       </w:pPr>
-      <w:hyperlink w:anchor="_Toc32950654" w:history="1">
+      <w:hyperlink w:anchor="_Toc38180238" w:history="1">
         <w:r>
           <w:rPr>
             <w:rStyle w:val="Hipervnculo"/>
@@ -3059,7 +3077,7 @@
             <w:noProof/>
             <w:webHidden/>
           </w:rPr>
-          <w:instrText xml:space="preserve"> PAGEREF _Toc32950654 \h </w:instrText>
+          <w:instrText xml:space="preserve"> PAGEREF _Toc38180238 \h </w:instrText>
         </w:r>
         <w:r>
           <w:rPr>
@@ -3079,7 +3097,7 @@
             <w:noProof/>
             <w:webHidden/>
           </w:rPr>
-          <w:t>27</w:t>
+          <w:t>28</w:t>
         </w:r>
         <w:r>
           <w:rPr>
@@ -3105,7 +3123,7 @@
           <w:lang w:val="es-SV" w:eastAsia="es-SV"/>
         </w:rPr>
       </w:pPr>
-      <w:hyperlink w:anchor="_Toc32950655" w:history="1">
+      <w:hyperlink w:anchor="_Toc38180239" w:history="1">
         <w:r>
           <w:rPr>
             <w:rStyle w:val="Hipervnculo"/>
@@ -3149,7 +3167,7 @@
             <w:noProof/>
             <w:webHidden/>
           </w:rPr>
-          <w:instrText xml:space="preserve"> PAGEREF _Toc32950655 \h </w:instrText>
+          <w:instrText xml:space="preserve"> PAGEREF _Toc38180239 \h </w:instrText>
         </w:r>
         <w:r>
           <w:rPr>
@@ -3195,7 +3213,7 @@
           <w:lang w:val="es-SV" w:eastAsia="es-SV"/>
         </w:rPr>
       </w:pPr>
-      <w:hyperlink w:anchor="_Toc32950656" w:history="1">
+      <w:hyperlink w:anchor="_Toc38180240" w:history="1">
         <w:r>
           <w:rPr>
             <w:rStyle w:val="Hipervnculo"/>
@@ -3239,7 +3257,7 @@
             <w:noProof/>
             <w:webHidden/>
           </w:rPr>
-          <w:instrText xml:space="preserve"> PAGEREF _Toc32950656 \h </w:instrText>
+          <w:instrText xml:space="preserve"> PAGEREF _Toc38180240 \h </w:instrText>
         </w:r>
         <w:r>
           <w:rPr>
@@ -3285,7 +3303,7 @@
           <w:lang w:val="es-SV" w:eastAsia="es-SV"/>
         </w:rPr>
       </w:pPr>
-      <w:hyperlink w:anchor="_Toc32950657" w:history="1">
+      <w:hyperlink w:anchor="_Toc38180241" w:history="1">
         <w:r>
           <w:rPr>
             <w:rStyle w:val="Hipervnculo"/>
@@ -3329,7 +3347,7 @@
             <w:noProof/>
             <w:webHidden/>
           </w:rPr>
-          <w:instrText xml:space="preserve"> PAGEREF _Toc32950657 \h </w:instrText>
+          <w:instrText xml:space="preserve"> PAGEREF _Toc38180241 \h </w:instrText>
         </w:r>
         <w:r>
           <w:rPr>
@@ -3349,7 +3367,7 @@
             <w:noProof/>
             <w:webHidden/>
           </w:rPr>
-          <w:t>32</w:t>
+          <w:t>33</w:t>
         </w:r>
         <w:r>
           <w:rPr>
@@ -3378,7 +3396,7 @@
           <w:lang w:val="es-SV" w:eastAsia="es-SV"/>
         </w:rPr>
       </w:pPr>
-      <w:hyperlink w:anchor="_Toc32950658" w:history="1">
+      <w:hyperlink w:anchor="_Toc38180242" w:history="1">
         <w:r>
           <w:rPr>
             <w:rStyle w:val="Hipervnculo"/>
@@ -3405,7 +3423,7 @@
             <w:noProof/>
             <w:webHidden/>
           </w:rPr>
-          <w:instrText xml:space="preserve"> PAGEREF _Toc32950658 \h </w:instrText>
+          <w:instrText xml:space="preserve"> PAGEREF _Toc38180242 \h </w:instrText>
         </w:r>
         <w:r>
           <w:rPr>
@@ -3425,7 +3443,7 @@
             <w:noProof/>
             <w:webHidden/>
           </w:rPr>
-          <w:t>34</w:t>
+          <w:t>35</w:t>
         </w:r>
         <w:r>
           <w:rPr>
@@ -3454,7 +3472,7 @@
           <w:lang w:val="es-SV" w:eastAsia="es-SV"/>
         </w:rPr>
       </w:pPr>
-      <w:hyperlink w:anchor="_Toc32950659" w:history="1">
+      <w:hyperlink w:anchor="_Toc38180243" w:history="1">
         <w:r>
           <w:rPr>
             <w:rStyle w:val="Hipervnculo"/>
@@ -3481,7 +3499,7 @@
             <w:noProof/>
             <w:webHidden/>
           </w:rPr>
-          <w:instrText xml:space="preserve"> PAGEREF _Toc32950659 \h </w:instrText>
+          <w:instrText xml:space="preserve"> PAGEREF _Toc38180243 \h </w:instrText>
         </w:r>
         <w:r>
           <w:rPr>
@@ -3501,7 +3519,7 @@
             <w:noProof/>
             <w:webHidden/>
           </w:rPr>
-          <w:t>35</w:t>
+          <w:t>36</w:t>
         </w:r>
         <w:r>
           <w:rPr>
@@ -3760,7 +3778,7 @@
       <w:pPr>
         <w:pStyle w:val="Ttulo1"/>
       </w:pPr>
-      <w:bookmarkStart w:id="0" w:name="_Toc32950615"/>
+      <w:bookmarkStart w:id="0" w:name="_Toc38180199"/>
       <w:r>
         <w:lastRenderedPageBreak/>
         <w:t xml:space="preserve">- </w:t>
@@ -3782,7 +3800,7 @@
           <w:sz w:val="28"/>
         </w:rPr>
       </w:pPr>
-      <w:bookmarkStart w:id="1" w:name="_Toc32950616"/>
+      <w:bookmarkStart w:id="1" w:name="_Toc38180200"/>
       <w:r>
         <w:rPr>
           <w:sz w:val="28"/>
@@ -3800,7 +3818,7 @@
           <w:numId w:val="2"/>
         </w:numPr>
       </w:pPr>
-      <w:bookmarkStart w:id="2" w:name="_Toc32950617"/>
+      <w:bookmarkStart w:id="2" w:name="_Toc38180201"/>
       <w:r>
         <w:t>Objetivo general</w:t>
       </w:r>
@@ -3836,7 +3854,23 @@
           <w:color w:val="000000" w:themeColor="text1"/>
           <w:sz w:val="24"/>
         </w:rPr>
-        <w:t>Desarrollar un sistema de información para la gestión de servicios y productos de la empresa POLYCOMERCE SA de CV.</w:t>
+        <w:t>Desarrollar un sistema de información para la gestión de servicios y productos de la empresa P</w:t>
+      </w:r>
+      <w:r>
+        <w:rPr>
+          <w:rFonts w:ascii="Arial" w:eastAsia="Arial" w:hAnsi="Arial" w:cs="Arial"/>
+          <w:color w:val="000000" w:themeColor="text1"/>
+          <w:sz w:val="24"/>
+        </w:rPr>
+        <w:t xml:space="preserve">olicomerce </w:t>
+      </w:r>
+      <w:r>
+        <w:rPr>
+          <w:rFonts w:ascii="Arial" w:eastAsia="Arial" w:hAnsi="Arial" w:cs="Arial"/>
+          <w:color w:val="000000" w:themeColor="text1"/>
+          <w:sz w:val="24"/>
+        </w:rPr>
+        <w:t>SA de CV.</w:t>
       </w:r>
     </w:p>
     <w:p>
@@ -3869,7 +3903,7 @@
           <w:numId w:val="2"/>
         </w:numPr>
       </w:pPr>
-      <w:bookmarkStart w:id="3" w:name="_Toc32950618"/>
+      <w:bookmarkStart w:id="3" w:name="_Toc38180202"/>
       <w:r>
         <w:t>Objetivos específicos</w:t>
       </w:r>
@@ -3914,7 +3948,35 @@
           <w:rFonts w:ascii="Arial" w:eastAsia="Arial" w:hAnsi="Arial" w:cs="Arial"/>
           <w:color w:val="000000" w:themeColor="text1"/>
         </w:rPr>
-        <w:t>Entregar módulos de gestión de ventas, facturación y control de productos de la empresa Polycomerce.</w:t>
+        <w:t xml:space="preserve">Entregar módulos de gestión de ventas, </w:t>
+      </w:r>
+      <w:r>
+        <w:rPr>
+          <w:rFonts w:ascii="Arial" w:eastAsia="Arial" w:hAnsi="Arial" w:cs="Arial"/>
+          <w:color w:val="000000" w:themeColor="text1"/>
+        </w:rPr>
+        <w:t>gestión de pedidos</w:t>
+      </w:r>
+      <w:r>
+        <w:rPr>
+          <w:rFonts w:ascii="Arial" w:eastAsia="Arial" w:hAnsi="Arial" w:cs="Arial"/>
+          <w:color w:val="000000" w:themeColor="text1"/>
+        </w:rPr>
+        <w:t xml:space="preserve"> y control de productos de la empresa Pol</w:t>
+      </w:r>
+      <w:r>
+        <w:rPr>
+          <w:rFonts w:ascii="Arial" w:eastAsia="Arial" w:hAnsi="Arial" w:cs="Arial"/>
+          <w:color w:val="000000" w:themeColor="text1"/>
+        </w:rPr>
+        <w:t>i</w:t>
+      </w:r>
+      <w:r>
+        <w:rPr>
+          <w:rFonts w:ascii="Arial" w:eastAsia="Arial" w:hAnsi="Arial" w:cs="Arial"/>
+          <w:color w:val="000000" w:themeColor="text1"/>
+        </w:rPr>
+        <w:t>comerce.</w:t>
       </w:r>
     </w:p>
     <w:p>
@@ -3947,7 +4009,14 @@
           <w:rFonts w:ascii="Arial" w:eastAsia="Arial" w:hAnsi="Arial" w:cs="Arial"/>
           <w:color w:val="000000" w:themeColor="text1"/>
         </w:rPr>
-        <w:t>Proveer de una base de datos robusta la cual mejore la comunicación y el almacenamiento</w:t>
+        <w:t>Brindar</w:t>
+      </w:r>
+      <w:r>
+        <w:rPr>
+          <w:rFonts w:ascii="Arial" w:eastAsia="Arial" w:hAnsi="Arial" w:cs="Arial"/>
+          <w:color w:val="000000" w:themeColor="text1"/>
+        </w:rPr>
+        <w:t xml:space="preserve"> una base de datos la cual mejore la comunicación y el almacenamiento</w:t>
       </w:r>
       <w:r>
         <w:rPr>
@@ -3993,60 +4062,6 @@
           <w:rFonts w:ascii="Arial" w:eastAsia="Arial" w:hAnsi="Arial" w:cs="Arial"/>
           <w:color w:val="000000" w:themeColor="text1"/>
         </w:rPr>
-        <w:t>Implementar planes y metodologías de ventas para la comercialización de los productos</w:t>
-      </w:r>
-      <w:r>
-        <w:rPr>
-          <w:rFonts w:ascii="Arial" w:eastAsia="Arial" w:hAnsi="Arial" w:cs="Arial"/>
-          <w:color w:val="000000" w:themeColor="text1"/>
-        </w:rPr>
-        <w:t xml:space="preserve"> y servicios </w:t>
-      </w:r>
-      <w:r>
-        <w:rPr>
-          <w:rFonts w:ascii="Arial" w:eastAsia="Arial" w:hAnsi="Arial" w:cs="Arial"/>
-          <w:color w:val="000000" w:themeColor="text1"/>
-        </w:rPr>
-        <w:t>de</w:t>
-      </w:r>
-      <w:r>
-        <w:rPr>
-          <w:rFonts w:ascii="Arial" w:eastAsia="Arial" w:hAnsi="Arial" w:cs="Arial"/>
-          <w:color w:val="000000" w:themeColor="text1"/>
-        </w:rPr>
-        <w:t xml:space="preserve"> la empresa.</w:t>
-      </w:r>
-    </w:p>
-    <w:p>
-      <w:pPr>
-        <w:pStyle w:val="Prrafodelista"/>
-        <w:spacing w:after="0" w:line="360" w:lineRule="auto"/>
-        <w:jc w:val="both"/>
-        <w:rPr>
-          <w:rFonts w:ascii="Arial" w:eastAsia="Arial" w:hAnsi="Arial" w:cs="Arial"/>
-          <w:color w:val="000000" w:themeColor="text1"/>
-        </w:rPr>
-      </w:pPr>
-    </w:p>
-    <w:p>
-      <w:pPr>
-        <w:pStyle w:val="Prrafodelista"/>
-        <w:numPr>
-          <w:ilvl w:val="0"/>
-          <w:numId w:val="28"/>
-        </w:numPr>
-        <w:spacing w:after="0" w:line="360" w:lineRule="auto"/>
-        <w:jc w:val="both"/>
-        <w:rPr>
-          <w:rFonts w:ascii="Arial" w:eastAsia="Arial" w:hAnsi="Arial" w:cs="Arial"/>
-          <w:color w:val="000000" w:themeColor="text1"/>
-        </w:rPr>
-      </w:pPr>
-      <w:r>
-        <w:rPr>
-          <w:rFonts w:ascii="Arial" w:eastAsia="Arial" w:hAnsi="Arial" w:cs="Arial"/>
-          <w:color w:val="000000" w:themeColor="text1"/>
-        </w:rPr>
         <w:t>Entregar aplicaciones e i</w:t>
       </w:r>
       <w:r>
@@ -4108,7 +4123,7 @@
           <w:numId w:val="4"/>
         </w:numPr>
       </w:pPr>
-      <w:bookmarkStart w:id="4" w:name="_Toc32950619"/>
+      <w:bookmarkStart w:id="4" w:name="_Toc38180203"/>
       <w:r>
         <w:lastRenderedPageBreak/>
         <w:t>Alcances y limitantes</w:t>
@@ -4124,7 +4139,7 @@
           <w:numId w:val="1"/>
         </w:numPr>
       </w:pPr>
-      <w:bookmarkStart w:id="5" w:name="_Toc32950620"/>
+      <w:bookmarkStart w:id="5" w:name="_Toc38180204"/>
       <w:r>
         <w:t>Alcances</w:t>
       </w:r>
@@ -4243,52 +4258,6 @@
           <w:rFonts w:ascii="Arial" w:eastAsia="Arial" w:hAnsi="Arial" w:cs="Arial"/>
           <w:color w:val="000000" w:themeColor="text1"/>
         </w:rPr>
-        <w:t>Otro de los principales objetivos es proveer a la empresa con estrategias, metodologías</w:t>
-      </w:r>
-      <w:r>
-        <w:rPr>
-          <w:rFonts w:ascii="Arial" w:eastAsia="Arial" w:hAnsi="Arial" w:cs="Arial"/>
-          <w:color w:val="000000" w:themeColor="text1"/>
-        </w:rPr>
-        <w:t xml:space="preserve"> </w:t>
-      </w:r>
-      <w:r>
-        <w:rPr>
-          <w:rFonts w:ascii="Arial" w:eastAsia="Arial" w:hAnsi="Arial" w:cs="Arial"/>
-          <w:color w:val="000000" w:themeColor="text1"/>
-        </w:rPr>
-        <w:t>y técnicas de ventas para poder desarrollarse y llevar a cabo un mejor modelo de negocio, implementando e innovando con tecnologías actuales.</w:t>
-      </w:r>
-    </w:p>
-    <w:p>
-      <w:pPr>
-        <w:spacing w:line="360" w:lineRule="auto"/>
-        <w:jc w:val="both"/>
-        <w:rPr>
-          <w:rFonts w:ascii="Arial" w:eastAsia="Arial" w:hAnsi="Arial" w:cs="Arial"/>
-          <w:color w:val="000000" w:themeColor="text1"/>
-        </w:rPr>
-      </w:pPr>
-    </w:p>
-    <w:p>
-      <w:pPr>
-        <w:pStyle w:val="Prrafodelista"/>
-        <w:numPr>
-          <w:ilvl w:val="0"/>
-          <w:numId w:val="30"/>
-        </w:numPr>
-        <w:spacing w:line="360" w:lineRule="auto"/>
-        <w:jc w:val="both"/>
-        <w:rPr>
-          <w:rFonts w:ascii="Arial" w:eastAsia="Arial" w:hAnsi="Arial" w:cs="Arial"/>
-          <w:color w:val="000000" w:themeColor="text1"/>
-        </w:rPr>
-      </w:pPr>
-      <w:r>
-        <w:rPr>
-          <w:rFonts w:ascii="Arial" w:eastAsia="Arial" w:hAnsi="Arial" w:cs="Arial"/>
-          <w:color w:val="000000" w:themeColor="text1"/>
-        </w:rPr>
         <w:t>También se pretende entregar a esta empresa, interfaces con las cuales tanto ellos como</w:t>
       </w:r>
       <w:r>
@@ -4400,7 +4369,7 @@
           <w:numId w:val="1"/>
         </w:numPr>
       </w:pPr>
-      <w:bookmarkStart w:id="6" w:name="_Toc32950621"/>
+      <w:bookmarkStart w:id="6" w:name="_Toc38180205"/>
       <w:r>
         <w:lastRenderedPageBreak/>
         <w:t>Limitantes</w:t>
@@ -4653,7 +4622,7 @@
           <w:numId w:val="4"/>
         </w:numPr>
       </w:pPr>
-      <w:bookmarkStart w:id="7" w:name="_Toc32950622"/>
+      <w:bookmarkStart w:id="7" w:name="_Toc38180206"/>
       <w:r>
         <w:lastRenderedPageBreak/>
         <w:t>Descripción del problema</w:t>
@@ -4705,13 +4674,7 @@
         <w:rPr>
           <w:rFonts w:ascii="Arial" w:hAnsi="Arial" w:cs="Arial"/>
         </w:rPr>
-        <w:t xml:space="preserve"> es una d</w:t>
-      </w:r>
-      <w:r>
-        <w:rPr>
-          <w:rFonts w:ascii="Arial" w:hAnsi="Arial" w:cs="Arial"/>
-        </w:rPr>
-        <w:t xml:space="preserve">e las </w:t>
+        <w:t xml:space="preserve"> es una </w:t>
       </w:r>
       <w:r>
         <w:rPr>
@@ -4723,7 +4686,7 @@
         <w:rPr>
           <w:rFonts w:ascii="Arial" w:hAnsi="Arial" w:cs="Arial"/>
         </w:rPr>
-        <w:t xml:space="preserve"> empresas que cuentan con una variedad de servicios que se ofrecen a venta por mayor, como los son la serigrafía, bordados, diseños personalizados, sublimado y rotulación entre otros,</w:t>
+        <w:t xml:space="preserve"> empresa que cuenta con una variedad de servicios que se ofrecen a venta por mayor, como los son la serigrafía, bordados, diseños personalizados, sublimado y rotulación entre otros,</w:t>
       </w:r>
       <w:r>
         <w:rPr>
@@ -4997,7 +4960,19 @@
         <w:rPr>
           <w:rFonts w:ascii="Arial" w:hAnsi="Arial" w:cs="Arial"/>
         </w:rPr>
-        <w:t xml:space="preserve">Las formas de pagos también son una situación que se enfrenta en la empresa ya que se trabaja para diferentes instituciones como los call center, alcaldías, universidades y otros, muchas instituciones se tardan en sus pagos solo pagan cierto porcentaje y luego se quedan a la espera del siguiente pago, también hay algunas que ofrecen </w:t>
+        <w:t xml:space="preserve">Las formas de pagos también son una situación que se enfrenta en la empresa ya que se trabaja para diferentes instituciones como los </w:t>
+      </w:r>
+      <w:r>
+        <w:rPr>
+          <w:rFonts w:ascii="Arial" w:hAnsi="Arial" w:cs="Arial"/>
+        </w:rPr>
+        <w:t>centro de atención</w:t>
+      </w:r>
+      <w:r>
+        <w:rPr>
+          <w:rFonts w:ascii="Arial" w:hAnsi="Arial" w:cs="Arial"/>
+        </w:rPr>
+        <w:t xml:space="preserve">, alcaldías, universidades y otros, muchas instituciones se tardan en sus pagos solo pagan cierto porcentaje y luego se quedan a la espera del siguiente pago, también hay algunas que ofrecen </w:t>
       </w:r>
       <w:r>
         <w:rPr>
@@ -5009,7 +4984,31 @@
         <w:rPr>
           <w:rFonts w:ascii="Arial" w:hAnsi="Arial" w:cs="Arial"/>
         </w:rPr>
-        <w:t xml:space="preserve"> que hacen complicado recibir la retribución, en este aspecto una forma de pago en la plataforma como paypal facilitaría un poco de esta problemática.</w:t>
+        <w:t xml:space="preserve"> que hacen complicado recibir la retribución, en este aspecto una forma de pago en la plataforma como </w:t>
+      </w:r>
+      <w:r>
+        <w:rPr>
+          <w:rFonts w:ascii="Arial" w:hAnsi="Arial" w:cs="Arial"/>
+        </w:rPr>
+        <w:t>P</w:t>
+      </w:r>
+      <w:r>
+        <w:rPr>
+          <w:rFonts w:ascii="Arial" w:hAnsi="Arial" w:cs="Arial"/>
+        </w:rPr>
+        <w:t>ay</w:t>
+      </w:r>
+      <w:r>
+        <w:rPr>
+          <w:rFonts w:ascii="Arial" w:hAnsi="Arial" w:cs="Arial"/>
+        </w:rPr>
+        <w:t>P</w:t>
+      </w:r>
+      <w:r>
+        <w:rPr>
+          <w:rFonts w:ascii="Arial" w:hAnsi="Arial" w:cs="Arial"/>
+        </w:rPr>
+        <w:t>al facilitaría un poco de esta problemática.</w:t>
       </w:r>
       <w:r>
         <w:rPr>
@@ -5032,7 +5031,7 @@
           <w:numId w:val="4"/>
         </w:numPr>
       </w:pPr>
-      <w:bookmarkStart w:id="8" w:name="_Toc32950623"/>
+      <w:bookmarkStart w:id="8" w:name="_Toc38180207"/>
       <w:r>
         <w:lastRenderedPageBreak/>
         <w:t>Justificación</w:t>
@@ -5188,7 +5187,7 @@
           <w:numId w:val="4"/>
         </w:numPr>
       </w:pPr>
-      <w:bookmarkStart w:id="9" w:name="_Toc32950624"/>
+      <w:bookmarkStart w:id="9" w:name="_Toc38180208"/>
       <w:r>
         <w:lastRenderedPageBreak/>
         <w:t>Cronograma de actividades</w:t>
@@ -5202,7 +5201,7 @@
           <w:lang w:val="en-US"/>
         </w:rPr>
         <w:drawing>
-          <wp:anchor distT="0" distB="0" distL="114300" distR="114300" simplePos="0" relativeHeight="251665408" behindDoc="1" locked="0" layoutInCell="1" allowOverlap="1" wp14:anchorId="6DCC4B7D" wp14:editId="5178FE35">
+          <wp:anchor distT="0" distB="0" distL="114300" distR="114300" simplePos="0" relativeHeight="251665408" behindDoc="1" locked="0" layoutInCell="1" allowOverlap="1" wp14:anchorId="28A076B4" wp14:editId="2EF68EC4">
             <wp:simplePos x="0" y="0"/>
             <wp:positionH relativeFrom="column">
               <wp:posOffset>-474345</wp:posOffset>
@@ -5285,7 +5284,7 @@
       <w:pPr>
         <w:pStyle w:val="Ttulo1"/>
       </w:pPr>
-      <w:bookmarkStart w:id="10" w:name="_Toc32950625"/>
+      <w:bookmarkStart w:id="10" w:name="_Toc38180209"/>
       <w:r>
         <w:lastRenderedPageBreak/>
         <w:t xml:space="preserve">- </w:t>
@@ -5526,6 +5525,7 @@
       <w:bookmarkStart w:id="102" w:name="_Toc32950485"/>
       <w:bookmarkStart w:id="103" w:name="_Toc32950571"/>
       <w:bookmarkStart w:id="104" w:name="_Toc32950626"/>
+      <w:bookmarkStart w:id="105" w:name="_Toc38180210"/>
       <w:bookmarkEnd w:id="92"/>
       <w:bookmarkEnd w:id="93"/>
       <w:bookmarkEnd w:id="94"/>
@@ -5539,6 +5539,7 @@
       <w:bookmarkEnd w:id="102"/>
       <w:bookmarkEnd w:id="103"/>
       <w:bookmarkEnd w:id="104"/>
+      <w:bookmarkEnd w:id="105"/>
     </w:p>
     <w:p>
       <w:pPr>
@@ -5548,11 +5549,11 @@
           <w:numId w:val="4"/>
         </w:numPr>
       </w:pPr>
-      <w:bookmarkStart w:id="105" w:name="_Toc32950627"/>
+      <w:bookmarkStart w:id="106" w:name="_Toc38180211"/>
       <w:r>
         <w:t>Descripción de la empresa</w:t>
       </w:r>
-      <w:bookmarkEnd w:id="105"/>
+      <w:bookmarkEnd w:id="106"/>
     </w:p>
     <w:p/>
     <w:p>
@@ -5633,18 +5634,18 @@
           <w:szCs w:val="24"/>
         </w:rPr>
       </w:pPr>
-      <w:bookmarkStart w:id="106" w:name="_Toc27243899"/>
-      <w:bookmarkStart w:id="107" w:name="_Toc27244962"/>
-      <w:bookmarkStart w:id="108" w:name="_Toc27840394"/>
-      <w:bookmarkStart w:id="109" w:name="_Toc27842849"/>
-      <w:bookmarkStart w:id="110" w:name="_Toc27844589"/>
-      <w:bookmarkStart w:id="111" w:name="_Toc27846655"/>
-      <w:bookmarkStart w:id="112" w:name="_Toc27848283"/>
-      <w:bookmarkStart w:id="113" w:name="_Toc27900000"/>
-      <w:bookmarkStart w:id="114" w:name="_Toc32950487"/>
-      <w:bookmarkStart w:id="115" w:name="_Toc32950573"/>
-      <w:bookmarkStart w:id="116" w:name="_Toc32950628"/>
-      <w:bookmarkEnd w:id="106"/>
+      <w:bookmarkStart w:id="107" w:name="_Toc27243899"/>
+      <w:bookmarkStart w:id="108" w:name="_Toc27244962"/>
+      <w:bookmarkStart w:id="109" w:name="_Toc27840394"/>
+      <w:bookmarkStart w:id="110" w:name="_Toc27842849"/>
+      <w:bookmarkStart w:id="111" w:name="_Toc27844589"/>
+      <w:bookmarkStart w:id="112" w:name="_Toc27846655"/>
+      <w:bookmarkStart w:id="113" w:name="_Toc27848283"/>
+      <w:bookmarkStart w:id="114" w:name="_Toc27900000"/>
+      <w:bookmarkStart w:id="115" w:name="_Toc32950487"/>
+      <w:bookmarkStart w:id="116" w:name="_Toc32950573"/>
+      <w:bookmarkStart w:id="117" w:name="_Toc32950628"/>
+      <w:bookmarkStart w:id="118" w:name="_Toc38180212"/>
       <w:bookmarkEnd w:id="107"/>
       <w:bookmarkEnd w:id="108"/>
       <w:bookmarkEnd w:id="109"/>
@@ -5655,6 +5656,8 @@
       <w:bookmarkEnd w:id="114"/>
       <w:bookmarkEnd w:id="115"/>
       <w:bookmarkEnd w:id="116"/>
+      <w:bookmarkEnd w:id="117"/>
+      <w:bookmarkEnd w:id="118"/>
     </w:p>
     <w:p>
       <w:pPr>
@@ -5677,19 +5680,18 @@
           <w:szCs w:val="24"/>
         </w:rPr>
       </w:pPr>
-      <w:bookmarkStart w:id="117" w:name="_Toc27243900"/>
-      <w:bookmarkStart w:id="118" w:name="_Toc27244963"/>
-      <w:bookmarkStart w:id="119" w:name="_Toc27840395"/>
-      <w:bookmarkStart w:id="120" w:name="_Toc27842850"/>
-      <w:bookmarkStart w:id="121" w:name="_Toc27844590"/>
-      <w:bookmarkStart w:id="122" w:name="_Toc27846656"/>
-      <w:bookmarkStart w:id="123" w:name="_Toc27848284"/>
-      <w:bookmarkStart w:id="124" w:name="_Toc27900001"/>
-      <w:bookmarkStart w:id="125" w:name="_Toc32950488"/>
-      <w:bookmarkStart w:id="126" w:name="_Toc32950574"/>
-      <w:bookmarkStart w:id="127" w:name="_Toc32950629"/>
-      <w:bookmarkEnd w:id="117"/>
-      <w:bookmarkEnd w:id="118"/>
+      <w:bookmarkStart w:id="119" w:name="_Toc27243900"/>
+      <w:bookmarkStart w:id="120" w:name="_Toc27244963"/>
+      <w:bookmarkStart w:id="121" w:name="_Toc27840395"/>
+      <w:bookmarkStart w:id="122" w:name="_Toc27842850"/>
+      <w:bookmarkStart w:id="123" w:name="_Toc27844590"/>
+      <w:bookmarkStart w:id="124" w:name="_Toc27846656"/>
+      <w:bookmarkStart w:id="125" w:name="_Toc27848284"/>
+      <w:bookmarkStart w:id="126" w:name="_Toc27900001"/>
+      <w:bookmarkStart w:id="127" w:name="_Toc32950488"/>
+      <w:bookmarkStart w:id="128" w:name="_Toc32950574"/>
+      <w:bookmarkStart w:id="129" w:name="_Toc32950629"/>
+      <w:bookmarkStart w:id="130" w:name="_Toc38180213"/>
       <w:bookmarkEnd w:id="119"/>
       <w:bookmarkEnd w:id="120"/>
       <w:bookmarkEnd w:id="121"/>
@@ -5699,6 +5701,9 @@
       <w:bookmarkEnd w:id="125"/>
       <w:bookmarkEnd w:id="126"/>
       <w:bookmarkEnd w:id="127"/>
+      <w:bookmarkEnd w:id="128"/>
+      <w:bookmarkEnd w:id="129"/>
+      <w:bookmarkEnd w:id="130"/>
     </w:p>
     <w:p>
       <w:pPr>
@@ -5708,11 +5713,11 @@
           <w:numId w:val="1"/>
         </w:numPr>
       </w:pPr>
-      <w:bookmarkStart w:id="128" w:name="_Toc32950630"/>
+      <w:bookmarkStart w:id="131" w:name="_Toc38180214"/>
       <w:r>
         <w:t>Antecedentes.</w:t>
       </w:r>
-      <w:bookmarkEnd w:id="128"/>
+      <w:bookmarkEnd w:id="131"/>
     </w:p>
     <w:p/>
     <w:p>
@@ -5781,11 +5786,11 @@
           <w:numId w:val="1"/>
         </w:numPr>
       </w:pPr>
-      <w:bookmarkStart w:id="129" w:name="_Toc32950631"/>
+      <w:bookmarkStart w:id="132" w:name="_Toc38180215"/>
       <w:r>
         <w:t>Proveedores y adquisición de materia prima.</w:t>
       </w:r>
-      <w:bookmarkEnd w:id="129"/>
+      <w:bookmarkEnd w:id="132"/>
     </w:p>
     <w:p/>
     <w:p>
@@ -5801,11 +5806,19 @@
           <w:rFonts w:ascii="Arial" w:hAnsi="Arial" w:cs="Arial"/>
         </w:rPr>
       </w:pPr>
-      <w:r>
-        <w:rPr>
-          <w:rFonts w:ascii="Arial" w:hAnsi="Arial" w:cs="Arial"/>
-        </w:rPr>
-        <w:t>This papeles</w:t>
+      <w:proofErr w:type="spellStart"/>
+      <w:r>
+        <w:rPr>
+          <w:rFonts w:ascii="Arial" w:hAnsi="Arial" w:cs="Arial"/>
+        </w:rPr>
+        <w:t>This</w:t>
+      </w:r>
+      <w:proofErr w:type="spellEnd"/>
+      <w:r>
+        <w:rPr>
+          <w:rFonts w:ascii="Arial" w:hAnsi="Arial" w:cs="Arial"/>
+        </w:rPr>
+        <w:t xml:space="preserve"> papeles</w:t>
       </w:r>
     </w:p>
     <w:p>
@@ -5821,12 +5834,14 @@
           <w:rFonts w:ascii="Arial" w:hAnsi="Arial" w:cs="Arial"/>
         </w:rPr>
       </w:pPr>
+      <w:proofErr w:type="spellStart"/>
       <w:r>
         <w:rPr>
           <w:rFonts w:ascii="Arial" w:hAnsi="Arial" w:cs="Arial"/>
         </w:rPr>
         <w:t>Papelisa</w:t>
       </w:r>
+      <w:proofErr w:type="spellEnd"/>
     </w:p>
     <w:p>
       <w:pPr>
@@ -5887,11 +5902,11 @@
           <w:numId w:val="1"/>
         </w:numPr>
       </w:pPr>
-      <w:bookmarkStart w:id="130" w:name="_Toc32950632"/>
+      <w:bookmarkStart w:id="133" w:name="_Toc38180216"/>
       <w:r>
         <w:t>Sucursales.</w:t>
       </w:r>
-      <w:bookmarkEnd w:id="130"/>
+      <w:bookmarkEnd w:id="133"/>
     </w:p>
     <w:p/>
     <w:p>
@@ -5951,7 +5966,7 @@
           <w:lang w:val="en-US"/>
         </w:rPr>
         <w:drawing>
-          <wp:anchor distT="0" distB="0" distL="114300" distR="114300" simplePos="0" relativeHeight="251666432" behindDoc="1" locked="0" layoutInCell="1" allowOverlap="1" wp14:anchorId="13AD318D" wp14:editId="7652A032">
+          <wp:anchor distT="0" distB="0" distL="114300" distR="114300" simplePos="0" relativeHeight="251666432" behindDoc="1" locked="0" layoutInCell="1" allowOverlap="1" wp14:anchorId="43CFB198" wp14:editId="11DCFD7F">
             <wp:simplePos x="0" y="0"/>
             <wp:positionH relativeFrom="margin">
               <wp:align>left</wp:align>
@@ -6038,7 +6053,7 @@
         </w:rPr>
         <w:lastRenderedPageBreak/>
         <w:drawing>
-          <wp:inline distT="0" distB="0" distL="0" distR="0" wp14:anchorId="401573AC" wp14:editId="12036DFF">
+          <wp:inline distT="0" distB="0" distL="0" distR="0" wp14:anchorId="65F5AC7A" wp14:editId="1CE6BF21">
             <wp:extent cx="3721211" cy="2321560"/>
             <wp:effectExtent l="0" t="0" r="0" b="2540"/>
             <wp:docPr id="4" name="Imagen 4"/>
@@ -6115,7 +6130,7 @@
           <w:lang w:val="en-US"/>
         </w:rPr>
         <w:drawing>
-          <wp:inline distT="0" distB="0" distL="0" distR="0" wp14:anchorId="0BE7FA45" wp14:editId="5D78EE4C">
+          <wp:inline distT="0" distB="0" distL="0" distR="0" wp14:anchorId="5B3F23A9" wp14:editId="2047FFF6">
             <wp:extent cx="3736340" cy="2455545"/>
             <wp:effectExtent l="0" t="0" r="0" b="1905"/>
             <wp:docPr id="2" name="Imagen 2"/>
@@ -6167,11 +6182,11 @@
           <w:numId w:val="1"/>
         </w:numPr>
       </w:pPr>
-      <w:bookmarkStart w:id="131" w:name="_Toc32950633"/>
+      <w:bookmarkStart w:id="134" w:name="_Toc38180217"/>
       <w:r>
         <w:t>Personal y cargos por puestos.</w:t>
       </w:r>
-      <w:bookmarkEnd w:id="131"/>
+      <w:bookmarkEnd w:id="134"/>
     </w:p>
     <w:p/>
     <w:p>
@@ -6384,11 +6399,11 @@
           <w:numId w:val="1"/>
         </w:numPr>
       </w:pPr>
-      <w:bookmarkStart w:id="132" w:name="_Toc32950634"/>
+      <w:bookmarkStart w:id="135" w:name="_Toc38180218"/>
       <w:r>
         <w:t>Tecnología y maquinaria.</w:t>
       </w:r>
-      <w:bookmarkEnd w:id="132"/>
+      <w:bookmarkEnd w:id="135"/>
     </w:p>
     <w:p/>
     <w:p>
@@ -6567,11 +6582,11 @@
           <w:numId w:val="1"/>
         </w:numPr>
       </w:pPr>
-      <w:bookmarkStart w:id="133" w:name="_Toc32950635"/>
+      <w:bookmarkStart w:id="136" w:name="_Toc38180219"/>
       <w:r>
         <w:t>Evaluación de requerimientos.</w:t>
       </w:r>
-      <w:bookmarkEnd w:id="133"/>
+      <w:bookmarkEnd w:id="136"/>
     </w:p>
     <w:p/>
     <w:p>
@@ -6612,11 +6627,11 @@
           <w:numId w:val="1"/>
         </w:numPr>
       </w:pPr>
-      <w:bookmarkStart w:id="134" w:name="_Toc32950636"/>
+      <w:bookmarkStart w:id="137" w:name="_Toc38180220"/>
       <w:r>
         <w:t>Descripción del escenario del problema.</w:t>
       </w:r>
-      <w:bookmarkEnd w:id="134"/>
+      <w:bookmarkEnd w:id="137"/>
     </w:p>
     <w:p/>
     <w:p>
@@ -6708,7 +6723,7 @@
           <w:numId w:val="4"/>
         </w:numPr>
       </w:pPr>
-      <w:bookmarkStart w:id="135" w:name="_Toc32950637"/>
+      <w:bookmarkStart w:id="138" w:name="_Toc38180221"/>
       <w:r>
         <w:lastRenderedPageBreak/>
         <w:t>Descripción de las tecnologías, metodologías, a utilizar en el proyecto</w:t>
@@ -6716,7 +6731,7 @@
       <w:r>
         <w:t>.</w:t>
       </w:r>
-      <w:bookmarkEnd w:id="135"/>
+      <w:bookmarkEnd w:id="138"/>
     </w:p>
     <w:p/>
     <w:p>
@@ -6740,20 +6755,18 @@
           <w:szCs w:val="24"/>
         </w:rPr>
       </w:pPr>
-      <w:bookmarkStart w:id="136" w:name="_Toc27243909"/>
-      <w:bookmarkStart w:id="137" w:name="_Toc27244972"/>
-      <w:bookmarkStart w:id="138" w:name="_Toc27840404"/>
-      <w:bookmarkStart w:id="139" w:name="_Toc27842859"/>
-      <w:bookmarkStart w:id="140" w:name="_Toc27844599"/>
-      <w:bookmarkStart w:id="141" w:name="_Toc27846665"/>
-      <w:bookmarkStart w:id="142" w:name="_Toc27848293"/>
-      <w:bookmarkStart w:id="143" w:name="_Toc27900010"/>
-      <w:bookmarkStart w:id="144" w:name="_Toc32950497"/>
-      <w:bookmarkStart w:id="145" w:name="_Toc32950583"/>
-      <w:bookmarkStart w:id="146" w:name="_Toc32950638"/>
-      <w:bookmarkEnd w:id="136"/>
-      <w:bookmarkEnd w:id="137"/>
-      <w:bookmarkEnd w:id="138"/>
+      <w:bookmarkStart w:id="139" w:name="_Toc27243909"/>
+      <w:bookmarkStart w:id="140" w:name="_Toc27244972"/>
+      <w:bookmarkStart w:id="141" w:name="_Toc27840404"/>
+      <w:bookmarkStart w:id="142" w:name="_Toc27842859"/>
+      <w:bookmarkStart w:id="143" w:name="_Toc27844599"/>
+      <w:bookmarkStart w:id="144" w:name="_Toc27846665"/>
+      <w:bookmarkStart w:id="145" w:name="_Toc27848293"/>
+      <w:bookmarkStart w:id="146" w:name="_Toc27900010"/>
+      <w:bookmarkStart w:id="147" w:name="_Toc32950497"/>
+      <w:bookmarkStart w:id="148" w:name="_Toc32950583"/>
+      <w:bookmarkStart w:id="149" w:name="_Toc32950638"/>
+      <w:bookmarkStart w:id="150" w:name="_Toc38180222"/>
       <w:bookmarkEnd w:id="139"/>
       <w:bookmarkEnd w:id="140"/>
       <w:bookmarkEnd w:id="141"/>
@@ -6762,6 +6775,10 @@
       <w:bookmarkEnd w:id="144"/>
       <w:bookmarkEnd w:id="145"/>
       <w:bookmarkEnd w:id="146"/>
+      <w:bookmarkEnd w:id="147"/>
+      <w:bookmarkEnd w:id="148"/>
+      <w:bookmarkEnd w:id="149"/>
+      <w:bookmarkEnd w:id="150"/>
     </w:p>
     <w:p>
       <w:pPr>
@@ -6771,7 +6788,7 @@
           <w:numId w:val="1"/>
         </w:numPr>
       </w:pPr>
-      <w:bookmarkStart w:id="147" w:name="_Toc32950639"/>
+      <w:bookmarkStart w:id="151" w:name="_Toc38180223"/>
       <w:r>
         <w:t>Metodología de investigación</w:t>
       </w:r>
@@ -6781,7 +6798,7 @@
       <w:r>
         <w:t>.</w:t>
       </w:r>
-      <w:bookmarkEnd w:id="147"/>
+      <w:bookmarkEnd w:id="151"/>
     </w:p>
     <w:p>
       <w:pPr>
@@ -7168,12 +7185,12 @@
           <w:numId w:val="1"/>
         </w:numPr>
       </w:pPr>
-      <w:bookmarkStart w:id="148" w:name="_Toc32950640"/>
+      <w:bookmarkStart w:id="152" w:name="_Toc38180224"/>
       <w:r>
         <w:lastRenderedPageBreak/>
         <w:t>Síntesis de las tecnologías a utilizar.</w:t>
       </w:r>
-      <w:bookmarkEnd w:id="148"/>
+      <w:bookmarkEnd w:id="152"/>
     </w:p>
     <w:p/>
     <w:p>
@@ -7216,63 +7233,6 @@
           <w:rFonts w:ascii="Arial" w:hAnsi="Arial" w:cs="Arial"/>
         </w:rPr>
         <w:t>Dentro de las tecnologías que se ocuparan en el desarrollo del Sistema de Información se contemplan las siguientes tecnologías a continuación.</w:t>
-      </w:r>
-    </w:p>
-    <w:p>
-      <w:pPr>
-        <w:spacing w:line="360" w:lineRule="auto"/>
-        <w:jc w:val="both"/>
-        <w:rPr>
-          <w:rFonts w:ascii="Arial" w:hAnsi="Arial" w:cs="Arial"/>
-        </w:rPr>
-      </w:pPr>
-      <w:r>
-        <w:rPr>
-          <w:rFonts w:ascii="Arial" w:hAnsi="Arial" w:cs="Arial"/>
-          <w:noProof/>
-          <w:lang w:val="en-US"/>
-        </w:rPr>
-        <w:drawing>
-          <wp:inline distT="0" distB="0" distL="0" distR="0">
-            <wp:extent cx="5398444" cy="1103834"/>
-            <wp:effectExtent l="0" t="0" r="0" b="1270"/>
-            <wp:docPr id="11" name="Imagen 11"/>
-            <wp:cNvGraphicFramePr>
-              <a:graphicFrameLocks xmlns:a="http://schemas.openxmlformats.org/drawingml/2006/main" noChangeAspect="1"/>
-            </wp:cNvGraphicFramePr>
-            <a:graphic xmlns:a="http://schemas.openxmlformats.org/drawingml/2006/main">
-              <a:graphicData uri="http://schemas.openxmlformats.org/drawingml/2006/picture">
-                <pic:pic xmlns:pic="http://schemas.openxmlformats.org/drawingml/2006/picture">
-                  <pic:nvPicPr>
-                    <pic:cNvPr id="11" name="CC065E5.tmp"/>
-                    <pic:cNvPicPr/>
-                  </pic:nvPicPr>
-                  <pic:blipFill>
-                    <a:blip r:embed="rId14">
-                      <a:extLst>
-                        <a:ext uri="{28A0092B-C50C-407E-A947-70E740481C1C}">
-                          <a14:useLocalDpi xmlns:a14="http://schemas.microsoft.com/office/drawing/2010/main" val="0"/>
-                        </a:ext>
-                      </a:extLst>
-                    </a:blip>
-                    <a:stretch>
-                      <a:fillRect/>
-                    </a:stretch>
-                  </pic:blipFill>
-                  <pic:spPr>
-                    <a:xfrm>
-                      <a:off x="0" y="0"/>
-                      <a:ext cx="5448577" cy="1114085"/>
-                    </a:xfrm>
-                    <a:prstGeom prst="rect">
-                      <a:avLst/>
-                    </a:prstGeom>
-                  </pic:spPr>
-                </pic:pic>
-              </a:graphicData>
-            </a:graphic>
-          </wp:inline>
-        </w:drawing>
       </w:r>
     </w:p>
     <w:p>
@@ -7343,55 +7303,6 @@
           <w:rFonts w:ascii="Arial" w:hAnsi="Arial" w:cs="Arial"/>
         </w:rPr>
       </w:pPr>
-      <w:r>
-        <w:rPr>
-          <w:rFonts w:ascii="Arial" w:hAnsi="Arial" w:cs="Arial"/>
-          <w:noProof/>
-          <w:lang w:val="en-US"/>
-        </w:rPr>
-        <w:lastRenderedPageBreak/>
-        <w:drawing>
-          <wp:inline distT="0" distB="0" distL="0" distR="0">
-            <wp:extent cx="1228724" cy="1022230"/>
-            <wp:effectExtent l="0" t="0" r="0" b="6985"/>
-            <wp:docPr id="10" name="Imagen 10"/>
-            <wp:cNvGraphicFramePr>
-              <a:graphicFrameLocks xmlns:a="http://schemas.openxmlformats.org/drawingml/2006/main" noChangeAspect="1"/>
-            </wp:cNvGraphicFramePr>
-            <a:graphic xmlns:a="http://schemas.openxmlformats.org/drawingml/2006/main">
-              <a:graphicData uri="http://schemas.openxmlformats.org/drawingml/2006/picture">
-                <pic:pic xmlns:pic="http://schemas.openxmlformats.org/drawingml/2006/picture">
-                  <pic:nvPicPr>
-                    <pic:cNvPr id="10" name="CC0DFEB.tmp"/>
-                    <pic:cNvPicPr/>
-                  </pic:nvPicPr>
-                  <pic:blipFill>
-                    <a:blip r:embed="rId15">
-                      <a:extLst>
-                        <a:ext uri="{28A0092B-C50C-407E-A947-70E740481C1C}">
-                          <a14:useLocalDpi xmlns:a14="http://schemas.microsoft.com/office/drawing/2010/main" val="0"/>
-                        </a:ext>
-                      </a:extLst>
-                    </a:blip>
-                    <a:stretch>
-                      <a:fillRect/>
-                    </a:stretch>
-                  </pic:blipFill>
-                  <pic:spPr>
-                    <a:xfrm>
-                      <a:off x="0" y="0"/>
-                      <a:ext cx="1236116" cy="1028380"/>
-                    </a:xfrm>
-                    <a:prstGeom prst="rect">
-                      <a:avLst/>
-                    </a:prstGeom>
-                  </pic:spPr>
-                </pic:pic>
-              </a:graphicData>
-            </a:graphic>
-          </wp:inline>
-        </w:drawing>
-      </w:r>
     </w:p>
     <w:p>
       <w:pPr>
@@ -7454,7 +7365,14 @@
         <w:rPr>
           <w:rFonts w:ascii="Arial" w:hAnsi="Arial" w:cs="Arial"/>
         </w:rPr>
-        <w:t xml:space="preserve">agradable, es una tecnología de fácil uso no es necesario ser un experto al momento de poder manipular usar dicha herramienta con lo cual podemos generar reportes dinámicos para el administrador de sistemas haciéndolo fácil de comprender  y poder tener los datos visibles que se puedan observar  y manipular dicha información. Nos permite desarrollar aplicaciones web seguras y escalables y muy </w:t>
+        <w:t xml:space="preserve">agradable, es una tecnología de fácil uso no es necesario ser un experto al momento de poder manipular usar dicha herramienta con lo cual podemos generar reportes dinámicos para el administrador de sistemas haciéndolo fácil de comprender  y poder tener los datos visibles que se puedan observar  y </w:t>
+      </w:r>
+      <w:r>
+        <w:rPr>
+          <w:rFonts w:ascii="Arial" w:hAnsi="Arial" w:cs="Arial"/>
+        </w:rPr>
+        <w:lastRenderedPageBreak/>
+        <w:t xml:space="preserve">manipular dicha información. Nos permite desarrollar aplicaciones web seguras y escalables y muy </w:t>
       </w:r>
       <w:r>
         <w:rPr>
@@ -7491,54 +7409,6 @@
           <w:rFonts w:ascii="Arial" w:hAnsi="Arial" w:cs="Arial"/>
         </w:rPr>
       </w:pPr>
-      <w:r>
-        <w:rPr>
-          <w:rFonts w:ascii="Arial" w:hAnsi="Arial" w:cs="Arial"/>
-          <w:noProof/>
-          <w:lang w:val="en-US"/>
-        </w:rPr>
-        <w:drawing>
-          <wp:inline distT="0" distB="0" distL="0" distR="0">
-            <wp:extent cx="1069675" cy="1069675"/>
-            <wp:effectExtent l="0" t="0" r="0" b="0"/>
-            <wp:docPr id="12" name="Imagen 12"/>
-            <wp:cNvGraphicFramePr>
-              <a:graphicFrameLocks xmlns:a="http://schemas.openxmlformats.org/drawingml/2006/main" noChangeAspect="1"/>
-            </wp:cNvGraphicFramePr>
-            <a:graphic xmlns:a="http://schemas.openxmlformats.org/drawingml/2006/main">
-              <a:graphicData uri="http://schemas.openxmlformats.org/drawingml/2006/picture">
-                <pic:pic xmlns:pic="http://schemas.openxmlformats.org/drawingml/2006/picture">
-                  <pic:nvPicPr>
-                    <pic:cNvPr id="12" name="CC0202E.tmp"/>
-                    <pic:cNvPicPr/>
-                  </pic:nvPicPr>
-                  <pic:blipFill>
-                    <a:blip r:embed="rId16">
-                      <a:extLst>
-                        <a:ext uri="{28A0092B-C50C-407E-A947-70E740481C1C}">
-                          <a14:useLocalDpi xmlns:a14="http://schemas.microsoft.com/office/drawing/2010/main" val="0"/>
-                        </a:ext>
-                      </a:extLst>
-                    </a:blip>
-                    <a:stretch>
-                      <a:fillRect/>
-                    </a:stretch>
-                  </pic:blipFill>
-                  <pic:spPr>
-                    <a:xfrm>
-                      <a:off x="0" y="0"/>
-                      <a:ext cx="1072365" cy="1072365"/>
-                    </a:xfrm>
-                    <a:prstGeom prst="rect">
-                      <a:avLst/>
-                    </a:prstGeom>
-                  </pic:spPr>
-                </pic:pic>
-              </a:graphicData>
-            </a:graphic>
-          </wp:inline>
-        </w:drawing>
-      </w:r>
       <w:r>
         <w:rPr>
           <w:rFonts w:ascii="Arial" w:hAnsi="Arial" w:cs="Arial"/>
@@ -7576,6 +7446,13 @@
           <w:rFonts w:ascii="Arial" w:hAnsi="Arial" w:cs="Arial"/>
           <w:b/>
         </w:rPr>
+        <w:t xml:space="preserve">SQL </w:t>
+      </w:r>
+      <w:r>
+        <w:rPr>
+          <w:rFonts w:ascii="Arial" w:hAnsi="Arial" w:cs="Arial"/>
+          <w:b/>
+        </w:rPr>
         <w:t>Datamodeler:</w:t>
       </w:r>
       <w:r>
@@ -7680,7 +7557,6 @@
         <w:rPr>
           <w:rFonts w:ascii="Arial" w:hAnsi="Arial" w:cs="Arial"/>
         </w:rPr>
-        <w:lastRenderedPageBreak/>
         <w:t>Permite realizar ingeniería inversa.</w:t>
       </w:r>
     </w:p>
@@ -7806,76 +7682,6 @@
       <w:r>
         <w:rPr>
           <w:rFonts w:ascii="Arial" w:hAnsi="Arial" w:cs="Arial"/>
-          <w:noProof/>
-          <w:lang w:val="en-US"/>
-        </w:rPr>
-        <w:drawing>
-          <wp:anchor distT="0" distB="0" distL="114300" distR="114300" simplePos="0" relativeHeight="251668480" behindDoc="1" locked="0" layoutInCell="1" allowOverlap="1" wp14:anchorId="2FFF629B" wp14:editId="7376A2D5">
-            <wp:simplePos x="0" y="0"/>
-            <wp:positionH relativeFrom="column">
-              <wp:posOffset>480516</wp:posOffset>
-            </wp:positionH>
-            <wp:positionV relativeFrom="paragraph">
-              <wp:posOffset>264867</wp:posOffset>
-            </wp:positionV>
-            <wp:extent cx="1199072" cy="1328420"/>
-            <wp:effectExtent l="0" t="0" r="1270" b="5080"/>
-            <wp:wrapTight wrapText="bothSides">
-              <wp:wrapPolygon edited="0">
-                <wp:start x="0" y="0"/>
-                <wp:lineTo x="0" y="21373"/>
-                <wp:lineTo x="21280" y="21373"/>
-                <wp:lineTo x="21280" y="0"/>
-                <wp:lineTo x="0" y="0"/>
-              </wp:wrapPolygon>
-            </wp:wrapTight>
-            <wp:docPr id="13" name="Imagen 13"/>
-            <wp:cNvGraphicFramePr>
-              <a:graphicFrameLocks xmlns:a="http://schemas.openxmlformats.org/drawingml/2006/main" noChangeAspect="1"/>
-            </wp:cNvGraphicFramePr>
-            <a:graphic xmlns:a="http://schemas.openxmlformats.org/drawingml/2006/main">
-              <a:graphicData uri="http://schemas.openxmlformats.org/drawingml/2006/picture">
-                <pic:pic xmlns:pic="http://schemas.openxmlformats.org/drawingml/2006/picture">
-                  <pic:nvPicPr>
-                    <pic:cNvPr id="13" name="CC08968.tmp"/>
-                    <pic:cNvPicPr/>
-                  </pic:nvPicPr>
-                  <pic:blipFill>
-                    <a:blip r:embed="rId17">
-                      <a:extLst>
-                        <a:ext uri="{28A0092B-C50C-407E-A947-70E740481C1C}">
-                          <a14:useLocalDpi xmlns:a14="http://schemas.microsoft.com/office/drawing/2010/main" val="0"/>
-                        </a:ext>
-                      </a:extLst>
-                    </a:blip>
-                    <a:stretch>
-                      <a:fillRect/>
-                    </a:stretch>
-                  </pic:blipFill>
-                  <pic:spPr>
-                    <a:xfrm>
-                      <a:off x="0" y="0"/>
-                      <a:ext cx="1199072" cy="1328420"/>
-                    </a:xfrm>
-                    <a:prstGeom prst="rect">
-                      <a:avLst/>
-                    </a:prstGeom>
-                  </pic:spPr>
-                </pic:pic>
-              </a:graphicData>
-            </a:graphic>
-            <wp14:sizeRelH relativeFrom="page">
-              <wp14:pctWidth>0</wp14:pctWidth>
-            </wp14:sizeRelH>
-            <wp14:sizeRelV relativeFrom="page">
-              <wp14:pctHeight>0</wp14:pctHeight>
-            </wp14:sizeRelV>
-          </wp:anchor>
-        </w:drawing>
-      </w:r>
-      <w:r>
-        <w:rPr>
-          <w:rFonts w:ascii="Arial" w:hAnsi="Arial" w:cs="Arial"/>
         </w:rPr>
         <w:t>Múltiples opciones en la generación de DDL.</w:t>
       </w:r>
@@ -7936,19 +7742,41 @@
           <w:rFonts w:ascii="Arial" w:hAnsi="Arial" w:cs="Arial"/>
           <w:b/>
         </w:rPr>
+        <w:lastRenderedPageBreak/>
         <w:t>Rest Data Services</w:t>
       </w:r>
       <w:r>
         <w:rPr>
           <w:rFonts w:ascii="Arial" w:hAnsi="Arial" w:cs="Arial"/>
-        </w:rPr>
-        <w:t xml:space="preserve">: Herramienta para la creación de api y microservicios con lo cual nos ayudara para poder ser nuestro sistema operable para que distintitos sistemas operativos pueda usar la aplicación con solo consumir dicha url, dentro de los servicios están los servicios SOAP que se basan en </w:t>
+          <w:b/>
+        </w:rPr>
+        <w:t xml:space="preserve"> ORDS</w:t>
+      </w:r>
+      <w:r>
+        <w:rPr>
+          <w:rFonts w:ascii="Arial" w:hAnsi="Arial" w:cs="Arial"/>
+        </w:rPr>
+        <w:t xml:space="preserve">: Herramienta para la creación de api y microservicios con lo cual nos ayudara para poder ser nuestro sistema operable para que distintitos sistemas operativos pueda usar la aplicación con solo consumir dicha </w:t>
       </w:r>
       <w:proofErr w:type="spellStart"/>
       <w:r>
         <w:rPr>
           <w:rFonts w:ascii="Arial" w:hAnsi="Arial" w:cs="Arial"/>
         </w:rPr>
+        <w:t>url</w:t>
+      </w:r>
+      <w:proofErr w:type="spellEnd"/>
+      <w:r>
+        <w:rPr>
+          <w:rFonts w:ascii="Arial" w:hAnsi="Arial" w:cs="Arial"/>
+        </w:rPr>
+        <w:t xml:space="preserve">, dentro de los servicios están los servicios SOAP que se basan en </w:t>
+      </w:r>
+      <w:proofErr w:type="spellStart"/>
+      <w:r>
+        <w:rPr>
+          <w:rFonts w:ascii="Arial" w:hAnsi="Arial" w:cs="Arial"/>
+        </w:rPr>
         <w:t>el</w:t>
       </w:r>
       <w:proofErr w:type="spellEnd"/>
@@ -7976,13 +7804,69 @@
         <w:rPr>
           <w:rFonts w:ascii="Arial" w:hAnsi="Arial" w:cs="Arial"/>
         </w:rPr>
-        <w:t xml:space="preserve"> envió de información se maneja en formato Json cifrado  para que no se muy vulnerable a  ataques de personas mal intenciones  que quieran robar la información que se está consultando o enviando al destino final. </w:t>
-      </w:r>
-      <w:r>
-        <w:rPr>
-          <w:rFonts w:ascii="Arial" w:hAnsi="Arial" w:cs="Arial"/>
-        </w:rPr>
-        <w:t>Posee cuatro métodos Put, Post Delete Get, basándose en una arquitectura por los cuales se diseñan servicios web haciendo foco en los recursos del sistema incluyendo como se accede al estado de dichos recursos y cómo se transfieren por Http hacia clientes escritos en diversos lenguajes. REST emergió en los últimos años como el modelo predominante para el diseño de servicios, logro un impacto tan grande en la web que prácticamente logró desplazar a SOAP a la interface basada en WSDL por tener un estilo bastante más simple de usar que lleva a usar cuatro principios.</w:t>
+        <w:t xml:space="preserve"> envió de información se maneja en formato </w:t>
+      </w:r>
+      <w:proofErr w:type="spellStart"/>
+      <w:r>
+        <w:rPr>
+          <w:rFonts w:ascii="Arial" w:hAnsi="Arial" w:cs="Arial"/>
+        </w:rPr>
+        <w:t>Json</w:t>
+      </w:r>
+      <w:proofErr w:type="spellEnd"/>
+      <w:r>
+        <w:rPr>
+          <w:rFonts w:ascii="Arial" w:hAnsi="Arial" w:cs="Arial"/>
+        </w:rPr>
+        <w:t xml:space="preserve"> cifrado  para que no se muy vulnerable a  ataques de personas mal intenciones  que quieran robar la información que se está consultando o enviando al destino final. </w:t>
+      </w:r>
+      <w:r>
+        <w:rPr>
+          <w:rFonts w:ascii="Arial" w:hAnsi="Arial" w:cs="Arial"/>
+        </w:rPr>
+        <w:t xml:space="preserve">Posee cuatro métodos </w:t>
+      </w:r>
+      <w:proofErr w:type="spellStart"/>
+      <w:r>
+        <w:rPr>
+          <w:rFonts w:ascii="Arial" w:hAnsi="Arial" w:cs="Arial"/>
+        </w:rPr>
+        <w:t>Put</w:t>
+      </w:r>
+      <w:proofErr w:type="spellEnd"/>
+      <w:r>
+        <w:rPr>
+          <w:rFonts w:ascii="Arial" w:hAnsi="Arial" w:cs="Arial"/>
+        </w:rPr>
+        <w:t xml:space="preserve">, Post </w:t>
+      </w:r>
+      <w:proofErr w:type="spellStart"/>
+      <w:r>
+        <w:rPr>
+          <w:rFonts w:ascii="Arial" w:hAnsi="Arial" w:cs="Arial"/>
+        </w:rPr>
+        <w:t>Delete</w:t>
+      </w:r>
+      <w:proofErr w:type="spellEnd"/>
+      <w:r>
+        <w:rPr>
+          <w:rFonts w:ascii="Arial" w:hAnsi="Arial" w:cs="Arial"/>
+        </w:rPr>
+        <w:t xml:space="preserve"> </w:t>
+      </w:r>
+      <w:proofErr w:type="spellStart"/>
+      <w:r>
+        <w:rPr>
+          <w:rFonts w:ascii="Arial" w:hAnsi="Arial" w:cs="Arial"/>
+        </w:rPr>
+        <w:t>Get</w:t>
+      </w:r>
+      <w:proofErr w:type="spellEnd"/>
+      <w:r>
+        <w:rPr>
+          <w:rFonts w:ascii="Arial" w:hAnsi="Arial" w:cs="Arial"/>
+        </w:rPr>
+        <w:t>, basándose en una arquitectura por los cuales se diseñan servicios web haciendo foco en los recursos del sistema incluyendo como se accede al estado de dichos recursos y cómo se transfieren por Http hacia clientes escritos en diversos lenguajes. REST emergió en los últimos años como el modelo predominante para el diseño de servicios, logro un impacto tan grande en la web que prácticamente logró desplazar a SOAP a la interface basada en WSDL por tener un estilo bastante más simple de usar que lleva a usar cuatro principios.</w:t>
       </w:r>
     </w:p>
     <w:p>
@@ -8002,7 +7886,6 @@
         <w:rPr>
           <w:rFonts w:ascii="Arial" w:hAnsi="Arial" w:cs="Arial"/>
         </w:rPr>
-        <w:lastRenderedPageBreak/>
         <w:t>Utiliza los métodos HTTP de manera explícita.</w:t>
       </w:r>
     </w:p>
@@ -8060,18 +7943,27 @@
           <w:lang w:val="en-US"/>
         </w:rPr>
       </w:pPr>
+      <w:proofErr w:type="spellStart"/>
       <w:r>
         <w:rPr>
           <w:rFonts w:ascii="Arial" w:hAnsi="Arial" w:cs="Arial"/>
           <w:lang w:val="en-US"/>
         </w:rPr>
-        <w:t>Transfiere XML; JavaScript Object Notation (JSON)</w:t>
-      </w:r>
+        <w:t>Transfiere</w:t>
+      </w:r>
+      <w:proofErr w:type="spellEnd"/>
       <w:r>
         <w:rPr>
           <w:rFonts w:ascii="Arial" w:hAnsi="Arial" w:cs="Arial"/>
           <w:lang w:val="en-US"/>
         </w:rPr>
+        <w:t xml:space="preserve"> XML; JavaScript Object Notation (JSON)</w:t>
+      </w:r>
+      <w:r>
+        <w:rPr>
+          <w:rFonts w:ascii="Arial" w:hAnsi="Arial" w:cs="Arial"/>
+          <w:lang w:val="en-US"/>
+        </w:rPr>
         <w:t>.</w:t>
       </w:r>
     </w:p>
@@ -8112,7 +8004,23 @@
           <w:rFonts w:ascii="Arial" w:hAnsi="Arial" w:cs="Arial"/>
           <w:lang w:val="es-SV"/>
         </w:rPr>
-        <w:t xml:space="preserve">protocolo definido por RFG 2616, donde HTTP Get se define como un método productor de datos, cuyo uso está pensado para que las aplicaciones cliente obtenga el recurso, busque datos de un servicio web, o ejecuten una consulta esperando que el servidor web la realice y devuelva un conjunto de recursos. De manera que resulte consistente con la definición del protocolo. Este principio de diseño básico establece </w:t>
+        <w:t xml:space="preserve">protocolo definido por RFG 2616, donde HTTP </w:t>
+      </w:r>
+      <w:proofErr w:type="spellStart"/>
+      <w:r>
+        <w:rPr>
+          <w:rFonts w:ascii="Arial" w:hAnsi="Arial" w:cs="Arial"/>
+          <w:lang w:val="es-SV"/>
+        </w:rPr>
+        <w:t>Get</w:t>
+      </w:r>
+      <w:proofErr w:type="spellEnd"/>
+      <w:r>
+        <w:rPr>
+          <w:rFonts w:ascii="Arial" w:hAnsi="Arial" w:cs="Arial"/>
+          <w:lang w:val="es-SV"/>
+        </w:rPr>
+        <w:t xml:space="preserve"> se define como un método productor de datos, cuyo uso está pensado para que las aplicaciones cliente obtenga el recurso, busque datos de un servicio web, o ejecuten una consulta esperando que el servidor web la realice y devuelva un conjunto de recursos. De manera que resulte consistente con la definición del protocolo. Este principio de diseño básico establece </w:t>
       </w:r>
       <w:r>
         <w:rPr>
@@ -8159,7 +8067,63 @@
           <w:rFonts w:ascii="Arial" w:hAnsi="Arial" w:cs="Arial"/>
           <w:lang w:val="es-SV"/>
         </w:rPr>
-        <w:t xml:space="preserve"> necesita escalar para poder satisfacer una demanda en constante crecimiento. Se usa clusters de servidores con balanceadores de carga y alta disponibilidad, proxis y Gateways de manera de conformar una topología serviciable, que permita transferir peticiones de un equipo a otro sin disminuir el tiempo total de respuesta de una invocac</w:t>
+        <w:t xml:space="preserve"> necesita escalar para poder satisfacer una demanda en constante crecimiento. Se usa </w:t>
+      </w:r>
+      <w:proofErr w:type="spellStart"/>
+      <w:r>
+        <w:rPr>
+          <w:rFonts w:ascii="Arial" w:hAnsi="Arial" w:cs="Arial"/>
+          <w:lang w:val="es-SV"/>
+        </w:rPr>
+        <w:t>clusters</w:t>
+      </w:r>
+      <w:proofErr w:type="spellEnd"/>
+      <w:r>
+        <w:rPr>
+          <w:rFonts w:ascii="Arial" w:hAnsi="Arial" w:cs="Arial"/>
+          <w:lang w:val="es-SV"/>
+        </w:rPr>
+        <w:t xml:space="preserve"> de servidores con balanceadores de carga y alta </w:t>
+      </w:r>
+      <w:r>
+        <w:rPr>
+          <w:rFonts w:ascii="Arial" w:hAnsi="Arial" w:cs="Arial"/>
+          <w:lang w:val="es-SV"/>
+        </w:rPr>
+        <w:lastRenderedPageBreak/>
+        <w:t xml:space="preserve">disponibilidad, proxis y </w:t>
+      </w:r>
+      <w:proofErr w:type="spellStart"/>
+      <w:r>
+        <w:rPr>
+          <w:rFonts w:ascii="Arial" w:hAnsi="Arial" w:cs="Arial"/>
+          <w:lang w:val="es-SV"/>
+        </w:rPr>
+        <w:t>Gateways</w:t>
+      </w:r>
+      <w:proofErr w:type="spellEnd"/>
+      <w:r>
+        <w:rPr>
+          <w:rFonts w:ascii="Arial" w:hAnsi="Arial" w:cs="Arial"/>
+          <w:lang w:val="es-SV"/>
+        </w:rPr>
+        <w:t xml:space="preserve"> de manera de conformar una topología </w:t>
+      </w:r>
+      <w:proofErr w:type="spellStart"/>
+      <w:r>
+        <w:rPr>
+          <w:rFonts w:ascii="Arial" w:hAnsi="Arial" w:cs="Arial"/>
+          <w:lang w:val="es-SV"/>
+        </w:rPr>
+        <w:t>serviciable</w:t>
+      </w:r>
+      <w:proofErr w:type="spellEnd"/>
+      <w:r>
+        <w:rPr>
+          <w:rFonts w:ascii="Arial" w:hAnsi="Arial" w:cs="Arial"/>
+          <w:lang w:val="es-SV"/>
+        </w:rPr>
+        <w:t>, que permita transferir peticiones de un equipo a otro sin disminuir el tiempo total de respuesta de una invocac</w:t>
       </w:r>
       <w:r>
         <w:rPr>
@@ -8208,9 +8172,8 @@
           <w:noProof/>
           <w:lang w:val="en-US"/>
         </w:rPr>
-        <w:lastRenderedPageBreak/>
         <w:drawing>
-          <wp:anchor distT="0" distB="0" distL="114300" distR="114300" simplePos="0" relativeHeight="251667456" behindDoc="1" locked="0" layoutInCell="1" allowOverlap="1" wp14:anchorId="58FD6800" wp14:editId="0C8BADD5">
+          <wp:anchor distT="0" distB="0" distL="114300" distR="114300" simplePos="0" relativeHeight="251667456" behindDoc="1" locked="0" layoutInCell="1" allowOverlap="1" wp14:anchorId="4BFDEDE0" wp14:editId="679B7FB7">
             <wp:simplePos x="0" y="0"/>
             <wp:positionH relativeFrom="margin">
               <wp:align>left</wp:align>
@@ -8241,7 +8204,7 @@
                     <pic:cNvPicPr/>
                   </pic:nvPicPr>
                   <pic:blipFill>
-                    <a:blip r:embed="rId18">
+                    <a:blip r:embed="rId14">
                       <a:extLst>
                         <a:ext uri="{28A0092B-C50C-407E-A947-70E740481C1C}">
                           <a14:useLocalDpi xmlns:a14="http://schemas.microsoft.com/office/drawing/2010/main" val="0"/>
@@ -8286,7 +8249,23 @@
           <w:rFonts w:ascii="Arial" w:hAnsi="Arial" w:cs="Arial"/>
           <w:lang w:val="es-SV"/>
         </w:rPr>
-        <w:t xml:space="preserve">: en la siguiente ilustración se muestra una aplicación realiza peticiones para la página, en conjunto de resultados múlti-pagina, asumiendo que el servicio mantiene información sobre la última página, que pidió el cliente  </w:t>
+        <w:t xml:space="preserve">: en la siguiente ilustración se muestra una aplicación realiza peticiones para la página, en conjunto de resultados </w:t>
+      </w:r>
+      <w:proofErr w:type="spellStart"/>
+      <w:r>
+        <w:rPr>
+          <w:rFonts w:ascii="Arial" w:hAnsi="Arial" w:cs="Arial"/>
+          <w:lang w:val="es-SV"/>
+        </w:rPr>
+        <w:t>múlti</w:t>
+      </w:r>
+      <w:proofErr w:type="spellEnd"/>
+      <w:r>
+        <w:rPr>
+          <w:rFonts w:ascii="Arial" w:hAnsi="Arial" w:cs="Arial"/>
+          <w:lang w:val="es-SV"/>
+        </w:rPr>
+        <w:t xml:space="preserve">-pagina, asumiendo que el servicio mantiene información sobre la última página, que pidió el cliente  </w:t>
       </w:r>
       <w:r>
         <w:rPr>
@@ -8398,6 +8377,7 @@
           <w:b/>
           <w:lang w:val="es-SV"/>
         </w:rPr>
+        <w:lastRenderedPageBreak/>
         <w:t>Responsabilidad del servidor:</w:t>
       </w:r>
       <w:r>
@@ -8430,14 +8410,46 @@
           <w:rFonts w:ascii="Arial" w:hAnsi="Arial" w:cs="Arial"/>
           <w:lang w:val="es-SV"/>
         </w:rPr>
-        <w:t xml:space="preserve">desde el punto de vista del cliente de la aplicación que accede a un recurso, la URI determina qué tan intuitivo va a ase el web service REST, y el servicio va a ser utilizado tal como fue pensado al momento de diseñarlo. La tercera característica de los servicios web REST es justamente sobre las URIS.  De los servicios WEB REST deben ser intuitivas hasta el punto de que sea fácil adivinarlas. Una forma de lograr este nivel de usabilidad es definir URIS con una estructura al estilo de los directorios. Este tipo de URIS es jerárquica, con una única ruta raíz, y va abriendo ramas a través </w:t>
-      </w:r>
-      <w:r>
-        <w:rPr>
-          <w:rFonts w:ascii="Arial" w:hAnsi="Arial" w:cs="Arial"/>
-          <w:lang w:val="es-SV"/>
-        </w:rPr>
-        <w:t>de las subrutas para exponer las áreas principales del servicio.</w:t>
+        <w:t xml:space="preserve">desde el punto de vista del cliente de la aplicación que accede a un recurso, la URI determina qué tan intuitivo va a ase el web </w:t>
+      </w:r>
+      <w:proofErr w:type="spellStart"/>
+      <w:r>
+        <w:rPr>
+          <w:rFonts w:ascii="Arial" w:hAnsi="Arial" w:cs="Arial"/>
+          <w:lang w:val="es-SV"/>
+        </w:rPr>
+        <w:t>service</w:t>
+      </w:r>
+      <w:proofErr w:type="spellEnd"/>
+      <w:r>
+        <w:rPr>
+          <w:rFonts w:ascii="Arial" w:hAnsi="Arial" w:cs="Arial"/>
+          <w:lang w:val="es-SV"/>
+        </w:rPr>
+        <w:t xml:space="preserve"> REST, y el servicio va a ser utilizado tal como fue pensado al momento de diseñarlo. La tercera característica de los servicios web REST es justamente sobre las URIS.  De los servicios WEB REST deben ser intuitivas hasta el punto de que sea fácil adivinarlas. Una forma de lograr este nivel de usabilidad es definir URIS con una estructura al estilo de los directorios. Este tipo de URIS es jerárquica, con una única ruta raíz, y va abriendo ramas a través </w:t>
+      </w:r>
+      <w:r>
+        <w:rPr>
+          <w:rFonts w:ascii="Arial" w:hAnsi="Arial" w:cs="Arial"/>
+          <w:lang w:val="es-SV"/>
+        </w:rPr>
+        <w:t xml:space="preserve">de las </w:t>
+      </w:r>
+      <w:proofErr w:type="spellStart"/>
+      <w:r>
+        <w:rPr>
+          <w:rFonts w:ascii="Arial" w:hAnsi="Arial" w:cs="Arial"/>
+          <w:lang w:val="es-SV"/>
+        </w:rPr>
+        <w:t>subrutas</w:t>
+      </w:r>
+      <w:proofErr w:type="spellEnd"/>
+      <w:r>
+        <w:rPr>
+          <w:rFonts w:ascii="Arial" w:hAnsi="Arial" w:cs="Arial"/>
+          <w:lang w:val="es-SV"/>
+        </w:rPr>
+        <w:t xml:space="preserve"> para exponer las áreas principales del servicio.</w:t>
       </w:r>
       <w:r>
         <w:rPr>
@@ -8445,65 +8457,6 @@
           <w:lang w:val="es-SV"/>
         </w:rPr>
         <w:t xml:space="preserve">    </w:t>
-      </w:r>
-    </w:p>
-    <w:p>
-      <w:pPr>
-        <w:spacing w:line="360" w:lineRule="auto"/>
-        <w:jc w:val="both"/>
-        <w:rPr>
-          <w:rFonts w:ascii="Arial" w:hAnsi="Arial" w:cs="Arial"/>
-          <w:lang w:val="es-SV"/>
-        </w:rPr>
-      </w:pPr>
-      <w:r>
-        <w:rPr>
-          <w:rFonts w:ascii="Arial" w:hAnsi="Arial" w:cs="Arial"/>
-          <w:noProof/>
-          <w:lang w:val="en-US"/>
-        </w:rPr>
-        <w:lastRenderedPageBreak/>
-        <w:drawing>
-          <wp:inline distT="0" distB="0" distL="0" distR="0">
-            <wp:extent cx="1293962" cy="1195686"/>
-            <wp:effectExtent l="0" t="0" r="1905" b="5080"/>
-            <wp:docPr id="15" name="Imagen 15"/>
-            <wp:cNvGraphicFramePr>
-              <a:graphicFrameLocks xmlns:a="http://schemas.openxmlformats.org/drawingml/2006/main" noChangeAspect="1"/>
-            </wp:cNvGraphicFramePr>
-            <a:graphic xmlns:a="http://schemas.openxmlformats.org/drawingml/2006/main">
-              <a:graphicData uri="http://schemas.openxmlformats.org/drawingml/2006/picture">
-                <pic:pic xmlns:pic="http://schemas.openxmlformats.org/drawingml/2006/picture">
-                  <pic:nvPicPr>
-                    <pic:cNvPr id="15" name="CC0A606.tmp"/>
-                    <pic:cNvPicPr/>
-                  </pic:nvPicPr>
-                  <pic:blipFill>
-                    <a:blip r:embed="rId19">
-                      <a:extLst>
-                        <a:ext uri="{28A0092B-C50C-407E-A947-70E740481C1C}">
-                          <a14:useLocalDpi xmlns:a14="http://schemas.microsoft.com/office/drawing/2010/main" val="0"/>
-                        </a:ext>
-                      </a:extLst>
-                    </a:blip>
-                    <a:stretch>
-                      <a:fillRect/>
-                    </a:stretch>
-                  </pic:blipFill>
-                  <pic:spPr>
-                    <a:xfrm>
-                      <a:off x="0" y="0"/>
-                      <a:ext cx="1317065" cy="1217034"/>
-                    </a:xfrm>
-                    <a:prstGeom prst="rect">
-                      <a:avLst/>
-                    </a:prstGeom>
-                  </pic:spPr>
-                </pic:pic>
-              </a:graphicData>
-            </a:graphic>
-          </wp:inline>
-        </w:drawing>
       </w:r>
     </w:p>
     <w:p>
@@ -8560,7 +8513,21 @@
         <w:rPr>
           <w:rFonts w:ascii="Arial" w:hAnsi="Arial" w:cs="Arial"/>
         </w:rPr>
-        <w:t>Donde las peticiones de trabajo se dividen en diversos subprocesos dependiendo de la configuración incluso un subproceso por cada request, IIS opta por el modelo de proceso único, es decir que un solo proceso maneja las peticiones, para determinadas operaciones especiales se delegan a subprocesos es decir que el proceso principal hace uso de subproceso sin embargo sólo delega una parte de la responsabilidad porque es siempre el proceso principal quien recibe y responde la petición.</w:t>
+        <w:t xml:space="preserve">Donde las peticiones de trabajo se dividen en diversos subprocesos dependiendo de la configuración incluso un subproceso por cada </w:t>
+      </w:r>
+      <w:proofErr w:type="spellStart"/>
+      <w:r>
+        <w:rPr>
+          <w:rFonts w:ascii="Arial" w:hAnsi="Arial" w:cs="Arial"/>
+        </w:rPr>
+        <w:t>request</w:t>
+      </w:r>
+      <w:proofErr w:type="spellEnd"/>
+      <w:r>
+        <w:rPr>
+          <w:rFonts w:ascii="Arial" w:hAnsi="Arial" w:cs="Arial"/>
+        </w:rPr>
+        <w:t>, IIS opta por el modelo de proceso único, es decir que un solo proceso maneja las peticiones, para determinadas operaciones especiales se delegan a subprocesos es decir que el proceso principal hace uso de subproceso sin embargo sólo delega una parte de la responsabilidad porque es siempre el proceso principal quien recibe y responde la petición.</w:t>
       </w:r>
     </w:p>
     <w:p>
@@ -8581,7 +8548,14 @@
         <w:rPr>
           <w:rFonts w:ascii="Arial" w:hAnsi="Arial" w:cs="Arial"/>
         </w:rPr>
-        <w:t>peticiones al servidor para enviar y recibir datos, así mismo como importante mejora en la entrada y salida asíncrona de datos que permiten aumentar la performance de la aplicación.</w:t>
+        <w:t xml:space="preserve">peticiones al servidor para enviar y recibir datos, </w:t>
+      </w:r>
+      <w:r>
+        <w:rPr>
+          <w:rFonts w:ascii="Arial" w:hAnsi="Arial" w:cs="Arial"/>
+        </w:rPr>
+        <w:lastRenderedPageBreak/>
+        <w:t>así mismo como importante mejora en la entrada y salida asíncrona de datos que permiten aumentar la performance de la aplicación.</w:t>
       </w:r>
     </w:p>
     <w:p>
@@ -8723,7 +8697,6 @@
           <w:rFonts w:ascii="Arial" w:hAnsi="Arial" w:cs="Arial"/>
           <w:lang w:val="es-SV"/>
         </w:rPr>
-        <w:lastRenderedPageBreak/>
         <w:t>Módulo de seguridad: se utiliza para agregar capas de seguridad a las peticiones y proteger los datos, un ejemplo claro son los métodos de autentificación que luego pueden ser implementado en las aplicaciones para la validación de usuarios y sesiones.</w:t>
       </w:r>
     </w:p>
@@ -8860,23 +8833,38 @@
         <w:rPr>
           <w:rFonts w:ascii="Arial" w:hAnsi="Arial" w:cs="Arial"/>
         </w:rPr>
-        <w:t>es un método para trabajar en equipo a partir de iteraciones o Sprints. Es una herramienta ágil, por lo cual su objetivo será controlar y planificar proyectos con una gran variedad de volumen de cambios de última hora, en donde la incertidumbre sea elevada.</w:t>
-      </w:r>
-    </w:p>
-    <w:p>
-      <w:pPr>
-        <w:spacing w:line="360" w:lineRule="auto"/>
-        <w:jc w:val="both"/>
-        <w:rPr>
-          <w:rFonts w:ascii="Arial" w:hAnsi="Arial" w:cs="Arial"/>
-          <w:lang w:val="es-SV"/>
-        </w:rPr>
-      </w:pPr>
-      <w:r>
-        <w:rPr>
-          <w:rFonts w:ascii="Arial" w:hAnsi="Arial" w:cs="Arial"/>
-          <w:lang w:val="es-SV"/>
-        </w:rPr>
+        <w:t xml:space="preserve">es un método para trabajar en equipo a partir de iteraciones o </w:t>
+      </w:r>
+      <w:proofErr w:type="spellStart"/>
+      <w:r>
+        <w:rPr>
+          <w:rFonts w:ascii="Arial" w:hAnsi="Arial" w:cs="Arial"/>
+        </w:rPr>
+        <w:t>Sprints</w:t>
+      </w:r>
+      <w:proofErr w:type="spellEnd"/>
+      <w:r>
+        <w:rPr>
+          <w:rFonts w:ascii="Arial" w:hAnsi="Arial" w:cs="Arial"/>
+        </w:rPr>
+        <w:t>. Es una herramienta ágil, por lo cual su objetivo será controlar y planificar proyectos con una gran variedad de volumen de cambios de última hora, en donde la incertidumbre sea elevada.</w:t>
+      </w:r>
+    </w:p>
+    <w:p>
+      <w:pPr>
+        <w:spacing w:line="360" w:lineRule="auto"/>
+        <w:jc w:val="both"/>
+        <w:rPr>
+          <w:rFonts w:ascii="Arial" w:hAnsi="Arial" w:cs="Arial"/>
+          <w:lang w:val="es-SV"/>
+        </w:rPr>
+      </w:pPr>
+      <w:r>
+        <w:rPr>
+          <w:rFonts w:ascii="Arial" w:hAnsi="Arial" w:cs="Arial"/>
+          <w:lang w:val="es-SV"/>
+        </w:rPr>
+        <w:lastRenderedPageBreak/>
         <w:t>Se suele planificar por semanas. Al final de cada Sprint se va revisando el trabajo validado de la anterior semana. En función de esto se priorizan y planifican las actividades en las que invertiremos nuestros recursos en el siguiente Sprint.</w:t>
       </w:r>
     </w:p>
@@ -8902,65 +8890,6 @@
           <w:lang w:val="es-SV"/>
         </w:rPr>
         <w:t xml:space="preserve"> Asignando roles a cada uno del equipo de trabajo para ejecutar una función en específico.</w:t>
-      </w:r>
-    </w:p>
-    <w:p>
-      <w:pPr>
-        <w:spacing w:line="360" w:lineRule="auto"/>
-        <w:jc w:val="both"/>
-        <w:rPr>
-          <w:rFonts w:ascii="Arial" w:hAnsi="Arial" w:cs="Arial"/>
-          <w:lang w:val="es-SV"/>
-        </w:rPr>
-      </w:pPr>
-      <w:r>
-        <w:rPr>
-          <w:rFonts w:ascii="Arial" w:hAnsi="Arial" w:cs="Arial"/>
-          <w:noProof/>
-          <w:lang w:val="en-US"/>
-        </w:rPr>
-        <w:lastRenderedPageBreak/>
-        <w:drawing>
-          <wp:inline distT="0" distB="0" distL="0" distR="0">
-            <wp:extent cx="2044065" cy="1121434"/>
-            <wp:effectExtent l="0" t="0" r="0" b="2540"/>
-            <wp:docPr id="17" name="Imagen 17"/>
-            <wp:cNvGraphicFramePr>
-              <a:graphicFrameLocks xmlns:a="http://schemas.openxmlformats.org/drawingml/2006/main" noChangeAspect="1"/>
-            </wp:cNvGraphicFramePr>
-            <a:graphic xmlns:a="http://schemas.openxmlformats.org/drawingml/2006/main">
-              <a:graphicData uri="http://schemas.openxmlformats.org/drawingml/2006/picture">
-                <pic:pic xmlns:pic="http://schemas.openxmlformats.org/drawingml/2006/picture">
-                  <pic:nvPicPr>
-                    <pic:cNvPr id="17" name="CC0CD90.tmp"/>
-                    <pic:cNvPicPr/>
-                  </pic:nvPicPr>
-                  <pic:blipFill>
-                    <a:blip r:embed="rId20">
-                      <a:extLst>
-                        <a:ext uri="{28A0092B-C50C-407E-A947-70E740481C1C}">
-                          <a14:useLocalDpi xmlns:a14="http://schemas.microsoft.com/office/drawing/2010/main" val="0"/>
-                        </a:ext>
-                      </a:extLst>
-                    </a:blip>
-                    <a:stretch>
-                      <a:fillRect/>
-                    </a:stretch>
-                  </pic:blipFill>
-                  <pic:spPr>
-                    <a:xfrm>
-                      <a:off x="0" y="0"/>
-                      <a:ext cx="2075362" cy="1138604"/>
-                    </a:xfrm>
-                    <a:prstGeom prst="rect">
-                      <a:avLst/>
-                    </a:prstGeom>
-                  </pic:spPr>
-                </pic:pic>
-              </a:graphicData>
-            </a:graphic>
-          </wp:inline>
-        </w:drawing>
       </w:r>
     </w:p>
     <w:p>
@@ -8985,14 +8914,62 @@
           <w:sz w:val="24"/>
           <w:lang w:val="es-SV"/>
         </w:rPr>
-        <w:t xml:space="preserve">Visual estudio 2017: </w:t>
-      </w:r>
-      <w:r>
-        <w:rPr>
-          <w:rFonts w:ascii="Arial" w:hAnsi="Arial" w:cs="Arial"/>
-          <w:lang w:val="es-SV"/>
-        </w:rPr>
-        <w:t>esta tecnología se usará para la creación de Frond-End de la aplicación que consumirá el web api, siento una aplicación de terceros, siento la más adecuada por el tipo de servidor que se estará utilizando y siendo parte del mismo fabricante del servidor que utilizaremos.</w:t>
+        <w:t xml:space="preserve">Visual </w:t>
+      </w:r>
+      <w:r>
+        <w:rPr>
+          <w:rFonts w:ascii="Arial" w:hAnsi="Arial" w:cs="Arial"/>
+          <w:b/>
+          <w:sz w:val="24"/>
+          <w:lang w:val="es-SV"/>
+        </w:rPr>
+        <w:t>Studio</w:t>
+      </w:r>
+      <w:r>
+        <w:rPr>
+          <w:rFonts w:ascii="Arial" w:hAnsi="Arial" w:cs="Arial"/>
+          <w:b/>
+          <w:sz w:val="24"/>
+          <w:lang w:val="es-SV"/>
+        </w:rPr>
+        <w:t xml:space="preserve">: </w:t>
+      </w:r>
+      <w:r>
+        <w:rPr>
+          <w:rFonts w:ascii="Arial" w:hAnsi="Arial" w:cs="Arial"/>
+          <w:lang w:val="es-SV"/>
+        </w:rPr>
+        <w:t>esta tecnología se usará para la creación de Fron</w:t>
+      </w:r>
+      <w:r>
+        <w:rPr>
+          <w:rFonts w:ascii="Arial" w:hAnsi="Arial" w:cs="Arial"/>
+          <w:lang w:val="es-SV"/>
+        </w:rPr>
+        <w:t>t</w:t>
+      </w:r>
+      <w:r>
+        <w:rPr>
+          <w:rFonts w:ascii="Arial" w:hAnsi="Arial" w:cs="Arial"/>
+          <w:lang w:val="es-SV"/>
+        </w:rPr>
+        <w:t>-</w:t>
+      </w:r>
+      <w:proofErr w:type="spellStart"/>
+      <w:r>
+        <w:rPr>
+          <w:rFonts w:ascii="Arial" w:hAnsi="Arial" w:cs="Arial"/>
+          <w:lang w:val="es-SV"/>
+        </w:rPr>
+        <w:t>End</w:t>
+      </w:r>
+      <w:proofErr w:type="spellEnd"/>
+      <w:r>
+        <w:rPr>
+          <w:rFonts w:ascii="Arial" w:hAnsi="Arial" w:cs="Arial"/>
+          <w:lang w:val="es-SV"/>
+        </w:rPr>
+        <w:t xml:space="preserve"> de la aplicación que consumirá el web api, siento una aplicación de terceros, siento la más adecuada por el tipo de servidor que se estará utilizando y siendo parte del mismo fabricante del servidor que utilizaremos.</w:t>
       </w:r>
       <w:r>
         <w:rPr>
@@ -9021,68 +8998,6 @@
           <w:lang w:val="es-SV"/>
         </w:rPr>
         <w:t xml:space="preserve"> </w:t>
-      </w:r>
-    </w:p>
-    <w:p>
-      <w:pPr>
-        <w:pStyle w:val="Prrafodelista"/>
-        <w:spacing w:line="360" w:lineRule="auto"/>
-        <w:ind w:left="360"/>
-        <w:jc w:val="both"/>
-        <w:rPr>
-          <w:rFonts w:ascii="Arial" w:hAnsi="Arial" w:cs="Arial"/>
-          <w:b/>
-          <w:lang w:val="es-SV"/>
-        </w:rPr>
-      </w:pPr>
-      <w:r>
-        <w:rPr>
-          <w:rFonts w:ascii="Arial" w:hAnsi="Arial" w:cs="Arial"/>
-          <w:b/>
-          <w:noProof/>
-          <w:lang w:val="en-US"/>
-        </w:rPr>
-        <w:drawing>
-          <wp:inline distT="0" distB="0" distL="0" distR="0">
-            <wp:extent cx="2225615" cy="990600"/>
-            <wp:effectExtent l="0" t="0" r="3810" b="0"/>
-            <wp:docPr id="18" name="Imagen 18"/>
-            <wp:cNvGraphicFramePr>
-              <a:graphicFrameLocks xmlns:a="http://schemas.openxmlformats.org/drawingml/2006/main" noChangeAspect="1"/>
-            </wp:cNvGraphicFramePr>
-            <a:graphic xmlns:a="http://schemas.openxmlformats.org/drawingml/2006/main">
-              <a:graphicData uri="http://schemas.openxmlformats.org/drawingml/2006/picture">
-                <pic:pic xmlns:pic="http://schemas.openxmlformats.org/drawingml/2006/picture">
-                  <pic:nvPicPr>
-                    <pic:cNvPr id="18" name="CC0553F.tmp"/>
-                    <pic:cNvPicPr/>
-                  </pic:nvPicPr>
-                  <pic:blipFill>
-                    <a:blip r:embed="rId21">
-                      <a:extLst>
-                        <a:ext uri="{28A0092B-C50C-407E-A947-70E740481C1C}">
-                          <a14:useLocalDpi xmlns:a14="http://schemas.microsoft.com/office/drawing/2010/main" val="0"/>
-                        </a:ext>
-                      </a:extLst>
-                    </a:blip>
-                    <a:stretch>
-                      <a:fillRect/>
-                    </a:stretch>
-                  </pic:blipFill>
-                  <pic:spPr>
-                    <a:xfrm>
-                      <a:off x="0" y="0"/>
-                      <a:ext cx="2235272" cy="994898"/>
-                    </a:xfrm>
-                    <a:prstGeom prst="rect">
-                      <a:avLst/>
-                    </a:prstGeom>
-                  </pic:spPr>
-                </pic:pic>
-              </a:graphicData>
-            </a:graphic>
-          </wp:inline>
-        </w:drawing>
       </w:r>
     </w:p>
     <w:p>
@@ -9131,76 +9046,37 @@
           <w:rFonts w:ascii="Arial" w:hAnsi="Arial" w:cs="Arial"/>
           <w:lang w:val="es-SV"/>
         </w:rPr>
-        <w:t>tecnología que cada día se vuelve uy importante para los programadores para el versionamiento de las aplicaciones que se están desarrollando, teniendo un respaldo de las modificaciones que se le hagan a la aplicación web, para luego ponerla en el servidor y pueda ser ejecutada de la forma más correcta y oportuna en el servidor.</w:t>
-      </w:r>
-    </w:p>
-    <w:p>
-      <w:pPr>
-        <w:pStyle w:val="Prrafodelista"/>
-        <w:spacing w:line="360" w:lineRule="auto"/>
-        <w:ind w:left="360"/>
-        <w:jc w:val="both"/>
-        <w:rPr>
-          <w:rFonts w:ascii="Arial" w:hAnsi="Arial" w:cs="Arial"/>
-          <w:b/>
-          <w:lang w:val="es-SV"/>
-        </w:rPr>
-      </w:pPr>
-      <w:r>
-        <w:rPr>
-          <w:rFonts w:ascii="Arial" w:hAnsi="Arial" w:cs="Arial"/>
-          <w:lang w:val="es-SV"/>
-        </w:rPr>
-        <w:t xml:space="preserve">  </w:t>
-      </w:r>
-      <w:r>
-        <w:rPr>
-          <w:rFonts w:ascii="Arial" w:hAnsi="Arial" w:cs="Arial"/>
-          <w:b/>
-          <w:noProof/>
-          <w:lang w:val="en-US"/>
-        </w:rPr>
-        <w:drawing>
-          <wp:inline distT="0" distB="0" distL="0" distR="0">
-            <wp:extent cx="1466490" cy="1552575"/>
-            <wp:effectExtent l="0" t="0" r="635" b="0"/>
-            <wp:docPr id="21" name="Imagen 21"/>
-            <wp:cNvGraphicFramePr>
-              <a:graphicFrameLocks xmlns:a="http://schemas.openxmlformats.org/drawingml/2006/main" noChangeAspect="1"/>
-            </wp:cNvGraphicFramePr>
-            <a:graphic xmlns:a="http://schemas.openxmlformats.org/drawingml/2006/main">
-              <a:graphicData uri="http://schemas.openxmlformats.org/drawingml/2006/picture">
-                <pic:pic xmlns:pic="http://schemas.openxmlformats.org/drawingml/2006/picture">
-                  <pic:nvPicPr>
-                    <pic:cNvPr id="21" name="CC065FD.tmp"/>
-                    <pic:cNvPicPr/>
-                  </pic:nvPicPr>
-                  <pic:blipFill>
-                    <a:blip r:embed="rId22">
-                      <a:extLst>
-                        <a:ext uri="{28A0092B-C50C-407E-A947-70E740481C1C}">
-                          <a14:useLocalDpi xmlns:a14="http://schemas.microsoft.com/office/drawing/2010/main" val="0"/>
-                        </a:ext>
-                      </a:extLst>
-                    </a:blip>
-                    <a:stretch>
-                      <a:fillRect/>
-                    </a:stretch>
-                  </pic:blipFill>
-                  <pic:spPr>
-                    <a:xfrm>
-                      <a:off x="0" y="0"/>
-                      <a:ext cx="1476572" cy="1563249"/>
-                    </a:xfrm>
-                    <a:prstGeom prst="rect">
-                      <a:avLst/>
-                    </a:prstGeom>
-                  </pic:spPr>
-                </pic:pic>
-              </a:graphicData>
-            </a:graphic>
-          </wp:inline>
-        </w:drawing>
+        <w:t>T</w:t>
+      </w:r>
+      <w:r>
+        <w:rPr>
+          <w:rFonts w:ascii="Arial" w:hAnsi="Arial" w:cs="Arial"/>
+          <w:lang w:val="es-SV"/>
+        </w:rPr>
+        <w:t xml:space="preserve">ecnología que cada día se vuelve uy importante para los programadores para el </w:t>
+      </w:r>
+      <w:proofErr w:type="spellStart"/>
+      <w:r>
+        <w:rPr>
+          <w:rFonts w:ascii="Arial" w:hAnsi="Arial" w:cs="Arial"/>
+          <w:lang w:val="es-SV"/>
+        </w:rPr>
+        <w:t>versionamiento</w:t>
+      </w:r>
+      <w:proofErr w:type="spellEnd"/>
+      <w:r>
+        <w:rPr>
+          <w:rFonts w:ascii="Arial" w:hAnsi="Arial" w:cs="Arial"/>
+          <w:lang w:val="es-SV"/>
+        </w:rPr>
+        <w:t xml:space="preserve"> de las aplicaciones que se están desarrollando, teniendo un respaldo de las modificaciones que se le hagan a la aplicación web, para luego ponerla en el servidor y pueda ser ejecutada de la forma más correcta y oportuna en el servidor.</w:t>
+      </w:r>
+      <w:r>
+        <w:rPr>
+          <w:rFonts w:ascii="Arial" w:hAnsi="Arial" w:cs="Arial"/>
+          <w:lang w:val="es-SV"/>
+        </w:rPr>
+        <w:t xml:space="preserve"> </w:t>
       </w:r>
     </w:p>
     <w:p>
@@ -9224,104 +9100,21 @@
           <w:b/>
           <w:lang w:val="es-SV"/>
         </w:rPr>
-        <w:t xml:space="preserve">Android Studio: </w:t>
-      </w:r>
-      <w:r>
-        <w:rPr>
-          <w:rFonts w:ascii="Arial" w:hAnsi="Arial" w:cs="Arial"/>
-          <w:lang w:val="es-SV"/>
-        </w:rPr>
-        <w:t>es un entorno de desarrollo integrado oficialmente para desarrollo de apps para Android, basado en Intellig Idea. Además del potente editor de códigos y las herramientas para desarrolladores que ofrece incluso funciones que aumentan tu productividad cuando desarrollas apps para Android dentro de ellos tenemos un sistema de compilación flexible basado en Gradle, emulador rápido, un entorno unificado donde puedes desarrollar para todos los dispositivos móviles Android.</w:t>
-      </w:r>
-    </w:p>
-    <w:p>
-      <w:pPr>
-        <w:spacing w:line="360" w:lineRule="auto"/>
-        <w:jc w:val="both"/>
-        <w:rPr>
-          <w:rFonts w:ascii="Arial" w:hAnsi="Arial" w:cs="Arial"/>
-          <w:lang w:val="es-SV"/>
-        </w:rPr>
-      </w:pPr>
-      <w:r>
-        <w:rPr>
-          <w:rFonts w:ascii="Arial" w:hAnsi="Arial" w:cs="Arial"/>
-          <w:lang w:val="es-SV"/>
-        </w:rPr>
-        <w:lastRenderedPageBreak/>
-        <w:t xml:space="preserve">Donde cada estructura del proyecto incluye uno o más módulos con archivos de código fuente de recursos, lo cual de manera predeterminada muestra los archivos fuente clave </w:t>
-      </w:r>
-      <w:r>
-        <w:rPr>
-          <w:rFonts w:ascii="Arial" w:hAnsi="Arial" w:cs="Arial"/>
-          <w:lang w:val="es-SV"/>
-        </w:rPr>
-        <w:t>del</w:t>
-      </w:r>
-      <w:r>
-        <w:rPr>
-          <w:rFonts w:ascii="Arial" w:hAnsi="Arial" w:cs="Arial"/>
-          <w:lang w:val="es-SV"/>
-        </w:rPr>
-        <w:t xml:space="preserve"> proyecto. </w:t>
-      </w:r>
-    </w:p>
-    <w:p>
-      <w:pPr>
-        <w:spacing w:line="360" w:lineRule="auto"/>
-        <w:jc w:val="both"/>
-        <w:rPr>
-          <w:rFonts w:ascii="Arial" w:hAnsi="Arial" w:cs="Arial"/>
-          <w:lang w:val="es-SV"/>
-        </w:rPr>
-      </w:pPr>
-      <w:r>
-        <w:rPr>
-          <w:rFonts w:ascii="Arial" w:hAnsi="Arial" w:cs="Arial"/>
-          <w:noProof/>
-          <w:lang w:val="en-US"/>
-        </w:rPr>
-        <w:drawing>
-          <wp:inline distT="0" distB="0" distL="0" distR="0">
-            <wp:extent cx="1228896" cy="1133633"/>
-            <wp:effectExtent l="0" t="0" r="9525" b="9525"/>
-            <wp:docPr id="22" name="Imagen 22"/>
-            <wp:cNvGraphicFramePr>
-              <a:graphicFrameLocks xmlns:a="http://schemas.openxmlformats.org/drawingml/2006/main" noChangeAspect="1"/>
-            </wp:cNvGraphicFramePr>
-            <a:graphic xmlns:a="http://schemas.openxmlformats.org/drawingml/2006/main">
-              <a:graphicData uri="http://schemas.openxmlformats.org/drawingml/2006/picture">
-                <pic:pic xmlns:pic="http://schemas.openxmlformats.org/drawingml/2006/picture">
-                  <pic:nvPicPr>
-                    <pic:cNvPr id="22" name="CC0D02.tmp"/>
-                    <pic:cNvPicPr/>
-                  </pic:nvPicPr>
-                  <pic:blipFill>
-                    <a:blip r:embed="rId23">
-                      <a:extLst>
-                        <a:ext uri="{28A0092B-C50C-407E-A947-70E740481C1C}">
-                          <a14:useLocalDpi xmlns:a14="http://schemas.microsoft.com/office/drawing/2010/main" val="0"/>
-                        </a:ext>
-                      </a:extLst>
-                    </a:blip>
-                    <a:stretch>
-                      <a:fillRect/>
-                    </a:stretch>
-                  </pic:blipFill>
-                  <pic:spPr>
-                    <a:xfrm>
-                      <a:off x="0" y="0"/>
-                      <a:ext cx="1228896" cy="1133633"/>
-                    </a:xfrm>
-                    <a:prstGeom prst="rect">
-                      <a:avLst/>
-                    </a:prstGeom>
-                  </pic:spPr>
-                </pic:pic>
-              </a:graphicData>
-            </a:graphic>
-          </wp:inline>
-        </w:drawing>
+        <w:t xml:space="preserve">Virtual Box: </w:t>
+      </w:r>
+      <w:r>
+        <w:rPr>
+          <w:rFonts w:ascii="Arial" w:hAnsi="Arial" w:cs="Arial"/>
+          <w:lang w:val="es-SV"/>
+        </w:rPr>
+        <w:t xml:space="preserve">es un software de virtualización para arquitecturas x86/amd64 utilizada para ejecutar sistemas operativos y aplicaciones de pruebas lo cual ofrece algunas funcionalidades al momento muy interesantes, como la ejecución de máquinas virtuales de forma remota, en cuanto a la emulación de hardware, </w:t>
+      </w:r>
+      <w:r>
+        <w:rPr>
+          <w:rFonts w:ascii="Arial" w:hAnsi="Arial" w:cs="Arial"/>
+          <w:lang w:val="es-SV"/>
+        </w:rPr>
+        <w:t>el disco duro de los sistemas operativos se ocupará en</w:t>
       </w:r>
       <w:r>
         <w:rPr>
@@ -9329,6 +9122,13 @@
           <w:lang w:val="es-SV"/>
         </w:rPr>
         <w:t xml:space="preserve"> </w:t>
+      </w:r>
+      <w:r>
+        <w:rPr>
+          <w:rFonts w:ascii="Arial" w:hAnsi="Arial" w:cs="Arial"/>
+          <w:lang w:val="es-SV"/>
+        </w:rPr>
+        <w:t>el desarrollo del proyecto para poder ejecutar la base de datos y poder ejecutar las demás aplicaciones y/o microservicios que se estén elaborados y poder consumir desde la app o una página web.</w:t>
       </w:r>
     </w:p>
     <w:p>
@@ -9346,27 +9146,53 @@
           <w:lang w:val="es-SV"/>
         </w:rPr>
       </w:pPr>
-      <w:r>
-        <w:rPr>
-          <w:rFonts w:ascii="Arial" w:hAnsi="Arial" w:cs="Arial"/>
-          <w:b/>
-          <w:lang w:val="es-SV"/>
-        </w:rPr>
-        <w:t xml:space="preserve">Virtual Box: </w:t>
-      </w:r>
-      <w:r>
-        <w:rPr>
-          <w:rFonts w:ascii="Arial" w:hAnsi="Arial" w:cs="Arial"/>
-          <w:lang w:val="es-SV"/>
-        </w:rPr>
-        <w:t xml:space="preserve">es un software de virtualización para arquitecturas x86/amd64 utilizada para ejecutar sistemas operativos y aplicaciones de pruebas lo cual ofrece algunas funcionalidades al momento muy interesantes, como la ejecución de máquinas virtuales de forma remota, en cuanto a la emulación de hardware, </w:t>
-      </w:r>
-      <w:r>
-        <w:rPr>
-          <w:rFonts w:ascii="Arial" w:hAnsi="Arial" w:cs="Arial"/>
-          <w:lang w:val="es-SV"/>
-        </w:rPr>
-        <w:t>el disco duro de los sistemas operativos se ocupará en</w:t>
+      <w:proofErr w:type="spellStart"/>
+      <w:r>
+        <w:rPr>
+          <w:rFonts w:ascii="Arial" w:hAnsi="Arial" w:cs="Arial"/>
+          <w:b/>
+          <w:lang w:val="es-SV"/>
+        </w:rPr>
+        <w:t>Postman</w:t>
+      </w:r>
+      <w:proofErr w:type="spellEnd"/>
+      <w:r>
+        <w:rPr>
+          <w:rFonts w:ascii="Arial" w:hAnsi="Arial" w:cs="Arial"/>
+          <w:b/>
+          <w:lang w:val="es-SV"/>
+        </w:rPr>
+        <w:t>:</w:t>
+      </w:r>
+      <w:r>
+        <w:rPr>
+          <w:rFonts w:ascii="Arial" w:hAnsi="Arial" w:cs="Arial"/>
+          <w:lang w:val="es-SV"/>
+        </w:rPr>
+        <w:t xml:space="preserve"> es una herramienta que se utiliza sobre todo para el </w:t>
+      </w:r>
+      <w:proofErr w:type="spellStart"/>
+      <w:r>
+        <w:rPr>
+          <w:rFonts w:ascii="Arial" w:hAnsi="Arial" w:cs="Arial"/>
+          <w:lang w:val="es-SV"/>
+        </w:rPr>
+        <w:t>testing</w:t>
+      </w:r>
+      <w:proofErr w:type="spellEnd"/>
+      <w:r>
+        <w:rPr>
+          <w:rFonts w:ascii="Arial" w:hAnsi="Arial" w:cs="Arial"/>
+          <w:lang w:val="es-SV"/>
+        </w:rPr>
+        <w:t xml:space="preserve"> de API </w:t>
+      </w:r>
+      <w:r>
+        <w:rPr>
+          <w:rFonts w:ascii="Arial" w:hAnsi="Arial" w:cs="Arial"/>
+          <w:lang w:val="es-SV"/>
+        </w:rPr>
+        <w:t>REST,</w:t>
       </w:r>
       <w:r>
         <w:rPr>
@@ -9380,108 +9206,34 @@
           <w:rFonts w:ascii="Arial" w:hAnsi="Arial" w:cs="Arial"/>
           <w:lang w:val="es-SV"/>
         </w:rPr>
-        <w:t>el desarrollo del proyecto para poder ejecutar la base de datos y poder ejecutar las demás aplicaciones y/o microservicios que se estén elaborados y poder consumir desde la app o una página web.</w:t>
-      </w:r>
-    </w:p>
-    <w:p>
-      <w:pPr>
-        <w:pStyle w:val="Prrafodelista"/>
-        <w:spacing w:line="360" w:lineRule="auto"/>
-        <w:ind w:left="360"/>
-        <w:jc w:val="both"/>
-        <w:rPr>
-          <w:rFonts w:ascii="Arial" w:hAnsi="Arial" w:cs="Arial"/>
-          <w:b/>
-          <w:lang w:val="es-SV"/>
-        </w:rPr>
-      </w:pPr>
-      <w:r>
-        <w:rPr>
-          <w:rFonts w:ascii="Arial" w:hAnsi="Arial" w:cs="Arial"/>
-          <w:b/>
-          <w:noProof/>
-          <w:lang w:val="en-US"/>
-        </w:rPr>
-        <w:drawing>
-          <wp:inline distT="0" distB="0" distL="0" distR="0">
-            <wp:extent cx="1371600" cy="1173192"/>
-            <wp:effectExtent l="0" t="0" r="0" b="8255"/>
-            <wp:docPr id="23" name="Imagen 23"/>
-            <wp:cNvGraphicFramePr>
-              <a:graphicFrameLocks xmlns:a="http://schemas.openxmlformats.org/drawingml/2006/main" noChangeAspect="1"/>
-            </wp:cNvGraphicFramePr>
-            <a:graphic xmlns:a="http://schemas.openxmlformats.org/drawingml/2006/main">
-              <a:graphicData uri="http://schemas.openxmlformats.org/drawingml/2006/picture">
-                <pic:pic xmlns:pic="http://schemas.openxmlformats.org/drawingml/2006/picture">
-                  <pic:nvPicPr>
-                    <pic:cNvPr id="23" name="CC0F3A2.tmp"/>
-                    <pic:cNvPicPr/>
-                  </pic:nvPicPr>
-                  <pic:blipFill>
-                    <a:blip r:embed="rId24">
-                      <a:extLst>
-                        <a:ext uri="{28A0092B-C50C-407E-A947-70E740481C1C}">
-                          <a14:useLocalDpi xmlns:a14="http://schemas.microsoft.com/office/drawing/2010/main" val="0"/>
-                        </a:ext>
-                      </a:extLst>
-                    </a:blip>
-                    <a:stretch>
-                      <a:fillRect/>
-                    </a:stretch>
-                  </pic:blipFill>
-                  <pic:spPr>
-                    <a:xfrm>
-                      <a:off x="0" y="0"/>
-                      <a:ext cx="1376543" cy="1177420"/>
-                    </a:xfrm>
-                    <a:prstGeom prst="rect">
-                      <a:avLst/>
-                    </a:prstGeom>
-                  </pic:spPr>
-                </pic:pic>
-              </a:graphicData>
-            </a:graphic>
-          </wp:inline>
-        </w:drawing>
-      </w:r>
-    </w:p>
-    <w:p>
-      <w:pPr>
-        <w:pStyle w:val="Prrafodelista"/>
-        <w:numPr>
-          <w:ilvl w:val="0"/>
-          <w:numId w:val="26"/>
-        </w:numPr>
-        <w:spacing w:line="360" w:lineRule="auto"/>
-        <w:jc w:val="both"/>
-        <w:rPr>
-          <w:rFonts w:ascii="Arial" w:hAnsi="Arial" w:cs="Arial"/>
-          <w:b/>
-          <w:lang w:val="es-SV"/>
-        </w:rPr>
-      </w:pPr>
-      <w:r>
-        <w:rPr>
-          <w:rFonts w:ascii="Arial" w:hAnsi="Arial" w:cs="Arial"/>
-          <w:b/>
-          <w:lang w:val="es-SV"/>
-        </w:rPr>
-        <w:t>Postman:</w:t>
-      </w:r>
-      <w:r>
-        <w:rPr>
-          <w:rFonts w:ascii="Arial" w:hAnsi="Arial" w:cs="Arial"/>
-          <w:lang w:val="es-SV"/>
-        </w:rPr>
-        <w:t xml:space="preserve"> es una herramienta que se utiliza sobre todo para el testing de API </w:t>
-      </w:r>
-      <w:r>
-        <w:rPr>
-          <w:rFonts w:ascii="Arial" w:hAnsi="Arial" w:cs="Arial"/>
-          <w:lang w:val="es-SV"/>
-        </w:rPr>
-        <w:t>REST,</w:t>
-      </w:r>
+        <w:t xml:space="preserve">aunque también admite otras funcionalidades que se salen de lo que engloba el </w:t>
+      </w:r>
+      <w:proofErr w:type="spellStart"/>
+      <w:r>
+        <w:rPr>
+          <w:rFonts w:ascii="Arial" w:hAnsi="Arial" w:cs="Arial"/>
+          <w:lang w:val="es-SV"/>
+        </w:rPr>
+        <w:t>testing</w:t>
+      </w:r>
+      <w:proofErr w:type="spellEnd"/>
+      <w:r>
+        <w:rPr>
+          <w:rFonts w:ascii="Arial" w:hAnsi="Arial" w:cs="Arial"/>
+          <w:lang w:val="es-SV"/>
+        </w:rPr>
+        <w:t xml:space="preserve"> de este tipo de sistemas, lo cual nos servirá de modo de pruebas para poder probar los micro servicios que estén creados y dando fe que funcionan de manera óptima y que no tendrán problemas al poder estar ejecutándose con diferentes dispositivos. </w:t>
+      </w:r>
+    </w:p>
+    <w:p>
+      <w:pPr>
+        <w:spacing w:line="360" w:lineRule="auto"/>
+        <w:jc w:val="both"/>
+        <w:rPr>
+          <w:rFonts w:ascii="Arial" w:hAnsi="Arial" w:cs="Arial"/>
+          <w:lang w:val="es-SV"/>
+        </w:rPr>
+      </w:pPr>
       <w:r>
         <w:rPr>
           <w:rFonts w:ascii="Arial" w:hAnsi="Arial" w:cs="Arial"/>
@@ -9489,44 +9241,6 @@
         </w:rPr>
         <w:t xml:space="preserve"> </w:t>
       </w:r>
-      <w:r>
-        <w:rPr>
-          <w:rFonts w:ascii="Arial" w:hAnsi="Arial" w:cs="Arial"/>
-          <w:lang w:val="es-SV"/>
-        </w:rPr>
-        <w:t xml:space="preserve">aunque también admite otras funcionalidades que se salen de lo que engloba el testing de este tipo de sistemas, lo cual nos servirá de modo de pruebas para poder probar los micro servicios que estén creados y dando fe que funcionan de manera óptima y que no tendrán problemas al poder estar ejecutándose con diferentes dispositivos. </w:t>
-      </w:r>
-    </w:p>
-    <w:p>
-      <w:pPr>
-        <w:spacing w:line="360" w:lineRule="auto"/>
-        <w:jc w:val="both"/>
-        <w:rPr>
-          <w:rFonts w:ascii="Arial" w:hAnsi="Arial" w:cs="Arial"/>
-          <w:lang w:val="es-SV"/>
-        </w:rPr>
-      </w:pPr>
-      <w:r>
-        <w:rPr>
-          <w:rFonts w:ascii="Arial" w:hAnsi="Arial" w:cs="Arial"/>
-          <w:lang w:val="es-SV"/>
-        </w:rPr>
-        <w:t xml:space="preserve">    </w:t>
-      </w:r>
-    </w:p>
-    <w:p>
-      <w:pPr>
-        <w:rPr>
-          <w:lang w:val="es-SV"/>
-        </w:rPr>
-      </w:pPr>
-    </w:p>
-    <w:p>
-      <w:pPr>
-        <w:rPr>
-          <w:lang w:val="es-SV"/>
-        </w:rPr>
-      </w:pPr>
     </w:p>
     <w:p>
       <w:pPr>
@@ -9550,21 +9264,18 @@
           <w:lang w:val="es-SV"/>
         </w:rPr>
       </w:pPr>
-      <w:bookmarkStart w:id="149" w:name="_Toc27243912"/>
-      <w:bookmarkStart w:id="150" w:name="_Toc27244975"/>
-      <w:bookmarkStart w:id="151" w:name="_Toc27840407"/>
-      <w:bookmarkStart w:id="152" w:name="_Toc27842862"/>
-      <w:bookmarkStart w:id="153" w:name="_Toc27844602"/>
-      <w:bookmarkStart w:id="154" w:name="_Toc27846668"/>
-      <w:bookmarkStart w:id="155" w:name="_Toc27848296"/>
-      <w:bookmarkStart w:id="156" w:name="_Toc27900013"/>
-      <w:bookmarkStart w:id="157" w:name="_Toc32950500"/>
-      <w:bookmarkStart w:id="158" w:name="_Toc32950586"/>
-      <w:bookmarkStart w:id="159" w:name="_Toc32950641"/>
-      <w:bookmarkEnd w:id="149"/>
-      <w:bookmarkEnd w:id="150"/>
-      <w:bookmarkEnd w:id="151"/>
-      <w:bookmarkEnd w:id="152"/>
+      <w:bookmarkStart w:id="153" w:name="_Toc27243912"/>
+      <w:bookmarkStart w:id="154" w:name="_Toc27244975"/>
+      <w:bookmarkStart w:id="155" w:name="_Toc27840407"/>
+      <w:bookmarkStart w:id="156" w:name="_Toc27842862"/>
+      <w:bookmarkStart w:id="157" w:name="_Toc27844602"/>
+      <w:bookmarkStart w:id="158" w:name="_Toc27846668"/>
+      <w:bookmarkStart w:id="159" w:name="_Toc27848296"/>
+      <w:bookmarkStart w:id="160" w:name="_Toc27900013"/>
+      <w:bookmarkStart w:id="161" w:name="_Toc32950500"/>
+      <w:bookmarkStart w:id="162" w:name="_Toc32950586"/>
+      <w:bookmarkStart w:id="163" w:name="_Toc32950641"/>
+      <w:bookmarkStart w:id="164" w:name="_Toc38180225"/>
       <w:bookmarkEnd w:id="153"/>
       <w:bookmarkEnd w:id="154"/>
       <w:bookmarkEnd w:id="155"/>
@@ -9572,6 +9283,11 @@
       <w:bookmarkEnd w:id="157"/>
       <w:bookmarkEnd w:id="158"/>
       <w:bookmarkEnd w:id="159"/>
+      <w:bookmarkEnd w:id="160"/>
+      <w:bookmarkEnd w:id="161"/>
+      <w:bookmarkEnd w:id="162"/>
+      <w:bookmarkEnd w:id="163"/>
+      <w:bookmarkEnd w:id="164"/>
     </w:p>
     <w:p>
       <w:pPr>
@@ -9595,59 +9311,37 @@
           <w:lang w:val="es-SV"/>
         </w:rPr>
       </w:pPr>
-      <w:bookmarkStart w:id="160" w:name="_Toc27243913"/>
-      <w:bookmarkStart w:id="161" w:name="_Toc27244976"/>
-      <w:bookmarkStart w:id="162" w:name="_Toc27840408"/>
-      <w:bookmarkStart w:id="163" w:name="_Toc27842863"/>
-      <w:bookmarkStart w:id="164" w:name="_Toc27844603"/>
-      <w:bookmarkStart w:id="165" w:name="_Toc27846669"/>
-      <w:bookmarkStart w:id="166" w:name="_Toc27848297"/>
-      <w:bookmarkStart w:id="167" w:name="_Toc27900014"/>
-      <w:bookmarkStart w:id="168" w:name="_Toc32950501"/>
-      <w:bookmarkStart w:id="169" w:name="_Toc32950587"/>
-      <w:bookmarkStart w:id="170" w:name="_Toc32950642"/>
-      <w:bookmarkEnd w:id="160"/>
-      <w:bookmarkEnd w:id="161"/>
-      <w:bookmarkEnd w:id="162"/>
-      <w:bookmarkEnd w:id="163"/>
-      <w:bookmarkEnd w:id="164"/>
+      <w:bookmarkStart w:id="165" w:name="_Toc27243913"/>
+      <w:bookmarkStart w:id="166" w:name="_Toc27244976"/>
+      <w:bookmarkStart w:id="167" w:name="_Toc27840408"/>
+      <w:bookmarkStart w:id="168" w:name="_Toc27842863"/>
+      <w:bookmarkStart w:id="169" w:name="_Toc27844603"/>
+      <w:bookmarkStart w:id="170" w:name="_Toc27846669"/>
+      <w:bookmarkStart w:id="171" w:name="_Toc27848297"/>
+      <w:bookmarkStart w:id="172" w:name="_Toc27900014"/>
+      <w:bookmarkStart w:id="173" w:name="_Toc32950501"/>
+      <w:bookmarkStart w:id="174" w:name="_Toc32950587"/>
+      <w:bookmarkStart w:id="175" w:name="_Toc32950642"/>
+      <w:bookmarkStart w:id="176" w:name="_Toc38180226"/>
       <w:bookmarkEnd w:id="165"/>
       <w:bookmarkEnd w:id="166"/>
       <w:bookmarkEnd w:id="167"/>
       <w:bookmarkEnd w:id="168"/>
       <w:bookmarkEnd w:id="169"/>
       <w:bookmarkEnd w:id="170"/>
-    </w:p>
-    <w:p>
-      <w:pPr>
-        <w:pStyle w:val="Prrafodelista"/>
+      <w:bookmarkEnd w:id="171"/>
+      <w:bookmarkEnd w:id="172"/>
+      <w:bookmarkEnd w:id="173"/>
+      <w:bookmarkEnd w:id="174"/>
+      <w:bookmarkEnd w:id="175"/>
+      <w:bookmarkEnd w:id="176"/>
+    </w:p>
+    <w:p>
+      <w:pPr>
         <w:keepNext/>
         <w:keepLines/>
         <w:spacing w:before="40" w:after="0"/>
-        <w:ind w:left="390"/>
-        <w:contextualSpacing w:val="0"/>
         <w:outlineLvl w:val="2"/>
-        <w:rPr>
-          <w:lang w:val="es-SV"/>
-        </w:rPr>
-      </w:pPr>
-    </w:p>
-    <w:p>
-      <w:pPr>
-        <w:rPr>
-          <w:lang w:val="es-SV"/>
-        </w:rPr>
-      </w:pPr>
-    </w:p>
-    <w:p>
-      <w:pPr>
-        <w:rPr>
-          <w:lang w:val="es-SV"/>
-        </w:rPr>
-      </w:pPr>
-    </w:p>
-    <w:p>
-      <w:pPr>
         <w:rPr>
           <w:lang w:val="es-SV"/>
         </w:rPr>
@@ -9669,12 +9363,11 @@
           <w:lang w:val="es-SV"/>
         </w:rPr>
       </w:pPr>
-      <w:bookmarkStart w:id="171" w:name="_Toc32950643"/>
-      <w:r>
-        <w:rPr>
-          <w:lang w:val="es-SV"/>
-        </w:rPr>
-        <w:lastRenderedPageBreak/>
+      <w:bookmarkStart w:id="177" w:name="_Toc38180227"/>
+      <w:r>
+        <w:rPr>
+          <w:lang w:val="es-SV"/>
+        </w:rPr>
         <w:t>-</w:t>
       </w:r>
       <w:r>
@@ -9691,7 +9384,7 @@
         </w:rPr>
         <w:t>Descripción de la propuesta de solución.</w:t>
       </w:r>
-      <w:bookmarkEnd w:id="171"/>
+      <w:bookmarkEnd w:id="177"/>
     </w:p>
     <w:p>
       <w:pPr>
@@ -9795,26 +9488,21 @@
           <w:lang w:val="es-SV"/>
         </w:rPr>
       </w:pPr>
-      <w:bookmarkStart w:id="172" w:name="_Toc26990472"/>
-      <w:bookmarkStart w:id="173" w:name="_Toc26992306"/>
-      <w:bookmarkStart w:id="174" w:name="_Toc27241446"/>
-      <w:bookmarkStart w:id="175" w:name="_Toc27243914"/>
-      <w:bookmarkStart w:id="176" w:name="_Toc27244977"/>
-      <w:bookmarkStart w:id="177" w:name="_Toc27840409"/>
-      <w:bookmarkStart w:id="178" w:name="_Toc27842864"/>
-      <w:bookmarkStart w:id="179" w:name="_Toc27844604"/>
-      <w:bookmarkStart w:id="180" w:name="_Toc27846670"/>
-      <w:bookmarkStart w:id="181" w:name="_Toc27848298"/>
-      <w:bookmarkStart w:id="182" w:name="_Toc27900015"/>
-      <w:bookmarkStart w:id="183" w:name="_Toc32950503"/>
-      <w:bookmarkStart w:id="184" w:name="_Toc32950589"/>
-      <w:bookmarkStart w:id="185" w:name="_Toc32950644"/>
-      <w:bookmarkEnd w:id="172"/>
-      <w:bookmarkEnd w:id="173"/>
-      <w:bookmarkEnd w:id="174"/>
-      <w:bookmarkEnd w:id="175"/>
-      <w:bookmarkEnd w:id="176"/>
-      <w:bookmarkEnd w:id="177"/>
+      <w:bookmarkStart w:id="178" w:name="_Toc26990472"/>
+      <w:bookmarkStart w:id="179" w:name="_Toc26992306"/>
+      <w:bookmarkStart w:id="180" w:name="_Toc27241446"/>
+      <w:bookmarkStart w:id="181" w:name="_Toc27243914"/>
+      <w:bookmarkStart w:id="182" w:name="_Toc27244977"/>
+      <w:bookmarkStart w:id="183" w:name="_Toc27840409"/>
+      <w:bookmarkStart w:id="184" w:name="_Toc27842864"/>
+      <w:bookmarkStart w:id="185" w:name="_Toc27844604"/>
+      <w:bookmarkStart w:id="186" w:name="_Toc27846670"/>
+      <w:bookmarkStart w:id="187" w:name="_Toc27848298"/>
+      <w:bookmarkStart w:id="188" w:name="_Toc27900015"/>
+      <w:bookmarkStart w:id="189" w:name="_Toc32950503"/>
+      <w:bookmarkStart w:id="190" w:name="_Toc32950589"/>
+      <w:bookmarkStart w:id="191" w:name="_Toc32950644"/>
+      <w:bookmarkStart w:id="192" w:name="_Toc38180228"/>
       <w:bookmarkEnd w:id="178"/>
       <w:bookmarkEnd w:id="179"/>
       <w:bookmarkEnd w:id="180"/>
@@ -9823,6 +9511,13 @@
       <w:bookmarkEnd w:id="183"/>
       <w:bookmarkEnd w:id="184"/>
       <w:bookmarkEnd w:id="185"/>
+      <w:bookmarkEnd w:id="186"/>
+      <w:bookmarkEnd w:id="187"/>
+      <w:bookmarkEnd w:id="188"/>
+      <w:bookmarkEnd w:id="189"/>
+      <w:bookmarkEnd w:id="190"/>
+      <w:bookmarkEnd w:id="191"/>
+      <w:bookmarkEnd w:id="192"/>
     </w:p>
     <w:p>
       <w:pPr>
@@ -9846,27 +9541,21 @@
           <w:lang w:val="es-SV"/>
         </w:rPr>
       </w:pPr>
-      <w:bookmarkStart w:id="186" w:name="_Toc26990473"/>
-      <w:bookmarkStart w:id="187" w:name="_Toc26992307"/>
-      <w:bookmarkStart w:id="188" w:name="_Toc27241447"/>
-      <w:bookmarkStart w:id="189" w:name="_Toc27243915"/>
-      <w:bookmarkStart w:id="190" w:name="_Toc27244978"/>
-      <w:bookmarkStart w:id="191" w:name="_Toc27840410"/>
-      <w:bookmarkStart w:id="192" w:name="_Toc27842865"/>
-      <w:bookmarkStart w:id="193" w:name="_Toc27844605"/>
-      <w:bookmarkStart w:id="194" w:name="_Toc27846671"/>
-      <w:bookmarkStart w:id="195" w:name="_Toc27848299"/>
-      <w:bookmarkStart w:id="196" w:name="_Toc27900016"/>
-      <w:bookmarkStart w:id="197" w:name="_Toc32950504"/>
-      <w:bookmarkStart w:id="198" w:name="_Toc32950590"/>
-      <w:bookmarkStart w:id="199" w:name="_Toc32950645"/>
-      <w:bookmarkEnd w:id="186"/>
-      <w:bookmarkEnd w:id="187"/>
-      <w:bookmarkEnd w:id="188"/>
-      <w:bookmarkEnd w:id="189"/>
-      <w:bookmarkEnd w:id="190"/>
-      <w:bookmarkEnd w:id="191"/>
-      <w:bookmarkEnd w:id="192"/>
+      <w:bookmarkStart w:id="193" w:name="_Toc26990473"/>
+      <w:bookmarkStart w:id="194" w:name="_Toc26992307"/>
+      <w:bookmarkStart w:id="195" w:name="_Toc27241447"/>
+      <w:bookmarkStart w:id="196" w:name="_Toc27243915"/>
+      <w:bookmarkStart w:id="197" w:name="_Toc27244978"/>
+      <w:bookmarkStart w:id="198" w:name="_Toc27840410"/>
+      <w:bookmarkStart w:id="199" w:name="_Toc27842865"/>
+      <w:bookmarkStart w:id="200" w:name="_Toc27844605"/>
+      <w:bookmarkStart w:id="201" w:name="_Toc27846671"/>
+      <w:bookmarkStart w:id="202" w:name="_Toc27848299"/>
+      <w:bookmarkStart w:id="203" w:name="_Toc27900016"/>
+      <w:bookmarkStart w:id="204" w:name="_Toc32950504"/>
+      <w:bookmarkStart w:id="205" w:name="_Toc32950590"/>
+      <w:bookmarkStart w:id="206" w:name="_Toc32950645"/>
+      <w:bookmarkStart w:id="207" w:name="_Toc38180229"/>
       <w:bookmarkEnd w:id="193"/>
       <w:bookmarkEnd w:id="194"/>
       <w:bookmarkEnd w:id="195"/>
@@ -9874,6 +9563,14 @@
       <w:bookmarkEnd w:id="197"/>
       <w:bookmarkEnd w:id="198"/>
       <w:bookmarkEnd w:id="199"/>
+      <w:bookmarkEnd w:id="200"/>
+      <w:bookmarkEnd w:id="201"/>
+      <w:bookmarkEnd w:id="202"/>
+      <w:bookmarkEnd w:id="203"/>
+      <w:bookmarkEnd w:id="204"/>
+      <w:bookmarkEnd w:id="205"/>
+      <w:bookmarkEnd w:id="206"/>
+      <w:bookmarkEnd w:id="207"/>
     </w:p>
     <w:p>
       <w:pPr>
@@ -9897,34 +9594,36 @@
           <w:lang w:val="es-SV"/>
         </w:rPr>
       </w:pPr>
-      <w:bookmarkStart w:id="200" w:name="_Toc26990474"/>
-      <w:bookmarkStart w:id="201" w:name="_Toc26992308"/>
-      <w:bookmarkStart w:id="202" w:name="_Toc27241448"/>
-      <w:bookmarkStart w:id="203" w:name="_Toc27243916"/>
-      <w:bookmarkStart w:id="204" w:name="_Toc27244979"/>
-      <w:bookmarkStart w:id="205" w:name="_Toc27840411"/>
-      <w:bookmarkStart w:id="206" w:name="_Toc27842866"/>
-      <w:bookmarkStart w:id="207" w:name="_Toc27844606"/>
-      <w:bookmarkStart w:id="208" w:name="_Toc27846672"/>
-      <w:bookmarkStart w:id="209" w:name="_Toc27848300"/>
-      <w:bookmarkStart w:id="210" w:name="_Toc27900017"/>
-      <w:bookmarkStart w:id="211" w:name="_Toc32950505"/>
-      <w:bookmarkStart w:id="212" w:name="_Toc32950591"/>
-      <w:bookmarkStart w:id="213" w:name="_Toc32950646"/>
-      <w:bookmarkEnd w:id="200"/>
-      <w:bookmarkEnd w:id="201"/>
-      <w:bookmarkEnd w:id="202"/>
-      <w:bookmarkEnd w:id="203"/>
-      <w:bookmarkEnd w:id="204"/>
-      <w:bookmarkEnd w:id="205"/>
-      <w:bookmarkEnd w:id="206"/>
-      <w:bookmarkEnd w:id="207"/>
+      <w:bookmarkStart w:id="208" w:name="_Toc26990474"/>
+      <w:bookmarkStart w:id="209" w:name="_Toc26992308"/>
+      <w:bookmarkStart w:id="210" w:name="_Toc27241448"/>
+      <w:bookmarkStart w:id="211" w:name="_Toc27243916"/>
+      <w:bookmarkStart w:id="212" w:name="_Toc27244979"/>
+      <w:bookmarkStart w:id="213" w:name="_Toc27840411"/>
+      <w:bookmarkStart w:id="214" w:name="_Toc27842866"/>
+      <w:bookmarkStart w:id="215" w:name="_Toc27844606"/>
+      <w:bookmarkStart w:id="216" w:name="_Toc27846672"/>
+      <w:bookmarkStart w:id="217" w:name="_Toc27848300"/>
+      <w:bookmarkStart w:id="218" w:name="_Toc27900017"/>
+      <w:bookmarkStart w:id="219" w:name="_Toc32950505"/>
+      <w:bookmarkStart w:id="220" w:name="_Toc32950591"/>
+      <w:bookmarkStart w:id="221" w:name="_Toc32950646"/>
+      <w:bookmarkStart w:id="222" w:name="_Toc38180230"/>
       <w:bookmarkEnd w:id="208"/>
       <w:bookmarkEnd w:id="209"/>
       <w:bookmarkEnd w:id="210"/>
       <w:bookmarkEnd w:id="211"/>
       <w:bookmarkEnd w:id="212"/>
       <w:bookmarkEnd w:id="213"/>
+      <w:bookmarkEnd w:id="214"/>
+      <w:bookmarkEnd w:id="215"/>
+      <w:bookmarkEnd w:id="216"/>
+      <w:bookmarkEnd w:id="217"/>
+      <w:bookmarkEnd w:id="218"/>
+      <w:bookmarkEnd w:id="219"/>
+      <w:bookmarkEnd w:id="220"/>
+      <w:bookmarkEnd w:id="221"/>
+      <w:bookmarkEnd w:id="222"/>
     </w:p>
     <w:p>
       <w:pPr>
@@ -9948,34 +9647,36 @@
           <w:lang w:val="es-SV"/>
         </w:rPr>
       </w:pPr>
-      <w:bookmarkStart w:id="214" w:name="_Toc26990475"/>
-      <w:bookmarkStart w:id="215" w:name="_Toc26992309"/>
-      <w:bookmarkStart w:id="216" w:name="_Toc27241449"/>
-      <w:bookmarkStart w:id="217" w:name="_Toc27243917"/>
-      <w:bookmarkStart w:id="218" w:name="_Toc27244980"/>
-      <w:bookmarkStart w:id="219" w:name="_Toc27840412"/>
-      <w:bookmarkStart w:id="220" w:name="_Toc27842867"/>
-      <w:bookmarkStart w:id="221" w:name="_Toc27844607"/>
-      <w:bookmarkStart w:id="222" w:name="_Toc27846673"/>
-      <w:bookmarkStart w:id="223" w:name="_Toc27848301"/>
-      <w:bookmarkStart w:id="224" w:name="_Toc27900018"/>
-      <w:bookmarkStart w:id="225" w:name="_Toc32950506"/>
-      <w:bookmarkStart w:id="226" w:name="_Toc32950592"/>
-      <w:bookmarkStart w:id="227" w:name="_Toc32950647"/>
-      <w:bookmarkEnd w:id="214"/>
-      <w:bookmarkEnd w:id="215"/>
-      <w:bookmarkEnd w:id="216"/>
-      <w:bookmarkEnd w:id="217"/>
-      <w:bookmarkEnd w:id="218"/>
-      <w:bookmarkEnd w:id="219"/>
-      <w:bookmarkEnd w:id="220"/>
-      <w:bookmarkEnd w:id="221"/>
-      <w:bookmarkEnd w:id="222"/>
+      <w:bookmarkStart w:id="223" w:name="_Toc26990475"/>
+      <w:bookmarkStart w:id="224" w:name="_Toc26992309"/>
+      <w:bookmarkStart w:id="225" w:name="_Toc27241449"/>
+      <w:bookmarkStart w:id="226" w:name="_Toc27243917"/>
+      <w:bookmarkStart w:id="227" w:name="_Toc27244980"/>
+      <w:bookmarkStart w:id="228" w:name="_Toc27840412"/>
+      <w:bookmarkStart w:id="229" w:name="_Toc27842867"/>
+      <w:bookmarkStart w:id="230" w:name="_Toc27844607"/>
+      <w:bookmarkStart w:id="231" w:name="_Toc27846673"/>
+      <w:bookmarkStart w:id="232" w:name="_Toc27848301"/>
+      <w:bookmarkStart w:id="233" w:name="_Toc27900018"/>
+      <w:bookmarkStart w:id="234" w:name="_Toc32950506"/>
+      <w:bookmarkStart w:id="235" w:name="_Toc32950592"/>
+      <w:bookmarkStart w:id="236" w:name="_Toc32950647"/>
+      <w:bookmarkStart w:id="237" w:name="_Toc38180231"/>
       <w:bookmarkEnd w:id="223"/>
       <w:bookmarkEnd w:id="224"/>
       <w:bookmarkEnd w:id="225"/>
       <w:bookmarkEnd w:id="226"/>
       <w:bookmarkEnd w:id="227"/>
+      <w:bookmarkEnd w:id="228"/>
+      <w:bookmarkEnd w:id="229"/>
+      <w:bookmarkEnd w:id="230"/>
+      <w:bookmarkEnd w:id="231"/>
+      <w:bookmarkEnd w:id="232"/>
+      <w:bookmarkEnd w:id="233"/>
+      <w:bookmarkEnd w:id="234"/>
+      <w:bookmarkEnd w:id="235"/>
+      <w:bookmarkEnd w:id="236"/>
+      <w:bookmarkEnd w:id="237"/>
     </w:p>
     <w:p>
       <w:pPr>
@@ -9999,71 +9700,25 @@
           <w:lang w:val="es-SV"/>
         </w:rPr>
       </w:pPr>
-      <w:bookmarkStart w:id="228" w:name="_Toc26990476"/>
-      <w:bookmarkStart w:id="229" w:name="_Toc26992310"/>
-      <w:bookmarkStart w:id="230" w:name="_Toc27241450"/>
-      <w:bookmarkStart w:id="231" w:name="_Toc27243918"/>
-      <w:bookmarkStart w:id="232" w:name="_Toc27244981"/>
-      <w:bookmarkStart w:id="233" w:name="_Toc27840413"/>
-      <w:bookmarkStart w:id="234" w:name="_Toc27842868"/>
-      <w:bookmarkStart w:id="235" w:name="_Toc27844608"/>
-      <w:bookmarkStart w:id="236" w:name="_Toc27846674"/>
-      <w:bookmarkStart w:id="237" w:name="_Toc27848302"/>
-      <w:bookmarkStart w:id="238" w:name="_Toc27900019"/>
-      <w:bookmarkStart w:id="239" w:name="_Toc32950507"/>
-      <w:bookmarkStart w:id="240" w:name="_Toc32950593"/>
-      <w:bookmarkStart w:id="241" w:name="_Toc32950648"/>
-      <w:bookmarkEnd w:id="228"/>
-      <w:bookmarkEnd w:id="229"/>
-      <w:bookmarkEnd w:id="230"/>
-      <w:bookmarkEnd w:id="231"/>
-      <w:bookmarkEnd w:id="232"/>
-      <w:bookmarkEnd w:id="233"/>
-      <w:bookmarkEnd w:id="234"/>
-      <w:bookmarkEnd w:id="235"/>
-      <w:bookmarkEnd w:id="236"/>
-      <w:bookmarkEnd w:id="237"/>
+      <w:bookmarkStart w:id="238" w:name="_Toc26990476"/>
+      <w:bookmarkStart w:id="239" w:name="_Toc26992310"/>
+      <w:bookmarkStart w:id="240" w:name="_Toc27241450"/>
+      <w:bookmarkStart w:id="241" w:name="_Toc27243918"/>
+      <w:bookmarkStart w:id="242" w:name="_Toc27244981"/>
+      <w:bookmarkStart w:id="243" w:name="_Toc27840413"/>
+      <w:bookmarkStart w:id="244" w:name="_Toc27842868"/>
+      <w:bookmarkStart w:id="245" w:name="_Toc27844608"/>
+      <w:bookmarkStart w:id="246" w:name="_Toc27846674"/>
+      <w:bookmarkStart w:id="247" w:name="_Toc27848302"/>
+      <w:bookmarkStart w:id="248" w:name="_Toc27900019"/>
+      <w:bookmarkStart w:id="249" w:name="_Toc32950507"/>
+      <w:bookmarkStart w:id="250" w:name="_Toc32950593"/>
+      <w:bookmarkStart w:id="251" w:name="_Toc32950648"/>
+      <w:bookmarkStart w:id="252" w:name="_Toc38180232"/>
       <w:bookmarkEnd w:id="238"/>
       <w:bookmarkEnd w:id="239"/>
       <w:bookmarkEnd w:id="240"/>
       <w:bookmarkEnd w:id="241"/>
-    </w:p>
-    <w:p>
-      <w:pPr>
-        <w:pStyle w:val="Prrafodelista"/>
-        <w:keepNext/>
-        <w:keepLines/>
-        <w:numPr>
-          <w:ilvl w:val="0"/>
-          <w:numId w:val="1"/>
-        </w:numPr>
-        <w:spacing w:before="40" w:after="0"/>
-        <w:contextualSpacing w:val="0"/>
-        <w:outlineLvl w:val="2"/>
-        <w:rPr>
-          <w:rFonts w:ascii="Arial" w:eastAsiaTheme="majorEastAsia" w:hAnsi="Arial" w:cstheme="majorBidi"/>
-          <w:b/>
-          <w:vanish/>
-          <w:color w:val="000000" w:themeColor="text1"/>
-          <w:sz w:val="24"/>
-          <w:szCs w:val="24"/>
-          <w:lang w:val="es-SV"/>
-        </w:rPr>
-      </w:pPr>
-      <w:bookmarkStart w:id="242" w:name="_Toc26990477"/>
-      <w:bookmarkStart w:id="243" w:name="_Toc26992311"/>
-      <w:bookmarkStart w:id="244" w:name="_Toc27241451"/>
-      <w:bookmarkStart w:id="245" w:name="_Toc27243919"/>
-      <w:bookmarkStart w:id="246" w:name="_Toc27244982"/>
-      <w:bookmarkStart w:id="247" w:name="_Toc27840414"/>
-      <w:bookmarkStart w:id="248" w:name="_Toc27842869"/>
-      <w:bookmarkStart w:id="249" w:name="_Toc27844609"/>
-      <w:bookmarkStart w:id="250" w:name="_Toc27846675"/>
-      <w:bookmarkStart w:id="251" w:name="_Toc27848303"/>
-      <w:bookmarkStart w:id="252" w:name="_Toc27900020"/>
-      <w:bookmarkStart w:id="253" w:name="_Toc32950508"/>
-      <w:bookmarkStart w:id="254" w:name="_Toc32950594"/>
-      <w:bookmarkStart w:id="255" w:name="_Toc32950649"/>
       <w:bookmarkEnd w:id="242"/>
       <w:bookmarkEnd w:id="243"/>
       <w:bookmarkEnd w:id="244"/>
@@ -10075,9 +9730,6 @@
       <w:bookmarkEnd w:id="250"/>
       <w:bookmarkEnd w:id="251"/>
       <w:bookmarkEnd w:id="252"/>
-      <w:bookmarkEnd w:id="253"/>
-      <w:bookmarkEnd w:id="254"/>
-      <w:bookmarkEnd w:id="255"/>
     </w:p>
     <w:p>
       <w:pPr>
@@ -10085,7 +9737,7 @@
         <w:keepNext/>
         <w:keepLines/>
         <w:numPr>
-          <w:ilvl w:val="1"/>
+          <w:ilvl w:val="0"/>
           <w:numId w:val="1"/>
         </w:numPr>
         <w:spacing w:before="40" w:after="0"/>
@@ -10101,19 +9753,24 @@
           <w:lang w:val="es-SV"/>
         </w:rPr>
       </w:pPr>
-      <w:bookmarkStart w:id="256" w:name="_Toc26992312"/>
-      <w:bookmarkStart w:id="257" w:name="_Toc27241452"/>
-      <w:bookmarkStart w:id="258" w:name="_Toc27243920"/>
-      <w:bookmarkStart w:id="259" w:name="_Toc27244983"/>
-      <w:bookmarkStart w:id="260" w:name="_Toc27840415"/>
-      <w:bookmarkStart w:id="261" w:name="_Toc27842870"/>
-      <w:bookmarkStart w:id="262" w:name="_Toc27844610"/>
-      <w:bookmarkStart w:id="263" w:name="_Toc27846676"/>
-      <w:bookmarkStart w:id="264" w:name="_Toc27848304"/>
-      <w:bookmarkStart w:id="265" w:name="_Toc27900021"/>
-      <w:bookmarkStart w:id="266" w:name="_Toc32950509"/>
-      <w:bookmarkStart w:id="267" w:name="_Toc32950595"/>
-      <w:bookmarkStart w:id="268" w:name="_Toc32950650"/>
+      <w:bookmarkStart w:id="253" w:name="_Toc26990477"/>
+      <w:bookmarkStart w:id="254" w:name="_Toc26992311"/>
+      <w:bookmarkStart w:id="255" w:name="_Toc27241451"/>
+      <w:bookmarkStart w:id="256" w:name="_Toc27243919"/>
+      <w:bookmarkStart w:id="257" w:name="_Toc27244982"/>
+      <w:bookmarkStart w:id="258" w:name="_Toc27840414"/>
+      <w:bookmarkStart w:id="259" w:name="_Toc27842869"/>
+      <w:bookmarkStart w:id="260" w:name="_Toc27844609"/>
+      <w:bookmarkStart w:id="261" w:name="_Toc27846675"/>
+      <w:bookmarkStart w:id="262" w:name="_Toc27848303"/>
+      <w:bookmarkStart w:id="263" w:name="_Toc27900020"/>
+      <w:bookmarkStart w:id="264" w:name="_Toc32950508"/>
+      <w:bookmarkStart w:id="265" w:name="_Toc32950594"/>
+      <w:bookmarkStart w:id="266" w:name="_Toc32950649"/>
+      <w:bookmarkStart w:id="267" w:name="_Toc38180233"/>
+      <w:bookmarkEnd w:id="253"/>
+      <w:bookmarkEnd w:id="254"/>
+      <w:bookmarkEnd w:id="255"/>
       <w:bookmarkEnd w:id="256"/>
       <w:bookmarkEnd w:id="257"/>
       <w:bookmarkEnd w:id="258"/>
@@ -10126,7 +9783,6 @@
       <w:bookmarkEnd w:id="265"/>
       <w:bookmarkEnd w:id="266"/>
       <w:bookmarkEnd w:id="267"/>
-      <w:bookmarkEnd w:id="268"/>
     </w:p>
     <w:p>
       <w:pPr>
@@ -10150,19 +9806,21 @@
           <w:lang w:val="es-SV"/>
         </w:rPr>
       </w:pPr>
-      <w:bookmarkStart w:id="269" w:name="_Toc26992313"/>
-      <w:bookmarkStart w:id="270" w:name="_Toc27241453"/>
-      <w:bookmarkStart w:id="271" w:name="_Toc27243921"/>
-      <w:bookmarkStart w:id="272" w:name="_Toc27244984"/>
-      <w:bookmarkStart w:id="273" w:name="_Toc27840416"/>
-      <w:bookmarkStart w:id="274" w:name="_Toc27842871"/>
-      <w:bookmarkStart w:id="275" w:name="_Toc27844611"/>
-      <w:bookmarkStart w:id="276" w:name="_Toc27846677"/>
-      <w:bookmarkStart w:id="277" w:name="_Toc27848305"/>
-      <w:bookmarkStart w:id="278" w:name="_Toc27900022"/>
-      <w:bookmarkStart w:id="279" w:name="_Toc32950510"/>
-      <w:bookmarkStart w:id="280" w:name="_Toc32950596"/>
-      <w:bookmarkStart w:id="281" w:name="_Toc32950651"/>
+      <w:bookmarkStart w:id="268" w:name="_Toc26992312"/>
+      <w:bookmarkStart w:id="269" w:name="_Toc27241452"/>
+      <w:bookmarkStart w:id="270" w:name="_Toc27243920"/>
+      <w:bookmarkStart w:id="271" w:name="_Toc27244983"/>
+      <w:bookmarkStart w:id="272" w:name="_Toc27840415"/>
+      <w:bookmarkStart w:id="273" w:name="_Toc27842870"/>
+      <w:bookmarkStart w:id="274" w:name="_Toc27844610"/>
+      <w:bookmarkStart w:id="275" w:name="_Toc27846676"/>
+      <w:bookmarkStart w:id="276" w:name="_Toc27848304"/>
+      <w:bookmarkStart w:id="277" w:name="_Toc27900021"/>
+      <w:bookmarkStart w:id="278" w:name="_Toc32950509"/>
+      <w:bookmarkStart w:id="279" w:name="_Toc32950595"/>
+      <w:bookmarkStart w:id="280" w:name="_Toc32950650"/>
+      <w:bookmarkStart w:id="281" w:name="_Toc38180234"/>
+      <w:bookmarkEnd w:id="268"/>
       <w:bookmarkEnd w:id="269"/>
       <w:bookmarkEnd w:id="270"/>
       <w:bookmarkEnd w:id="271"/>
@@ -10183,6 +9841,57 @@
         <w:keepNext/>
         <w:keepLines/>
         <w:numPr>
+          <w:ilvl w:val="1"/>
+          <w:numId w:val="1"/>
+        </w:numPr>
+        <w:spacing w:before="40" w:after="0"/>
+        <w:contextualSpacing w:val="0"/>
+        <w:outlineLvl w:val="2"/>
+        <w:rPr>
+          <w:rFonts w:ascii="Arial" w:eastAsiaTheme="majorEastAsia" w:hAnsi="Arial" w:cstheme="majorBidi"/>
+          <w:b/>
+          <w:vanish/>
+          <w:color w:val="000000" w:themeColor="text1"/>
+          <w:sz w:val="24"/>
+          <w:szCs w:val="24"/>
+          <w:lang w:val="es-SV"/>
+        </w:rPr>
+      </w:pPr>
+      <w:bookmarkStart w:id="282" w:name="_Toc26992313"/>
+      <w:bookmarkStart w:id="283" w:name="_Toc27241453"/>
+      <w:bookmarkStart w:id="284" w:name="_Toc27243921"/>
+      <w:bookmarkStart w:id="285" w:name="_Toc27244984"/>
+      <w:bookmarkStart w:id="286" w:name="_Toc27840416"/>
+      <w:bookmarkStart w:id="287" w:name="_Toc27842871"/>
+      <w:bookmarkStart w:id="288" w:name="_Toc27844611"/>
+      <w:bookmarkStart w:id="289" w:name="_Toc27846677"/>
+      <w:bookmarkStart w:id="290" w:name="_Toc27848305"/>
+      <w:bookmarkStart w:id="291" w:name="_Toc27900022"/>
+      <w:bookmarkStart w:id="292" w:name="_Toc32950510"/>
+      <w:bookmarkStart w:id="293" w:name="_Toc32950596"/>
+      <w:bookmarkStart w:id="294" w:name="_Toc32950651"/>
+      <w:bookmarkStart w:id="295" w:name="_Toc38180235"/>
+      <w:bookmarkEnd w:id="282"/>
+      <w:bookmarkEnd w:id="283"/>
+      <w:bookmarkEnd w:id="284"/>
+      <w:bookmarkEnd w:id="285"/>
+      <w:bookmarkEnd w:id="286"/>
+      <w:bookmarkEnd w:id="287"/>
+      <w:bookmarkEnd w:id="288"/>
+      <w:bookmarkEnd w:id="289"/>
+      <w:bookmarkEnd w:id="290"/>
+      <w:bookmarkEnd w:id="291"/>
+      <w:bookmarkEnd w:id="292"/>
+      <w:bookmarkEnd w:id="293"/>
+      <w:bookmarkEnd w:id="294"/>
+      <w:bookmarkEnd w:id="295"/>
+    </w:p>
+    <w:p>
+      <w:pPr>
+        <w:pStyle w:val="Prrafodelista"/>
+        <w:keepNext/>
+        <w:keepLines/>
+        <w:numPr>
           <w:ilvl w:val="0"/>
           <w:numId w:val="4"/>
         </w:numPr>
@@ -10198,12 +9907,14 @@
           <w:szCs w:val="26"/>
         </w:rPr>
       </w:pPr>
-      <w:bookmarkStart w:id="282" w:name="_Toc32950511"/>
-      <w:bookmarkStart w:id="283" w:name="_Toc32950597"/>
-      <w:bookmarkStart w:id="284" w:name="_Toc32950652"/>
-      <w:bookmarkEnd w:id="282"/>
-      <w:bookmarkEnd w:id="283"/>
-      <w:bookmarkEnd w:id="284"/>
+      <w:bookmarkStart w:id="296" w:name="_Toc32950511"/>
+      <w:bookmarkStart w:id="297" w:name="_Toc32950597"/>
+      <w:bookmarkStart w:id="298" w:name="_Toc32950652"/>
+      <w:bookmarkStart w:id="299" w:name="_Toc38180236"/>
+      <w:bookmarkEnd w:id="296"/>
+      <w:bookmarkEnd w:id="297"/>
+      <w:bookmarkEnd w:id="298"/>
+      <w:bookmarkEnd w:id="299"/>
     </w:p>
     <w:p>
       <w:pPr>
@@ -10216,11 +9927,11 @@
       <w:r>
         <w:t xml:space="preserve"> </w:t>
       </w:r>
-      <w:bookmarkStart w:id="285" w:name="_Toc32950653"/>
+      <w:bookmarkStart w:id="300" w:name="_Toc38180237"/>
       <w:r>
         <w:t>Diseño de la propuesta de solución.</w:t>
       </w:r>
-      <w:bookmarkEnd w:id="285"/>
+      <w:bookmarkEnd w:id="300"/>
     </w:p>
     <w:p/>
     <w:p/>
@@ -10236,7 +9947,7 @@
           <w:lang w:val="es-SV" w:eastAsia="es-SV"/>
         </w:rPr>
         <w:drawing>
-          <wp:anchor distT="0" distB="0" distL="114300" distR="114300" simplePos="0" relativeHeight="251670528" behindDoc="1" locked="0" layoutInCell="1" allowOverlap="1" wp14:anchorId="4BBF3E9E">
+          <wp:anchor distT="0" distB="0" distL="114300" distR="114300" simplePos="0" relativeHeight="251670528" behindDoc="1" locked="0" layoutInCell="1" allowOverlap="1" wp14:anchorId="00FCD436" wp14:editId="7E65C63F">
             <wp:simplePos x="0" y="0"/>
             <wp:positionH relativeFrom="margin">
               <wp:posOffset>95250</wp:posOffset>
@@ -10267,7 +9978,7 @@
                     <pic:cNvPicPr/>
                   </pic:nvPicPr>
                   <pic:blipFill>
-                    <a:blip r:embed="rId25">
+                    <a:blip r:embed="rId15">
                       <a:extLst>
                         <a:ext uri="{28A0092B-C50C-407E-A947-70E740481C1C}">
                           <a14:useLocalDpi xmlns:a14="http://schemas.microsoft.com/office/drawing/2010/main" val="0"/>
@@ -10552,25 +10263,13 @@
         </w:numPr>
       </w:pPr>
       <w:r>
-        <w:lastRenderedPageBreak/>
         <w:t xml:space="preserve"> </w:t>
       </w:r>
-      <w:bookmarkStart w:id="286" w:name="_Toc32950654"/>
+      <w:bookmarkStart w:id="301" w:name="_Toc38180238"/>
       <w:r>
         <w:t>Descripción de los componentes de la solución.</w:t>
       </w:r>
-      <w:bookmarkEnd w:id="286"/>
-    </w:p>
-    <w:p>
-      <w:pPr>
-        <w:rPr>
-          <w:rFonts w:ascii="Arial" w:eastAsiaTheme="majorEastAsia" w:hAnsi="Arial" w:cstheme="majorBidi"/>
-          <w:b/>
-          <w:color w:val="000000" w:themeColor="text1"/>
-          <w:sz w:val="26"/>
-          <w:szCs w:val="26"/>
-        </w:rPr>
-      </w:pPr>
+      <w:bookmarkEnd w:id="301"/>
     </w:p>
     <w:p/>
     <w:p>
@@ -10583,7 +10282,7 @@
           <w:szCs w:val="24"/>
         </w:rPr>
       </w:pPr>
-      <w:bookmarkStart w:id="287" w:name="_Toc32949413"/>
+      <w:bookmarkStart w:id="302" w:name="_Toc32949413"/>
       <w:r>
         <w:rPr>
           <w:rFonts w:ascii="Arial" w:hAnsi="Arial" w:cs="Arial"/>
@@ -10594,9 +10293,19 @@
         </w:rPr>
         <w:t>Oracle</w:t>
       </w:r>
-      <w:bookmarkEnd w:id="287"/>
-    </w:p>
-    <w:p/>
+      <w:bookmarkEnd w:id="302"/>
+    </w:p>
+    <w:p>
+      <w:pPr>
+        <w:rPr>
+          <w:rFonts w:ascii="Arial" w:hAnsi="Arial" w:cs="Arial"/>
+          <w:b/>
+          <w:bCs/>
+          <w:sz w:val="24"/>
+          <w:szCs w:val="24"/>
+        </w:rPr>
+      </w:pPr>
+    </w:p>
     <w:p>
       <w:pPr>
         <w:spacing w:line="360" w:lineRule="auto"/>
@@ -10643,7 +10352,7 @@
           <w:shd w:val="clear" w:color="auto" w:fill="FFFFFF"/>
         </w:rPr>
       </w:pPr>
-      <w:bookmarkStart w:id="288" w:name="_Toc32949414"/>
+      <w:bookmarkStart w:id="303" w:name="_Toc32949414"/>
       <w:r>
         <w:rPr>
           <w:rFonts w:ascii="Arial" w:hAnsi="Arial" w:cs="Arial"/>
@@ -10655,9 +10364,8 @@
         </w:rPr>
         <w:t>SQL Developer</w:t>
       </w:r>
-      <w:bookmarkEnd w:id="288"/>
-    </w:p>
-    <w:p/>
+      <w:bookmarkEnd w:id="303"/>
+    </w:p>
     <w:p>
       <w:pPr>
         <w:spacing w:line="360" w:lineRule="auto"/>
@@ -10724,7 +10432,19 @@
         <w:rPr>
           <w:rFonts w:ascii="Arial" w:hAnsi="Arial" w:cs="Arial"/>
         </w:rPr>
-        <w:t>No necesita instalación, basta con disponer jdk y descomprimir el fichero zip descargado</w:t>
+        <w:t xml:space="preserve">No necesita instalación, basta con disponer </w:t>
+      </w:r>
+      <w:r>
+        <w:rPr>
+          <w:rFonts w:ascii="Arial" w:hAnsi="Arial" w:cs="Arial"/>
+        </w:rPr>
+        <w:t>JDK</w:t>
+      </w:r>
+      <w:r>
+        <w:rPr>
+          <w:rFonts w:ascii="Arial" w:hAnsi="Arial" w:cs="Arial"/>
+        </w:rPr>
+        <w:t xml:space="preserve"> y descomprimir el fichero zip descargado</w:t>
       </w:r>
     </w:p>
     <w:p>
@@ -10807,7 +10527,6 @@
         <w:rPr>
           <w:rFonts w:ascii="Arial" w:hAnsi="Arial" w:cs="Arial"/>
         </w:rPr>
-        <w:lastRenderedPageBreak/>
         <w:t>El interfaz principal del Oracle SQL Developer es sencillo: en general se utiliza la parte de la izquierda para buscar y seleccionar objetos y la parte de la derecha para mostrar información sobre dichos objetos.</w:t>
       </w:r>
     </w:p>
@@ -10829,7 +10548,7 @@
           <w:szCs w:val="24"/>
         </w:rPr>
       </w:pPr>
-      <w:bookmarkStart w:id="289" w:name="_Toc32949415"/>
+      <w:bookmarkStart w:id="304" w:name="_Toc32949415"/>
       <w:r>
         <w:rPr>
           <w:rFonts w:ascii="Arial" w:hAnsi="Arial" w:cs="Arial"/>
@@ -10840,7 +10559,7 @@
         </w:rPr>
         <w:t>Oracle Data Modeler</w:t>
       </w:r>
-      <w:bookmarkEnd w:id="289"/>
+      <w:bookmarkEnd w:id="304"/>
     </w:p>
     <w:p/>
     <w:p>
@@ -11150,7 +10869,7 @@
           <w:szCs w:val="24"/>
         </w:rPr>
       </w:pPr>
-      <w:bookmarkStart w:id="290" w:name="_Toc32949416"/>
+      <w:bookmarkStart w:id="305" w:name="_Toc32949416"/>
       <w:r>
         <w:rPr>
           <w:rFonts w:ascii="Arial" w:hAnsi="Arial" w:cs="Arial"/>
@@ -11159,9 +10878,19 @@
           <w:sz w:val="24"/>
           <w:szCs w:val="24"/>
         </w:rPr>
+        <w:t xml:space="preserve">Oracle </w:t>
+      </w:r>
+      <w:r>
+        <w:rPr>
+          <w:rFonts w:ascii="Arial" w:hAnsi="Arial" w:cs="Arial"/>
+          <w:b/>
+          <w:bCs/>
+          <w:sz w:val="24"/>
+          <w:szCs w:val="24"/>
+        </w:rPr>
         <w:t>Apex</w:t>
       </w:r>
-      <w:bookmarkEnd w:id="290"/>
+      <w:bookmarkEnd w:id="305"/>
     </w:p>
     <w:p/>
     <w:p>
@@ -11176,14 +10905,14 @@
         <w:rPr>
           <w:rFonts w:ascii="Arial" w:hAnsi="Arial" w:cs="Arial"/>
         </w:rPr>
-        <w:t xml:space="preserve">Oracle Application Express (Oracle APEX), es la herramienta de desarrollo de aplicaciones web de bajo código para la base de datos Oracle. Application Express le permite diseñar, desarrollar e implementar aplicaciones hermosas, receptivas y basadas en bases de datos, ya sea en las instalaciones o en la nube. Usando solo un navegador </w:t>
+        <w:t xml:space="preserve">Oracle Application Express (Oracle APEX), es la herramienta de desarrollo de aplicaciones web de bajo código para la base de datos Oracle. Application Express le permite diseñar, desarrollar e implementar aplicaciones hermosas, receptivas y basadas en bases de datos, ya sea en las instalaciones o en la nube. Usando solo un navegador web y una experiencia de programación limitada, puede desarrollar e implementar rápidamente aplicaciones profesionales que sean rápidas y seguras para cualquier dispositivo, desde el escritorio hasta el dispositivo móvil. Oracle Application Express combina las cualidades de una herramienta de código bajo, productividad, facilidad de </w:t>
       </w:r>
       <w:r>
         <w:rPr>
           <w:rFonts w:ascii="Arial" w:hAnsi="Arial" w:cs="Arial"/>
         </w:rPr>
         <w:lastRenderedPageBreak/>
-        <w:t>web y una experiencia de programación limitada, puede desarrollar e implementar rápidamente aplicaciones profesionales que sean rápidas y seguras para cualquier dispositivo, desde el escritorio hasta el dispositivo móvil. Oracle Application Express combina las cualidades de una herramienta de código bajo, productividad, facilidad de uso y flexibilidad con las cualidades de una herramienta de desarrollo empresarial, seguridad, integridad, escalabilidad, disponibilidad y construido para la web.</w:t>
+        <w:t>uso y flexibilidad con las cualidades de una herramienta de desarrollo empresarial, seguridad, integridad, escalabilidad, disponibilidad y construido para la web.</w:t>
       </w:r>
     </w:p>
     <w:p>
@@ -11565,8 +11294,10 @@
           <w:szCs w:val="24"/>
         </w:rPr>
       </w:pPr>
-      <w:bookmarkStart w:id="291" w:name="_Toc32949417"/>
-      <w:r>
+      <w:bookmarkStart w:id="306" w:name="_Toc32949417"/>
+    </w:p>
+    <w:p>
+      <w:pPr>
         <w:rPr>
           <w:rFonts w:ascii="Arial" w:hAnsi="Arial" w:cs="Arial"/>
           <w:b/>
@@ -11574,26 +11305,7 @@
           <w:sz w:val="24"/>
           <w:szCs w:val="24"/>
         </w:rPr>
-        <w:lastRenderedPageBreak/>
-        <w:t>ORDS</w:t>
-      </w:r>
-      <w:bookmarkEnd w:id="291"/>
-    </w:p>
-    <w:p/>
-    <w:p>
-      <w:pPr>
-        <w:spacing w:line="360" w:lineRule="auto"/>
-        <w:jc w:val="both"/>
-        <w:rPr>
-          <w:rFonts w:ascii="Arial" w:hAnsi="Arial" w:cs="Arial"/>
-        </w:rPr>
-      </w:pPr>
-      <w:r>
-        <w:rPr>
-          <w:rFonts w:ascii="Arial" w:hAnsi="Arial" w:cs="Arial"/>
-        </w:rPr>
-        <w:t xml:space="preserve">ORDS es una aplicación Java que permite a los desarrolladores con habilidades SQL y de base de datos desarrollar API REST para la base de datos Oracle, el almacén de documentos Oracle Database 12c JSON y la base de datos Oracle NO SQL. Cualquier desarrollador de aplicaciones puede usar estas API desde cualquier entorno de idioma, sin instalar y mantener controladores de clientes, de la misma manera que acceden a otros servicios externos utilizando la tecnología API más utilizada: REST. </w:t>
-      </w:r>
+      </w:pPr>
     </w:p>
     <w:p>
       <w:pPr>
@@ -11605,8 +11317,9 @@
           <w:szCs w:val="24"/>
         </w:rPr>
       </w:pPr>
-      <w:bookmarkStart w:id="292" w:name="_Toc32949418"/>
-      <w:r>
+    </w:p>
+    <w:p>
+      <w:pPr>
         <w:rPr>
           <w:rFonts w:ascii="Arial" w:hAnsi="Arial" w:cs="Arial"/>
           <w:b/>
@@ -11614,9 +11327,58 @@
           <w:sz w:val="24"/>
           <w:szCs w:val="24"/>
         </w:rPr>
+      </w:pPr>
+      <w:r>
+        <w:rPr>
+          <w:rFonts w:ascii="Arial" w:hAnsi="Arial" w:cs="Arial"/>
+          <w:b/>
+          <w:bCs/>
+          <w:sz w:val="24"/>
+          <w:szCs w:val="24"/>
+        </w:rPr>
+        <w:lastRenderedPageBreak/>
+        <w:t>ORDS</w:t>
+      </w:r>
+      <w:bookmarkEnd w:id="306"/>
+    </w:p>
+    <w:p/>
+    <w:p>
+      <w:pPr>
+        <w:spacing w:line="360" w:lineRule="auto"/>
+        <w:jc w:val="both"/>
+        <w:rPr>
+          <w:rFonts w:ascii="Arial" w:hAnsi="Arial" w:cs="Arial"/>
+        </w:rPr>
+      </w:pPr>
+      <w:r>
+        <w:rPr>
+          <w:rFonts w:ascii="Arial" w:hAnsi="Arial" w:cs="Arial"/>
+        </w:rPr>
+        <w:t xml:space="preserve">ORDS es una aplicación Java que permite a los desarrolladores con habilidades SQL y de base de datos desarrollar API REST para la base de datos Oracle, el almacén de documentos Oracle Database 12c JSON y la base de datos Oracle NO SQL. Cualquier desarrollador de aplicaciones puede usar estas API desde cualquier entorno de idioma, sin instalar y mantener controladores de clientes, de la misma manera que acceden a otros servicios externos utilizando la tecnología API más utilizada: REST. </w:t>
+      </w:r>
+    </w:p>
+    <w:p>
+      <w:pPr>
+        <w:rPr>
+          <w:rFonts w:ascii="Arial" w:hAnsi="Arial" w:cs="Arial"/>
+          <w:b/>
+          <w:bCs/>
+          <w:sz w:val="24"/>
+          <w:szCs w:val="24"/>
+        </w:rPr>
+      </w:pPr>
+      <w:bookmarkStart w:id="307" w:name="_Toc32949418"/>
+      <w:r>
+        <w:rPr>
+          <w:rFonts w:ascii="Arial" w:hAnsi="Arial" w:cs="Arial"/>
+          <w:b/>
+          <w:bCs/>
+          <w:sz w:val="24"/>
+          <w:szCs w:val="24"/>
+        </w:rPr>
         <w:t>Net Framework</w:t>
       </w:r>
-      <w:bookmarkEnd w:id="292"/>
+      <w:bookmarkEnd w:id="307"/>
     </w:p>
     <w:p/>
     <w:p>
@@ -11675,12 +11437,48 @@
           <w:shd w:val="clear" w:color="auto" w:fill="FFFFFF"/>
           <w:lang w:val="en-US"/>
         </w:rPr>
-        <w:t xml:space="preserve">.NET Framework se incluye en Windows Server 2008, Windows Vista y Windows 7. </w:t>
-      </w:r>
+        <w:t xml:space="preserve">.NET Framework se </w:t>
+      </w:r>
+      <w:proofErr w:type="spellStart"/>
       <w:r>
         <w:rPr>
           <w:rFonts w:ascii="Arial" w:hAnsi="Arial" w:cs="Arial"/>
           <w:shd w:val="clear" w:color="auto" w:fill="FFFFFF"/>
+          <w:lang w:val="en-US"/>
+        </w:rPr>
+        <w:t>incluye</w:t>
+      </w:r>
+      <w:proofErr w:type="spellEnd"/>
+      <w:r>
+        <w:rPr>
+          <w:rFonts w:ascii="Arial" w:hAnsi="Arial" w:cs="Arial"/>
+          <w:shd w:val="clear" w:color="auto" w:fill="FFFFFF"/>
+          <w:lang w:val="en-US"/>
+        </w:rPr>
+        <w:t xml:space="preserve"> </w:t>
+      </w:r>
+      <w:proofErr w:type="spellStart"/>
+      <w:r>
+        <w:rPr>
+          <w:rFonts w:ascii="Arial" w:hAnsi="Arial" w:cs="Arial"/>
+          <w:shd w:val="clear" w:color="auto" w:fill="FFFFFF"/>
+          <w:lang w:val="en-US"/>
+        </w:rPr>
+        <w:t>en</w:t>
+      </w:r>
+      <w:proofErr w:type="spellEnd"/>
+      <w:r>
+        <w:rPr>
+          <w:rFonts w:ascii="Arial" w:hAnsi="Arial" w:cs="Arial"/>
+          <w:shd w:val="clear" w:color="auto" w:fill="FFFFFF"/>
+          <w:lang w:val="en-US"/>
+        </w:rPr>
+        <w:t xml:space="preserve"> Windows Server 2008, Windows Vista y Windows 7. </w:t>
+      </w:r>
+      <w:r>
+        <w:rPr>
+          <w:rFonts w:ascii="Arial" w:hAnsi="Arial" w:cs="Arial"/>
+          <w:shd w:val="clear" w:color="auto" w:fill="FFFFFF"/>
         </w:rPr>
         <w:t>De igual manera, la versión actual de dicho componente puede ser instalada en Windows XP, y en la familia de sistemas operativos Windows Server 2003. Una versión "reducida" de .NET Framework está disponible para la plataforma Windows Mobile, incluyendo teléfonos inteli</w:t>
       </w:r>
@@ -11714,7 +11512,23 @@
           <w:shd w:val="clear" w:color="auto" w:fill="FFFFFF"/>
         </w:rPr>
         <w:lastRenderedPageBreak/>
-        <w:t>corran sobre la plataforma independientemente del sistema operativo para el cual haya sido implementada. El Proyecto Mono emprendido por Ximian pretende realizar la implementación de la norma para varios sistemas operativos adicionales bajo el marco del código abierto.</w:t>
+        <w:t xml:space="preserve">corran sobre la plataforma independientemente del sistema operativo para el cual haya sido implementada. El Proyecto Mono emprendido por </w:t>
+      </w:r>
+      <w:proofErr w:type="spellStart"/>
+      <w:r>
+        <w:rPr>
+          <w:rFonts w:ascii="Arial" w:hAnsi="Arial" w:cs="Arial"/>
+          <w:shd w:val="clear" w:color="auto" w:fill="FFFFFF"/>
+        </w:rPr>
+        <w:t>Ximian</w:t>
+      </w:r>
+      <w:proofErr w:type="spellEnd"/>
+      <w:r>
+        <w:rPr>
+          <w:rFonts w:ascii="Arial" w:hAnsi="Arial" w:cs="Arial"/>
+          <w:shd w:val="clear" w:color="auto" w:fill="FFFFFF"/>
+        </w:rPr>
+        <w:t xml:space="preserve"> pretende realizar la implementación de la norma para varios sistemas operativos adicionales bajo el marco del código abierto.</w:t>
       </w:r>
     </w:p>
     <w:p>
@@ -11751,11 +11565,11 @@
       <w:r>
         <w:t xml:space="preserve"> </w:t>
       </w:r>
-      <w:bookmarkStart w:id="293" w:name="_Toc32950655"/>
+      <w:bookmarkStart w:id="308" w:name="_Toc38180239"/>
       <w:r>
         <w:t>Presupuesto de la implementación.</w:t>
       </w:r>
-      <w:bookmarkEnd w:id="293"/>
+      <w:bookmarkEnd w:id="308"/>
     </w:p>
     <w:p>
       <w:pPr>
@@ -11773,7 +11587,7 @@
           <w:lang w:val="es-SV" w:eastAsia="es-SV"/>
         </w:rPr>
         <w:drawing>
-          <wp:anchor distT="0" distB="0" distL="114300" distR="114300" simplePos="0" relativeHeight="251671552" behindDoc="1" locked="0" layoutInCell="1" allowOverlap="1" wp14:anchorId="108EF37A">
+          <wp:anchor distT="0" distB="0" distL="114300" distR="114300" simplePos="0" relativeHeight="251671552" behindDoc="1" locked="0" layoutInCell="1" allowOverlap="1" wp14:anchorId="21736CA8" wp14:editId="641C1B28">
             <wp:simplePos x="0" y="0"/>
             <wp:positionH relativeFrom="margin">
               <wp:align>right</wp:align>
@@ -11806,7 +11620,7 @@
                     </pic:cNvPicPr>
                   </pic:nvPicPr>
                   <pic:blipFill rotWithShape="1">
-                    <a:blip r:embed="rId26">
+                    <a:blip r:embed="rId16">
                       <a:extLst>
                         <a:ext uri="{28A0092B-C50C-407E-A947-70E740481C1C}">
                           <a14:useLocalDpi xmlns:a14="http://schemas.microsoft.com/office/drawing/2010/main" val="0"/>
@@ -11870,11 +11684,11 @@
       <w:r>
         <w:t xml:space="preserve"> </w:t>
       </w:r>
-      <w:bookmarkStart w:id="294" w:name="_Toc32950656"/>
+      <w:bookmarkStart w:id="309" w:name="_Toc38180240"/>
       <w:r>
         <w:t>Estrategia de implementación.</w:t>
       </w:r>
-      <w:bookmarkEnd w:id="294"/>
+      <w:bookmarkEnd w:id="309"/>
     </w:p>
     <w:p>
       <w:pPr>
@@ -11956,7 +11770,7 @@
         <w:lastRenderedPageBreak/>
         <w:t xml:space="preserve"> </w:t>
       </w:r>
-      <w:bookmarkStart w:id="295" w:name="_Toc32950657"/>
+      <w:bookmarkStart w:id="310" w:name="_Toc38180241"/>
       <w:r>
         <w:rPr>
           <w:sz w:val="24"/>
@@ -11964,7 +11778,7 @@
         </w:rPr>
         <w:t>Fases de implementación del proyecto.</w:t>
       </w:r>
-      <w:bookmarkEnd w:id="295"/>
+      <w:bookmarkEnd w:id="310"/>
     </w:p>
     <w:p>
       <w:pPr>
@@ -12451,8 +12265,6 @@
           <w:rFonts w:ascii="Arial" w:hAnsi="Arial" w:cs="Arial"/>
         </w:rPr>
       </w:pPr>
-      <w:bookmarkStart w:id="296" w:name="_GoBack"/>
-      <w:bookmarkEnd w:id="296"/>
     </w:p>
     <w:p>
       <w:pPr>
@@ -12492,12 +12304,12 @@
           <w:numId w:val="0"/>
         </w:numPr>
       </w:pPr>
-      <w:bookmarkStart w:id="297" w:name="_Toc32950658"/>
+      <w:bookmarkStart w:id="311" w:name="_Toc38180242"/>
       <w:r>
         <w:lastRenderedPageBreak/>
         <w:t>ANEXOS</w:t>
       </w:r>
-      <w:bookmarkEnd w:id="297"/>
+      <w:bookmarkEnd w:id="311"/>
     </w:p>
     <w:p/>
     <w:p>
@@ -12507,7 +12319,7 @@
           <w:lang w:val="en-US"/>
         </w:rPr>
         <w:drawing>
-          <wp:anchor distT="0" distB="0" distL="114300" distR="114300" simplePos="0" relativeHeight="251669504" behindDoc="1" locked="0" layoutInCell="1" allowOverlap="1" wp14:anchorId="383436FB" wp14:editId="462E08E2">
+          <wp:anchor distT="0" distB="0" distL="114300" distR="114300" simplePos="0" relativeHeight="251669504" behindDoc="1" locked="0" layoutInCell="1" allowOverlap="1" wp14:anchorId="254ABB3A" wp14:editId="3EFD76EA">
             <wp:simplePos x="0" y="0"/>
             <wp:positionH relativeFrom="margin">
               <wp:posOffset>-424180</wp:posOffset>
@@ -12538,7 +12350,7 @@
                     <pic:cNvPicPr/>
                   </pic:nvPicPr>
                   <pic:blipFill>
-                    <a:blip r:embed="rId27">
+                    <a:blip r:embed="rId17">
                       <a:extLst>
                         <a:ext uri="{28A0092B-C50C-407E-A947-70E740481C1C}">
                           <a14:useLocalDpi xmlns:a14="http://schemas.microsoft.com/office/drawing/2010/main" val="0"/>
@@ -12580,7 +12392,7 @@
           <w:noProof/>
         </w:rPr>
         <w:drawing>
-          <wp:anchor distT="0" distB="0" distL="114300" distR="114300" simplePos="0" relativeHeight="251672576" behindDoc="1" locked="0" layoutInCell="1" allowOverlap="1" wp14:anchorId="7B2C9200">
+          <wp:anchor distT="0" distB="0" distL="114300" distR="114300" simplePos="0" relativeHeight="251672576" behindDoc="1" locked="0" layoutInCell="1" allowOverlap="1" wp14:anchorId="1CC7B67E" wp14:editId="34B0BE31">
             <wp:simplePos x="0" y="0"/>
             <wp:positionH relativeFrom="margin">
               <wp:align>center</wp:align>
@@ -12611,7 +12423,7 @@
                     <pic:cNvPicPr/>
                   </pic:nvPicPr>
                   <pic:blipFill>
-                    <a:blip r:embed="rId28">
+                    <a:blip r:embed="rId18">
                       <a:extLst>
                         <a:ext uri="{28A0092B-C50C-407E-A947-70E740481C1C}">
                           <a14:useLocalDpi xmlns:a14="http://schemas.microsoft.com/office/drawing/2010/main" val="0"/>
@@ -12650,7 +12462,7 @@
         <mc:AlternateContent>
           <mc:Choice Requires="wps">
             <w:drawing>
-              <wp:anchor distT="0" distB="0" distL="114300" distR="114300" simplePos="0" relativeHeight="251674624" behindDoc="0" locked="0" layoutInCell="1" allowOverlap="1" wp14:anchorId="2606D0B0" wp14:editId="6E80C0C8">
+              <wp:anchor distT="0" distB="0" distL="114300" distR="114300" simplePos="0" relativeHeight="251674624" behindDoc="0" locked="0" layoutInCell="1" allowOverlap="1" wp14:anchorId="7B7D1D09" wp14:editId="09CFEE2A">
                 <wp:simplePos x="0" y="0"/>
                 <wp:positionH relativeFrom="column">
                   <wp:posOffset>1148715</wp:posOffset>
@@ -12742,7 +12554,7 @@
           </mc:Choice>
           <mc:Fallback>
             <w:pict>
-              <v:shapetype w14:anchorId="2606D0B0" id="_x0000_t202" coordsize="21600,21600" o:spt="202" path="m,l,21600r21600,l21600,xe">
+              <v:shapetype w14:anchorId="7B7D1D09" id="_x0000_t202" coordsize="21600,21600" o:spt="202" path="m,l,21600r21600,l21600,xe">
                 <v:stroke joinstyle="miter"/>
                 <v:path gradientshapeok="t" o:connecttype="rect"/>
               </v:shapetype>
@@ -12809,12 +12621,12 @@
           <w:numId w:val="0"/>
         </w:numPr>
       </w:pPr>
-      <w:bookmarkStart w:id="298" w:name="_Toc32950659"/>
+      <w:bookmarkStart w:id="312" w:name="_Toc38180243"/>
       <w:r>
         <w:lastRenderedPageBreak/>
         <w:t>REFERENCIAS BIBLIOGRÁFICAS</w:t>
       </w:r>
-      <w:bookmarkEnd w:id="298"/>
+      <w:bookmarkEnd w:id="312"/>
     </w:p>
     <w:p/>
     <w:p>
@@ -12838,7 +12650,7 @@
           <w:u w:val="single"/>
         </w:rPr>
       </w:pPr>
-      <w:hyperlink r:id="rId29" w:history="1">
+      <w:hyperlink r:id="rId19" w:history="1">
         <w:r>
           <w:rPr>
             <w:rStyle w:val="Hipervnculo"/>
@@ -12876,7 +12688,7 @@
           <w:sz w:val="24"/>
         </w:rPr>
       </w:pPr>
-      <w:hyperlink r:id="rId30" w:history="1">
+      <w:hyperlink r:id="rId20" w:history="1">
         <w:r>
           <w:rPr>
             <w:rStyle w:val="Hipervnculo"/>
@@ -12949,7 +12761,7 @@
           <w:lang w:val="en-US"/>
         </w:rPr>
       </w:pPr>
-      <w:hyperlink r:id="rId31" w:history="1">
+      <w:hyperlink r:id="rId21" w:history="1">
         <w:r>
           <w:rPr>
             <w:rStyle w:val="Hipervnculo"/>
@@ -13009,7 +12821,7 @@
           <w:lang w:val="en-US"/>
         </w:rPr>
       </w:pPr>
-      <w:hyperlink r:id="rId32" w:history="1">
+      <w:hyperlink r:id="rId22" w:history="1">
         <w:r>
           <w:rPr>
             <w:rStyle w:val="Hipervnculo"/>
@@ -13046,18 +12858,54 @@
           <w:b/>
           <w:sz w:val="24"/>
         </w:rPr>
-        <w:t>Oracle Database 18c: Utilizando Memoptimized Rowstore. (2019)</w:t>
-      </w:r>
-    </w:p>
-    <w:p>
-      <w:pPr>
-        <w:spacing w:line="360" w:lineRule="auto"/>
-        <w:jc w:val="both"/>
-        <w:rPr>
+        <w:t xml:space="preserve">Oracle Database 18c: Utilizando </w:t>
+      </w:r>
+      <w:proofErr w:type="spellStart"/>
+      <w:r>
+        <w:rPr>
+          <w:rFonts w:ascii="Arial" w:hAnsi="Arial" w:cs="Arial"/>
+          <w:b/>
           <w:sz w:val="24"/>
         </w:rPr>
-      </w:pPr>
-      <w:hyperlink r:id="rId33" w:history="1">
+        <w:t>Memoptimized</w:t>
+      </w:r>
+      <w:proofErr w:type="spellEnd"/>
+      <w:r>
+        <w:rPr>
+          <w:rFonts w:ascii="Arial" w:hAnsi="Arial" w:cs="Arial"/>
+          <w:b/>
+          <w:sz w:val="24"/>
+        </w:rPr>
+        <w:t xml:space="preserve"> </w:t>
+      </w:r>
+      <w:proofErr w:type="spellStart"/>
+      <w:r>
+        <w:rPr>
+          <w:rFonts w:ascii="Arial" w:hAnsi="Arial" w:cs="Arial"/>
+          <w:b/>
+          <w:sz w:val="24"/>
+        </w:rPr>
+        <w:t>Rowstore</w:t>
+      </w:r>
+      <w:proofErr w:type="spellEnd"/>
+      <w:r>
+        <w:rPr>
+          <w:rFonts w:ascii="Arial" w:hAnsi="Arial" w:cs="Arial"/>
+          <w:b/>
+          <w:sz w:val="24"/>
+        </w:rPr>
+        <w:t>. (2019)</w:t>
+      </w:r>
+    </w:p>
+    <w:p>
+      <w:pPr>
+        <w:spacing w:line="360" w:lineRule="auto"/>
+        <w:jc w:val="both"/>
+        <w:rPr>
+          <w:sz w:val="24"/>
+        </w:rPr>
+      </w:pPr>
+      <w:hyperlink r:id="rId23" w:history="1">
         <w:r>
           <w:rPr>
             <w:rStyle w:val="Hipervnculo"/>
@@ -13099,14 +12947,24 @@
           <w:b/>
           <w:sz w:val="24"/>
         </w:rPr>
-        <w:t xml:space="preserve"> avanttic</w:t>
-      </w:r>
+        <w:t xml:space="preserve"> </w:t>
+      </w:r>
+      <w:proofErr w:type="spellStart"/>
       <w:r>
         <w:rPr>
           <w:rFonts w:ascii="Arial" w:hAnsi="Arial" w:cs="Arial"/>
           <w:b/>
           <w:sz w:val="24"/>
         </w:rPr>
+        <w:t>avanttic</w:t>
+      </w:r>
+      <w:proofErr w:type="spellEnd"/>
+      <w:r>
+        <w:rPr>
+          <w:rFonts w:ascii="Arial" w:hAnsi="Arial" w:cs="Arial"/>
+          <w:b/>
+          <w:sz w:val="24"/>
+        </w:rPr>
         <w:t xml:space="preserve"> (2019)</w:t>
       </w:r>
     </w:p>
@@ -13120,7 +12978,7 @@
           <w:sz w:val="28"/>
         </w:rPr>
       </w:pPr>
-      <w:hyperlink r:id="rId34" w:history="1">
+      <w:hyperlink r:id="rId24" w:history="1">
         <w:r>
           <w:rPr>
             <w:rStyle w:val="Hipervnculo"/>
@@ -13183,7 +13041,7 @@
           <w:sz w:val="24"/>
         </w:rPr>
       </w:pPr>
-      <w:hyperlink r:id="rId35" w:history="1">
+      <w:hyperlink r:id="rId25" w:history="1">
         <w:r>
           <w:rPr>
             <w:rStyle w:val="Hipervnculo"/>
@@ -13253,7 +13111,7 @@
           <w:u w:val="single"/>
         </w:rPr>
       </w:pPr>
-      <w:hyperlink r:id="rId36" w:history="1">
+      <w:hyperlink r:id="rId26" w:history="1">
         <w:r>
           <w:rPr>
             <w:rStyle w:val="Hipervnculo"/>
@@ -13279,6 +13137,7 @@
       </w:pPr>
     </w:p>
     <w:sectPr>
+      <w:footerReference w:type="default" r:id="rId27"/>
       <w:pgSz w:w="11906" w:h="16838"/>
       <w:pgMar w:top="1417" w:right="1701" w:bottom="1417" w:left="1701" w:header="708" w:footer="708" w:gutter="0"/>
       <w:cols w:space="708"/>
@@ -13289,7 +13148,7 @@
 </file>
 
 <file path=word/endnotes.xml><?xml version="1.0" encoding="utf-8"?>
-<w:endnotes xmlns:wpc="http://schemas.microsoft.com/office/word/2010/wordprocessingCanvas" xmlns:cx="http://schemas.microsoft.com/office/drawing/2014/chartex" xmlns:cx1="http://schemas.microsoft.com/office/drawing/2015/9/8/chartex" xmlns:cx2="http://schemas.microsoft.com/office/drawing/2015/10/21/chartex" xmlns:cx3="http://schemas.microsoft.com/office/drawing/2016/5/9/chartex" xmlns:cx4="http://schemas.microsoft.com/office/drawing/2016/5/10/chartex" xmlns:cx5="http://schemas.microsoft.com/office/drawing/2016/5/11/chartex" xmlns:cx6="http://schemas.microsoft.com/office/drawing/2016/5/12/chartex" xmlns:cx7="http://schemas.microsoft.com/office/drawing/2016/5/13/chartex" xmlns:cx8="http://schemas.microsoft.com/office/drawing/2016/5/14/chartex" xmlns:mc="http://schemas.openxmlformats.org/markup-compatibility/2006" xmlns:aink="http://schemas.microsoft.com/office/drawing/2016/ink" xmlns:am3d="http://schemas.microsoft.com/office/drawing/2017/model3d" xmlns:o="urn:schemas-microsoft-com:office:office" xmlns:r="http://schemas.openxmlformats.org/officeDocument/2006/relationships" xmlns:m="http://schemas.openxmlformats.org/officeDocument/2006/math" xmlns:v="urn:schemas-microsoft-com:vml" xmlns:wp14="http://schemas.microsoft.com/office/word/2010/wordprocessingDrawing" xmlns:wp="http://schemas.openxmlformats.org/drawingml/2006/wordprocessingDrawing" xmlns:w10="urn:schemas-microsoft-com:office:word" xmlns:w="http://schemas.openxmlformats.org/wordprocessingml/2006/main" xmlns:w14="http://schemas.microsoft.com/office/word/2010/wordml" xmlns:w15="http://schemas.microsoft.com/office/word/2012/wordml" xmlns:w16cex="http://schemas.microsoft.com/office/word/2018/wordml/cex" xmlns:w16cid="http://schemas.microsoft.com/office/word/2016/wordml/cid" xmlns:w16="http://schemas.microsoft.com/office/word/2018/wordml" xmlns:w16se="http://schemas.microsoft.com/office/word/2015/wordml/symex" xmlns:wpg="http://schemas.microsoft.com/office/word/2010/wordprocessingGroup" xmlns:wpi="http://schemas.microsoft.com/office/word/2010/wordprocessingInk" xmlns:wne="http://schemas.microsoft.com/office/word/2006/wordml" xmlns:wps="http://schemas.microsoft.com/office/word/2010/wordprocessingShape" mc:Ignorable="w14 w15 w16se w16cid w16 w16cex wp14">
+<w:endnotes xmlns:wpc="http://schemas.microsoft.com/office/word/2010/wordprocessingCanvas" xmlns:cx="http://schemas.microsoft.com/office/drawing/2014/chartex" xmlns:cx1="http://schemas.microsoft.com/office/drawing/2015/9/8/chartex" xmlns:cx2="http://schemas.microsoft.com/office/drawing/2015/10/21/chartex" xmlns:cx3="http://schemas.microsoft.com/office/drawing/2016/5/9/chartex" xmlns:cx4="http://schemas.microsoft.com/office/drawing/2016/5/10/chartex" xmlns:cx5="http://schemas.microsoft.com/office/drawing/2016/5/11/chartex" xmlns:cx6="http://schemas.microsoft.com/office/drawing/2016/5/12/chartex" xmlns:cx7="http://schemas.microsoft.com/office/drawing/2016/5/13/chartex" xmlns:cx8="http://schemas.microsoft.com/office/drawing/2016/5/14/chartex" xmlns:mc="http://schemas.openxmlformats.org/markup-compatibility/2006" xmlns:aink="http://schemas.microsoft.com/office/drawing/2016/ink" xmlns:am3d="http://schemas.microsoft.com/office/drawing/2017/model3d" xmlns:o="urn:schemas-microsoft-com:office:office" xmlns:r="http://schemas.openxmlformats.org/officeDocument/2006/relationships" xmlns:m="http://schemas.openxmlformats.org/officeDocument/2006/math" xmlns:v="urn:schemas-microsoft-com:vml" xmlns:wp14="http://schemas.microsoft.com/office/word/2010/wordprocessingDrawing" xmlns:wp="http://schemas.openxmlformats.org/drawingml/2006/wordprocessingDrawing" xmlns:w10="urn:schemas-microsoft-com:office:word" xmlns:w="http://schemas.openxmlformats.org/wordprocessingml/2006/main" xmlns:w14="http://schemas.microsoft.com/office/word/2010/wordml" xmlns:w15="http://schemas.microsoft.com/office/word/2012/wordml" xmlns:w16cid="http://schemas.microsoft.com/office/word/2016/wordml/cid" xmlns:w16se="http://schemas.microsoft.com/office/word/2015/wordml/symex" xmlns:wpg="http://schemas.microsoft.com/office/word/2010/wordprocessingGroup" xmlns:wpi="http://schemas.microsoft.com/office/word/2010/wordprocessingInk" xmlns:wne="http://schemas.microsoft.com/office/word/2006/wordml" xmlns:wps="http://schemas.microsoft.com/office/word/2010/wordprocessingShape" mc:Ignorable="w14 w15 w16se w16cid wp14">
   <w:endnote w:type="separator" w:id="-1">
     <w:p>
       <w:pPr>
@@ -13313,8 +13172,54 @@
 </w:endnotes>
 </file>
 
+<file path=word/footer1.xml><?xml version="1.0" encoding="utf-8"?>
+<w:ftr xmlns:wpc="http://schemas.microsoft.com/office/word/2010/wordprocessingCanvas" xmlns:cx="http://schemas.microsoft.com/office/drawing/2014/chartex" xmlns:cx1="http://schemas.microsoft.com/office/drawing/2015/9/8/chartex" xmlns:cx2="http://schemas.microsoft.com/office/drawing/2015/10/21/chartex" xmlns:cx3="http://schemas.microsoft.com/office/drawing/2016/5/9/chartex" xmlns:cx4="http://schemas.microsoft.com/office/drawing/2016/5/10/chartex" xmlns:cx5="http://schemas.microsoft.com/office/drawing/2016/5/11/chartex" xmlns:cx6="http://schemas.microsoft.com/office/drawing/2016/5/12/chartex" xmlns:cx7="http://schemas.microsoft.com/office/drawing/2016/5/13/chartex" xmlns:cx8="http://schemas.microsoft.com/office/drawing/2016/5/14/chartex" xmlns:mc="http://schemas.openxmlformats.org/markup-compatibility/2006" xmlns:aink="http://schemas.microsoft.com/office/drawing/2016/ink" xmlns:am3d="http://schemas.microsoft.com/office/drawing/2017/model3d" xmlns:o="urn:schemas-microsoft-com:office:office" xmlns:r="http://schemas.openxmlformats.org/officeDocument/2006/relationships" xmlns:m="http://schemas.openxmlformats.org/officeDocument/2006/math" xmlns:v="urn:schemas-microsoft-com:vml" xmlns:wp14="http://schemas.microsoft.com/office/word/2010/wordprocessingDrawing" xmlns:wp="http://schemas.openxmlformats.org/drawingml/2006/wordprocessingDrawing" xmlns:w10="urn:schemas-microsoft-com:office:word" xmlns:w="http://schemas.openxmlformats.org/wordprocessingml/2006/main" xmlns:w14="http://schemas.microsoft.com/office/word/2010/wordml" xmlns:w15="http://schemas.microsoft.com/office/word/2012/wordml" xmlns:w16cid="http://schemas.microsoft.com/office/word/2016/wordml/cid" xmlns:w16se="http://schemas.microsoft.com/office/word/2015/wordml/symex" xmlns:wpg="http://schemas.microsoft.com/office/word/2010/wordprocessingGroup" xmlns:wpi="http://schemas.microsoft.com/office/word/2010/wordprocessingInk" xmlns:wne="http://schemas.microsoft.com/office/word/2006/wordml" xmlns:wps="http://schemas.microsoft.com/office/word/2010/wordprocessingShape" mc:Ignorable="w14 w15 w16se w16cid wp14">
+  <w:sdt>
+    <w:sdtPr>
+      <w:id w:val="-1327426085"/>
+      <w:docPartObj>
+        <w:docPartGallery w:val="Page Numbers (Bottom of Page)"/>
+        <w:docPartUnique/>
+      </w:docPartObj>
+    </w:sdtPr>
+    <w:sdtEndPr/>
+    <w:sdtContent>
+      <w:p>
+        <w:pPr>
+          <w:pStyle w:val="Piedepgina"/>
+          <w:jc w:val="right"/>
+        </w:pPr>
+        <w:r>
+          <w:fldChar w:fldCharType="begin"/>
+        </w:r>
+        <w:r>
+          <w:instrText>PAGE   \* MERGEFORMAT</w:instrText>
+        </w:r>
+        <w:r>
+          <w:fldChar w:fldCharType="separate"/>
+        </w:r>
+        <w:r>
+          <w:rPr>
+            <w:lang w:val="es-ES"/>
+          </w:rPr>
+          <w:t>2</w:t>
+        </w:r>
+        <w:r>
+          <w:fldChar w:fldCharType="end"/>
+        </w:r>
+      </w:p>
+    </w:sdtContent>
+  </w:sdt>
+  <w:p>
+    <w:pPr>
+      <w:pStyle w:val="Piedepgina"/>
+    </w:pPr>
+  </w:p>
+</w:ftr>
+</file>
+
 <file path=word/footnotes.xml><?xml version="1.0" encoding="utf-8"?>
-<w:footnotes xmlns:wpc="http://schemas.microsoft.com/office/word/2010/wordprocessingCanvas" xmlns:cx="http://schemas.microsoft.com/office/drawing/2014/chartex" xmlns:cx1="http://schemas.microsoft.com/office/drawing/2015/9/8/chartex" xmlns:cx2="http://schemas.microsoft.com/office/drawing/2015/10/21/chartex" xmlns:cx3="http://schemas.microsoft.com/office/drawing/2016/5/9/chartex" xmlns:cx4="http://schemas.microsoft.com/office/drawing/2016/5/10/chartex" xmlns:cx5="http://schemas.microsoft.com/office/drawing/2016/5/11/chartex" xmlns:cx6="http://schemas.microsoft.com/office/drawing/2016/5/12/chartex" xmlns:cx7="http://schemas.microsoft.com/office/drawing/2016/5/13/chartex" xmlns:cx8="http://schemas.microsoft.com/office/drawing/2016/5/14/chartex" xmlns:mc="http://schemas.openxmlformats.org/markup-compatibility/2006" xmlns:aink="http://schemas.microsoft.com/office/drawing/2016/ink" xmlns:am3d="http://schemas.microsoft.com/office/drawing/2017/model3d" xmlns:o="urn:schemas-microsoft-com:office:office" xmlns:r="http://schemas.openxmlformats.org/officeDocument/2006/relationships" xmlns:m="http://schemas.openxmlformats.org/officeDocument/2006/math" xmlns:v="urn:schemas-microsoft-com:vml" xmlns:wp14="http://schemas.microsoft.com/office/word/2010/wordprocessingDrawing" xmlns:wp="http://schemas.openxmlformats.org/drawingml/2006/wordprocessingDrawing" xmlns:w10="urn:schemas-microsoft-com:office:word" xmlns:w="http://schemas.openxmlformats.org/wordprocessingml/2006/main" xmlns:w14="http://schemas.microsoft.com/office/word/2010/wordml" xmlns:w15="http://schemas.microsoft.com/office/word/2012/wordml" xmlns:w16cex="http://schemas.microsoft.com/office/word/2018/wordml/cex" xmlns:w16cid="http://schemas.microsoft.com/office/word/2016/wordml/cid" xmlns:w16="http://schemas.microsoft.com/office/word/2018/wordml" xmlns:w16se="http://schemas.microsoft.com/office/word/2015/wordml/symex" xmlns:wpg="http://schemas.microsoft.com/office/word/2010/wordprocessingGroup" xmlns:wpi="http://schemas.microsoft.com/office/word/2010/wordprocessingInk" xmlns:wne="http://schemas.microsoft.com/office/word/2006/wordml" xmlns:wps="http://schemas.microsoft.com/office/word/2010/wordprocessingShape" mc:Ignorable="w14 w15 w16se w16cid w16 w16cex wp14">
+<w:footnotes xmlns:wpc="http://schemas.microsoft.com/office/word/2010/wordprocessingCanvas" xmlns:cx="http://schemas.microsoft.com/office/drawing/2014/chartex" xmlns:cx1="http://schemas.microsoft.com/office/drawing/2015/9/8/chartex" xmlns:cx2="http://schemas.microsoft.com/office/drawing/2015/10/21/chartex" xmlns:cx3="http://schemas.microsoft.com/office/drawing/2016/5/9/chartex" xmlns:cx4="http://schemas.microsoft.com/office/drawing/2016/5/10/chartex" xmlns:cx5="http://schemas.microsoft.com/office/drawing/2016/5/11/chartex" xmlns:cx6="http://schemas.microsoft.com/office/drawing/2016/5/12/chartex" xmlns:cx7="http://schemas.microsoft.com/office/drawing/2016/5/13/chartex" xmlns:cx8="http://schemas.microsoft.com/office/drawing/2016/5/14/chartex" xmlns:mc="http://schemas.openxmlformats.org/markup-compatibility/2006" xmlns:aink="http://schemas.microsoft.com/office/drawing/2016/ink" xmlns:am3d="http://schemas.microsoft.com/office/drawing/2017/model3d" xmlns:o="urn:schemas-microsoft-com:office:office" xmlns:r="http://schemas.openxmlformats.org/officeDocument/2006/relationships" xmlns:m="http://schemas.openxmlformats.org/officeDocument/2006/math" xmlns:v="urn:schemas-microsoft-com:vml" xmlns:wp14="http://schemas.microsoft.com/office/word/2010/wordprocessingDrawing" xmlns:wp="http://schemas.openxmlformats.org/drawingml/2006/wordprocessingDrawing" xmlns:w10="urn:schemas-microsoft-com:office:word" xmlns:w="http://schemas.openxmlformats.org/wordprocessingml/2006/main" xmlns:w14="http://schemas.microsoft.com/office/word/2010/wordml" xmlns:w15="http://schemas.microsoft.com/office/word/2012/wordml" xmlns:w16cid="http://schemas.microsoft.com/office/word/2016/wordml/cid" xmlns:w16se="http://schemas.microsoft.com/office/word/2015/wordml/symex" xmlns:wpg="http://schemas.microsoft.com/office/word/2010/wordprocessingGroup" xmlns:wpi="http://schemas.microsoft.com/office/word/2010/wordprocessingInk" xmlns:wne="http://schemas.microsoft.com/office/word/2006/wordml" xmlns:wps="http://schemas.microsoft.com/office/word/2010/wordprocessingShape" mc:Ignorable="w14 w15 w16se w16cid wp14">
   <w:footnote w:type="separator" w:id="-1">
     <w:p>
       <w:pPr>
@@ -13339,7 +13244,7 @@
 </file>
 
 <file path=word/numbering.xml><?xml version="1.0" encoding="utf-8"?>
-<w:numbering xmlns:wpc="http://schemas.microsoft.com/office/word/2010/wordprocessingCanvas" xmlns:cx="http://schemas.microsoft.com/office/drawing/2014/chartex" xmlns:cx1="http://schemas.microsoft.com/office/drawing/2015/9/8/chartex" xmlns:cx2="http://schemas.microsoft.com/office/drawing/2015/10/21/chartex" xmlns:cx3="http://schemas.microsoft.com/office/drawing/2016/5/9/chartex" xmlns:cx4="http://schemas.microsoft.com/office/drawing/2016/5/10/chartex" xmlns:cx5="http://schemas.microsoft.com/office/drawing/2016/5/11/chartex" xmlns:cx6="http://schemas.microsoft.com/office/drawing/2016/5/12/chartex" xmlns:cx7="http://schemas.microsoft.com/office/drawing/2016/5/13/chartex" xmlns:cx8="http://schemas.microsoft.com/office/drawing/2016/5/14/chartex" xmlns:mc="http://schemas.openxmlformats.org/markup-compatibility/2006" xmlns:aink="http://schemas.microsoft.com/office/drawing/2016/ink" xmlns:am3d="http://schemas.microsoft.com/office/drawing/2017/model3d" xmlns:o="urn:schemas-microsoft-com:office:office" xmlns:r="http://schemas.openxmlformats.org/officeDocument/2006/relationships" xmlns:m="http://schemas.openxmlformats.org/officeDocument/2006/math" xmlns:v="urn:schemas-microsoft-com:vml" xmlns:wp14="http://schemas.microsoft.com/office/word/2010/wordprocessingDrawing" xmlns:wp="http://schemas.openxmlformats.org/drawingml/2006/wordprocessingDrawing" xmlns:w10="urn:schemas-microsoft-com:office:word" xmlns:w="http://schemas.openxmlformats.org/wordprocessingml/2006/main" xmlns:w14="http://schemas.microsoft.com/office/word/2010/wordml" xmlns:w15="http://schemas.microsoft.com/office/word/2012/wordml" xmlns:w16cex="http://schemas.microsoft.com/office/word/2018/wordml/cex" xmlns:w16cid="http://schemas.microsoft.com/office/word/2016/wordml/cid" xmlns:w16="http://schemas.microsoft.com/office/word/2018/wordml" xmlns:w16se="http://schemas.microsoft.com/office/word/2015/wordml/symex" xmlns:wpg="http://schemas.microsoft.com/office/word/2010/wordprocessingGroup" xmlns:wpi="http://schemas.microsoft.com/office/word/2010/wordprocessingInk" xmlns:wne="http://schemas.microsoft.com/office/word/2006/wordml" xmlns:wps="http://schemas.microsoft.com/office/word/2010/wordprocessingShape" mc:Ignorable="w14 w15 w16se w16cid w16 w16cex wp14">
+<w:numbering xmlns:wpc="http://schemas.microsoft.com/office/word/2010/wordprocessingCanvas" xmlns:cx="http://schemas.microsoft.com/office/drawing/2014/chartex" xmlns:cx1="http://schemas.microsoft.com/office/drawing/2015/9/8/chartex" xmlns:cx2="http://schemas.microsoft.com/office/drawing/2015/10/21/chartex" xmlns:cx3="http://schemas.microsoft.com/office/drawing/2016/5/9/chartex" xmlns:cx4="http://schemas.microsoft.com/office/drawing/2016/5/10/chartex" xmlns:cx5="http://schemas.microsoft.com/office/drawing/2016/5/11/chartex" xmlns:cx6="http://schemas.microsoft.com/office/drawing/2016/5/12/chartex" xmlns:cx7="http://schemas.microsoft.com/office/drawing/2016/5/13/chartex" xmlns:cx8="http://schemas.microsoft.com/office/drawing/2016/5/14/chartex" xmlns:mc="http://schemas.openxmlformats.org/markup-compatibility/2006" xmlns:aink="http://schemas.microsoft.com/office/drawing/2016/ink" xmlns:am3d="http://schemas.microsoft.com/office/drawing/2017/model3d" xmlns:o="urn:schemas-microsoft-com:office:office" xmlns:r="http://schemas.openxmlformats.org/officeDocument/2006/relationships" xmlns:m="http://schemas.openxmlformats.org/officeDocument/2006/math" xmlns:v="urn:schemas-microsoft-com:vml" xmlns:wp14="http://schemas.microsoft.com/office/word/2010/wordprocessingDrawing" xmlns:wp="http://schemas.openxmlformats.org/drawingml/2006/wordprocessingDrawing" xmlns:w10="urn:schemas-microsoft-com:office:word" xmlns:w="http://schemas.openxmlformats.org/wordprocessingml/2006/main" xmlns:w14="http://schemas.microsoft.com/office/word/2010/wordml" xmlns:w15="http://schemas.microsoft.com/office/word/2012/wordml" xmlns:w16cid="http://schemas.microsoft.com/office/word/2016/wordml/cid" xmlns:w16se="http://schemas.microsoft.com/office/word/2015/wordml/symex" xmlns:wpg="http://schemas.microsoft.com/office/word/2010/wordprocessingGroup" xmlns:wpi="http://schemas.microsoft.com/office/word/2010/wordprocessingInk" xmlns:wne="http://schemas.microsoft.com/office/word/2006/wordml" xmlns:wps="http://schemas.microsoft.com/office/word/2010/wordprocessingShape" mc:Ignorable="w14 w15 w16se w16cid wp14">
   <w:abstractNum w:abstractNumId="0" w15:restartNumberingAfterBreak="0">
     <w:nsid w:val="026D4889"/>
     <w:multiLevelType w:val="multilevel"/>
@@ -17589,7 +17494,7 @@
 </file>
 
 <file path=word/styles.xml><?xml version="1.0" encoding="utf-8"?>
-<w:styles xmlns:mc="http://schemas.openxmlformats.org/markup-compatibility/2006" xmlns:r="http://schemas.openxmlformats.org/officeDocument/2006/relationships" xmlns:w="http://schemas.openxmlformats.org/wordprocessingml/2006/main" xmlns:w14="http://schemas.microsoft.com/office/word/2010/wordml" xmlns:w15="http://schemas.microsoft.com/office/word/2012/wordml" xmlns:w16cex="http://schemas.microsoft.com/office/word/2018/wordml/cex" xmlns:w16cid="http://schemas.microsoft.com/office/word/2016/wordml/cid" xmlns:w16="http://schemas.microsoft.com/office/word/2018/wordml" xmlns:w16se="http://schemas.microsoft.com/office/word/2015/wordml/symex" mc:Ignorable="w14 w15 w16se w16cid w16 w16cex">
+<w:styles xmlns:mc="http://schemas.openxmlformats.org/markup-compatibility/2006" xmlns:r="http://schemas.openxmlformats.org/officeDocument/2006/relationships" xmlns:w="http://schemas.openxmlformats.org/wordprocessingml/2006/main" xmlns:w14="http://schemas.microsoft.com/office/word/2010/wordml" xmlns:w15="http://schemas.microsoft.com/office/word/2012/wordml" xmlns:w16cid="http://schemas.microsoft.com/office/word/2016/wordml/cid" xmlns:w16se="http://schemas.microsoft.com/office/word/2015/wordml/symex" mc:Ignorable="w14 w15 w16se w16cid">
   <w:docDefaults>
     <w:rPrDefault>
       <w:rPr>
@@ -18961,7 +18866,7 @@
 </file>
 
 <file path=customXml/itemProps1.xml><?xml version="1.0" encoding="utf-8"?>
-<ds:datastoreItem xmlns:ds="http://schemas.openxmlformats.org/officeDocument/2006/customXml" ds:itemID="{50FA6CA6-B51F-4B1A-B4FA-7CCB06A385E1}">
+<ds:datastoreItem xmlns:ds="http://schemas.openxmlformats.org/officeDocument/2006/customXml" ds:itemID="{6496C4DC-DD04-4C5A-83D9-CECF41D49731}">
   <ds:schemaRefs>
     <ds:schemaRef ds:uri="http://schemas.openxmlformats.org/officeDocument/2006/bibliography"/>
   </ds:schemaRefs>

--- a/Tesis Modulo Ventas.docx
+++ b/Tesis Modulo Ventas.docx
@@ -6841,7 +6841,16 @@
       <w:bookmarkStart w:id="147" w:name="_Toc38204401"/>
       <w:r>
         <w:lastRenderedPageBreak/>
-        <w:t>Descripción de las tecnologías, metodologías, a utilizar en el proyecto</w:t>
+        <w:t xml:space="preserve"> </w:t>
+      </w:r>
+      <w:r>
+        <w:t>Descripción de las tecnologías, metodologías, a utilizar en el</w:t>
+      </w:r>
+      <w:r>
+        <w:t xml:space="preserve"> </w:t>
+      </w:r>
+      <w:r>
+        <w:t>proyecto</w:t>
       </w:r>
       <w:r>
         <w:t>.</w:t>
@@ -7393,7 +7402,21 @@
         <w:rPr>
           <w:rFonts w:ascii="Arial" w:hAnsi="Arial" w:cs="Arial"/>
         </w:rPr>
-        <w:t xml:space="preserve"> DB: la utilización de esta tecnología nos proporciona el uso de herramientas que vienen integradas, para la manipulación </w:t>
+        <w:t xml:space="preserve"> </w:t>
+      </w:r>
+      <w:r>
+        <w:rPr>
+          <w:rFonts w:ascii="Arial" w:hAnsi="Arial" w:cs="Arial"/>
+          <w:b/>
+          <w:bCs/>
+        </w:rPr>
+        <w:t>DB:</w:t>
+      </w:r>
+      <w:r>
+        <w:rPr>
+          <w:rFonts w:ascii="Arial" w:hAnsi="Arial" w:cs="Arial"/>
+        </w:rPr>
+        <w:t xml:space="preserve"> la utilización de esta tecnología nos proporciona el uso de herramientas que vienen integradas, para la manipulación </w:t>
       </w:r>
       <w:r>
         <w:rPr>
@@ -8362,7 +8385,21 @@
           <w:rFonts w:ascii="Arial" w:hAnsi="Arial" w:cs="Arial"/>
           <w:lang w:val="es-SV"/>
         </w:rPr>
-        <w:t xml:space="preserve">: en la siguiente ilustración se muestra una aplicación realiza peticiones para la página, en conjunto de resultados </w:t>
+        <w:t xml:space="preserve">: </w:t>
+      </w:r>
+      <w:r>
+        <w:rPr>
+          <w:rFonts w:ascii="Arial" w:hAnsi="Arial" w:cs="Arial"/>
+          <w:lang w:val="es-SV"/>
+        </w:rPr>
+        <w:t>E</w:t>
+      </w:r>
+      <w:r>
+        <w:rPr>
+          <w:rFonts w:ascii="Arial" w:hAnsi="Arial" w:cs="Arial"/>
+          <w:lang w:val="es-SV"/>
+        </w:rPr>
+        <w:t xml:space="preserve">n la siguiente ilustración se muestra una aplicación realiza peticiones para la página, en conjunto de resultados </w:t>
       </w:r>
       <w:proofErr w:type="spellStart"/>
       <w:r>
@@ -8370,7 +8407,14 @@
           <w:rFonts w:ascii="Arial" w:hAnsi="Arial" w:cs="Arial"/>
           <w:lang w:val="es-SV"/>
         </w:rPr>
-        <w:t>múlti</w:t>
+        <w:t>multi</w:t>
+      </w:r>
+      <w:r>
+        <w:rPr>
+          <w:rFonts w:ascii="Arial" w:hAnsi="Arial" w:cs="Arial"/>
+          <w:lang w:val="es-SV"/>
+        </w:rPr>
+        <w:t>-pagina</w:t>
       </w:r>
       <w:proofErr w:type="spellEnd"/>
       <w:r>
@@ -8378,7 +8422,7 @@
           <w:rFonts w:ascii="Arial" w:hAnsi="Arial" w:cs="Arial"/>
           <w:lang w:val="es-SV"/>
         </w:rPr>
-        <w:t xml:space="preserve">-pagina, asumiendo que el servicio mantiene información sobre la última página, que pidió el cliente  </w:t>
+        <w:t xml:space="preserve">, asumiendo que el servicio mantiene información sobre la última página, que pidió el cliente  </w:t>
       </w:r>
       <w:r>
         <w:rPr>
@@ -10989,10 +11033,20 @@
           <w:rFonts w:ascii="Arial" w:hAnsi="Arial" w:cs="Arial"/>
         </w:rPr>
       </w:pPr>
-      <w:r>
-        <w:rPr>
-          <w:rFonts w:ascii="Arial" w:hAnsi="Arial" w:cs="Arial"/>
-        </w:rPr>
+    </w:p>
+    <w:p>
+      <w:pPr>
+        <w:spacing w:line="360" w:lineRule="auto"/>
+        <w:jc w:val="both"/>
+        <w:rPr>
+          <w:rFonts w:ascii="Arial" w:hAnsi="Arial" w:cs="Arial"/>
+        </w:rPr>
+      </w:pPr>
+      <w:r>
+        <w:rPr>
+          <w:rFonts w:ascii="Arial" w:hAnsi="Arial" w:cs="Arial"/>
+        </w:rPr>
+        <w:lastRenderedPageBreak/>
         <w:t>Algunas de las características de APEX:</w:t>
       </w:r>
     </w:p>
@@ -11013,7 +11067,6 @@
         <w:rPr>
           <w:rFonts w:ascii="Arial" w:hAnsi="Arial" w:cs="Arial"/>
         </w:rPr>
-        <w:lastRenderedPageBreak/>
         <w:t>Desarrollo muy rápido (alta productividad)</w:t>
       </w:r>
       <w:r>
@@ -11374,7 +11427,15 @@
           <w:rFonts w:ascii="Arial" w:hAnsi="Arial" w:cs="Arial"/>
           <w:shd w:val="clear" w:color="auto" w:fill="FFFFFF"/>
         </w:rPr>
-        <w:t>La plataforma .NET de Microsoft es un componente de software que puede ser añadido al sistema operativo Windows. Provee un extenso conjunto de soluciones predefinidas para necesidades generales de la programación de aplicaciones, y administra la ejecución de los programas escritos específicamente con la plataforma. Esta solución es el producto principal en la oferta de Microsoft, y pretende ser utilizada por la mayoría de las aplicaciones crea</w:t>
+        <w:t xml:space="preserve">La plataforma .NET de Microsoft es un componente de software que puede ser añadido al sistema operativo Windows. Provee un extenso conjunto de soluciones predefinidas para necesidades generales de la programación de aplicaciones, y administra la ejecución de los programas escritos específicamente con la plataforma. Esta solución </w:t>
+      </w:r>
+      <w:r>
+        <w:rPr>
+          <w:rFonts w:ascii="Arial" w:hAnsi="Arial" w:cs="Arial"/>
+          <w:shd w:val="clear" w:color="auto" w:fill="FFFFFF"/>
+        </w:rPr>
+        <w:lastRenderedPageBreak/>
+        <w:t>es el producto principal en la oferta de Microsoft, y pretende ser utilizada por la mayoría de las aplicaciones crea</w:t>
       </w:r>
       <w:r>
         <w:rPr>
@@ -11393,7 +11454,6 @@
         </w:numPr>
       </w:pPr>
       <w:r>
-        <w:lastRenderedPageBreak/>
         <w:t xml:space="preserve"> </w:t>
       </w:r>
       <w:bookmarkStart w:id="353" w:name="_Toc38204419"/>
@@ -11650,7 +11710,14 @@
         <w:rPr>
           <w:rFonts w:ascii="Arial" w:hAnsi="Arial" w:cs="Arial"/>
         </w:rPr>
-        <w:t>Esta fase como su nombre lo dice, es el comienzo de nuestro proyecto, en esta fase se plantearán los alcances, objetivos y metas que se plantean tanto para la empresa desarrolladora de la solución como para la empresa en la cual será implementada la misma.</w:t>
+        <w:t xml:space="preserve">Esta fase como su nombre lo dice, es el comienzo de nuestro proyecto, en esta fase se plantearán los alcances, objetivos y metas que se plantean tanto para la empresa </w:t>
+      </w:r>
+      <w:r>
+        <w:rPr>
+          <w:rFonts w:ascii="Arial" w:hAnsi="Arial" w:cs="Arial"/>
+        </w:rPr>
+        <w:lastRenderedPageBreak/>
+        <w:t>desarrolladora de la solución como para la empresa en la cual será implementada la misma.</w:t>
       </w:r>
     </w:p>
     <w:p>
@@ -11665,7 +11732,6 @@
         <w:rPr>
           <w:rFonts w:ascii="Arial" w:hAnsi="Arial" w:cs="Arial"/>
         </w:rPr>
-        <w:lastRenderedPageBreak/>
         <w:t>Se busca obtener el apoyo de la empresa de aplicación tanto de recursos económicos como apoyo personal para con las personas involucradas en la solución.</w:t>
       </w:r>
     </w:p>
@@ -11956,14 +12022,8 @@
         <w:rPr>
           <w:rFonts w:ascii="Arial" w:hAnsi="Arial" w:cs="Arial"/>
         </w:rPr>
-        <w:t xml:space="preserve">En esta fase, se necesita tener control y total monitorización del comportamiento de la implementación del proyecto, sometiéndola a duras pruebas las cuales busquen la </w:t>
-      </w:r>
-      <w:r>
-        <w:rPr>
-          <w:rFonts w:ascii="Arial" w:hAnsi="Arial" w:cs="Arial"/>
-        </w:rPr>
         <w:lastRenderedPageBreak/>
-        <w:t>mayor cantidad de errores para su posterior corrección, destacando las fallas o problemas en tres grandes grupos los cuales son: errores graves, leves y muy leves.</w:t>
+        <w:t>En esta fase, se necesita tener control y total monitorización del comportamiento de la implementación del proyecto, sometiéndola a duras pruebas las cuales busquen la mayor cantidad de errores para su posterior corrección, destacando las fallas o problemas en tres grandes grupos los cuales son: errores graves, leves y muy leves.</w:t>
       </w:r>
     </w:p>
     <w:p>
@@ -13834,15 +13894,43 @@
     <w:p>
       <w:pPr>
         <w:rPr>
-          <w:lang w:val="es-SV"/>
-        </w:rPr>
-      </w:pPr>
-      <w:r>
-        <w:rPr>
           <w:b/>
           <w:bCs/>
           <w:lang w:val="es-SV"/>
         </w:rPr>
+      </w:pPr>
+    </w:p>
+    <w:p>
+      <w:pPr>
+        <w:rPr>
+          <w:b/>
+          <w:bCs/>
+          <w:lang w:val="es-SV"/>
+        </w:rPr>
+      </w:pPr>
+    </w:p>
+    <w:p>
+      <w:pPr>
+        <w:rPr>
+          <w:b/>
+          <w:bCs/>
+          <w:lang w:val="es-SV"/>
+        </w:rPr>
+      </w:pPr>
+    </w:p>
+    <w:p>
+      <w:pPr>
+        <w:rPr>
+          <w:lang w:val="es-SV"/>
+        </w:rPr>
+      </w:pPr>
+      <w:r>
+        <w:rPr>
+          <w:b/>
+          <w:bCs/>
+          <w:lang w:val="es-SV"/>
+        </w:rPr>
+        <w:lastRenderedPageBreak/>
         <w:t>Tabla DIRECCIONES:</w:t>
       </w:r>
       <w:r>
@@ -14278,14 +14366,6 @@
     </w:tbl>
     <w:p>
       <w:pPr>
-        <w:jc w:val="center"/>
-        <w:rPr>
-          <w:lang w:val="es-SV"/>
-        </w:rPr>
-      </w:pPr>
-    </w:p>
-    <w:p>
-      <w:pPr>
         <w:rPr>
           <w:b/>
           <w:bCs/>
@@ -14305,7 +14385,6 @@
           <w:bCs/>
           <w:lang w:val="es-SV"/>
         </w:rPr>
-        <w:lastRenderedPageBreak/>
         <w:t>Tabla CATEGORIA:</w:t>
       </w:r>
       <w:r>
@@ -17211,24 +17290,26 @@
     </w:tbl>
     <w:p>
       <w:pPr>
-        <w:jc w:val="center"/>
-        <w:rPr>
-          <w:lang w:val="es-SV"/>
-        </w:rPr>
-      </w:pPr>
-    </w:p>
-    <w:p>
-      <w:pPr>
-        <w:rPr>
-          <w:lang w:val="es-SV"/>
-        </w:rPr>
-      </w:pPr>
-      <w:r>
         <w:rPr>
           <w:b/>
           <w:bCs/>
           <w:lang w:val="es-SV"/>
         </w:rPr>
+      </w:pPr>
+    </w:p>
+    <w:p>
+      <w:pPr>
+        <w:rPr>
+          <w:lang w:val="es-SV"/>
+        </w:rPr>
+      </w:pPr>
+      <w:r>
+        <w:rPr>
+          <w:b/>
+          <w:bCs/>
+          <w:lang w:val="es-SV"/>
+        </w:rPr>
+        <w:lastRenderedPageBreak/>
         <w:t>Tabla PEDIDO:</w:t>
       </w:r>
       <w:r>
@@ -17754,7 +17835,6 @@
               <w:rPr>
                 <w:lang w:val="es-SV"/>
               </w:rPr>
-              <w:lastRenderedPageBreak/>
               <w:t>5</w:t>
             </w:r>
           </w:p>
@@ -19401,7 +19481,1843 @@
     </w:p>
     <w:p>
       <w:pPr>
+        <w:rPr>
+          <w:lang w:val="es-SV"/>
+        </w:rPr>
+      </w:pPr>
+      <w:r>
+        <w:rPr>
+          <w:b/>
+          <w:bCs/>
+          <w:lang w:val="es-SV"/>
+        </w:rPr>
+        <w:t xml:space="preserve">Tabla </w:t>
+      </w:r>
+      <w:r>
+        <w:rPr>
+          <w:b/>
+          <w:bCs/>
+          <w:lang w:val="es-SV"/>
+        </w:rPr>
+        <w:t>ROL</w:t>
+      </w:r>
+      <w:r>
+        <w:rPr>
+          <w:b/>
+          <w:bCs/>
+          <w:lang w:val="es-SV"/>
+        </w:rPr>
+        <w:t>:</w:t>
+      </w:r>
+      <w:r>
+        <w:rPr>
+          <w:b/>
+          <w:bCs/>
+          <w:lang w:val="es-SV"/>
+        </w:rPr>
+        <w:t xml:space="preserve"> </w:t>
+      </w:r>
+      <w:r>
+        <w:rPr>
+          <w:lang w:val="es-SV"/>
+        </w:rPr>
+        <w:t>Almacenara los roles de los usuarios del sistema.</w:t>
+      </w:r>
+    </w:p>
+    <w:tbl>
+      <w:tblPr>
+        <w:tblStyle w:val="Tablaconcuadrcula"/>
+        <w:tblW w:w="0" w:type="auto"/>
+        <w:tblLook w:val="04A0" w:firstRow="1" w:lastRow="0" w:firstColumn="1" w:lastColumn="0" w:noHBand="0" w:noVBand="1"/>
+      </w:tblPr>
+      <w:tblGrid>
+        <w:gridCol w:w="1671"/>
+        <w:gridCol w:w="2121"/>
+        <w:gridCol w:w="1572"/>
+        <w:gridCol w:w="1695"/>
+        <w:gridCol w:w="1435"/>
+      </w:tblGrid>
+      <w:tr>
+        <w:tc>
+          <w:tcPr>
+            <w:tcW w:w="1671" w:type="dxa"/>
+          </w:tcPr>
+          <w:p>
+            <w:pPr>
+              <w:jc w:val="center"/>
+              <w:rPr>
+                <w:b/>
+                <w:bCs/>
+                <w:lang w:val="es-SV"/>
+              </w:rPr>
+            </w:pPr>
+            <w:r>
+              <w:rPr>
+                <w:b/>
+                <w:bCs/>
+                <w:lang w:val="es-SV"/>
+              </w:rPr>
+              <w:t>Numero</w:t>
+            </w:r>
+          </w:p>
+        </w:tc>
+        <w:tc>
+          <w:tcPr>
+            <w:tcW w:w="2121" w:type="dxa"/>
+          </w:tcPr>
+          <w:p>
+            <w:pPr>
+              <w:jc w:val="center"/>
+              <w:rPr>
+                <w:b/>
+                <w:bCs/>
+                <w:lang w:val="es-SV"/>
+              </w:rPr>
+            </w:pPr>
+            <w:r>
+              <w:rPr>
+                <w:b/>
+                <w:bCs/>
+                <w:lang w:val="es-SV"/>
+              </w:rPr>
+              <w:t>Nombre</w:t>
+            </w:r>
+          </w:p>
+        </w:tc>
+        <w:tc>
+          <w:tcPr>
+            <w:tcW w:w="1572" w:type="dxa"/>
+          </w:tcPr>
+          <w:p>
+            <w:pPr>
+              <w:jc w:val="center"/>
+              <w:rPr>
+                <w:b/>
+                <w:bCs/>
+                <w:lang w:val="es-SV"/>
+              </w:rPr>
+            </w:pPr>
+            <w:r>
+              <w:rPr>
+                <w:b/>
+                <w:bCs/>
+                <w:lang w:val="es-SV"/>
+              </w:rPr>
+              <w:t>Tipo de Dato</w:t>
+            </w:r>
+          </w:p>
+        </w:tc>
+        <w:tc>
+          <w:tcPr>
+            <w:tcW w:w="1695" w:type="dxa"/>
+          </w:tcPr>
+          <w:p>
+            <w:pPr>
+              <w:jc w:val="center"/>
+              <w:rPr>
+                <w:b/>
+                <w:bCs/>
+                <w:lang w:val="es-SV"/>
+              </w:rPr>
+            </w:pPr>
+            <w:r>
+              <w:rPr>
+                <w:b/>
+                <w:bCs/>
+                <w:lang w:val="es-SV"/>
+              </w:rPr>
+              <w:t>Longitud</w:t>
+            </w:r>
+          </w:p>
+        </w:tc>
+        <w:tc>
+          <w:tcPr>
+            <w:tcW w:w="1435" w:type="dxa"/>
+          </w:tcPr>
+          <w:p>
+            <w:pPr>
+              <w:jc w:val="center"/>
+              <w:rPr>
+                <w:b/>
+                <w:bCs/>
+                <w:lang w:val="es-SV"/>
+              </w:rPr>
+            </w:pPr>
+            <w:r>
+              <w:rPr>
+                <w:b/>
+                <w:bCs/>
+                <w:lang w:val="es-SV"/>
+              </w:rPr>
+              <w:t>Llave</w:t>
+            </w:r>
+          </w:p>
+        </w:tc>
+      </w:tr>
+      <w:tr>
+        <w:tc>
+          <w:tcPr>
+            <w:tcW w:w="1671" w:type="dxa"/>
+          </w:tcPr>
+          <w:p>
+            <w:pPr>
+              <w:jc w:val="center"/>
+              <w:rPr>
+                <w:lang w:val="es-SV"/>
+              </w:rPr>
+            </w:pPr>
+            <w:r>
+              <w:rPr>
+                <w:lang w:val="es-SV"/>
+              </w:rPr>
+              <w:t>1</w:t>
+            </w:r>
+          </w:p>
+        </w:tc>
+        <w:tc>
+          <w:tcPr>
+            <w:tcW w:w="2121" w:type="dxa"/>
+          </w:tcPr>
+          <w:p>
+            <w:pPr>
+              <w:jc w:val="center"/>
+              <w:rPr>
+                <w:lang w:val="es-SV"/>
+              </w:rPr>
+            </w:pPr>
+            <w:proofErr w:type="spellStart"/>
+            <w:r>
+              <w:rPr>
+                <w:lang w:val="es-SV"/>
+              </w:rPr>
+              <w:t>id_rol</w:t>
+            </w:r>
+            <w:proofErr w:type="spellEnd"/>
+          </w:p>
+        </w:tc>
+        <w:tc>
+          <w:tcPr>
+            <w:tcW w:w="1572" w:type="dxa"/>
+          </w:tcPr>
+          <w:p>
+            <w:pPr>
+              <w:jc w:val="center"/>
+              <w:rPr>
+                <w:lang w:val="es-SV"/>
+              </w:rPr>
+            </w:pPr>
+            <w:proofErr w:type="spellStart"/>
+            <w:r>
+              <w:rPr>
+                <w:lang w:val="es-SV"/>
+              </w:rPr>
+              <w:t>number</w:t>
+            </w:r>
+            <w:proofErr w:type="spellEnd"/>
+          </w:p>
+        </w:tc>
+        <w:tc>
+          <w:tcPr>
+            <w:tcW w:w="1695" w:type="dxa"/>
+          </w:tcPr>
+          <w:p>
+            <w:pPr>
+              <w:jc w:val="center"/>
+              <w:rPr>
+                <w:lang w:val="es-SV"/>
+              </w:rPr>
+            </w:pPr>
+          </w:p>
+        </w:tc>
+        <w:tc>
+          <w:tcPr>
+            <w:tcW w:w="1435" w:type="dxa"/>
+          </w:tcPr>
+          <w:p>
+            <w:pPr>
+              <w:jc w:val="center"/>
+              <w:rPr>
+                <w:lang w:val="es-SV"/>
+              </w:rPr>
+            </w:pPr>
+            <w:r>
+              <w:rPr>
+                <w:lang w:val="es-SV"/>
+              </w:rPr>
+              <w:t>PK</w:t>
+            </w:r>
+          </w:p>
+        </w:tc>
+      </w:tr>
+      <w:tr>
+        <w:tc>
+          <w:tcPr>
+            <w:tcW w:w="1671" w:type="dxa"/>
+          </w:tcPr>
+          <w:p>
+            <w:pPr>
+              <w:jc w:val="center"/>
+              <w:rPr>
+                <w:lang w:val="es-SV"/>
+              </w:rPr>
+            </w:pPr>
+            <w:r>
+              <w:rPr>
+                <w:lang w:val="es-SV"/>
+              </w:rPr>
+              <w:t>2</w:t>
+            </w:r>
+          </w:p>
+        </w:tc>
+        <w:tc>
+          <w:tcPr>
+            <w:tcW w:w="2121" w:type="dxa"/>
+          </w:tcPr>
+          <w:p>
+            <w:pPr>
+              <w:jc w:val="center"/>
+              <w:rPr>
+                <w:lang w:val="es-SV"/>
+              </w:rPr>
+            </w:pPr>
+            <w:proofErr w:type="spellStart"/>
+            <w:r>
+              <w:rPr>
+                <w:lang w:val="es-SV"/>
+              </w:rPr>
+              <w:t>tipo_rol</w:t>
+            </w:r>
+            <w:proofErr w:type="spellEnd"/>
+          </w:p>
+        </w:tc>
+        <w:tc>
+          <w:tcPr>
+            <w:tcW w:w="1572" w:type="dxa"/>
+          </w:tcPr>
+          <w:p>
+            <w:pPr>
+              <w:jc w:val="center"/>
+              <w:rPr>
+                <w:lang w:val="es-SV"/>
+              </w:rPr>
+            </w:pPr>
+            <w:proofErr w:type="spellStart"/>
+            <w:r>
+              <w:rPr>
+                <w:lang w:val="es-SV"/>
+              </w:rPr>
+              <w:t>varchar</w:t>
+            </w:r>
+            <w:proofErr w:type="spellEnd"/>
+          </w:p>
+        </w:tc>
+        <w:tc>
+          <w:tcPr>
+            <w:tcW w:w="1695" w:type="dxa"/>
+          </w:tcPr>
+          <w:p>
+            <w:pPr>
+              <w:jc w:val="center"/>
+              <w:rPr>
+                <w:lang w:val="es-SV"/>
+              </w:rPr>
+            </w:pPr>
+            <w:r>
+              <w:rPr>
+                <w:lang w:val="es-SV"/>
+              </w:rPr>
+              <w:t>50</w:t>
+            </w:r>
+          </w:p>
+        </w:tc>
+        <w:tc>
+          <w:tcPr>
+            <w:tcW w:w="1435" w:type="dxa"/>
+          </w:tcPr>
+          <w:p>
+            <w:pPr>
+              <w:jc w:val="center"/>
+              <w:rPr>
+                <w:lang w:val="es-SV"/>
+              </w:rPr>
+            </w:pPr>
+          </w:p>
+        </w:tc>
+      </w:tr>
+      <w:tr>
+        <w:tc>
+          <w:tcPr>
+            <w:tcW w:w="1671" w:type="dxa"/>
+          </w:tcPr>
+          <w:p>
+            <w:pPr>
+              <w:jc w:val="center"/>
+              <w:rPr>
+                <w:lang w:val="es-SV"/>
+              </w:rPr>
+            </w:pPr>
+            <w:r>
+              <w:rPr>
+                <w:lang w:val="es-SV"/>
+              </w:rPr>
+              <w:t>3</w:t>
+            </w:r>
+          </w:p>
+        </w:tc>
+        <w:tc>
+          <w:tcPr>
+            <w:tcW w:w="2121" w:type="dxa"/>
+          </w:tcPr>
+          <w:p>
+            <w:pPr>
+              <w:jc w:val="center"/>
+              <w:rPr>
+                <w:lang w:val="es-SV"/>
+              </w:rPr>
+            </w:pPr>
+            <w:proofErr w:type="spellStart"/>
+            <w:r>
+              <w:rPr>
+                <w:lang w:val="es-SV"/>
+              </w:rPr>
+              <w:t>descripción_rol</w:t>
+            </w:r>
+            <w:proofErr w:type="spellEnd"/>
+          </w:p>
+        </w:tc>
+        <w:tc>
+          <w:tcPr>
+            <w:tcW w:w="1572" w:type="dxa"/>
+          </w:tcPr>
+          <w:p>
+            <w:pPr>
+              <w:jc w:val="center"/>
+              <w:rPr>
+                <w:lang w:val="es-SV"/>
+              </w:rPr>
+            </w:pPr>
+            <w:proofErr w:type="spellStart"/>
+            <w:r>
+              <w:rPr>
+                <w:lang w:val="es-SV"/>
+              </w:rPr>
+              <w:t>varchar</w:t>
+            </w:r>
+            <w:proofErr w:type="spellEnd"/>
+          </w:p>
+        </w:tc>
+        <w:tc>
+          <w:tcPr>
+            <w:tcW w:w="1695" w:type="dxa"/>
+          </w:tcPr>
+          <w:p>
+            <w:pPr>
+              <w:jc w:val="center"/>
+              <w:rPr>
+                <w:lang w:val="es-SV"/>
+              </w:rPr>
+            </w:pPr>
+            <w:r>
+              <w:rPr>
+                <w:lang w:val="es-SV"/>
+              </w:rPr>
+              <w:t>200</w:t>
+            </w:r>
+          </w:p>
+        </w:tc>
+        <w:tc>
+          <w:tcPr>
+            <w:tcW w:w="1435" w:type="dxa"/>
+          </w:tcPr>
+          <w:p>
+            <w:pPr>
+              <w:jc w:val="center"/>
+              <w:rPr>
+                <w:lang w:val="es-SV"/>
+              </w:rPr>
+            </w:pPr>
+          </w:p>
+        </w:tc>
+      </w:tr>
+      <w:tr>
+        <w:tc>
+          <w:tcPr>
+            <w:tcW w:w="1671" w:type="dxa"/>
+          </w:tcPr>
+          <w:p>
+            <w:pPr>
+              <w:jc w:val="center"/>
+              <w:rPr>
+                <w:lang w:val="es-SV"/>
+              </w:rPr>
+            </w:pPr>
+            <w:r>
+              <w:rPr>
+                <w:lang w:val="es-SV"/>
+              </w:rPr>
+              <w:t>4</w:t>
+            </w:r>
+          </w:p>
+        </w:tc>
+        <w:tc>
+          <w:tcPr>
+            <w:tcW w:w="2121" w:type="dxa"/>
+          </w:tcPr>
+          <w:p>
+            <w:pPr>
+              <w:jc w:val="center"/>
+              <w:rPr>
+                <w:lang w:val="es-SV"/>
+              </w:rPr>
+            </w:pPr>
+            <w:proofErr w:type="spellStart"/>
+            <w:r>
+              <w:rPr>
+                <w:lang w:val="es-SV"/>
+              </w:rPr>
+              <w:t>cod_rol</w:t>
+            </w:r>
+            <w:proofErr w:type="spellEnd"/>
+          </w:p>
+        </w:tc>
+        <w:tc>
+          <w:tcPr>
+            <w:tcW w:w="1572" w:type="dxa"/>
+          </w:tcPr>
+          <w:p>
+            <w:pPr>
+              <w:jc w:val="center"/>
+              <w:rPr>
+                <w:lang w:val="es-SV"/>
+              </w:rPr>
+            </w:pPr>
+            <w:proofErr w:type="spellStart"/>
+            <w:r>
+              <w:rPr>
+                <w:lang w:val="es-SV"/>
+              </w:rPr>
+              <w:t>varchar</w:t>
+            </w:r>
+            <w:proofErr w:type="spellEnd"/>
+          </w:p>
+        </w:tc>
+        <w:tc>
+          <w:tcPr>
+            <w:tcW w:w="1695" w:type="dxa"/>
+          </w:tcPr>
+          <w:p>
+            <w:pPr>
+              <w:jc w:val="center"/>
+              <w:rPr>
+                <w:lang w:val="es-SV"/>
+              </w:rPr>
+            </w:pPr>
+            <w:r>
+              <w:rPr>
+                <w:lang w:val="es-SV"/>
+              </w:rPr>
+              <w:t>5</w:t>
+            </w:r>
+          </w:p>
+        </w:tc>
+        <w:tc>
+          <w:tcPr>
+            <w:tcW w:w="1435" w:type="dxa"/>
+          </w:tcPr>
+          <w:p>
+            <w:pPr>
+              <w:jc w:val="center"/>
+              <w:rPr>
+                <w:lang w:val="es-SV"/>
+              </w:rPr>
+            </w:pPr>
+          </w:p>
+        </w:tc>
+      </w:tr>
+    </w:tbl>
+    <w:p>
+      <w:pPr>
         <w:jc w:val="center"/>
+        <w:rPr>
+          <w:lang w:val="es-SV"/>
+        </w:rPr>
+      </w:pPr>
+    </w:p>
+    <w:p>
+      <w:pPr>
+        <w:rPr>
+          <w:lang w:val="es-SV"/>
+        </w:rPr>
+      </w:pPr>
+      <w:r>
+        <w:rPr>
+          <w:b/>
+          <w:bCs/>
+          <w:lang w:val="es-SV"/>
+        </w:rPr>
+        <w:t xml:space="preserve">Tabla </w:t>
+      </w:r>
+      <w:r>
+        <w:rPr>
+          <w:b/>
+          <w:bCs/>
+          <w:lang w:val="es-SV"/>
+        </w:rPr>
+        <w:t>PROVEEDOR</w:t>
+      </w:r>
+      <w:r>
+        <w:rPr>
+          <w:b/>
+          <w:bCs/>
+          <w:lang w:val="es-SV"/>
+        </w:rPr>
+        <w:t>:</w:t>
+      </w:r>
+      <w:r>
+        <w:rPr>
+          <w:b/>
+          <w:bCs/>
+          <w:lang w:val="es-SV"/>
+        </w:rPr>
+        <w:t xml:space="preserve"> </w:t>
+      </w:r>
+      <w:r>
+        <w:rPr>
+          <w:lang w:val="es-SV"/>
+        </w:rPr>
+        <w:t>Almacenara los datos de los proveedores de la empresa</w:t>
+      </w:r>
+    </w:p>
+    <w:tbl>
+      <w:tblPr>
+        <w:tblStyle w:val="Tablaconcuadrcula"/>
+        <w:tblW w:w="0" w:type="auto"/>
+        <w:tblLook w:val="04A0" w:firstRow="1" w:lastRow="0" w:firstColumn="1" w:lastColumn="0" w:noHBand="0" w:noVBand="1"/>
+      </w:tblPr>
+      <w:tblGrid>
+        <w:gridCol w:w="1608"/>
+        <w:gridCol w:w="2370"/>
+        <w:gridCol w:w="1514"/>
+        <w:gridCol w:w="1634"/>
+        <w:gridCol w:w="1368"/>
+      </w:tblGrid>
+      <w:tr>
+        <w:tc>
+          <w:tcPr>
+            <w:tcW w:w="1671" w:type="dxa"/>
+          </w:tcPr>
+          <w:p>
+            <w:pPr>
+              <w:jc w:val="center"/>
+              <w:rPr>
+                <w:b/>
+                <w:bCs/>
+                <w:lang w:val="es-SV"/>
+              </w:rPr>
+            </w:pPr>
+            <w:r>
+              <w:rPr>
+                <w:b/>
+                <w:bCs/>
+                <w:lang w:val="es-SV"/>
+              </w:rPr>
+              <w:t>Numero</w:t>
+            </w:r>
+          </w:p>
+        </w:tc>
+        <w:tc>
+          <w:tcPr>
+            <w:tcW w:w="2121" w:type="dxa"/>
+          </w:tcPr>
+          <w:p>
+            <w:pPr>
+              <w:jc w:val="center"/>
+              <w:rPr>
+                <w:b/>
+                <w:bCs/>
+                <w:lang w:val="es-SV"/>
+              </w:rPr>
+            </w:pPr>
+            <w:r>
+              <w:rPr>
+                <w:b/>
+                <w:bCs/>
+                <w:lang w:val="es-SV"/>
+              </w:rPr>
+              <w:t>Nombre</w:t>
+            </w:r>
+          </w:p>
+        </w:tc>
+        <w:tc>
+          <w:tcPr>
+            <w:tcW w:w="1572" w:type="dxa"/>
+          </w:tcPr>
+          <w:p>
+            <w:pPr>
+              <w:jc w:val="center"/>
+              <w:rPr>
+                <w:b/>
+                <w:bCs/>
+                <w:lang w:val="es-SV"/>
+              </w:rPr>
+            </w:pPr>
+            <w:r>
+              <w:rPr>
+                <w:b/>
+                <w:bCs/>
+                <w:lang w:val="es-SV"/>
+              </w:rPr>
+              <w:t>Tipo de Dato</w:t>
+            </w:r>
+          </w:p>
+        </w:tc>
+        <w:tc>
+          <w:tcPr>
+            <w:tcW w:w="1695" w:type="dxa"/>
+          </w:tcPr>
+          <w:p>
+            <w:pPr>
+              <w:jc w:val="center"/>
+              <w:rPr>
+                <w:b/>
+                <w:bCs/>
+                <w:lang w:val="es-SV"/>
+              </w:rPr>
+            </w:pPr>
+            <w:r>
+              <w:rPr>
+                <w:b/>
+                <w:bCs/>
+                <w:lang w:val="es-SV"/>
+              </w:rPr>
+              <w:t>Longitud</w:t>
+            </w:r>
+          </w:p>
+        </w:tc>
+        <w:tc>
+          <w:tcPr>
+            <w:tcW w:w="1435" w:type="dxa"/>
+          </w:tcPr>
+          <w:p>
+            <w:pPr>
+              <w:jc w:val="center"/>
+              <w:rPr>
+                <w:b/>
+                <w:bCs/>
+                <w:lang w:val="es-SV"/>
+              </w:rPr>
+            </w:pPr>
+            <w:r>
+              <w:rPr>
+                <w:b/>
+                <w:bCs/>
+                <w:lang w:val="es-SV"/>
+              </w:rPr>
+              <w:t>Llave</w:t>
+            </w:r>
+          </w:p>
+        </w:tc>
+      </w:tr>
+      <w:tr>
+        <w:tc>
+          <w:tcPr>
+            <w:tcW w:w="1671" w:type="dxa"/>
+          </w:tcPr>
+          <w:p>
+            <w:pPr>
+              <w:jc w:val="center"/>
+              <w:rPr>
+                <w:lang w:val="es-SV"/>
+              </w:rPr>
+            </w:pPr>
+            <w:r>
+              <w:rPr>
+                <w:lang w:val="es-SV"/>
+              </w:rPr>
+              <w:t>1</w:t>
+            </w:r>
+          </w:p>
+        </w:tc>
+        <w:tc>
+          <w:tcPr>
+            <w:tcW w:w="2121" w:type="dxa"/>
+          </w:tcPr>
+          <w:p>
+            <w:pPr>
+              <w:jc w:val="center"/>
+              <w:rPr>
+                <w:lang w:val="es-SV"/>
+              </w:rPr>
+            </w:pPr>
+            <w:proofErr w:type="spellStart"/>
+            <w:r>
+              <w:rPr>
+                <w:lang w:val="es-SV"/>
+              </w:rPr>
+              <w:t>id_proveedor</w:t>
+            </w:r>
+            <w:proofErr w:type="spellEnd"/>
+          </w:p>
+        </w:tc>
+        <w:tc>
+          <w:tcPr>
+            <w:tcW w:w="1572" w:type="dxa"/>
+          </w:tcPr>
+          <w:p>
+            <w:pPr>
+              <w:jc w:val="center"/>
+              <w:rPr>
+                <w:lang w:val="es-SV"/>
+              </w:rPr>
+            </w:pPr>
+            <w:proofErr w:type="spellStart"/>
+            <w:r>
+              <w:rPr>
+                <w:lang w:val="es-SV"/>
+              </w:rPr>
+              <w:t>number</w:t>
+            </w:r>
+            <w:proofErr w:type="spellEnd"/>
+          </w:p>
+        </w:tc>
+        <w:tc>
+          <w:tcPr>
+            <w:tcW w:w="1695" w:type="dxa"/>
+          </w:tcPr>
+          <w:p>
+            <w:pPr>
+              <w:jc w:val="center"/>
+              <w:rPr>
+                <w:lang w:val="es-SV"/>
+              </w:rPr>
+            </w:pPr>
+          </w:p>
+        </w:tc>
+        <w:tc>
+          <w:tcPr>
+            <w:tcW w:w="1435" w:type="dxa"/>
+          </w:tcPr>
+          <w:p>
+            <w:pPr>
+              <w:jc w:val="center"/>
+              <w:rPr>
+                <w:lang w:val="es-SV"/>
+              </w:rPr>
+            </w:pPr>
+            <w:r>
+              <w:rPr>
+                <w:lang w:val="es-SV"/>
+              </w:rPr>
+              <w:t>PK</w:t>
+            </w:r>
+          </w:p>
+        </w:tc>
+      </w:tr>
+      <w:tr>
+        <w:tc>
+          <w:tcPr>
+            <w:tcW w:w="1671" w:type="dxa"/>
+          </w:tcPr>
+          <w:p>
+            <w:pPr>
+              <w:jc w:val="center"/>
+              <w:rPr>
+                <w:lang w:val="es-SV"/>
+              </w:rPr>
+            </w:pPr>
+            <w:r>
+              <w:rPr>
+                <w:lang w:val="es-SV"/>
+              </w:rPr>
+              <w:t>2</w:t>
+            </w:r>
+          </w:p>
+        </w:tc>
+        <w:tc>
+          <w:tcPr>
+            <w:tcW w:w="2121" w:type="dxa"/>
+          </w:tcPr>
+          <w:p>
+            <w:pPr>
+              <w:jc w:val="center"/>
+              <w:rPr>
+                <w:lang w:val="es-SV"/>
+              </w:rPr>
+            </w:pPr>
+            <w:proofErr w:type="spellStart"/>
+            <w:r>
+              <w:rPr>
+                <w:lang w:val="es-SV"/>
+              </w:rPr>
+              <w:t>nombre_proveedor</w:t>
+            </w:r>
+            <w:proofErr w:type="spellEnd"/>
+          </w:p>
+        </w:tc>
+        <w:tc>
+          <w:tcPr>
+            <w:tcW w:w="1572" w:type="dxa"/>
+          </w:tcPr>
+          <w:p>
+            <w:pPr>
+              <w:jc w:val="center"/>
+              <w:rPr>
+                <w:lang w:val="es-SV"/>
+              </w:rPr>
+            </w:pPr>
+            <w:proofErr w:type="spellStart"/>
+            <w:r>
+              <w:rPr>
+                <w:lang w:val="es-SV"/>
+              </w:rPr>
+              <w:t>varchar</w:t>
+            </w:r>
+            <w:proofErr w:type="spellEnd"/>
+          </w:p>
+        </w:tc>
+        <w:tc>
+          <w:tcPr>
+            <w:tcW w:w="1695" w:type="dxa"/>
+          </w:tcPr>
+          <w:p>
+            <w:pPr>
+              <w:jc w:val="center"/>
+              <w:rPr>
+                <w:lang w:val="es-SV"/>
+              </w:rPr>
+            </w:pPr>
+            <w:r>
+              <w:rPr>
+                <w:lang w:val="es-SV"/>
+              </w:rPr>
+              <w:t>200</w:t>
+            </w:r>
+          </w:p>
+        </w:tc>
+        <w:tc>
+          <w:tcPr>
+            <w:tcW w:w="1435" w:type="dxa"/>
+          </w:tcPr>
+          <w:p>
+            <w:pPr>
+              <w:jc w:val="center"/>
+              <w:rPr>
+                <w:lang w:val="es-SV"/>
+              </w:rPr>
+            </w:pPr>
+          </w:p>
+        </w:tc>
+      </w:tr>
+      <w:tr>
+        <w:tc>
+          <w:tcPr>
+            <w:tcW w:w="1671" w:type="dxa"/>
+          </w:tcPr>
+          <w:p>
+            <w:pPr>
+              <w:jc w:val="center"/>
+              <w:rPr>
+                <w:lang w:val="es-SV"/>
+              </w:rPr>
+            </w:pPr>
+            <w:r>
+              <w:rPr>
+                <w:lang w:val="es-SV"/>
+              </w:rPr>
+              <w:t>3</w:t>
+            </w:r>
+          </w:p>
+        </w:tc>
+        <w:tc>
+          <w:tcPr>
+            <w:tcW w:w="2121" w:type="dxa"/>
+          </w:tcPr>
+          <w:p>
+            <w:pPr>
+              <w:jc w:val="center"/>
+              <w:rPr>
+                <w:lang w:val="es-SV"/>
+              </w:rPr>
+            </w:pPr>
+            <w:proofErr w:type="spellStart"/>
+            <w:r>
+              <w:rPr>
+                <w:lang w:val="es-SV"/>
+              </w:rPr>
+              <w:t>nit_proveedor</w:t>
+            </w:r>
+            <w:proofErr w:type="spellEnd"/>
+          </w:p>
+        </w:tc>
+        <w:tc>
+          <w:tcPr>
+            <w:tcW w:w="1572" w:type="dxa"/>
+          </w:tcPr>
+          <w:p>
+            <w:pPr>
+              <w:jc w:val="center"/>
+              <w:rPr>
+                <w:lang w:val="es-SV"/>
+              </w:rPr>
+            </w:pPr>
+            <w:proofErr w:type="spellStart"/>
+            <w:r>
+              <w:rPr>
+                <w:lang w:val="es-SV"/>
+              </w:rPr>
+              <w:t>varchar</w:t>
+            </w:r>
+            <w:proofErr w:type="spellEnd"/>
+          </w:p>
+        </w:tc>
+        <w:tc>
+          <w:tcPr>
+            <w:tcW w:w="1695" w:type="dxa"/>
+          </w:tcPr>
+          <w:p>
+            <w:pPr>
+              <w:jc w:val="center"/>
+              <w:rPr>
+                <w:lang w:val="es-SV"/>
+              </w:rPr>
+            </w:pPr>
+            <w:r>
+              <w:rPr>
+                <w:lang w:val="es-SV"/>
+              </w:rPr>
+              <w:t>200</w:t>
+            </w:r>
+          </w:p>
+        </w:tc>
+        <w:tc>
+          <w:tcPr>
+            <w:tcW w:w="1435" w:type="dxa"/>
+          </w:tcPr>
+          <w:p>
+            <w:pPr>
+              <w:jc w:val="center"/>
+              <w:rPr>
+                <w:lang w:val="es-SV"/>
+              </w:rPr>
+            </w:pPr>
+          </w:p>
+        </w:tc>
+      </w:tr>
+      <w:tr>
+        <w:tc>
+          <w:tcPr>
+            <w:tcW w:w="1671" w:type="dxa"/>
+          </w:tcPr>
+          <w:p>
+            <w:pPr>
+              <w:jc w:val="center"/>
+              <w:rPr>
+                <w:lang w:val="es-SV"/>
+              </w:rPr>
+            </w:pPr>
+            <w:r>
+              <w:rPr>
+                <w:lang w:val="es-SV"/>
+              </w:rPr>
+              <w:t>4</w:t>
+            </w:r>
+          </w:p>
+        </w:tc>
+        <w:tc>
+          <w:tcPr>
+            <w:tcW w:w="2121" w:type="dxa"/>
+          </w:tcPr>
+          <w:p>
+            <w:pPr>
+              <w:jc w:val="center"/>
+              <w:rPr>
+                <w:lang w:val="es-SV"/>
+              </w:rPr>
+            </w:pPr>
+            <w:proofErr w:type="spellStart"/>
+            <w:r>
+              <w:rPr>
+                <w:lang w:val="es-SV"/>
+              </w:rPr>
+              <w:t>id_telefono_proveedor</w:t>
+            </w:r>
+            <w:proofErr w:type="spellEnd"/>
+          </w:p>
+        </w:tc>
+        <w:tc>
+          <w:tcPr>
+            <w:tcW w:w="1572" w:type="dxa"/>
+          </w:tcPr>
+          <w:p>
+            <w:pPr>
+              <w:jc w:val="center"/>
+              <w:rPr>
+                <w:lang w:val="es-SV"/>
+              </w:rPr>
+            </w:pPr>
+            <w:proofErr w:type="spellStart"/>
+            <w:r>
+              <w:rPr>
+                <w:lang w:val="es-SV"/>
+              </w:rPr>
+              <w:t>number</w:t>
+            </w:r>
+            <w:proofErr w:type="spellEnd"/>
+          </w:p>
+        </w:tc>
+        <w:tc>
+          <w:tcPr>
+            <w:tcW w:w="1695" w:type="dxa"/>
+          </w:tcPr>
+          <w:p>
+            <w:pPr>
+              <w:jc w:val="center"/>
+              <w:rPr>
+                <w:lang w:val="es-SV"/>
+              </w:rPr>
+            </w:pPr>
+          </w:p>
+        </w:tc>
+        <w:tc>
+          <w:tcPr>
+            <w:tcW w:w="1435" w:type="dxa"/>
+          </w:tcPr>
+          <w:p>
+            <w:pPr>
+              <w:jc w:val="center"/>
+              <w:rPr>
+                <w:lang w:val="es-SV"/>
+              </w:rPr>
+            </w:pPr>
+            <w:r>
+              <w:rPr>
+                <w:lang w:val="es-SV"/>
+              </w:rPr>
+              <w:t>FK</w:t>
+            </w:r>
+          </w:p>
+        </w:tc>
+      </w:tr>
+      <w:tr>
+        <w:tc>
+          <w:tcPr>
+            <w:tcW w:w="1671" w:type="dxa"/>
+          </w:tcPr>
+          <w:p>
+            <w:pPr>
+              <w:jc w:val="center"/>
+              <w:rPr>
+                <w:lang w:val="es-SV"/>
+              </w:rPr>
+            </w:pPr>
+            <w:r>
+              <w:rPr>
+                <w:lang w:val="es-SV"/>
+              </w:rPr>
+              <w:t>5</w:t>
+            </w:r>
+          </w:p>
+        </w:tc>
+        <w:tc>
+          <w:tcPr>
+            <w:tcW w:w="2121" w:type="dxa"/>
+          </w:tcPr>
+          <w:p>
+            <w:pPr>
+              <w:jc w:val="center"/>
+              <w:rPr>
+                <w:lang w:val="es-SV"/>
+              </w:rPr>
+            </w:pPr>
+            <w:proofErr w:type="spellStart"/>
+            <w:r>
+              <w:rPr>
+                <w:lang w:val="es-SV"/>
+              </w:rPr>
+              <w:t>id_categoria_proveedor</w:t>
+            </w:r>
+            <w:proofErr w:type="spellEnd"/>
+          </w:p>
+        </w:tc>
+        <w:tc>
+          <w:tcPr>
+            <w:tcW w:w="1572" w:type="dxa"/>
+          </w:tcPr>
+          <w:p>
+            <w:pPr>
+              <w:jc w:val="center"/>
+              <w:rPr>
+                <w:lang w:val="es-SV"/>
+              </w:rPr>
+            </w:pPr>
+            <w:proofErr w:type="spellStart"/>
+            <w:r>
+              <w:rPr>
+                <w:lang w:val="es-SV"/>
+              </w:rPr>
+              <w:t>number</w:t>
+            </w:r>
+            <w:proofErr w:type="spellEnd"/>
+          </w:p>
+        </w:tc>
+        <w:tc>
+          <w:tcPr>
+            <w:tcW w:w="1695" w:type="dxa"/>
+          </w:tcPr>
+          <w:p>
+            <w:pPr>
+              <w:jc w:val="center"/>
+              <w:rPr>
+                <w:lang w:val="es-SV"/>
+              </w:rPr>
+            </w:pPr>
+          </w:p>
+        </w:tc>
+        <w:tc>
+          <w:tcPr>
+            <w:tcW w:w="1435" w:type="dxa"/>
+          </w:tcPr>
+          <w:p>
+            <w:pPr>
+              <w:jc w:val="center"/>
+              <w:rPr>
+                <w:lang w:val="es-SV"/>
+              </w:rPr>
+            </w:pPr>
+            <w:r>
+              <w:rPr>
+                <w:lang w:val="es-SV"/>
+              </w:rPr>
+              <w:t>FK</w:t>
+            </w:r>
+          </w:p>
+        </w:tc>
+      </w:tr>
+      <w:tr>
+        <w:tc>
+          <w:tcPr>
+            <w:tcW w:w="1671" w:type="dxa"/>
+          </w:tcPr>
+          <w:p>
+            <w:pPr>
+              <w:jc w:val="center"/>
+              <w:rPr>
+                <w:lang w:val="es-SV"/>
+              </w:rPr>
+            </w:pPr>
+            <w:r>
+              <w:rPr>
+                <w:lang w:val="es-SV"/>
+              </w:rPr>
+              <w:t>6</w:t>
+            </w:r>
+          </w:p>
+        </w:tc>
+        <w:tc>
+          <w:tcPr>
+            <w:tcW w:w="2121" w:type="dxa"/>
+          </w:tcPr>
+          <w:p>
+            <w:pPr>
+              <w:jc w:val="center"/>
+              <w:rPr>
+                <w:lang w:val="es-SV"/>
+              </w:rPr>
+            </w:pPr>
+            <w:proofErr w:type="spellStart"/>
+            <w:r>
+              <w:rPr>
+                <w:lang w:val="es-SV"/>
+              </w:rPr>
+              <w:t>id_estado_proveedor</w:t>
+            </w:r>
+            <w:proofErr w:type="spellEnd"/>
+          </w:p>
+        </w:tc>
+        <w:tc>
+          <w:tcPr>
+            <w:tcW w:w="1572" w:type="dxa"/>
+          </w:tcPr>
+          <w:p>
+            <w:pPr>
+              <w:jc w:val="center"/>
+              <w:rPr>
+                <w:lang w:val="es-SV"/>
+              </w:rPr>
+            </w:pPr>
+            <w:proofErr w:type="spellStart"/>
+            <w:r>
+              <w:rPr>
+                <w:lang w:val="es-SV"/>
+              </w:rPr>
+              <w:t>number</w:t>
+            </w:r>
+            <w:proofErr w:type="spellEnd"/>
+          </w:p>
+        </w:tc>
+        <w:tc>
+          <w:tcPr>
+            <w:tcW w:w="1695" w:type="dxa"/>
+          </w:tcPr>
+          <w:p>
+            <w:pPr>
+              <w:jc w:val="center"/>
+              <w:rPr>
+                <w:lang w:val="es-SV"/>
+              </w:rPr>
+            </w:pPr>
+          </w:p>
+        </w:tc>
+        <w:tc>
+          <w:tcPr>
+            <w:tcW w:w="1435" w:type="dxa"/>
+          </w:tcPr>
+          <w:p>
+            <w:pPr>
+              <w:jc w:val="center"/>
+              <w:rPr>
+                <w:lang w:val="es-SV"/>
+              </w:rPr>
+            </w:pPr>
+            <w:r>
+              <w:rPr>
+                <w:lang w:val="es-SV"/>
+              </w:rPr>
+              <w:t>FK</w:t>
+            </w:r>
+          </w:p>
+        </w:tc>
+      </w:tr>
+      <w:tr>
+        <w:tc>
+          <w:tcPr>
+            <w:tcW w:w="1671" w:type="dxa"/>
+          </w:tcPr>
+          <w:p>
+            <w:pPr>
+              <w:jc w:val="center"/>
+              <w:rPr>
+                <w:lang w:val="es-SV"/>
+              </w:rPr>
+            </w:pPr>
+            <w:r>
+              <w:rPr>
+                <w:lang w:val="es-SV"/>
+              </w:rPr>
+              <w:t>7</w:t>
+            </w:r>
+          </w:p>
+        </w:tc>
+        <w:tc>
+          <w:tcPr>
+            <w:tcW w:w="2121" w:type="dxa"/>
+          </w:tcPr>
+          <w:p>
+            <w:pPr>
+              <w:jc w:val="center"/>
+              <w:rPr>
+                <w:lang w:val="es-SV"/>
+              </w:rPr>
+            </w:pPr>
+            <w:proofErr w:type="spellStart"/>
+            <w:r>
+              <w:rPr>
+                <w:lang w:val="es-SV"/>
+              </w:rPr>
+              <w:t>id_direccion_proveedor</w:t>
+            </w:r>
+            <w:proofErr w:type="spellEnd"/>
+          </w:p>
+        </w:tc>
+        <w:tc>
+          <w:tcPr>
+            <w:tcW w:w="1572" w:type="dxa"/>
+          </w:tcPr>
+          <w:p>
+            <w:pPr>
+              <w:jc w:val="center"/>
+              <w:rPr>
+                <w:lang w:val="es-SV"/>
+              </w:rPr>
+            </w:pPr>
+            <w:proofErr w:type="spellStart"/>
+            <w:r>
+              <w:rPr>
+                <w:lang w:val="es-SV"/>
+              </w:rPr>
+              <w:t>number</w:t>
+            </w:r>
+            <w:proofErr w:type="spellEnd"/>
+          </w:p>
+        </w:tc>
+        <w:tc>
+          <w:tcPr>
+            <w:tcW w:w="1695" w:type="dxa"/>
+          </w:tcPr>
+          <w:p>
+            <w:pPr>
+              <w:jc w:val="center"/>
+              <w:rPr>
+                <w:lang w:val="es-SV"/>
+              </w:rPr>
+            </w:pPr>
+          </w:p>
+        </w:tc>
+        <w:tc>
+          <w:tcPr>
+            <w:tcW w:w="1435" w:type="dxa"/>
+          </w:tcPr>
+          <w:p>
+            <w:pPr>
+              <w:jc w:val="center"/>
+              <w:rPr>
+                <w:lang w:val="es-SV"/>
+              </w:rPr>
+            </w:pPr>
+            <w:r>
+              <w:rPr>
+                <w:lang w:val="es-SV"/>
+              </w:rPr>
+              <w:t>FK</w:t>
+            </w:r>
+          </w:p>
+        </w:tc>
+      </w:tr>
+    </w:tbl>
+    <w:p>
+      <w:pPr>
+        <w:rPr>
+          <w:b/>
+          <w:bCs/>
+          <w:lang w:val="es-SV"/>
+        </w:rPr>
+      </w:pPr>
+    </w:p>
+    <w:p>
+      <w:pPr>
+        <w:rPr>
+          <w:lang w:val="es-SV"/>
+        </w:rPr>
+      </w:pPr>
+      <w:r>
+        <w:rPr>
+          <w:b/>
+          <w:bCs/>
+          <w:lang w:val="es-SV"/>
+        </w:rPr>
+        <w:lastRenderedPageBreak/>
+        <w:t xml:space="preserve">Tabla </w:t>
+      </w:r>
+      <w:r>
+        <w:rPr>
+          <w:b/>
+          <w:bCs/>
+          <w:lang w:val="es-SV"/>
+        </w:rPr>
+        <w:t>TELEFONO</w:t>
+      </w:r>
+      <w:r>
+        <w:rPr>
+          <w:b/>
+          <w:bCs/>
+          <w:lang w:val="es-SV"/>
+        </w:rPr>
+        <w:t>:</w:t>
+      </w:r>
+      <w:r>
+        <w:rPr>
+          <w:b/>
+          <w:bCs/>
+          <w:lang w:val="es-SV"/>
+        </w:rPr>
+        <w:t xml:space="preserve"> </w:t>
+      </w:r>
+      <w:r>
+        <w:rPr>
+          <w:lang w:val="es-SV"/>
+        </w:rPr>
+        <w:t>Almacenara los números de teléfono.</w:t>
+      </w:r>
+    </w:p>
+    <w:tbl>
+      <w:tblPr>
+        <w:tblStyle w:val="Tablaconcuadrcula"/>
+        <w:tblW w:w="0" w:type="auto"/>
+        <w:tblLook w:val="04A0" w:firstRow="1" w:lastRow="0" w:firstColumn="1" w:lastColumn="0" w:noHBand="0" w:noVBand="1"/>
+      </w:tblPr>
+      <w:tblGrid>
+        <w:gridCol w:w="1671"/>
+        <w:gridCol w:w="2121"/>
+        <w:gridCol w:w="1572"/>
+        <w:gridCol w:w="1695"/>
+        <w:gridCol w:w="1435"/>
+      </w:tblGrid>
+      <w:tr>
+        <w:tc>
+          <w:tcPr>
+            <w:tcW w:w="1671" w:type="dxa"/>
+          </w:tcPr>
+          <w:p>
+            <w:pPr>
+              <w:jc w:val="center"/>
+              <w:rPr>
+                <w:b/>
+                <w:bCs/>
+                <w:lang w:val="es-SV"/>
+              </w:rPr>
+            </w:pPr>
+            <w:r>
+              <w:rPr>
+                <w:b/>
+                <w:bCs/>
+                <w:lang w:val="es-SV"/>
+              </w:rPr>
+              <w:t>Numero</w:t>
+            </w:r>
+          </w:p>
+        </w:tc>
+        <w:tc>
+          <w:tcPr>
+            <w:tcW w:w="2121" w:type="dxa"/>
+          </w:tcPr>
+          <w:p>
+            <w:pPr>
+              <w:jc w:val="center"/>
+              <w:rPr>
+                <w:b/>
+                <w:bCs/>
+                <w:lang w:val="es-SV"/>
+              </w:rPr>
+            </w:pPr>
+            <w:r>
+              <w:rPr>
+                <w:b/>
+                <w:bCs/>
+                <w:lang w:val="es-SV"/>
+              </w:rPr>
+              <w:t>Nombre</w:t>
+            </w:r>
+          </w:p>
+        </w:tc>
+        <w:tc>
+          <w:tcPr>
+            <w:tcW w:w="1572" w:type="dxa"/>
+          </w:tcPr>
+          <w:p>
+            <w:pPr>
+              <w:jc w:val="center"/>
+              <w:rPr>
+                <w:b/>
+                <w:bCs/>
+                <w:lang w:val="es-SV"/>
+              </w:rPr>
+            </w:pPr>
+            <w:r>
+              <w:rPr>
+                <w:b/>
+                <w:bCs/>
+                <w:lang w:val="es-SV"/>
+              </w:rPr>
+              <w:t>Tipo de Dato</w:t>
+            </w:r>
+          </w:p>
+        </w:tc>
+        <w:tc>
+          <w:tcPr>
+            <w:tcW w:w="1695" w:type="dxa"/>
+          </w:tcPr>
+          <w:p>
+            <w:pPr>
+              <w:jc w:val="center"/>
+              <w:rPr>
+                <w:b/>
+                <w:bCs/>
+                <w:lang w:val="es-SV"/>
+              </w:rPr>
+            </w:pPr>
+            <w:r>
+              <w:rPr>
+                <w:b/>
+                <w:bCs/>
+                <w:lang w:val="es-SV"/>
+              </w:rPr>
+              <w:t>Longitud</w:t>
+            </w:r>
+          </w:p>
+        </w:tc>
+        <w:tc>
+          <w:tcPr>
+            <w:tcW w:w="1435" w:type="dxa"/>
+          </w:tcPr>
+          <w:p>
+            <w:pPr>
+              <w:jc w:val="center"/>
+              <w:rPr>
+                <w:b/>
+                <w:bCs/>
+                <w:lang w:val="es-SV"/>
+              </w:rPr>
+            </w:pPr>
+            <w:r>
+              <w:rPr>
+                <w:b/>
+                <w:bCs/>
+                <w:lang w:val="es-SV"/>
+              </w:rPr>
+              <w:t>Llave</w:t>
+            </w:r>
+          </w:p>
+        </w:tc>
+      </w:tr>
+      <w:tr>
+        <w:tc>
+          <w:tcPr>
+            <w:tcW w:w="1671" w:type="dxa"/>
+          </w:tcPr>
+          <w:p>
+            <w:pPr>
+              <w:jc w:val="center"/>
+              <w:rPr>
+                <w:lang w:val="es-SV"/>
+              </w:rPr>
+            </w:pPr>
+            <w:r>
+              <w:rPr>
+                <w:lang w:val="es-SV"/>
+              </w:rPr>
+              <w:t>1</w:t>
+            </w:r>
+          </w:p>
+        </w:tc>
+        <w:tc>
+          <w:tcPr>
+            <w:tcW w:w="2121" w:type="dxa"/>
+          </w:tcPr>
+          <w:p>
+            <w:pPr>
+              <w:jc w:val="center"/>
+              <w:rPr>
+                <w:lang w:val="es-SV"/>
+              </w:rPr>
+            </w:pPr>
+            <w:proofErr w:type="spellStart"/>
+            <w:r>
+              <w:rPr>
+                <w:lang w:val="es-SV"/>
+              </w:rPr>
+              <w:t>id_telefono</w:t>
+            </w:r>
+            <w:proofErr w:type="spellEnd"/>
+          </w:p>
+        </w:tc>
+        <w:tc>
+          <w:tcPr>
+            <w:tcW w:w="1572" w:type="dxa"/>
+          </w:tcPr>
+          <w:p>
+            <w:pPr>
+              <w:jc w:val="center"/>
+              <w:rPr>
+                <w:lang w:val="es-SV"/>
+              </w:rPr>
+            </w:pPr>
+            <w:proofErr w:type="spellStart"/>
+            <w:r>
+              <w:rPr>
+                <w:lang w:val="es-SV"/>
+              </w:rPr>
+              <w:t>number</w:t>
+            </w:r>
+            <w:proofErr w:type="spellEnd"/>
+          </w:p>
+        </w:tc>
+        <w:tc>
+          <w:tcPr>
+            <w:tcW w:w="1695" w:type="dxa"/>
+          </w:tcPr>
+          <w:p>
+            <w:pPr>
+              <w:jc w:val="center"/>
+              <w:rPr>
+                <w:lang w:val="es-SV"/>
+              </w:rPr>
+            </w:pPr>
+          </w:p>
+        </w:tc>
+        <w:tc>
+          <w:tcPr>
+            <w:tcW w:w="1435" w:type="dxa"/>
+          </w:tcPr>
+          <w:p>
+            <w:pPr>
+              <w:jc w:val="center"/>
+              <w:rPr>
+                <w:lang w:val="es-SV"/>
+              </w:rPr>
+            </w:pPr>
+            <w:r>
+              <w:rPr>
+                <w:lang w:val="es-SV"/>
+              </w:rPr>
+              <w:t>PK</w:t>
+            </w:r>
+          </w:p>
+        </w:tc>
+      </w:tr>
+      <w:tr>
+        <w:tc>
+          <w:tcPr>
+            <w:tcW w:w="1671" w:type="dxa"/>
+          </w:tcPr>
+          <w:p>
+            <w:pPr>
+              <w:jc w:val="center"/>
+              <w:rPr>
+                <w:lang w:val="es-SV"/>
+              </w:rPr>
+            </w:pPr>
+            <w:r>
+              <w:rPr>
+                <w:lang w:val="es-SV"/>
+              </w:rPr>
+              <w:t>2</w:t>
+            </w:r>
+          </w:p>
+        </w:tc>
+        <w:tc>
+          <w:tcPr>
+            <w:tcW w:w="2121" w:type="dxa"/>
+          </w:tcPr>
+          <w:p>
+            <w:pPr>
+              <w:jc w:val="center"/>
+              <w:rPr>
+                <w:lang w:val="es-SV"/>
+              </w:rPr>
+            </w:pPr>
+            <w:proofErr w:type="spellStart"/>
+            <w:r>
+              <w:rPr>
+                <w:lang w:val="es-SV"/>
+              </w:rPr>
+              <w:t>telefono</w:t>
+            </w:r>
+            <w:proofErr w:type="spellEnd"/>
+          </w:p>
+        </w:tc>
+        <w:tc>
+          <w:tcPr>
+            <w:tcW w:w="1572" w:type="dxa"/>
+          </w:tcPr>
+          <w:p>
+            <w:pPr>
+              <w:jc w:val="center"/>
+              <w:rPr>
+                <w:lang w:val="es-SV"/>
+              </w:rPr>
+            </w:pPr>
+            <w:proofErr w:type="spellStart"/>
+            <w:r>
+              <w:rPr>
+                <w:lang w:val="es-SV"/>
+              </w:rPr>
+              <w:t>varchar</w:t>
+            </w:r>
+            <w:proofErr w:type="spellEnd"/>
+          </w:p>
+        </w:tc>
+        <w:tc>
+          <w:tcPr>
+            <w:tcW w:w="1695" w:type="dxa"/>
+          </w:tcPr>
+          <w:p>
+            <w:pPr>
+              <w:jc w:val="center"/>
+              <w:rPr>
+                <w:lang w:val="es-SV"/>
+              </w:rPr>
+            </w:pPr>
+            <w:r>
+              <w:rPr>
+                <w:lang w:val="es-SV"/>
+              </w:rPr>
+              <w:t>20</w:t>
+            </w:r>
+          </w:p>
+        </w:tc>
+        <w:tc>
+          <w:tcPr>
+            <w:tcW w:w="1435" w:type="dxa"/>
+          </w:tcPr>
+          <w:p>
+            <w:pPr>
+              <w:jc w:val="center"/>
+              <w:rPr>
+                <w:lang w:val="es-SV"/>
+              </w:rPr>
+            </w:pPr>
+          </w:p>
+        </w:tc>
+      </w:tr>
+    </w:tbl>
+    <w:p>
+      <w:pPr>
+        <w:rPr>
+          <w:lang w:val="es-SV"/>
+        </w:rPr>
+      </w:pPr>
+    </w:p>
+    <w:p>
+      <w:pPr>
+        <w:rPr>
+          <w:lang w:val="es-SV"/>
+        </w:rPr>
+      </w:pPr>
+    </w:p>
+    <w:p>
+      <w:pPr>
+        <w:rPr>
+          <w:lang w:val="es-SV"/>
+        </w:rPr>
+      </w:pPr>
+    </w:p>
+    <w:p>
+      <w:pPr>
+        <w:rPr>
+          <w:lang w:val="es-SV"/>
+        </w:rPr>
+      </w:pPr>
+    </w:p>
+    <w:p>
+      <w:pPr>
+        <w:rPr>
+          <w:lang w:val="es-SV"/>
+        </w:rPr>
+      </w:pPr>
+    </w:p>
+    <w:p>
+      <w:pPr>
+        <w:rPr>
+          <w:lang w:val="es-SV"/>
+        </w:rPr>
+      </w:pPr>
+    </w:p>
+    <w:p>
+      <w:pPr>
+        <w:rPr>
+          <w:lang w:val="es-SV"/>
+        </w:rPr>
+      </w:pPr>
+    </w:p>
+    <w:p>
+      <w:pPr>
+        <w:rPr>
+          <w:lang w:val="es-SV"/>
+        </w:rPr>
+      </w:pPr>
+    </w:p>
+    <w:p>
+      <w:pPr>
         <w:rPr>
           <w:lang w:val="es-SV"/>
         </w:rPr>
@@ -19550,6 +21466,7 @@
       </w:pPr>
       <w:bookmarkStart w:id="357" w:name="_Toc38204423"/>
       <w:r>
+        <w:lastRenderedPageBreak/>
         <w:t>ANEXOS</w:t>
       </w:r>
       <w:bookmarkEnd w:id="357"/>
@@ -19606,8 +21523,6 @@
         </w:drawing>
       </w:r>
     </w:p>
-    <w:p/>
-    <w:p/>
     <w:p/>
     <w:p>
       <w:r>
@@ -19950,27 +21865,7 @@
           <w:sz w:val="24"/>
           <w:lang w:val="en-US"/>
         </w:rPr>
-        <w:t xml:space="preserve">for </w:t>
-      </w:r>
-      <w:proofErr w:type="gramStart"/>
-      <w:r>
-        <w:rPr>
-          <w:rFonts w:ascii="Arial" w:hAnsi="Arial" w:cs="Arial"/>
-          <w:b/>
-          <w:sz w:val="24"/>
-          <w:lang w:val="en-US"/>
-        </w:rPr>
-        <w:t>you</w:t>
-      </w:r>
-      <w:proofErr w:type="gramEnd"/>
-      <w:r>
-        <w:rPr>
-          <w:rFonts w:ascii="Arial" w:hAnsi="Arial" w:cs="Arial"/>
-          <w:b/>
-          <w:sz w:val="24"/>
-          <w:lang w:val="en-US"/>
-        </w:rPr>
-        <w:t xml:space="preserve"> application. Done-Done (2015)</w:t>
+        <w:t>for you application. Done-Done (2015)</w:t>
       </w:r>
     </w:p>
     <w:p>
@@ -21031,7 +22926,7 @@
   <w:abstractNum w:abstractNumId="5" w15:restartNumberingAfterBreak="0">
     <w:nsid w:val="14A11FA3"/>
     <w:multiLevelType w:val="multilevel"/>
-    <w:tmpl w:val="A1B66CF4"/>
+    <w:tmpl w:val="5E381D08"/>
     <w:lvl w:ilvl="0">
       <w:start w:val="1"/>
       <w:numFmt w:val="decimal"/>
@@ -21042,6 +22937,8 @@
       </w:pPr>
       <w:rPr>
         <w:rFonts w:hint="default"/>
+        <w:b/>
+        <w:bCs/>
       </w:rPr>
     </w:lvl>
     <w:lvl w:ilvl="1">
@@ -22439,7 +24336,7 @@
   <w:abstractNum w:abstractNumId="19" w15:restartNumberingAfterBreak="0">
     <w:nsid w:val="43B404AF"/>
     <w:multiLevelType w:val="multilevel"/>
-    <w:tmpl w:val="4076423A"/>
+    <w:tmpl w:val="C778ECD4"/>
     <w:lvl w:ilvl="0">
       <w:start w:val="6"/>
       <w:numFmt w:val="decimal"/>
@@ -22450,6 +24347,8 @@
       </w:pPr>
       <w:rPr>
         <w:rFonts w:hint="default"/>
+        <w:b/>
+        <w:bCs/>
       </w:rPr>
     </w:lvl>
     <w:lvl w:ilvl="1">
@@ -26107,7 +28006,7 @@
 </file>
 
 <file path=customXml/itemProps1.xml><?xml version="1.0" encoding="utf-8"?>
-<ds:datastoreItem xmlns:ds="http://schemas.openxmlformats.org/officeDocument/2006/customXml" ds:itemID="{94775BDE-B3A8-4C7A-A23C-5DC0D83CC0DA}">
+<ds:datastoreItem xmlns:ds="http://schemas.openxmlformats.org/officeDocument/2006/customXml" ds:itemID="{7CC38C30-B0B4-4292-9AE8-560CE1712BC4}">
   <ds:schemaRefs>
     <ds:schemaRef ds:uri="http://schemas.openxmlformats.org/officeDocument/2006/bibliography"/>
   </ds:schemaRefs>
